--- a/Technical Design.docx
+++ b/Technical Design.docx
@@ -60,50 +60,25 @@
       </w:r>
     </w:p>
     <w:p>
-      <w:r>
-        <w:rPr>
-          <w:lang w:val="ru-RU"/>
-        </w:rPr>
-        <w:t xml:space="preserve">2. </w:t>
-      </w:r>
-      <w:proofErr w:type="spellStart"/>
-      <w:r>
-        <w:rPr>
-          <w:lang w:val="ru-RU"/>
-        </w:rPr>
-        <w:t>Елементи</w:t>
-      </w:r>
-      <w:proofErr w:type="spellEnd"/>
+      <w:pPr>
+        <w:rPr>
+          <w:lang w:val="ru-RU"/>
+        </w:rPr>
+      </w:pPr>
+      <w:r>
+        <w:rPr>
+          <w:lang w:val="ru-RU"/>
+        </w:rPr>
+        <w:t>2. Елементи головної сторінки</w:t>
+      </w:r>
       <w:r>
         <w:rPr>
           <w:lang w:val="ru-RU"/>
         </w:rPr>
         <w:t xml:space="preserve"> </w:t>
       </w:r>
-      <w:proofErr w:type="spellStart"/>
-      <w:r>
-        <w:rPr>
-          <w:lang w:val="ru-RU"/>
-        </w:rPr>
-        <w:t>головної</w:t>
-      </w:r>
-      <w:proofErr w:type="spellEnd"/>
-      <w:r>
-        <w:rPr>
-          <w:lang w:val="ru-RU"/>
-        </w:rPr>
-        <w:t xml:space="preserve"> </w:t>
-      </w:r>
-      <w:proofErr w:type="spellStart"/>
-      <w:r>
-        <w:rPr>
-          <w:lang w:val="ru-RU"/>
-        </w:rPr>
-        <w:t>сторінки</w:t>
-      </w:r>
-      <w:proofErr w:type="spellEnd"/>
-      <w:r>
-        <w:t xml:space="preserve"> Portfolio</w:t>
+      <w:r>
+        <w:t>Portfolio</w:t>
       </w:r>
     </w:p>
     <w:p>
@@ -124,11 +99,6 @@
       </w:r>
     </w:p>
     <w:p>
-      <w:pPr>
-        <w:rPr>
-          <w:lang w:val="ru-RU"/>
-        </w:rPr>
-      </w:pPr>
       <w:r>
         <w:rPr>
           <w:lang w:val="ru-RU"/>
@@ -139,26 +109,17 @@
         <w:t>b</w:t>
       </w:r>
       <w:r>
-        <w:rPr>
-          <w:lang w:val="ru-RU"/>
-        </w:rPr>
         <w:t xml:space="preserve">) </w:t>
       </w:r>
       <w:r>
         <w:t>Body</w:t>
       </w:r>
       <w:r>
-        <w:rPr>
-          <w:lang w:val="ru-RU"/>
-        </w:rPr>
         <w:t xml:space="preserve"> </w:t>
       </w:r>
     </w:p>
     <w:p>
       <w:r>
-        <w:rPr>
-          <w:lang w:val="ru-RU"/>
-        </w:rPr>
         <w:tab/>
       </w:r>
       <w:r>
@@ -173,9 +134,150 @@
     </w:p>
     <w:p>
       <w:r>
+        <w:t xml:space="preserve">3. </w:t>
+      </w:r>
+      <w:r>
+        <w:rPr>
+          <w:lang w:val="ru-RU"/>
+        </w:rPr>
+        <w:t xml:space="preserve">Дизайн сторінки </w:t>
+      </w:r>
+      <w:r>
+        <w:t>Blog</w:t>
+      </w:r>
+    </w:p>
+    <w:p>
+      <w:r>
+        <w:t xml:space="preserve">4. </w:t>
+      </w:r>
+      <w:r>
+        <w:rPr>
+          <w:lang w:val="ru-RU"/>
+        </w:rPr>
+        <w:t>Дизайн</w:t>
+      </w:r>
+      <w:r>
+        <w:t xml:space="preserve"> </w:t>
+      </w:r>
+      <w:r>
+        <w:rPr>
+          <w:lang w:val="ru-RU"/>
+        </w:rPr>
+        <w:t>сторінки</w:t>
+      </w:r>
+      <w:r>
+        <w:t xml:space="preserve"> </w:t>
+      </w:r>
+      <w:proofErr w:type="gramStart"/>
+      <w:r>
+        <w:t>About</w:t>
+      </w:r>
+      <w:proofErr w:type="gramEnd"/>
+    </w:p>
+    <w:p>
+      <w:r>
+        <w:t xml:space="preserve">5. </w:t>
+      </w:r>
+      <w:r>
+        <w:rPr>
+          <w:lang w:val="ru-RU"/>
+        </w:rPr>
+        <w:t>Дизайн</w:t>
+      </w:r>
+      <w:r>
+        <w:t xml:space="preserve"> </w:t>
+      </w:r>
+      <w:r>
+        <w:rPr>
+          <w:lang w:val="ru-RU"/>
+        </w:rPr>
+        <w:t>сторінки</w:t>
+      </w:r>
+      <w:r>
+        <w:t xml:space="preserve"> </w:t>
+      </w:r>
+      <w:r>
+        <w:t>Advice</w:t>
+      </w:r>
+      <w:r>
+        <w:t>s</w:t>
+      </w:r>
+    </w:p>
+    <w:p>
+      <w:r>
+        <w:t xml:space="preserve">6. </w:t>
+      </w:r>
+      <w:r>
+        <w:rPr>
+          <w:lang w:val="ru-RU"/>
+        </w:rPr>
+        <w:t>Дизайн</w:t>
+      </w:r>
+      <w:r>
+        <w:t xml:space="preserve"> </w:t>
+      </w:r>
+      <w:r>
+        <w:rPr>
+          <w:lang w:val="ru-RU"/>
+        </w:rPr>
+        <w:t>сторінки</w:t>
+      </w:r>
+      <w:r>
+        <w:t xml:space="preserve"> </w:t>
+      </w:r>
+      <w:r>
+        <w:t>Follow</w:t>
+      </w:r>
+    </w:p>
+    <w:p>
+      <w:r>
+        <w:t xml:space="preserve">7. </w:t>
+      </w:r>
+      <w:r>
+        <w:rPr>
+          <w:lang w:val="ru-RU"/>
+        </w:rPr>
+        <w:t>Дизайн</w:t>
+      </w:r>
+      <w:r>
+        <w:t xml:space="preserve"> </w:t>
+      </w:r>
+      <w:r>
+        <w:rPr>
+          <w:lang w:val="ru-RU"/>
+        </w:rPr>
+        <w:t>сторінки</w:t>
+      </w:r>
+      <w:r>
+        <w:t xml:space="preserve"> </w:t>
+      </w:r>
+      <w:r>
+        <w:t>Contact</w:t>
+      </w:r>
+    </w:p>
+    <w:p>
+      <w:pPr>
+        <w:rPr>
+          <w:lang w:val="ru-RU"/>
+        </w:rPr>
+      </w:pPr>
+      <w:r>
+        <w:t xml:space="preserve">8. Tags </w:t>
+      </w:r>
+      <w:r>
+        <w:rPr>
+          <w:lang w:val="ru-RU"/>
+        </w:rPr>
+        <w:t>сторінка</w:t>
+      </w:r>
+      <w:bookmarkStart w:id="0" w:name="_GoBack"/>
+      <w:bookmarkEnd w:id="0"/>
+    </w:p>
+    <w:p>
+      <w:r>
         <w:rPr>
           <w:noProof/>
-          <w:lang w:eastAsia="en-US" w:bidi="ar-SA"/>
+          <w:lang w:val="ru-RU" w:eastAsia="ru-RU" w:bidi="ar-SA"/>
         </w:rPr>
         <w:drawing>
           <wp:inline distT="0" distB="0" distL="0" distR="0" wp14:anchorId="6F036177" wp14:editId="42AED458">
@@ -233,7 +335,7 @@
       <w:r>
         <w:rPr>
           <w:noProof/>
-          <w:lang w:eastAsia="en-US" w:bidi="ar-SA"/>
+          <w:lang w:val="ru-RU" w:eastAsia="ru-RU" w:bidi="ar-SA"/>
         </w:rPr>
         <w:drawing>
           <wp:inline distT="0" distB="0" distL="0" distR="0" wp14:anchorId="258F07D4" wp14:editId="7B2C153F">
@@ -290,9 +392,6 @@
         <w:t>Position</w:t>
       </w:r>
       <w:r>
-        <w:rPr>
-          <w:lang w:val="ru-RU"/>
-        </w:rPr>
         <w:t xml:space="preserve">: </w:t>
       </w:r>
       <w:r>
@@ -309,38 +408,44 @@
       <w:pPr>
         <w:widowControl/>
         <w:suppressAutoHyphens w:val="0"/>
-        <w:rPr>
-          <w:lang w:val="ru-RU"/>
-        </w:rPr>
-      </w:pPr>
-    </w:p>
-    <w:p>
-      <w:pPr>
-        <w:widowControl/>
-        <w:suppressAutoHyphens w:val="0"/>
-        <w:rPr>
-          <w:lang w:val="uk-UA"/>
-        </w:rPr>
+      </w:pPr>
+    </w:p>
+    <w:p>
+      <w:pPr>
+        <w:widowControl/>
+        <w:suppressAutoHyphens w:val="0"/>
+        <w:rPr>
+          <w:lang w:val="uk-UA"/>
+        </w:rPr>
+      </w:pPr>
+      <w:r>
+        <w:rPr>
+          <w:lang w:val="uk-UA"/>
+        </w:rPr>
+        <w:t>Ссилки на сторінки</w:t>
+      </w:r>
+      <w:r>
+        <w:rPr>
+          <w:lang w:val="uk-UA"/>
+        </w:rPr>
+        <w:t>:</w:t>
+      </w:r>
+    </w:p>
+    <w:p>
+      <w:pPr>
+        <w:widowControl/>
+        <w:suppressAutoHyphens w:val="0"/>
       </w:pPr>
       <w:proofErr w:type="spellStart"/>
       <w:r>
         <w:rPr>
-          <w:lang w:val="uk-UA"/>
-        </w:rPr>
-        <w:t>Ссилки</w:t>
+          <w:i/>
+        </w:rPr>
+        <w:t>Site_name</w:t>
       </w:r>
       <w:proofErr w:type="spellEnd"/>
       <w:r>
-        <w:rPr>
-          <w:lang w:val="uk-UA"/>
-        </w:rPr>
-        <w:t xml:space="preserve"> на сторінки</w:t>
-      </w:r>
-      <w:r>
-        <w:rPr>
-          <w:lang w:val="uk-UA"/>
-        </w:rPr>
-        <w:t>:</w:t>
+        <w:t>/About</w:t>
       </w:r>
     </w:p>
     <w:p>
@@ -357,7 +462,7 @@
       </w:r>
       <w:proofErr w:type="spellEnd"/>
       <w:r>
-        <w:t>/About</w:t>
+        <w:t>/Blog</w:t>
       </w:r>
     </w:p>
     <w:p>
@@ -374,7 +479,7 @@
       </w:r>
       <w:proofErr w:type="spellEnd"/>
       <w:r>
-        <w:t>/Blog</w:t>
+        <w:t>/Advices</w:t>
       </w:r>
     </w:p>
     <w:p>
@@ -391,7 +496,7 @@
       </w:r>
       <w:proofErr w:type="spellEnd"/>
       <w:r>
-        <w:t>/Advices</w:t>
+        <w:t>/Follow</w:t>
       </w:r>
     </w:p>
     <w:p>
@@ -408,23 +513,6 @@
       </w:r>
       <w:proofErr w:type="spellEnd"/>
       <w:r>
-        <w:t>/Follow</w:t>
-      </w:r>
-    </w:p>
-    <w:p>
-      <w:pPr>
-        <w:widowControl/>
-        <w:suppressAutoHyphens w:val="0"/>
-      </w:pPr>
-      <w:proofErr w:type="spellStart"/>
-      <w:r>
-        <w:rPr>
-          <w:i/>
-        </w:rPr>
-        <w:t>Site_name</w:t>
-      </w:r>
-      <w:proofErr w:type="spellEnd"/>
-      <w:r>
         <w:t>/Contact</w:t>
       </w:r>
     </w:p>
@@ -438,6 +526,9 @@
       <w:pPr>
         <w:widowControl/>
         <w:suppressAutoHyphens w:val="0"/>
+        <w:rPr>
+          <w:lang w:val="uk-UA"/>
+        </w:rPr>
       </w:pPr>
       <w:r>
         <w:t xml:space="preserve">B - </w:t>
@@ -445,9 +536,21 @@
       <w:hyperlink r:id="rId8" w:history="1">
         <w:r>
           <w:rPr>
-            <w:rStyle w:val="a7"/>
+            <w:rStyle w:val="Hyperlink"/>
           </w:rPr>
-          <w:t>http://vk.com/olgavolyanska</w:t>
+          <w:t>http://vk.com/ol</w:t>
+        </w:r>
+        <w:r>
+          <w:rPr>
+            <w:rStyle w:val="Hyperlink"/>
+          </w:rPr>
+          <w:t>g</w:t>
+        </w:r>
+        <w:r>
+          <w:rPr>
+            <w:rStyle w:val="Hyperlink"/>
+          </w:rPr>
+          <w:t>avolyanska</w:t>
         </w:r>
       </w:hyperlink>
     </w:p>
@@ -462,7 +565,7 @@
       <w:hyperlink r:id="rId9" w:history="1">
         <w:r>
           <w:rPr>
-            <w:rStyle w:val="a7"/>
+            <w:rStyle w:val="Hyperlink"/>
           </w:rPr>
           <w:t>https://www.facebook.com/olga.volyanska</w:t>
         </w:r>
@@ -473,66 +576,28 @@
         <w:widowControl/>
         <w:suppressAutoHyphens w:val="0"/>
       </w:pPr>
-      <w:proofErr w:type="gramStart"/>
-      <w:r>
+      <w:r>
+        <w:lastRenderedPageBreak/>
         <w:t xml:space="preserve">I - </w:t>
       </w:r>
-      <w:hyperlink r:id="rId10" w:history="1">
-        <w:r>
-          <w:rPr>
-            <w:rStyle w:val="a7"/>
-          </w:rPr>
-          <w:t>https://www.</w:t>
-        </w:r>
-        <w:proofErr w:type="gramEnd"/>
-        <w:r>
-          <w:t xml:space="preserve"> </w:t>
-        </w:r>
-        <w:r>
-          <w:rPr>
-            <w:rStyle w:val="a7"/>
-          </w:rPr>
-          <w:t>instagram</w:t>
-        </w:r>
-        <w:r>
-          <w:rPr>
-            <w:rStyle w:val="a7"/>
-          </w:rPr>
-          <w:t>.com/</w:t>
-        </w:r>
-      </w:hyperlink>
-      <w:r>
-        <w:t xml:space="preserve"> xxx</w:t>
-      </w:r>
-    </w:p>
-    <w:p>
-      <w:pPr>
-        <w:widowControl/>
-        <w:suppressAutoHyphens w:val="0"/>
-      </w:pPr>
-      <w:proofErr w:type="gramStart"/>
+      <w:r>
+        <w:t>https://instagram.com/olgavolyanska/</w:t>
+      </w:r>
+    </w:p>
+    <w:p>
+      <w:pPr>
+        <w:widowControl/>
+        <w:suppressAutoHyphens w:val="0"/>
+      </w:pPr>
       <w:r>
         <w:t>P -</w:t>
       </w:r>
       <w:r>
-        <w:t xml:space="preserve"> https://www.</w:t>
-      </w:r>
-      <w:proofErr w:type="gramEnd"/>
-      <w:r>
         <w:t xml:space="preserve"> </w:t>
       </w:r>
       <w:r>
-        <w:t>pinterest.com</w:t>
-      </w:r>
-      <w:r>
-        <w:t xml:space="preserve"> /xxx</w:t>
-      </w:r>
-    </w:p>
-    <w:p>
-      <w:pPr>
-        <w:widowControl/>
-        <w:suppressAutoHyphens w:val="0"/>
-      </w:pPr>
+        <w:t>https://www.pinterest.com/olgavolyanska/</w:t>
+      </w:r>
     </w:p>
     <w:p>
       <w:pPr>
@@ -618,7 +683,7 @@
     </w:p>
     <w:tbl>
       <w:tblPr>
-        <w:tblStyle w:val="a8"/>
+        <w:tblStyle w:val="TableGrid"/>
         <w:tblW w:w="0" w:type="auto"/>
         <w:tblLook w:val="04A0" w:firstRow="1" w:lastRow="0" w:firstColumn="1" w:lastColumn="0" w:noHBand="0" w:noVBand="1"/>
       </w:tblPr>
@@ -837,27 +902,25 @@
         <w:rPr>
           <w:lang w:val="uk-UA"/>
         </w:rPr>
-        <w:t xml:space="preserve">Нова зйомка додається через </w:t>
-      </w:r>
-      <w:proofErr w:type="spellStart"/>
-      <w:r>
-        <w:rPr>
-          <w:lang w:val="uk-UA"/>
-        </w:rPr>
-        <w:t>адмінку</w:t>
-      </w:r>
-      <w:proofErr w:type="spellEnd"/>
-    </w:p>
-    <w:p>
-      <w:pPr>
-        <w:widowControl/>
-        <w:suppressAutoHyphens w:val="0"/>
-      </w:pPr>
-    </w:p>
-    <w:p>
-      <w:pPr>
-        <w:widowControl/>
-        <w:suppressAutoHyphens w:val="0"/>
+        <w:t>Нова зйомка додається через адмінку</w:t>
+      </w:r>
+    </w:p>
+    <w:p>
+      <w:pPr>
+        <w:widowControl/>
+        <w:suppressAutoHyphens w:val="0"/>
+        <w:rPr>
+          <w:lang w:val="ru-RU"/>
+        </w:rPr>
+      </w:pPr>
+    </w:p>
+    <w:p>
+      <w:pPr>
+        <w:widowControl/>
+        <w:suppressAutoHyphens w:val="0"/>
+        <w:rPr>
+          <w:lang w:val="ru-RU"/>
+        </w:rPr>
       </w:pPr>
       <w:r>
         <w:t>Footer</w:t>
@@ -871,7 +934,7 @@
       <w:r>
         <w:rPr>
           <w:noProof/>
-          <w:lang w:eastAsia="en-US" w:bidi="ar-SA"/>
+          <w:lang w:val="ru-RU" w:eastAsia="ru-RU" w:bidi="ar-SA"/>
         </w:rPr>
         <w:drawing>
           <wp:inline distT="0" distB="0" distL="0" distR="0" wp14:anchorId="76AB2F1F" wp14:editId="2C77121E">
@@ -889,7 +952,7 @@
                     <pic:cNvPicPr/>
                   </pic:nvPicPr>
                   <pic:blipFill>
-                    <a:blip r:embed="rId11"/>
+                    <a:blip r:embed="rId10"/>
                     <a:stretch>
                       <a:fillRect/>
                     </a:stretch>
@@ -912,7 +975,7 @@
     </w:p>
     <w:tbl>
       <w:tblPr>
-        <w:tblStyle w:val="a8"/>
+        <w:tblStyle w:val="TableGrid"/>
         <w:tblW w:w="0" w:type="auto"/>
         <w:tblLook w:val="04A0" w:firstRow="1" w:lastRow="0" w:firstColumn="1" w:lastColumn="0" w:noHBand="0" w:noVBand="1"/>
       </w:tblPr>
@@ -944,14 +1007,12 @@
               <w:widowControl/>
               <w:suppressAutoHyphens w:val="0"/>
             </w:pPr>
-            <w:proofErr w:type="spellStart"/>
             <w:r>
               <w:rPr>
                 <w:lang w:val="uk-UA"/>
               </w:rPr>
               <w:t>Привет</w:t>
             </w:r>
-            <w:proofErr w:type="spellEnd"/>
             <w:r>
               <w:t>!</w:t>
             </w:r>
@@ -965,30 +1026,8 @@
               <w:rPr>
                 <w:lang w:val="uk-UA"/>
               </w:rPr>
-              <w:t xml:space="preserve">Я </w:t>
-            </w:r>
-            <w:proofErr w:type="spellStart"/>
-            <w:r>
-              <w:rPr>
-                <w:lang w:val="uk-UA"/>
-              </w:rPr>
-              <w:t>занимаюсь</w:t>
-            </w:r>
-            <w:proofErr w:type="spellEnd"/>
-            <w:r>
-              <w:rPr>
-                <w:lang w:val="uk-UA"/>
-              </w:rPr>
-              <w:t xml:space="preserve"> </w:t>
-            </w:r>
-            <w:proofErr w:type="spellStart"/>
-            <w:r>
-              <w:rPr>
-                <w:lang w:val="uk-UA"/>
-              </w:rPr>
-              <w:t>сьемкой</w:t>
-            </w:r>
-            <w:proofErr w:type="spellEnd"/>
+              <w:t>Я занимаюсь сьемкой</w:t>
+            </w:r>
             <w:r>
               <w:t>…</w:t>
             </w:r>
@@ -1072,7 +1111,7 @@
       <w:r>
         <w:rPr>
           <w:noProof/>
-          <w:lang w:eastAsia="en-US" w:bidi="ar-SA"/>
+          <w:lang w:val="ru-RU" w:eastAsia="ru-RU" w:bidi="ar-SA"/>
         </w:rPr>
         <w:drawing>
           <wp:anchor distT="0" distB="0" distL="114300" distR="114300" simplePos="0" relativeHeight="251658240" behindDoc="0" locked="0" layoutInCell="1" allowOverlap="1" wp14:anchorId="395B1D8D" wp14:editId="778969FC">
@@ -1098,7 +1137,7 @@
                     <pic:cNvPicPr/>
                   </pic:nvPicPr>
                   <pic:blipFill rotWithShape="1">
-                    <a:blip r:embed="rId12">
+                    <a:blip r:embed="rId11">
                       <a:extLst>
                         <a:ext uri="{28A0092B-C50C-407E-A947-70E740481C1C}">
                           <a14:useLocalDpi xmlns:a14="http://schemas.microsoft.com/office/drawing/2010/main" val="0"/>
@@ -1165,7 +1204,7 @@
     </w:p>
     <w:tbl>
       <w:tblPr>
-        <w:tblStyle w:val="a8"/>
+        <w:tblStyle w:val="TableGrid"/>
         <w:tblW w:w="0" w:type="auto"/>
         <w:tblLook w:val="04A0" w:firstRow="1" w:lastRow="0" w:firstColumn="1" w:lastColumn="0" w:noHBand="0" w:noVBand="1"/>
       </w:tblPr>
@@ -1255,7 +1294,7 @@
     </w:p>
     <w:tbl>
       <w:tblPr>
-        <w:tblStyle w:val="a8"/>
+        <w:tblStyle w:val="TableGrid"/>
         <w:tblW w:w="0" w:type="auto"/>
         <w:tblLook w:val="04A0" w:firstRow="1" w:lastRow="0" w:firstColumn="1" w:lastColumn="0" w:noHBand="0" w:noVBand="1"/>
       </w:tblPr>
@@ -1274,10 +1313,7 @@
               <w:suppressAutoHyphens w:val="0"/>
             </w:pPr>
             <w:r>
-              <w:t>Text</w:t>
-            </w:r>
-            <w:r>
-              <w:t>:</w:t>
+              <w:t>Text:</w:t>
             </w:r>
           </w:p>
         </w:tc>
@@ -1290,14 +1326,12 @@
               <w:widowControl/>
               <w:suppressAutoHyphens w:val="0"/>
             </w:pPr>
-            <w:proofErr w:type="spellStart"/>
             <w:r>
               <w:rPr>
                 <w:lang w:val="uk-UA"/>
               </w:rPr>
               <w:t>Привет</w:t>
             </w:r>
-            <w:proofErr w:type="spellEnd"/>
             <w:r>
               <w:t>!</w:t>
             </w:r>
@@ -1311,30 +1345,8 @@
               <w:rPr>
                 <w:lang w:val="uk-UA"/>
               </w:rPr>
-              <w:t xml:space="preserve">Я </w:t>
-            </w:r>
-            <w:proofErr w:type="spellStart"/>
-            <w:r>
-              <w:rPr>
-                <w:lang w:val="uk-UA"/>
-              </w:rPr>
-              <w:t>занимаюсь</w:t>
-            </w:r>
-            <w:proofErr w:type="spellEnd"/>
-            <w:r>
-              <w:rPr>
-                <w:lang w:val="uk-UA"/>
-              </w:rPr>
-              <w:t xml:space="preserve"> </w:t>
-            </w:r>
-            <w:proofErr w:type="spellStart"/>
-            <w:r>
-              <w:rPr>
-                <w:lang w:val="uk-UA"/>
-              </w:rPr>
-              <w:t>сьемкой</w:t>
-            </w:r>
-            <w:proofErr w:type="spellEnd"/>
+              <w:t>Я занимаюсь сьемкой</w:t>
+            </w:r>
             <w:r>
               <w:t>…</w:t>
             </w:r>
@@ -1414,7 +1426,7 @@
     </w:p>
     <w:tbl>
       <w:tblPr>
-        <w:tblStyle w:val="a8"/>
+        <w:tblStyle w:val="TableGrid"/>
         <w:tblW w:w="0" w:type="auto"/>
         <w:tblLook w:val="04A0" w:firstRow="1" w:lastRow="0" w:firstColumn="1" w:lastColumn="0" w:noHBand="0" w:noVBand="1"/>
       </w:tblPr>
@@ -1623,30 +1635,20 @@
         <w:rPr>
           <w:lang w:val="uk-UA"/>
         </w:rPr>
-        <w:t xml:space="preserve">Фото повинно братися з </w:t>
-      </w:r>
-      <w:proofErr w:type="spellStart"/>
-      <w:r>
-        <w:rPr>
-          <w:lang w:val="uk-UA"/>
-        </w:rPr>
-        <w:t>інстаграма</w:t>
-      </w:r>
-      <w:proofErr w:type="spellEnd"/>
-      <w:r>
-        <w:rPr>
-          <w:lang w:val="uk-UA"/>
-        </w:rPr>
-        <w:t xml:space="preserve"> чи з </w:t>
-      </w:r>
-      <w:proofErr w:type="spellStart"/>
-      <w:r>
-        <w:rPr>
-          <w:lang w:val="uk-UA"/>
-        </w:rPr>
-        <w:t>адмінки</w:t>
-      </w:r>
-      <w:proofErr w:type="spellEnd"/>
+        <w:t>Слайд шоу</w:t>
+      </w:r>
+      <w:r>
+        <w:rPr>
+          <w:lang w:val="uk-UA"/>
+        </w:rPr>
+        <w:t xml:space="preserve"> повинно братися з </w:t>
+      </w:r>
+      <w:r>
+        <w:rPr>
+          <w:lang w:val="uk-UA"/>
+        </w:rPr>
+        <w:t>інстаграма і змінюватися</w:t>
+      </w:r>
       <w:r>
         <w:rPr>
           <w:lang w:val="uk-UA"/>
@@ -1683,7 +1685,7 @@
     </w:p>
     <w:tbl>
       <w:tblPr>
-        <w:tblStyle w:val="a8"/>
+        <w:tblStyle w:val="TableGrid"/>
         <w:tblW w:w="0" w:type="auto"/>
         <w:tblLook w:val="04A0" w:firstRow="1" w:lastRow="0" w:firstColumn="1" w:lastColumn="0" w:noHBand="0" w:noVBand="1"/>
       </w:tblPr>
@@ -1741,19 +1743,7 @@
             </w:r>
             <w:proofErr w:type="spellEnd"/>
             <w:r>
-              <w:t xml:space="preserve"> (w=</w:t>
-            </w:r>
-            <w:r>
-              <w:t>120</w:t>
-            </w:r>
-            <w:r>
-              <w:t>px</w:t>
-            </w:r>
-            <w:r>
-              <w:t>, h=124</w:t>
-            </w:r>
-            <w:r>
-              <w:t>px)</w:t>
+              <w:t xml:space="preserve"> (w=120px, h=124px)</w:t>
             </w:r>
           </w:p>
           <w:p>
@@ -1862,6 +1852,7 @@
               <w:suppressAutoHyphens w:val="0"/>
             </w:pPr>
             <w:r>
+              <w:lastRenderedPageBreak/>
               <w:t>q-ty</w:t>
             </w:r>
           </w:p>
@@ -1921,13 +1912,13 @@
       <w:r>
         <w:rPr>
           <w:noProof/>
-          <w:lang w:eastAsia="en-US" w:bidi="ar-SA"/>
+          <w:lang w:val="ru-RU" w:eastAsia="ru-RU" w:bidi="ar-SA"/>
         </w:rPr>
         <w:drawing>
-          <wp:inline distT="0" distB="0" distL="0" distR="0" wp14:anchorId="50D2942C" wp14:editId="398B3467">
-            <wp:extent cx="5494020" cy="6332220"/>
+          <wp:inline distT="0" distB="0" distL="0" distR="0" wp14:anchorId="056FC19B" wp14:editId="2B9A2756">
+            <wp:extent cx="6120130" cy="7030980"/>
             <wp:effectExtent l="0" t="0" r="0" b="0"/>
-            <wp:docPr id="2" name="Рисунок 2"/>
+            <wp:docPr id="7" name="Picture 7"/>
             <wp:cNvGraphicFramePr>
               <a:graphicFrameLocks xmlns:a="http://schemas.openxmlformats.org/drawingml/2006/main" noChangeAspect="1"/>
             </wp:cNvGraphicFramePr>
@@ -1939,7 +1930,7 @@
                     <pic:cNvPicPr/>
                   </pic:nvPicPr>
                   <pic:blipFill>
-                    <a:blip r:embed="rId13"/>
+                    <a:blip r:embed="rId12"/>
                     <a:stretch>
                       <a:fillRect/>
                     </a:stretch>
@@ -1947,7 +1938,7 @@
                   <pic:spPr>
                     <a:xfrm>
                       <a:off x="0" y="0"/>
-                      <a:ext cx="5494020" cy="6332220"/>
+                      <a:ext cx="6120130" cy="7030980"/>
                     </a:xfrm>
                     <a:prstGeom prst="rect">
                       <a:avLst/>
@@ -2061,7 +2052,7 @@
       <w:r>
         <w:rPr>
           <w:noProof/>
-          <w:lang w:eastAsia="en-US" w:bidi="ar-SA"/>
+          <w:lang w:val="ru-RU" w:eastAsia="ru-RU" w:bidi="ar-SA"/>
         </w:rPr>
         <w:drawing>
           <wp:anchor distT="0" distB="0" distL="114300" distR="114300" simplePos="0" relativeHeight="251659264" behindDoc="0" locked="0" layoutInCell="1" allowOverlap="1" wp14:anchorId="57A200D5" wp14:editId="7D06DC71">
@@ -2087,7 +2078,7 @@
                     <pic:cNvPicPr/>
                   </pic:nvPicPr>
                   <pic:blipFill>
-                    <a:blip r:embed="rId14">
+                    <a:blip r:embed="rId13">
                       <a:extLst>
                         <a:ext uri="{28A0092B-C50C-407E-A947-70E740481C1C}">
                           <a14:useLocalDpi xmlns:a14="http://schemas.microsoft.com/office/drawing/2010/main" val="0"/>
@@ -2197,7 +2188,7 @@
     </w:p>
     <w:tbl>
       <w:tblPr>
-        <w:tblStyle w:val="a8"/>
+        <w:tblStyle w:val="TableGrid"/>
         <w:tblW w:w="0" w:type="auto"/>
         <w:tblLook w:val="04A0" w:firstRow="1" w:lastRow="0" w:firstColumn="1" w:lastColumn="0" w:noHBand="0" w:noVBand="1"/>
       </w:tblPr>
@@ -2216,7 +2207,6 @@
               <w:suppressAutoHyphens w:val="0"/>
             </w:pPr>
             <w:r>
-              <w:lastRenderedPageBreak/>
               <w:t>Text:</w:t>
             </w:r>
           </w:p>
@@ -2237,22 +2227,44 @@
               <w:rPr>
                 <w:lang w:val="uk-UA"/>
               </w:rPr>
-              <w:t xml:space="preserve">Підтягуються з бази(додаються </w:t>
-            </w:r>
-            <w:bookmarkStart w:id="0" w:name="_GoBack"/>
-            <w:bookmarkEnd w:id="0"/>
+              <w:t>Підтягуються з бази</w:t>
+            </w:r>
+            <w:r>
+              <w:rPr>
+                <w:lang w:val="ru-RU"/>
+              </w:rPr>
+              <w:t xml:space="preserve"> </w:t>
+            </w:r>
             <w:r>
               <w:rPr>
                 <w:lang w:val="uk-UA"/>
               </w:rPr>
+              <w:t>(</w:t>
+            </w:r>
+            <w:r>
+              <w:rPr>
+                <w:lang w:val="uk-UA"/>
+              </w:rPr>
+              <w:t>додає</w:t>
+            </w:r>
+            <w:r>
+              <w:rPr>
+                <w:lang w:val="uk-UA"/>
+              </w:rPr>
+              <w:t xml:space="preserve">ться </w:t>
+            </w:r>
+            <w:r>
+              <w:rPr>
+                <w:lang w:val="ru-RU"/>
+              </w:rPr>
+              <w:t>при заливці зйомки</w:t>
+            </w:r>
+            <w:r>
+              <w:rPr>
+                <w:lang w:val="uk-UA"/>
+              </w:rPr>
               <w:t>)</w:t>
             </w:r>
-          </w:p>
-          <w:p>
-            <w:pPr>
-              <w:widowControl/>
-              <w:suppressAutoHyphens w:val="0"/>
-            </w:pPr>
           </w:p>
         </w:tc>
       </w:tr>
@@ -2261,18 +2273,767 @@
       <w:pPr>
         <w:widowControl/>
         <w:suppressAutoHyphens w:val="0"/>
-      </w:pPr>
+        <w:rPr>
+          <w:lang w:val="ru-RU"/>
+        </w:rPr>
+      </w:pPr>
+    </w:p>
+    <w:p>
+      <w:pPr>
+        <w:widowControl/>
+        <w:suppressAutoHyphens w:val="0"/>
+      </w:pPr>
+      <w:r>
+        <w:t>Photos</w:t>
+      </w:r>
+    </w:p>
+    <w:tbl>
+      <w:tblPr>
+        <w:tblStyle w:val="TableGrid"/>
+        <w:tblW w:w="0" w:type="auto"/>
+        <w:tblLook w:val="04A0" w:firstRow="1" w:lastRow="0" w:firstColumn="1" w:lastColumn="0" w:noHBand="0" w:noVBand="1"/>
+      </w:tblPr>
+      <w:tblGrid>
+        <w:gridCol w:w="2093"/>
+        <w:gridCol w:w="4961"/>
+      </w:tblGrid>
+      <w:tr>
+        <w:tc>
+          <w:tcPr>
+            <w:tcW w:w="2093" w:type="dxa"/>
+          </w:tcPr>
+          <w:p>
+            <w:pPr>
+              <w:widowControl/>
+              <w:suppressAutoHyphens w:val="0"/>
+            </w:pPr>
+            <w:r>
+              <w:t>Size:</w:t>
+            </w:r>
+          </w:p>
+        </w:tc>
+        <w:tc>
+          <w:tcPr>
+            <w:tcW w:w="4961" w:type="dxa"/>
+          </w:tcPr>
+          <w:p>
+            <w:pPr>
+              <w:widowControl/>
+              <w:suppressAutoHyphens w:val="0"/>
+            </w:pPr>
+            <w:r>
+              <w:rPr>
+                <w:lang w:val="uk-UA"/>
+              </w:rPr>
+              <w:t>?</w:t>
+            </w:r>
+            <w:proofErr w:type="spellStart"/>
+            <w:r>
+              <w:t>em</w:t>
+            </w:r>
+            <w:proofErr w:type="spellEnd"/>
+            <w:r>
+              <w:rPr>
+                <w:lang w:val="uk-UA"/>
+              </w:rPr>
+              <w:t xml:space="preserve"> </w:t>
+            </w:r>
+            <w:r>
+              <w:t>or ?</w:t>
+            </w:r>
+            <w:proofErr w:type="spellStart"/>
+            <w:r>
+              <w:t>px</w:t>
+            </w:r>
+            <w:proofErr w:type="spellEnd"/>
+            <w:r>
+              <w:t xml:space="preserve"> (w=200px, h=250</w:t>
+            </w:r>
+            <w:r>
+              <w:t>px)</w:t>
+            </w:r>
+          </w:p>
+          <w:p>
+            <w:pPr>
+              <w:widowControl/>
+              <w:suppressAutoHyphens w:val="0"/>
+            </w:pPr>
+          </w:p>
+        </w:tc>
+      </w:tr>
+      <w:tr>
+        <w:tc>
+          <w:tcPr>
+            <w:tcW w:w="2093" w:type="dxa"/>
+          </w:tcPr>
+          <w:p>
+            <w:pPr>
+              <w:widowControl/>
+              <w:suppressAutoHyphens w:val="0"/>
+            </w:pPr>
+            <w:r>
+              <w:t>Click</w:t>
+            </w:r>
+            <w:r>
+              <w:t>:</w:t>
+            </w:r>
+          </w:p>
+        </w:tc>
+        <w:tc>
+          <w:tcPr>
+            <w:tcW w:w="4961" w:type="dxa"/>
+          </w:tcPr>
+          <w:p>
+            <w:pPr>
+              <w:widowControl/>
+              <w:suppressAutoHyphens w:val="0"/>
+            </w:pPr>
+            <w:r>
+              <w:rPr>
+                <w:lang w:val="ru-RU"/>
+              </w:rPr>
+              <w:t>Повнорозмірна</w:t>
+            </w:r>
+            <w:r>
+              <w:t xml:space="preserve"> </w:t>
+            </w:r>
+            <w:r>
+              <w:rPr>
+                <w:lang w:val="ru-RU"/>
+              </w:rPr>
+              <w:t>фотографія</w:t>
+            </w:r>
+            <w:r>
+              <w:t xml:space="preserve"> </w:t>
+            </w:r>
+            <w:r>
+              <w:rPr>
+                <w:lang w:val="ru-RU"/>
+              </w:rPr>
+              <w:t>з</w:t>
+            </w:r>
+            <w:r>
+              <w:t xml:space="preserve"> </w:t>
+            </w:r>
+            <w:r>
+              <w:rPr>
+                <w:lang w:val="ru-RU"/>
+              </w:rPr>
+              <w:t>опцією</w:t>
+            </w:r>
+            <w:r>
+              <w:t xml:space="preserve"> </w:t>
+            </w:r>
+            <w:r>
+              <w:t>Pinterest</w:t>
+            </w:r>
+          </w:p>
+        </w:tc>
+      </w:tr>
+      <w:tr>
+        <w:tc>
+          <w:tcPr>
+            <w:tcW w:w="2093" w:type="dxa"/>
+          </w:tcPr>
+          <w:p>
+            <w:pPr>
+              <w:widowControl/>
+              <w:suppressAutoHyphens w:val="0"/>
+            </w:pPr>
+            <w:r>
+              <w:t>q-ty</w:t>
+            </w:r>
+            <w:r>
+              <w:t xml:space="preserve"> in row</w:t>
+            </w:r>
+          </w:p>
+        </w:tc>
+        <w:tc>
+          <w:tcPr>
+            <w:tcW w:w="4961" w:type="dxa"/>
+          </w:tcPr>
+          <w:p>
+            <w:pPr>
+              <w:widowControl/>
+              <w:suppressAutoHyphens w:val="0"/>
+              <w:rPr>
+                <w:i/>
+              </w:rPr>
+            </w:pPr>
+            <w:r>
+              <w:rPr>
+                <w:i/>
+              </w:rPr>
+              <w:t>4</w:t>
+            </w:r>
+          </w:p>
+        </w:tc>
+      </w:tr>
+    </w:tbl>
+    <w:p>
+      <w:pPr>
+        <w:widowControl/>
+        <w:suppressAutoHyphens w:val="0"/>
+      </w:pPr>
+      <w:r>
+        <w:rPr>
+          <w:noProof/>
+          <w:lang w:val="ru-RU" w:eastAsia="ru-RU" w:bidi="ar-SA"/>
+        </w:rPr>
+        <w:drawing>
+          <wp:anchor distT="0" distB="0" distL="114300" distR="114300" simplePos="0" relativeHeight="251660288" behindDoc="0" locked="0" layoutInCell="1" allowOverlap="1" wp14:anchorId="00C7840B" wp14:editId="01215831">
+            <wp:simplePos x="0" y="0"/>
+            <wp:positionH relativeFrom="column">
+              <wp:posOffset>2308860</wp:posOffset>
+            </wp:positionH>
+            <wp:positionV relativeFrom="paragraph">
+              <wp:posOffset>62865</wp:posOffset>
+            </wp:positionV>
+            <wp:extent cx="3676650" cy="1581150"/>
+            <wp:effectExtent l="0" t="0" r="0" b="0"/>
+            <wp:wrapSquare wrapText="bothSides"/>
+            <wp:docPr id="9" name="Picture 9"/>
+            <wp:cNvGraphicFramePr>
+              <a:graphicFrameLocks xmlns:a="http://schemas.openxmlformats.org/drawingml/2006/main" noChangeAspect="1"/>
+            </wp:cNvGraphicFramePr>
+            <a:graphic xmlns:a="http://schemas.openxmlformats.org/drawingml/2006/main">
+              <a:graphicData uri="http://schemas.openxmlformats.org/drawingml/2006/picture">
+                <pic:pic xmlns:pic="http://schemas.openxmlformats.org/drawingml/2006/picture">
+                  <pic:nvPicPr>
+                    <pic:cNvPr id="0" name=""/>
+                    <pic:cNvPicPr/>
+                  </pic:nvPicPr>
+                  <pic:blipFill>
+                    <a:blip r:embed="rId14">
+                      <a:extLst>
+                        <a:ext uri="{28A0092B-C50C-407E-A947-70E740481C1C}">
+                          <a14:useLocalDpi xmlns:a14="http://schemas.microsoft.com/office/drawing/2010/main" val="0"/>
+                        </a:ext>
+                      </a:extLst>
+                    </a:blip>
+                    <a:stretch>
+                      <a:fillRect/>
+                    </a:stretch>
+                  </pic:blipFill>
+                  <pic:spPr>
+                    <a:xfrm>
+                      <a:off x="0" y="0"/>
+                      <a:ext cx="3676650" cy="1581150"/>
+                    </a:xfrm>
+                    <a:prstGeom prst="rect">
+                      <a:avLst/>
+                    </a:prstGeom>
+                  </pic:spPr>
+                </pic:pic>
+              </a:graphicData>
+            </a:graphic>
+            <wp14:sizeRelH relativeFrom="page">
+              <wp14:pctWidth>0</wp14:pctWidth>
+            </wp14:sizeRelH>
+            <wp14:sizeRelV relativeFrom="page">
+              <wp14:pctHeight>0</wp14:pctHeight>
+            </wp14:sizeRelV>
+          </wp:anchor>
+        </w:drawing>
+      </w:r>
+    </w:p>
+    <w:p>
+      <w:pPr>
+        <w:widowControl/>
+        <w:suppressAutoHyphens w:val="0"/>
+      </w:pPr>
+      <w:r>
+        <w:t>Like’s Bar</w:t>
+      </w:r>
+    </w:p>
+    <w:p>
+      <w:pPr>
+        <w:widowControl/>
+        <w:suppressAutoHyphens w:val="0"/>
+      </w:pPr>
+      <w:r>
+        <w:t>Facebook</w:t>
+      </w:r>
+    </w:p>
+    <w:p>
+      <w:pPr>
+        <w:widowControl/>
+        <w:suppressAutoHyphens w:val="0"/>
+      </w:pPr>
+      <w:proofErr w:type="spellStart"/>
+      <w:r>
+        <w:t>Vkontakte</w:t>
+      </w:r>
+      <w:proofErr w:type="spellEnd"/>
+    </w:p>
+    <w:p>
+      <w:pPr>
+        <w:widowControl/>
+        <w:suppressAutoHyphens w:val="0"/>
+      </w:pPr>
+    </w:p>
+    <w:p>
+      <w:pPr>
+        <w:widowControl/>
+        <w:suppressAutoHyphens w:val="0"/>
+      </w:pPr>
+      <w:proofErr w:type="gramStart"/>
+      <w:r>
+        <w:t>Comments</w:t>
+      </w:r>
+      <w:r>
+        <w:t>(</w:t>
+      </w:r>
+      <w:proofErr w:type="gramEnd"/>
+      <w:r>
+        <w:rPr>
+          <w:lang w:val="uk-UA"/>
+        </w:rPr>
+        <w:t>Віджет</w:t>
+      </w:r>
+      <w:r>
+        <w:t>)</w:t>
+      </w:r>
+    </w:p>
+    <w:p>
+      <w:pPr>
+        <w:widowControl/>
+        <w:suppressAutoHyphens w:val="0"/>
+        <w:rPr>
+          <w:lang w:val="uk-UA"/>
+        </w:rPr>
+      </w:pPr>
+      <w:r>
+        <w:rPr>
+          <w:lang w:val="ru-RU"/>
+        </w:rPr>
+        <w:t>Аватарка</w:t>
+      </w:r>
+      <w:r>
+        <w:rPr>
+          <w:lang w:val="ru-RU"/>
+        </w:rPr>
+        <w:t xml:space="preserve"> </w:t>
+      </w:r>
+      <w:r>
+        <w:rPr>
+          <w:lang w:val="ru-RU"/>
+        </w:rPr>
+        <w:t>в</w:t>
+      </w:r>
+      <w:r>
+        <w:rPr>
+          <w:lang w:val="uk-UA"/>
+        </w:rPr>
+        <w:t>ідвідувача</w:t>
+      </w:r>
+      <w:r>
+        <w:rPr>
+          <w:lang w:val="ru-RU"/>
+        </w:rPr>
+        <w:t xml:space="preserve"> з Вк </w:t>
+      </w:r>
+      <w:proofErr w:type="spellStart"/>
+      <w:r>
+        <w:t>i</w:t>
+      </w:r>
+      <w:proofErr w:type="spellEnd"/>
+      <w:r>
+        <w:rPr>
+          <w:lang w:val="ru-RU"/>
+        </w:rPr>
+        <w:t xml:space="preserve"> </w:t>
+      </w:r>
+      <w:r>
+        <w:t>Fb</w:t>
+      </w:r>
+    </w:p>
+    <w:p>
+      <w:pPr>
+        <w:widowControl/>
+        <w:suppressAutoHyphens w:val="0"/>
+        <w:rPr>
+          <w:lang w:val="uk-UA"/>
+        </w:rPr>
+      </w:pPr>
+    </w:p>
+    <w:p>
+      <w:pPr>
+        <w:widowControl/>
+        <w:suppressAutoHyphens w:val="0"/>
+        <w:rPr>
+          <w:lang w:val="uk-UA"/>
+        </w:rPr>
+      </w:pPr>
+    </w:p>
+    <w:p>
+      <w:pPr>
+        <w:widowControl/>
+        <w:suppressAutoHyphens w:val="0"/>
+        <w:rPr>
+          <w:lang w:val="uk-UA"/>
+        </w:rPr>
+      </w:pPr>
+    </w:p>
+    <w:p>
+      <w:pPr>
+        <w:widowControl/>
+        <w:suppressAutoHyphens w:val="0"/>
+        <w:rPr>
+          <w:lang w:val="uk-UA"/>
+        </w:rPr>
+      </w:pPr>
+      <w:r>
+        <w:t xml:space="preserve">Footer </w:t>
+      </w:r>
+    </w:p>
+    <w:p>
+      <w:pPr>
+        <w:widowControl/>
+        <w:suppressAutoHyphens w:val="0"/>
+        <w:rPr>
+          <w:lang w:val="uk-UA"/>
+        </w:rPr>
+      </w:pPr>
+      <w:r>
+        <w:rPr>
+          <w:lang w:val="uk-UA"/>
+        </w:rPr>
+        <w:t>Тут</w:t>
+      </w:r>
+    </w:p>
+    <w:p>
+      <w:pPr>
+        <w:widowControl/>
+        <w:suppressAutoHyphens w:val="0"/>
+        <w:rPr>
+          <w:lang w:val="uk-UA"/>
+        </w:rPr>
+      </w:pPr>
+    </w:p>
+    <w:p>
+      <w:pPr>
+        <w:widowControl/>
+        <w:suppressAutoHyphens w:val="0"/>
+      </w:pPr>
+      <w:r>
+        <w:t>About</w:t>
+      </w:r>
+    </w:p>
+    <w:p>
+      <w:pPr>
+        <w:widowControl/>
+        <w:suppressAutoHyphens w:val="0"/>
+      </w:pPr>
+    </w:p>
+    <w:p>
+      <w:r>
+        <w:t>Header</w:t>
+      </w:r>
+    </w:p>
+    <w:p>
+      <w:pPr>
+        <w:widowControl/>
+        <w:suppressAutoHyphens w:val="0"/>
+      </w:pPr>
+      <w:r>
+        <w:rPr>
+          <w:lang w:val="uk-UA"/>
+        </w:rPr>
+        <w:t>Тут</w:t>
+      </w:r>
+    </w:p>
+    <w:p>
+      <w:pPr>
+        <w:widowControl/>
+        <w:suppressAutoHyphens w:val="0"/>
+      </w:pPr>
+    </w:p>
+    <w:p>
+      <w:pPr>
+        <w:widowControl/>
+        <w:suppressAutoHyphens w:val="0"/>
+      </w:pPr>
+      <w:r>
+        <w:t>Body</w:t>
+      </w:r>
+    </w:p>
+    <w:p>
+      <w:pPr>
+        <w:widowControl/>
+        <w:suppressAutoHyphens w:val="0"/>
+      </w:pPr>
+      <w:r>
+        <w:rPr>
+          <w:lang w:val="ru-RU"/>
+        </w:rPr>
+        <w:t>Буде</w:t>
+      </w:r>
+      <w:r>
+        <w:t xml:space="preserve"> </w:t>
+      </w:r>
+      <w:r>
+        <w:rPr>
+          <w:lang w:val="ru-RU"/>
+        </w:rPr>
+        <w:t>доданий</w:t>
+      </w:r>
+      <w:r>
+        <w:t xml:space="preserve"> </w:t>
+      </w:r>
+      <w:r>
+        <w:rPr>
+          <w:lang w:val="ru-RU"/>
+        </w:rPr>
+        <w:t>через</w:t>
+      </w:r>
+      <w:r>
+        <w:t xml:space="preserve"> </w:t>
+      </w:r>
+      <w:r>
+        <w:t>WordPress admin panel</w:t>
+      </w:r>
+    </w:p>
+    <w:p>
+      <w:pPr>
+        <w:widowControl/>
+        <w:suppressAutoHyphens w:val="0"/>
+      </w:pPr>
+    </w:p>
+    <w:p>
+      <w:pPr>
+        <w:widowControl/>
+        <w:suppressAutoHyphens w:val="0"/>
+        <w:rPr>
+          <w:lang w:val="uk-UA"/>
+        </w:rPr>
+      </w:pPr>
+      <w:r>
+        <w:t xml:space="preserve">Footer </w:t>
+      </w:r>
+    </w:p>
+    <w:p>
+      <w:pPr>
+        <w:widowControl/>
+        <w:suppressAutoHyphens w:val="0"/>
+        <w:rPr>
+          <w:lang w:val="uk-UA"/>
+        </w:rPr>
+      </w:pPr>
+      <w:r>
+        <w:rPr>
+          <w:lang w:val="uk-UA"/>
+        </w:rPr>
+        <w:t>Тут</w:t>
+      </w:r>
+    </w:p>
+    <w:p>
+      <w:pPr>
+        <w:widowControl/>
+        <w:suppressAutoHyphens w:val="0"/>
+      </w:pPr>
+    </w:p>
+    <w:p>
+      <w:pPr>
+        <w:widowControl/>
+        <w:suppressAutoHyphens w:val="0"/>
+      </w:pPr>
+      <w:r>
+        <w:t>Advices</w:t>
+      </w:r>
+    </w:p>
+    <w:p>
+      <w:pPr>
+        <w:widowControl/>
+        <w:suppressAutoHyphens w:val="0"/>
+      </w:pPr>
+    </w:p>
+    <w:p>
+      <w:r>
+        <w:t>Header</w:t>
+      </w:r>
+    </w:p>
+    <w:p>
+      <w:pPr>
+        <w:widowControl/>
+        <w:suppressAutoHyphens w:val="0"/>
+      </w:pPr>
+      <w:r>
+        <w:rPr>
+          <w:lang w:val="uk-UA"/>
+        </w:rPr>
+        <w:t>Тут</w:t>
+      </w:r>
+    </w:p>
+    <w:p>
+      <w:pPr>
+        <w:widowControl/>
+        <w:suppressAutoHyphens w:val="0"/>
+      </w:pPr>
+    </w:p>
+    <w:p>
+      <w:pPr>
+        <w:widowControl/>
+        <w:suppressAutoHyphens w:val="0"/>
+      </w:pPr>
+      <w:r>
+        <w:t>Body</w:t>
+      </w:r>
+    </w:p>
+    <w:p>
+      <w:pPr>
+        <w:widowControl/>
+        <w:suppressAutoHyphens w:val="0"/>
+      </w:pPr>
+      <w:r>
+        <w:rPr>
+          <w:lang w:val="ru-RU"/>
+        </w:rPr>
+        <w:t>Буде</w:t>
+      </w:r>
+      <w:r>
+        <w:t xml:space="preserve"> </w:t>
+      </w:r>
+      <w:r>
+        <w:rPr>
+          <w:lang w:val="ru-RU"/>
+        </w:rPr>
+        <w:t>доданий</w:t>
+      </w:r>
+      <w:r>
+        <w:t xml:space="preserve"> </w:t>
+      </w:r>
+      <w:r>
+        <w:rPr>
+          <w:lang w:val="ru-RU"/>
+        </w:rPr>
+        <w:t>через</w:t>
+      </w:r>
+      <w:r>
+        <w:t xml:space="preserve"> </w:t>
+      </w:r>
+      <w:r>
+        <w:t>WordPress admin panel</w:t>
+      </w:r>
+    </w:p>
+    <w:p>
+      <w:pPr>
+        <w:widowControl/>
+        <w:suppressAutoHyphens w:val="0"/>
+      </w:pPr>
+    </w:p>
+    <w:p>
+      <w:pPr>
+        <w:widowControl/>
+        <w:suppressAutoHyphens w:val="0"/>
+        <w:rPr>
+          <w:lang w:val="uk-UA"/>
+        </w:rPr>
+      </w:pPr>
+      <w:r>
+        <w:t xml:space="preserve">Footer </w:t>
+      </w:r>
+    </w:p>
+    <w:p>
+      <w:pPr>
+        <w:widowControl/>
+        <w:suppressAutoHyphens w:val="0"/>
+        <w:rPr>
+          <w:lang w:val="uk-UA"/>
+        </w:rPr>
+      </w:pPr>
+      <w:r>
+        <w:rPr>
+          <w:lang w:val="uk-UA"/>
+        </w:rPr>
+        <w:t>Тут</w:t>
+      </w:r>
+    </w:p>
+    <w:p>
+      <w:pPr>
+        <w:widowControl/>
+        <w:suppressAutoHyphens w:val="0"/>
+      </w:pPr>
+    </w:p>
+    <w:p>
+      <w:pPr>
+        <w:widowControl/>
+        <w:suppressAutoHyphens w:val="0"/>
+      </w:pPr>
+      <w:proofErr w:type="gramStart"/>
+      <w:r>
+        <w:t>Contact(</w:t>
+      </w:r>
+      <w:proofErr w:type="gramEnd"/>
+      <w:r>
+        <w:t>Drop-down menu)</w:t>
+      </w:r>
+    </w:p>
+    <w:p>
+      <w:pPr>
+        <w:widowControl/>
+        <w:suppressAutoHyphens w:val="0"/>
+      </w:pPr>
+    </w:p>
+    <w:p>
+      <w:pPr>
+        <w:widowControl/>
+        <w:suppressAutoHyphens w:val="0"/>
+      </w:pPr>
+      <w:r>
+        <w:t>Mail</w:t>
+      </w:r>
+    </w:p>
+    <w:p>
+      <w:pPr>
+        <w:widowControl/>
+        <w:suppressAutoHyphens w:val="0"/>
+      </w:pPr>
+      <w:proofErr w:type="spellStart"/>
+      <w:r>
+        <w:t>Vkontakte</w:t>
+      </w:r>
+      <w:proofErr w:type="spellEnd"/>
+    </w:p>
+    <w:p>
+      <w:pPr>
+        <w:widowControl/>
+        <w:suppressAutoHyphens w:val="0"/>
+      </w:pPr>
+      <w:r>
+        <w:t>Facebook</w:t>
+      </w:r>
+    </w:p>
+    <w:p>
+      <w:pPr>
+        <w:widowControl/>
+        <w:suppressAutoHyphens w:val="0"/>
+      </w:pPr>
+      <w:r>
+        <w:lastRenderedPageBreak/>
+        <w:t>Twitter</w:t>
+      </w:r>
+    </w:p>
+    <w:p>
+      <w:pPr>
+        <w:widowControl/>
+        <w:suppressAutoHyphens w:val="0"/>
+      </w:pPr>
+      <w:r>
+        <w:t>?</w:t>
+      </w:r>
     </w:p>
     <w:p>
       <w:pPr>
         <w:pageBreakBefore/>
       </w:pPr>
-      <w:proofErr w:type="spellStart"/>
-      <w:r>
+      <w:r>
+        <w:rPr>
+          <w:lang w:val="ru-RU"/>
+        </w:rPr>
         <w:lastRenderedPageBreak/>
         <w:t>Приклад</w:t>
       </w:r>
-      <w:proofErr w:type="spellEnd"/>
       <w:r>
         <w:t>:</w:t>
       </w:r>
@@ -2459,19 +3220,20 @@
     <w:lsdException w:name="Bibliography" w:uiPriority="37"/>
     <w:lsdException w:name="TOC Heading" w:uiPriority="39" w:qFormat="1"/>
   </w:latentStyles>
-  <w:style w:type="paragraph" w:default="1" w:styleId="a">
+  <w:style w:type="paragraph" w:default="1" w:styleId="Normal">
     <w:name w:val="Normal"/>
     <w:pPr>
       <w:widowControl w:val="0"/>
       <w:suppressAutoHyphens/>
     </w:pPr>
   </w:style>
-  <w:style w:type="character" w:default="1" w:styleId="a0">
+  <w:style w:type="character" w:default="1" w:styleId="DefaultParagraphFont">
     <w:name w:val="Default Paragraph Font"/>
     <w:uiPriority w:val="1"/>
+    <w:semiHidden/>
     <w:unhideWhenUsed/>
   </w:style>
-  <w:style w:type="table" w:default="1" w:styleId="a1">
+  <w:style w:type="table" w:default="1" w:styleId="TableNormal">
     <w:name w:val="Normal Table"/>
     <w:uiPriority w:val="99"/>
     <w:semiHidden/>
@@ -2486,7 +3248,7 @@
       </w:tblCellMar>
     </w:tblPr>
   </w:style>
-  <w:style w:type="numbering" w:default="1" w:styleId="a2">
+  <w:style w:type="numbering" w:default="1" w:styleId="NoList">
     <w:name w:val="No List"/>
     <w:uiPriority w:val="99"/>
     <w:semiHidden/>
@@ -2494,7 +3256,7 @@
   </w:style>
   <w:style w:type="paragraph" w:customStyle="1" w:styleId="Heading">
     <w:name w:val="Heading"/>
-    <w:basedOn w:val="a"/>
+    <w:basedOn w:val="Normal"/>
     <w:next w:val="TextBody"/>
     <w:pPr>
       <w:keepNext/>
@@ -2508,18 +3270,18 @@
   </w:style>
   <w:style w:type="paragraph" w:customStyle="1" w:styleId="TextBody">
     <w:name w:val="Text Body"/>
-    <w:basedOn w:val="a"/>
+    <w:basedOn w:val="Normal"/>
     <w:pPr>
       <w:spacing w:after="140" w:line="288" w:lineRule="auto"/>
     </w:pPr>
   </w:style>
-  <w:style w:type="paragraph" w:styleId="a3">
+  <w:style w:type="paragraph" w:styleId="List">
     <w:name w:val="List"/>
     <w:basedOn w:val="TextBody"/>
   </w:style>
-  <w:style w:type="paragraph" w:styleId="a4">
+  <w:style w:type="paragraph" w:styleId="Caption">
     <w:name w:val="caption"/>
-    <w:basedOn w:val="a"/>
+    <w:basedOn w:val="Normal"/>
     <w:pPr>
       <w:suppressLineNumbers/>
       <w:spacing w:before="120" w:after="120"/>
@@ -2531,15 +3293,15 @@
   </w:style>
   <w:style w:type="paragraph" w:customStyle="1" w:styleId="Index">
     <w:name w:val="Index"/>
-    <w:basedOn w:val="a"/>
+    <w:basedOn w:val="Normal"/>
     <w:pPr>
       <w:suppressLineNumbers/>
     </w:pPr>
   </w:style>
-  <w:style w:type="paragraph" w:styleId="a5">
+  <w:style w:type="paragraph" w:styleId="BalloonText">
     <w:name w:val="Balloon Text"/>
-    <w:basedOn w:val="a"/>
-    <w:link w:val="a6"/>
+    <w:basedOn w:val="Normal"/>
+    <w:link w:val="BalloonTextChar"/>
     <w:uiPriority w:val="99"/>
     <w:semiHidden/>
     <w:unhideWhenUsed/>
@@ -2550,10 +3312,10 @@
       <w:szCs w:val="14"/>
     </w:rPr>
   </w:style>
-  <w:style w:type="character" w:customStyle="1" w:styleId="a6">
-    <w:name w:val="Текст выноски Знак"/>
-    <w:basedOn w:val="a0"/>
-    <w:link w:val="a5"/>
+  <w:style w:type="character" w:customStyle="1" w:styleId="BalloonTextChar">
+    <w:name w:val="Balloon Text Char"/>
+    <w:basedOn w:val="DefaultParagraphFont"/>
+    <w:link w:val="BalloonText"/>
     <w:uiPriority w:val="99"/>
     <w:semiHidden/>
     <w:rsid w:val="00741E4B"/>
@@ -2563,9 +3325,9 @@
       <w:szCs w:val="14"/>
     </w:rPr>
   </w:style>
-  <w:style w:type="character" w:styleId="a7">
+  <w:style w:type="character" w:styleId="Hyperlink">
     <w:name w:val="Hyperlink"/>
-    <w:basedOn w:val="a0"/>
+    <w:basedOn w:val="DefaultParagraphFont"/>
     <w:uiPriority w:val="99"/>
     <w:unhideWhenUsed/>
     <w:rsid w:val="0019743B"/>
@@ -2574,9 +3336,9 @@
       <w:u w:val="single"/>
     </w:rPr>
   </w:style>
-  <w:style w:type="table" w:styleId="a8">
+  <w:style w:type="table" w:styleId="TableGrid">
     <w:name w:val="Table Grid"/>
-    <w:basedOn w:val="a1"/>
+    <w:basedOn w:val="TableNormal"/>
     <w:uiPriority w:val="59"/>
     <w:rsid w:val="006950CF"/>
     <w:tblPr>
@@ -2589,6 +3351,18 @@
         <w:insideV w:val="single" w:sz="4" w:space="0" w:color="auto"/>
       </w:tblBorders>
     </w:tblPr>
+  </w:style>
+  <w:style w:type="character" w:styleId="FollowedHyperlink">
+    <w:name w:val="FollowedHyperlink"/>
+    <w:basedOn w:val="DefaultParagraphFont"/>
+    <w:uiPriority w:val="99"/>
+    <w:semiHidden/>
+    <w:unhideWhenUsed/>
+    <w:rsid w:val="00504E4C"/>
+    <w:rPr>
+      <w:color w:val="800080" w:themeColor="followedHyperlink"/>
+      <w:u w:val="single"/>
+    </w:rPr>
   </w:style>
 </w:styles>
 </file>
@@ -2749,17 +3523,17 @@
     <w:lsdException w:name="Bibliography" w:uiPriority="37"/>
     <w:lsdException w:name="TOC Heading" w:uiPriority="39" w:qFormat="1"/>
   </w:latentStyles>
-  <w:style w:type="paragraph" w:default="1" w:styleId="a">
+  <w:style w:type="paragraph" w:default="1" w:styleId="Normal">
     <w:name w:val="Normal"/>
     <w:qFormat/>
   </w:style>
-  <w:style w:type="character" w:default="1" w:styleId="a0">
+  <w:style w:type="character" w:default="1" w:styleId="DefaultParagraphFont">
     <w:name w:val="Default Paragraph Font"/>
     <w:uiPriority w:val="1"/>
     <w:semiHidden/>
     <w:unhideWhenUsed/>
   </w:style>
-  <w:style w:type="table" w:default="1" w:styleId="a1">
+  <w:style w:type="table" w:default="1" w:styleId="TableNormal">
     <w:name w:val="Normal Table"/>
     <w:uiPriority w:val="99"/>
     <w:semiHidden/>
@@ -2774,7 +3548,7 @@
       </w:tblCellMar>
     </w:tblPr>
   </w:style>
-  <w:style w:type="numbering" w:default="1" w:styleId="a2">
+  <w:style w:type="numbering" w:default="1" w:styleId="NoList">
     <w:name w:val="No List"/>
     <w:uiPriority w:val="99"/>
     <w:semiHidden/>
@@ -3073,7 +3847,7 @@
 </file>
 
 <file path=customXml/itemProps1.xml><?xml version="1.0" encoding="utf-8"?>
-<ds:datastoreItem xmlns:ds="http://schemas.openxmlformats.org/officeDocument/2006/customXml" ds:itemID="{8C5CC747-0448-4281-A959-C7721CB6809C}">
+<ds:datastoreItem xmlns:ds="http://schemas.openxmlformats.org/officeDocument/2006/customXml" ds:itemID="{E10A433D-7CA9-4AD4-8615-96BFAE271AEE}">
   <ds:schemaRefs>
     <ds:schemaRef ds:uri="http://schemas.openxmlformats.org/officeDocument/2006/bibliography"/>
   </ds:schemaRefs>

--- a/Technical Design.docx
+++ b/Technical Design.docx
@@ -12,7 +12,13 @@
         <w:rPr>
           <w:lang w:val="ru-RU"/>
         </w:rPr>
-        <w:t>1.  Скетч сайта</w:t>
+        <w:t xml:space="preserve">1. </w:t>
+      </w:r>
+      <w:r>
+        <w:rPr>
+          <w:lang w:val="ru-RU"/>
+        </w:rPr>
+        <w:t>Скетч сайта</w:t>
       </w:r>
       <w:r>
         <w:rPr>
@@ -140,7 +146,19 @@
         <w:rPr>
           <w:lang w:val="ru-RU"/>
         </w:rPr>
-        <w:t xml:space="preserve">Дизайн сторінки </w:t>
+        <w:t>Дизайн</w:t>
+      </w:r>
+      <w:r>
+        <w:t xml:space="preserve"> </w:t>
+      </w:r>
+      <w:r>
+        <w:rPr>
+          <w:lang w:val="ru-RU"/>
+        </w:rPr>
+        <w:t>сторінки</w:t>
+      </w:r>
+      <w:r>
+        <w:t xml:space="preserve"> </w:t>
       </w:r>
       <w:r>
         <w:t>Blog</w:t>
@@ -197,10 +215,7 @@
         <w:t xml:space="preserve"> </w:t>
       </w:r>
       <w:r>
-        <w:t>Advice</w:t>
-      </w:r>
-      <w:r>
-        <w:t>s</w:t>
+        <w:t>Advices</w:t>
       </w:r>
     </w:p>
     <w:p>
@@ -226,12 +241,43 @@
         <w:t xml:space="preserve"> </w:t>
       </w:r>
       <w:r>
+        <w:t>Contact</w:t>
+      </w:r>
+    </w:p>
+    <w:p>
+      <w:r>
+        <w:t xml:space="preserve">7. </w:t>
+      </w:r>
+      <w:r>
+        <w:rPr>
+          <w:lang w:val="ru-RU"/>
+        </w:rPr>
+        <w:t>Дизайн</w:t>
+      </w:r>
+      <w:r>
+        <w:t xml:space="preserve"> </w:t>
+      </w:r>
+      <w:r>
+        <w:rPr>
+          <w:lang w:val="ru-RU"/>
+        </w:rPr>
+        <w:t>сторінки</w:t>
+      </w:r>
+      <w:r>
+        <w:t xml:space="preserve"> </w:t>
+      </w:r>
+      <w:r>
         <w:t>Follow</w:t>
       </w:r>
     </w:p>
     <w:p>
-      <w:r>
-        <w:t xml:space="preserve">7. </w:t>
+      <w:pPr>
+        <w:rPr>
+          <w:lang w:val="ru-RU"/>
+        </w:rPr>
+      </w:pPr>
+      <w:r>
+        <w:t xml:space="preserve">8. </w:t>
       </w:r>
       <w:r>
         <w:rPr>
@@ -243,26 +289,7 @@
         <w:t xml:space="preserve"> </w:t>
       </w:r>
       <w:r>
-        <w:rPr>
-          <w:lang w:val="ru-RU"/>
-        </w:rPr>
-        <w:t>сторінки</w:t>
-      </w:r>
-      <w:r>
-        <w:t xml:space="preserve"> </w:t>
-      </w:r>
-      <w:r>
-        <w:t>Contact</w:t>
-      </w:r>
-    </w:p>
-    <w:p>
-      <w:pPr>
-        <w:rPr>
-          <w:lang w:val="ru-RU"/>
-        </w:rPr>
-      </w:pPr>
-      <w:r>
-        <w:t xml:space="preserve">8. Tags </w:t>
+        <w:t xml:space="preserve">Tags </w:t>
       </w:r>
       <w:r>
         <w:rPr>
@@ -270,10 +297,59 @@
         </w:rPr>
         <w:t>сторінка</w:t>
       </w:r>
-      <w:bookmarkStart w:id="0" w:name="_GoBack"/>
-      <w:bookmarkEnd w:id="0"/>
-    </w:p>
-    <w:p>
+    </w:p>
+    <w:p>
+      <w:pPr>
+        <w:widowControl/>
+        <w:suppressAutoHyphens w:val="0"/>
+        <w:rPr>
+          <w:lang w:val="ru-RU"/>
+        </w:rPr>
+      </w:pPr>
+      <w:r>
+        <w:rPr>
+          <w:lang w:val="ru-RU"/>
+        </w:rPr>
+        <w:br w:type="page"/>
+      </w:r>
+    </w:p>
+    <w:p>
+      <w:pPr>
+        <w:rPr>
+          <w:b/>
+          <w:i/>
+          <w:color w:val="FF0000"/>
+          <w:sz w:val="30"/>
+          <w:lang w:val="ru-RU"/>
+        </w:rPr>
+      </w:pPr>
+      <w:r>
+        <w:rPr>
+          <w:b/>
+          <w:i/>
+          <w:color w:val="FF0000"/>
+          <w:sz w:val="30"/>
+          <w:lang w:val="ru-RU"/>
+        </w:rPr>
+        <w:lastRenderedPageBreak/>
+        <w:t xml:space="preserve">2. </w:t>
+      </w:r>
+      <w:r>
+        <w:rPr>
+          <w:b/>
+          <w:i/>
+          <w:color w:val="FF0000"/>
+          <w:sz w:val="30"/>
+        </w:rPr>
+        <w:t>Portfolio</w:t>
+      </w:r>
+    </w:p>
+    <w:p>
+      <w:pPr>
+        <w:rPr>
+          <w:lang w:val="ru-RU"/>
+        </w:rPr>
+      </w:pPr>
       <w:r>
         <w:rPr>
           <w:noProof/>
@@ -320,10 +396,40 @@
       <w:pPr>
         <w:widowControl/>
         <w:suppressAutoHyphens w:val="0"/>
-      </w:pPr>
-    </w:p>
-    <w:p>
-      <w:r>
+        <w:rPr>
+          <w:lang w:val="ru-RU"/>
+        </w:rPr>
+      </w:pPr>
+    </w:p>
+    <w:p>
+      <w:pPr>
+        <w:rPr>
+          <w:b/>
+          <w:lang w:val="ru-RU"/>
+        </w:rPr>
+      </w:pPr>
+      <w:proofErr w:type="gramStart"/>
+      <w:r>
+        <w:rPr>
+          <w:b/>
+          <w:sz w:val="26"/>
+        </w:rPr>
+        <w:t>a</w:t>
+      </w:r>
+      <w:r>
+        <w:rPr>
+          <w:b/>
+          <w:sz w:val="26"/>
+          <w:lang w:val="ru-RU"/>
+        </w:rPr>
+        <w:t>)</w:t>
+      </w:r>
+      <w:proofErr w:type="gramEnd"/>
+      <w:r>
+        <w:rPr>
+          <w:b/>
+          <w:sz w:val="26"/>
+        </w:rPr>
         <w:t>Header</w:t>
       </w:r>
     </w:p>
@@ -331,6 +437,9 @@
       <w:pPr>
         <w:widowControl/>
         <w:suppressAutoHyphens w:val="0"/>
+        <w:rPr>
+          <w:lang w:val="ru-RU"/>
+        </w:rPr>
       </w:pPr>
       <w:r>
         <w:rPr>
@@ -392,6 +501,9 @@
         <w:t>Position</w:t>
       </w:r>
       <w:r>
+        <w:rPr>
+          <w:lang w:val="ru-RU"/>
+        </w:rPr>
         <w:t xml:space="preserve">: </w:t>
       </w:r>
       <w:r>
@@ -408,6 +520,9 @@
       <w:pPr>
         <w:widowControl/>
         <w:suppressAutoHyphens w:val="0"/>
+        <w:rPr>
+          <w:lang w:val="ru-RU"/>
+        </w:rPr>
       </w:pPr>
     </w:p>
     <w:p>
@@ -435,34 +550,74 @@
       <w:pPr>
         <w:widowControl/>
         <w:suppressAutoHyphens w:val="0"/>
-      </w:pPr>
-      <w:proofErr w:type="spellStart"/>
-      <w:r>
-        <w:rPr>
-          <w:i/>
-        </w:rPr>
-        <w:t>Site_name</w:t>
-      </w:r>
-      <w:proofErr w:type="spellEnd"/>
-      <w:r>
-        <w:t>/About</w:t>
-      </w:r>
-    </w:p>
-    <w:p>
-      <w:pPr>
-        <w:widowControl/>
-        <w:suppressAutoHyphens w:val="0"/>
-      </w:pPr>
-      <w:proofErr w:type="spellStart"/>
-      <w:r>
-        <w:rPr>
-          <w:i/>
-        </w:rPr>
-        <w:t>Site_name</w:t>
-      </w:r>
-      <w:proofErr w:type="spellEnd"/>
-      <w:r>
-        <w:t>/Blog</w:t>
+        <w:rPr>
+          <w:lang w:val="ru-RU"/>
+        </w:rPr>
+      </w:pPr>
+      <w:r>
+        <w:rPr>
+          <w:i/>
+        </w:rPr>
+        <w:t>Site</w:t>
+      </w:r>
+      <w:r>
+        <w:rPr>
+          <w:i/>
+          <w:lang w:val="ru-RU"/>
+        </w:rPr>
+        <w:t>_</w:t>
+      </w:r>
+      <w:r>
+        <w:rPr>
+          <w:i/>
+        </w:rPr>
+        <w:t>name</w:t>
+      </w:r>
+      <w:r>
+        <w:rPr>
+          <w:lang w:val="ru-RU"/>
+        </w:rPr>
+        <w:t>/</w:t>
+      </w:r>
+      <w:r>
+        <w:t>About</w:t>
+      </w:r>
+    </w:p>
+    <w:p>
+      <w:pPr>
+        <w:widowControl/>
+        <w:suppressAutoHyphens w:val="0"/>
+        <w:rPr>
+          <w:lang w:val="ru-RU"/>
+        </w:rPr>
+      </w:pPr>
+      <w:r>
+        <w:rPr>
+          <w:i/>
+        </w:rPr>
+        <w:t>Site</w:t>
+      </w:r>
+      <w:r>
+        <w:rPr>
+          <w:i/>
+          <w:lang w:val="ru-RU"/>
+        </w:rPr>
+        <w:t>_</w:t>
+      </w:r>
+      <w:r>
+        <w:rPr>
+          <w:i/>
+        </w:rPr>
+        <w:t>name</w:t>
+      </w:r>
+      <w:r>
+        <w:rPr>
+          <w:lang w:val="ru-RU"/>
+        </w:rPr>
+        <w:t>/</w:t>
+      </w:r>
+      <w:r>
+        <w:t>Blog</w:t>
       </w:r>
     </w:p>
     <w:p>
@@ -538,19 +693,7 @@
           <w:rPr>
             <w:rStyle w:val="Hyperlink"/>
           </w:rPr>
-          <w:t>http://vk.com/ol</w:t>
-        </w:r>
-        <w:r>
-          <w:rPr>
-            <w:rStyle w:val="Hyperlink"/>
-          </w:rPr>
-          <w:t>g</w:t>
-        </w:r>
-        <w:r>
-          <w:rPr>
-            <w:rStyle w:val="Hyperlink"/>
-          </w:rPr>
-          <w:t>avolyanska</w:t>
+          <w:t>http://vk.com/olgavolyanska</w:t>
         </w:r>
       </w:hyperlink>
     </w:p>
@@ -577,7 +720,6 @@
         <w:suppressAutoHyphens w:val="0"/>
       </w:pPr>
       <w:r>
-        <w:lastRenderedPageBreak/>
         <w:t xml:space="preserve">I - </w:t>
       </w:r>
       <w:r>
@@ -595,16 +737,44 @@
       <w:r>
         <w:t xml:space="preserve"> </w:t>
       </w:r>
-      <w:r>
-        <w:t>https://www.pinterest.com/olgavolyanska/</w:t>
-      </w:r>
-    </w:p>
-    <w:p>
-      <w:pPr>
-        <w:widowControl/>
-        <w:suppressAutoHyphens w:val="0"/>
-      </w:pPr>
-      <w:r>
+      <w:hyperlink r:id="rId10" w:history="1">
+        <w:r>
+          <w:rPr>
+            <w:rStyle w:val="Hyperlink"/>
+          </w:rPr>
+          <w:t>https://www.pinterest.com/olgavolyanska/</w:t>
+        </w:r>
+      </w:hyperlink>
+    </w:p>
+    <w:p>
+      <w:pPr>
+        <w:widowControl/>
+        <w:suppressAutoHyphens w:val="0"/>
+      </w:pPr>
+    </w:p>
+    <w:p>
+      <w:pPr>
+        <w:widowControl/>
+        <w:suppressAutoHyphens w:val="0"/>
+        <w:rPr>
+          <w:b/>
+          <w:sz w:val="26"/>
+        </w:rPr>
+      </w:pPr>
+      <w:proofErr w:type="gramStart"/>
+      <w:r>
+        <w:rPr>
+          <w:b/>
+          <w:sz w:val="26"/>
+        </w:rPr>
+        <w:t>b)</w:t>
+      </w:r>
+      <w:proofErr w:type="gramEnd"/>
+      <w:r>
+        <w:rPr>
+          <w:b/>
+          <w:sz w:val="26"/>
+        </w:rPr>
         <w:t>Body</w:t>
       </w:r>
     </w:p>
@@ -763,6 +933,7 @@
               <w:suppressAutoHyphens w:val="0"/>
             </w:pPr>
             <w:r>
+              <w:lastRenderedPageBreak/>
               <w:t>Link</w:t>
             </w:r>
             <w:r>
@@ -919,12 +1090,24 @@
         <w:widowControl/>
         <w:suppressAutoHyphens w:val="0"/>
         <w:rPr>
-          <w:lang w:val="ru-RU"/>
-        </w:rPr>
-      </w:pPr>
-      <w:r>
+          <w:b/>
+          <w:lang w:val="ru-RU"/>
+        </w:rPr>
+      </w:pPr>
+      <w:proofErr w:type="gramStart"/>
+      <w:r>
+        <w:rPr>
+          <w:b/>
+        </w:rPr>
+        <w:t>c)</w:t>
+      </w:r>
+      <w:r>
+        <w:rPr>
+          <w:b/>
+        </w:rPr>
         <w:t>Footer</w:t>
       </w:r>
+      <w:proofErr w:type="gramEnd"/>
     </w:p>
     <w:p>
       <w:pPr>
@@ -952,7 +1135,7 @@
                     <pic:cNvPicPr/>
                   </pic:nvPicPr>
                   <pic:blipFill>
-                    <a:blip r:embed="rId10"/>
+                    <a:blip r:embed="rId11"/>
                     <a:stretch>
                       <a:fillRect/>
                     </a:stretch>
@@ -1095,8 +1278,22 @@
       <w:pPr>
         <w:widowControl/>
         <w:suppressAutoHyphens w:val="0"/>
-      </w:pPr>
-      <w:r>
+        <w:rPr>
+          <w:b/>
+        </w:rPr>
+      </w:pPr>
+      <w:proofErr w:type="gramStart"/>
+      <w:r>
+        <w:rPr>
+          <w:b/>
+        </w:rPr>
+        <w:t>e)</w:t>
+      </w:r>
+      <w:proofErr w:type="gramEnd"/>
+      <w:r>
+        <w:rPr>
+          <w:b/>
+        </w:rPr>
         <w:t>Side Bar</w:t>
       </w:r>
     </w:p>
@@ -1137,7 +1334,7 @@
                     <pic:cNvPicPr/>
                   </pic:nvPicPr>
                   <pic:blipFill rotWithShape="1">
-                    <a:blip r:embed="rId11">
+                    <a:blip r:embed="rId12">
                       <a:extLst>
                         <a:ext uri="{28A0092B-C50C-407E-A947-70E740481C1C}">
                           <a14:useLocalDpi xmlns:a14="http://schemas.microsoft.com/office/drawing/2010/main" val="0"/>
@@ -1195,12 +1392,22 @@
       <w:pPr>
         <w:widowControl/>
         <w:suppressAutoHyphens w:val="0"/>
-      </w:pPr>
-      <w:proofErr w:type="spellStart"/>
-      <w:r>
-        <w:t>Avatatar</w:t>
-      </w:r>
-      <w:proofErr w:type="spellEnd"/>
+        <w:rPr>
+          <w:i/>
+        </w:rPr>
+      </w:pPr>
+      <w:r>
+        <w:rPr>
+          <w:i/>
+        </w:rPr>
+        <w:t>Avata</w:t>
+      </w:r>
+      <w:r>
+        <w:rPr>
+          <w:i/>
+        </w:rPr>
+        <w:t>r</w:t>
+      </w:r>
     </w:p>
     <w:tbl>
       <w:tblPr>
@@ -1408,19 +1615,29 @@
       <w:pPr>
         <w:widowControl/>
         <w:suppressAutoHyphens w:val="0"/>
+        <w:rPr>
+          <w:i/>
+        </w:rPr>
       </w:pPr>
       <w:proofErr w:type="gramStart"/>
       <w:r>
+        <w:rPr>
+          <w:i/>
+        </w:rPr>
         <w:t>Categories(</w:t>
       </w:r>
       <w:proofErr w:type="gramEnd"/>
       <w:r>
         <w:rPr>
+          <w:i/>
           <w:lang w:val="uk-UA"/>
         </w:rPr>
         <w:t>Теги</w:t>
       </w:r>
       <w:r>
+        <w:rPr>
+          <w:i/>
+        </w:rPr>
         <w:t>)</w:t>
       </w:r>
     </w:p>
@@ -1616,10 +1833,14 @@
         <w:widowControl/>
         <w:suppressAutoHyphens w:val="0"/>
         <w:rPr>
-          <w:lang w:val="ru-RU"/>
-        </w:rPr>
-      </w:pPr>
-      <w:r>
+          <w:i/>
+          <w:lang w:val="ru-RU"/>
+        </w:rPr>
+      </w:pPr>
+      <w:r>
+        <w:rPr>
+          <w:i/>
+        </w:rPr>
         <w:t>Instagram</w:t>
       </w:r>
     </w:p>
@@ -1669,8 +1890,14 @@
       <w:pPr>
         <w:widowControl/>
         <w:suppressAutoHyphens w:val="0"/>
-      </w:pPr>
-      <w:r>
+        <w:rPr>
+          <w:i/>
+        </w:rPr>
+      </w:pPr>
+      <w:r>
+        <w:rPr>
+          <w:i/>
+        </w:rPr>
         <w:t>Popular stories</w:t>
       </w:r>
     </w:p>
@@ -1852,7 +2079,6 @@
               <w:suppressAutoHyphens w:val="0"/>
             </w:pPr>
             <w:r>
-              <w:lastRenderedPageBreak/>
               <w:t>q-ty</w:t>
             </w:r>
           </w:p>
@@ -1896,11 +2122,30 @@
     </w:p>
     <w:p>
       <w:pPr>
-        <w:widowControl/>
-        <w:suppressAutoHyphens w:val="0"/>
-      </w:pPr>
-      <w:r>
+        <w:rPr>
+          <w:b/>
+          <w:i/>
+          <w:color w:val="FF0000"/>
+          <w:sz w:val="30"/>
+        </w:rPr>
+      </w:pPr>
+      <w:r>
+        <w:rPr>
+          <w:b/>
+          <w:i/>
+          <w:color w:val="FF0000"/>
+          <w:sz w:val="30"/>
+        </w:rPr>
         <w:lastRenderedPageBreak/>
+        <w:t xml:space="preserve">3. </w:t>
+      </w:r>
+      <w:r>
+        <w:rPr>
+          <w:b/>
+          <w:i/>
+          <w:color w:val="FF0000"/>
+          <w:sz w:val="30"/>
+        </w:rPr>
         <w:t>Blog</w:t>
       </w:r>
     </w:p>
@@ -1930,7 +2175,7 @@
                     <pic:cNvPicPr/>
                   </pic:nvPicPr>
                   <pic:blipFill>
-                    <a:blip r:embed="rId12"/>
+                    <a:blip r:embed="rId13"/>
                     <a:stretch>
                       <a:fillRect/>
                     </a:stretch>
@@ -1958,7 +2203,23 @@
       </w:pPr>
     </w:p>
     <w:p>
-      <w:r>
+      <w:pPr>
+        <w:rPr>
+          <w:b/>
+        </w:rPr>
+      </w:pPr>
+      <w:proofErr w:type="gramStart"/>
+      <w:r>
+        <w:rPr>
+          <w:b/>
+        </w:rPr>
+        <w:t>a)</w:t>
+      </w:r>
+      <w:proofErr w:type="gramEnd"/>
+      <w:r>
+        <w:rPr>
+          <w:b/>
+        </w:rPr>
         <w:t>Header</w:t>
       </w:r>
     </w:p>
@@ -1967,11 +2228,13 @@
         <w:widowControl/>
         <w:suppressAutoHyphens w:val="0"/>
         <w:rPr>
-          <w:lang w:val="uk-UA"/>
-        </w:rPr>
-      </w:pPr>
-      <w:r>
-        <w:rPr>
+          <w:i/>
+          <w:lang w:val="uk-UA"/>
+        </w:rPr>
+      </w:pPr>
+      <w:r>
+        <w:rPr>
+          <w:i/>
           <w:lang w:val="uk-UA"/>
         </w:rPr>
         <w:t>Тут</w:t>
@@ -1990,8 +2253,20 @@
       <w:pPr>
         <w:widowControl/>
         <w:suppressAutoHyphens w:val="0"/>
-      </w:pPr>
-      <w:r>
+        <w:rPr>
+          <w:b/>
+        </w:rPr>
+      </w:pPr>
+      <w:r>
+        <w:rPr>
+          <w:b/>
+        </w:rPr>
+        <w:t xml:space="preserve">b) </w:t>
+      </w:r>
+      <w:r>
+        <w:rPr>
+          <w:b/>
+        </w:rPr>
         <w:t>Body</w:t>
       </w:r>
     </w:p>
@@ -2046,72 +2321,13 @@
         <w:widowControl/>
         <w:suppressAutoHyphens w:val="0"/>
         <w:rPr>
-          <w:lang w:val="uk-UA"/>
-        </w:rPr>
-      </w:pPr>
-      <w:r>
-        <w:rPr>
-          <w:noProof/>
-          <w:lang w:val="ru-RU" w:eastAsia="ru-RU" w:bidi="ar-SA"/>
-        </w:rPr>
-        <w:drawing>
-          <wp:anchor distT="0" distB="0" distL="114300" distR="114300" simplePos="0" relativeHeight="251659264" behindDoc="0" locked="0" layoutInCell="1" allowOverlap="1" wp14:anchorId="57A200D5" wp14:editId="7D06DC71">
-            <wp:simplePos x="0" y="0"/>
-            <wp:positionH relativeFrom="column">
-              <wp:posOffset>3173730</wp:posOffset>
-            </wp:positionH>
-            <wp:positionV relativeFrom="paragraph">
-              <wp:posOffset>125730</wp:posOffset>
-            </wp:positionV>
-            <wp:extent cx="2804160" cy="1325880"/>
-            <wp:effectExtent l="0" t="0" r="0" b="0"/>
-            <wp:wrapSquare wrapText="bothSides"/>
-            <wp:docPr id="6" name="Рисунок 6"/>
-            <wp:cNvGraphicFramePr>
-              <a:graphicFrameLocks xmlns:a="http://schemas.openxmlformats.org/drawingml/2006/main" noChangeAspect="1"/>
-            </wp:cNvGraphicFramePr>
-            <a:graphic xmlns:a="http://schemas.openxmlformats.org/drawingml/2006/main">
-              <a:graphicData uri="http://schemas.openxmlformats.org/drawingml/2006/picture">
-                <pic:pic xmlns:pic="http://schemas.openxmlformats.org/drawingml/2006/picture">
-                  <pic:nvPicPr>
-                    <pic:cNvPr id="0" name=""/>
-                    <pic:cNvPicPr/>
-                  </pic:nvPicPr>
-                  <pic:blipFill>
-                    <a:blip r:embed="rId13">
-                      <a:extLst>
-                        <a:ext uri="{28A0092B-C50C-407E-A947-70E740481C1C}">
-                          <a14:useLocalDpi xmlns:a14="http://schemas.microsoft.com/office/drawing/2010/main" val="0"/>
-                        </a:ext>
-                      </a:extLst>
-                    </a:blip>
-                    <a:stretch>
-                      <a:fillRect/>
-                    </a:stretch>
-                  </pic:blipFill>
-                  <pic:spPr>
-                    <a:xfrm>
-                      <a:off x="0" y="0"/>
-                      <a:ext cx="2804160" cy="1325880"/>
-                    </a:xfrm>
-                    <a:prstGeom prst="rect">
-                      <a:avLst/>
-                    </a:prstGeom>
-                  </pic:spPr>
-                </pic:pic>
-              </a:graphicData>
-            </a:graphic>
-            <wp14:sizeRelH relativeFrom="page">
-              <wp14:pctWidth>0</wp14:pctWidth>
-            </wp14:sizeRelH>
-            <wp14:sizeRelV relativeFrom="page">
-              <wp14:pctHeight>0</wp14:pctHeight>
-            </wp14:sizeRelV>
-          </wp:anchor>
-        </w:drawing>
-      </w:r>
-      <w:r>
-        <w:rPr>
+          <w:i/>
+          <w:lang w:val="uk-UA"/>
+        </w:rPr>
+      </w:pPr>
+      <w:r>
+        <w:rPr>
+          <w:i/>
           <w:lang w:val="uk-UA"/>
         </w:rPr>
         <w:t>Шапка</w:t>
@@ -2128,63 +2344,184 @@
         </w:rPr>
         <w:tab/>
       </w:r>
-      <w:proofErr w:type="spellStart"/>
-      <w:r>
-        <w:t>Id_name</w:t>
-      </w:r>
-      <w:proofErr w:type="spellEnd"/>
-    </w:p>
-    <w:p>
-      <w:pPr>
-        <w:widowControl/>
-        <w:suppressAutoHyphens w:val="0"/>
-      </w:pPr>
-      <w:proofErr w:type="spellStart"/>
-      <w:r>
-        <w:t>Id_date</w:t>
-      </w:r>
-      <w:proofErr w:type="spellEnd"/>
-      <w:r>
-        <w:t>/</w:t>
-      </w:r>
-      <w:proofErr w:type="gramStart"/>
-      <w:r>
-        <w:t>Tag(</w:t>
-      </w:r>
-      <w:proofErr w:type="gramEnd"/>
-      <w:r>
-        <w:t>with link)</w:t>
-      </w:r>
-    </w:p>
-    <w:p>
-      <w:pPr>
-        <w:widowControl/>
-        <w:suppressAutoHyphens w:val="0"/>
-      </w:pPr>
-    </w:p>
-    <w:p>
-      <w:pPr>
-        <w:widowControl/>
-        <w:suppressAutoHyphens w:val="0"/>
-      </w:pPr>
-    </w:p>
-    <w:p>
-      <w:pPr>
-        <w:widowControl/>
-        <w:suppressAutoHyphens w:val="0"/>
-      </w:pPr>
-    </w:p>
-    <w:p>
-      <w:pPr>
-        <w:widowControl/>
-        <w:suppressAutoHyphens w:val="0"/>
-      </w:pPr>
-    </w:p>
-    <w:p>
-      <w:pPr>
-        <w:widowControl/>
-        <w:suppressAutoHyphens w:val="0"/>
-      </w:pPr>
+    </w:p>
+    <w:tbl>
+      <w:tblPr>
+        <w:tblStyle w:val="TableGrid"/>
+        <w:tblW w:w="0" w:type="auto"/>
+        <w:tblLook w:val="04A0" w:firstRow="1" w:lastRow="0" w:firstColumn="1" w:lastColumn="0" w:noHBand="0" w:noVBand="1"/>
+      </w:tblPr>
+      <w:tblGrid>
+        <w:gridCol w:w="4644"/>
+        <w:gridCol w:w="4253"/>
+      </w:tblGrid>
+      <w:tr>
+        <w:trPr>
+          <w:trHeight w:val="562"/>
+        </w:trPr>
+        <w:tc>
+          <w:tcPr>
+            <w:tcW w:w="4644" w:type="dxa"/>
+          </w:tcPr>
+          <w:p>
+            <w:pPr>
+              <w:widowControl/>
+              <w:suppressAutoHyphens w:val="0"/>
+            </w:pPr>
+            <w:proofErr w:type="spellStart"/>
+            <w:r>
+              <w:lastRenderedPageBreak/>
+              <w:t>Id_name</w:t>
+            </w:r>
+            <w:proofErr w:type="spellEnd"/>
+          </w:p>
+          <w:p>
+            <w:pPr>
+              <w:widowControl/>
+              <w:suppressAutoHyphens w:val="0"/>
+            </w:pPr>
+            <w:proofErr w:type="spellStart"/>
+            <w:r>
+              <w:t>Id_date</w:t>
+            </w:r>
+            <w:proofErr w:type="spellEnd"/>
+            <w:r>
+              <w:t>/Tag(with link)</w:t>
+            </w:r>
+          </w:p>
+          <w:p>
+            <w:pPr>
+              <w:widowControl/>
+              <w:suppressAutoHyphens w:val="0"/>
+            </w:pPr>
+          </w:p>
+          <w:p>
+            <w:pPr>
+              <w:widowControl/>
+              <w:suppressAutoHyphens w:val="0"/>
+              <w:rPr>
+                <w:lang w:val="ru-RU"/>
+              </w:rPr>
+            </w:pPr>
+            <w:r>
+              <w:t>Text</w:t>
+            </w:r>
+            <w:r>
+              <w:t>(</w:t>
+            </w:r>
+            <w:r>
+              <w:rPr>
+                <w:lang w:val="uk-UA"/>
+              </w:rPr>
+              <w:t>Підтягуються з бази</w:t>
+            </w:r>
+            <w:r>
+              <w:rPr>
+                <w:lang w:val="ru-RU"/>
+              </w:rPr>
+              <w:t xml:space="preserve"> </w:t>
+            </w:r>
+            <w:r>
+              <w:rPr>
+                <w:lang w:val="uk-UA"/>
+              </w:rPr>
+              <w:t xml:space="preserve">(додається </w:t>
+            </w:r>
+            <w:r>
+              <w:rPr>
+                <w:lang w:val="ru-RU"/>
+              </w:rPr>
+              <w:t>при заливці зйомки</w:t>
+            </w:r>
+            <w:r>
+              <w:rPr>
+                <w:lang w:val="uk-UA"/>
+              </w:rPr>
+              <w:t>)</w:t>
+            </w:r>
+            <w:r>
+              <w:rPr>
+                <w:lang w:val="ru-RU"/>
+              </w:rPr>
+              <w:t>)</w:t>
+            </w:r>
+          </w:p>
+        </w:tc>
+        <w:tc>
+          <w:tcPr>
+            <w:tcW w:w="4253" w:type="dxa"/>
+          </w:tcPr>
+          <w:p>
+            <w:pPr>
+              <w:widowControl/>
+              <w:suppressAutoHyphens w:val="0"/>
+            </w:pPr>
+            <w:r>
+              <w:rPr>
+                <w:i/>
+                <w:noProof/>
+                <w:lang w:val="ru-RU" w:eastAsia="ru-RU" w:bidi="ar-SA"/>
+              </w:rPr>
+              <w:drawing>
+                <wp:inline distT="0" distB="0" distL="0" distR="0" wp14:anchorId="0A3E62E7" wp14:editId="1664FB82">
+                  <wp:extent cx="2543175" cy="1202479"/>
+                  <wp:effectExtent l="0" t="0" r="0" b="0"/>
+                  <wp:docPr id="6" name="Рисунок 6"/>
+                  <wp:cNvGraphicFramePr>
+                    <a:graphicFrameLocks xmlns:a="http://schemas.openxmlformats.org/drawingml/2006/main" noChangeAspect="1"/>
+                  </wp:cNvGraphicFramePr>
+                  <a:graphic xmlns:a="http://schemas.openxmlformats.org/drawingml/2006/main">
+                    <a:graphicData uri="http://schemas.openxmlformats.org/drawingml/2006/picture">
+                      <pic:pic xmlns:pic="http://schemas.openxmlformats.org/drawingml/2006/picture">
+                        <pic:nvPicPr>
+                          <pic:cNvPr id="0" name=""/>
+                          <pic:cNvPicPr/>
+                        </pic:nvPicPr>
+                        <pic:blipFill>
+                          <a:blip r:embed="rId14">
+                            <a:extLst>
+                              <a:ext uri="{28A0092B-C50C-407E-A947-70E740481C1C}">
+                                <a14:useLocalDpi xmlns:a14="http://schemas.microsoft.com/office/drawing/2010/main" val="0"/>
+                              </a:ext>
+                            </a:extLst>
+                          </a:blip>
+                          <a:stretch>
+                            <a:fillRect/>
+                          </a:stretch>
+                        </pic:blipFill>
+                        <pic:spPr>
+                          <a:xfrm>
+                            <a:off x="0" y="0"/>
+                            <a:ext cx="2546834" cy="1204209"/>
+                          </a:xfrm>
+                          <a:prstGeom prst="rect">
+                            <a:avLst/>
+                          </a:prstGeom>
+                        </pic:spPr>
+                      </pic:pic>
+                    </a:graphicData>
+                  </a:graphic>
+                </wp:inline>
+              </w:drawing>
+            </w:r>
+          </w:p>
+        </w:tc>
+      </w:tr>
+    </w:tbl>
+    <w:p>
+      <w:pPr>
+        <w:widowControl/>
+        <w:suppressAutoHyphens w:val="0"/>
+      </w:pPr>
+    </w:p>
+    <w:p>
+      <w:pPr>
+        <w:widowControl/>
+        <w:suppressAutoHyphens w:val="0"/>
+      </w:pPr>
+      <w:r>
+        <w:t>Photos</w:t>
+      </w:r>
     </w:p>
     <w:tbl>
       <w:tblPr>
@@ -2207,107 +2544,6 @@
               <w:suppressAutoHyphens w:val="0"/>
             </w:pPr>
             <w:r>
-              <w:t>Text:</w:t>
-            </w:r>
-          </w:p>
-        </w:tc>
-        <w:tc>
-          <w:tcPr>
-            <w:tcW w:w="4961" w:type="dxa"/>
-          </w:tcPr>
-          <w:p>
-            <w:pPr>
-              <w:widowControl/>
-              <w:suppressAutoHyphens w:val="0"/>
-              <w:rPr>
-                <w:lang w:val="uk-UA"/>
-              </w:rPr>
-            </w:pPr>
-            <w:r>
-              <w:rPr>
-                <w:lang w:val="uk-UA"/>
-              </w:rPr>
-              <w:t>Підтягуються з бази</w:t>
-            </w:r>
-            <w:r>
-              <w:rPr>
-                <w:lang w:val="ru-RU"/>
-              </w:rPr>
-              <w:t xml:space="preserve"> </w:t>
-            </w:r>
-            <w:r>
-              <w:rPr>
-                <w:lang w:val="uk-UA"/>
-              </w:rPr>
-              <w:t>(</w:t>
-            </w:r>
-            <w:r>
-              <w:rPr>
-                <w:lang w:val="uk-UA"/>
-              </w:rPr>
-              <w:t>додає</w:t>
-            </w:r>
-            <w:r>
-              <w:rPr>
-                <w:lang w:val="uk-UA"/>
-              </w:rPr>
-              <w:t xml:space="preserve">ться </w:t>
-            </w:r>
-            <w:r>
-              <w:rPr>
-                <w:lang w:val="ru-RU"/>
-              </w:rPr>
-              <w:t>при заливці зйомки</w:t>
-            </w:r>
-            <w:r>
-              <w:rPr>
-                <w:lang w:val="uk-UA"/>
-              </w:rPr>
-              <w:t>)</w:t>
-            </w:r>
-          </w:p>
-        </w:tc>
-      </w:tr>
-    </w:tbl>
-    <w:p>
-      <w:pPr>
-        <w:widowControl/>
-        <w:suppressAutoHyphens w:val="0"/>
-        <w:rPr>
-          <w:lang w:val="ru-RU"/>
-        </w:rPr>
-      </w:pPr>
-    </w:p>
-    <w:p>
-      <w:pPr>
-        <w:widowControl/>
-        <w:suppressAutoHyphens w:val="0"/>
-      </w:pPr>
-      <w:r>
-        <w:t>Photos</w:t>
-      </w:r>
-    </w:p>
-    <w:tbl>
-      <w:tblPr>
-        <w:tblStyle w:val="TableGrid"/>
-        <w:tblW w:w="0" w:type="auto"/>
-        <w:tblLook w:val="04A0" w:firstRow="1" w:lastRow="0" w:firstColumn="1" w:lastColumn="0" w:noHBand="0" w:noVBand="1"/>
-      </w:tblPr>
-      <w:tblGrid>
-        <w:gridCol w:w="2093"/>
-        <w:gridCol w:w="4961"/>
-      </w:tblGrid>
-      <w:tr>
-        <w:tc>
-          <w:tcPr>
-            <w:tcW w:w="2093" w:type="dxa"/>
-          </w:tcPr>
-          <w:p>
-            <w:pPr>
-              <w:widowControl/>
-              <w:suppressAutoHyphens w:val="0"/>
-            </w:pPr>
-            <w:r>
               <w:t>Size:</w:t>
             </w:r>
           </w:p>
@@ -2441,10 +2677,7 @@
               <w:suppressAutoHyphens w:val="0"/>
             </w:pPr>
             <w:r>
-              <w:t>q-ty</w:t>
-            </w:r>
-            <w:r>
-              <w:t xml:space="preserve"> in row</w:t>
+              <w:t>q-ty in row</w:t>
             </w:r>
           </w:p>
         </w:tc>
@@ -2504,7 +2737,7 @@
                     <pic:cNvPicPr/>
                   </pic:nvPicPr>
                   <pic:blipFill>
-                    <a:blip r:embed="rId14">
+                    <a:blip r:embed="rId15">
                       <a:extLst>
                         <a:ext uri="{28A0092B-C50C-407E-A947-70E740481C1C}">
                           <a14:useLocalDpi xmlns:a14="http://schemas.microsoft.com/office/drawing/2010/main" val="0"/>
@@ -2541,8 +2774,14 @@
       <w:pPr>
         <w:widowControl/>
         <w:suppressAutoHyphens w:val="0"/>
-      </w:pPr>
-      <w:r>
+        <w:rPr>
+          <w:i/>
+        </w:rPr>
+      </w:pPr>
+      <w:r>
+        <w:rPr>
+          <w:i/>
+        </w:rPr>
         <w:t>Like’s Bar</w:t>
       </w:r>
     </w:p>
@@ -2576,22 +2815,35 @@
       <w:pPr>
         <w:widowControl/>
         <w:suppressAutoHyphens w:val="0"/>
+        <w:rPr>
+          <w:i/>
+        </w:rPr>
       </w:pPr>
       <w:proofErr w:type="gramStart"/>
       <w:r>
+        <w:rPr>
+          <w:i/>
+        </w:rPr>
         <w:t>Comments</w:t>
       </w:r>
       <w:r>
+        <w:rPr>
+          <w:i/>
+        </w:rPr>
         <w:t>(</w:t>
       </w:r>
       <w:proofErr w:type="gramEnd"/>
       <w:r>
         <w:rPr>
+          <w:i/>
           <w:lang w:val="uk-UA"/>
         </w:rPr>
         <w:t>Віджет</w:t>
       </w:r>
       <w:r>
+        <w:rPr>
+          <w:i/>
+        </w:rPr>
         <w:t>)</w:t>
       </w:r>
     </w:p>
@@ -2610,9 +2862,6 @@
         <w:t>Аватарка</w:t>
       </w:r>
       <w:r>
-        <w:rPr>
-          <w:lang w:val="ru-RU"/>
-        </w:rPr>
         <w:t xml:space="preserve"> </w:t>
       </w:r>
       <w:r>
@@ -2628,10 +2877,25 @@
         <w:t>ідвідувача</w:t>
       </w:r>
       <w:r>
-        <w:rPr>
-          <w:lang w:val="ru-RU"/>
-        </w:rPr>
-        <w:t xml:space="preserve"> з Вк </w:t>
+        <w:t xml:space="preserve"> </w:t>
+      </w:r>
+      <w:r>
+        <w:rPr>
+          <w:lang w:val="ru-RU"/>
+        </w:rPr>
+        <w:t>з</w:t>
+      </w:r>
+      <w:r>
+        <w:t xml:space="preserve"> </w:t>
+      </w:r>
+      <w:r>
+        <w:rPr>
+          <w:lang w:val="ru-RU"/>
+        </w:rPr>
+        <w:t>Вк</w:t>
+      </w:r>
+      <w:r>
+        <w:t xml:space="preserve"> </w:t>
       </w:r>
       <w:proofErr w:type="spellStart"/>
       <w:r>
@@ -2639,9 +2903,6 @@
       </w:r>
       <w:proofErr w:type="spellEnd"/>
       <w:r>
-        <w:rPr>
-          <w:lang w:val="ru-RU"/>
-        </w:rPr>
         <w:t xml:space="preserve"> </w:t>
       </w:r>
       <w:r>
@@ -2680,10 +2941,231 @@
         <w:widowControl/>
         <w:suppressAutoHyphens w:val="0"/>
         <w:rPr>
-          <w:lang w:val="uk-UA"/>
-        </w:rPr>
-      </w:pPr>
-      <w:r>
+          <w:b/>
+          <w:lang w:val="uk-UA"/>
+        </w:rPr>
+      </w:pPr>
+      <w:proofErr w:type="gramStart"/>
+      <w:r>
+        <w:rPr>
+          <w:b/>
+        </w:rPr>
+        <w:t>c)</w:t>
+      </w:r>
+      <w:r>
+        <w:rPr>
+          <w:b/>
+        </w:rPr>
+        <w:t>Footer</w:t>
+      </w:r>
+      <w:proofErr w:type="gramEnd"/>
+      <w:r>
+        <w:rPr>
+          <w:b/>
+        </w:rPr>
+        <w:t xml:space="preserve"> </w:t>
+      </w:r>
+    </w:p>
+    <w:p>
+      <w:pPr>
+        <w:widowControl/>
+        <w:suppressAutoHyphens w:val="0"/>
+      </w:pPr>
+      <w:r>
+        <w:rPr>
+          <w:lang w:val="uk-UA"/>
+        </w:rPr>
+        <w:t>Тут</w:t>
+      </w:r>
+    </w:p>
+    <w:p>
+      <w:pPr>
+        <w:widowControl/>
+        <w:suppressAutoHyphens w:val="0"/>
+      </w:pPr>
+    </w:p>
+    <w:p>
+      <w:pPr>
+        <w:widowControl/>
+        <w:suppressAutoHyphens w:val="0"/>
+        <w:rPr>
+          <w:b/>
+        </w:rPr>
+      </w:pPr>
+      <w:proofErr w:type="gramStart"/>
+      <w:r>
+        <w:rPr>
+          <w:b/>
+        </w:rPr>
+        <w:t>e)</w:t>
+      </w:r>
+      <w:proofErr w:type="gramEnd"/>
+      <w:r>
+        <w:rPr>
+          <w:b/>
+        </w:rPr>
+        <w:t>Side Bar</w:t>
+      </w:r>
+    </w:p>
+    <w:p>
+      <w:pPr>
+        <w:widowControl/>
+        <w:suppressAutoHyphens w:val="0"/>
+        <w:rPr>
+          <w:lang w:val="uk-UA"/>
+        </w:rPr>
+      </w:pPr>
+      <w:r>
+        <w:rPr>
+          <w:lang w:val="uk-UA"/>
+        </w:rPr>
+        <w:t>Тут</w:t>
+      </w:r>
+    </w:p>
+    <w:p>
+      <w:pPr>
+        <w:widowControl/>
+        <w:suppressAutoHyphens w:val="0"/>
+        <w:rPr>
+          <w:lang w:val="uk-UA"/>
+        </w:rPr>
+      </w:pPr>
+    </w:p>
+    <w:p>
+      <w:pPr>
+        <w:rPr>
+          <w:b/>
+          <w:i/>
+          <w:color w:val="FF0000"/>
+          <w:sz w:val="30"/>
+        </w:rPr>
+      </w:pPr>
+      <w:r>
+        <w:rPr>
+          <w:b/>
+          <w:i/>
+          <w:color w:val="FF0000"/>
+          <w:sz w:val="30"/>
+        </w:rPr>
+        <w:t xml:space="preserve">4. </w:t>
+      </w:r>
+      <w:r>
+        <w:rPr>
+          <w:b/>
+          <w:i/>
+          <w:color w:val="FF0000"/>
+          <w:sz w:val="30"/>
+        </w:rPr>
+        <w:t>About</w:t>
+      </w:r>
+    </w:p>
+    <w:p>
+      <w:pPr>
+        <w:widowControl/>
+        <w:suppressAutoHyphens w:val="0"/>
+      </w:pPr>
+    </w:p>
+    <w:p>
+      <w:pPr>
+        <w:rPr>
+          <w:b/>
+        </w:rPr>
+      </w:pPr>
+      <w:r>
+        <w:rPr>
+          <w:b/>
+        </w:rPr>
+        <w:t>Header</w:t>
+      </w:r>
+    </w:p>
+    <w:p>
+      <w:pPr>
+        <w:widowControl/>
+        <w:suppressAutoHyphens w:val="0"/>
+      </w:pPr>
+      <w:r>
+        <w:rPr>
+          <w:lang w:val="uk-UA"/>
+        </w:rPr>
+        <w:t>Тут</w:t>
+      </w:r>
+    </w:p>
+    <w:p>
+      <w:pPr>
+        <w:widowControl/>
+        <w:suppressAutoHyphens w:val="0"/>
+      </w:pPr>
+    </w:p>
+    <w:p>
+      <w:pPr>
+        <w:widowControl/>
+        <w:suppressAutoHyphens w:val="0"/>
+        <w:rPr>
+          <w:b/>
+        </w:rPr>
+      </w:pPr>
+      <w:r>
+        <w:rPr>
+          <w:b/>
+        </w:rPr>
+        <w:t>Body</w:t>
+      </w:r>
+    </w:p>
+    <w:p>
+      <w:pPr>
+        <w:widowControl/>
+        <w:suppressAutoHyphens w:val="0"/>
+      </w:pPr>
+      <w:r>
+        <w:rPr>
+          <w:lang w:val="ru-RU"/>
+        </w:rPr>
+        <w:t>Буде</w:t>
+      </w:r>
+      <w:r>
+        <w:t xml:space="preserve"> </w:t>
+      </w:r>
+      <w:r>
+        <w:rPr>
+          <w:lang w:val="ru-RU"/>
+        </w:rPr>
+        <w:t>доданий</w:t>
+      </w:r>
+      <w:r>
+        <w:t xml:space="preserve"> </w:t>
+      </w:r>
+      <w:r>
+        <w:rPr>
+          <w:lang w:val="ru-RU"/>
+        </w:rPr>
+        <w:t>через</w:t>
+      </w:r>
+      <w:r>
+        <w:t xml:space="preserve"> </w:t>
+      </w:r>
+      <w:r>
+        <w:t>WordPress admin panel</w:t>
+      </w:r>
+    </w:p>
+    <w:p>
+      <w:pPr>
+        <w:widowControl/>
+        <w:suppressAutoHyphens w:val="0"/>
+      </w:pPr>
+    </w:p>
+    <w:p>
+      <w:pPr>
+        <w:widowControl/>
+        <w:suppressAutoHyphens w:val="0"/>
+        <w:rPr>
+          <w:b/>
+          <w:lang w:val="uk-UA"/>
+        </w:rPr>
+      </w:pPr>
+      <w:r>
+        <w:rPr>
+          <w:b/>
+        </w:rPr>
         <w:t xml:space="preserve">Footer </w:t>
       </w:r>
     </w:p>
@@ -2706,28 +3188,63 @@
       <w:pPr>
         <w:widowControl/>
         <w:suppressAutoHyphens w:val="0"/>
-        <w:rPr>
-          <w:lang w:val="uk-UA"/>
-        </w:rPr>
-      </w:pPr>
-    </w:p>
-    <w:p>
-      <w:pPr>
-        <w:widowControl/>
-        <w:suppressAutoHyphens w:val="0"/>
-      </w:pPr>
-      <w:r>
-        <w:t>About</w:t>
-      </w:r>
-    </w:p>
-    <w:p>
-      <w:pPr>
-        <w:widowControl/>
-        <w:suppressAutoHyphens w:val="0"/>
-      </w:pPr>
-    </w:p>
-    <w:p>
-      <w:r>
+      </w:pPr>
+    </w:p>
+    <w:p>
+      <w:pPr>
+        <w:rPr>
+          <w:b/>
+          <w:i/>
+          <w:color w:val="FF0000"/>
+          <w:sz w:val="30"/>
+        </w:rPr>
+      </w:pPr>
+      <w:proofErr w:type="gramStart"/>
+      <w:r>
+        <w:rPr>
+          <w:b/>
+          <w:i/>
+          <w:color w:val="FF0000"/>
+          <w:sz w:val="30"/>
+        </w:rPr>
+        <w:t>5 .</w:t>
+      </w:r>
+      <w:proofErr w:type="gramEnd"/>
+      <w:r>
+        <w:rPr>
+          <w:b/>
+          <w:i/>
+          <w:color w:val="FF0000"/>
+          <w:sz w:val="30"/>
+        </w:rPr>
+        <w:t xml:space="preserve"> </w:t>
+      </w:r>
+      <w:r>
+        <w:rPr>
+          <w:b/>
+          <w:i/>
+          <w:color w:val="FF0000"/>
+          <w:sz w:val="30"/>
+        </w:rPr>
+        <w:t>Advices</w:t>
+      </w:r>
+    </w:p>
+    <w:p>
+      <w:pPr>
+        <w:widowControl/>
+        <w:suppressAutoHyphens w:val="0"/>
+      </w:pPr>
+    </w:p>
+    <w:p>
+      <w:pPr>
+        <w:rPr>
+          <w:b/>
+        </w:rPr>
+      </w:pPr>
+      <w:r>
+        <w:rPr>
+          <w:b/>
+        </w:rPr>
         <w:t>Header</w:t>
       </w:r>
     </w:p>
@@ -2753,8 +3270,14 @@
       <w:pPr>
         <w:widowControl/>
         <w:suppressAutoHyphens w:val="0"/>
-      </w:pPr>
-      <w:r>
+        <w:rPr>
+          <w:b/>
+        </w:rPr>
+      </w:pPr>
+      <w:r>
+        <w:rPr>
+          <w:b/>
+        </w:rPr>
         <w:t>Body</w:t>
       </w:r>
     </w:p>
@@ -2805,10 +3328,14 @@
         <w:widowControl/>
         <w:suppressAutoHyphens w:val="0"/>
         <w:rPr>
-          <w:lang w:val="uk-UA"/>
-        </w:rPr>
-      </w:pPr>
-      <w:r>
+          <w:b/>
+          <w:lang w:val="uk-UA"/>
+        </w:rPr>
+      </w:pPr>
+      <w:r>
+        <w:rPr>
+          <w:b/>
+        </w:rPr>
         <w:t xml:space="preserve">Footer </w:t>
       </w:r>
     </w:p>
@@ -2839,134 +3366,37 @@
         <w:suppressAutoHyphens w:val="0"/>
       </w:pPr>
       <w:r>
-        <w:t>Advices</w:t>
-      </w:r>
-    </w:p>
-    <w:p>
-      <w:pPr>
-        <w:widowControl/>
-        <w:suppressAutoHyphens w:val="0"/>
-      </w:pPr>
-    </w:p>
-    <w:p>
-      <w:r>
-        <w:t>Header</w:t>
-      </w:r>
-    </w:p>
-    <w:p>
-      <w:pPr>
-        <w:widowControl/>
-        <w:suppressAutoHyphens w:val="0"/>
-      </w:pPr>
-      <w:r>
-        <w:rPr>
-          <w:lang w:val="uk-UA"/>
-        </w:rPr>
-        <w:t>Тут</w:t>
-      </w:r>
-    </w:p>
-    <w:p>
-      <w:pPr>
-        <w:widowControl/>
-        <w:suppressAutoHyphens w:val="0"/>
-      </w:pPr>
-    </w:p>
-    <w:p>
-      <w:pPr>
-        <w:widowControl/>
-        <w:suppressAutoHyphens w:val="0"/>
-      </w:pPr>
-      <w:r>
-        <w:t>Body</w:t>
-      </w:r>
-    </w:p>
-    <w:p>
-      <w:pPr>
-        <w:widowControl/>
-        <w:suppressAutoHyphens w:val="0"/>
-      </w:pPr>
-      <w:r>
-        <w:rPr>
-          <w:lang w:val="ru-RU"/>
-        </w:rPr>
-        <w:t>Буде</w:t>
-      </w:r>
-      <w:r>
-        <w:t xml:space="preserve"> </w:t>
-      </w:r>
-      <w:r>
-        <w:rPr>
-          <w:lang w:val="ru-RU"/>
-        </w:rPr>
-        <w:t>доданий</w:t>
-      </w:r>
-      <w:r>
-        <w:t xml:space="preserve"> </w:t>
-      </w:r>
-      <w:r>
-        <w:rPr>
-          <w:lang w:val="ru-RU"/>
-        </w:rPr>
-        <w:t>через</w:t>
-      </w:r>
-      <w:r>
-        <w:t xml:space="preserve"> </w:t>
-      </w:r>
-      <w:r>
-        <w:t>WordPress admin panel</w:t>
-      </w:r>
-    </w:p>
-    <w:p>
-      <w:pPr>
-        <w:widowControl/>
-        <w:suppressAutoHyphens w:val="0"/>
-      </w:pPr>
-    </w:p>
-    <w:p>
-      <w:pPr>
-        <w:widowControl/>
-        <w:suppressAutoHyphens w:val="0"/>
-        <w:rPr>
-          <w:lang w:val="uk-UA"/>
-        </w:rPr>
-      </w:pPr>
-      <w:r>
-        <w:t xml:space="preserve">Footer </w:t>
-      </w:r>
-    </w:p>
-    <w:p>
-      <w:pPr>
-        <w:widowControl/>
-        <w:suppressAutoHyphens w:val="0"/>
-        <w:rPr>
-          <w:lang w:val="uk-UA"/>
-        </w:rPr>
-      </w:pPr>
-      <w:r>
-        <w:rPr>
-          <w:lang w:val="uk-UA"/>
-        </w:rPr>
-        <w:t>Тут</w:t>
-      </w:r>
-    </w:p>
-    <w:p>
-      <w:pPr>
-        <w:widowControl/>
-        <w:suppressAutoHyphens w:val="0"/>
-      </w:pPr>
-    </w:p>
-    <w:p>
-      <w:pPr>
-        <w:widowControl/>
-        <w:suppressAutoHyphens w:val="0"/>
-      </w:pPr>
+        <w:rPr>
+          <w:b/>
+          <w:i/>
+          <w:color w:val="FF0000"/>
+          <w:sz w:val="30"/>
+        </w:rPr>
+        <w:lastRenderedPageBreak/>
+        <w:t xml:space="preserve">6. </w:t>
+      </w:r>
       <w:proofErr w:type="gramStart"/>
       <w:r>
-        <w:t>Contact(</w:t>
+        <w:rPr>
+          <w:b/>
+          <w:i/>
+          <w:color w:val="FF0000"/>
+          <w:sz w:val="30"/>
+        </w:rPr>
+        <w:t>Contact</w:t>
+      </w:r>
+      <w:r>
+        <w:t>(</w:t>
       </w:r>
       <w:proofErr w:type="gramEnd"/>
       <w:r>
-        <w:t>Drop-down menu)</w:t>
+        <w:t>Drop-down menu</w:t>
+      </w:r>
+      <w:r>
+        <w:t xml:space="preserve"> or not?</w:t>
+      </w:r>
+      <w:r>
+        <w:t>)</w:t>
       </w:r>
     </w:p>
     <w:p>
@@ -3010,7 +3440,6 @@
         <w:suppressAutoHyphens w:val="0"/>
       </w:pPr>
       <w:r>
-        <w:lastRenderedPageBreak/>
         <w:t>Twitter</w:t>
       </w:r>
     </w:p>
@@ -3022,6 +3451,14 @@
       <w:r>
         <w:t>?</w:t>
       </w:r>
+    </w:p>
+    <w:p>
+      <w:pPr>
+        <w:widowControl/>
+        <w:suppressAutoHyphens w:val="0"/>
+      </w:pPr>
+      <w:bookmarkStart w:id="0" w:name="_GoBack"/>
+      <w:bookmarkEnd w:id="0"/>
     </w:p>
     <w:p>
       <w:pPr>
@@ -3043,21 +3480,6 @@
         <w:t>http://blog.ps-photo.ru/p/portfolio.html</w:t>
       </w:r>
     </w:p>
-    <w:p>
-      <w:pPr>
-        <w:pageBreakBefore/>
-      </w:pPr>
-      <w:r>
-        <w:lastRenderedPageBreak/>
-        <w:t xml:space="preserve">Wireframe </w:t>
-      </w:r>
-      <w:proofErr w:type="spellStart"/>
-      <w:r>
-        <w:t>scatch</w:t>
-      </w:r>
-      <w:proofErr w:type="spellEnd"/>
-    </w:p>
-    <w:p/>
     <w:sectPr>
       <w:pgSz w:w="11906" w:h="16838"/>
       <w:pgMar w:top="1134" w:right="1134" w:bottom="1134" w:left="1134" w:header="0" w:footer="0" w:gutter="0"/>
@@ -3847,7 +4269,7 @@
 </file>
 
 <file path=customXml/itemProps1.xml><?xml version="1.0" encoding="utf-8"?>
-<ds:datastoreItem xmlns:ds="http://schemas.openxmlformats.org/officeDocument/2006/customXml" ds:itemID="{E10A433D-7CA9-4AD4-8615-96BFAE271AEE}">
+<ds:datastoreItem xmlns:ds="http://schemas.openxmlformats.org/officeDocument/2006/customXml" ds:itemID="{8D628B89-7D94-4B61-8094-66B23AA16B60}">
   <ds:schemaRefs>
     <ds:schemaRef ds:uri="http://schemas.openxmlformats.org/officeDocument/2006/bibliography"/>
   </ds:schemaRefs>

--- a/Technical Design.docx
+++ b/Technical Design.docx
@@ -18,7 +18,19 @@
         <w:rPr>
           <w:lang w:val="ru-RU"/>
         </w:rPr>
-        <w:t>Скетч сайта</w:t>
+        <w:t>Ск</w:t>
+      </w:r>
+      <w:r>
+        <w:rPr>
+          <w:lang w:val="ru-RU"/>
+        </w:rPr>
+        <w:t>р</w:t>
+      </w:r>
+      <w:r>
+        <w:rPr>
+          <w:lang w:val="ru-RU"/>
+        </w:rPr>
+        <w:t>етч сайта</w:t>
       </w:r>
       <w:r>
         <w:rPr>
@@ -243,39 +255,55 @@
       <w:r>
         <w:t>Contact</w:t>
       </w:r>
-    </w:p>
-    <w:p>
-      <w:r>
+      <w:bookmarkStart w:id="0" w:name="_GoBack"/>
+      <w:bookmarkEnd w:id="0"/>
+    </w:p>
+    <w:p>
+      <w:pPr>
+        <w:rPr>
+          <w:color w:val="FF0000"/>
+        </w:rPr>
+      </w:pPr>
+      <w:r>
+        <w:rPr>
+          <w:color w:val="FF0000"/>
+        </w:rPr>
         <w:t xml:space="preserve">7. </w:t>
       </w:r>
       <w:r>
         <w:rPr>
+          <w:color w:val="FF0000"/>
           <w:lang w:val="ru-RU"/>
         </w:rPr>
         <w:t>Дизайн</w:t>
       </w:r>
       <w:r>
+        <w:rPr>
+          <w:color w:val="FF0000"/>
+        </w:rPr>
         <w:t xml:space="preserve"> </w:t>
       </w:r>
       <w:r>
         <w:rPr>
+          <w:color w:val="FF0000"/>
           <w:lang w:val="ru-RU"/>
         </w:rPr>
         <w:t>сторінки</w:t>
       </w:r>
       <w:r>
+        <w:rPr>
+          <w:color w:val="FF0000"/>
+        </w:rPr>
         <w:t xml:space="preserve"> </w:t>
       </w:r>
       <w:r>
+        <w:rPr>
+          <w:color w:val="FF0000"/>
+        </w:rPr>
         <w:t>Follow</w:t>
       </w:r>
     </w:p>
     <w:p>
-      <w:pPr>
-        <w:rPr>
-          <w:lang w:val="ru-RU"/>
-        </w:rPr>
-      </w:pPr>
       <w:r>
         <w:t xml:space="preserve">8. </w:t>
       </w:r>
@@ -297,6 +325,166 @@
         </w:rPr>
         <w:t>сторінка</w:t>
       </w:r>
+    </w:p>
+    <w:p>
+      <w:pPr>
+        <w:rPr>
+          <w:color w:val="FF0000"/>
+        </w:rPr>
+      </w:pPr>
+      <w:r>
+        <w:rPr>
+          <w:color w:val="FF0000"/>
+        </w:rPr>
+        <w:t xml:space="preserve">9. </w:t>
+      </w:r>
+      <w:r>
+        <w:rPr>
+          <w:color w:val="FF0000"/>
+          <w:lang w:val="ru-RU"/>
+        </w:rPr>
+        <w:t>Панель</w:t>
+      </w:r>
+      <w:r>
+        <w:rPr>
+          <w:color w:val="FF0000"/>
+        </w:rPr>
+        <w:t xml:space="preserve"> </w:t>
+      </w:r>
+      <w:proofErr w:type="gramStart"/>
+      <w:r>
+        <w:rPr>
+          <w:color w:val="FF0000"/>
+          <w:lang w:val="ru-RU"/>
+        </w:rPr>
+        <w:t>Адміністратора</w:t>
+      </w:r>
+      <w:r>
+        <w:rPr>
+          <w:color w:val="FF0000"/>
+        </w:rPr>
+        <w:t>(</w:t>
+      </w:r>
+      <w:proofErr w:type="gramEnd"/>
+      <w:r>
+        <w:rPr>
+          <w:color w:val="FF0000"/>
+          <w:lang w:val="ru-RU"/>
+        </w:rPr>
+        <w:t>що</w:t>
+      </w:r>
+      <w:r>
+        <w:rPr>
+          <w:color w:val="FF0000"/>
+        </w:rPr>
+        <w:t xml:space="preserve"> </w:t>
+      </w:r>
+      <w:r>
+        <w:rPr>
+          <w:color w:val="FF0000"/>
+          <w:lang w:val="ru-RU"/>
+        </w:rPr>
+        <w:t>має</w:t>
+      </w:r>
+      <w:r>
+        <w:rPr>
+          <w:color w:val="FF0000"/>
+        </w:rPr>
+        <w:t xml:space="preserve"> </w:t>
+      </w:r>
+      <w:r>
+        <w:rPr>
+          <w:color w:val="FF0000"/>
+          <w:lang w:val="ru-RU"/>
+        </w:rPr>
+        <w:t>змінюватись</w:t>
+      </w:r>
+      <w:r>
+        <w:rPr>
+          <w:color w:val="FF0000"/>
+        </w:rPr>
+        <w:t>)</w:t>
+      </w:r>
+    </w:p>
+    <w:p>
+      <w:pPr>
+        <w:rPr>
+          <w:lang w:val="ru-RU"/>
+        </w:rPr>
+      </w:pPr>
+      <w:r>
+        <w:rPr>
+          <w:lang w:val="ru-RU"/>
+        </w:rPr>
+        <w:t>10. Додаткові елементи</w:t>
+      </w:r>
+    </w:p>
+    <w:p>
+      <w:pPr>
+        <w:rPr>
+          <w:lang w:val="ru-RU"/>
+        </w:rPr>
+      </w:pPr>
+      <w:r>
+        <w:rPr>
+          <w:lang w:val="ru-RU"/>
+        </w:rPr>
+        <w:tab/>
+      </w:r>
+      <w:r>
+        <w:rPr>
+          <w:lang w:val="ru-RU"/>
+        </w:rPr>
+        <w:t>а) Календар</w:t>
+      </w:r>
+    </w:p>
+    <w:p>
+      <w:pPr>
+        <w:rPr>
+          <w:color w:val="FF0000"/>
+          <w:lang w:val="ru-RU"/>
+        </w:rPr>
+      </w:pPr>
+      <w:r>
+        <w:rPr>
+          <w:lang w:val="ru-RU"/>
+        </w:rPr>
+        <w:tab/>
+      </w:r>
+      <w:r>
+        <w:rPr>
+          <w:color w:val="FF0000"/>
+          <w:lang w:val="ru-RU"/>
+        </w:rPr>
+        <w:t xml:space="preserve">б) </w:t>
+      </w:r>
+      <w:r>
+        <w:rPr>
+          <w:color w:val="FF0000"/>
+          <w:lang w:val="ru-RU"/>
+        </w:rPr>
+        <w:t>Аналитика</w:t>
+      </w:r>
+    </w:p>
+    <w:p>
+      <w:pPr>
+        <w:rPr>
+          <w:lang w:val="ru-RU"/>
+        </w:rPr>
+      </w:pPr>
+      <w:r>
+        <w:rPr>
+          <w:lang w:val="ru-RU"/>
+        </w:rPr>
+        <w:tab/>
+      </w:r>
+    </w:p>
+    <w:p>
+      <w:pPr>
+        <w:rPr>
+          <w:lang w:val="ru-RU"/>
+        </w:rPr>
+      </w:pPr>
     </w:p>
     <w:p>
       <w:pPr>
@@ -356,10 +544,10 @@
           <w:lang w:val="ru-RU" w:eastAsia="ru-RU" w:bidi="ar-SA"/>
         </w:rPr>
         <w:drawing>
-          <wp:inline distT="0" distB="0" distL="0" distR="0" wp14:anchorId="6F036177" wp14:editId="42AED458">
-            <wp:extent cx="5943600" cy="4492625"/>
-            <wp:effectExtent l="0" t="0" r="0" b="3175"/>
-            <wp:docPr id="1" name="Рисунок 1"/>
+          <wp:inline distT="0" distB="0" distL="0" distR="0" wp14:anchorId="58822211" wp14:editId="20EDBD05">
+            <wp:extent cx="6120130" cy="4194206"/>
+            <wp:effectExtent l="0" t="0" r="0" b="0"/>
+            <wp:docPr id="1" name="Picture 1"/>
             <wp:cNvGraphicFramePr>
               <a:graphicFrameLocks xmlns:a="http://schemas.openxmlformats.org/drawingml/2006/main" noChangeAspect="1"/>
             </wp:cNvGraphicFramePr>
@@ -379,7 +567,7 @@
                   <pic:spPr>
                     <a:xfrm>
                       <a:off x="0" y="0"/>
-                      <a:ext cx="5943600" cy="4492625"/>
+                      <a:ext cx="6120130" cy="4194206"/>
                     </a:xfrm>
                     <a:prstGeom prst="rect">
                       <a:avLst/>
@@ -524,6 +712,12 @@
           <w:lang w:val="ru-RU"/>
         </w:rPr>
       </w:pPr>
+      <w:r>
+        <w:rPr>
+          <w:lang w:val="ru-RU"/>
+        </w:rPr>
+        <w:t>Активне меню має бути іншого кольору</w:t>
+      </w:r>
     </w:p>
     <w:p>
       <w:pPr>
@@ -550,10 +744,8 @@
       <w:pPr>
         <w:widowControl/>
         <w:suppressAutoHyphens w:val="0"/>
-        <w:rPr>
-          <w:lang w:val="ru-RU"/>
-        </w:rPr>
-      </w:pPr>
+      </w:pPr>
+      <w:proofErr w:type="spellStart"/>
       <w:r>
         <w:rPr>
           <w:i/>
@@ -563,7 +755,6 @@
       <w:r>
         <w:rPr>
           <w:i/>
-          <w:lang w:val="ru-RU"/>
         </w:rPr>
         <w:t>_</w:t>
       </w:r>
@@ -573,10 +764,8 @@
         </w:rPr>
         <w:t>name</w:t>
       </w:r>
-      <w:r>
-        <w:rPr>
-          <w:lang w:val="ru-RU"/>
-        </w:rPr>
+      <w:proofErr w:type="spellEnd"/>
+      <w:r>
         <w:t>/</w:t>
       </w:r>
       <w:r>
@@ -587,10 +776,8 @@
       <w:pPr>
         <w:widowControl/>
         <w:suppressAutoHyphens w:val="0"/>
-        <w:rPr>
-          <w:lang w:val="ru-RU"/>
-        </w:rPr>
-      </w:pPr>
+      </w:pPr>
+      <w:proofErr w:type="spellStart"/>
       <w:r>
         <w:rPr>
           <w:i/>
@@ -600,7 +787,6 @@
       <w:r>
         <w:rPr>
           <w:i/>
-          <w:lang w:val="ru-RU"/>
         </w:rPr>
         <w:t>_</w:t>
       </w:r>
@@ -610,10 +796,8 @@
         </w:rPr>
         <w:t>name</w:t>
       </w:r>
-      <w:r>
-        <w:rPr>
-          <w:lang w:val="ru-RU"/>
-        </w:rPr>
+      <w:proofErr w:type="spellEnd"/>
+      <w:r>
         <w:t>/</w:t>
       </w:r>
       <w:r>
@@ -887,26 +1071,37 @@
             </w:pPr>
             <w:r>
               <w:rPr>
+                <w:color w:val="FF0000"/>
                 <w:lang w:val="uk-UA"/>
               </w:rPr>
               <w:t>?</w:t>
             </w:r>
             <w:proofErr w:type="spellStart"/>
             <w:r>
+              <w:rPr>
+                <w:color w:val="FF0000"/>
+              </w:rPr>
               <w:t>em</w:t>
             </w:r>
             <w:proofErr w:type="spellEnd"/>
             <w:r>
               <w:rPr>
+                <w:color w:val="FF0000"/>
                 <w:lang w:val="uk-UA"/>
               </w:rPr>
               <w:t xml:space="preserve"> </w:t>
             </w:r>
             <w:r>
+              <w:rPr>
+                <w:color w:val="FF0000"/>
+              </w:rPr>
               <w:t>or ?</w:t>
             </w:r>
             <w:proofErr w:type="spellStart"/>
             <w:r>
+              <w:rPr>
+                <w:color w:val="FF0000"/>
+              </w:rPr>
               <w:t>px</w:t>
             </w:r>
             <w:proofErr w:type="spellEnd"/>
@@ -933,7 +1128,6 @@
               <w:suppressAutoHyphens w:val="0"/>
             </w:pPr>
             <w:r>
-              <w:lastRenderedPageBreak/>
               <w:t>Link</w:t>
             </w:r>
             <w:r>
@@ -983,10 +1177,20 @@
               <w:suppressAutoHyphens w:val="0"/>
             </w:pPr>
             <w:r>
+              <w:lastRenderedPageBreak/>
               <w:t>Hover</w:t>
             </w:r>
             <w:r>
               <w:t>:</w:t>
+            </w:r>
+            <w:r>
+              <w:rPr>
+                <w:lang w:val="uk-UA"/>
+              </w:rPr>
+              <w:t xml:space="preserve">или </w:t>
+            </w:r>
+            <w:r>
+              <w:t>JS</w:t>
             </w:r>
           </w:p>
         </w:tc>
@@ -1080,26 +1284,83 @@
       <w:pPr>
         <w:widowControl/>
         <w:suppressAutoHyphens w:val="0"/>
-        <w:rPr>
-          <w:lang w:val="ru-RU"/>
-        </w:rPr>
-      </w:pPr>
-    </w:p>
-    <w:p>
-      <w:pPr>
-        <w:widowControl/>
-        <w:suppressAutoHyphens w:val="0"/>
-        <w:rPr>
-          <w:b/>
-          <w:lang w:val="ru-RU"/>
-        </w:rPr>
+      </w:pPr>
+      <w:r>
+        <w:rPr>
+          <w:lang w:val="ru-RU"/>
+        </w:rPr>
+        <w:t>Автоперегрупування при великому моніторі</w:t>
+      </w:r>
+      <w:r>
+        <w:t>.</w:t>
+      </w:r>
+    </w:p>
+    <w:p>
+      <w:pPr>
+        <w:widowControl/>
+        <w:suppressAutoHyphens w:val="0"/>
       </w:pPr>
       <w:proofErr w:type="gramStart"/>
       <w:r>
-        <w:rPr>
-          <w:b/>
-        </w:rPr>
-        <w:t>c)</w:t>
+        <w:t>Inline</w:t>
+      </w:r>
+      <w:r>
+        <w:rPr>
+          <w:lang w:val="ru-RU"/>
+        </w:rPr>
+        <w:t xml:space="preserve"> </w:t>
+      </w:r>
+      <w:r>
+        <w:rPr>
+          <w:lang w:val="ru-RU"/>
+        </w:rPr>
+        <w:t>розміщення або бутстрап.</w:t>
+      </w:r>
+      <w:proofErr w:type="gramEnd"/>
+    </w:p>
+    <w:p>
+      <w:pPr>
+        <w:widowControl/>
+        <w:suppressAutoHyphens w:val="0"/>
+        <w:rPr>
+          <w:lang w:val="uk-UA"/>
+        </w:rPr>
+      </w:pPr>
+      <w:r>
+        <w:rPr>
+          <w:lang w:val="ru-RU"/>
+        </w:rPr>
+        <w:t>Ширина і позиц</w:t>
+      </w:r>
+      <w:r>
+        <w:rPr>
+          <w:lang w:val="uk-UA"/>
+        </w:rPr>
+        <w:t>ія = ширині меню хеадера.</w:t>
+      </w:r>
+    </w:p>
+    <w:p>
+      <w:pPr>
+        <w:widowControl/>
+        <w:suppressAutoHyphens w:val="0"/>
+        <w:rPr>
+          <w:b/>
+          <w:lang w:val="ru-RU"/>
+        </w:rPr>
+      </w:pPr>
+      <w:proofErr w:type="gramStart"/>
+      <w:r>
+        <w:rPr>
+          <w:b/>
+        </w:rPr>
+        <w:t>c</w:t>
+      </w:r>
+      <w:r>
+        <w:rPr>
+          <w:b/>
+          <w:lang w:val="ru-RU"/>
+        </w:rPr>
+        <w:t>)</w:t>
       </w:r>
       <w:r>
         <w:rPr>
@@ -1445,26 +1706,37 @@
             </w:pPr>
             <w:r>
               <w:rPr>
+                <w:color w:val="FF0000"/>
                 <w:lang w:val="uk-UA"/>
               </w:rPr>
               <w:t>?</w:t>
             </w:r>
             <w:proofErr w:type="spellStart"/>
             <w:r>
+              <w:rPr>
+                <w:color w:val="FF0000"/>
+              </w:rPr>
               <w:t>em</w:t>
             </w:r>
             <w:proofErr w:type="spellEnd"/>
             <w:r>
               <w:rPr>
+                <w:color w:val="FF0000"/>
                 <w:lang w:val="uk-UA"/>
               </w:rPr>
               <w:t xml:space="preserve"> </w:t>
             </w:r>
             <w:r>
+              <w:rPr>
+                <w:color w:val="FF0000"/>
+              </w:rPr>
               <w:t>or ?</w:t>
             </w:r>
             <w:proofErr w:type="spellStart"/>
             <w:r>
+              <w:rPr>
+                <w:color w:val="FF0000"/>
+              </w:rPr>
               <w:t>px</w:t>
             </w:r>
             <w:proofErr w:type="spellEnd"/>
@@ -1604,6 +1876,76 @@
           </w:p>
         </w:tc>
       </w:tr>
+      <w:tr>
+        <w:tc>
+          <w:tcPr>
+            <w:tcW w:w="2093" w:type="dxa"/>
+          </w:tcPr>
+          <w:p>
+            <w:r>
+              <w:rPr>
+                <w:lang w:val="ru-RU"/>
+              </w:rPr>
+              <w:t>Шрифт</w:t>
+            </w:r>
+            <w:r>
+              <w:t xml:space="preserve"> </w:t>
+            </w:r>
+          </w:p>
+          <w:p>
+            <w:pPr>
+              <w:widowControl/>
+              <w:suppressAutoHyphens w:val="0"/>
+            </w:pPr>
+          </w:p>
+        </w:tc>
+        <w:tc>
+          <w:tcPr>
+            <w:tcW w:w="4961" w:type="dxa"/>
+          </w:tcPr>
+          <w:p>
+            <w:pPr>
+              <w:widowControl/>
+              <w:suppressAutoHyphens w:val="0"/>
+              <w:rPr>
+                <w:i/>
+              </w:rPr>
+            </w:pPr>
+            <w:proofErr w:type="spellStart"/>
+            <w:r>
+              <w:t>Helius</w:t>
+            </w:r>
+            <w:proofErr w:type="spellEnd"/>
+            <w:r>
+              <w:t xml:space="preserve">  - </w:t>
+            </w:r>
+            <w:r>
+              <w:t>http</w:t>
+            </w:r>
+            <w:r>
+              <w:t>://</w:t>
+            </w:r>
+            <w:r>
+              <w:t>www</w:t>
+            </w:r>
+            <w:r>
+              <w:t>.</w:t>
+            </w:r>
+            <w:r>
+              <w:t>gophotoweb</w:t>
+            </w:r>
+            <w:r>
+              <w:t>.</w:t>
+            </w:r>
+            <w:r>
+              <w:t>ru</w:t>
+            </w:r>
+            <w:r>
+              <w:t>/</w:t>
+            </w:r>
+          </w:p>
+        </w:tc>
+      </w:tr>
     </w:tbl>
     <w:p>
       <w:pPr>
@@ -1686,13 +2028,14 @@
             </w:r>
             <w:proofErr w:type="spellEnd"/>
             <w:r>
-              <w:t xml:space="preserve">/tag/ </w:t>
-            </w:r>
-            <w:proofErr w:type="spellStart"/>
-            <w:r>
-              <w:t>Weding</w:t>
-            </w:r>
-            <w:proofErr w:type="spellEnd"/>
+              <w:t>/tag/ Wed</w:t>
+            </w:r>
+            <w:r>
+              <w:t>d</w:t>
+            </w:r>
+            <w:r>
+              <w:t>ing</w:t>
+            </w:r>
           </w:p>
         </w:tc>
       </w:tr>
@@ -1821,6 +2164,47 @@
           </w:p>
         </w:tc>
       </w:tr>
+      <w:tr>
+        <w:tc>
+          <w:tcPr>
+            <w:tcW w:w="2093" w:type="dxa"/>
+          </w:tcPr>
+          <w:p>
+            <w:pPr>
+              <w:widowControl/>
+              <w:suppressAutoHyphens w:val="0"/>
+            </w:pPr>
+            <w:r>
+              <w:t>Portrait</w:t>
+            </w:r>
+          </w:p>
+        </w:tc>
+        <w:tc>
+          <w:tcPr>
+            <w:tcW w:w="4961" w:type="dxa"/>
+          </w:tcPr>
+          <w:p>
+            <w:pPr>
+              <w:widowControl/>
+              <w:suppressAutoHyphens w:val="0"/>
+              <w:rPr>
+                <w:i/>
+              </w:rPr>
+            </w:pPr>
+            <w:proofErr w:type="spellStart"/>
+            <w:r>
+              <w:rPr>
+                <w:i/>
+              </w:rPr>
+              <w:t>Site_name</w:t>
+            </w:r>
+            <w:proofErr w:type="spellEnd"/>
+            <w:r>
+              <w:t xml:space="preserve">/tag/ Portrait </w:t>
+            </w:r>
+          </w:p>
+        </w:tc>
+      </w:tr>
     </w:tbl>
     <w:p>
       <w:pPr>
@@ -1882,23 +2266,94 @@
         <w:widowControl/>
         <w:suppressAutoHyphens w:val="0"/>
         <w:rPr>
-          <w:lang w:val="uk-UA"/>
-        </w:rPr>
-      </w:pPr>
-    </w:p>
-    <w:p>
-      <w:pPr>
-        <w:widowControl/>
-        <w:suppressAutoHyphens w:val="0"/>
-        <w:rPr>
-          <w:i/>
-        </w:rPr>
-      </w:pPr>
-      <w:r>
-        <w:rPr>
-          <w:i/>
-        </w:rPr>
-        <w:t>Popular stories</w:t>
+          <w:lang w:val="ru-RU"/>
+        </w:rPr>
+      </w:pPr>
+      <w:r>
+        <w:rPr>
+          <w:lang w:val="uk-UA"/>
+        </w:rPr>
+        <w:t>Ссилка на інстаграм(головну інстаграму)</w:t>
+      </w:r>
+      <w:r>
+        <w:rPr>
+          <w:lang w:val="ru-RU"/>
+        </w:rPr>
+        <w:t xml:space="preserve"> </w:t>
+      </w:r>
+      <w:r>
+        <w:rPr>
+          <w:lang w:val="ru-RU"/>
+        </w:rPr>
+        <w:t>а</w:t>
+      </w:r>
+      <w:r>
+        <w:rPr>
+          <w:lang w:val="ru-RU"/>
+        </w:rPr>
+        <w:t>бо ссилки на фотки з інсту</w:t>
+      </w:r>
+    </w:p>
+    <w:p>
+      <w:pPr>
+        <w:widowControl/>
+        <w:suppressAutoHyphens w:val="0"/>
+        <w:rPr>
+          <w:lang w:val="ru-RU"/>
+        </w:rPr>
+      </w:pPr>
+    </w:p>
+    <w:p>
+      <w:pPr>
+        <w:widowControl/>
+        <w:suppressAutoHyphens w:val="0"/>
+        <w:rPr>
+          <w:lang w:val="ru-RU"/>
+        </w:rPr>
+      </w:pPr>
+    </w:p>
+    <w:p>
+      <w:pPr>
+        <w:widowControl/>
+        <w:suppressAutoHyphens w:val="0"/>
+        <w:rPr>
+          <w:i/>
+          <w:lang w:val="uk-UA"/>
+        </w:rPr>
+      </w:pPr>
+      <w:r>
+        <w:rPr>
+          <w:i/>
+        </w:rPr>
+        <w:t xml:space="preserve">Popular </w:t>
+      </w:r>
+      <w:proofErr w:type="gramStart"/>
+      <w:r>
+        <w:rPr>
+          <w:i/>
+        </w:rPr>
+        <w:t>stories</w:t>
+      </w:r>
+      <w:r>
+        <w:rPr>
+          <w:i/>
+          <w:lang w:val="uk-UA"/>
+        </w:rPr>
+        <w:t>(</w:t>
+      </w:r>
+      <w:proofErr w:type="gramEnd"/>
+      <w:r>
+        <w:rPr>
+          <w:i/>
+        </w:rPr>
+        <w:t>Count by visits</w:t>
+      </w:r>
+      <w:r>
+        <w:rPr>
+          <w:i/>
+          <w:lang w:val="uk-UA"/>
+        </w:rPr>
+        <w:t>)</w:t>
       </w:r>
     </w:p>
     <w:p>
@@ -2025,6 +2480,9 @@
         </w:tc>
       </w:tr>
       <w:tr>
+        <w:trPr>
+          <w:trHeight w:val="338"/>
+        </w:trPr>
         <w:tc>
           <w:tcPr>
             <w:tcW w:w="2093" w:type="dxa"/>
@@ -2099,7 +2557,7 @@
               <w:rPr>
                 <w:i/>
               </w:rPr>
-              <w:t>6</w:t>
+              <w:t>4(2x2)</w:t>
             </w:r>
           </w:p>
         </w:tc>
@@ -2160,10 +2618,10 @@
           <w:lang w:val="ru-RU" w:eastAsia="ru-RU" w:bidi="ar-SA"/>
         </w:rPr>
         <w:drawing>
-          <wp:inline distT="0" distB="0" distL="0" distR="0" wp14:anchorId="056FC19B" wp14:editId="2B9A2756">
-            <wp:extent cx="6120130" cy="7030980"/>
-            <wp:effectExtent l="0" t="0" r="0" b="0"/>
-            <wp:docPr id="7" name="Picture 7"/>
+          <wp:inline distT="0" distB="0" distL="0" distR="0" wp14:anchorId="468492CF" wp14:editId="2BE7348D">
+            <wp:extent cx="4657725" cy="5324475"/>
+            <wp:effectExtent l="0" t="0" r="9525" b="9525"/>
+            <wp:docPr id="10" name="Picture 10"/>
             <wp:cNvGraphicFramePr>
               <a:graphicFrameLocks xmlns:a="http://schemas.openxmlformats.org/drawingml/2006/main" noChangeAspect="1"/>
             </wp:cNvGraphicFramePr>
@@ -2183,7 +2641,7 @@
                   <pic:spPr>
                     <a:xfrm>
                       <a:off x="0" y="0"/>
-                      <a:ext cx="6120130" cy="7030980"/>
+                      <a:ext cx="4657725" cy="5324475"/>
                     </a:xfrm>
                     <a:prstGeom prst="rect">
                       <a:avLst/>
@@ -2368,9 +2826,14 @@
               <w:widowControl/>
               <w:suppressAutoHyphens w:val="0"/>
             </w:pPr>
+            <w:r>
+              <w:rPr>
+                <w:lang w:val="uk-UA"/>
+              </w:rPr>
+              <w:t xml:space="preserve">         </w:t>
+            </w:r>
             <w:proofErr w:type="spellStart"/>
             <w:r>
-              <w:lastRenderedPageBreak/>
               <w:t>Id_name</w:t>
             </w:r>
             <w:proofErr w:type="spellEnd"/>
@@ -2407,6 +2870,9 @@
               <w:t>Text</w:t>
             </w:r>
             <w:r>
+              <w:rPr>
+                <w:lang w:val="ru-RU"/>
+              </w:rPr>
               <w:t>(</w:t>
             </w:r>
             <w:r>
@@ -2532,6 +2998,7 @@
       <w:tblGrid>
         <w:gridCol w:w="2093"/>
         <w:gridCol w:w="4961"/>
+        <w:gridCol w:w="1045"/>
       </w:tblGrid>
       <w:tr>
         <w:tc>
@@ -2551,6 +3018,7 @@
         <w:tc>
           <w:tcPr>
             <w:tcW w:w="4961" w:type="dxa"/>
+            <w:gridSpan w:val="2"/>
           </w:tcPr>
           <w:p>
             <w:pPr>
@@ -2583,10 +3051,13 @@
             </w:r>
             <w:proofErr w:type="spellEnd"/>
             <w:r>
-              <w:t xml:space="preserve"> (w=200px, h=250</w:t>
-            </w:r>
-            <w:r>
-              <w:t>px)</w:t>
+              <w:t xml:space="preserve"> (</w:t>
+            </w:r>
+            <w:r>
+              <w:t>full</w:t>
+            </w:r>
+            <w:r>
+              <w:t>)</w:t>
             </w:r>
           </w:p>
           <w:p>
@@ -2608,10 +3079,46 @@
               <w:suppressAutoHyphens w:val="0"/>
             </w:pPr>
             <w:r>
-              <w:t>Click</w:t>
+              <w:t>Hover</w:t>
             </w:r>
             <w:r>
               <w:t>:</w:t>
+            </w:r>
+          </w:p>
+        </w:tc>
+        <w:tc>
+          <w:tcPr>
+            <w:tcW w:w="4961" w:type="dxa"/>
+            <w:gridSpan w:val="2"/>
+          </w:tcPr>
+          <w:p>
+            <w:pPr>
+              <w:widowControl/>
+              <w:suppressAutoHyphens w:val="0"/>
+            </w:pPr>
+            <w:r>
+              <w:t>Pinterest</w:t>
+            </w:r>
+          </w:p>
+        </w:tc>
+      </w:tr>
+      <w:tr>
+        <w:trPr>
+          <w:gridAfter w:val="1"/>
+          <w:wAfter w:w="1045" w:type="dxa"/>
+        </w:trPr>
+        <w:tc>
+          <w:tcPr>
+            <w:tcW w:w="2093" w:type="dxa"/>
+          </w:tcPr>
+          <w:p>
+            <w:pPr>
+              <w:widowControl/>
+              <w:suppressAutoHyphens w:val="0"/>
+            </w:pPr>
+            <w:r>
+              <w:lastRenderedPageBreak/>
+              <w:t>q-ty in row</w:t>
             </w:r>
           </w:p>
         </w:tc>
@@ -2623,72 +3130,6 @@
             <w:pPr>
               <w:widowControl/>
               <w:suppressAutoHyphens w:val="0"/>
-            </w:pPr>
-            <w:r>
-              <w:rPr>
-                <w:lang w:val="ru-RU"/>
-              </w:rPr>
-              <w:t>Повнорозмірна</w:t>
-            </w:r>
-            <w:r>
-              <w:t xml:space="preserve"> </w:t>
-            </w:r>
-            <w:r>
-              <w:rPr>
-                <w:lang w:val="ru-RU"/>
-              </w:rPr>
-              <w:t>фотографія</w:t>
-            </w:r>
-            <w:r>
-              <w:t xml:space="preserve"> </w:t>
-            </w:r>
-            <w:r>
-              <w:rPr>
-                <w:lang w:val="ru-RU"/>
-              </w:rPr>
-              <w:t>з</w:t>
-            </w:r>
-            <w:r>
-              <w:t xml:space="preserve"> </w:t>
-            </w:r>
-            <w:r>
-              <w:rPr>
-                <w:lang w:val="ru-RU"/>
-              </w:rPr>
-              <w:t>опцією</w:t>
-            </w:r>
-            <w:r>
-              <w:t xml:space="preserve"> </w:t>
-            </w:r>
-            <w:r>
-              <w:t>Pinterest</w:t>
-            </w:r>
-          </w:p>
-        </w:tc>
-      </w:tr>
-      <w:tr>
-        <w:tc>
-          <w:tcPr>
-            <w:tcW w:w="2093" w:type="dxa"/>
-          </w:tcPr>
-          <w:p>
-            <w:pPr>
-              <w:widowControl/>
-              <w:suppressAutoHyphens w:val="0"/>
-            </w:pPr>
-            <w:r>
-              <w:t>q-ty in row</w:t>
-            </w:r>
-          </w:p>
-        </w:tc>
-        <w:tc>
-          <w:tcPr>
-            <w:tcW w:w="4961" w:type="dxa"/>
-          </w:tcPr>
-          <w:p>
-            <w:pPr>
-              <w:widowControl/>
-              <w:suppressAutoHyphens w:val="0"/>
               <w:rPr>
                 <w:i/>
               </w:rPr>
@@ -2714,13 +3155,13 @@
           <w:lang w:val="ru-RU" w:eastAsia="ru-RU" w:bidi="ar-SA"/>
         </w:rPr>
         <w:drawing>
-          <wp:anchor distT="0" distB="0" distL="114300" distR="114300" simplePos="0" relativeHeight="251660288" behindDoc="0" locked="0" layoutInCell="1" allowOverlap="1" wp14:anchorId="00C7840B" wp14:editId="01215831">
+          <wp:anchor distT="0" distB="0" distL="114300" distR="114300" simplePos="0" relativeHeight="251660288" behindDoc="0" locked="0" layoutInCell="1" allowOverlap="1" wp14:anchorId="7CA2130B" wp14:editId="70C174D8">
             <wp:simplePos x="0" y="0"/>
             <wp:positionH relativeFrom="column">
-              <wp:posOffset>2308860</wp:posOffset>
+              <wp:posOffset>2423160</wp:posOffset>
             </wp:positionH>
             <wp:positionV relativeFrom="paragraph">
-              <wp:posOffset>62865</wp:posOffset>
+              <wp:posOffset>15240</wp:posOffset>
             </wp:positionV>
             <wp:extent cx="3676650" cy="1581150"/>
             <wp:effectExtent l="0" t="0" r="0" b="0"/>
@@ -2784,6 +3225,12 @@
         </w:rPr>
         <w:t>Like’s Bar</w:t>
       </w:r>
+      <w:r>
+        <w:rPr>
+          <w:i/>
+        </w:rPr>
+        <w:t xml:space="preserve"> + share</w:t>
+      </w:r>
     </w:p>
     <w:p>
       <w:pPr>
@@ -2844,6 +3291,19 @@
         <w:rPr>
           <w:i/>
         </w:rPr>
+        <w:t xml:space="preserve"> </w:t>
+      </w:r>
+      <w:r>
+        <w:rPr>
+          <w:i/>
+          <w:lang w:val="ru-RU"/>
+        </w:rPr>
+        <w:t>повністю</w:t>
+      </w:r>
+      <w:r>
+        <w:rPr>
+          <w:i/>
+        </w:rPr>
         <w:t>)</w:t>
       </w:r>
     </w:p>
@@ -2852,97 +3312,165 @@
         <w:widowControl/>
         <w:suppressAutoHyphens w:val="0"/>
         <w:rPr>
-          <w:lang w:val="uk-UA"/>
-        </w:rPr>
-      </w:pPr>
-      <w:r>
-        <w:rPr>
+          <w:color w:val="FF0000"/>
+          <w:lang w:val="uk-UA"/>
+        </w:rPr>
+      </w:pPr>
+      <w:r>
+        <w:rPr>
+          <w:color w:val="FF0000"/>
           <w:lang w:val="ru-RU"/>
         </w:rPr>
         <w:t>Аватарка</w:t>
       </w:r>
       <w:r>
+        <w:rPr>
+          <w:color w:val="FF0000"/>
+        </w:rPr>
         <w:t xml:space="preserve"> </w:t>
       </w:r>
       <w:r>
         <w:rPr>
+          <w:color w:val="FF0000"/>
           <w:lang w:val="ru-RU"/>
         </w:rPr>
         <w:t>в</w:t>
       </w:r>
       <w:r>
         <w:rPr>
+          <w:color w:val="FF0000"/>
           <w:lang w:val="uk-UA"/>
         </w:rPr>
         <w:t>ідвідувача</w:t>
       </w:r>
       <w:r>
+        <w:rPr>
+          <w:color w:val="FF0000"/>
+        </w:rPr>
         <w:t xml:space="preserve"> </w:t>
       </w:r>
       <w:r>
         <w:rPr>
+          <w:color w:val="FF0000"/>
           <w:lang w:val="ru-RU"/>
         </w:rPr>
         <w:t>з</w:t>
       </w:r>
       <w:r>
+        <w:rPr>
+          <w:color w:val="FF0000"/>
+        </w:rPr>
         <w:t xml:space="preserve"> </w:t>
       </w:r>
       <w:r>
         <w:rPr>
+          <w:color w:val="FF0000"/>
           <w:lang w:val="ru-RU"/>
         </w:rPr>
         <w:t>Вк</w:t>
       </w:r>
       <w:r>
+        <w:rPr>
+          <w:color w:val="FF0000"/>
+        </w:rPr>
         <w:t xml:space="preserve"> </w:t>
       </w:r>
       <w:proofErr w:type="spellStart"/>
       <w:r>
+        <w:rPr>
+          <w:color w:val="FF0000"/>
+        </w:rPr>
         <w:t>i</w:t>
       </w:r>
       <w:proofErr w:type="spellEnd"/>
       <w:r>
+        <w:rPr>
+          <w:color w:val="FF0000"/>
+        </w:rPr>
+        <w:t xml:space="preserve"> Fb</w:t>
+      </w:r>
+    </w:p>
+    <w:p>
+      <w:pPr>
+        <w:widowControl/>
+        <w:suppressAutoHyphens w:val="0"/>
+        <w:rPr>
+          <w:lang w:val="uk-UA"/>
+        </w:rPr>
+      </w:pPr>
+    </w:p>
+    <w:p>
+      <w:pPr>
+        <w:widowControl/>
+        <w:suppressAutoHyphens w:val="0"/>
+        <w:rPr>
+          <w:lang w:val="uk-UA"/>
+        </w:rPr>
+      </w:pPr>
+    </w:p>
+    <w:p>
+      <w:pPr>
+        <w:widowControl/>
+        <w:suppressAutoHyphens w:val="0"/>
+        <w:rPr>
+          <w:lang w:val="uk-UA"/>
+        </w:rPr>
+      </w:pPr>
+    </w:p>
+    <w:p>
+      <w:pPr>
+        <w:widowControl/>
+        <w:suppressAutoHyphens w:val="0"/>
+        <w:rPr>
+          <w:b/>
+          <w:lang w:val="uk-UA"/>
+        </w:rPr>
+      </w:pPr>
+      <w:proofErr w:type="gramStart"/>
+      <w:r>
+        <w:rPr>
+          <w:b/>
+        </w:rPr>
+        <w:t>c)</w:t>
+      </w:r>
+      <w:r>
+        <w:rPr>
+          <w:b/>
+        </w:rPr>
+        <w:t>Footer</w:t>
+      </w:r>
+      <w:proofErr w:type="gramEnd"/>
+      <w:r>
+        <w:rPr>
+          <w:b/>
+        </w:rPr>
         <w:t xml:space="preserve"> </w:t>
       </w:r>
-      <w:r>
-        <w:t>Fb</w:t>
-      </w:r>
-    </w:p>
-    <w:p>
-      <w:pPr>
-        <w:widowControl/>
-        <w:suppressAutoHyphens w:val="0"/>
-        <w:rPr>
-          <w:lang w:val="uk-UA"/>
-        </w:rPr>
-      </w:pPr>
-    </w:p>
-    <w:p>
-      <w:pPr>
-        <w:widowControl/>
-        <w:suppressAutoHyphens w:val="0"/>
-        <w:rPr>
-          <w:lang w:val="uk-UA"/>
-        </w:rPr>
-      </w:pPr>
-    </w:p>
-    <w:p>
-      <w:pPr>
-        <w:widowControl/>
-        <w:suppressAutoHyphens w:val="0"/>
-        <w:rPr>
-          <w:lang w:val="uk-UA"/>
-        </w:rPr>
-      </w:pPr>
-    </w:p>
-    <w:p>
-      <w:pPr>
-        <w:widowControl/>
-        <w:suppressAutoHyphens w:val="0"/>
-        <w:rPr>
-          <w:b/>
-          <w:lang w:val="uk-UA"/>
+    </w:p>
+    <w:p>
+      <w:pPr>
+        <w:widowControl/>
+        <w:suppressAutoHyphens w:val="0"/>
+      </w:pPr>
+      <w:r>
+        <w:rPr>
+          <w:lang w:val="uk-UA"/>
+        </w:rPr>
+        <w:t>Тут</w:t>
+      </w:r>
+    </w:p>
+    <w:p>
+      <w:pPr>
+        <w:widowControl/>
+        <w:suppressAutoHyphens w:val="0"/>
+      </w:pPr>
+    </w:p>
+    <w:p>
+      <w:pPr>
+        <w:widowControl/>
+        <w:suppressAutoHyphens w:val="0"/>
+        <w:rPr>
+          <w:b/>
         </w:rPr>
       </w:pPr>
       <w:proofErr w:type="gramStart"/>
@@ -2950,18 +3478,340 @@
         <w:rPr>
           <w:b/>
         </w:rPr>
-        <w:t>c)</w:t>
-      </w:r>
+        <w:t>e)</w:t>
+      </w:r>
+      <w:proofErr w:type="gramEnd"/>
+      <w:r>
+        <w:rPr>
+          <w:b/>
+        </w:rPr>
+        <w:t>Side Bar</w:t>
+      </w:r>
+    </w:p>
+    <w:p>
+      <w:pPr>
+        <w:widowControl/>
+        <w:suppressAutoHyphens w:val="0"/>
+        <w:rPr>
+          <w:lang w:val="uk-UA"/>
+        </w:rPr>
+      </w:pPr>
+      <w:r>
+        <w:rPr>
+          <w:lang w:val="uk-UA"/>
+        </w:rPr>
+        <w:t>Тут</w:t>
+      </w:r>
+    </w:p>
+    <w:p>
+      <w:pPr>
+        <w:widowControl/>
+        <w:suppressAutoHyphens w:val="0"/>
+        <w:rPr>
+          <w:lang w:val="uk-UA"/>
+        </w:rPr>
+      </w:pPr>
+    </w:p>
+    <w:p>
+      <w:pPr>
+        <w:rPr>
+          <w:b/>
+          <w:i/>
+          <w:color w:val="FF0000"/>
+          <w:sz w:val="30"/>
+        </w:rPr>
+      </w:pPr>
+      <w:r>
+        <w:rPr>
+          <w:b/>
+          <w:i/>
+          <w:color w:val="FF0000"/>
+          <w:sz w:val="30"/>
+        </w:rPr>
+        <w:t xml:space="preserve">4. </w:t>
+      </w:r>
+      <w:r>
+        <w:rPr>
+          <w:b/>
+          <w:i/>
+          <w:color w:val="FF0000"/>
+          <w:sz w:val="30"/>
+        </w:rPr>
+        <w:t>About</w:t>
+      </w:r>
+    </w:p>
+    <w:p>
+      <w:pPr>
+        <w:widowControl/>
+        <w:suppressAutoHyphens w:val="0"/>
+      </w:pPr>
+    </w:p>
+    <w:p>
+      <w:pPr>
+        <w:rPr>
+          <w:b/>
+        </w:rPr>
+      </w:pPr>
+      <w:r>
+        <w:rPr>
+          <w:b/>
+        </w:rPr>
+        <w:t>Header</w:t>
+      </w:r>
+    </w:p>
+    <w:p>
+      <w:pPr>
+        <w:widowControl/>
+        <w:suppressAutoHyphens w:val="0"/>
+      </w:pPr>
+      <w:r>
+        <w:rPr>
+          <w:lang w:val="uk-UA"/>
+        </w:rPr>
+        <w:t>Тут</w:t>
+      </w:r>
+    </w:p>
+    <w:p>
+      <w:pPr>
+        <w:widowControl/>
+        <w:suppressAutoHyphens w:val="0"/>
+      </w:pPr>
+    </w:p>
+    <w:p>
+      <w:pPr>
+        <w:widowControl/>
+        <w:suppressAutoHyphens w:val="0"/>
+        <w:rPr>
+          <w:b/>
+        </w:rPr>
+      </w:pPr>
+      <w:r>
+        <w:rPr>
+          <w:b/>
+        </w:rPr>
+        <w:t>Body</w:t>
+      </w:r>
+    </w:p>
+    <w:p>
+      <w:pPr>
+        <w:widowControl/>
+        <w:suppressAutoHyphens w:val="0"/>
+      </w:pPr>
+      <w:r>
+        <w:rPr>
+          <w:lang w:val="ru-RU"/>
+        </w:rPr>
+        <w:t>Буде</w:t>
+      </w:r>
+      <w:r>
+        <w:t xml:space="preserve"> </w:t>
+      </w:r>
+      <w:r>
+        <w:rPr>
+          <w:lang w:val="ru-RU"/>
+        </w:rPr>
+        <w:t>доданий</w:t>
+      </w:r>
+      <w:r>
+        <w:t xml:space="preserve"> </w:t>
+      </w:r>
+      <w:r>
+        <w:rPr>
+          <w:lang w:val="ru-RU"/>
+        </w:rPr>
+        <w:t>через</w:t>
+      </w:r>
+      <w:r>
+        <w:t xml:space="preserve"> </w:t>
+      </w:r>
+      <w:r>
+        <w:t>WordPress admin panel</w:t>
+      </w:r>
+    </w:p>
+    <w:p>
+      <w:pPr>
+        <w:widowControl/>
+        <w:suppressAutoHyphens w:val="0"/>
+      </w:pPr>
+    </w:p>
+    <w:p>
+      <w:pPr>
+        <w:widowControl/>
+        <w:suppressAutoHyphens w:val="0"/>
+        <w:rPr>
+          <w:b/>
+          <w:lang w:val="uk-UA"/>
+        </w:rPr>
+      </w:pPr>
+      <w:r>
+        <w:rPr>
+          <w:b/>
+        </w:rPr>
+        <w:t xml:space="preserve">Footer </w:t>
+      </w:r>
+    </w:p>
+    <w:p>
+      <w:pPr>
+        <w:widowControl/>
+        <w:suppressAutoHyphens w:val="0"/>
+        <w:rPr>
+          <w:lang w:val="uk-UA"/>
+        </w:rPr>
+      </w:pPr>
+      <w:r>
+        <w:rPr>
+          <w:lang w:val="uk-UA"/>
+        </w:rPr>
+        <w:t>Тут</w:t>
+      </w:r>
+    </w:p>
+    <w:p>
+      <w:pPr>
+        <w:widowControl/>
+        <w:suppressAutoHyphens w:val="0"/>
+      </w:pPr>
+    </w:p>
+    <w:p>
+      <w:pPr>
+        <w:rPr>
+          <w:b/>
+          <w:i/>
+          <w:color w:val="FF0000"/>
+          <w:sz w:val="30"/>
+        </w:rPr>
+      </w:pPr>
+      <w:r>
+        <w:rPr>
+          <w:b/>
+          <w:i/>
+          <w:color w:val="FF0000"/>
+          <w:sz w:val="30"/>
+        </w:rPr>
+        <w:t xml:space="preserve">5. </w:t>
+      </w:r>
+      <w:r>
+        <w:rPr>
+          <w:b/>
+          <w:i/>
+          <w:color w:val="FF0000"/>
+          <w:sz w:val="30"/>
+        </w:rPr>
+        <w:t>Advices</w:t>
+      </w:r>
+    </w:p>
+    <w:p>
+      <w:pPr>
+        <w:widowControl/>
+        <w:suppressAutoHyphens w:val="0"/>
+      </w:pPr>
+    </w:p>
+    <w:p>
+      <w:pPr>
+        <w:rPr>
+          <w:b/>
+        </w:rPr>
+      </w:pPr>
+      <w:r>
+        <w:rPr>
+          <w:b/>
+        </w:rPr>
+        <w:t>Header</w:t>
+      </w:r>
+    </w:p>
+    <w:p>
+      <w:pPr>
+        <w:widowControl/>
+        <w:suppressAutoHyphens w:val="0"/>
+      </w:pPr>
+      <w:r>
+        <w:rPr>
+          <w:lang w:val="uk-UA"/>
+        </w:rPr>
+        <w:t>Тут</w:t>
+      </w:r>
+    </w:p>
+    <w:p>
+      <w:pPr>
+        <w:widowControl/>
+        <w:suppressAutoHyphens w:val="0"/>
+      </w:pPr>
+    </w:p>
+    <w:p>
+      <w:pPr>
+        <w:widowControl/>
+        <w:suppressAutoHyphens w:val="0"/>
+        <w:rPr>
+          <w:b/>
+        </w:rPr>
+      </w:pPr>
+      <w:r>
+        <w:rPr>
+          <w:b/>
+        </w:rPr>
+        <w:t>Body</w:t>
+      </w:r>
+    </w:p>
+    <w:p>
+      <w:pPr>
+        <w:widowControl/>
+        <w:suppressAutoHyphens w:val="0"/>
+      </w:pPr>
+      <w:r>
+        <w:rPr>
+          <w:lang w:val="ru-RU"/>
+        </w:rPr>
+        <w:t>Буде</w:t>
+      </w:r>
+      <w:r>
+        <w:t xml:space="preserve"> </w:t>
+      </w:r>
+      <w:r>
+        <w:rPr>
+          <w:lang w:val="ru-RU"/>
+        </w:rPr>
+        <w:t>доданий</w:t>
+      </w:r>
+      <w:r>
+        <w:t xml:space="preserve"> </w:t>
+      </w:r>
+      <w:r>
+        <w:rPr>
+          <w:lang w:val="ru-RU"/>
+        </w:rPr>
+        <w:t>через</w:t>
+      </w:r>
+      <w:r>
+        <w:t xml:space="preserve"> </w:t>
+      </w:r>
+      <w:r>
+        <w:t>WordPress admin panel</w:t>
+      </w:r>
+    </w:p>
+    <w:p>
+      <w:pPr>
+        <w:widowControl/>
+        <w:suppressAutoHyphens w:val="0"/>
+      </w:pPr>
+    </w:p>
+    <w:p>
+      <w:pPr>
+        <w:widowControl/>
+        <w:suppressAutoHyphens w:val="0"/>
+        <w:rPr>
+          <w:b/>
+          <w:lang w:val="uk-UA"/>
+        </w:rPr>
+      </w:pPr>
       <w:r>
         <w:rPr>
           <w:b/>
         </w:rPr>
         <w:t>Footer</w:t>
       </w:r>
-      <w:proofErr w:type="gramEnd"/>
-      <w:r>
-        <w:rPr>
-          <w:b/>
+      <w:r>
+        <w:rPr>
+          <w:b/>
+          <w:lang w:val="ru-RU"/>
         </w:rPr>
         <w:t xml:space="preserve"> </w:t>
       </w:r>
@@ -2970,6 +3820,9 @@
       <w:pPr>
         <w:widowControl/>
         <w:suppressAutoHyphens w:val="0"/>
+        <w:rPr>
+          <w:lang w:val="uk-UA"/>
+        </w:rPr>
       </w:pPr>
       <w:r>
         <w:rPr>
@@ -2982,38 +3835,432 @@
       <w:pPr>
         <w:widowControl/>
         <w:suppressAutoHyphens w:val="0"/>
-      </w:pPr>
-    </w:p>
-    <w:p>
-      <w:pPr>
-        <w:widowControl/>
-        <w:suppressAutoHyphens w:val="0"/>
-        <w:rPr>
-          <w:b/>
-        </w:rPr>
-      </w:pPr>
-      <w:proofErr w:type="gramStart"/>
-      <w:r>
-        <w:rPr>
-          <w:b/>
-        </w:rPr>
-        <w:t>e)</w:t>
-      </w:r>
-      <w:proofErr w:type="gramEnd"/>
-      <w:r>
-        <w:rPr>
-          <w:b/>
-        </w:rPr>
-        <w:t>Side Bar</w:t>
-      </w:r>
-    </w:p>
-    <w:p>
-      <w:pPr>
-        <w:widowControl/>
-        <w:suppressAutoHyphens w:val="0"/>
-        <w:rPr>
-          <w:lang w:val="uk-UA"/>
-        </w:rPr>
+        <w:rPr>
+          <w:lang w:val="ru-RU"/>
+        </w:rPr>
+      </w:pPr>
+    </w:p>
+    <w:p>
+      <w:pPr>
+        <w:widowControl/>
+        <w:suppressAutoHyphens w:val="0"/>
+        <w:rPr>
+          <w:lang w:val="ru-RU"/>
+        </w:rPr>
+      </w:pPr>
+      <w:r>
+        <w:rPr>
+          <w:b/>
+          <w:i/>
+          <w:color w:val="FF0000"/>
+          <w:sz w:val="30"/>
+          <w:lang w:val="ru-RU"/>
+        </w:rPr>
+        <w:t xml:space="preserve">6. </w:t>
+      </w:r>
+      <w:r>
+        <w:rPr>
+          <w:b/>
+          <w:i/>
+          <w:color w:val="FF0000"/>
+          <w:sz w:val="30"/>
+        </w:rPr>
+        <w:t>Contact</w:t>
+      </w:r>
+      <w:r>
+        <w:rPr>
+          <w:b/>
+          <w:i/>
+          <w:color w:val="FF0000"/>
+          <w:sz w:val="30"/>
+        </w:rPr>
+        <w:t>s</w:t>
+      </w:r>
+    </w:p>
+    <w:p>
+      <w:pPr>
+        <w:widowControl/>
+        <w:suppressAutoHyphens w:val="0"/>
+        <w:rPr>
+          <w:lang w:val="ru-RU"/>
+        </w:rPr>
+      </w:pPr>
+      <w:hyperlink r:id="rId16" w:history="1">
+        <w:r>
+          <w:rPr>
+            <w:rStyle w:val="Hyperlink"/>
+          </w:rPr>
+          <w:t>http</w:t>
+        </w:r>
+        <w:r>
+          <w:rPr>
+            <w:rStyle w:val="Hyperlink"/>
+            <w:lang w:val="ru-RU"/>
+          </w:rPr>
+          <w:t>://</w:t>
+        </w:r>
+        <w:proofErr w:type="spellStart"/>
+        <w:r>
+          <w:rPr>
+            <w:rStyle w:val="Hyperlink"/>
+          </w:rPr>
+          <w:t>botvinovskaya</w:t>
+        </w:r>
+        <w:proofErr w:type="spellEnd"/>
+        <w:r>
+          <w:rPr>
+            <w:rStyle w:val="Hyperlink"/>
+            <w:lang w:val="ru-RU"/>
+          </w:rPr>
+          <w:t>.</w:t>
+        </w:r>
+        <w:r>
+          <w:rPr>
+            <w:rStyle w:val="Hyperlink"/>
+          </w:rPr>
+          <w:t>com</w:t>
+        </w:r>
+        <w:r>
+          <w:rPr>
+            <w:rStyle w:val="Hyperlink"/>
+            <w:lang w:val="ru-RU"/>
+          </w:rPr>
+          <w:t>/</w:t>
+        </w:r>
+      </w:hyperlink>
+      <w:r>
+        <w:rPr>
+          <w:lang w:val="ru-RU"/>
+        </w:rPr>
+        <w:t xml:space="preserve"> - </w:t>
+      </w:r>
+      <w:r>
+        <w:rPr>
+          <w:lang w:val="ru-RU"/>
+        </w:rPr>
+        <w:t>пример</w:t>
+      </w:r>
+    </w:p>
+    <w:p>
+      <w:pPr>
+        <w:widowControl/>
+        <w:suppressAutoHyphens w:val="0"/>
+        <w:rPr>
+          <w:lang w:val="ru-RU"/>
+        </w:rPr>
+      </w:pPr>
+    </w:p>
+    <w:p>
+      <w:pPr>
+        <w:widowControl/>
+        <w:suppressAutoHyphens w:val="0"/>
+        <w:rPr>
+          <w:lang w:val="ru-RU"/>
+        </w:rPr>
+      </w:pPr>
+      <w:r>
+        <w:rPr>
+          <w:noProof/>
+          <w:lang w:val="ru-RU" w:eastAsia="ru-RU" w:bidi="ar-SA"/>
+        </w:rPr>
+        <w:lastRenderedPageBreak/>
+        <w:drawing>
+          <wp:inline distT="0" distB="0" distL="0" distR="0" wp14:anchorId="0E1FE070" wp14:editId="77F1E933">
+            <wp:extent cx="5819775" cy="3086100"/>
+            <wp:effectExtent l="0" t="0" r="9525" b="0"/>
+            <wp:docPr id="12" name="Picture 12"/>
+            <wp:cNvGraphicFramePr>
+              <a:graphicFrameLocks xmlns:a="http://schemas.openxmlformats.org/drawingml/2006/main" noChangeAspect="1"/>
+            </wp:cNvGraphicFramePr>
+            <a:graphic xmlns:a="http://schemas.openxmlformats.org/drawingml/2006/main">
+              <a:graphicData uri="http://schemas.openxmlformats.org/drawingml/2006/picture">
+                <pic:pic xmlns:pic="http://schemas.openxmlformats.org/drawingml/2006/picture">
+                  <pic:nvPicPr>
+                    <pic:cNvPr id="0" name=""/>
+                    <pic:cNvPicPr/>
+                  </pic:nvPicPr>
+                  <pic:blipFill>
+                    <a:blip r:embed="rId17"/>
+                    <a:stretch>
+                      <a:fillRect/>
+                    </a:stretch>
+                  </pic:blipFill>
+                  <pic:spPr>
+                    <a:xfrm>
+                      <a:off x="0" y="0"/>
+                      <a:ext cx="5819775" cy="3086100"/>
+                    </a:xfrm>
+                    <a:prstGeom prst="rect">
+                      <a:avLst/>
+                    </a:prstGeom>
+                  </pic:spPr>
+                </pic:pic>
+              </a:graphicData>
+            </a:graphic>
+          </wp:inline>
+        </w:drawing>
+      </w:r>
+    </w:p>
+    <w:p>
+      <w:pPr>
+        <w:widowControl/>
+        <w:suppressAutoHyphens w:val="0"/>
+        <w:rPr>
+          <w:lang w:val="ru-RU"/>
+        </w:rPr>
+      </w:pPr>
+      <w:r>
+        <w:rPr>
+          <w:lang w:val="ru-RU"/>
+        </w:rPr>
+        <w:t>Календарь состоит из занятых(выделяются фоном) и свободных дат. Текстовое поле выводит коментарий по сегодняшней дате- Свободна, сьемка до с 2 –до 3х</w:t>
+      </w:r>
+    </w:p>
+    <w:p>
+      <w:pPr>
+        <w:widowControl/>
+        <w:suppressAutoHyphens w:val="0"/>
+        <w:rPr>
+          <w:lang w:val="ru-RU"/>
+        </w:rPr>
+      </w:pPr>
+      <w:r>
+        <w:rPr>
+          <w:noProof/>
+          <w:lang w:val="ru-RU" w:eastAsia="ru-RU" w:bidi="ar-SA"/>
+        </w:rPr>
+        <w:drawing>
+          <wp:inline distT="0" distB="0" distL="0" distR="0" wp14:anchorId="168C3DEE" wp14:editId="1D30A104">
+            <wp:extent cx="6120130" cy="4227684"/>
+            <wp:effectExtent l="0" t="0" r="0" b="0"/>
+            <wp:docPr id="2" name="Picture 2"/>
+            <wp:cNvGraphicFramePr>
+              <a:graphicFrameLocks xmlns:a="http://schemas.openxmlformats.org/drawingml/2006/main" noChangeAspect="1"/>
+            </wp:cNvGraphicFramePr>
+            <a:graphic xmlns:a="http://schemas.openxmlformats.org/drawingml/2006/main">
+              <a:graphicData uri="http://schemas.openxmlformats.org/drawingml/2006/picture">
+                <pic:pic xmlns:pic="http://schemas.openxmlformats.org/drawingml/2006/picture">
+                  <pic:nvPicPr>
+                    <pic:cNvPr id="0" name=""/>
+                    <pic:cNvPicPr/>
+                  </pic:nvPicPr>
+                  <pic:blipFill>
+                    <a:blip r:embed="rId18"/>
+                    <a:stretch>
+                      <a:fillRect/>
+                    </a:stretch>
+                  </pic:blipFill>
+                  <pic:spPr>
+                    <a:xfrm>
+                      <a:off x="0" y="0"/>
+                      <a:ext cx="6120130" cy="4227684"/>
+                    </a:xfrm>
+                    <a:prstGeom prst="rect">
+                      <a:avLst/>
+                    </a:prstGeom>
+                  </pic:spPr>
+                </pic:pic>
+              </a:graphicData>
+            </a:graphic>
+          </wp:inline>
+        </w:drawing>
+      </w:r>
+    </w:p>
+    <w:p>
+      <w:pPr>
+        <w:widowControl/>
+        <w:suppressAutoHyphens w:val="0"/>
+      </w:pPr>
+      <w:r>
+        <w:t>Mail</w:t>
+      </w:r>
+    </w:p>
+    <w:p>
+      <w:pPr>
+        <w:widowControl/>
+        <w:suppressAutoHyphens w:val="0"/>
+      </w:pPr>
+      <w:proofErr w:type="spellStart"/>
+      <w:r>
+        <w:t>Vkontakte</w:t>
+      </w:r>
+      <w:proofErr w:type="spellEnd"/>
+    </w:p>
+    <w:p>
+      <w:pPr>
+        <w:widowControl/>
+        <w:suppressAutoHyphens w:val="0"/>
+      </w:pPr>
+      <w:r>
+        <w:t>Facebook</w:t>
+      </w:r>
+    </w:p>
+    <w:p>
+      <w:pPr>
+        <w:widowControl/>
+        <w:suppressAutoHyphens w:val="0"/>
+      </w:pPr>
+      <w:r>
+        <w:t>Twitter</w:t>
+      </w:r>
+    </w:p>
+    <w:p>
+      <w:pPr>
+        <w:widowControl/>
+        <w:suppressAutoHyphens w:val="0"/>
+      </w:pPr>
+      <w:r>
+        <w:t>?</w:t>
+      </w:r>
+    </w:p>
+    <w:p>
+      <w:pPr>
+        <w:widowControl/>
+        <w:suppressAutoHyphens w:val="0"/>
+        <w:rPr>
+          <w:lang w:val="ru-RU"/>
+        </w:rPr>
+      </w:pPr>
+    </w:p>
+    <w:p>
+      <w:pPr>
+        <w:widowControl/>
+        <w:suppressAutoHyphens w:val="0"/>
+        <w:rPr>
+          <w:lang w:val="ru-RU"/>
+        </w:rPr>
+      </w:pPr>
+    </w:p>
+    <w:p>
+      <w:pPr>
+        <w:rPr>
+          <w:b/>
+          <w:i/>
+          <w:color w:val="FF0000"/>
+          <w:sz w:val="30"/>
+          <w:lang w:val="ru-RU"/>
+        </w:rPr>
+      </w:pPr>
+      <w:r>
+        <w:rPr>
+          <w:b/>
+          <w:i/>
+          <w:color w:val="FF0000"/>
+          <w:sz w:val="30"/>
+          <w:lang w:val="ru-RU"/>
+        </w:rPr>
+        <w:t>7</w:t>
+      </w:r>
+      <w:r>
+        <w:rPr>
+          <w:b/>
+          <w:i/>
+          <w:color w:val="FF0000"/>
+          <w:sz w:val="30"/>
+          <w:lang w:val="ru-RU"/>
+        </w:rPr>
+        <w:t xml:space="preserve">. </w:t>
+      </w:r>
+      <w:r>
+        <w:rPr>
+          <w:b/>
+          <w:i/>
+          <w:color w:val="FF0000"/>
+          <w:sz w:val="30"/>
+        </w:rPr>
+        <w:t>Advices</w:t>
+      </w:r>
+    </w:p>
+    <w:p>
+      <w:pPr>
+        <w:widowControl/>
+        <w:suppressAutoHyphens w:val="0"/>
+        <w:rPr>
+          <w:lang w:val="ru-RU"/>
+        </w:rPr>
+      </w:pPr>
+      <w:r>
+        <w:rPr>
+          <w:lang w:val="ru-RU"/>
+        </w:rPr>
+        <w:lastRenderedPageBreak/>
+        <w:t>(Дизайн не розроблений)</w:t>
+      </w:r>
+    </w:p>
+    <w:p>
+      <w:pPr>
+        <w:widowControl/>
+        <w:suppressAutoHyphens w:val="0"/>
+        <w:rPr>
+          <w:lang w:val="ru-RU"/>
+        </w:rPr>
+      </w:pPr>
+    </w:p>
+    <w:p>
+      <w:pPr>
+        <w:rPr>
+          <w:b/>
+          <w:i/>
+          <w:color w:val="FF0000"/>
+          <w:sz w:val="30"/>
+        </w:rPr>
+      </w:pPr>
+      <w:r>
+        <w:rPr>
+          <w:b/>
+          <w:i/>
+          <w:color w:val="FF0000"/>
+          <w:sz w:val="30"/>
+          <w:lang w:val="ru-RU"/>
+        </w:rPr>
+        <w:t>8</w:t>
+      </w:r>
+      <w:r>
+        <w:rPr>
+          <w:b/>
+          <w:i/>
+          <w:color w:val="FF0000"/>
+          <w:sz w:val="30"/>
+          <w:lang w:val="ru-RU"/>
+        </w:rPr>
+        <w:t xml:space="preserve">. </w:t>
+      </w:r>
+      <w:r>
+        <w:rPr>
+          <w:b/>
+          <w:i/>
+          <w:color w:val="FF0000"/>
+          <w:sz w:val="30"/>
+        </w:rPr>
+        <w:t>Tags</w:t>
+      </w:r>
+    </w:p>
+    <w:p>
+      <w:pPr>
+        <w:widowControl/>
+        <w:suppressAutoHyphens w:val="0"/>
+        <w:rPr>
+          <w:lang w:val="ru-RU"/>
+        </w:rPr>
+      </w:pPr>
+    </w:p>
+    <w:p>
+      <w:pPr>
+        <w:rPr>
+          <w:b/>
+        </w:rPr>
+      </w:pPr>
+      <w:r>
+        <w:rPr>
+          <w:b/>
+        </w:rPr>
+        <w:t>Header</w:t>
+      </w:r>
+    </w:p>
+    <w:p>
+      <w:pPr>
+        <w:widowControl/>
+        <w:suppressAutoHyphens w:val="0"/>
       </w:pPr>
       <w:r>
         <w:rPr>
@@ -3026,62 +4273,92 @@
       <w:pPr>
         <w:widowControl/>
         <w:suppressAutoHyphens w:val="0"/>
-        <w:rPr>
-          <w:lang w:val="uk-UA"/>
-        </w:rPr>
-      </w:pPr>
-    </w:p>
-    <w:p>
-      <w:pPr>
-        <w:rPr>
-          <w:b/>
-          <w:i/>
-          <w:color w:val="FF0000"/>
-          <w:sz w:val="30"/>
-        </w:rPr>
-      </w:pPr>
-      <w:r>
-        <w:rPr>
-          <w:b/>
-          <w:i/>
-          <w:color w:val="FF0000"/>
-          <w:sz w:val="30"/>
-        </w:rPr>
-        <w:t xml:space="preserve">4. </w:t>
-      </w:r>
-      <w:r>
-        <w:rPr>
-          <w:b/>
-          <w:i/>
-          <w:color w:val="FF0000"/>
-          <w:sz w:val="30"/>
-        </w:rPr>
-        <w:t>About</w:t>
-      </w:r>
-    </w:p>
-    <w:p>
-      <w:pPr>
-        <w:widowControl/>
-        <w:suppressAutoHyphens w:val="0"/>
-      </w:pPr>
-    </w:p>
-    <w:p>
-      <w:pPr>
-        <w:rPr>
-          <w:b/>
-        </w:rPr>
-      </w:pPr>
-      <w:r>
-        <w:rPr>
-          <w:b/>
-        </w:rPr>
-        <w:t>Header</w:t>
-      </w:r>
-    </w:p>
-    <w:p>
-      <w:pPr>
-        <w:widowControl/>
-        <w:suppressAutoHyphens w:val="0"/>
+      </w:pPr>
+    </w:p>
+    <w:p>
+      <w:pPr>
+        <w:widowControl/>
+        <w:suppressAutoHyphens w:val="0"/>
+        <w:rPr>
+          <w:b/>
+        </w:rPr>
+      </w:pPr>
+      <w:r>
+        <w:rPr>
+          <w:b/>
+        </w:rPr>
+        <w:t>Body</w:t>
+      </w:r>
+    </w:p>
+    <w:p>
+      <w:pPr>
+        <w:widowControl/>
+        <w:suppressAutoHyphens w:val="0"/>
+        <w:rPr>
+          <w:lang w:val="ru-RU"/>
+        </w:rPr>
+      </w:pPr>
+      <w:r>
+        <w:rPr>
+          <w:lang w:val="ru-RU"/>
+        </w:rPr>
+        <w:t xml:space="preserve">Перехід на сторінку </w:t>
+      </w:r>
+      <w:r>
+        <w:t>Blog</w:t>
+      </w:r>
+      <w:r>
+        <w:rPr>
+          <w:lang w:val="ru-RU"/>
+        </w:rPr>
+        <w:t xml:space="preserve"> </w:t>
+      </w:r>
+      <w:r>
+        <w:rPr>
+          <w:lang w:val="ru-RU"/>
+        </w:rPr>
+        <w:t>з ф</w:t>
+      </w:r>
+      <w:r>
+        <w:rPr>
+          <w:lang w:val="uk-UA"/>
+        </w:rPr>
+        <w:t xml:space="preserve">ільтром </w:t>
+      </w:r>
+      <w:r>
+        <w:t>Tag</w:t>
+      </w:r>
+    </w:p>
+    <w:p>
+      <w:pPr>
+        <w:widowControl/>
+        <w:suppressAutoHyphens w:val="0"/>
+        <w:rPr>
+          <w:b/>
+          <w:lang w:val="uk-UA"/>
+        </w:rPr>
+      </w:pPr>
+      <w:r>
+        <w:rPr>
+          <w:b/>
+        </w:rPr>
+        <w:t>Footer</w:t>
+      </w:r>
+      <w:r>
+        <w:rPr>
+          <w:b/>
+          <w:lang w:val="ru-RU"/>
+        </w:rPr>
+        <w:t xml:space="preserve"> </w:t>
+      </w:r>
+    </w:p>
+    <w:p>
+      <w:pPr>
+        <w:widowControl/>
+        <w:suppressAutoHyphens w:val="0"/>
+        <w:rPr>
+          <w:lang w:val="uk-UA"/>
+        </w:rPr>
       </w:pPr>
       <w:r>
         <w:rPr>
@@ -3089,376 +4366,6 @@
         </w:rPr>
         <w:t>Тут</w:t>
       </w:r>
-    </w:p>
-    <w:p>
-      <w:pPr>
-        <w:widowControl/>
-        <w:suppressAutoHyphens w:val="0"/>
-      </w:pPr>
-    </w:p>
-    <w:p>
-      <w:pPr>
-        <w:widowControl/>
-        <w:suppressAutoHyphens w:val="0"/>
-        <w:rPr>
-          <w:b/>
-        </w:rPr>
-      </w:pPr>
-      <w:r>
-        <w:rPr>
-          <w:b/>
-        </w:rPr>
-        <w:t>Body</w:t>
-      </w:r>
-    </w:p>
-    <w:p>
-      <w:pPr>
-        <w:widowControl/>
-        <w:suppressAutoHyphens w:val="0"/>
-      </w:pPr>
-      <w:r>
-        <w:rPr>
-          <w:lang w:val="ru-RU"/>
-        </w:rPr>
-        <w:t>Буде</w:t>
-      </w:r>
-      <w:r>
-        <w:t xml:space="preserve"> </w:t>
-      </w:r>
-      <w:r>
-        <w:rPr>
-          <w:lang w:val="ru-RU"/>
-        </w:rPr>
-        <w:t>доданий</w:t>
-      </w:r>
-      <w:r>
-        <w:t xml:space="preserve"> </w:t>
-      </w:r>
-      <w:r>
-        <w:rPr>
-          <w:lang w:val="ru-RU"/>
-        </w:rPr>
-        <w:t>через</w:t>
-      </w:r>
-      <w:r>
-        <w:t xml:space="preserve"> </w:t>
-      </w:r>
-      <w:r>
-        <w:t>WordPress admin panel</w:t>
-      </w:r>
-    </w:p>
-    <w:p>
-      <w:pPr>
-        <w:widowControl/>
-        <w:suppressAutoHyphens w:val="0"/>
-      </w:pPr>
-    </w:p>
-    <w:p>
-      <w:pPr>
-        <w:widowControl/>
-        <w:suppressAutoHyphens w:val="0"/>
-        <w:rPr>
-          <w:b/>
-          <w:lang w:val="uk-UA"/>
-        </w:rPr>
-      </w:pPr>
-      <w:r>
-        <w:rPr>
-          <w:b/>
-        </w:rPr>
-        <w:t xml:space="preserve">Footer </w:t>
-      </w:r>
-    </w:p>
-    <w:p>
-      <w:pPr>
-        <w:widowControl/>
-        <w:suppressAutoHyphens w:val="0"/>
-        <w:rPr>
-          <w:lang w:val="uk-UA"/>
-        </w:rPr>
-      </w:pPr>
-      <w:r>
-        <w:rPr>
-          <w:lang w:val="uk-UA"/>
-        </w:rPr>
-        <w:t>Тут</w:t>
-      </w:r>
-    </w:p>
-    <w:p>
-      <w:pPr>
-        <w:widowControl/>
-        <w:suppressAutoHyphens w:val="0"/>
-      </w:pPr>
-    </w:p>
-    <w:p>
-      <w:pPr>
-        <w:rPr>
-          <w:b/>
-          <w:i/>
-          <w:color w:val="FF0000"/>
-          <w:sz w:val="30"/>
-        </w:rPr>
-      </w:pPr>
-      <w:proofErr w:type="gramStart"/>
-      <w:r>
-        <w:rPr>
-          <w:b/>
-          <w:i/>
-          <w:color w:val="FF0000"/>
-          <w:sz w:val="30"/>
-        </w:rPr>
-        <w:t>5 .</w:t>
-      </w:r>
-      <w:proofErr w:type="gramEnd"/>
-      <w:r>
-        <w:rPr>
-          <w:b/>
-          <w:i/>
-          <w:color w:val="FF0000"/>
-          <w:sz w:val="30"/>
-        </w:rPr>
-        <w:t xml:space="preserve"> </w:t>
-      </w:r>
-      <w:r>
-        <w:rPr>
-          <w:b/>
-          <w:i/>
-          <w:color w:val="FF0000"/>
-          <w:sz w:val="30"/>
-        </w:rPr>
-        <w:t>Advices</w:t>
-      </w:r>
-    </w:p>
-    <w:p>
-      <w:pPr>
-        <w:widowControl/>
-        <w:suppressAutoHyphens w:val="0"/>
-      </w:pPr>
-    </w:p>
-    <w:p>
-      <w:pPr>
-        <w:rPr>
-          <w:b/>
-        </w:rPr>
-      </w:pPr>
-      <w:r>
-        <w:rPr>
-          <w:b/>
-        </w:rPr>
-        <w:t>Header</w:t>
-      </w:r>
-    </w:p>
-    <w:p>
-      <w:pPr>
-        <w:widowControl/>
-        <w:suppressAutoHyphens w:val="0"/>
-      </w:pPr>
-      <w:r>
-        <w:rPr>
-          <w:lang w:val="uk-UA"/>
-        </w:rPr>
-        <w:t>Тут</w:t>
-      </w:r>
-    </w:p>
-    <w:p>
-      <w:pPr>
-        <w:widowControl/>
-        <w:suppressAutoHyphens w:val="0"/>
-      </w:pPr>
-    </w:p>
-    <w:p>
-      <w:pPr>
-        <w:widowControl/>
-        <w:suppressAutoHyphens w:val="0"/>
-        <w:rPr>
-          <w:b/>
-        </w:rPr>
-      </w:pPr>
-      <w:r>
-        <w:rPr>
-          <w:b/>
-        </w:rPr>
-        <w:t>Body</w:t>
-      </w:r>
-    </w:p>
-    <w:p>
-      <w:pPr>
-        <w:widowControl/>
-        <w:suppressAutoHyphens w:val="0"/>
-      </w:pPr>
-      <w:r>
-        <w:rPr>
-          <w:lang w:val="ru-RU"/>
-        </w:rPr>
-        <w:t>Буде</w:t>
-      </w:r>
-      <w:r>
-        <w:t xml:space="preserve"> </w:t>
-      </w:r>
-      <w:r>
-        <w:rPr>
-          <w:lang w:val="ru-RU"/>
-        </w:rPr>
-        <w:t>доданий</w:t>
-      </w:r>
-      <w:r>
-        <w:t xml:space="preserve"> </w:t>
-      </w:r>
-      <w:r>
-        <w:rPr>
-          <w:lang w:val="ru-RU"/>
-        </w:rPr>
-        <w:t>через</w:t>
-      </w:r>
-      <w:r>
-        <w:t xml:space="preserve"> </w:t>
-      </w:r>
-      <w:r>
-        <w:t>WordPress admin panel</w:t>
-      </w:r>
-    </w:p>
-    <w:p>
-      <w:pPr>
-        <w:widowControl/>
-        <w:suppressAutoHyphens w:val="0"/>
-      </w:pPr>
-    </w:p>
-    <w:p>
-      <w:pPr>
-        <w:widowControl/>
-        <w:suppressAutoHyphens w:val="0"/>
-        <w:rPr>
-          <w:b/>
-          <w:lang w:val="uk-UA"/>
-        </w:rPr>
-      </w:pPr>
-      <w:r>
-        <w:rPr>
-          <w:b/>
-        </w:rPr>
-        <w:t xml:space="preserve">Footer </w:t>
-      </w:r>
-    </w:p>
-    <w:p>
-      <w:pPr>
-        <w:widowControl/>
-        <w:suppressAutoHyphens w:val="0"/>
-        <w:rPr>
-          <w:lang w:val="uk-UA"/>
-        </w:rPr>
-      </w:pPr>
-      <w:r>
-        <w:rPr>
-          <w:lang w:val="uk-UA"/>
-        </w:rPr>
-        <w:t>Тут</w:t>
-      </w:r>
-    </w:p>
-    <w:p>
-      <w:pPr>
-        <w:widowControl/>
-        <w:suppressAutoHyphens w:val="0"/>
-      </w:pPr>
-    </w:p>
-    <w:p>
-      <w:pPr>
-        <w:widowControl/>
-        <w:suppressAutoHyphens w:val="0"/>
-      </w:pPr>
-      <w:r>
-        <w:rPr>
-          <w:b/>
-          <w:i/>
-          <w:color w:val="FF0000"/>
-          <w:sz w:val="30"/>
-        </w:rPr>
-        <w:lastRenderedPageBreak/>
-        <w:t xml:space="preserve">6. </w:t>
-      </w:r>
-      <w:proofErr w:type="gramStart"/>
-      <w:r>
-        <w:rPr>
-          <w:b/>
-          <w:i/>
-          <w:color w:val="FF0000"/>
-          <w:sz w:val="30"/>
-        </w:rPr>
-        <w:t>Contact</w:t>
-      </w:r>
-      <w:r>
-        <w:t>(</w:t>
-      </w:r>
-      <w:proofErr w:type="gramEnd"/>
-      <w:r>
-        <w:t>Drop-down menu</w:t>
-      </w:r>
-      <w:r>
-        <w:t xml:space="preserve"> or not?</w:t>
-      </w:r>
-      <w:r>
-        <w:t>)</w:t>
-      </w:r>
-    </w:p>
-    <w:p>
-      <w:pPr>
-        <w:widowControl/>
-        <w:suppressAutoHyphens w:val="0"/>
-      </w:pPr>
-    </w:p>
-    <w:p>
-      <w:pPr>
-        <w:widowControl/>
-        <w:suppressAutoHyphens w:val="0"/>
-      </w:pPr>
-      <w:r>
-        <w:t>Mail</w:t>
-      </w:r>
-    </w:p>
-    <w:p>
-      <w:pPr>
-        <w:widowControl/>
-        <w:suppressAutoHyphens w:val="0"/>
-      </w:pPr>
-      <w:proofErr w:type="spellStart"/>
-      <w:r>
-        <w:t>Vkontakte</w:t>
-      </w:r>
-      <w:proofErr w:type="spellEnd"/>
-    </w:p>
-    <w:p>
-      <w:pPr>
-        <w:widowControl/>
-        <w:suppressAutoHyphens w:val="0"/>
-      </w:pPr>
-      <w:r>
-        <w:t>Facebook</w:t>
-      </w:r>
-    </w:p>
-    <w:p>
-      <w:pPr>
-        <w:widowControl/>
-        <w:suppressAutoHyphens w:val="0"/>
-      </w:pPr>
-      <w:r>
-        <w:t>Twitter</w:t>
-      </w:r>
-    </w:p>
-    <w:p>
-      <w:pPr>
-        <w:widowControl/>
-        <w:suppressAutoHyphens w:val="0"/>
-      </w:pPr>
-      <w:r>
-        <w:t>?</w:t>
-      </w:r>
-    </w:p>
-    <w:p>
-      <w:pPr>
-        <w:widowControl/>
-        <w:suppressAutoHyphens w:val="0"/>
-      </w:pPr>
-      <w:bookmarkStart w:id="0" w:name="_GoBack"/>
-      <w:bookmarkEnd w:id="0"/>
     </w:p>
     <w:p>
       <w:pPr>
@@ -4269,7 +5176,7 @@
 </file>
 
 <file path=customXml/itemProps1.xml><?xml version="1.0" encoding="utf-8"?>
-<ds:datastoreItem xmlns:ds="http://schemas.openxmlformats.org/officeDocument/2006/customXml" ds:itemID="{8D628B89-7D94-4B61-8094-66B23AA16B60}">
+<ds:datastoreItem xmlns:ds="http://schemas.openxmlformats.org/officeDocument/2006/customXml" ds:itemID="{AD83F2D1-3AA9-4EC2-BCAD-F88EBEB1C88B}">
   <ds:schemaRefs>
     <ds:schemaRef ds:uri="http://schemas.openxmlformats.org/officeDocument/2006/bibliography"/>
   </ds:schemaRefs>

--- a/Technical Design.docx
+++ b/Technical Design.docx
@@ -255,8 +255,6 @@
       <w:r>
         <w:t>Contact</w:t>
       </w:r>
-      <w:bookmarkStart w:id="0" w:name="_GoBack"/>
-      <w:bookmarkEnd w:id="0"/>
     </w:p>
     <w:p>
       <w:pPr>
@@ -745,26 +743,14 @@
         <w:widowControl/>
         <w:suppressAutoHyphens w:val="0"/>
       </w:pPr>
-      <w:proofErr w:type="spellStart"/>
-      <w:r>
-        <w:rPr>
-          <w:i/>
-        </w:rPr>
-        <w:t>Site</w:t>
-      </w:r>
-      <w:r>
-        <w:rPr>
-          <w:i/>
-        </w:rPr>
-        <w:t>_</w:t>
-      </w:r>
-      <w:r>
-        <w:rPr>
-          <w:i/>
-        </w:rPr>
-        <w:t>name</w:t>
-      </w:r>
-      <w:proofErr w:type="spellEnd"/>
+      <w:bookmarkStart w:id="0" w:name="_GoBack"/>
+      <w:r>
+        <w:rPr>
+          <w:i/>
+        </w:rPr>
+        <w:t>Olgavolyanska.com</w:t>
+      </w:r>
+      <w:bookmarkEnd w:id="0"/>
       <w:r>
         <w:t>/</w:t>
       </w:r>
@@ -777,26 +763,12 @@
         <w:widowControl/>
         <w:suppressAutoHyphens w:val="0"/>
       </w:pPr>
-      <w:proofErr w:type="spellStart"/>
-      <w:r>
-        <w:rPr>
-          <w:i/>
-        </w:rPr>
-        <w:t>Site</w:t>
-      </w:r>
-      <w:r>
-        <w:rPr>
-          <w:i/>
-        </w:rPr>
-        <w:t>_</w:t>
-      </w:r>
-      <w:r>
-        <w:rPr>
-          <w:i/>
-        </w:rPr>
-        <w:t>name</w:t>
-      </w:r>
-      <w:proofErr w:type="spellEnd"/>
+      <w:r>
+        <w:rPr>
+          <w:i/>
+        </w:rPr>
+        <w:t>Olgavolyanska.com</w:t>
+      </w:r>
       <w:r>
         <w:t>/</w:t>
       </w:r>
@@ -809,14 +781,12 @@
         <w:widowControl/>
         <w:suppressAutoHyphens w:val="0"/>
       </w:pPr>
-      <w:proofErr w:type="spellStart"/>
-      <w:r>
-        <w:rPr>
-          <w:i/>
-        </w:rPr>
-        <w:t>Site_name</w:t>
-      </w:r>
-      <w:proofErr w:type="spellEnd"/>
+      <w:r>
+        <w:rPr>
+          <w:i/>
+        </w:rPr>
+        <w:t>Olgavolyanska.com</w:t>
+      </w:r>
       <w:r>
         <w:t>/Advices</w:t>
       </w:r>
@@ -826,14 +796,12 @@
         <w:widowControl/>
         <w:suppressAutoHyphens w:val="0"/>
       </w:pPr>
-      <w:proofErr w:type="spellStart"/>
-      <w:r>
-        <w:rPr>
-          <w:i/>
-        </w:rPr>
-        <w:t>Site_name</w:t>
-      </w:r>
-      <w:proofErr w:type="spellEnd"/>
+      <w:r>
+        <w:rPr>
+          <w:i/>
+        </w:rPr>
+        <w:t>Olgavolyanska.com</w:t>
+      </w:r>
       <w:r>
         <w:t>/Follow</w:t>
       </w:r>
@@ -843,14 +811,12 @@
         <w:widowControl/>
         <w:suppressAutoHyphens w:val="0"/>
       </w:pPr>
-      <w:proofErr w:type="spellStart"/>
-      <w:r>
-        <w:rPr>
-          <w:i/>
-        </w:rPr>
-        <w:t>Site_name</w:t>
-      </w:r>
-      <w:proofErr w:type="spellEnd"/>
+      <w:r>
+        <w:rPr>
+          <w:i/>
+        </w:rPr>
+        <w:t>Olgavolyanska.com</w:t>
+      </w:r>
       <w:r>
         <w:t>/Contact</w:t>
       </w:r>
@@ -999,14 +965,12 @@
       <w:r>
         <w:t xml:space="preserve">link to </w:t>
       </w:r>
-      <w:proofErr w:type="spellStart"/>
-      <w:r>
-        <w:rPr>
-          <w:i/>
-        </w:rPr>
-        <w:t>Site_name</w:t>
-      </w:r>
-      <w:proofErr w:type="spellEnd"/>
+      <w:r>
+        <w:rPr>
+          <w:i/>
+        </w:rPr>
+        <w:t>Olgavolyanska.com</w:t>
+      </w:r>
     </w:p>
     <w:p>
       <w:pPr>
@@ -1144,14 +1108,12 @@
               <w:widowControl/>
               <w:suppressAutoHyphens w:val="0"/>
             </w:pPr>
-            <w:proofErr w:type="spellStart"/>
             <w:r>
               <w:rPr>
                 <w:i/>
               </w:rPr>
-              <w:t>Site_name</w:t>
-            </w:r>
-            <w:proofErr w:type="spellEnd"/>
+              <w:t>Olgavolyanska.com</w:t>
+            </w:r>
             <w:r>
               <w:t>/</w:t>
             </w:r>
@@ -1284,6 +1246,9 @@
       <w:pPr>
         <w:widowControl/>
         <w:suppressAutoHyphens w:val="0"/>
+        <w:rPr>
+          <w:lang w:val="ru-RU"/>
+        </w:rPr>
       </w:pPr>
       <w:r>
         <w:rPr>
@@ -1292,6 +1257,9 @@
         <w:t>Автоперегрупування при великому моніторі</w:t>
       </w:r>
       <w:r>
+        <w:rPr>
+          <w:lang w:val="ru-RU"/>
+        </w:rPr>
         <w:t>.</w:t>
       </w:r>
     </w:p>
@@ -1299,6 +1267,9 @@
       <w:pPr>
         <w:widowControl/>
         <w:suppressAutoHyphens w:val="0"/>
+        <w:rPr>
+          <w:lang w:val="ru-RU"/>
+        </w:rPr>
       </w:pPr>
       <w:proofErr w:type="gramStart"/>
       <w:r>
@@ -1381,7 +1352,7 @@
           <w:lang w:val="ru-RU" w:eastAsia="ru-RU" w:bidi="ar-SA"/>
         </w:rPr>
         <w:drawing>
-          <wp:inline distT="0" distB="0" distL="0" distR="0" wp14:anchorId="76AB2F1F" wp14:editId="2C77121E">
+          <wp:inline distT="0" distB="0" distL="0" distR="0" wp14:anchorId="6C5F4E05" wp14:editId="1F410949">
             <wp:extent cx="2895600" cy="472440"/>
             <wp:effectExtent l="0" t="0" r="0" b="3810"/>
             <wp:docPr id="4" name="Рисунок 4"/>
@@ -1508,14 +1479,12 @@
               <w:widowControl/>
               <w:suppressAutoHyphens w:val="0"/>
             </w:pPr>
-            <w:proofErr w:type="spellStart"/>
             <w:r>
               <w:rPr>
                 <w:i/>
               </w:rPr>
-              <w:t>Site_name</w:t>
-            </w:r>
-            <w:proofErr w:type="spellEnd"/>
+              <w:t>Olgavolyanska.com</w:t>
+            </w:r>
             <w:r>
               <w:t>/About</w:t>
             </w:r>
@@ -1572,7 +1541,7 @@
           <w:lang w:val="ru-RU" w:eastAsia="ru-RU" w:bidi="ar-SA"/>
         </w:rPr>
         <w:drawing>
-          <wp:anchor distT="0" distB="0" distL="114300" distR="114300" simplePos="0" relativeHeight="251658240" behindDoc="0" locked="0" layoutInCell="1" allowOverlap="1" wp14:anchorId="395B1D8D" wp14:editId="778969FC">
+          <wp:anchor distT="0" distB="0" distL="114300" distR="114300" simplePos="0" relativeHeight="251658240" behindDoc="0" locked="0" layoutInCell="1" allowOverlap="1" wp14:anchorId="3E95AF6D" wp14:editId="0F77CDFB">
             <wp:simplePos x="0" y="0"/>
             <wp:positionH relativeFrom="column">
               <wp:posOffset>4545330</wp:posOffset>
@@ -1862,14 +1831,12 @@
               <w:widowControl/>
               <w:suppressAutoHyphens w:val="0"/>
             </w:pPr>
-            <w:proofErr w:type="spellStart"/>
             <w:r>
               <w:rPr>
                 <w:i/>
               </w:rPr>
-              <w:t>Site_name</w:t>
-            </w:r>
-            <w:proofErr w:type="spellEnd"/>
+              <w:t>Olgavolyanska.com</w:t>
+            </w:r>
             <w:r>
               <w:t>/About</w:t>
             </w:r>
@@ -2019,14 +1986,12 @@
               <w:widowControl/>
               <w:suppressAutoHyphens w:val="0"/>
             </w:pPr>
-            <w:proofErr w:type="spellStart"/>
             <w:r>
               <w:rPr>
                 <w:i/>
               </w:rPr>
-              <w:t>Site_name</w:t>
-            </w:r>
-            <w:proofErr w:type="spellEnd"/>
+              <w:t>Olgavolyanska.com</w:t>
+            </w:r>
             <w:r>
               <w:t>/tag/ Wed</w:t>
             </w:r>
@@ -2063,14 +2028,12 @@
               <w:widowControl/>
               <w:suppressAutoHyphens w:val="0"/>
             </w:pPr>
-            <w:proofErr w:type="spellStart"/>
             <w:r>
               <w:rPr>
                 <w:i/>
               </w:rPr>
-              <w:t>Site_name</w:t>
-            </w:r>
-            <w:proofErr w:type="spellEnd"/>
+              <w:t>Olgavolyanska.com</w:t>
+            </w:r>
             <w:r>
               <w:t xml:space="preserve">/tag/ </w:t>
             </w:r>
@@ -2109,14 +2072,12 @@
                 <w:i/>
               </w:rPr>
             </w:pPr>
-            <w:proofErr w:type="spellStart"/>
             <w:r>
               <w:rPr>
                 <w:i/>
               </w:rPr>
-              <w:t>Site_name</w:t>
-            </w:r>
-            <w:proofErr w:type="spellEnd"/>
+              <w:t>Olgavolyanska.com</w:t>
+            </w:r>
             <w:r>
               <w:t>/tag/ Family</w:t>
             </w:r>
@@ -2150,14 +2111,12 @@
                 <w:i/>
               </w:rPr>
             </w:pPr>
-            <w:proofErr w:type="spellStart"/>
             <w:r>
               <w:rPr>
                 <w:i/>
               </w:rPr>
-              <w:t>Site_name</w:t>
-            </w:r>
-            <w:proofErr w:type="spellEnd"/>
+              <w:t>Olgavolyanska.com</w:t>
+            </w:r>
             <w:r>
               <w:t>/tag/ Inspiration</w:t>
             </w:r>
@@ -2191,14 +2150,12 @@
                 <w:i/>
               </w:rPr>
             </w:pPr>
-            <w:proofErr w:type="spellStart"/>
             <w:r>
               <w:rPr>
                 <w:i/>
               </w:rPr>
-              <w:t>Site_name</w:t>
-            </w:r>
-            <w:proofErr w:type="spellEnd"/>
+              <w:t>Olgavolyanska.com</w:t>
+            </w:r>
             <w:r>
               <w:t xml:space="preserve">/tag/ Portrait </w:t>
             </w:r>
@@ -2285,13 +2242,7 @@
         <w:rPr>
           <w:lang w:val="ru-RU"/>
         </w:rPr>
-        <w:t>а</w:t>
-      </w:r>
-      <w:r>
-        <w:rPr>
-          <w:lang w:val="ru-RU"/>
-        </w:rPr>
-        <w:t>бо ссилки на фотки з інсту</w:t>
+        <w:t>або ссилки на фотки з інсту</w:t>
       </w:r>
     </w:p>
     <w:p>
@@ -2460,14 +2411,12 @@
               <w:widowControl/>
               <w:suppressAutoHyphens w:val="0"/>
             </w:pPr>
-            <w:proofErr w:type="spellStart"/>
             <w:r>
               <w:rPr>
                 <w:i/>
               </w:rPr>
-              <w:t>Site_name</w:t>
-            </w:r>
-            <w:proofErr w:type="spellEnd"/>
+              <w:t>Olgavolyanska.com</w:t>
+            </w:r>
             <w:r>
               <w:t>/</w:t>
             </w:r>
@@ -2618,7 +2567,7 @@
           <w:lang w:val="ru-RU" w:eastAsia="ru-RU" w:bidi="ar-SA"/>
         </w:rPr>
         <w:drawing>
-          <wp:inline distT="0" distB="0" distL="0" distR="0" wp14:anchorId="468492CF" wp14:editId="2BE7348D">
+          <wp:inline distT="0" distB="0" distL="0" distR="0" wp14:anchorId="26768810" wp14:editId="2C4E8C28">
             <wp:extent cx="4657725" cy="5324475"/>
             <wp:effectExtent l="0" t="0" r="9525" b="9525"/>
             <wp:docPr id="10" name="Picture 10"/>
@@ -2759,14 +2708,12 @@
       <w:r>
         <w:t xml:space="preserve">link to </w:t>
       </w:r>
-      <w:proofErr w:type="spellStart"/>
-      <w:r>
-        <w:rPr>
-          <w:i/>
-        </w:rPr>
-        <w:t>Site_name</w:t>
-      </w:r>
-      <w:proofErr w:type="spellEnd"/>
+      <w:r>
+        <w:rPr>
+          <w:i/>
+        </w:rPr>
+        <w:t>Olgavolyanska.com</w:t>
+      </w:r>
     </w:p>
     <w:p>
       <w:pPr>
@@ -4013,7 +3960,31 @@
         <w:rPr>
           <w:lang w:val="ru-RU"/>
         </w:rPr>
-        <w:t>Календарь состоит из занятых(выделяются фоном) и свободных дат. Текстовое поле выводит коментарий по сегодняшней дате- Свободна, сьемка до с 2 –до 3х</w:t>
+        <w:t>Календарь</w:t>
+      </w:r>
+      <w:r>
+        <w:rPr>
+          <w:lang w:val="ru-RU"/>
+        </w:rPr>
+        <w:t>(</w:t>
+      </w:r>
+      <w:r>
+        <w:rPr>
+          <w:lang w:val="ru-RU"/>
+        </w:rPr>
+        <w:t>http://photo-stella.com/contact</w:t>
+      </w:r>
+      <w:r>
+        <w:rPr>
+          <w:lang w:val="ru-RU"/>
+        </w:rPr>
+        <w:t>)</w:t>
+      </w:r>
+      <w:r>
+        <w:rPr>
+          <w:lang w:val="ru-RU"/>
+        </w:rPr>
+        <w:t xml:space="preserve"> состоит из занятых(выделяются фоном) и свободных дат. Текстовое поле выводит коментарий по сегодняшней дате- Свободна, сьемка до с 2 –до 3х</w:t>
       </w:r>
     </w:p>
     <w:p>
@@ -4117,18 +4088,12 @@
       <w:pPr>
         <w:widowControl/>
         <w:suppressAutoHyphens w:val="0"/>
-        <w:rPr>
-          <w:lang w:val="ru-RU"/>
-        </w:rPr>
-      </w:pPr>
-    </w:p>
-    <w:p>
-      <w:pPr>
-        <w:widowControl/>
-        <w:suppressAutoHyphens w:val="0"/>
-        <w:rPr>
-          <w:lang w:val="ru-RU"/>
-        </w:rPr>
+      </w:pPr>
+    </w:p>
+    <w:p>
+      <w:pPr>
+        <w:widowControl/>
+        <w:suppressAutoHyphens w:val="0"/>
       </w:pPr>
     </w:p>
     <w:p>
@@ -4138,7 +4103,6 @@
           <w:i/>
           <w:color w:val="FF0000"/>
           <w:sz w:val="30"/>
-          <w:lang w:val="ru-RU"/>
         </w:rPr>
       </w:pPr>
       <w:r>
@@ -4147,9 +4111,9 @@
           <w:i/>
           <w:color w:val="FF0000"/>
           <w:sz w:val="30"/>
-          <w:lang w:val="ru-RU"/>
-        </w:rPr>
-        <w:t>7</w:t>
+        </w:rPr>
+        <w:lastRenderedPageBreak/>
+        <w:t xml:space="preserve">7. </w:t>
       </w:r>
       <w:r>
         <w:rPr>
@@ -4157,80 +4121,76 @@
           <w:i/>
           <w:color w:val="FF0000"/>
           <w:sz w:val="30"/>
-          <w:lang w:val="ru-RU"/>
-        </w:rPr>
-        <w:t xml:space="preserve">. </w:t>
-      </w:r>
-      <w:r>
+        </w:rPr>
+        <w:t>Advices</w:t>
+      </w:r>
+    </w:p>
+    <w:p>
+      <w:pPr>
+        <w:widowControl/>
+        <w:suppressAutoHyphens w:val="0"/>
+      </w:pPr>
+      <w:r>
+        <w:t>(</w:t>
+      </w:r>
+      <w:r>
+        <w:rPr>
+          <w:lang w:val="ru-RU"/>
+        </w:rPr>
+        <w:t>Дизайн</w:t>
+      </w:r>
+      <w:r>
+        <w:t xml:space="preserve"> </w:t>
+      </w:r>
+      <w:r>
+        <w:rPr>
+          <w:lang w:val="ru-RU"/>
+        </w:rPr>
+        <w:t>не</w:t>
+      </w:r>
+      <w:r>
+        <w:t xml:space="preserve"> </w:t>
+      </w:r>
+      <w:r>
+        <w:rPr>
+          <w:lang w:val="ru-RU"/>
+        </w:rPr>
+        <w:t>розроблений</w:t>
+      </w:r>
+      <w:r>
+        <w:t>)</w:t>
+      </w:r>
+    </w:p>
+    <w:p>
+      <w:pPr>
+        <w:widowControl/>
+        <w:suppressAutoHyphens w:val="0"/>
+      </w:pPr>
+    </w:p>
+    <w:p>
+      <w:pPr>
         <w:rPr>
           <w:b/>
           <w:i/>
           <w:color w:val="FF0000"/>
           <w:sz w:val="30"/>
         </w:rPr>
-        <w:t>Advices</w:t>
-      </w:r>
-    </w:p>
-    <w:p>
-      <w:pPr>
-        <w:widowControl/>
-        <w:suppressAutoHyphens w:val="0"/>
-        <w:rPr>
-          <w:lang w:val="ru-RU"/>
-        </w:rPr>
-      </w:pPr>
-      <w:r>
-        <w:rPr>
-          <w:lang w:val="ru-RU"/>
-        </w:rPr>
-        <w:lastRenderedPageBreak/>
-        <w:t>(Дизайн не розроблений)</w:t>
-      </w:r>
-    </w:p>
-    <w:p>
-      <w:pPr>
-        <w:widowControl/>
-        <w:suppressAutoHyphens w:val="0"/>
-        <w:rPr>
-          <w:lang w:val="ru-RU"/>
-        </w:rPr>
-      </w:pPr>
-    </w:p>
-    <w:p>
-      <w:pPr>
+      </w:pPr>
+      <w:r>
         <w:rPr>
           <w:b/>
           <w:i/>
           <w:color w:val="FF0000"/>
           <w:sz w:val="30"/>
         </w:rPr>
-      </w:pPr>
+        <w:t xml:space="preserve">8. </w:t>
+      </w:r>
       <w:r>
         <w:rPr>
           <w:b/>
           <w:i/>
           <w:color w:val="FF0000"/>
           <w:sz w:val="30"/>
-          <w:lang w:val="ru-RU"/>
-        </w:rPr>
-        <w:t>8</w:t>
-      </w:r>
-      <w:r>
-        <w:rPr>
-          <w:b/>
-          <w:i/>
-          <w:color w:val="FF0000"/>
-          <w:sz w:val="30"/>
-          <w:lang w:val="ru-RU"/>
-        </w:rPr>
-        <w:t xml:space="preserve">. </w:t>
-      </w:r>
-      <w:r>
-        <w:rPr>
-          <w:b/>
-          <w:i/>
-          <w:color w:val="FF0000"/>
-          <w:sz w:val="30"/>
         </w:rPr>
         <w:t>Tags</w:t>
       </w:r>
@@ -4239,9 +4199,6 @@
       <w:pPr>
         <w:widowControl/>
         <w:suppressAutoHyphens w:val="0"/>
-        <w:rPr>
-          <w:lang w:val="ru-RU"/>
-        </w:rPr>
       </w:pPr>
     </w:p>
     <w:p>
@@ -4294,30 +4251,54 @@
       <w:pPr>
         <w:widowControl/>
         <w:suppressAutoHyphens w:val="0"/>
-        <w:rPr>
-          <w:lang w:val="ru-RU"/>
-        </w:rPr>
-      </w:pPr>
-      <w:r>
-        <w:rPr>
-          <w:lang w:val="ru-RU"/>
-        </w:rPr>
-        <w:t xml:space="preserve">Перехід на сторінку </w:t>
+      </w:pPr>
+      <w:r>
+        <w:rPr>
+          <w:lang w:val="ru-RU"/>
+        </w:rPr>
+        <w:t>Перехід</w:t>
+      </w:r>
+      <w:r>
+        <w:t xml:space="preserve"> </w:t>
+      </w:r>
+      <w:r>
+        <w:rPr>
+          <w:lang w:val="ru-RU"/>
+        </w:rPr>
+        <w:t>на</w:t>
+      </w:r>
+      <w:r>
+        <w:t xml:space="preserve"> </w:t>
+      </w:r>
+      <w:r>
+        <w:rPr>
+          <w:lang w:val="ru-RU"/>
+        </w:rPr>
+        <w:t>сторінку</w:t>
+      </w:r>
+      <w:r>
+        <w:t xml:space="preserve"> </w:t>
       </w:r>
       <w:r>
         <w:t>Blog</w:t>
       </w:r>
       <w:r>
-        <w:rPr>
-          <w:lang w:val="ru-RU"/>
-        </w:rPr>
         <w:t xml:space="preserve"> </w:t>
       </w:r>
       <w:r>
         <w:rPr>
           <w:lang w:val="ru-RU"/>
         </w:rPr>
-        <w:t>з ф</w:t>
+        <w:t>з</w:t>
+      </w:r>
+      <w:r>
+        <w:t xml:space="preserve"> </w:t>
+      </w:r>
+      <w:r>
+        <w:rPr>
+          <w:lang w:val="ru-RU"/>
+        </w:rPr>
+        <w:t>ф</w:t>
       </w:r>
       <w:r>
         <w:rPr>
@@ -4347,7 +4328,6 @@
       <w:r>
         <w:rPr>
           <w:b/>
-          <w:lang w:val="ru-RU"/>
         </w:rPr>
         <w:t xml:space="preserve"> </w:t>
       </w:r>
@@ -5176,7 +5156,7 @@
 </file>
 
 <file path=customXml/itemProps1.xml><?xml version="1.0" encoding="utf-8"?>
-<ds:datastoreItem xmlns:ds="http://schemas.openxmlformats.org/officeDocument/2006/customXml" ds:itemID="{AD83F2D1-3AA9-4EC2-BCAD-F88EBEB1C88B}">
+<ds:datastoreItem xmlns:ds="http://schemas.openxmlformats.org/officeDocument/2006/customXml" ds:itemID="{0A8D5A89-3193-4606-8C40-851C2CA80308}">
   <ds:schemaRefs>
     <ds:schemaRef ds:uri="http://schemas.openxmlformats.org/officeDocument/2006/bibliography"/>
   </ds:schemaRefs>

--- a/Technical Design.docx
+++ b/Technical Design.docx
@@ -328,11 +328,13 @@
       <w:pPr>
         <w:rPr>
           <w:color w:val="FF0000"/>
-        </w:rPr>
-      </w:pPr>
-      <w:r>
-        <w:rPr>
-          <w:color w:val="FF0000"/>
+          <w:lang w:val="ru-RU"/>
+        </w:rPr>
+      </w:pPr>
+      <w:r>
+        <w:rPr>
+          <w:color w:val="FF0000"/>
+          <w:lang w:val="ru-RU"/>
         </w:rPr>
         <w:t xml:space="preserve">9. </w:t>
       </w:r>
@@ -346,10 +348,10 @@
       <w:r>
         <w:rPr>
           <w:color w:val="FF0000"/>
+          <w:lang w:val="ru-RU"/>
         </w:rPr>
         <w:t xml:space="preserve"> </w:t>
       </w:r>
-      <w:proofErr w:type="gramStart"/>
       <w:r>
         <w:rPr>
           <w:color w:val="FF0000"/>
@@ -360,10 +362,10 @@
       <w:r>
         <w:rPr>
           <w:color w:val="FF0000"/>
+          <w:lang w:val="ru-RU"/>
         </w:rPr>
         <w:t>(</w:t>
       </w:r>
-      <w:proofErr w:type="gramEnd"/>
       <w:r>
         <w:rPr>
           <w:color w:val="FF0000"/>
@@ -374,6 +376,7 @@
       <w:r>
         <w:rPr>
           <w:color w:val="FF0000"/>
+          <w:lang w:val="ru-RU"/>
         </w:rPr>
         <w:t xml:space="preserve"> </w:t>
       </w:r>
@@ -387,6 +390,7 @@
       <w:r>
         <w:rPr>
           <w:color w:val="FF0000"/>
+          <w:lang w:val="ru-RU"/>
         </w:rPr>
         <w:t xml:space="preserve"> </w:t>
       </w:r>
@@ -400,6 +404,7 @@
       <w:r>
         <w:rPr>
           <w:color w:val="FF0000"/>
+          <w:lang w:val="ru-RU"/>
         </w:rPr>
         <w:t>)</w:t>
       </w:r>
@@ -742,16 +747,35 @@
       <w:pPr>
         <w:widowControl/>
         <w:suppressAutoHyphens w:val="0"/>
-      </w:pPr>
-      <w:bookmarkStart w:id="0" w:name="_GoBack"/>
-      <w:r>
-        <w:rPr>
-          <w:i/>
-        </w:rPr>
-        <w:t>Olgavolyanska.com</w:t>
-      </w:r>
-      <w:bookmarkEnd w:id="0"/>
-      <w:r>
+        <w:rPr>
+          <w:lang w:val="ru-RU"/>
+        </w:rPr>
+      </w:pPr>
+      <w:proofErr w:type="spellStart"/>
+      <w:r>
+        <w:rPr>
+          <w:i/>
+        </w:rPr>
+        <w:t>Olgavolyanska</w:t>
+      </w:r>
+      <w:proofErr w:type="spellEnd"/>
+      <w:r>
+        <w:rPr>
+          <w:i/>
+          <w:lang w:val="ru-RU"/>
+        </w:rPr>
+        <w:t>.</w:t>
+      </w:r>
+      <w:r>
+        <w:rPr>
+          <w:i/>
+        </w:rPr>
+        <w:t>com</w:t>
+      </w:r>
+      <w:r>
+        <w:rPr>
+          <w:lang w:val="ru-RU"/>
+        </w:rPr>
         <w:t>/</w:t>
       </w:r>
       <w:r>
@@ -2039,7 +2063,10 @@
             </w:r>
             <w:proofErr w:type="spellStart"/>
             <w:r>
-              <w:t>love_story</w:t>
+              <w:t>L</w:t>
+            </w:r>
+            <w:r>
+              <w:t>ove_story</w:t>
             </w:r>
             <w:proofErr w:type="spellEnd"/>
           </w:p>
@@ -3276,6 +3303,7 @@
         </w:rPr>
         <w:t xml:space="preserve"> </w:t>
       </w:r>
+      <w:bookmarkStart w:id="0" w:name="_GoBack"/>
       <w:r>
         <w:rPr>
           <w:color w:val="FF0000"/>
@@ -3334,7 +3362,14 @@
         <w:rPr>
           <w:color w:val="FF0000"/>
         </w:rPr>
-        <w:t xml:space="preserve"> Fb</w:t>
+        <w:t xml:space="preserve"> </w:t>
+      </w:r>
+      <w:bookmarkEnd w:id="0"/>
+      <w:r>
+        <w:rPr>
+          <w:color w:val="FF0000"/>
+        </w:rPr>
+        <w:t>Fb</w:t>
       </w:r>
     </w:p>
     <w:p>
@@ -5156,7 +5191,7 @@
 </file>
 
 <file path=customXml/itemProps1.xml><?xml version="1.0" encoding="utf-8"?>
-<ds:datastoreItem xmlns:ds="http://schemas.openxmlformats.org/officeDocument/2006/customXml" ds:itemID="{0A8D5A89-3193-4606-8C40-851C2CA80308}">
+<ds:datastoreItem xmlns:ds="http://schemas.openxmlformats.org/officeDocument/2006/customXml" ds:itemID="{65386A37-7C9C-4907-9776-BB4FF48DEEB9}">
   <ds:schemaRefs>
     <ds:schemaRef ds:uri="http://schemas.openxmlformats.org/officeDocument/2006/bibliography"/>
   </ds:schemaRefs>

--- a/Technical Design.docx
+++ b/Technical Design.docx
@@ -421,6 +421,14 @@
         </w:rPr>
         <w:t>10. Додаткові елементи</w:t>
       </w:r>
+      <w:ins w:id="0" w:author="Zvorskyi Ivan" w:date="2015-08-10T17:06:00Z">
+        <w:r>
+          <w:rPr>
+            <w:lang w:val="ru-RU"/>
+          </w:rPr>
+          <w:t xml:space="preserve"> і моменти для обговорення</w:t>
+        </w:r>
+      </w:ins>
     </w:p>
     <w:p>
       <w:pPr>
@@ -786,6 +794,13 @@
       <w:pPr>
         <w:widowControl/>
         <w:suppressAutoHyphens w:val="0"/>
+        <w:rPr>
+          <w:rPrChange w:id="1" w:author="Zvorskyi Ivan" w:date="2015-08-10T17:02:00Z">
+            <w:rPr>
+              <w:lang w:val="ru-RU"/>
+            </w:rPr>
+          </w:rPrChange>
+        </w:rPr>
       </w:pPr>
       <w:r>
         <w:rPr>
@@ -2277,7 +2292,12 @@
         <w:widowControl/>
         <w:suppressAutoHyphens w:val="0"/>
         <w:rPr>
-          <w:lang w:val="ru-RU"/>
+          <w:lang w:val="uk-UA"/>
+          <w:rPrChange w:id="2" w:author="Zvorskyi Ivan" w:date="2015-08-10T17:29:00Z">
+            <w:rPr>
+              <w:lang w:val="ru-RU"/>
+            </w:rPr>
+          </w:rPrChange>
         </w:rPr>
       </w:pPr>
     </w:p>
@@ -3286,97 +3306,6 @@
         <w:widowControl/>
         <w:suppressAutoHyphens w:val="0"/>
         <w:rPr>
-          <w:color w:val="FF0000"/>
-          <w:lang w:val="uk-UA"/>
-        </w:rPr>
-      </w:pPr>
-      <w:r>
-        <w:rPr>
-          <w:color w:val="FF0000"/>
-          <w:lang w:val="ru-RU"/>
-        </w:rPr>
-        <w:t>Аватарка</w:t>
-      </w:r>
-      <w:r>
-        <w:rPr>
-          <w:color w:val="FF0000"/>
-        </w:rPr>
-        <w:t xml:space="preserve"> </w:t>
-      </w:r>
-      <w:bookmarkStart w:id="0" w:name="_GoBack"/>
-      <w:r>
-        <w:rPr>
-          <w:color w:val="FF0000"/>
-          <w:lang w:val="ru-RU"/>
-        </w:rPr>
-        <w:t>в</w:t>
-      </w:r>
-      <w:r>
-        <w:rPr>
-          <w:color w:val="FF0000"/>
-          <w:lang w:val="uk-UA"/>
-        </w:rPr>
-        <w:t>ідвідувача</w:t>
-      </w:r>
-      <w:r>
-        <w:rPr>
-          <w:color w:val="FF0000"/>
-        </w:rPr>
-        <w:t xml:space="preserve"> </w:t>
-      </w:r>
-      <w:r>
-        <w:rPr>
-          <w:color w:val="FF0000"/>
-          <w:lang w:val="ru-RU"/>
-        </w:rPr>
-        <w:t>з</w:t>
-      </w:r>
-      <w:r>
-        <w:rPr>
-          <w:color w:val="FF0000"/>
-        </w:rPr>
-        <w:t xml:space="preserve"> </w:t>
-      </w:r>
-      <w:r>
-        <w:rPr>
-          <w:color w:val="FF0000"/>
-          <w:lang w:val="ru-RU"/>
-        </w:rPr>
-        <w:t>Вк</w:t>
-      </w:r>
-      <w:r>
-        <w:rPr>
-          <w:color w:val="FF0000"/>
-        </w:rPr>
-        <w:t xml:space="preserve"> </w:t>
-      </w:r>
-      <w:proofErr w:type="spellStart"/>
-      <w:r>
-        <w:rPr>
-          <w:color w:val="FF0000"/>
-        </w:rPr>
-        <w:t>i</w:t>
-      </w:r>
-      <w:proofErr w:type="spellEnd"/>
-      <w:r>
-        <w:rPr>
-          <w:color w:val="FF0000"/>
-        </w:rPr>
-        <w:t xml:space="preserve"> </w:t>
-      </w:r>
-      <w:bookmarkEnd w:id="0"/>
-      <w:r>
-        <w:rPr>
-          <w:color w:val="FF0000"/>
-        </w:rPr>
-        <w:t>Fb</w:t>
-      </w:r>
-    </w:p>
-    <w:p>
-      <w:pPr>
-        <w:widowControl/>
-        <w:suppressAutoHyphens w:val="0"/>
-        <w:rPr>
           <w:lang w:val="uk-UA"/>
         </w:rPr>
       </w:pPr>
@@ -3578,36 +3507,53 @@
       <w:pPr>
         <w:widowControl/>
         <w:suppressAutoHyphens w:val="0"/>
-      </w:pPr>
-      <w:r>
-        <w:rPr>
-          <w:lang w:val="ru-RU"/>
-        </w:rPr>
-        <w:t>Буде</w:t>
-      </w:r>
-      <w:r>
-        <w:t xml:space="preserve"> </w:t>
-      </w:r>
-      <w:r>
-        <w:rPr>
-          <w:lang w:val="ru-RU"/>
-        </w:rPr>
-        <w:t>доданий</w:t>
-      </w:r>
-      <w:r>
-        <w:t xml:space="preserve"> </w:t>
-      </w:r>
-      <w:r>
-        <w:rPr>
-          <w:lang w:val="ru-RU"/>
-        </w:rPr>
-        <w:t>через</w:t>
-      </w:r>
-      <w:r>
-        <w:t xml:space="preserve"> </w:t>
-      </w:r>
-      <w:r>
-        <w:t>WordPress admin panel</w:t>
+        <w:rPr>
+          <w:del w:id="3" w:author="Zvorskyi Ivan" w:date="2015-08-10T17:04:00Z"/>
+        </w:rPr>
+      </w:pPr>
+      <w:del w:id="4" w:author="Zvorskyi Ivan" w:date="2015-08-10T17:04:00Z">
+        <w:r>
+          <w:rPr>
+            <w:lang w:val="ru-RU"/>
+          </w:rPr>
+          <w:delText>Буде</w:delText>
+        </w:r>
+        <w:r>
+          <w:delText xml:space="preserve"> </w:delText>
+        </w:r>
+        <w:r>
+          <w:rPr>
+            <w:lang w:val="ru-RU"/>
+          </w:rPr>
+          <w:delText>доданий</w:delText>
+        </w:r>
+        <w:r>
+          <w:delText xml:space="preserve"> </w:delText>
+        </w:r>
+        <w:r>
+          <w:rPr>
+            <w:lang w:val="ru-RU"/>
+          </w:rPr>
+          <w:delText>через</w:delText>
+        </w:r>
+        <w:r>
+          <w:delText xml:space="preserve"> </w:delText>
+        </w:r>
+        <w:r>
+          <w:delText xml:space="preserve">WordPress admin </w:delText>
+        </w:r>
+        <w:commentRangeStart w:id="5"/>
+        <w:r>
+          <w:delText>panel</w:delText>
+        </w:r>
+      </w:del>
+      <w:commentRangeEnd w:id="5"/>
+      <w:r>
+        <w:rPr>
+          <w:rStyle w:val="CommentReference"/>
+          <w:rFonts w:cs="Mangal"/>
+        </w:rPr>
+        <w:commentReference w:id="5"/>
       </w:r>
     </w:p>
     <w:p>
@@ -3723,7 +3669,9 @@
         <w:widowControl/>
         <w:suppressAutoHyphens w:val="0"/>
         <w:rPr>
-          <w:b/>
+          <w:ins w:id="6" w:author="Zvorskyi Ivan" w:date="2015-08-10T17:06:00Z"/>
+          <w:b/>
+          <w:lang w:val="uk-UA"/>
         </w:rPr>
       </w:pPr>
       <w:r>
@@ -3738,36 +3686,145 @@
         <w:widowControl/>
         <w:suppressAutoHyphens w:val="0"/>
       </w:pPr>
-      <w:r>
-        <w:rPr>
-          <w:lang w:val="ru-RU"/>
-        </w:rPr>
-        <w:t>Буде</w:t>
-      </w:r>
-      <w:r>
-        <w:t xml:space="preserve"> </w:t>
-      </w:r>
-      <w:r>
-        <w:rPr>
-          <w:lang w:val="ru-RU"/>
-        </w:rPr>
-        <w:t>доданий</w:t>
-      </w:r>
-      <w:r>
-        <w:t xml:space="preserve"> </w:t>
-      </w:r>
-      <w:r>
-        <w:rPr>
-          <w:lang w:val="ru-RU"/>
-        </w:rPr>
-        <w:t>через</w:t>
-      </w:r>
-      <w:r>
-        <w:t xml:space="preserve"> </w:t>
-      </w:r>
-      <w:r>
-        <w:t>WordPress admin panel</w:t>
-      </w:r>
+      <w:moveToRangeStart w:id="7" w:author="Zvorskyi Ivan" w:date="2015-08-10T17:06:00Z" w:name="move426989703"/>
+      <w:moveTo w:id="8" w:author="Zvorskyi Ivan" w:date="2015-08-10T17:06:00Z">
+        <w:r>
+          <w:t>(</w:t>
+        </w:r>
+        <w:r>
+          <w:rPr>
+            <w:lang w:val="ru-RU"/>
+          </w:rPr>
+          <w:t>Дизайн</w:t>
+        </w:r>
+        <w:r>
+          <w:t xml:space="preserve"> </w:t>
+        </w:r>
+        <w:r>
+          <w:rPr>
+            <w:lang w:val="ru-RU"/>
+          </w:rPr>
+          <w:t>не</w:t>
+        </w:r>
+        <w:r>
+          <w:t xml:space="preserve"> </w:t>
+        </w:r>
+        <w:r>
+          <w:rPr>
+            <w:lang w:val="ru-RU"/>
+          </w:rPr>
+          <w:t>розроблений</w:t>
+        </w:r>
+        <w:r>
+          <w:t>)</w:t>
+        </w:r>
+      </w:moveTo>
+    </w:p>
+    <w:moveToRangeEnd w:id="7"/>
+    <w:p>
+      <w:pPr>
+        <w:widowControl/>
+        <w:suppressAutoHyphens w:val="0"/>
+        <w:rPr>
+          <w:b/>
+          <w:lang w:val="uk-UA"/>
+          <w:rPrChange w:id="9" w:author="Zvorskyi Ivan" w:date="2015-08-10T17:06:00Z">
+            <w:rPr>
+              <w:b/>
+            </w:rPr>
+          </w:rPrChange>
+        </w:rPr>
+      </w:pPr>
+    </w:p>
+    <w:p>
+      <w:pPr>
+        <w:widowControl/>
+        <w:suppressAutoHyphens w:val="0"/>
+        <w:rPr>
+          <w:ins w:id="10" w:author="Zvorskyi Ivan" w:date="2015-08-10T17:02:00Z"/>
+          <w:lang w:val="uk-UA"/>
+          <w:rPrChange w:id="11" w:author="Zvorskyi Ivan" w:date="2015-08-10T17:03:00Z">
+            <w:rPr>
+              <w:ins w:id="12" w:author="Zvorskyi Ivan" w:date="2015-08-10T17:02:00Z"/>
+            </w:rPr>
+          </w:rPrChange>
+        </w:rPr>
+      </w:pPr>
+      <w:ins w:id="13" w:author="Zvorskyi Ivan" w:date="2015-08-10T17:02:00Z">
+        <w:r>
+          <w:rPr>
+            <w:lang w:val="ru-RU"/>
+          </w:rPr>
+          <w:t>З можлив</w:t>
+        </w:r>
+      </w:ins>
+      <w:ins w:id="14" w:author="Zvorskyi Ivan" w:date="2015-08-10T17:03:00Z">
+        <w:r>
+          <w:rPr>
+            <w:lang w:val="ru-RU"/>
+          </w:rPr>
+          <w:t xml:space="preserve">істю скачати </w:t>
+        </w:r>
+        <w:r>
+          <w:t>PDF</w:t>
+        </w:r>
+        <w:r>
+          <w:rPr>
+            <w:lang w:val="ru-RU"/>
+            <w:rPrChange w:id="15" w:author="Zvorskyi Ivan" w:date="2015-08-10T17:03:00Z">
+              <w:rPr/>
+            </w:rPrChange>
+          </w:rPr>
+          <w:t xml:space="preserve"> </w:t>
+        </w:r>
+        <w:r>
+          <w:rPr>
+            <w:lang w:val="uk-UA"/>
+          </w:rPr>
+          <w:t>інструкцію з рекомендаціями</w:t>
+        </w:r>
+      </w:ins>
+    </w:p>
+    <w:p>
+      <w:pPr>
+        <w:widowControl/>
+        <w:suppressAutoHyphens w:val="0"/>
+        <w:rPr>
+          <w:del w:id="16" w:author="Zvorskyi Ivan" w:date="2015-08-10T17:05:00Z"/>
+        </w:rPr>
+      </w:pPr>
+      <w:del w:id="17" w:author="Zvorskyi Ivan" w:date="2015-08-10T17:05:00Z">
+        <w:r>
+          <w:rPr>
+            <w:lang w:val="ru-RU"/>
+          </w:rPr>
+          <w:delText>Буде</w:delText>
+        </w:r>
+        <w:r>
+          <w:delText xml:space="preserve"> </w:delText>
+        </w:r>
+        <w:r>
+          <w:rPr>
+            <w:lang w:val="ru-RU"/>
+          </w:rPr>
+          <w:delText>доданий</w:delText>
+        </w:r>
+        <w:r>
+          <w:delText xml:space="preserve"> </w:delText>
+        </w:r>
+        <w:r>
+          <w:rPr>
+            <w:lang w:val="ru-RU"/>
+          </w:rPr>
+          <w:delText>через</w:delText>
+        </w:r>
+        <w:r>
+          <w:delText xml:space="preserve"> </w:delText>
+        </w:r>
+        <w:r>
+          <w:delText>WordPress admin panel</w:delText>
+        </w:r>
+      </w:del>
     </w:p>
     <w:p>
       <w:pPr>
@@ -3867,49 +3924,117 @@
           <w:lang w:val="ru-RU"/>
         </w:rPr>
       </w:pPr>
-      <w:hyperlink r:id="rId16" w:history="1">
-        <w:r>
-          <w:rPr>
-            <w:rStyle w:val="Hyperlink"/>
-          </w:rPr>
-          <w:t>http</w:t>
-        </w:r>
-        <w:r>
-          <w:rPr>
-            <w:rStyle w:val="Hyperlink"/>
-            <w:lang w:val="ru-RU"/>
-          </w:rPr>
-          <w:t>://</w:t>
-        </w:r>
-        <w:proofErr w:type="spellStart"/>
-        <w:r>
-          <w:rPr>
-            <w:rStyle w:val="Hyperlink"/>
-          </w:rPr>
-          <w:t>botvinovskaya</w:t>
-        </w:r>
-        <w:proofErr w:type="spellEnd"/>
-        <w:r>
-          <w:rPr>
-            <w:rStyle w:val="Hyperlink"/>
-            <w:lang w:val="ru-RU"/>
-          </w:rPr>
-          <w:t>.</w:t>
-        </w:r>
-        <w:r>
-          <w:rPr>
-            <w:rStyle w:val="Hyperlink"/>
-          </w:rPr>
-          <w:t>com</w:t>
-        </w:r>
-        <w:r>
-          <w:rPr>
-            <w:rStyle w:val="Hyperlink"/>
-            <w:lang w:val="ru-RU"/>
-          </w:rPr>
-          <w:t>/</w:t>
-        </w:r>
-      </w:hyperlink>
+      <w:r>
+        <w:fldChar w:fldCharType="begin"/>
+      </w:r>
+      <w:r>
+        <w:rPr>
+          <w:lang w:val="ru-RU"/>
+          <w:rPrChange w:id="18" w:author="Zvorskyi Ivan" w:date="2015-08-10T17:02:00Z">
+            <w:rPr/>
+          </w:rPrChange>
+        </w:rPr>
+        <w:instrText xml:space="preserve"> </w:instrText>
+      </w:r>
+      <w:r>
+        <w:instrText>HYPERLINK</w:instrText>
+      </w:r>
+      <w:r>
+        <w:rPr>
+          <w:lang w:val="ru-RU"/>
+          <w:rPrChange w:id="19" w:author="Zvorskyi Ivan" w:date="2015-08-10T17:02:00Z">
+            <w:rPr/>
+          </w:rPrChange>
+        </w:rPr>
+        <w:instrText xml:space="preserve"> "</w:instrText>
+      </w:r>
+      <w:r>
+        <w:instrText>http</w:instrText>
+      </w:r>
+      <w:r>
+        <w:rPr>
+          <w:lang w:val="ru-RU"/>
+          <w:rPrChange w:id="20" w:author="Zvorskyi Ivan" w:date="2015-08-10T17:02:00Z">
+            <w:rPr/>
+          </w:rPrChange>
+        </w:rPr>
+        <w:instrText>://</w:instrText>
+      </w:r>
+      <w:r>
+        <w:instrText>botvinovskaya</w:instrText>
+      </w:r>
+      <w:r>
+        <w:rPr>
+          <w:lang w:val="ru-RU"/>
+          <w:rPrChange w:id="21" w:author="Zvorskyi Ivan" w:date="2015-08-10T17:02:00Z">
+            <w:rPr/>
+          </w:rPrChange>
+        </w:rPr>
+        <w:instrText>.</w:instrText>
+      </w:r>
+      <w:r>
+        <w:instrText>com</w:instrText>
+      </w:r>
+      <w:r>
+        <w:rPr>
+          <w:lang w:val="ru-RU"/>
+          <w:rPrChange w:id="22" w:author="Zvorskyi Ivan" w:date="2015-08-10T17:02:00Z">
+            <w:rPr/>
+          </w:rPrChange>
+        </w:rPr>
+        <w:instrText xml:space="preserve">/" </w:instrText>
+      </w:r>
+      <w:r>
+        <w:fldChar w:fldCharType="separate"/>
+      </w:r>
+      <w:r>
+        <w:rPr>
+          <w:rStyle w:val="Hyperlink"/>
+        </w:rPr>
+        <w:t>http</w:t>
+      </w:r>
+      <w:r>
+        <w:rPr>
+          <w:rStyle w:val="Hyperlink"/>
+          <w:lang w:val="ru-RU"/>
+        </w:rPr>
+        <w:t>://</w:t>
+      </w:r>
+      <w:proofErr w:type="spellStart"/>
+      <w:r>
+        <w:rPr>
+          <w:rStyle w:val="Hyperlink"/>
+        </w:rPr>
+        <w:t>botvinovskaya</w:t>
+      </w:r>
+      <w:proofErr w:type="spellEnd"/>
+      <w:r>
+        <w:rPr>
+          <w:rStyle w:val="Hyperlink"/>
+          <w:lang w:val="ru-RU"/>
+        </w:rPr>
+        <w:t>.</w:t>
+      </w:r>
+      <w:r>
+        <w:rPr>
+          <w:rStyle w:val="Hyperlink"/>
+        </w:rPr>
+        <w:t>com</w:t>
+      </w:r>
+      <w:r>
+        <w:rPr>
+          <w:rStyle w:val="Hyperlink"/>
+          <w:lang w:val="ru-RU"/>
+        </w:rPr>
+        <w:t>/</w:t>
+      </w:r>
+      <w:r>
+        <w:rPr>
+          <w:rStyle w:val="Hyperlink"/>
+          <w:lang w:val="ru-RU"/>
+        </w:rPr>
+        <w:fldChar w:fldCharType="end"/>
+      </w:r>
       <w:r>
         <w:rPr>
           <w:lang w:val="ru-RU"/>
@@ -3947,7 +4072,7 @@
         </w:rPr>
         <w:lastRenderedPageBreak/>
         <w:drawing>
-          <wp:inline distT="0" distB="0" distL="0" distR="0" wp14:anchorId="0E1FE070" wp14:editId="77F1E933">
+          <wp:inline distT="0" distB="0" distL="0" distR="0" wp14:anchorId="5C1850B2" wp14:editId="2BDCB6FC">
             <wp:extent cx="5819775" cy="3086100"/>
             <wp:effectExtent l="0" t="0" r="9525" b="0"/>
             <wp:docPr id="12" name="Picture 12"/>
@@ -4036,7 +4161,7 @@
           <w:lang w:val="ru-RU" w:eastAsia="ru-RU" w:bidi="ar-SA"/>
         </w:rPr>
         <w:drawing>
-          <wp:inline distT="0" distB="0" distL="0" distR="0" wp14:anchorId="168C3DEE" wp14:editId="1D30A104">
+          <wp:inline distT="0" distB="0" distL="0" distR="0" wp14:anchorId="4D64BC82" wp14:editId="2CA0B4B3">
             <wp:extent cx="6120130" cy="4227684"/>
             <wp:effectExtent l="0" t="0" r="0" b="0"/>
             <wp:docPr id="2" name="Picture 2"/>
@@ -4134,22 +4259,95 @@
     <w:p>
       <w:pPr>
         <w:rPr>
+          <w:del w:id="23" w:author="Zvorskyi Ivan" w:date="2015-08-10T17:06:00Z"/>
           <w:b/>
           <w:i/>
           <w:color w:val="FF0000"/>
           <w:sz w:val="30"/>
         </w:rPr>
       </w:pPr>
-      <w:r>
+      <w:del w:id="24" w:author="Zvorskyi Ivan" w:date="2015-08-10T17:06:00Z">
+        <w:r>
+          <w:rPr>
+            <w:b/>
+            <w:i/>
+            <w:color w:val="FF0000"/>
+            <w:sz w:val="30"/>
+          </w:rPr>
+          <w:lastRenderedPageBreak/>
+          <w:delText xml:space="preserve">7. </w:delText>
+        </w:r>
+        <w:r>
+          <w:rPr>
+            <w:b/>
+            <w:i/>
+            <w:color w:val="FF0000"/>
+            <w:sz w:val="30"/>
+          </w:rPr>
+          <w:delText>Advices</w:delText>
+        </w:r>
+      </w:del>
+    </w:p>
+    <w:p>
+      <w:pPr>
+        <w:widowControl/>
+        <w:suppressAutoHyphens w:val="0"/>
+        <w:rPr>
+          <w:del w:id="25" w:author="Zvorskyi Ivan" w:date="2015-08-10T17:06:00Z"/>
+        </w:rPr>
+      </w:pPr>
+      <w:moveFromRangeStart w:id="26" w:author="Zvorskyi Ivan" w:date="2015-08-10T17:06:00Z" w:name="move426989703"/>
+      <w:moveFrom w:id="27" w:author="Zvorskyi Ivan" w:date="2015-08-10T17:06:00Z">
+        <w:del w:id="28" w:author="Zvorskyi Ivan" w:date="2015-08-10T17:06:00Z">
+          <w:r>
+            <w:delText>(</w:delText>
+          </w:r>
+          <w:r>
+            <w:rPr>
+              <w:lang w:val="ru-RU"/>
+            </w:rPr>
+            <w:delText>Дизайн</w:delText>
+          </w:r>
+          <w:r>
+            <w:delText xml:space="preserve"> </w:delText>
+          </w:r>
+          <w:r>
+            <w:rPr>
+              <w:lang w:val="ru-RU"/>
+            </w:rPr>
+            <w:delText>не</w:delText>
+          </w:r>
+          <w:r>
+            <w:delText xml:space="preserve"> </w:delText>
+          </w:r>
+          <w:r>
+            <w:rPr>
+              <w:lang w:val="ru-RU"/>
+            </w:rPr>
+            <w:delText>розроблений</w:delText>
+          </w:r>
+          <w:r>
+            <w:delText>)</w:delText>
+          </w:r>
+        </w:del>
+      </w:moveFrom>
+    </w:p>
+    <w:moveFromRangeEnd w:id="26"/>
+    <w:p>
+      <w:pPr>
+        <w:widowControl/>
+        <w:suppressAutoHyphens w:val="0"/>
+      </w:pPr>
+    </w:p>
+    <w:p>
+      <w:pPr>
         <w:rPr>
           <w:b/>
           <w:i/>
           <w:color w:val="FF0000"/>
           <w:sz w:val="30"/>
         </w:rPr>
-        <w:lastRenderedPageBreak/>
-        <w:t xml:space="preserve">7. </w:t>
-      </w:r>
+      </w:pPr>
       <w:r>
         <w:rPr>
           <w:b/>
@@ -4157,230 +4355,363 @@
           <w:color w:val="FF0000"/>
           <w:sz w:val="30"/>
         </w:rPr>
-        <w:t>Advices</w:t>
-      </w:r>
-    </w:p>
-    <w:p>
-      <w:pPr>
-        <w:widowControl/>
-        <w:suppressAutoHyphens w:val="0"/>
-      </w:pPr>
-      <w:r>
-        <w:t>(</w:t>
-      </w:r>
-      <w:r>
-        <w:rPr>
-          <w:lang w:val="ru-RU"/>
-        </w:rPr>
-        <w:t>Дизайн</w:t>
-      </w:r>
-      <w:r>
-        <w:t xml:space="preserve"> </w:t>
-      </w:r>
-      <w:r>
-        <w:rPr>
-          <w:lang w:val="ru-RU"/>
-        </w:rPr>
-        <w:t>не</w:t>
-      </w:r>
-      <w:r>
-        <w:t xml:space="preserve"> </w:t>
-      </w:r>
-      <w:r>
-        <w:rPr>
-          <w:lang w:val="ru-RU"/>
-        </w:rPr>
-        <w:t>розроблений</w:t>
-      </w:r>
-      <w:r>
-        <w:t>)</w:t>
-      </w:r>
-    </w:p>
-    <w:p>
-      <w:pPr>
-        <w:widowControl/>
-        <w:suppressAutoHyphens w:val="0"/>
-      </w:pPr>
-    </w:p>
-    <w:p>
-      <w:pPr>
+        <w:t xml:space="preserve">8. </w:t>
+      </w:r>
+      <w:r>
         <w:rPr>
           <w:b/>
           <w:i/>
           <w:color w:val="FF0000"/>
           <w:sz w:val="30"/>
         </w:rPr>
-      </w:pPr>
-      <w:r>
-        <w:rPr>
+        <w:t>Tags</w:t>
+      </w:r>
+    </w:p>
+    <w:p>
+      <w:pPr>
+        <w:widowControl/>
+        <w:suppressAutoHyphens w:val="0"/>
+      </w:pPr>
+    </w:p>
+    <w:p>
+      <w:pPr>
+        <w:rPr>
+          <w:b/>
+        </w:rPr>
+      </w:pPr>
+      <w:r>
+        <w:rPr>
+          <w:b/>
+        </w:rPr>
+        <w:t>Header</w:t>
+      </w:r>
+    </w:p>
+    <w:p>
+      <w:pPr>
+        <w:widowControl/>
+        <w:suppressAutoHyphens w:val="0"/>
+      </w:pPr>
+      <w:r>
+        <w:rPr>
+          <w:lang w:val="uk-UA"/>
+        </w:rPr>
+        <w:t>Тут</w:t>
+      </w:r>
+    </w:p>
+    <w:p>
+      <w:pPr>
+        <w:widowControl/>
+        <w:suppressAutoHyphens w:val="0"/>
+      </w:pPr>
+    </w:p>
+    <w:p>
+      <w:pPr>
+        <w:widowControl/>
+        <w:suppressAutoHyphens w:val="0"/>
+        <w:rPr>
+          <w:b/>
+        </w:rPr>
+      </w:pPr>
+      <w:r>
+        <w:rPr>
+          <w:b/>
+        </w:rPr>
+        <w:t>Body</w:t>
+      </w:r>
+    </w:p>
+    <w:p>
+      <w:pPr>
+        <w:widowControl/>
+        <w:suppressAutoHyphens w:val="0"/>
+      </w:pPr>
+      <w:r>
+        <w:rPr>
+          <w:lang w:val="ru-RU"/>
+        </w:rPr>
+        <w:t>Перехід</w:t>
+      </w:r>
+      <w:r>
+        <w:t xml:space="preserve"> </w:t>
+      </w:r>
+      <w:r>
+        <w:rPr>
+          <w:lang w:val="ru-RU"/>
+        </w:rPr>
+        <w:t>на</w:t>
+      </w:r>
+      <w:r>
+        <w:t xml:space="preserve"> </w:t>
+      </w:r>
+      <w:r>
+        <w:rPr>
+          <w:lang w:val="ru-RU"/>
+        </w:rPr>
+        <w:t>сторінку</w:t>
+      </w:r>
+      <w:r>
+        <w:t xml:space="preserve"> </w:t>
+      </w:r>
+      <w:r>
+        <w:t>Blog</w:t>
+      </w:r>
+      <w:r>
+        <w:t xml:space="preserve"> </w:t>
+      </w:r>
+      <w:r>
+        <w:rPr>
+          <w:lang w:val="ru-RU"/>
+        </w:rPr>
+        <w:t>з</w:t>
+      </w:r>
+      <w:r>
+        <w:t xml:space="preserve"> </w:t>
+      </w:r>
+      <w:r>
+        <w:rPr>
+          <w:lang w:val="ru-RU"/>
+        </w:rPr>
+        <w:t>ф</w:t>
+      </w:r>
+      <w:r>
+        <w:rPr>
+          <w:lang w:val="uk-UA"/>
+        </w:rPr>
+        <w:t xml:space="preserve">ільтром </w:t>
+      </w:r>
+      <w:r>
+        <w:t>Tag</w:t>
+      </w:r>
+    </w:p>
+    <w:p>
+      <w:pPr>
+        <w:widowControl/>
+        <w:suppressAutoHyphens w:val="0"/>
+        <w:rPr>
+          <w:b/>
+          <w:lang w:val="uk-UA"/>
+        </w:rPr>
+      </w:pPr>
+      <w:r>
+        <w:rPr>
+          <w:b/>
+        </w:rPr>
+        <w:t>Footer</w:t>
+      </w:r>
+      <w:r>
+        <w:rPr>
+          <w:b/>
+        </w:rPr>
+        <w:t xml:space="preserve"> </w:t>
+      </w:r>
+    </w:p>
+    <w:p>
+      <w:pPr>
+        <w:widowControl/>
+        <w:suppressAutoHyphens w:val="0"/>
+        <w:rPr>
+          <w:ins w:id="29" w:author="Zvorskyi Ivan" w:date="2015-08-10T17:07:00Z"/>
+          <w:lang w:val="uk-UA"/>
+        </w:rPr>
+      </w:pPr>
+      <w:r>
+        <w:rPr>
+          <w:lang w:val="uk-UA"/>
+        </w:rPr>
+        <w:t>Тут</w:t>
+      </w:r>
+    </w:p>
+    <w:p>
+      <w:pPr>
+        <w:rPr>
+          <w:ins w:id="30" w:author="Zvorskyi Ivan" w:date="2015-08-10T17:07:00Z"/>
           <w:b/>
           <w:i/>
           <w:color w:val="FF0000"/>
           <w:sz w:val="30"/>
         </w:rPr>
-        <w:t xml:space="preserve">8. </w:t>
-      </w:r>
-      <w:r>
-        <w:rPr>
+      </w:pPr>
+      <w:ins w:id="31" w:author="Zvorskyi Ivan" w:date="2015-08-10T17:07:00Z">
+        <w:r>
+          <w:rPr>
+            <w:b/>
+            <w:i/>
+            <w:color w:val="FF0000"/>
+            <w:sz w:val="30"/>
+            <w:rPrChange w:id="32" w:author="Zvorskyi Ivan" w:date="2015-08-10T17:08:00Z">
+              <w:rPr>
+                <w:b/>
+                <w:i/>
+                <w:color w:val="FF0000"/>
+                <w:sz w:val="30"/>
+                <w:lang w:val="uk-UA"/>
+              </w:rPr>
+            </w:rPrChange>
+          </w:rPr>
+          <w:t>9</w:t>
+        </w:r>
+        <w:r>
+          <w:rPr>
+            <w:b/>
+            <w:i/>
+            <w:color w:val="FF0000"/>
+            <w:sz w:val="30"/>
+          </w:rPr>
+          <w:t xml:space="preserve">. </w:t>
+        </w:r>
+        <w:r>
+          <w:rPr>
+            <w:b/>
+            <w:i/>
+            <w:color w:val="FF0000"/>
+            <w:sz w:val="30"/>
+            <w:rPrChange w:id="33" w:author="Zvorskyi Ivan" w:date="2015-08-10T17:08:00Z">
+              <w:rPr>
+                <w:color w:val="FF0000"/>
+                <w:lang w:val="ru-RU"/>
+              </w:rPr>
+            </w:rPrChange>
+          </w:rPr>
+          <w:t>Панель Адміністратора</w:t>
+        </w:r>
+      </w:ins>
+    </w:p>
+    <w:p>
+      <w:pPr>
+        <w:widowControl/>
+        <w:suppressAutoHyphens w:val="0"/>
+        <w:rPr>
+          <w:ins w:id="34" w:author="Zvorskyi Ivan" w:date="2015-08-10T17:08:00Z"/>
+          <w:lang w:val="uk-UA"/>
+        </w:rPr>
+      </w:pPr>
+    </w:p>
+    <w:p>
+      <w:pPr>
+        <w:widowControl/>
+        <w:suppressAutoHyphens w:val="0"/>
+        <w:rPr>
+          <w:ins w:id="35" w:author="Zvorskyi Ivan" w:date="2015-08-10T17:08:00Z"/>
+          <w:lang w:val="uk-UA"/>
+        </w:rPr>
+      </w:pPr>
+      <w:ins w:id="36" w:author="Zvorskyi Ivan" w:date="2015-08-10T17:08:00Z">
+        <w:r>
+          <w:rPr>
+            <w:lang w:val="uk-UA"/>
+          </w:rPr>
+          <w:t>В розробці</w:t>
+        </w:r>
+      </w:ins>
+    </w:p>
+    <w:p>
+      <w:pPr>
+        <w:widowControl/>
+        <w:suppressAutoHyphens w:val="0"/>
+        <w:rPr>
+          <w:ins w:id="37" w:author="Zvorskyi Ivan" w:date="2015-08-10T17:08:00Z"/>
+          <w:lang w:val="uk-UA"/>
+        </w:rPr>
+      </w:pPr>
+    </w:p>
+    <w:p>
+      <w:pPr>
+        <w:rPr>
+          <w:ins w:id="38" w:author="Zvorskyi Ivan" w:date="2015-08-10T17:08:00Z"/>
           <w:b/>
           <w:i/>
           <w:color w:val="FF0000"/>
           <w:sz w:val="30"/>
-        </w:rPr>
-        <w:t>Tags</w:t>
-      </w:r>
-    </w:p>
-    <w:p>
-      <w:pPr>
-        <w:widowControl/>
-        <w:suppressAutoHyphens w:val="0"/>
-      </w:pPr>
-    </w:p>
-    <w:p>
-      <w:pPr>
-        <w:rPr>
-          <w:b/>
-        </w:rPr>
-      </w:pPr>
-      <w:r>
-        <w:rPr>
-          <w:b/>
-        </w:rPr>
-        <w:t>Header</w:t>
-      </w:r>
-    </w:p>
-    <w:p>
-      <w:pPr>
-        <w:widowControl/>
-        <w:suppressAutoHyphens w:val="0"/>
-      </w:pPr>
-      <w:r>
-        <w:rPr>
-          <w:lang w:val="uk-UA"/>
-        </w:rPr>
-        <w:t>Тут</w:t>
-      </w:r>
-    </w:p>
-    <w:p>
-      <w:pPr>
-        <w:widowControl/>
-        <w:suppressAutoHyphens w:val="0"/>
-      </w:pPr>
-    </w:p>
-    <w:p>
-      <w:pPr>
-        <w:widowControl/>
-        <w:suppressAutoHyphens w:val="0"/>
-        <w:rPr>
-          <w:b/>
-        </w:rPr>
-      </w:pPr>
-      <w:r>
-        <w:rPr>
-          <w:b/>
-        </w:rPr>
-        <w:t>Body</w:t>
-      </w:r>
-    </w:p>
-    <w:p>
-      <w:pPr>
-        <w:widowControl/>
-        <w:suppressAutoHyphens w:val="0"/>
-      </w:pPr>
-      <w:r>
-        <w:rPr>
-          <w:lang w:val="ru-RU"/>
-        </w:rPr>
-        <w:t>Перехід</w:t>
-      </w:r>
-      <w:r>
-        <w:t xml:space="preserve"> </w:t>
-      </w:r>
-      <w:r>
-        <w:rPr>
-          <w:lang w:val="ru-RU"/>
-        </w:rPr>
-        <w:t>на</w:t>
-      </w:r>
-      <w:r>
-        <w:t xml:space="preserve"> </w:t>
-      </w:r>
-      <w:r>
-        <w:rPr>
-          <w:lang w:val="ru-RU"/>
-        </w:rPr>
-        <w:t>сторінку</w:t>
-      </w:r>
-      <w:r>
-        <w:t xml:space="preserve"> </w:t>
-      </w:r>
-      <w:r>
-        <w:t>Blog</w:t>
-      </w:r>
-      <w:r>
-        <w:t xml:space="preserve"> </w:t>
-      </w:r>
-      <w:r>
-        <w:rPr>
-          <w:lang w:val="ru-RU"/>
-        </w:rPr>
-        <w:t>з</w:t>
-      </w:r>
-      <w:r>
-        <w:t xml:space="preserve"> </w:t>
-      </w:r>
-      <w:r>
-        <w:rPr>
-          <w:lang w:val="ru-RU"/>
-        </w:rPr>
-        <w:t>ф</w:t>
-      </w:r>
-      <w:r>
-        <w:rPr>
-          <w:lang w:val="uk-UA"/>
-        </w:rPr>
-        <w:t xml:space="preserve">ільтром </w:t>
-      </w:r>
-      <w:r>
-        <w:t>Tag</w:t>
-      </w:r>
-    </w:p>
-    <w:p>
-      <w:pPr>
-        <w:widowControl/>
-        <w:suppressAutoHyphens w:val="0"/>
-        <w:rPr>
-          <w:b/>
-          <w:lang w:val="uk-UA"/>
-        </w:rPr>
-      </w:pPr>
-      <w:r>
-        <w:rPr>
-          <w:b/>
-        </w:rPr>
-        <w:t>Footer</w:t>
-      </w:r>
-      <w:r>
-        <w:rPr>
-          <w:b/>
-        </w:rPr>
-        <w:t xml:space="preserve"> </w:t>
-      </w:r>
-    </w:p>
-    <w:p>
-      <w:pPr>
-        <w:widowControl/>
-        <w:suppressAutoHyphens w:val="0"/>
-        <w:rPr>
-          <w:lang w:val="uk-UA"/>
-        </w:rPr>
-      </w:pPr>
-      <w:r>
-        <w:rPr>
-          <w:lang w:val="uk-UA"/>
-        </w:rPr>
-        <w:t>Тут</w:t>
-      </w:r>
+          <w:lang w:val="ru-RU"/>
+          <w:rPrChange w:id="39" w:author="Zvorskyi Ivan" w:date="2015-08-10T17:08:00Z">
+            <w:rPr>
+              <w:ins w:id="40" w:author="Zvorskyi Ivan" w:date="2015-08-10T17:08:00Z"/>
+              <w:b/>
+              <w:i/>
+              <w:color w:val="FF0000"/>
+              <w:sz w:val="30"/>
+            </w:rPr>
+          </w:rPrChange>
+        </w:rPr>
+      </w:pPr>
+      <w:ins w:id="41" w:author="Zvorskyi Ivan" w:date="2015-08-10T17:08:00Z">
+        <w:r>
+          <w:rPr>
+            <w:b/>
+            <w:i/>
+            <w:color w:val="FF0000"/>
+            <w:sz w:val="30"/>
+            <w:lang w:val="uk-UA"/>
+          </w:rPr>
+          <w:t>10</w:t>
+        </w:r>
+        <w:r>
+          <w:rPr>
+            <w:b/>
+            <w:i/>
+            <w:color w:val="FF0000"/>
+            <w:sz w:val="30"/>
+            <w:lang w:val="ru-RU"/>
+            <w:rPrChange w:id="42" w:author="Zvorskyi Ivan" w:date="2015-08-10T17:08:00Z">
+              <w:rPr>
+                <w:b/>
+                <w:i/>
+                <w:color w:val="FF0000"/>
+                <w:sz w:val="30"/>
+              </w:rPr>
+            </w:rPrChange>
+          </w:rPr>
+          <w:t>. Додаткові елементи і моменти для обговорення</w:t>
+        </w:r>
+      </w:ins>
+    </w:p>
+    <w:p>
+      <w:pPr>
+        <w:widowControl/>
+        <w:suppressAutoHyphens w:val="0"/>
+        <w:rPr>
+          <w:ins w:id="43" w:author="Zvorskyi Ivan" w:date="2015-08-10T17:30:00Z"/>
+          <w:lang w:val="uk-UA"/>
+        </w:rPr>
+      </w:pPr>
+    </w:p>
+    <w:p>
+      <w:pPr>
+        <w:widowControl/>
+        <w:suppressAutoHyphens w:val="0"/>
+        <w:rPr>
+          <w:ins w:id="44" w:author="Zvorskyi Ivan" w:date="2015-08-10T17:30:00Z"/>
+        </w:rPr>
+      </w:pPr>
+      <w:ins w:id="45" w:author="Zvorskyi Ivan" w:date="2015-08-10T17:30:00Z">
+        <w:r>
+          <w:rPr>
+            <w:lang w:val="uk-UA"/>
+          </w:rPr>
+          <w:t>Використання векторної графіки(</w:t>
+        </w:r>
+        <w:r>
+          <w:t>SVG</w:t>
+        </w:r>
+        <w:r>
+          <w:rPr>
+            <w:lang w:val="uk-UA"/>
+          </w:rPr>
+          <w:t>)</w:t>
+        </w:r>
+      </w:ins>
+    </w:p>
+    <w:p>
+      <w:pPr>
+        <w:widowControl/>
+        <w:suppressAutoHyphens w:val="0"/>
+        <w:rPr>
+          <w:rPrChange w:id="46" w:author="Zvorskyi Ivan" w:date="2015-08-10T17:30:00Z">
+            <w:rPr>
+              <w:lang w:val="uk-UA"/>
+            </w:rPr>
+          </w:rPrChange>
+        </w:rPr>
+      </w:pPr>
     </w:p>
     <w:p>
       <w:pPr>
@@ -4398,9 +4729,442 @@
       </w:r>
     </w:p>
     <w:p>
-      <w:r>
+      <w:pPr>
+        <w:rPr>
+          <w:ins w:id="47" w:author="Zvorskyi Ivan" w:date="2015-08-10T17:52:00Z"/>
+        </w:rPr>
+      </w:pPr>
+      <w:ins w:id="48" w:author="Zvorskyi Ivan" w:date="2015-08-10T17:52:00Z">
+        <w:r>
+          <w:fldChar w:fldCharType="begin"/>
+        </w:r>
+        <w:r>
+          <w:instrText xml:space="preserve"> HYPERLINK "</w:instrText>
+        </w:r>
+      </w:ins>
+      <w:r>
+        <w:instrText>http://blog.ps-photo.ru/p/portfolio.html</w:instrText>
+      </w:r>
+      <w:ins w:id="49" w:author="Zvorskyi Ivan" w:date="2015-08-10T17:52:00Z">
+        <w:r>
+          <w:instrText xml:space="preserve">" </w:instrText>
+        </w:r>
+        <w:r>
+          <w:fldChar w:fldCharType="separate"/>
+        </w:r>
+      </w:ins>
+      <w:r>
+        <w:rPr>
+          <w:rStyle w:val="Hyperlink"/>
+        </w:rPr>
         <w:t>http://blog.ps-photo.ru/p/portfolio.html</w:t>
       </w:r>
+      <w:ins w:id="50" w:author="Zvorskyi Ivan" w:date="2015-08-10T17:52:00Z">
+        <w:r>
+          <w:fldChar w:fldCharType="end"/>
+        </w:r>
+      </w:ins>
+    </w:p>
+    <w:p>
+      <w:pPr>
+        <w:rPr>
+          <w:ins w:id="51" w:author="Zvorskyi Ivan" w:date="2015-08-10T17:52:00Z"/>
+          <w:lang w:val="uk-UA"/>
+          <w:rPrChange w:id="52" w:author="Zvorskyi Ivan" w:date="2015-08-10T17:52:00Z">
+            <w:rPr>
+              <w:ins w:id="53" w:author="Zvorskyi Ivan" w:date="2015-08-10T17:52:00Z"/>
+            </w:rPr>
+          </w:rPrChange>
+        </w:rPr>
+      </w:pPr>
+      <w:ins w:id="54" w:author="Zvorskyi Ivan" w:date="2015-08-10T17:52:00Z">
+        <w:r>
+          <w:fldChar w:fldCharType="begin"/>
+        </w:r>
+        <w:r>
+          <w:rPr>
+            <w:lang w:val="ru-RU"/>
+            <w:rPrChange w:id="55" w:author="Zvorskyi Ivan" w:date="2015-08-10T17:52:00Z">
+              <w:rPr/>
+            </w:rPrChange>
+          </w:rPr>
+          <w:instrText xml:space="preserve"> </w:instrText>
+        </w:r>
+        <w:r>
+          <w:instrText>HYPERLINK</w:instrText>
+        </w:r>
+        <w:r>
+          <w:rPr>
+            <w:lang w:val="ru-RU"/>
+            <w:rPrChange w:id="56" w:author="Zvorskyi Ivan" w:date="2015-08-10T17:52:00Z">
+              <w:rPr/>
+            </w:rPrChange>
+          </w:rPr>
+          <w:instrText xml:space="preserve"> "</w:instrText>
+        </w:r>
+        <w:r>
+          <w:instrText>http</w:instrText>
+        </w:r>
+        <w:r>
+          <w:rPr>
+            <w:lang w:val="ru-RU"/>
+            <w:rPrChange w:id="57" w:author="Zvorskyi Ivan" w:date="2015-08-10T17:52:00Z">
+              <w:rPr/>
+            </w:rPrChange>
+          </w:rPr>
+          <w:instrText>://</w:instrText>
+        </w:r>
+        <w:r>
+          <w:instrText>schier</w:instrText>
+        </w:r>
+        <w:r>
+          <w:rPr>
+            <w:lang w:val="ru-RU"/>
+            <w:rPrChange w:id="58" w:author="Zvorskyi Ivan" w:date="2015-08-10T17:52:00Z">
+              <w:rPr/>
+            </w:rPrChange>
+          </w:rPr>
+          <w:instrText>.</w:instrText>
+        </w:r>
+        <w:r>
+          <w:instrText>co</w:instrText>
+        </w:r>
+        <w:r>
+          <w:rPr>
+            <w:lang w:val="ru-RU"/>
+            <w:rPrChange w:id="59" w:author="Zvorskyi Ivan" w:date="2015-08-10T17:52:00Z">
+              <w:rPr/>
+            </w:rPrChange>
+          </w:rPr>
+          <w:instrText>/</w:instrText>
+        </w:r>
+        <w:r>
+          <w:instrText>blog</w:instrText>
+        </w:r>
+        <w:r>
+          <w:rPr>
+            <w:lang w:val="ru-RU"/>
+            <w:rPrChange w:id="60" w:author="Zvorskyi Ivan" w:date="2015-08-10T17:52:00Z">
+              <w:rPr/>
+            </w:rPrChange>
+          </w:rPr>
+          <w:instrText>/2014/10/22/</w:instrText>
+        </w:r>
+        <w:r>
+          <w:instrText>pure</w:instrText>
+        </w:r>
+        <w:r>
+          <w:rPr>
+            <w:lang w:val="ru-RU"/>
+            <w:rPrChange w:id="61" w:author="Zvorskyi Ivan" w:date="2015-08-10T17:52:00Z">
+              <w:rPr/>
+            </w:rPrChange>
+          </w:rPr>
+          <w:instrText>-</w:instrText>
+        </w:r>
+        <w:r>
+          <w:instrText>html</w:instrText>
+        </w:r>
+        <w:r>
+          <w:rPr>
+            <w:lang w:val="ru-RU"/>
+            <w:rPrChange w:id="62" w:author="Zvorskyi Ivan" w:date="2015-08-10T17:52:00Z">
+              <w:rPr/>
+            </w:rPrChange>
+          </w:rPr>
+          <w:instrText>-</w:instrText>
+        </w:r>
+        <w:r>
+          <w:instrText>share</w:instrText>
+        </w:r>
+        <w:r>
+          <w:rPr>
+            <w:lang w:val="ru-RU"/>
+            <w:rPrChange w:id="63" w:author="Zvorskyi Ivan" w:date="2015-08-10T17:52:00Z">
+              <w:rPr/>
+            </w:rPrChange>
+          </w:rPr>
+          <w:instrText>-</w:instrText>
+        </w:r>
+        <w:r>
+          <w:instrText>buttons</w:instrText>
+        </w:r>
+        <w:r>
+          <w:rPr>
+            <w:lang w:val="ru-RU"/>
+            <w:rPrChange w:id="64" w:author="Zvorskyi Ivan" w:date="2015-08-10T17:52:00Z">
+              <w:rPr/>
+            </w:rPrChange>
+          </w:rPr>
+          <w:instrText>.</w:instrText>
+        </w:r>
+        <w:r>
+          <w:instrText>html</w:instrText>
+        </w:r>
+        <w:r>
+          <w:rPr>
+            <w:lang w:val="ru-RU"/>
+            <w:rPrChange w:id="65" w:author="Zvorskyi Ivan" w:date="2015-08-10T17:52:00Z">
+              <w:rPr/>
+            </w:rPrChange>
+          </w:rPr>
+          <w:instrText xml:space="preserve">" </w:instrText>
+        </w:r>
+        <w:r>
+          <w:fldChar w:fldCharType="separate"/>
+        </w:r>
+        <w:r>
+          <w:rPr>
+            <w:rStyle w:val="Hyperlink"/>
+          </w:rPr>
+          <w:t>http</w:t>
+        </w:r>
+        <w:r>
+          <w:rPr>
+            <w:rStyle w:val="Hyperlink"/>
+            <w:lang w:val="ru-RU"/>
+            <w:rPrChange w:id="66" w:author="Zvorskyi Ivan" w:date="2015-08-10T17:52:00Z">
+              <w:rPr>
+                <w:rStyle w:val="Hyperlink"/>
+              </w:rPr>
+            </w:rPrChange>
+          </w:rPr>
+          <w:t>://</w:t>
+        </w:r>
+        <w:proofErr w:type="spellStart"/>
+        <w:r>
+          <w:rPr>
+            <w:rStyle w:val="Hyperlink"/>
+          </w:rPr>
+          <w:t>schier</w:t>
+        </w:r>
+        <w:proofErr w:type="spellEnd"/>
+        <w:r>
+          <w:rPr>
+            <w:rStyle w:val="Hyperlink"/>
+            <w:lang w:val="ru-RU"/>
+            <w:rPrChange w:id="67" w:author="Zvorskyi Ivan" w:date="2015-08-10T17:52:00Z">
+              <w:rPr>
+                <w:rStyle w:val="Hyperlink"/>
+              </w:rPr>
+            </w:rPrChange>
+          </w:rPr>
+          <w:t>.</w:t>
+        </w:r>
+        <w:r>
+          <w:rPr>
+            <w:rStyle w:val="Hyperlink"/>
+          </w:rPr>
+          <w:t>co</w:t>
+        </w:r>
+        <w:r>
+          <w:rPr>
+            <w:rStyle w:val="Hyperlink"/>
+            <w:lang w:val="ru-RU"/>
+            <w:rPrChange w:id="68" w:author="Zvorskyi Ivan" w:date="2015-08-10T17:52:00Z">
+              <w:rPr>
+                <w:rStyle w:val="Hyperlink"/>
+              </w:rPr>
+            </w:rPrChange>
+          </w:rPr>
+          <w:t>/</w:t>
+        </w:r>
+        <w:r>
+          <w:rPr>
+            <w:rStyle w:val="Hyperlink"/>
+          </w:rPr>
+          <w:t>blog</w:t>
+        </w:r>
+        <w:r>
+          <w:rPr>
+            <w:rStyle w:val="Hyperlink"/>
+            <w:lang w:val="ru-RU"/>
+            <w:rPrChange w:id="69" w:author="Zvorskyi Ivan" w:date="2015-08-10T17:52:00Z">
+              <w:rPr>
+                <w:rStyle w:val="Hyperlink"/>
+              </w:rPr>
+            </w:rPrChange>
+          </w:rPr>
+          <w:t>/2014/10/22/</w:t>
+        </w:r>
+        <w:r>
+          <w:rPr>
+            <w:rStyle w:val="Hyperlink"/>
+          </w:rPr>
+          <w:t>pure</w:t>
+        </w:r>
+        <w:r>
+          <w:rPr>
+            <w:rStyle w:val="Hyperlink"/>
+            <w:lang w:val="ru-RU"/>
+            <w:rPrChange w:id="70" w:author="Zvorskyi Ivan" w:date="2015-08-10T17:52:00Z">
+              <w:rPr>
+                <w:rStyle w:val="Hyperlink"/>
+              </w:rPr>
+            </w:rPrChange>
+          </w:rPr>
+          <w:t>-</w:t>
+        </w:r>
+        <w:r>
+          <w:rPr>
+            <w:rStyle w:val="Hyperlink"/>
+          </w:rPr>
+          <w:t>html</w:t>
+        </w:r>
+        <w:r>
+          <w:rPr>
+            <w:rStyle w:val="Hyperlink"/>
+            <w:lang w:val="ru-RU"/>
+            <w:rPrChange w:id="71" w:author="Zvorskyi Ivan" w:date="2015-08-10T17:52:00Z">
+              <w:rPr>
+                <w:rStyle w:val="Hyperlink"/>
+              </w:rPr>
+            </w:rPrChange>
+          </w:rPr>
+          <w:t>-</w:t>
+        </w:r>
+        <w:r>
+          <w:rPr>
+            <w:rStyle w:val="Hyperlink"/>
+          </w:rPr>
+          <w:t>share</w:t>
+        </w:r>
+        <w:r>
+          <w:rPr>
+            <w:rStyle w:val="Hyperlink"/>
+            <w:lang w:val="ru-RU"/>
+            <w:rPrChange w:id="72" w:author="Zvorskyi Ivan" w:date="2015-08-10T17:52:00Z">
+              <w:rPr>
+                <w:rStyle w:val="Hyperlink"/>
+              </w:rPr>
+            </w:rPrChange>
+          </w:rPr>
+          <w:t>-</w:t>
+        </w:r>
+        <w:r>
+          <w:rPr>
+            <w:rStyle w:val="Hyperlink"/>
+          </w:rPr>
+          <w:t>buttons</w:t>
+        </w:r>
+        <w:r>
+          <w:rPr>
+            <w:rStyle w:val="Hyperlink"/>
+            <w:lang w:val="ru-RU"/>
+            <w:rPrChange w:id="73" w:author="Zvorskyi Ivan" w:date="2015-08-10T17:52:00Z">
+              <w:rPr>
+                <w:rStyle w:val="Hyperlink"/>
+              </w:rPr>
+            </w:rPrChange>
+          </w:rPr>
+          <w:t>.</w:t>
+        </w:r>
+        <w:r>
+          <w:rPr>
+            <w:rStyle w:val="Hyperlink"/>
+          </w:rPr>
+          <w:t>html</w:t>
+        </w:r>
+        <w:r>
+          <w:fldChar w:fldCharType="end"/>
+        </w:r>
+        <w:r>
+          <w:rPr>
+            <w:lang w:val="ru-RU"/>
+            <w:rPrChange w:id="74" w:author="Zvorskyi Ivan" w:date="2015-08-10T17:52:00Z">
+              <w:rPr/>
+            </w:rPrChange>
+          </w:rPr>
+          <w:tab/>
+        </w:r>
+        <w:r>
+          <w:rPr>
+            <w:lang w:val="ru-RU"/>
+          </w:rPr>
+          <w:t>як використовувати под</w:t>
+        </w:r>
+        <w:r>
+          <w:rPr>
+            <w:lang w:val="uk-UA"/>
+          </w:rPr>
+          <w:t>ілитися в соц мережах</w:t>
+        </w:r>
+      </w:ins>
+    </w:p>
+    <w:p>
+      <w:pPr>
+        <w:rPr>
+          <w:lang w:val="ru-RU"/>
+          <w:rPrChange w:id="75" w:author="Zvorskyi Ivan" w:date="2015-08-10T17:52:00Z">
+            <w:rPr/>
+          </w:rPrChange>
+        </w:rPr>
+      </w:pPr>
+      <w:ins w:id="76" w:author="Zvorskyi Ivan" w:date="2015-08-10T17:52:00Z">
+        <w:r>
+          <w:rPr>
+            <w:lang w:val="ru-RU"/>
+          </w:rPr>
+          <w:fldChar w:fldCharType="begin"/>
+        </w:r>
+        <w:r>
+          <w:rPr>
+            <w:lang w:val="ru-RU"/>
+          </w:rPr>
+          <w:instrText xml:space="preserve"> HYPERLINK "</w:instrText>
+        </w:r>
+        <w:r>
+          <w:rPr>
+            <w:lang w:val="ru-RU"/>
+          </w:rPr>
+          <w:instrText>https://github.com/christill/instaslider</w:instrText>
+        </w:r>
+        <w:r>
+          <w:rPr>
+            <w:lang w:val="ru-RU"/>
+          </w:rPr>
+          <w:instrText xml:space="preserve">" </w:instrText>
+        </w:r>
+        <w:r>
+          <w:rPr>
+            <w:lang w:val="ru-RU"/>
+          </w:rPr>
+          <w:fldChar w:fldCharType="separate"/>
+        </w:r>
+        <w:r>
+          <w:rPr>
+            <w:rStyle w:val="Hyperlink"/>
+            <w:lang w:val="ru-RU"/>
+          </w:rPr>
+          <w:t>https://github.com/christill/instaslider</w:t>
+        </w:r>
+        <w:r>
+          <w:rPr>
+            <w:lang w:val="ru-RU"/>
+          </w:rPr>
+          <w:fldChar w:fldCharType="end"/>
+        </w:r>
+        <w:r>
+          <w:rPr>
+            <w:lang w:val="ru-RU"/>
+          </w:rPr>
+          <w:t xml:space="preserve"> </w:t>
+        </w:r>
+        <w:r>
+          <w:rPr>
+            <w:lang w:val="ru-RU"/>
+          </w:rPr>
+          <w:t xml:space="preserve"> </w:t>
+        </w:r>
+        <w:r>
+          <w:rPr>
+            <w:lang w:val="ru-RU"/>
+          </w:rPr>
+          <w:t>карусель для фоток з інсту</w:t>
+        </w:r>
+      </w:ins>
+      <w:bookmarkStart w:id="77" w:name="_GoBack"/>
+      <w:bookmarkEnd w:id="77"/>
     </w:p>
     <w:sectPr>
       <w:pgSz w:w="11906" w:h="16838"/>
@@ -4410,6 +5174,60 @@
     </w:sectPr>
   </w:body>
 </w:document>
+</file>
+
+<file path=word/comments.xml><?xml version="1.0" encoding="utf-8"?>
+<w:comments xmlns:wpc="http://schemas.microsoft.com/office/word/2010/wordprocessingCanvas" xmlns:mc="http://schemas.openxmlformats.org/markup-compatibility/2006" xmlns:o="urn:schemas-microsoft-com:office:office" xmlns:r="http://schemas.openxmlformats.org/officeDocument/2006/relationships" xmlns:m="http://schemas.openxmlformats.org/officeDocument/2006/math" xmlns:v="urn:schemas-microsoft-com:vml" xmlns:wp14="http://schemas.microsoft.com/office/word/2010/wordprocessingDrawing" xmlns:wp="http://schemas.openxmlformats.org/drawingml/2006/wordprocessingDrawing" xmlns:w10="urn:schemas-microsoft-com:office:word" xmlns:w="http://schemas.openxmlformats.org/wordprocessingml/2006/main" xmlns:w14="http://schemas.microsoft.com/office/word/2010/wordml" xmlns:wpg="http://schemas.microsoft.com/office/word/2010/wordprocessingGroup" xmlns:wpi="http://schemas.microsoft.com/office/word/2010/wordprocessingInk" xmlns:wne="http://schemas.microsoft.com/office/word/2006/wordml" xmlns:wps="http://schemas.microsoft.com/office/word/2010/wordprocessingShape" mc:Ignorable="w14 wp14">
+  <w:comment w:id="5" w:author="Zvorskyi Ivan" w:date="2015-08-10T17:05:00Z" w:initials="IZV">
+    <w:p>
+      <w:pPr>
+        <w:pStyle w:val="CommentText"/>
+        <w:rPr>
+          <w:lang w:val="uk-UA"/>
+        </w:rPr>
+      </w:pPr>
+      <w:r>
+        <w:rPr>
+          <w:rStyle w:val="CommentReference"/>
+        </w:rPr>
+        <w:annotationRef/>
+      </w:r>
+      <w:r>
+        <w:rPr>
+          <w:lang w:val="ru-RU"/>
+        </w:rPr>
+        <w:t xml:space="preserve">Посадка </w:t>
+      </w:r>
+      <w:r>
+        <w:rPr>
+          <w:lang w:val="uk-UA"/>
+        </w:rPr>
+        <w:t xml:space="preserve">на </w:t>
+      </w:r>
+      <w:r>
+        <w:t>WP</w:t>
+      </w:r>
+      <w:r>
+        <w:rPr>
+          <w:lang w:val="ru-RU"/>
+        </w:rPr>
+        <w:t xml:space="preserve"> </w:t>
+      </w:r>
+      <w:r>
+        <w:rPr>
+          <w:lang w:val="ru-RU"/>
+        </w:rPr>
+        <w:t>переноситься на</w:t>
+      </w:r>
+      <w:r>
+        <w:rPr>
+          <w:lang w:val="uk-UA"/>
+        </w:rPr>
+        <w:t xml:space="preserve"> подальшу розробку</w:t>
+      </w:r>
+    </w:p>
+  </w:comment>
+</w:comments>
 </file>
 
 <file path=word/styles.xml><?xml version="1.0" encoding="utf-8"?>
@@ -4706,6 +5524,85 @@
     <w:rPr>
       <w:color w:val="800080" w:themeColor="followedHyperlink"/>
       <w:u w:val="single"/>
+    </w:rPr>
+  </w:style>
+  <w:style w:type="paragraph" w:styleId="Revision">
+    <w:name w:val="Revision"/>
+    <w:hidden/>
+    <w:uiPriority w:val="99"/>
+    <w:semiHidden/>
+    <w:rsid w:val="00314C33"/>
+    <w:rPr>
+      <w:rFonts w:cs="Mangal"/>
+      <w:szCs w:val="21"/>
+    </w:rPr>
+  </w:style>
+  <w:style w:type="character" w:styleId="CommentReference">
+    <w:name w:val="annotation reference"/>
+    <w:basedOn w:val="DefaultParagraphFont"/>
+    <w:uiPriority w:val="99"/>
+    <w:semiHidden/>
+    <w:unhideWhenUsed/>
+    <w:rsid w:val="00314C33"/>
+    <w:rPr>
+      <w:sz w:val="16"/>
+      <w:szCs w:val="16"/>
+    </w:rPr>
+  </w:style>
+  <w:style w:type="paragraph" w:styleId="CommentText">
+    <w:name w:val="annotation text"/>
+    <w:basedOn w:val="Normal"/>
+    <w:link w:val="CommentTextChar"/>
+    <w:uiPriority w:val="99"/>
+    <w:semiHidden/>
+    <w:unhideWhenUsed/>
+    <w:rsid w:val="00314C33"/>
+    <w:rPr>
+      <w:rFonts w:cs="Mangal"/>
+      <w:sz w:val="20"/>
+      <w:szCs w:val="18"/>
+    </w:rPr>
+  </w:style>
+  <w:style w:type="character" w:customStyle="1" w:styleId="CommentTextChar">
+    <w:name w:val="Comment Text Char"/>
+    <w:basedOn w:val="DefaultParagraphFont"/>
+    <w:link w:val="CommentText"/>
+    <w:uiPriority w:val="99"/>
+    <w:semiHidden/>
+    <w:rsid w:val="00314C33"/>
+    <w:rPr>
+      <w:rFonts w:cs="Mangal"/>
+      <w:sz w:val="20"/>
+      <w:szCs w:val="18"/>
+    </w:rPr>
+  </w:style>
+  <w:style w:type="paragraph" w:styleId="CommentSubject">
+    <w:name w:val="annotation subject"/>
+    <w:basedOn w:val="CommentText"/>
+    <w:next w:val="CommentText"/>
+    <w:link w:val="CommentSubjectChar"/>
+    <w:uiPriority w:val="99"/>
+    <w:semiHidden/>
+    <w:unhideWhenUsed/>
+    <w:rsid w:val="00314C33"/>
+    <w:rPr>
+      <w:b/>
+      <w:bCs/>
+    </w:rPr>
+  </w:style>
+  <w:style w:type="character" w:customStyle="1" w:styleId="CommentSubjectChar">
+    <w:name w:val="Comment Subject Char"/>
+    <w:basedOn w:val="CommentTextChar"/>
+    <w:link w:val="CommentSubject"/>
+    <w:uiPriority w:val="99"/>
+    <w:semiHidden/>
+    <w:rsid w:val="00314C33"/>
+    <w:rPr>
+      <w:rFonts w:cs="Mangal"/>
+      <w:b/>
+      <w:bCs/>
+      <w:sz w:val="20"/>
+      <w:szCs w:val="18"/>
     </w:rPr>
   </w:style>
 </w:styles>
@@ -5191,7 +6088,7 @@
 </file>
 
 <file path=customXml/itemProps1.xml><?xml version="1.0" encoding="utf-8"?>
-<ds:datastoreItem xmlns:ds="http://schemas.openxmlformats.org/officeDocument/2006/customXml" ds:itemID="{65386A37-7C9C-4907-9776-BB4FF48DEEB9}">
+<ds:datastoreItem xmlns:ds="http://schemas.openxmlformats.org/officeDocument/2006/customXml" ds:itemID="{007E30CD-1EC6-41D9-B434-613ACFD770A5}">
   <ds:schemaRefs>
     <ds:schemaRef ds:uri="http://schemas.openxmlformats.org/officeDocument/2006/bibliography"/>
   </ds:schemaRefs>

--- a/Technical Design.docx
+++ b/Technical Design.docx
@@ -328,13 +328,23 @@
       <w:pPr>
         <w:rPr>
           <w:color w:val="FF0000"/>
-          <w:lang w:val="ru-RU"/>
+          <w:rPrChange w:id="0" w:author="Zvorskyi Ivan" w:date="2015-08-18T09:56:00Z">
+            <w:rPr>
+              <w:color w:val="FF0000"/>
+              <w:lang w:val="ru-RU"/>
+            </w:rPr>
+          </w:rPrChange>
         </w:rPr>
       </w:pPr>
       <w:r>
         <w:rPr>
           <w:color w:val="FF0000"/>
-          <w:lang w:val="ru-RU"/>
+          <w:rPrChange w:id="1" w:author="Zvorskyi Ivan" w:date="2015-08-18T09:56:00Z">
+            <w:rPr>
+              <w:color w:val="FF0000"/>
+              <w:lang w:val="ru-RU"/>
+            </w:rPr>
+          </w:rPrChange>
         </w:rPr>
         <w:t xml:space="preserve">9. </w:t>
       </w:r>
@@ -348,10 +358,16 @@
       <w:r>
         <w:rPr>
           <w:color w:val="FF0000"/>
-          <w:lang w:val="ru-RU"/>
+          <w:rPrChange w:id="2" w:author="Zvorskyi Ivan" w:date="2015-08-18T09:56:00Z">
+            <w:rPr>
+              <w:color w:val="FF0000"/>
+              <w:lang w:val="ru-RU"/>
+            </w:rPr>
+          </w:rPrChange>
         </w:rPr>
         <w:t xml:space="preserve"> </w:t>
       </w:r>
+      <w:proofErr w:type="gramStart"/>
       <w:r>
         <w:rPr>
           <w:color w:val="FF0000"/>
@@ -362,10 +378,16 @@
       <w:r>
         <w:rPr>
           <w:color w:val="FF0000"/>
-          <w:lang w:val="ru-RU"/>
+          <w:rPrChange w:id="3" w:author="Zvorskyi Ivan" w:date="2015-08-18T09:56:00Z">
+            <w:rPr>
+              <w:color w:val="FF0000"/>
+              <w:lang w:val="ru-RU"/>
+            </w:rPr>
+          </w:rPrChange>
         </w:rPr>
         <w:t>(</w:t>
       </w:r>
+      <w:proofErr w:type="gramEnd"/>
       <w:r>
         <w:rPr>
           <w:color w:val="FF0000"/>
@@ -376,7 +398,12 @@
       <w:r>
         <w:rPr>
           <w:color w:val="FF0000"/>
-          <w:lang w:val="ru-RU"/>
+          <w:rPrChange w:id="4" w:author="Zvorskyi Ivan" w:date="2015-08-18T09:56:00Z">
+            <w:rPr>
+              <w:color w:val="FF0000"/>
+              <w:lang w:val="ru-RU"/>
+            </w:rPr>
+          </w:rPrChange>
         </w:rPr>
         <w:t xml:space="preserve"> </w:t>
       </w:r>
@@ -390,7 +417,12 @@
       <w:r>
         <w:rPr>
           <w:color w:val="FF0000"/>
-          <w:lang w:val="ru-RU"/>
+          <w:rPrChange w:id="5" w:author="Zvorskyi Ivan" w:date="2015-08-18T09:56:00Z">
+            <w:rPr>
+              <w:color w:val="FF0000"/>
+              <w:lang w:val="ru-RU"/>
+            </w:rPr>
+          </w:rPrChange>
         </w:rPr>
         <w:t xml:space="preserve"> </w:t>
       </w:r>
@@ -404,7 +436,12 @@
       <w:r>
         <w:rPr>
           <w:color w:val="FF0000"/>
-          <w:lang w:val="ru-RU"/>
+          <w:rPrChange w:id="6" w:author="Zvorskyi Ivan" w:date="2015-08-18T09:56:00Z">
+            <w:rPr>
+              <w:color w:val="FF0000"/>
+              <w:lang w:val="ru-RU"/>
+            </w:rPr>
+          </w:rPrChange>
         </w:rPr>
         <w:t>)</w:t>
       </w:r>
@@ -421,7 +458,7 @@
         </w:rPr>
         <w:t>10. Додаткові елементи</w:t>
       </w:r>
-      <w:ins w:id="0" w:author="Zvorskyi Ivan" w:date="2015-08-10T17:06:00Z">
+      <w:ins w:id="7" w:author="Zvorskyi Ivan" w:date="2015-08-10T17:06:00Z">
         <w:r>
           <w:rPr>
             <w:lang w:val="ru-RU"/>
@@ -559,97 +596,6 @@
             <wp:extent cx="6120130" cy="4194206"/>
             <wp:effectExtent l="0" t="0" r="0" b="0"/>
             <wp:docPr id="1" name="Picture 1"/>
-            <wp:cNvGraphicFramePr>
-              <a:graphicFrameLocks xmlns:a="http://schemas.openxmlformats.org/drawingml/2006/main" noChangeAspect="1"/>
-            </wp:cNvGraphicFramePr>
-            <a:graphic xmlns:a="http://schemas.openxmlformats.org/drawingml/2006/main">
-              <a:graphicData uri="http://schemas.openxmlformats.org/drawingml/2006/picture">
-                <pic:pic xmlns:pic="http://schemas.openxmlformats.org/drawingml/2006/picture">
-                  <pic:nvPicPr>
-                    <pic:cNvPr id="0" name=""/>
-                    <pic:cNvPicPr/>
-                  </pic:nvPicPr>
-                  <pic:blipFill>
-                    <a:blip r:embed="rId6"/>
-                    <a:stretch>
-                      <a:fillRect/>
-                    </a:stretch>
-                  </pic:blipFill>
-                  <pic:spPr>
-                    <a:xfrm>
-                      <a:off x="0" y="0"/>
-                      <a:ext cx="6120130" cy="4194206"/>
-                    </a:xfrm>
-                    <a:prstGeom prst="rect">
-                      <a:avLst/>
-                    </a:prstGeom>
-                  </pic:spPr>
-                </pic:pic>
-              </a:graphicData>
-            </a:graphic>
-          </wp:inline>
-        </w:drawing>
-      </w:r>
-    </w:p>
-    <w:p>
-      <w:pPr>
-        <w:widowControl/>
-        <w:suppressAutoHyphens w:val="0"/>
-        <w:rPr>
-          <w:lang w:val="ru-RU"/>
-        </w:rPr>
-      </w:pPr>
-    </w:p>
-    <w:p>
-      <w:pPr>
-        <w:rPr>
-          <w:b/>
-          <w:lang w:val="ru-RU"/>
-        </w:rPr>
-      </w:pPr>
-      <w:proofErr w:type="gramStart"/>
-      <w:r>
-        <w:rPr>
-          <w:b/>
-          <w:sz w:val="26"/>
-        </w:rPr>
-        <w:t>a</w:t>
-      </w:r>
-      <w:r>
-        <w:rPr>
-          <w:b/>
-          <w:sz w:val="26"/>
-          <w:lang w:val="ru-RU"/>
-        </w:rPr>
-        <w:t>)</w:t>
-      </w:r>
-      <w:proofErr w:type="gramEnd"/>
-      <w:r>
-        <w:rPr>
-          <w:b/>
-          <w:sz w:val="26"/>
-        </w:rPr>
-        <w:t>Header</w:t>
-      </w:r>
-    </w:p>
-    <w:p>
-      <w:pPr>
-        <w:widowControl/>
-        <w:suppressAutoHyphens w:val="0"/>
-        <w:rPr>
-          <w:lang w:val="ru-RU"/>
-        </w:rPr>
-      </w:pPr>
-      <w:r>
-        <w:rPr>
-          <w:noProof/>
-          <w:lang w:val="ru-RU" w:eastAsia="ru-RU" w:bidi="ar-SA"/>
-        </w:rPr>
-        <w:drawing>
-          <wp:inline distT="0" distB="0" distL="0" distR="0" wp14:anchorId="258F07D4" wp14:editId="7B2C153F">
-            <wp:extent cx="5524500" cy="342900"/>
-            <wp:effectExtent l="0" t="0" r="0" b="0"/>
-            <wp:docPr id="3" name="Рисунок 3"/>
             <wp:cNvGraphicFramePr>
               <a:graphicFrameLocks xmlns:a="http://schemas.openxmlformats.org/drawingml/2006/main" noChangeAspect="1"/>
             </wp:cNvGraphicFramePr>
@@ -669,6 +615,97 @@
                   <pic:spPr>
                     <a:xfrm>
                       <a:off x="0" y="0"/>
+                      <a:ext cx="6120130" cy="4194206"/>
+                    </a:xfrm>
+                    <a:prstGeom prst="rect">
+                      <a:avLst/>
+                    </a:prstGeom>
+                  </pic:spPr>
+                </pic:pic>
+              </a:graphicData>
+            </a:graphic>
+          </wp:inline>
+        </w:drawing>
+      </w:r>
+    </w:p>
+    <w:p>
+      <w:pPr>
+        <w:widowControl/>
+        <w:suppressAutoHyphens w:val="0"/>
+        <w:rPr>
+          <w:lang w:val="ru-RU"/>
+        </w:rPr>
+      </w:pPr>
+    </w:p>
+    <w:p>
+      <w:pPr>
+        <w:rPr>
+          <w:b/>
+          <w:lang w:val="ru-RU"/>
+        </w:rPr>
+      </w:pPr>
+      <w:proofErr w:type="gramStart"/>
+      <w:r>
+        <w:rPr>
+          <w:b/>
+          <w:sz w:val="26"/>
+        </w:rPr>
+        <w:t>a</w:t>
+      </w:r>
+      <w:r>
+        <w:rPr>
+          <w:b/>
+          <w:sz w:val="26"/>
+          <w:lang w:val="ru-RU"/>
+        </w:rPr>
+        <w:t>)</w:t>
+      </w:r>
+      <w:proofErr w:type="gramEnd"/>
+      <w:r>
+        <w:rPr>
+          <w:b/>
+          <w:sz w:val="26"/>
+        </w:rPr>
+        <w:t>Header</w:t>
+      </w:r>
+    </w:p>
+    <w:p>
+      <w:pPr>
+        <w:widowControl/>
+        <w:suppressAutoHyphens w:val="0"/>
+        <w:rPr>
+          <w:lang w:val="ru-RU"/>
+        </w:rPr>
+      </w:pPr>
+      <w:r>
+        <w:rPr>
+          <w:noProof/>
+          <w:lang w:val="ru-RU" w:eastAsia="ru-RU" w:bidi="ar-SA"/>
+        </w:rPr>
+        <w:drawing>
+          <wp:inline distT="0" distB="0" distL="0" distR="0" wp14:anchorId="258F07D4" wp14:editId="7B2C153F">
+            <wp:extent cx="5524500" cy="342900"/>
+            <wp:effectExtent l="0" t="0" r="0" b="0"/>
+            <wp:docPr id="3" name="Рисунок 3"/>
+            <wp:cNvGraphicFramePr>
+              <a:graphicFrameLocks xmlns:a="http://schemas.openxmlformats.org/drawingml/2006/main" noChangeAspect="1"/>
+            </wp:cNvGraphicFramePr>
+            <a:graphic xmlns:a="http://schemas.openxmlformats.org/drawingml/2006/main">
+              <a:graphicData uri="http://schemas.openxmlformats.org/drawingml/2006/picture">
+                <pic:pic xmlns:pic="http://schemas.openxmlformats.org/drawingml/2006/picture">
+                  <pic:nvPicPr>
+                    <pic:cNvPr id="0" name=""/>
+                    <pic:cNvPicPr/>
+                  </pic:nvPicPr>
+                  <pic:blipFill>
+                    <a:blip r:embed="rId8"/>
+                    <a:stretch>
+                      <a:fillRect/>
+                    </a:stretch>
+                  </pic:blipFill>
+                  <pic:spPr>
+                    <a:xfrm>
+                      <a:off x="0" y="0"/>
                       <a:ext cx="5524500" cy="342900"/>
                     </a:xfrm>
                     <a:prstGeom prst="rect">
@@ -795,7 +832,7 @@
         <w:widowControl/>
         <w:suppressAutoHyphens w:val="0"/>
         <w:rPr>
-          <w:rPrChange w:id="1" w:author="Zvorskyi Ivan" w:date="2015-08-10T17:02:00Z">
+          <w:rPrChange w:id="8" w:author="Zvorskyi Ivan" w:date="2015-08-10T17:02:00Z">
             <w:rPr>
               <w:lang w:val="ru-RU"/>
             </w:rPr>
@@ -877,7 +914,7 @@
       <w:r>
         <w:t xml:space="preserve">B - </w:t>
       </w:r>
-      <w:hyperlink r:id="rId8" w:history="1">
+      <w:hyperlink r:id="rId9" w:history="1">
         <w:r>
           <w:rPr>
             <w:rStyle w:val="Hyperlink"/>
@@ -894,7 +931,7 @@
       <w:r>
         <w:t xml:space="preserve">F - </w:t>
       </w:r>
-      <w:hyperlink r:id="rId9" w:history="1">
+      <w:hyperlink r:id="rId10" w:history="1">
         <w:r>
           <w:rPr>
             <w:rStyle w:val="Hyperlink"/>
@@ -926,7 +963,7 @@
       <w:r>
         <w:t xml:space="preserve"> </w:t>
       </w:r>
-      <w:hyperlink r:id="rId10" w:history="1">
+      <w:hyperlink r:id="rId11" w:history="1">
         <w:r>
           <w:rPr>
             <w:rStyle w:val="Hyperlink"/>
@@ -1406,7 +1443,7 @@
                     <pic:cNvPicPr/>
                   </pic:nvPicPr>
                   <pic:blipFill>
-                    <a:blip r:embed="rId11"/>
+                    <a:blip r:embed="rId12"/>
                     <a:stretch>
                       <a:fillRect/>
                     </a:stretch>
@@ -1603,7 +1640,7 @@
                     <pic:cNvPicPr/>
                   </pic:nvPicPr>
                   <pic:blipFill rotWithShape="1">
-                    <a:blip r:embed="rId12">
+                    <a:blip r:embed="rId13">
                       <a:extLst>
                         <a:ext uri="{28A0092B-C50C-407E-A947-70E740481C1C}">
                           <a14:useLocalDpi xmlns:a14="http://schemas.microsoft.com/office/drawing/2010/main" val="0"/>
@@ -2293,7 +2330,7 @@
         <w:suppressAutoHyphens w:val="0"/>
         <w:rPr>
           <w:lang w:val="uk-UA"/>
-          <w:rPrChange w:id="2" w:author="Zvorskyi Ivan" w:date="2015-08-10T17:29:00Z">
+          <w:rPrChange w:id="9" w:author="Zvorskyi Ivan" w:date="2015-08-10T17:29:00Z">
             <w:rPr>
               <w:lang w:val="ru-RU"/>
             </w:rPr>
@@ -2629,7 +2666,7 @@
                     <pic:cNvPicPr/>
                   </pic:nvPicPr>
                   <pic:blipFill>
-                    <a:blip r:embed="rId13"/>
+                    <a:blip r:embed="rId14"/>
                     <a:stretch>
                       <a:fillRect/>
                     </a:stretch>
@@ -2938,7 +2975,7 @@
                           <pic:cNvPicPr/>
                         </pic:nvPicPr>
                         <pic:blipFill>
-                          <a:blip r:embed="rId14">
+                          <a:blip r:embed="rId15">
                             <a:extLst>
                               <a:ext uri="{28A0092B-C50C-407E-A947-70E740481C1C}">
                                 <a14:useLocalDpi xmlns:a14="http://schemas.microsoft.com/office/drawing/2010/main" val="0"/>
@@ -3172,7 +3209,7 @@
                     <pic:cNvPicPr/>
                   </pic:nvPicPr>
                   <pic:blipFill>
-                    <a:blip r:embed="rId15">
+                    <a:blip r:embed="rId16">
                       <a:extLst>
                         <a:ext uri="{28A0092B-C50C-407E-A947-70E740481C1C}">
                           <a14:useLocalDpi xmlns:a14="http://schemas.microsoft.com/office/drawing/2010/main" val="0"/>
@@ -3508,10 +3545,10 @@
         <w:widowControl/>
         <w:suppressAutoHyphens w:val="0"/>
         <w:rPr>
-          <w:del w:id="3" w:author="Zvorskyi Ivan" w:date="2015-08-10T17:04:00Z"/>
-        </w:rPr>
-      </w:pPr>
-      <w:del w:id="4" w:author="Zvorskyi Ivan" w:date="2015-08-10T17:04:00Z">
+          <w:del w:id="10" w:author="Zvorskyi Ivan" w:date="2015-08-10T17:04:00Z"/>
+        </w:rPr>
+      </w:pPr>
+      <w:del w:id="11" w:author="Zvorskyi Ivan" w:date="2015-08-10T17:04:00Z">
         <w:r>
           <w:rPr>
             <w:lang w:val="ru-RU"/>
@@ -3542,18 +3579,18 @@
         <w:r>
           <w:delText xml:space="preserve">WordPress admin </w:delText>
         </w:r>
-        <w:commentRangeStart w:id="5"/>
+        <w:commentRangeStart w:id="12"/>
         <w:r>
           <w:delText>panel</w:delText>
         </w:r>
       </w:del>
-      <w:commentRangeEnd w:id="5"/>
+      <w:commentRangeEnd w:id="12"/>
       <w:r>
         <w:rPr>
           <w:rStyle w:val="CommentReference"/>
           <w:rFonts w:cs="Mangal"/>
         </w:rPr>
-        <w:commentReference w:id="5"/>
+        <w:commentReference w:id="12"/>
       </w:r>
     </w:p>
     <w:p>
@@ -3669,7 +3706,7 @@
         <w:widowControl/>
         <w:suppressAutoHyphens w:val="0"/>
         <w:rPr>
-          <w:ins w:id="6" w:author="Zvorskyi Ivan" w:date="2015-08-10T17:06:00Z"/>
+          <w:ins w:id="13" w:author="Zvorskyi Ivan" w:date="2015-08-10T17:06:00Z"/>
           <w:b/>
           <w:lang w:val="uk-UA"/>
         </w:rPr>
@@ -3686,8 +3723,8 @@
         <w:widowControl/>
         <w:suppressAutoHyphens w:val="0"/>
       </w:pPr>
-      <w:moveToRangeStart w:id="7" w:author="Zvorskyi Ivan" w:date="2015-08-10T17:06:00Z" w:name="move426989703"/>
-      <w:moveTo w:id="8" w:author="Zvorskyi Ivan" w:date="2015-08-10T17:06:00Z">
+      <w:moveToRangeStart w:id="14" w:author="Zvorskyi Ivan" w:date="2015-08-10T17:06:00Z" w:name="move426989703"/>
+      <w:moveTo w:id="15" w:author="Zvorskyi Ivan" w:date="2015-08-10T17:06:00Z">
         <w:r>
           <w:t>(</w:t>
         </w:r>
@@ -3720,7 +3757,7 @@
         </w:r>
       </w:moveTo>
     </w:p>
-    <w:moveToRangeEnd w:id="7"/>
+    <w:moveToRangeEnd w:id="14"/>
     <w:p>
       <w:pPr>
         <w:widowControl/>
@@ -3728,7 +3765,7 @@
         <w:rPr>
           <w:b/>
           <w:lang w:val="uk-UA"/>
-          <w:rPrChange w:id="9" w:author="Zvorskyi Ivan" w:date="2015-08-10T17:06:00Z">
+          <w:rPrChange w:id="16" w:author="Zvorskyi Ivan" w:date="2015-08-10T17:06:00Z">
             <w:rPr>
               <w:b/>
             </w:rPr>
@@ -3741,16 +3778,16 @@
         <w:widowControl/>
         <w:suppressAutoHyphens w:val="0"/>
         <w:rPr>
-          <w:ins w:id="10" w:author="Zvorskyi Ivan" w:date="2015-08-10T17:02:00Z"/>
+          <w:ins w:id="17" w:author="Zvorskyi Ivan" w:date="2015-08-10T17:02:00Z"/>
           <w:lang w:val="uk-UA"/>
-          <w:rPrChange w:id="11" w:author="Zvorskyi Ivan" w:date="2015-08-10T17:03:00Z">
+          <w:rPrChange w:id="18" w:author="Zvorskyi Ivan" w:date="2015-08-10T17:03:00Z">
             <w:rPr>
-              <w:ins w:id="12" w:author="Zvorskyi Ivan" w:date="2015-08-10T17:02:00Z"/>
+              <w:ins w:id="19" w:author="Zvorskyi Ivan" w:date="2015-08-10T17:02:00Z"/>
             </w:rPr>
           </w:rPrChange>
         </w:rPr>
       </w:pPr>
-      <w:ins w:id="13" w:author="Zvorskyi Ivan" w:date="2015-08-10T17:02:00Z">
+      <w:ins w:id="20" w:author="Zvorskyi Ivan" w:date="2015-08-10T17:02:00Z">
         <w:r>
           <w:rPr>
             <w:lang w:val="ru-RU"/>
@@ -3758,7 +3795,7 @@
           <w:t>З можлив</w:t>
         </w:r>
       </w:ins>
-      <w:ins w:id="14" w:author="Zvorskyi Ivan" w:date="2015-08-10T17:03:00Z">
+      <w:ins w:id="21" w:author="Zvorskyi Ivan" w:date="2015-08-10T17:03:00Z">
         <w:r>
           <w:rPr>
             <w:lang w:val="ru-RU"/>
@@ -3771,7 +3808,7 @@
         <w:r>
           <w:rPr>
             <w:lang w:val="ru-RU"/>
-            <w:rPrChange w:id="15" w:author="Zvorskyi Ivan" w:date="2015-08-10T17:03:00Z">
+            <w:rPrChange w:id="22" w:author="Zvorskyi Ivan" w:date="2015-08-10T17:03:00Z">
               <w:rPr/>
             </w:rPrChange>
           </w:rPr>
@@ -3790,10 +3827,16 @@
         <w:widowControl/>
         <w:suppressAutoHyphens w:val="0"/>
         <w:rPr>
-          <w:del w:id="16" w:author="Zvorskyi Ivan" w:date="2015-08-10T17:05:00Z"/>
-        </w:rPr>
-      </w:pPr>
-      <w:del w:id="17" w:author="Zvorskyi Ivan" w:date="2015-08-10T17:05:00Z">
+          <w:del w:id="23" w:author="Zvorskyi Ivan" w:date="2015-08-10T17:05:00Z"/>
+          <w:lang w:val="ru-RU"/>
+          <w:rPrChange w:id="24" w:author="Zvorskyi Ivan" w:date="2015-08-18T09:56:00Z">
+            <w:rPr>
+              <w:del w:id="25" w:author="Zvorskyi Ivan" w:date="2015-08-10T17:05:00Z"/>
+            </w:rPr>
+          </w:rPrChange>
+        </w:rPr>
+      </w:pPr>
+      <w:del w:id="26" w:author="Zvorskyi Ivan" w:date="2015-08-10T17:05:00Z">
         <w:r>
           <w:rPr>
             <w:lang w:val="ru-RU"/>
@@ -3801,6 +3844,12 @@
           <w:delText>Буде</w:delText>
         </w:r>
         <w:r>
+          <w:rPr>
+            <w:lang w:val="ru-RU"/>
+            <w:rPrChange w:id="27" w:author="Zvorskyi Ivan" w:date="2015-08-18T09:56:00Z">
+              <w:rPr/>
+            </w:rPrChange>
+          </w:rPr>
           <w:delText xml:space="preserve"> </w:delText>
         </w:r>
         <w:r>
@@ -3810,6 +3859,12 @@
           <w:delText>доданий</w:delText>
         </w:r>
         <w:r>
+          <w:rPr>
+            <w:lang w:val="ru-RU"/>
+            <w:rPrChange w:id="28" w:author="Zvorskyi Ivan" w:date="2015-08-18T09:56:00Z">
+              <w:rPr/>
+            </w:rPrChange>
+          </w:rPr>
           <w:delText xml:space="preserve"> </w:delText>
         </w:r>
         <w:r>
@@ -3819,10 +3874,40 @@
           <w:delText>через</w:delText>
         </w:r>
         <w:r>
+          <w:rPr>
+            <w:lang w:val="ru-RU"/>
+            <w:rPrChange w:id="29" w:author="Zvorskyi Ivan" w:date="2015-08-18T09:56:00Z">
+              <w:rPr/>
+            </w:rPrChange>
+          </w:rPr>
           <w:delText xml:space="preserve"> </w:delText>
         </w:r>
         <w:r>
-          <w:delText>WordPress admin panel</w:delText>
+          <w:delText>WordPress</w:delText>
+        </w:r>
+        <w:r>
+          <w:rPr>
+            <w:lang w:val="ru-RU"/>
+            <w:rPrChange w:id="30" w:author="Zvorskyi Ivan" w:date="2015-08-18T09:56:00Z">
+              <w:rPr/>
+            </w:rPrChange>
+          </w:rPr>
+          <w:delText xml:space="preserve"> </w:delText>
+        </w:r>
+        <w:r>
+          <w:delText>admin</w:delText>
+        </w:r>
+        <w:r>
+          <w:rPr>
+            <w:lang w:val="ru-RU"/>
+            <w:rPrChange w:id="31" w:author="Zvorskyi Ivan" w:date="2015-08-18T09:56:00Z">
+              <w:rPr/>
+            </w:rPrChange>
+          </w:rPr>
+          <w:delText xml:space="preserve"> </w:delText>
+        </w:r>
+        <w:r>
+          <w:delText>panel</w:delText>
         </w:r>
       </w:del>
     </w:p>
@@ -3830,6 +3915,12 @@
       <w:pPr>
         <w:widowControl/>
         <w:suppressAutoHyphens w:val="0"/>
+        <w:rPr>
+          <w:lang w:val="ru-RU"/>
+          <w:rPrChange w:id="32" w:author="Zvorskyi Ivan" w:date="2015-08-18T09:56:00Z">
+            <w:rPr/>
+          </w:rPrChange>
+        </w:rPr>
       </w:pPr>
     </w:p>
     <w:p>
@@ -3930,7 +4021,7 @@
       <w:r>
         <w:rPr>
           <w:lang w:val="ru-RU"/>
-          <w:rPrChange w:id="18" w:author="Zvorskyi Ivan" w:date="2015-08-10T17:02:00Z">
+          <w:rPrChange w:id="33" w:author="Zvorskyi Ivan" w:date="2015-08-10T17:02:00Z">
             <w:rPr/>
           </w:rPrChange>
         </w:rPr>
@@ -3942,7 +4033,7 @@
       <w:r>
         <w:rPr>
           <w:lang w:val="ru-RU"/>
-          <w:rPrChange w:id="19" w:author="Zvorskyi Ivan" w:date="2015-08-10T17:02:00Z">
+          <w:rPrChange w:id="34" w:author="Zvorskyi Ivan" w:date="2015-08-10T17:02:00Z">
             <w:rPr/>
           </w:rPrChange>
         </w:rPr>
@@ -3954,7 +4045,7 @@
       <w:r>
         <w:rPr>
           <w:lang w:val="ru-RU"/>
-          <w:rPrChange w:id="20" w:author="Zvorskyi Ivan" w:date="2015-08-10T17:02:00Z">
+          <w:rPrChange w:id="35" w:author="Zvorskyi Ivan" w:date="2015-08-10T17:02:00Z">
             <w:rPr/>
           </w:rPrChange>
         </w:rPr>
@@ -3966,7 +4057,7 @@
       <w:r>
         <w:rPr>
           <w:lang w:val="ru-RU"/>
-          <w:rPrChange w:id="21" w:author="Zvorskyi Ivan" w:date="2015-08-10T17:02:00Z">
+          <w:rPrChange w:id="36" w:author="Zvorskyi Ivan" w:date="2015-08-10T17:02:00Z">
             <w:rPr/>
           </w:rPrChange>
         </w:rPr>
@@ -3978,7 +4069,7 @@
       <w:r>
         <w:rPr>
           <w:lang w:val="ru-RU"/>
-          <w:rPrChange w:id="22" w:author="Zvorskyi Ivan" w:date="2015-08-10T17:02:00Z">
+          <w:rPrChange w:id="37" w:author="Zvorskyi Ivan" w:date="2015-08-10T17:02:00Z">
             <w:rPr/>
           </w:rPrChange>
         </w:rPr>
@@ -4076,95 +4167,6 @@
             <wp:extent cx="5819775" cy="3086100"/>
             <wp:effectExtent l="0" t="0" r="9525" b="0"/>
             <wp:docPr id="12" name="Picture 12"/>
-            <wp:cNvGraphicFramePr>
-              <a:graphicFrameLocks xmlns:a="http://schemas.openxmlformats.org/drawingml/2006/main" noChangeAspect="1"/>
-            </wp:cNvGraphicFramePr>
-            <a:graphic xmlns:a="http://schemas.openxmlformats.org/drawingml/2006/main">
-              <a:graphicData uri="http://schemas.openxmlformats.org/drawingml/2006/picture">
-                <pic:pic xmlns:pic="http://schemas.openxmlformats.org/drawingml/2006/picture">
-                  <pic:nvPicPr>
-                    <pic:cNvPr id="0" name=""/>
-                    <pic:cNvPicPr/>
-                  </pic:nvPicPr>
-                  <pic:blipFill>
-                    <a:blip r:embed="rId17"/>
-                    <a:stretch>
-                      <a:fillRect/>
-                    </a:stretch>
-                  </pic:blipFill>
-                  <pic:spPr>
-                    <a:xfrm>
-                      <a:off x="0" y="0"/>
-                      <a:ext cx="5819775" cy="3086100"/>
-                    </a:xfrm>
-                    <a:prstGeom prst="rect">
-                      <a:avLst/>
-                    </a:prstGeom>
-                  </pic:spPr>
-                </pic:pic>
-              </a:graphicData>
-            </a:graphic>
-          </wp:inline>
-        </w:drawing>
-      </w:r>
-    </w:p>
-    <w:p>
-      <w:pPr>
-        <w:widowControl/>
-        <w:suppressAutoHyphens w:val="0"/>
-        <w:rPr>
-          <w:lang w:val="ru-RU"/>
-        </w:rPr>
-      </w:pPr>
-      <w:r>
-        <w:rPr>
-          <w:lang w:val="ru-RU"/>
-        </w:rPr>
-        <w:t>Календарь</w:t>
-      </w:r>
-      <w:r>
-        <w:rPr>
-          <w:lang w:val="ru-RU"/>
-        </w:rPr>
-        <w:t>(</w:t>
-      </w:r>
-      <w:r>
-        <w:rPr>
-          <w:lang w:val="ru-RU"/>
-        </w:rPr>
-        <w:t>http://photo-stella.com/contact</w:t>
-      </w:r>
-      <w:r>
-        <w:rPr>
-          <w:lang w:val="ru-RU"/>
-        </w:rPr>
-        <w:t>)</w:t>
-      </w:r>
-      <w:r>
-        <w:rPr>
-          <w:lang w:val="ru-RU"/>
-        </w:rPr>
-        <w:t xml:space="preserve"> состоит из занятых(выделяются фоном) и свободных дат. Текстовое поле выводит коментарий по сегодняшней дате- Свободна, сьемка до с 2 –до 3х</w:t>
-      </w:r>
-    </w:p>
-    <w:p>
-      <w:pPr>
-        <w:widowControl/>
-        <w:suppressAutoHyphens w:val="0"/>
-        <w:rPr>
-          <w:lang w:val="ru-RU"/>
-        </w:rPr>
-      </w:pPr>
-      <w:r>
-        <w:rPr>
-          <w:noProof/>
-          <w:lang w:val="ru-RU" w:eastAsia="ru-RU" w:bidi="ar-SA"/>
-        </w:rPr>
-        <w:drawing>
-          <wp:inline distT="0" distB="0" distL="0" distR="0" wp14:anchorId="4D64BC82" wp14:editId="2CA0B4B3">
-            <wp:extent cx="6120130" cy="4227684"/>
-            <wp:effectExtent l="0" t="0" r="0" b="0"/>
-            <wp:docPr id="2" name="Picture 2"/>
             <wp:cNvGraphicFramePr>
               <a:graphicFrameLocks xmlns:a="http://schemas.openxmlformats.org/drawingml/2006/main" noChangeAspect="1"/>
             </wp:cNvGraphicFramePr>
@@ -4184,6 +4186,95 @@
                   <pic:spPr>
                     <a:xfrm>
                       <a:off x="0" y="0"/>
+                      <a:ext cx="5819775" cy="3086100"/>
+                    </a:xfrm>
+                    <a:prstGeom prst="rect">
+                      <a:avLst/>
+                    </a:prstGeom>
+                  </pic:spPr>
+                </pic:pic>
+              </a:graphicData>
+            </a:graphic>
+          </wp:inline>
+        </w:drawing>
+      </w:r>
+    </w:p>
+    <w:p>
+      <w:pPr>
+        <w:widowControl/>
+        <w:suppressAutoHyphens w:val="0"/>
+        <w:rPr>
+          <w:lang w:val="ru-RU"/>
+        </w:rPr>
+      </w:pPr>
+      <w:r>
+        <w:rPr>
+          <w:lang w:val="ru-RU"/>
+        </w:rPr>
+        <w:t>Календарь</w:t>
+      </w:r>
+      <w:r>
+        <w:rPr>
+          <w:lang w:val="ru-RU"/>
+        </w:rPr>
+        <w:t>(</w:t>
+      </w:r>
+      <w:r>
+        <w:rPr>
+          <w:lang w:val="ru-RU"/>
+        </w:rPr>
+        <w:t>http://photo-stella.com/contact</w:t>
+      </w:r>
+      <w:r>
+        <w:rPr>
+          <w:lang w:val="ru-RU"/>
+        </w:rPr>
+        <w:t>)</w:t>
+      </w:r>
+      <w:r>
+        <w:rPr>
+          <w:lang w:val="ru-RU"/>
+        </w:rPr>
+        <w:t xml:space="preserve"> состоит из занятых(выделяются фоном) и свободных дат. Текстовое поле выводит коментарий по сегодняшней дате- Свободна, сьемка до с 2 –до 3х</w:t>
+      </w:r>
+    </w:p>
+    <w:p>
+      <w:pPr>
+        <w:widowControl/>
+        <w:suppressAutoHyphens w:val="0"/>
+        <w:rPr>
+          <w:lang w:val="ru-RU"/>
+        </w:rPr>
+      </w:pPr>
+      <w:r>
+        <w:rPr>
+          <w:noProof/>
+          <w:lang w:val="ru-RU" w:eastAsia="ru-RU" w:bidi="ar-SA"/>
+        </w:rPr>
+        <w:drawing>
+          <wp:inline distT="0" distB="0" distL="0" distR="0" wp14:anchorId="4D64BC82" wp14:editId="2CA0B4B3">
+            <wp:extent cx="6120130" cy="4227684"/>
+            <wp:effectExtent l="0" t="0" r="0" b="0"/>
+            <wp:docPr id="2" name="Picture 2"/>
+            <wp:cNvGraphicFramePr>
+              <a:graphicFrameLocks xmlns:a="http://schemas.openxmlformats.org/drawingml/2006/main" noChangeAspect="1"/>
+            </wp:cNvGraphicFramePr>
+            <a:graphic xmlns:a="http://schemas.openxmlformats.org/drawingml/2006/main">
+              <a:graphicData uri="http://schemas.openxmlformats.org/drawingml/2006/picture">
+                <pic:pic xmlns:pic="http://schemas.openxmlformats.org/drawingml/2006/picture">
+                  <pic:nvPicPr>
+                    <pic:cNvPr id="0" name=""/>
+                    <pic:cNvPicPr/>
+                  </pic:nvPicPr>
+                  <pic:blipFill>
+                    <a:blip r:embed="rId19"/>
+                    <a:stretch>
+                      <a:fillRect/>
+                    </a:stretch>
+                  </pic:blipFill>
+                  <pic:spPr>
+                    <a:xfrm>
+                      <a:off x="0" y="0"/>
                       <a:ext cx="6120130" cy="4227684"/>
                     </a:xfrm>
                     <a:prstGeom prst="rect">
@@ -4259,14 +4350,14 @@
     <w:p>
       <w:pPr>
         <w:rPr>
-          <w:del w:id="23" w:author="Zvorskyi Ivan" w:date="2015-08-10T17:06:00Z"/>
+          <w:del w:id="38" w:author="Zvorskyi Ivan" w:date="2015-08-10T17:06:00Z"/>
           <w:b/>
           <w:i/>
           <w:color w:val="FF0000"/>
           <w:sz w:val="30"/>
         </w:rPr>
       </w:pPr>
-      <w:del w:id="24" w:author="Zvorskyi Ivan" w:date="2015-08-10T17:06:00Z">
+      <w:del w:id="39" w:author="Zvorskyi Ivan" w:date="2015-08-10T17:06:00Z">
         <w:r>
           <w:rPr>
             <w:b/>
@@ -4293,12 +4384,12 @@
         <w:widowControl/>
         <w:suppressAutoHyphens w:val="0"/>
         <w:rPr>
-          <w:del w:id="25" w:author="Zvorskyi Ivan" w:date="2015-08-10T17:06:00Z"/>
-        </w:rPr>
-      </w:pPr>
-      <w:moveFromRangeStart w:id="26" w:author="Zvorskyi Ivan" w:date="2015-08-10T17:06:00Z" w:name="move426989703"/>
-      <w:moveFrom w:id="27" w:author="Zvorskyi Ivan" w:date="2015-08-10T17:06:00Z">
-        <w:del w:id="28" w:author="Zvorskyi Ivan" w:date="2015-08-10T17:06:00Z">
+          <w:del w:id="40" w:author="Zvorskyi Ivan" w:date="2015-08-10T17:06:00Z"/>
+        </w:rPr>
+      </w:pPr>
+      <w:moveFromRangeStart w:id="41" w:author="Zvorskyi Ivan" w:date="2015-08-10T17:06:00Z" w:name="move426989703"/>
+      <w:moveFrom w:id="42" w:author="Zvorskyi Ivan" w:date="2015-08-10T17:06:00Z">
+        <w:del w:id="43" w:author="Zvorskyi Ivan" w:date="2015-08-10T17:06:00Z">
           <w:r>
             <w:delText>(</w:delText>
           </w:r>
@@ -4332,7 +4423,7 @@
         </w:del>
       </w:moveFrom>
     </w:p>
-    <w:moveFromRangeEnd w:id="26"/>
+    <w:moveFromRangeEnd w:id="41"/>
     <w:p>
       <w:pPr>
         <w:widowControl/>
@@ -4390,6 +4481,12 @@
       <w:pPr>
         <w:widowControl/>
         <w:suppressAutoHyphens w:val="0"/>
+        <w:rPr>
+          <w:lang w:val="ru-RU"/>
+          <w:rPrChange w:id="44" w:author="Zvorskyi Ivan" w:date="2015-08-18T09:56:00Z">
+            <w:rPr/>
+          </w:rPrChange>
+        </w:rPr>
       </w:pPr>
       <w:r>
         <w:rPr>
@@ -4402,14 +4499,26 @@
       <w:pPr>
         <w:widowControl/>
         <w:suppressAutoHyphens w:val="0"/>
-      </w:pPr>
-    </w:p>
-    <w:p>
-      <w:pPr>
-        <w:widowControl/>
-        <w:suppressAutoHyphens w:val="0"/>
-        <w:rPr>
-          <w:b/>
+        <w:rPr>
+          <w:lang w:val="ru-RU"/>
+          <w:rPrChange w:id="45" w:author="Zvorskyi Ivan" w:date="2015-08-18T09:56:00Z">
+            <w:rPr/>
+          </w:rPrChange>
+        </w:rPr>
+      </w:pPr>
+    </w:p>
+    <w:p>
+      <w:pPr>
+        <w:widowControl/>
+        <w:suppressAutoHyphens w:val="0"/>
+        <w:rPr>
+          <w:b/>
+          <w:lang w:val="ru-RU"/>
+          <w:rPrChange w:id="46" w:author="Zvorskyi Ivan" w:date="2015-08-18T09:56:00Z">
+            <w:rPr>
+              <w:b/>
+            </w:rPr>
+          </w:rPrChange>
         </w:rPr>
       </w:pPr>
       <w:r>
@@ -4423,6 +4532,12 @@
       <w:pPr>
         <w:widowControl/>
         <w:suppressAutoHyphens w:val="0"/>
+        <w:rPr>
+          <w:lang w:val="ru-RU"/>
+          <w:rPrChange w:id="47" w:author="Zvorskyi Ivan" w:date="2015-08-18T09:56:00Z">
+            <w:rPr/>
+          </w:rPrChange>
+        </w:rPr>
       </w:pPr>
       <w:r>
         <w:rPr>
@@ -4431,6 +4546,12 @@
         <w:t>Перехід</w:t>
       </w:r>
       <w:r>
+        <w:rPr>
+          <w:lang w:val="ru-RU"/>
+          <w:rPrChange w:id="48" w:author="Zvorskyi Ivan" w:date="2015-08-18T09:56:00Z">
+            <w:rPr/>
+          </w:rPrChange>
+        </w:rPr>
         <w:t xml:space="preserve"> </w:t>
       </w:r>
       <w:r>
@@ -4440,6 +4561,12 @@
         <w:t>на</w:t>
       </w:r>
       <w:r>
+        <w:rPr>
+          <w:lang w:val="ru-RU"/>
+          <w:rPrChange w:id="49" w:author="Zvorskyi Ivan" w:date="2015-08-18T09:56:00Z">
+            <w:rPr/>
+          </w:rPrChange>
+        </w:rPr>
         <w:t xml:space="preserve"> </w:t>
       </w:r>
       <w:r>
@@ -4449,12 +4576,24 @@
         <w:t>сторінку</w:t>
       </w:r>
       <w:r>
+        <w:rPr>
+          <w:lang w:val="ru-RU"/>
+          <w:rPrChange w:id="50" w:author="Zvorskyi Ivan" w:date="2015-08-18T09:56:00Z">
+            <w:rPr/>
+          </w:rPrChange>
+        </w:rPr>
         <w:t xml:space="preserve"> </w:t>
       </w:r>
       <w:r>
         <w:t>Blog</w:t>
       </w:r>
       <w:r>
+        <w:rPr>
+          <w:lang w:val="ru-RU"/>
+          <w:rPrChange w:id="51" w:author="Zvorskyi Ivan" w:date="2015-08-18T09:56:00Z">
+            <w:rPr/>
+          </w:rPrChange>
+        </w:rPr>
         <w:t xml:space="preserve"> </w:t>
       </w:r>
       <w:r>
@@ -4464,6 +4603,12 @@
         <w:t>з</w:t>
       </w:r>
       <w:r>
+        <w:rPr>
+          <w:lang w:val="ru-RU"/>
+          <w:rPrChange w:id="52" w:author="Zvorskyi Ivan" w:date="2015-08-18T09:56:00Z">
+            <w:rPr/>
+          </w:rPrChange>
+        </w:rPr>
         <w:t xml:space="preserve"> </w:t>
       </w:r>
       <w:r>
@@ -4500,6 +4645,12 @@
       <w:r>
         <w:rPr>
           <w:b/>
+          <w:lang w:val="ru-RU"/>
+          <w:rPrChange w:id="53" w:author="Zvorskyi Ivan" w:date="2015-08-18T09:56:00Z">
+            <w:rPr>
+              <w:b/>
+            </w:rPr>
+          </w:rPrChange>
         </w:rPr>
         <w:t xml:space="preserve"> </w:t>
       </w:r>
@@ -4509,7 +4660,7 @@
         <w:widowControl/>
         <w:suppressAutoHyphens w:val="0"/>
         <w:rPr>
-          <w:ins w:id="29" w:author="Zvorskyi Ivan" w:date="2015-08-10T17:07:00Z"/>
+          <w:ins w:id="54" w:author="Zvorskyi Ivan" w:date="2015-08-10T17:07:00Z"/>
           <w:lang w:val="uk-UA"/>
         </w:rPr>
       </w:pPr>
@@ -4523,21 +4674,32 @@
     <w:p>
       <w:pPr>
         <w:rPr>
-          <w:ins w:id="30" w:author="Zvorskyi Ivan" w:date="2015-08-10T17:07:00Z"/>
+          <w:ins w:id="55" w:author="Zvorskyi Ivan" w:date="2015-08-10T17:07:00Z"/>
           <w:b/>
           <w:i/>
           <w:color w:val="FF0000"/>
           <w:sz w:val="30"/>
-        </w:rPr>
-      </w:pPr>
-      <w:ins w:id="31" w:author="Zvorskyi Ivan" w:date="2015-08-10T17:07:00Z">
+          <w:lang w:val="ru-RU"/>
+          <w:rPrChange w:id="56" w:author="Zvorskyi Ivan" w:date="2015-08-18T09:56:00Z">
+            <w:rPr>
+              <w:ins w:id="57" w:author="Zvorskyi Ivan" w:date="2015-08-10T17:07:00Z"/>
+              <w:b/>
+              <w:i/>
+              <w:color w:val="FF0000"/>
+              <w:sz w:val="30"/>
+            </w:rPr>
+          </w:rPrChange>
+        </w:rPr>
+      </w:pPr>
+      <w:ins w:id="58" w:author="Zvorskyi Ivan" w:date="2015-08-10T17:07:00Z">
         <w:r>
           <w:rPr>
             <w:b/>
             <w:i/>
             <w:color w:val="FF0000"/>
             <w:sz w:val="30"/>
-            <w:rPrChange w:id="32" w:author="Zvorskyi Ivan" w:date="2015-08-10T17:08:00Z">
+            <w:lang w:val="ru-RU"/>
+            <w:rPrChange w:id="59" w:author="Zvorskyi Ivan" w:date="2015-08-18T09:56:00Z">
               <w:rPr>
                 <w:b/>
                 <w:i/>
@@ -4547,31 +4709,7 @@
               </w:rPr>
             </w:rPrChange>
           </w:rPr>
-          <w:t>9</w:t>
-        </w:r>
-        <w:r>
-          <w:rPr>
-            <w:b/>
-            <w:i/>
-            <w:color w:val="FF0000"/>
-            <w:sz w:val="30"/>
-          </w:rPr>
-          <w:t xml:space="preserve">. </w:t>
-        </w:r>
-        <w:r>
-          <w:rPr>
-            <w:b/>
-            <w:i/>
-            <w:color w:val="FF0000"/>
-            <w:sz w:val="30"/>
-            <w:rPrChange w:id="33" w:author="Zvorskyi Ivan" w:date="2015-08-10T17:08:00Z">
-              <w:rPr>
-                <w:color w:val="FF0000"/>
-                <w:lang w:val="ru-RU"/>
-              </w:rPr>
-            </w:rPrChange>
-          </w:rPr>
-          <w:t>Панель Адміністратора</w:t>
+          <w:t>9. Панель Адміністратора</w:t>
         </w:r>
       </w:ins>
     </w:p>
@@ -4580,7 +4718,7 @@
         <w:widowControl/>
         <w:suppressAutoHyphens w:val="0"/>
         <w:rPr>
-          <w:ins w:id="34" w:author="Zvorskyi Ivan" w:date="2015-08-10T17:08:00Z"/>
+          <w:ins w:id="60" w:author="Zvorskyi Ivan" w:date="2015-08-10T17:08:00Z"/>
           <w:lang w:val="uk-UA"/>
         </w:rPr>
       </w:pPr>
@@ -4590,11 +4728,11 @@
         <w:widowControl/>
         <w:suppressAutoHyphens w:val="0"/>
         <w:rPr>
-          <w:ins w:id="35" w:author="Zvorskyi Ivan" w:date="2015-08-10T17:08:00Z"/>
+          <w:ins w:id="61" w:author="Zvorskyi Ivan" w:date="2015-08-10T17:08:00Z"/>
           <w:lang w:val="uk-UA"/>
         </w:rPr>
       </w:pPr>
-      <w:ins w:id="36" w:author="Zvorskyi Ivan" w:date="2015-08-10T17:08:00Z">
+      <w:ins w:id="62" w:author="Zvorskyi Ivan" w:date="2015-08-10T17:08:00Z">
         <w:r>
           <w:rPr>
             <w:lang w:val="uk-UA"/>
@@ -4608,7 +4746,7 @@
         <w:widowControl/>
         <w:suppressAutoHyphens w:val="0"/>
         <w:rPr>
-          <w:ins w:id="37" w:author="Zvorskyi Ivan" w:date="2015-08-10T17:08:00Z"/>
+          <w:ins w:id="63" w:author="Zvorskyi Ivan" w:date="2015-08-10T17:08:00Z"/>
           <w:lang w:val="uk-UA"/>
         </w:rPr>
       </w:pPr>
@@ -4616,15 +4754,15 @@
     <w:p>
       <w:pPr>
         <w:rPr>
-          <w:ins w:id="38" w:author="Zvorskyi Ivan" w:date="2015-08-10T17:08:00Z"/>
+          <w:ins w:id="64" w:author="Zvorskyi Ivan" w:date="2015-08-10T17:08:00Z"/>
           <w:b/>
           <w:i/>
           <w:color w:val="FF0000"/>
           <w:sz w:val="30"/>
           <w:lang w:val="ru-RU"/>
-          <w:rPrChange w:id="39" w:author="Zvorskyi Ivan" w:date="2015-08-10T17:08:00Z">
+          <w:rPrChange w:id="65" w:author="Zvorskyi Ivan" w:date="2015-08-10T17:08:00Z">
             <w:rPr>
-              <w:ins w:id="40" w:author="Zvorskyi Ivan" w:date="2015-08-10T17:08:00Z"/>
+              <w:ins w:id="66" w:author="Zvorskyi Ivan" w:date="2015-08-10T17:08:00Z"/>
               <w:b/>
               <w:i/>
               <w:color w:val="FF0000"/>
@@ -4633,7 +4771,7 @@
           </w:rPrChange>
         </w:rPr>
       </w:pPr>
-      <w:ins w:id="41" w:author="Zvorskyi Ivan" w:date="2015-08-10T17:08:00Z">
+      <w:ins w:id="67" w:author="Zvorskyi Ivan" w:date="2015-08-10T17:08:00Z">
         <w:r>
           <w:rPr>
             <w:b/>
@@ -4651,7 +4789,7 @@
             <w:color w:val="FF0000"/>
             <w:sz w:val="30"/>
             <w:lang w:val="ru-RU"/>
-            <w:rPrChange w:id="42" w:author="Zvorskyi Ivan" w:date="2015-08-10T17:08:00Z">
+            <w:rPrChange w:id="68" w:author="Zvorskyi Ivan" w:date="2015-08-10T17:08:00Z">
               <w:rPr>
                 <w:b/>
                 <w:i/>
@@ -4669,7 +4807,7 @@
         <w:widowControl/>
         <w:suppressAutoHyphens w:val="0"/>
         <w:rPr>
-          <w:ins w:id="43" w:author="Zvorskyi Ivan" w:date="2015-08-10T17:30:00Z"/>
+          <w:ins w:id="69" w:author="Zvorskyi Ivan" w:date="2015-08-10T17:30:00Z"/>
           <w:lang w:val="uk-UA"/>
         </w:rPr>
       </w:pPr>
@@ -4679,10 +4817,10 @@
         <w:widowControl/>
         <w:suppressAutoHyphens w:val="0"/>
         <w:rPr>
-          <w:ins w:id="44" w:author="Zvorskyi Ivan" w:date="2015-08-10T17:30:00Z"/>
-        </w:rPr>
-      </w:pPr>
-      <w:ins w:id="45" w:author="Zvorskyi Ivan" w:date="2015-08-10T17:30:00Z">
+          <w:ins w:id="70" w:author="Zvorskyi Ivan" w:date="2015-08-10T17:30:00Z"/>
+        </w:rPr>
+      </w:pPr>
+      <w:ins w:id="71" w:author="Zvorskyi Ivan" w:date="2015-08-10T17:30:00Z">
         <w:r>
           <w:rPr>
             <w:lang w:val="uk-UA"/>
@@ -4705,7 +4843,7 @@
         <w:widowControl/>
         <w:suppressAutoHyphens w:val="0"/>
         <w:rPr>
-          <w:rPrChange w:id="46" w:author="Zvorskyi Ivan" w:date="2015-08-10T17:30:00Z">
+          <w:rPrChange w:id="72" w:author="Zvorskyi Ivan" w:date="2015-08-10T17:30:00Z">
             <w:rPr>
               <w:lang w:val="uk-UA"/>
             </w:rPr>
@@ -4731,10 +4869,10 @@
     <w:p>
       <w:pPr>
         <w:rPr>
-          <w:ins w:id="47" w:author="Zvorskyi Ivan" w:date="2015-08-10T17:52:00Z"/>
-        </w:rPr>
-      </w:pPr>
-      <w:ins w:id="48" w:author="Zvorskyi Ivan" w:date="2015-08-10T17:52:00Z">
+          <w:ins w:id="73" w:author="Zvorskyi Ivan" w:date="2015-08-10T17:52:00Z"/>
+        </w:rPr>
+      </w:pPr>
+      <w:ins w:id="74" w:author="Zvorskyi Ivan" w:date="2015-08-10T17:52:00Z">
         <w:r>
           <w:fldChar w:fldCharType="begin"/>
         </w:r>
@@ -4745,7 +4883,7 @@
       <w:r>
         <w:instrText>http://blog.ps-photo.ru/p/portfolio.html</w:instrText>
       </w:r>
-      <w:ins w:id="49" w:author="Zvorskyi Ivan" w:date="2015-08-10T17:52:00Z">
+      <w:ins w:id="75" w:author="Zvorskyi Ivan" w:date="2015-08-10T17:52:00Z">
         <w:r>
           <w:instrText xml:space="preserve">" </w:instrText>
         </w:r>
@@ -4759,7 +4897,7 @@
         </w:rPr>
         <w:t>http://blog.ps-photo.ru/p/portfolio.html</w:t>
       </w:r>
-      <w:ins w:id="50" w:author="Zvorskyi Ivan" w:date="2015-08-10T17:52:00Z">
+      <w:ins w:id="76" w:author="Zvorskyi Ivan" w:date="2015-08-10T17:52:00Z">
         <w:r>
           <w:fldChar w:fldCharType="end"/>
         </w:r>
@@ -4768,23 +4906,23 @@
     <w:p>
       <w:pPr>
         <w:rPr>
-          <w:ins w:id="51" w:author="Zvorskyi Ivan" w:date="2015-08-10T17:52:00Z"/>
+          <w:ins w:id="77" w:author="Zvorskyi Ivan" w:date="2015-08-10T17:52:00Z"/>
           <w:lang w:val="uk-UA"/>
-          <w:rPrChange w:id="52" w:author="Zvorskyi Ivan" w:date="2015-08-10T17:52:00Z">
+          <w:rPrChange w:id="78" w:author="Zvorskyi Ivan" w:date="2015-08-10T17:52:00Z">
             <w:rPr>
-              <w:ins w:id="53" w:author="Zvorskyi Ivan" w:date="2015-08-10T17:52:00Z"/>
+              <w:ins w:id="79" w:author="Zvorskyi Ivan" w:date="2015-08-10T17:52:00Z"/>
             </w:rPr>
           </w:rPrChange>
         </w:rPr>
       </w:pPr>
-      <w:ins w:id="54" w:author="Zvorskyi Ivan" w:date="2015-08-10T17:52:00Z">
+      <w:ins w:id="80" w:author="Zvorskyi Ivan" w:date="2015-08-10T17:52:00Z">
         <w:r>
           <w:fldChar w:fldCharType="begin"/>
         </w:r>
         <w:r>
           <w:rPr>
             <w:lang w:val="ru-RU"/>
-            <w:rPrChange w:id="55" w:author="Zvorskyi Ivan" w:date="2015-08-10T17:52:00Z">
+            <w:rPrChange w:id="81" w:author="Zvorskyi Ivan" w:date="2015-08-10T17:52:00Z">
               <w:rPr/>
             </w:rPrChange>
           </w:rPr>
@@ -4796,7 +4934,7 @@
         <w:r>
           <w:rPr>
             <w:lang w:val="ru-RU"/>
-            <w:rPrChange w:id="56" w:author="Zvorskyi Ivan" w:date="2015-08-10T17:52:00Z">
+            <w:rPrChange w:id="82" w:author="Zvorskyi Ivan" w:date="2015-08-10T17:52:00Z">
               <w:rPr/>
             </w:rPrChange>
           </w:rPr>
@@ -4808,7 +4946,7 @@
         <w:r>
           <w:rPr>
             <w:lang w:val="ru-RU"/>
-            <w:rPrChange w:id="57" w:author="Zvorskyi Ivan" w:date="2015-08-10T17:52:00Z">
+            <w:rPrChange w:id="83" w:author="Zvorskyi Ivan" w:date="2015-08-10T17:52:00Z">
               <w:rPr/>
             </w:rPrChange>
           </w:rPr>
@@ -4820,7 +4958,7 @@
         <w:r>
           <w:rPr>
             <w:lang w:val="ru-RU"/>
-            <w:rPrChange w:id="58" w:author="Zvorskyi Ivan" w:date="2015-08-10T17:52:00Z">
+            <w:rPrChange w:id="84" w:author="Zvorskyi Ivan" w:date="2015-08-10T17:52:00Z">
               <w:rPr/>
             </w:rPrChange>
           </w:rPr>
@@ -4832,7 +4970,7 @@
         <w:r>
           <w:rPr>
             <w:lang w:val="ru-RU"/>
-            <w:rPrChange w:id="59" w:author="Zvorskyi Ivan" w:date="2015-08-10T17:52:00Z">
+            <w:rPrChange w:id="85" w:author="Zvorskyi Ivan" w:date="2015-08-10T17:52:00Z">
               <w:rPr/>
             </w:rPrChange>
           </w:rPr>
@@ -4844,7 +4982,7 @@
         <w:r>
           <w:rPr>
             <w:lang w:val="ru-RU"/>
-            <w:rPrChange w:id="60" w:author="Zvorskyi Ivan" w:date="2015-08-10T17:52:00Z">
+            <w:rPrChange w:id="86" w:author="Zvorskyi Ivan" w:date="2015-08-10T17:52:00Z">
               <w:rPr/>
             </w:rPrChange>
           </w:rPr>
@@ -4856,7 +4994,7 @@
         <w:r>
           <w:rPr>
             <w:lang w:val="ru-RU"/>
-            <w:rPrChange w:id="61" w:author="Zvorskyi Ivan" w:date="2015-08-10T17:52:00Z">
+            <w:rPrChange w:id="87" w:author="Zvorskyi Ivan" w:date="2015-08-10T17:52:00Z">
               <w:rPr/>
             </w:rPrChange>
           </w:rPr>
@@ -4868,7 +5006,7 @@
         <w:r>
           <w:rPr>
             <w:lang w:val="ru-RU"/>
-            <w:rPrChange w:id="62" w:author="Zvorskyi Ivan" w:date="2015-08-10T17:52:00Z">
+            <w:rPrChange w:id="88" w:author="Zvorskyi Ivan" w:date="2015-08-10T17:52:00Z">
               <w:rPr/>
             </w:rPrChange>
           </w:rPr>
@@ -4880,7 +5018,7 @@
         <w:r>
           <w:rPr>
             <w:lang w:val="ru-RU"/>
-            <w:rPrChange w:id="63" w:author="Zvorskyi Ivan" w:date="2015-08-10T17:52:00Z">
+            <w:rPrChange w:id="89" w:author="Zvorskyi Ivan" w:date="2015-08-10T17:52:00Z">
               <w:rPr/>
             </w:rPrChange>
           </w:rPr>
@@ -4892,7 +5030,7 @@
         <w:r>
           <w:rPr>
             <w:lang w:val="ru-RU"/>
-            <w:rPrChange w:id="64" w:author="Zvorskyi Ivan" w:date="2015-08-10T17:52:00Z">
+            <w:rPrChange w:id="90" w:author="Zvorskyi Ivan" w:date="2015-08-10T17:52:00Z">
               <w:rPr/>
             </w:rPrChange>
           </w:rPr>
@@ -4904,7 +5042,7 @@
         <w:r>
           <w:rPr>
             <w:lang w:val="ru-RU"/>
-            <w:rPrChange w:id="65" w:author="Zvorskyi Ivan" w:date="2015-08-10T17:52:00Z">
+            <w:rPrChange w:id="91" w:author="Zvorskyi Ivan" w:date="2015-08-10T17:52:00Z">
               <w:rPr/>
             </w:rPrChange>
           </w:rPr>
@@ -4923,7 +5061,7 @@
           <w:rPr>
             <w:rStyle w:val="Hyperlink"/>
             <w:lang w:val="ru-RU"/>
-            <w:rPrChange w:id="66" w:author="Zvorskyi Ivan" w:date="2015-08-10T17:52:00Z">
+            <w:rPrChange w:id="92" w:author="Zvorskyi Ivan" w:date="2015-08-10T17:52:00Z">
               <w:rPr>
                 <w:rStyle w:val="Hyperlink"/>
               </w:rPr>
@@ -4943,7 +5081,7 @@
           <w:rPr>
             <w:rStyle w:val="Hyperlink"/>
             <w:lang w:val="ru-RU"/>
-            <w:rPrChange w:id="67" w:author="Zvorskyi Ivan" w:date="2015-08-10T17:52:00Z">
+            <w:rPrChange w:id="93" w:author="Zvorskyi Ivan" w:date="2015-08-10T17:52:00Z">
               <w:rPr>
                 <w:rStyle w:val="Hyperlink"/>
               </w:rPr>
@@ -4961,7 +5099,7 @@
           <w:rPr>
             <w:rStyle w:val="Hyperlink"/>
             <w:lang w:val="ru-RU"/>
-            <w:rPrChange w:id="68" w:author="Zvorskyi Ivan" w:date="2015-08-10T17:52:00Z">
+            <w:rPrChange w:id="94" w:author="Zvorskyi Ivan" w:date="2015-08-10T17:52:00Z">
               <w:rPr>
                 <w:rStyle w:val="Hyperlink"/>
               </w:rPr>
@@ -4979,7 +5117,7 @@
           <w:rPr>
             <w:rStyle w:val="Hyperlink"/>
             <w:lang w:val="ru-RU"/>
-            <w:rPrChange w:id="69" w:author="Zvorskyi Ivan" w:date="2015-08-10T17:52:00Z">
+            <w:rPrChange w:id="95" w:author="Zvorskyi Ivan" w:date="2015-08-10T17:52:00Z">
               <w:rPr>
                 <w:rStyle w:val="Hyperlink"/>
               </w:rPr>
@@ -4997,7 +5135,7 @@
           <w:rPr>
             <w:rStyle w:val="Hyperlink"/>
             <w:lang w:val="ru-RU"/>
-            <w:rPrChange w:id="70" w:author="Zvorskyi Ivan" w:date="2015-08-10T17:52:00Z">
+            <w:rPrChange w:id="96" w:author="Zvorskyi Ivan" w:date="2015-08-10T17:52:00Z">
               <w:rPr>
                 <w:rStyle w:val="Hyperlink"/>
               </w:rPr>
@@ -5015,7 +5153,7 @@
           <w:rPr>
             <w:rStyle w:val="Hyperlink"/>
             <w:lang w:val="ru-RU"/>
-            <w:rPrChange w:id="71" w:author="Zvorskyi Ivan" w:date="2015-08-10T17:52:00Z">
+            <w:rPrChange w:id="97" w:author="Zvorskyi Ivan" w:date="2015-08-10T17:52:00Z">
               <w:rPr>
                 <w:rStyle w:val="Hyperlink"/>
               </w:rPr>
@@ -5033,7 +5171,7 @@
           <w:rPr>
             <w:rStyle w:val="Hyperlink"/>
             <w:lang w:val="ru-RU"/>
-            <w:rPrChange w:id="72" w:author="Zvorskyi Ivan" w:date="2015-08-10T17:52:00Z">
+            <w:rPrChange w:id="98" w:author="Zvorskyi Ivan" w:date="2015-08-10T17:52:00Z">
               <w:rPr>
                 <w:rStyle w:val="Hyperlink"/>
               </w:rPr>
@@ -5051,7 +5189,7 @@
           <w:rPr>
             <w:rStyle w:val="Hyperlink"/>
             <w:lang w:val="ru-RU"/>
-            <w:rPrChange w:id="73" w:author="Zvorskyi Ivan" w:date="2015-08-10T17:52:00Z">
+            <w:rPrChange w:id="99" w:author="Zvorskyi Ivan" w:date="2015-08-10T17:52:00Z">
               <w:rPr>
                 <w:rStyle w:val="Hyperlink"/>
               </w:rPr>
@@ -5071,7 +5209,7 @@
         <w:r>
           <w:rPr>
             <w:lang w:val="ru-RU"/>
-            <w:rPrChange w:id="74" w:author="Zvorskyi Ivan" w:date="2015-08-10T17:52:00Z">
+            <w:rPrChange w:id="100" w:author="Zvorskyi Ivan" w:date="2015-08-10T17:52:00Z">
               <w:rPr/>
             </w:rPrChange>
           </w:rPr>
@@ -5094,77 +5232,471 @@
     <w:p>
       <w:pPr>
         <w:rPr>
-          <w:lang w:val="ru-RU"/>
-          <w:rPrChange w:id="75" w:author="Zvorskyi Ivan" w:date="2015-08-10T17:52:00Z">
+          <w:ins w:id="101" w:author="Zvorskyi Ivan" w:date="2015-08-18T09:56:00Z"/>
+        </w:rPr>
+      </w:pPr>
+      <w:ins w:id="102" w:author="Zvorskyi Ivan" w:date="2015-08-10T17:52:00Z">
+        <w:r>
+          <w:rPr>
+            <w:lang w:val="ru-RU"/>
+          </w:rPr>
+          <w:fldChar w:fldCharType="begin"/>
+        </w:r>
+        <w:r>
+          <w:rPr>
+            <w:lang w:val="ru-RU"/>
+          </w:rPr>
+          <w:instrText xml:space="preserve"> HYPERLINK "</w:instrText>
+        </w:r>
+        <w:r>
+          <w:rPr>
+            <w:lang w:val="ru-RU"/>
+          </w:rPr>
+          <w:instrText>https://github.com/christill/instaslider</w:instrText>
+        </w:r>
+        <w:r>
+          <w:rPr>
+            <w:lang w:val="ru-RU"/>
+          </w:rPr>
+          <w:instrText xml:space="preserve">" </w:instrText>
+        </w:r>
+        <w:r>
+          <w:rPr>
+            <w:lang w:val="ru-RU"/>
+          </w:rPr>
+          <w:fldChar w:fldCharType="separate"/>
+        </w:r>
+        <w:r>
+          <w:rPr>
+            <w:rStyle w:val="Hyperlink"/>
+            <w:lang w:val="ru-RU"/>
+          </w:rPr>
+          <w:t>https://github.com/christill/instaslider</w:t>
+        </w:r>
+        <w:r>
+          <w:rPr>
+            <w:lang w:val="ru-RU"/>
+          </w:rPr>
+          <w:fldChar w:fldCharType="end"/>
+        </w:r>
+        <w:r>
+          <w:rPr>
+            <w:lang w:val="ru-RU"/>
+          </w:rPr>
+          <w:t xml:space="preserve"> </w:t>
+        </w:r>
+        <w:r>
+          <w:rPr>
+            <w:lang w:val="ru-RU"/>
+          </w:rPr>
+          <w:t xml:space="preserve"> </w:t>
+        </w:r>
+        <w:r>
+          <w:rPr>
+            <w:lang w:val="ru-RU"/>
+          </w:rPr>
+          <w:t>карусель для фоток з інсту</w:t>
+        </w:r>
+      </w:ins>
+    </w:p>
+    <w:p>
+      <w:pPr>
+        <w:rPr>
+          <w:ins w:id="103" w:author="Zvorskyi Ivan" w:date="2015-08-18T09:56:00Z"/>
+        </w:rPr>
+      </w:pPr>
+    </w:p>
+    <w:p>
+      <w:pPr>
+        <w:rPr>
+          <w:ins w:id="104" w:author="Zvorskyi Ivan" w:date="2015-08-18T10:39:00Z"/>
+        </w:rPr>
+      </w:pPr>
+      <w:ins w:id="105" w:author="Zvorskyi Ivan" w:date="2015-08-18T09:56:00Z">
+        <w:r>
+          <w:rPr>
+            <w:lang w:val="ru-RU"/>
+          </w:rPr>
+          <w:t xml:space="preserve">Використовувати </w:t>
+        </w:r>
+        <w:r>
+          <w:t xml:space="preserve">SVG </w:t>
+        </w:r>
+        <w:r>
+          <w:rPr>
+            <w:lang w:val="ru-RU"/>
+          </w:rPr>
+          <w:t>зам</w:t>
+        </w:r>
+      </w:ins>
+      <w:ins w:id="106" w:author="Zvorskyi Ivan" w:date="2015-08-18T09:57:00Z">
+        <w:r>
+          <w:rPr>
+            <w:lang w:val="ru-RU"/>
+          </w:rPr>
+          <w:t xml:space="preserve">ість </w:t>
+        </w:r>
+        <w:proofErr w:type="spellStart"/>
+        <w:r>
+          <w:t>png</w:t>
+        </w:r>
+      </w:ins>
+      <w:proofErr w:type="spellEnd"/>
+    </w:p>
+    <w:p>
+      <w:pPr>
+        <w:widowControl/>
+        <w:suppressAutoHyphens w:val="0"/>
+        <w:rPr>
+          <w:ins w:id="107" w:author="Zvorskyi Ivan" w:date="2015-08-18T10:39:00Z"/>
+        </w:rPr>
+      </w:pPr>
+      <w:ins w:id="108" w:author="Zvorskyi Ivan" w:date="2015-08-18T10:39:00Z">
+        <w:r>
+          <w:br w:type="page"/>
+        </w:r>
+      </w:ins>
+    </w:p>
+    <w:p>
+      <w:pPr>
+        <w:rPr>
+          <w:ins w:id="109" w:author="Zvorskyi Ivan" w:date="2015-08-18T10:39:00Z"/>
+          <w:lang w:val="ru-RU"/>
+        </w:rPr>
+      </w:pPr>
+      <w:ins w:id="110" w:author="Zvorskyi Ivan" w:date="2015-08-18T10:39:00Z">
+        <w:r>
+          <w:rPr>
+            <w:lang w:val="ru-RU"/>
+          </w:rPr>
+          <w:lastRenderedPageBreak/>
+          <w:t>Моменти для обговорення:</w:t>
+        </w:r>
+      </w:ins>
+    </w:p>
+    <w:p>
+      <w:pPr>
+        <w:pStyle w:val="ListParagraph"/>
+        <w:numPr>
+          <w:ilvl w:val="0"/>
+          <w:numId w:val="1"/>
+        </w:numPr>
+        <w:rPr>
+          <w:ins w:id="111" w:author="Zvorskyi Ivan" w:date="2015-08-18T10:40:00Z"/>
+          <w:lang w:val="ru-RU"/>
+        </w:rPr>
+        <w:pPrChange w:id="112" w:author="Zvorskyi Ivan" w:date="2015-08-18T10:39:00Z">
+          <w:pPr/>
+        </w:pPrChange>
+      </w:pPr>
+      <w:ins w:id="113" w:author="Zvorskyi Ivan" w:date="2015-08-18T10:39:00Z">
+        <w:r>
+          <w:rPr>
+            <w:lang w:val="ru-RU"/>
+          </w:rPr>
+          <w:t>Повед</w:t>
+        </w:r>
+      </w:ins>
+      <w:ins w:id="114" w:author="Zvorskyi Ivan" w:date="2015-08-18T10:40:00Z">
+        <w:r>
+          <w:rPr>
+            <w:lang w:val="ru-RU"/>
+          </w:rPr>
+          <w:t>і</w:t>
+        </w:r>
+      </w:ins>
+      <w:ins w:id="115" w:author="Zvorskyi Ivan" w:date="2015-08-18T10:39:00Z">
+        <w:r>
+          <w:rPr>
+            <w:lang w:val="ru-RU"/>
+          </w:rPr>
+          <w:t>нка</w:t>
+        </w:r>
+      </w:ins>
+      <w:ins w:id="116" w:author="Zvorskyi Ivan" w:date="2015-08-18T10:40:00Z">
+        <w:r>
+          <w:rPr>
+            <w:lang w:val="ru-RU"/>
+          </w:rPr>
+          <w:t>(вигляд) меню для мобільних пристроїв</w:t>
+        </w:r>
+      </w:ins>
+      <w:ins w:id="117" w:author="Zvorskyi Ivan" w:date="2015-08-18T11:04:00Z">
+        <w:r>
+          <w:rPr>
+            <w:lang w:val="ru-RU"/>
+            <w:rPrChange w:id="118" w:author="Zvorskyi Ivan" w:date="2015-08-18T11:04:00Z">
+              <w:rPr/>
+            </w:rPrChange>
+          </w:rPr>
+          <w:t xml:space="preserve"> </w:t>
+        </w:r>
+        <w:r>
+          <w:rPr>
+            <w:lang w:val="ru-RU"/>
+          </w:rPr>
+          <w:t>зникнення панел</w:t>
+        </w:r>
+      </w:ins>
+      <w:ins w:id="119" w:author="Zvorskyi Ivan" w:date="2015-08-18T11:05:00Z">
+        <w:r>
+          <w:rPr>
+            <w:lang w:val="ru-RU"/>
+          </w:rPr>
+          <w:t>і</w:t>
+        </w:r>
+      </w:ins>
+    </w:p>
+    <w:p>
+      <w:pPr>
+        <w:pStyle w:val="ListParagraph"/>
+        <w:numPr>
+          <w:ilvl w:val="0"/>
+          <w:numId w:val="1"/>
+        </w:numPr>
+        <w:rPr>
+          <w:ins w:id="120" w:author="Zvorskyi Ivan" w:date="2015-08-18T10:40:00Z"/>
+          <w:lang w:val="ru-RU"/>
+        </w:rPr>
+        <w:pPrChange w:id="121" w:author="Zvorskyi Ivan" w:date="2015-08-18T10:39:00Z">
+          <w:pPr/>
+        </w:pPrChange>
+      </w:pPr>
+      <w:ins w:id="122" w:author="Zvorskyi Ivan" w:date="2015-08-18T10:40:00Z">
+        <w:r>
+          <w:rPr>
+            <w:lang w:val="ru-RU"/>
+          </w:rPr>
+          <w:t>Розміри картинок(фотографій)</w:t>
+        </w:r>
+      </w:ins>
+    </w:p>
+    <w:p>
+      <w:pPr>
+        <w:pStyle w:val="ListParagraph"/>
+        <w:numPr>
+          <w:ilvl w:val="0"/>
+          <w:numId w:val="1"/>
+        </w:numPr>
+        <w:rPr>
+          <w:ins w:id="123" w:author="Zvorskyi Ivan" w:date="2015-08-18T10:42:00Z"/>
+          <w:lang w:val="ru-RU"/>
+        </w:rPr>
+        <w:pPrChange w:id="124" w:author="Zvorskyi Ivan" w:date="2015-08-18T10:39:00Z">
+          <w:pPr/>
+        </w:pPrChange>
+      </w:pPr>
+      <w:ins w:id="125" w:author="Zvorskyi Ivan" w:date="2015-08-18T10:41:00Z">
+        <w:r>
+          <w:rPr>
+            <w:lang w:val="ru-RU"/>
+          </w:rPr>
+          <w:t>Підсвічення меню(</w:t>
+        </w:r>
+      </w:ins>
+      <w:ins w:id="126" w:author="Zvorskyi Ivan" w:date="2015-08-18T10:42:00Z">
+        <w:r>
+          <w:rPr>
+            <w:lang w:val="ru-RU"/>
+          </w:rPr>
+          <w:t>соціальних іконок</w:t>
+        </w:r>
+      </w:ins>
+      <w:ins w:id="127" w:author="Zvorskyi Ivan" w:date="2015-08-18T10:41:00Z">
+        <w:r>
+          <w:rPr>
+            <w:lang w:val="ru-RU"/>
+          </w:rPr>
+          <w:t>)</w:t>
+        </w:r>
+      </w:ins>
+      <w:ins w:id="128" w:author="Zvorskyi Ivan" w:date="2015-08-18T10:42:00Z">
+        <w:r>
+          <w:rPr>
+            <w:lang w:val="ru-RU"/>
+          </w:rPr>
+          <w:t xml:space="preserve"> при наведенні</w:t>
+        </w:r>
+      </w:ins>
+    </w:p>
+    <w:p>
+      <w:pPr>
+        <w:pStyle w:val="ListParagraph"/>
+        <w:numPr>
+          <w:ilvl w:val="0"/>
+          <w:numId w:val="1"/>
+        </w:numPr>
+        <w:rPr>
+          <w:ins w:id="129" w:author="Zvorskyi Ivan" w:date="2015-08-18T11:04:00Z"/>
+          <w:lang w:val="ru-RU"/>
+        </w:rPr>
+        <w:pPrChange w:id="130" w:author="Zvorskyi Ivan" w:date="2015-08-18T10:39:00Z">
+          <w:pPr/>
+        </w:pPrChange>
+      </w:pPr>
+      <w:ins w:id="131" w:author="Zvorskyi Ivan" w:date="2015-08-18T10:42:00Z">
+        <w:r>
+          <w:rPr>
+            <w:lang w:val="ru-RU"/>
+          </w:rPr>
+          <w:t>Вигляд кнопок поділитися в блог</w:t>
+        </w:r>
+      </w:ins>
+    </w:p>
+    <w:p>
+      <w:pPr>
+        <w:pStyle w:val="ListParagraph"/>
+        <w:numPr>
+          <w:ilvl w:val="0"/>
+          <w:numId w:val="1"/>
+        </w:numPr>
+        <w:rPr>
+          <w:ins w:id="132" w:author="Zvorskyi Ivan" w:date="2015-08-18T17:57:00Z"/>
+          <w:rPrChange w:id="133" w:author="Zvorskyi Ivan" w:date="2015-08-18T17:57:00Z">
+            <w:rPr>
+              <w:ins w:id="134" w:author="Zvorskyi Ivan" w:date="2015-08-18T17:57:00Z"/>
+              <w:lang w:val="uk-UA"/>
+            </w:rPr>
+          </w:rPrChange>
+        </w:rPr>
+        <w:pPrChange w:id="135" w:author="Zvorskyi Ivan" w:date="2015-08-18T10:39:00Z">
+          <w:pPr/>
+        </w:pPrChange>
+      </w:pPr>
+      <w:ins w:id="136" w:author="Zvorskyi Ivan" w:date="2015-08-18T11:04:00Z">
+        <w:r>
+          <w:t>Loader view</w:t>
+        </w:r>
+      </w:ins>
+      <w:ins w:id="137" w:author="Zvorskyi Ivan" w:date="2015-08-18T17:57:00Z">
+        <w:r>
+          <w:rPr>
+            <w:lang w:val="uk-UA"/>
+          </w:rPr>
+          <w:t>(</w:t>
+        </w:r>
+        <w:r>
+          <w:t>accept or no</w:t>
+        </w:r>
+        <w:r>
+          <w:rPr>
+            <w:lang w:val="uk-UA"/>
+          </w:rPr>
+          <w:t>)</w:t>
+        </w:r>
+      </w:ins>
+    </w:p>
+    <w:p>
+      <w:pPr>
+        <w:pStyle w:val="ListParagraph"/>
+        <w:numPr>
+          <w:ilvl w:val="0"/>
+          <w:numId w:val="1"/>
+        </w:numPr>
+        <w:rPr>
+          <w:ins w:id="138" w:author="Zvorskyi Ivan" w:date="2015-08-18T17:57:00Z"/>
+          <w:rPrChange w:id="139" w:author="Zvorskyi Ivan" w:date="2015-08-18T17:57:00Z">
+            <w:rPr>
+              <w:ins w:id="140" w:author="Zvorskyi Ivan" w:date="2015-08-18T17:57:00Z"/>
+              <w:lang w:val="ru-RU"/>
+            </w:rPr>
+          </w:rPrChange>
+        </w:rPr>
+        <w:pPrChange w:id="141" w:author="Zvorskyi Ivan" w:date="2015-08-18T10:39:00Z">
+          <w:pPr/>
+        </w:pPrChange>
+      </w:pPr>
+      <w:ins w:id="142" w:author="Zvorskyi Ivan" w:date="2015-08-18T12:17:00Z">
+        <w:r>
+          <w:rPr>
+            <w:lang w:val="uk-UA"/>
+          </w:rPr>
+          <w:t xml:space="preserve"> </w:t>
+        </w:r>
+      </w:ins>
+      <w:ins w:id="143" w:author="Zvorskyi Ivan" w:date="2015-08-18T17:57:00Z">
+        <w:r>
+          <w:rPr>
+            <w:lang w:val="ru-RU"/>
+          </w:rPr>
+          <w:t>Вигляд календаря</w:t>
+        </w:r>
+      </w:ins>
+    </w:p>
+    <w:p>
+      <w:pPr>
+        <w:pStyle w:val="ListParagraph"/>
+        <w:rPr>
+          <w:ins w:id="144" w:author="Zvorskyi Ivan" w:date="2015-08-18T18:00:00Z"/>
+          <w:rPrChange w:id="145" w:author="Zvorskyi Ivan" w:date="2015-08-18T18:00:00Z">
+            <w:rPr>
+              <w:ins w:id="146" w:author="Zvorskyi Ivan" w:date="2015-08-18T18:00:00Z"/>
+              <w:lang w:val="ru-RU"/>
+            </w:rPr>
+          </w:rPrChange>
+        </w:rPr>
+        <w:pPrChange w:id="147" w:author="Zvorskyi Ivan" w:date="2015-08-18T17:59:00Z">
+          <w:pPr/>
+        </w:pPrChange>
+      </w:pPr>
+      <w:ins w:id="148" w:author="Zvorskyi Ivan" w:date="2015-08-18T18:00:00Z">
+        <w:r>
+          <w:fldChar w:fldCharType="begin"/>
+        </w:r>
+        <w:r>
+          <w:instrText xml:space="preserve"> HYPERLINK "</w:instrText>
+        </w:r>
+      </w:ins>
+      <w:ins w:id="149" w:author="Zvorskyi Ivan" w:date="2015-08-18T17:58:00Z">
+        <w:r>
+          <w:instrText>http://codepen.io/maggiben/pen/OPmLBW</w:instrText>
+        </w:r>
+      </w:ins>
+      <w:ins w:id="150" w:author="Zvorskyi Ivan" w:date="2015-08-18T18:00:00Z">
+        <w:r>
+          <w:instrText xml:space="preserve">" </w:instrText>
+        </w:r>
+        <w:r>
+          <w:fldChar w:fldCharType="separate"/>
+        </w:r>
+      </w:ins>
+      <w:ins w:id="151" w:author="Zvorskyi Ivan" w:date="2015-08-18T17:58:00Z">
+        <w:r>
+          <w:rPr>
+            <w:rStyle w:val="Hyperlink"/>
+          </w:rPr>
+          <w:t>http://codepen.io/maggiben/pen/OPmLBW</w:t>
+        </w:r>
+      </w:ins>
+      <w:ins w:id="152" w:author="Zvorskyi Ivan" w:date="2015-08-18T18:00:00Z">
+        <w:r>
+          <w:fldChar w:fldCharType="end"/>
+        </w:r>
+      </w:ins>
+    </w:p>
+    <w:p>
+      <w:pPr>
+        <w:pStyle w:val="ListParagraph"/>
+        <w:rPr>
+          <w:lang w:val="uk-UA"/>
+          <w:rPrChange w:id="153" w:author="Zvorskyi Ivan" w:date="2015-08-18T18:00:00Z">
             <w:rPr/>
           </w:rPrChange>
         </w:rPr>
-      </w:pPr>
-      <w:ins w:id="76" w:author="Zvorskyi Ivan" w:date="2015-08-10T17:52:00Z">
-        <w:r>
-          <w:rPr>
-            <w:lang w:val="ru-RU"/>
-          </w:rPr>
-          <w:fldChar w:fldCharType="begin"/>
-        </w:r>
-        <w:r>
-          <w:rPr>
-            <w:lang w:val="ru-RU"/>
-          </w:rPr>
-          <w:instrText xml:space="preserve"> HYPERLINK "</w:instrText>
-        </w:r>
-        <w:r>
-          <w:rPr>
-            <w:lang w:val="ru-RU"/>
-          </w:rPr>
-          <w:instrText>https://github.com/christill/instaslider</w:instrText>
-        </w:r>
-        <w:r>
-          <w:rPr>
-            <w:lang w:val="ru-RU"/>
-          </w:rPr>
-          <w:instrText xml:space="preserve">" </w:instrText>
-        </w:r>
-        <w:r>
-          <w:rPr>
-            <w:lang w:val="ru-RU"/>
-          </w:rPr>
-          <w:fldChar w:fldCharType="separate"/>
-        </w:r>
-        <w:r>
-          <w:rPr>
-            <w:rStyle w:val="Hyperlink"/>
-            <w:lang w:val="ru-RU"/>
-          </w:rPr>
-          <w:t>https://github.com/christill/instaslider</w:t>
-        </w:r>
-        <w:r>
-          <w:rPr>
-            <w:lang w:val="ru-RU"/>
-          </w:rPr>
-          <w:fldChar w:fldCharType="end"/>
-        </w:r>
-        <w:r>
-          <w:rPr>
-            <w:lang w:val="ru-RU"/>
-          </w:rPr>
-          <w:t xml:space="preserve"> </w:t>
-        </w:r>
-        <w:r>
-          <w:rPr>
-            <w:lang w:val="ru-RU"/>
-          </w:rPr>
-          <w:t xml:space="preserve"> </w:t>
-        </w:r>
-        <w:r>
-          <w:rPr>
-            <w:lang w:val="ru-RU"/>
-          </w:rPr>
-          <w:t>карусель для фоток з інсту</w:t>
+        <w:pPrChange w:id="154" w:author="Zvorskyi Ivan" w:date="2015-08-18T17:59:00Z">
+          <w:pPr/>
+        </w:pPrChange>
+      </w:pPr>
+      <w:ins w:id="155" w:author="Zvorskyi Ivan" w:date="2015-08-18T18:00:00Z">
+        <w:r>
+          <w:rPr>
+            <w:lang w:val="uk-UA"/>
+          </w:rPr>
+          <w:t>http://fullcalendar.io/</w:t>
         </w:r>
       </w:ins>
-      <w:bookmarkStart w:id="77" w:name="_GoBack"/>
-      <w:bookmarkEnd w:id="77"/>
+      <w:bookmarkStart w:id="156" w:name="_GoBack"/>
+      <w:bookmarkEnd w:id="156"/>
     </w:p>
     <w:sectPr>
       <w:pgSz w:w="11906" w:h="16838"/>
@@ -5178,7 +5710,7 @@
 
 <file path=word/comments.xml><?xml version="1.0" encoding="utf-8"?>
 <w:comments xmlns:wpc="http://schemas.microsoft.com/office/word/2010/wordprocessingCanvas" xmlns:mc="http://schemas.openxmlformats.org/markup-compatibility/2006" xmlns:o="urn:schemas-microsoft-com:office:office" xmlns:r="http://schemas.openxmlformats.org/officeDocument/2006/relationships" xmlns:m="http://schemas.openxmlformats.org/officeDocument/2006/math" xmlns:v="urn:schemas-microsoft-com:vml" xmlns:wp14="http://schemas.microsoft.com/office/word/2010/wordprocessingDrawing" xmlns:wp="http://schemas.openxmlformats.org/drawingml/2006/wordprocessingDrawing" xmlns:w10="urn:schemas-microsoft-com:office:word" xmlns:w="http://schemas.openxmlformats.org/wordprocessingml/2006/main" xmlns:w14="http://schemas.microsoft.com/office/word/2010/wordml" xmlns:wpg="http://schemas.microsoft.com/office/word/2010/wordprocessingGroup" xmlns:wpi="http://schemas.microsoft.com/office/word/2010/wordprocessingInk" xmlns:wne="http://schemas.microsoft.com/office/word/2006/wordml" xmlns:wps="http://schemas.microsoft.com/office/word/2010/wordprocessingShape" mc:Ignorable="w14 wp14">
-  <w:comment w:id="5" w:author="Zvorskyi Ivan" w:date="2015-08-10T17:05:00Z" w:initials="IZV">
+  <w:comment w:id="12" w:author="Zvorskyi Ivan" w:date="2015-08-10T17:05:00Z" w:initials="IZV">
     <w:p>
       <w:pPr>
         <w:pStyle w:val="CommentText"/>
@@ -5228,6 +5760,103 @@
     </w:p>
   </w:comment>
 </w:comments>
+</file>
+
+<file path=word/numbering.xml><?xml version="1.0" encoding="utf-8"?>
+<w:numbering xmlns:wpc="http://schemas.microsoft.com/office/word/2010/wordprocessingCanvas" xmlns:mc="http://schemas.openxmlformats.org/markup-compatibility/2006" xmlns:o="urn:schemas-microsoft-com:office:office" xmlns:r="http://schemas.openxmlformats.org/officeDocument/2006/relationships" xmlns:m="http://schemas.openxmlformats.org/officeDocument/2006/math" xmlns:v="urn:schemas-microsoft-com:vml" xmlns:wp14="http://schemas.microsoft.com/office/word/2010/wordprocessingDrawing" xmlns:wp="http://schemas.openxmlformats.org/drawingml/2006/wordprocessingDrawing" xmlns:w10="urn:schemas-microsoft-com:office:word" xmlns:w="http://schemas.openxmlformats.org/wordprocessingml/2006/main" xmlns:w14="http://schemas.microsoft.com/office/word/2010/wordml" xmlns:wpg="http://schemas.microsoft.com/office/word/2010/wordprocessingGroup" xmlns:wpi="http://schemas.microsoft.com/office/word/2010/wordprocessingInk" xmlns:wne="http://schemas.microsoft.com/office/word/2006/wordml" xmlns:wps="http://schemas.microsoft.com/office/word/2010/wordprocessingShape" mc:Ignorable="w14 wp14">
+  <w:abstractNum w:abstractNumId="0">
+    <w:nsid w:val="450C1684"/>
+    <w:multiLevelType w:val="hybridMultilevel"/>
+    <w:tmpl w:val="A838E598"/>
+    <w:lvl w:ilvl="0" w:tplc="04190011">
+      <w:start w:val="1"/>
+      <w:numFmt w:val="decimal"/>
+      <w:lvlText w:val="%1)"/>
+      <w:lvlJc w:val="left"/>
+      <w:pPr>
+        <w:ind w:left="720" w:hanging="360"/>
+      </w:pPr>
+      <w:rPr>
+        <w:rFonts w:hint="default"/>
+      </w:rPr>
+    </w:lvl>
+    <w:lvl w:ilvl="1" w:tplc="04190019" w:tentative="1">
+      <w:start w:val="1"/>
+      <w:numFmt w:val="lowerLetter"/>
+      <w:lvlText w:val="%2."/>
+      <w:lvlJc w:val="left"/>
+      <w:pPr>
+        <w:ind w:left="1440" w:hanging="360"/>
+      </w:pPr>
+    </w:lvl>
+    <w:lvl w:ilvl="2" w:tplc="0419001B" w:tentative="1">
+      <w:start w:val="1"/>
+      <w:numFmt w:val="lowerRoman"/>
+      <w:lvlText w:val="%3."/>
+      <w:lvlJc w:val="right"/>
+      <w:pPr>
+        <w:ind w:left="2160" w:hanging="180"/>
+      </w:pPr>
+    </w:lvl>
+    <w:lvl w:ilvl="3" w:tplc="0419000F" w:tentative="1">
+      <w:start w:val="1"/>
+      <w:numFmt w:val="decimal"/>
+      <w:lvlText w:val="%4."/>
+      <w:lvlJc w:val="left"/>
+      <w:pPr>
+        <w:ind w:left="2880" w:hanging="360"/>
+      </w:pPr>
+    </w:lvl>
+    <w:lvl w:ilvl="4" w:tplc="04190019" w:tentative="1">
+      <w:start w:val="1"/>
+      <w:numFmt w:val="lowerLetter"/>
+      <w:lvlText w:val="%5."/>
+      <w:lvlJc w:val="left"/>
+      <w:pPr>
+        <w:ind w:left="3600" w:hanging="360"/>
+      </w:pPr>
+    </w:lvl>
+    <w:lvl w:ilvl="5" w:tplc="0419001B" w:tentative="1">
+      <w:start w:val="1"/>
+      <w:numFmt w:val="lowerRoman"/>
+      <w:lvlText w:val="%6."/>
+      <w:lvlJc w:val="right"/>
+      <w:pPr>
+        <w:ind w:left="4320" w:hanging="180"/>
+      </w:pPr>
+    </w:lvl>
+    <w:lvl w:ilvl="6" w:tplc="0419000F" w:tentative="1">
+      <w:start w:val="1"/>
+      <w:numFmt w:val="decimal"/>
+      <w:lvlText w:val="%7."/>
+      <w:lvlJc w:val="left"/>
+      <w:pPr>
+        <w:ind w:left="5040" w:hanging="360"/>
+      </w:pPr>
+    </w:lvl>
+    <w:lvl w:ilvl="7" w:tplc="04190019" w:tentative="1">
+      <w:start w:val="1"/>
+      <w:numFmt w:val="lowerLetter"/>
+      <w:lvlText w:val="%8."/>
+      <w:lvlJc w:val="left"/>
+      <w:pPr>
+        <w:ind w:left="5760" w:hanging="360"/>
+      </w:pPr>
+    </w:lvl>
+    <w:lvl w:ilvl="8" w:tplc="0419001B" w:tentative="1">
+      <w:start w:val="1"/>
+      <w:numFmt w:val="lowerRoman"/>
+      <w:lvlText w:val="%9."/>
+      <w:lvlJc w:val="right"/>
+      <w:pPr>
+        <w:ind w:left="6480" w:hanging="180"/>
+      </w:pPr>
+    </w:lvl>
+  </w:abstractNum>
+  <w:num w:numId="1">
+    <w:abstractNumId w:val="0"/>
+  </w:num>
+</w:numbering>
 </file>
 
 <file path=word/styles.xml><?xml version="1.0" encoding="utf-8"?>
@@ -5603,6 +6232,21 @@
       <w:bCs/>
       <w:sz w:val="20"/>
       <w:szCs w:val="18"/>
+    </w:rPr>
+  </w:style>
+  <w:style w:type="paragraph" w:styleId="ListParagraph">
+    <w:name w:val="List Paragraph"/>
+    <w:basedOn w:val="Normal"/>
+    <w:uiPriority w:val="34"/>
+    <w:qFormat/>
+    <w:rsid w:val="00F27E2A"/>
+    <w:pPr>
+      <w:ind w:left="720"/>
+      <w:contextualSpacing/>
+    </w:pPr>
+    <w:rPr>
+      <w:rFonts w:cs="Mangal"/>
+      <w:szCs w:val="21"/>
     </w:rPr>
   </w:style>
 </w:styles>
@@ -6088,7 +6732,7 @@
 </file>
 
 <file path=customXml/itemProps1.xml><?xml version="1.0" encoding="utf-8"?>
-<ds:datastoreItem xmlns:ds="http://schemas.openxmlformats.org/officeDocument/2006/customXml" ds:itemID="{007E30CD-1EC6-41D9-B434-613ACFD770A5}">
+<ds:datastoreItem xmlns:ds="http://schemas.openxmlformats.org/officeDocument/2006/customXml" ds:itemID="{07BE8510-9094-4676-8389-D991538D7D41}">
   <ds:schemaRefs>
     <ds:schemaRef ds:uri="http://schemas.openxmlformats.org/officeDocument/2006/bibliography"/>
   </ds:schemaRefs>

--- a/Technical Design.docx
+++ b/Technical Design.docx
@@ -1,10 +1,9 @@
 
 <file path=word/document.xml><?xml version="1.0" encoding="utf-8"?>
-<w:document xmlns:o="urn:schemas-microsoft-com:office:office" xmlns:r="http://schemas.openxmlformats.org/officeDocument/2006/relationships" xmlns:v="urn:schemas-microsoft-com:vml" xmlns:w="http://schemas.openxmlformats.org/wordprocessingml/2006/main" xmlns:w10="urn:schemas-microsoft-com:office:word" xmlns:wp="http://schemas.openxmlformats.org/drawingml/2006/wordprocessingDrawing">
+<w:document xmlns:wpc="http://schemas.microsoft.com/office/word/2010/wordprocessingCanvas" xmlns:mc="http://schemas.openxmlformats.org/markup-compatibility/2006" xmlns:o="urn:schemas-microsoft-com:office:office" xmlns:r="http://schemas.openxmlformats.org/officeDocument/2006/relationships" xmlns:m="http://schemas.openxmlformats.org/officeDocument/2006/math" xmlns:v="urn:schemas-microsoft-com:vml" xmlns:wp14="http://schemas.microsoft.com/office/word/2010/wordprocessingDrawing" xmlns:wp="http://schemas.openxmlformats.org/drawingml/2006/wordprocessingDrawing" xmlns:w10="urn:schemas-microsoft-com:office:word" xmlns:w="http://schemas.openxmlformats.org/wordprocessingml/2006/main" xmlns:w14="http://schemas.microsoft.com/office/word/2010/wordml" xmlns:wpg="http://schemas.microsoft.com/office/word/2010/wordprocessingGroup" xmlns:wpi="http://schemas.microsoft.com/office/word/2010/wordprocessingInk" xmlns:wne="http://schemas.microsoft.com/office/word/2006/wordml" xmlns:wps="http://schemas.microsoft.com/office/word/2010/wordprocessingShape" mc:Ignorable="w14 wp14">
   <w:body>
     <w:p>
       <w:pPr>
-        <w:pStyle w:val="Normal"/>
         <w:rPr>
           <w:lang w:val="ru-RU"/>
         </w:rPr>
@@ -16,7 +15,6 @@
         <w:t>1. Скретч сайта(</w:t>
       </w:r>
       <w:r>
-        <w:rPr/>
         <w:t>https</w:t>
       </w:r>
       <w:r>
@@ -26,7 +24,6 @@
         <w:t>://</w:t>
       </w:r>
       <w:r>
-        <w:rPr/>
         <w:t>wireframe</w:t>
       </w:r>
       <w:r>
@@ -36,7 +33,6 @@
         <w:t>.</w:t>
       </w:r>
       <w:r>
-        <w:rPr/>
         <w:t>cc</w:t>
       </w:r>
       <w:r>
@@ -45,10 +41,11 @@
         </w:rPr>
         <w:t>/</w:t>
       </w:r>
-      <w:r>
-        <w:rPr/>
+      <w:proofErr w:type="spellStart"/>
+      <w:r>
         <w:t>PoPwbh</w:t>
       </w:r>
+      <w:proofErr w:type="spellEnd"/>
       <w:r>
         <w:rPr>
           <w:lang w:val="ru-RU"/>
@@ -58,8 +55,12 @@
     </w:p>
     <w:p>
       <w:pPr>
-        <w:pStyle w:val="Normal"/>
-        <w:rPr/>
+        <w:rPr>
+          <w:lang w:val="ru-RU"/>
+          <w:rPrChange w:id="0" w:author="Zvorskyi Ivan" w:date="2015-08-20T09:54:00Z">
+            <w:rPr/>
+          </w:rPrChange>
+        </w:rPr>
       </w:pPr>
       <w:r>
         <w:rPr>
@@ -68,14 +69,17 @@
         <w:t xml:space="preserve">2. Елементи головної сторінки </w:t>
       </w:r>
       <w:r>
-        <w:rPr/>
         <w:t>Portfolio</w:t>
       </w:r>
     </w:p>
     <w:p>
       <w:pPr>
-        <w:pStyle w:val="Normal"/>
-        <w:rPr/>
+        <w:rPr>
+          <w:lang w:val="ru-RU"/>
+          <w:rPrChange w:id="1" w:author="Zvorskyi Ivan" w:date="2015-08-20T09:54:00Z">
+            <w:rPr/>
+          </w:rPrChange>
+        </w:rPr>
       </w:pPr>
       <w:r>
         <w:rPr>
@@ -85,15 +89,10 @@
         <w:t xml:space="preserve">а) </w:t>
       </w:r>
       <w:r>
-        <w:rPr/>
         <w:t>Header</w:t>
       </w:r>
     </w:p>
     <w:p>
-      <w:pPr>
-        <w:pStyle w:val="Normal"/>
-        <w:rPr/>
-      </w:pPr>
       <w:r>
         <w:rPr>
           <w:lang w:val="ru-RU"/>
@@ -101,39 +100,23 @@
         <w:tab/>
       </w:r>
       <w:r>
-        <w:rPr/>
         <w:t xml:space="preserve">b) Body </w:t>
       </w:r>
     </w:p>
     <w:p>
-      <w:pPr>
-        <w:pStyle w:val="Normal"/>
-        <w:rPr/>
-      </w:pPr>
-      <w:r>
-        <w:rPr/>
+      <w:r>
         <w:tab/>
         <w:t>c) Footer</w:t>
       </w:r>
     </w:p>
     <w:p>
-      <w:pPr>
-        <w:pStyle w:val="Normal"/>
-        <w:rPr/>
-      </w:pPr>
-      <w:r>
-        <w:rPr/>
+      <w:r>
         <w:tab/>
         <w:t xml:space="preserve">e) Side Bar </w:t>
       </w:r>
     </w:p>
     <w:p>
-      <w:pPr>
-        <w:pStyle w:val="Normal"/>
-        <w:rPr/>
-      </w:pPr>
-      <w:r>
-        <w:rPr/>
+      <w:r>
         <w:t xml:space="preserve">3. </w:t>
       </w:r>
       <w:r>
@@ -143,7 +126,6 @@
         <w:t>Дизайн</w:t>
       </w:r>
       <w:r>
-        <w:rPr/>
         <w:t xml:space="preserve"> </w:t>
       </w:r>
       <w:r>
@@ -153,17 +135,11 @@
         <w:t>сторінки</w:t>
       </w:r>
       <w:r>
-        <w:rPr/>
         <w:t xml:space="preserve"> Blog</w:t>
       </w:r>
     </w:p>
     <w:p>
-      <w:pPr>
-        <w:pStyle w:val="Normal"/>
-        <w:rPr/>
-      </w:pPr>
-      <w:r>
-        <w:rPr/>
+      <w:r>
         <w:t xml:space="preserve">4. </w:t>
       </w:r>
       <w:r>
@@ -173,7 +149,6 @@
         <w:t>Дизайн</w:t>
       </w:r>
       <w:r>
-        <w:rPr/>
         <w:t xml:space="preserve"> </w:t>
       </w:r>
       <w:r>
@@ -183,17 +158,16 @@
         <w:t>сторінки</w:t>
       </w:r>
       <w:r>
-        <w:rPr/>
-        <w:t xml:space="preserve"> About</w:t>
-      </w:r>
-    </w:p>
-    <w:p>
-      <w:pPr>
-        <w:pStyle w:val="Normal"/>
-        <w:rPr/>
-      </w:pPr>
-      <w:r>
-        <w:rPr/>
+        <w:t xml:space="preserve"> </w:t>
+      </w:r>
+      <w:proofErr w:type="gramStart"/>
+      <w:r>
+        <w:t>About</w:t>
+      </w:r>
+      <w:proofErr w:type="gramEnd"/>
+    </w:p>
+    <w:p>
+      <w:r>
         <w:t xml:space="preserve">5. </w:t>
       </w:r>
       <w:r>
@@ -203,7 +177,6 @@
         <w:t>Дизайн</w:t>
       </w:r>
       <w:r>
-        <w:rPr/>
         <w:t xml:space="preserve"> </w:t>
       </w:r>
       <w:r>
@@ -213,17 +186,11 @@
         <w:t>сторінки</w:t>
       </w:r>
       <w:r>
-        <w:rPr/>
         <w:t xml:space="preserve"> Advices</w:t>
       </w:r>
     </w:p>
     <w:p>
-      <w:pPr>
-        <w:pStyle w:val="Normal"/>
-        <w:rPr/>
-      </w:pPr>
-      <w:r>
-        <w:rPr/>
+      <w:r>
         <w:t xml:space="preserve">6. </w:t>
       </w:r>
       <w:r>
@@ -233,7 +200,6 @@
         <w:t>Дизайн</w:t>
       </w:r>
       <w:r>
-        <w:rPr/>
         <w:t xml:space="preserve"> </w:t>
       </w:r>
       <w:r>
@@ -243,13 +209,11 @@
         <w:t>сторінки</w:t>
       </w:r>
       <w:r>
-        <w:rPr/>
         <w:t xml:space="preserve"> Contact</w:t>
       </w:r>
     </w:p>
     <w:p>
       <w:pPr>
-        <w:pStyle w:val="Normal"/>
         <w:rPr>
           <w:color w:val="FF0000"/>
         </w:rPr>
@@ -289,13 +253,15 @@
     </w:p>
     <w:p>
       <w:pPr>
-        <w:pStyle w:val="Normal"/>
-        <w:rPr>
-          <w:lang w:val="ru-RU"/>
-        </w:rPr>
-      </w:pPr>
-      <w:r>
-        <w:rPr/>
+        <w:rPr>
+          <w:rPrChange w:id="2" w:author="Zvorskyi Ivan" w:date="2015-08-20T09:54:00Z">
+            <w:rPr>
+              <w:lang w:val="ru-RU"/>
+            </w:rPr>
+          </w:rPrChange>
+        </w:rPr>
+      </w:pPr>
+      <w:r>
         <w:t xml:space="preserve">8. </w:t>
       </w:r>
       <w:r>
@@ -305,7 +271,6 @@
         <w:t>Дизайн</w:t>
       </w:r>
       <w:r>
-        <w:rPr/>
         <w:t xml:space="preserve"> Tags </w:t>
       </w:r>
       <w:r>
@@ -317,16 +282,21 @@
     </w:p>
     <w:p>
       <w:pPr>
-        <w:pStyle w:val="Normal"/>
         <w:rPr>
           <w:color w:val="FF0000"/>
-          <w:rPrChange w:id="0" w:author="" w:date="0-00-00T00:00:00Z"/>
+          <w:lang w:val="ru-RU"/>
+          <w:rPrChange w:id="3" w:author="Zvorskyi Ivan" w:date="2015-08-20T09:54:00Z">
+            <w:rPr/>
+          </w:rPrChange>
         </w:rPr>
       </w:pPr>
       <w:r>
         <w:rPr>
           <w:color w:val="FF0000"/>
-          <w:rPrChange w:id="0" w:author="" w:date="0-00-00T00:00:00Z"/>
+          <w:lang w:val="ru-RU"/>
+          <w:rPrChange w:id="4" w:author="Zvorskyi Ivan" w:date="2015-08-20T09:54:00Z">
+            <w:rPr/>
+          </w:rPrChange>
         </w:rPr>
         <w:t xml:space="preserve">9. </w:t>
       </w:r>
@@ -340,7 +310,10 @@
       <w:r>
         <w:rPr>
           <w:color w:val="FF0000"/>
-          <w:rPrChange w:id="0" w:author="" w:date="0-00-00T00:00:00Z"/>
+          <w:lang w:val="ru-RU"/>
+          <w:rPrChange w:id="5" w:author="Zvorskyi Ivan" w:date="2015-08-20T09:54:00Z">
+            <w:rPr/>
+          </w:rPrChange>
         </w:rPr>
         <w:t xml:space="preserve"> </w:t>
       </w:r>
@@ -354,7 +327,10 @@
       <w:r>
         <w:rPr>
           <w:color w:val="FF0000"/>
-          <w:rPrChange w:id="0" w:author="" w:date="0-00-00T00:00:00Z"/>
+          <w:lang w:val="ru-RU"/>
+          <w:rPrChange w:id="6" w:author="Zvorskyi Ivan" w:date="2015-08-20T09:54:00Z">
+            <w:rPr/>
+          </w:rPrChange>
         </w:rPr>
         <w:t>(</w:t>
       </w:r>
@@ -368,7 +344,10 @@
       <w:r>
         <w:rPr>
           <w:color w:val="FF0000"/>
-          <w:rPrChange w:id="0" w:author="" w:date="0-00-00T00:00:00Z"/>
+          <w:lang w:val="ru-RU"/>
+          <w:rPrChange w:id="7" w:author="Zvorskyi Ivan" w:date="2015-08-20T09:54:00Z">
+            <w:rPr/>
+          </w:rPrChange>
         </w:rPr>
         <w:t xml:space="preserve"> </w:t>
       </w:r>
@@ -382,7 +361,10 @@
       <w:r>
         <w:rPr>
           <w:color w:val="FF0000"/>
-          <w:rPrChange w:id="0" w:author="" w:date="0-00-00T00:00:00Z"/>
+          <w:lang w:val="ru-RU"/>
+          <w:rPrChange w:id="8" w:author="Zvorskyi Ivan" w:date="2015-08-20T09:54:00Z">
+            <w:rPr/>
+          </w:rPrChange>
         </w:rPr>
         <w:t xml:space="preserve"> </w:t>
       </w:r>
@@ -396,14 +378,16 @@
       <w:r>
         <w:rPr>
           <w:color w:val="FF0000"/>
-          <w:rPrChange w:id="0" w:author="" w:date="0-00-00T00:00:00Z"/>
+          <w:lang w:val="ru-RU"/>
+          <w:rPrChange w:id="9" w:author="Zvorskyi Ivan" w:date="2015-08-20T09:54:00Z">
+            <w:rPr/>
+          </w:rPrChange>
         </w:rPr>
         <w:t>)</w:t>
       </w:r>
     </w:p>
     <w:p>
       <w:pPr>
-        <w:pStyle w:val="Normal"/>
         <w:rPr>
           <w:lang w:val="ru-RU"/>
         </w:rPr>
@@ -414,7 +398,7 @@
         </w:rPr>
         <w:t>10. Додаткові елементи</w:t>
       </w:r>
-      <w:ins w:id="6" w:author="Zvorskyi Ivan" w:date="2015-08-10T17:06:00Z">
+      <w:ins w:id="10" w:author="Zvorskyi Ivan" w:date="2015-08-10T17:06:00Z">
         <w:r>
           <w:rPr>
             <w:lang w:val="ru-RU"/>
@@ -425,7 +409,6 @@
     </w:p>
     <w:p>
       <w:pPr>
-        <w:pStyle w:val="Normal"/>
         <w:rPr>
           <w:lang w:val="ru-RU"/>
         </w:rPr>
@@ -440,7 +423,6 @@
     </w:p>
     <w:p>
       <w:pPr>
-        <w:pStyle w:val="Normal"/>
         <w:rPr>
           <w:color w:val="FF0000"/>
           <w:lang w:val="ru-RU"/>
@@ -462,7 +444,6 @@
     </w:p>
     <w:p>
       <w:pPr>
-        <w:pStyle w:val="Normal"/>
         <w:rPr>
           <w:lang w:val="ru-RU"/>
         </w:rPr>
@@ -476,35 +457,22 @@
     </w:p>
     <w:p>
       <w:pPr>
-        <w:pStyle w:val="Normal"/>
-        <w:rPr>
-          <w:lang w:val="ru-RU"/>
-        </w:rPr>
-      </w:pPr>
-      <w:r>
-        <w:rPr>
-          <w:lang w:val="ru-RU"/>
-        </w:rPr>
-      </w:r>
-    </w:p>
-    <w:p>
-      <w:pPr>
-        <w:pStyle w:val="Normal"/>
-        <w:widowControl/>
-        <w:suppressAutoHyphens w:val="false"/>
-        <w:rPr>
-          <w:lang w:val="ru-RU"/>
-        </w:rPr>
-      </w:pPr>
-      <w:r>
-        <w:rPr>
-          <w:lang w:val="ru-RU"/>
-        </w:rPr>
-      </w:r>
-    </w:p>
-    <w:p>
-      <w:pPr>
-        <w:pStyle w:val="Normal"/>
+        <w:rPr>
+          <w:lang w:val="ru-RU"/>
+        </w:rPr>
+      </w:pPr>
+    </w:p>
+    <w:p>
+      <w:pPr>
+        <w:widowControl/>
+        <w:suppressAutoHyphens w:val="0"/>
+        <w:rPr>
+          <w:lang w:val="ru-RU"/>
+        </w:rPr>
+      </w:pPr>
+    </w:p>
+    <w:p>
+      <w:pPr>
         <w:pageBreakBefore/>
         <w:rPr>
           <w:b/>
@@ -521,6 +489,7 @@
           <w:sz w:val="30"/>
           <w:lang w:val="ru-RU"/>
         </w:rPr>
+        <w:lastRenderedPageBreak/>
         <w:t xml:space="preserve">2. </w:t>
       </w:r>
       <w:r>
@@ -534,17 +503,16 @@
       </w:r>
     </w:p>
     <w:p>
-      <w:pPr>
-        <w:pStyle w:val="Normal"/>
-        <w:rPr/>
-      </w:pPr>
-      <w:r>
-        <w:rPr/>
+      <w:r>
+        <w:rPr>
+          <w:noProof/>
+          <w:lang w:val="ru-RU" w:eastAsia="ru-RU" w:bidi="ar-SA"/>
+        </w:rPr>
         <w:drawing>
           <wp:inline distT="0" distB="0" distL="0" distR="0">
             <wp:extent cx="6120130" cy="4194175"/>
             <wp:effectExtent l="0" t="0" r="0" b="0"/>
-            <wp:docPr id="0" name="Picture" descr=""/>
+            <wp:docPr id="1" name="Picture"/>
             <wp:cNvGraphicFramePr>
               <a:graphicFrameLocks xmlns:a="http://schemas.openxmlformats.org/drawingml/2006/main" noChangeAspect="1"/>
             </wp:cNvGraphicFramePr>
@@ -552,13 +520,13 @@
               <a:graphicData uri="http://schemas.openxmlformats.org/drawingml/2006/picture">
                 <pic:pic xmlns:pic="http://schemas.openxmlformats.org/drawingml/2006/picture">
                   <pic:nvPicPr>
-                    <pic:cNvPr id="0" name="Picture" descr=""/>
+                    <pic:cNvPr id="0" name="Picture"/>
                     <pic:cNvPicPr>
                       <a:picLocks noChangeAspect="1" noChangeArrowheads="1"/>
                     </pic:cNvPicPr>
                   </pic:nvPicPr>
                   <pic:blipFill>
-                    <a:blip r:embed="rId2"/>
+                    <a:blip r:embed="rId7"/>
                     <a:stretch>
                       <a:fillRect/>
                     </a:stretch>
@@ -588,27 +556,21 @@
     </w:p>
     <w:p>
       <w:pPr>
-        <w:pStyle w:val="Normal"/>
-        <w:widowControl/>
-        <w:suppressAutoHyphens w:val="false"/>
-        <w:rPr>
-          <w:lang w:val="ru-RU"/>
-        </w:rPr>
-      </w:pPr>
-      <w:r>
-        <w:rPr>
-          <w:lang w:val="ru-RU"/>
-        </w:rPr>
-      </w:r>
-    </w:p>
-    <w:p>
-      <w:pPr>
-        <w:pStyle w:val="Normal"/>
+        <w:widowControl/>
+        <w:suppressAutoHyphens w:val="0"/>
+        <w:rPr>
+          <w:lang w:val="ru-RU"/>
+        </w:rPr>
+      </w:pPr>
+    </w:p>
+    <w:p>
+      <w:pPr>
         <w:rPr>
           <w:b/>
           <w:sz w:val="26"/>
         </w:rPr>
       </w:pPr>
+      <w:proofErr w:type="gramStart"/>
       <w:r>
         <w:rPr>
           <w:b/>
@@ -624,6 +586,7 @@
         </w:rPr>
         <w:t>)</w:t>
       </w:r>
+      <w:proofErr w:type="gramEnd"/>
       <w:r>
         <w:rPr>
           <w:b/>
@@ -634,18 +597,19 @@
     </w:p>
     <w:p>
       <w:pPr>
-        <w:pStyle w:val="Normal"/>
-        <w:widowControl/>
-        <w:suppressAutoHyphens w:val="false"/>
-        <w:rPr/>
-      </w:pPr>
-      <w:r>
-        <w:rPr/>
+        <w:widowControl/>
+        <w:suppressAutoHyphens w:val="0"/>
+      </w:pPr>
+      <w:r>
+        <w:rPr>
+          <w:noProof/>
+          <w:lang w:val="ru-RU" w:eastAsia="ru-RU" w:bidi="ar-SA"/>
+        </w:rPr>
         <w:drawing>
           <wp:inline distT="0" distB="0" distL="0" distR="0">
             <wp:extent cx="5524500" cy="342900"/>
             <wp:effectExtent l="0" t="0" r="0" b="0"/>
-            <wp:docPr id="1" name="Picture" descr=""/>
+            <wp:docPr id="2" name="Picture"/>
             <wp:cNvGraphicFramePr>
               <a:graphicFrameLocks xmlns:a="http://schemas.openxmlformats.org/drawingml/2006/main" noChangeAspect="1"/>
             </wp:cNvGraphicFramePr>
@@ -653,13 +617,13 @@
               <a:graphicData uri="http://schemas.openxmlformats.org/drawingml/2006/picture">
                 <pic:pic xmlns:pic="http://schemas.openxmlformats.org/drawingml/2006/picture">
                   <pic:nvPicPr>
-                    <pic:cNvPr id="1" name="Picture" descr=""/>
+                    <pic:cNvPr id="1" name="Picture"/>
                     <pic:cNvPicPr>
                       <a:picLocks noChangeAspect="1" noChangeArrowheads="1"/>
                     </pic:cNvPicPr>
                   </pic:nvPicPr>
                   <pic:blipFill>
-                    <a:blip r:embed="rId3"/>
+                    <a:blip r:embed="rId8"/>
                     <a:stretch>
                       <a:fillRect/>
                     </a:stretch>
@@ -689,9 +653,8 @@
     </w:p>
     <w:p>
       <w:pPr>
-        <w:pStyle w:val="Normal"/>
-        <w:widowControl/>
-        <w:suppressAutoHyphens w:val="false"/>
+        <w:widowControl/>
+        <w:suppressAutoHyphens w:val="0"/>
         <w:rPr>
           <w:lang w:val="uk-UA"/>
         </w:rPr>
@@ -703,7 +666,6 @@
         <w:t>Повинен бути зафіксований на горі сторінки(</w:t>
       </w:r>
       <w:r>
-        <w:rPr/>
         <w:t>Position</w:t>
       </w:r>
       <w:r>
@@ -713,7 +675,6 @@
         <w:t xml:space="preserve">: </w:t>
       </w:r>
       <w:r>
-        <w:rPr/>
         <w:t>Fixed</w:t>
       </w:r>
       <w:r>
@@ -725,25 +686,29 @@
     </w:p>
     <w:p>
       <w:pPr>
-        <w:pStyle w:val="Normal"/>
-        <w:widowControl/>
-        <w:suppressAutoHyphens w:val="false"/>
-        <w:rPr>
-          <w:lang w:val="ru-RU"/>
-        </w:rPr>
-      </w:pPr>
-      <w:r>
-        <w:rPr>
-          <w:lang w:val="ru-RU"/>
-        </w:rPr>
-        <w:t>Активне меню має бути іншого кольору</w:t>
-      </w:r>
-    </w:p>
-    <w:p>
-      <w:pPr>
-        <w:pStyle w:val="Normal"/>
-        <w:widowControl/>
-        <w:suppressAutoHyphens w:val="false"/>
+        <w:widowControl/>
+        <w:suppressAutoHyphens w:val="0"/>
+        <w:rPr>
+          <w:lang w:val="ru-RU"/>
+        </w:rPr>
+      </w:pPr>
+      <w:r>
+        <w:rPr>
+          <w:lang w:val="ru-RU"/>
+        </w:rPr>
+        <w:t>Активне меню</w:t>
+      </w:r>
+      <w:r>
+        <w:rPr>
+          <w:lang w:val="ru-RU"/>
+        </w:rPr>
+        <w:t xml:space="preserve"> має бути іншого кольору</w:t>
+      </w:r>
+    </w:p>
+    <w:p>
+      <w:pPr>
+        <w:widowControl/>
+        <w:suppressAutoHyphens w:val="0"/>
         <w:rPr>
           <w:lang w:val="uk-UA"/>
         </w:rPr>
@@ -757,17 +722,23 @@
     </w:p>
     <w:p>
       <w:pPr>
-        <w:pStyle w:val="Normal"/>
-        <w:widowControl/>
-        <w:suppressAutoHyphens w:val="false"/>
-        <w:rPr/>
-      </w:pPr>
+        <w:widowControl/>
+        <w:suppressAutoHyphens w:val="0"/>
+        <w:rPr>
+          <w:lang w:val="ru-RU"/>
+          <w:rPrChange w:id="11" w:author="Zvorskyi Ivan" w:date="2015-08-20T09:54:00Z">
+            <w:rPr/>
+          </w:rPrChange>
+        </w:rPr>
+      </w:pPr>
+      <w:proofErr w:type="spellStart"/>
       <w:r>
         <w:rPr>
           <w:i/>
         </w:rPr>
         <w:t>Olgavolyanska</w:t>
       </w:r>
+      <w:proofErr w:type="spellEnd"/>
       <w:r>
         <w:rPr>
           <w:i/>
@@ -788,16 +759,13 @@
         <w:t>/</w:t>
       </w:r>
       <w:r>
-        <w:rPr/>
         <w:t>About</w:t>
       </w:r>
     </w:p>
     <w:p>
       <w:pPr>
-        <w:pStyle w:val="Normal"/>
-        <w:widowControl/>
-        <w:suppressAutoHyphens w:val="false"/>
-        <w:rPr/>
+        <w:widowControl/>
+        <w:suppressAutoHyphens w:val="0"/>
       </w:pPr>
       <w:r>
         <w:rPr>
@@ -806,16 +774,13 @@
         <w:t>Olgavolyanska.com</w:t>
       </w:r>
       <w:r>
-        <w:rPr/>
         <w:t>/Blog</w:t>
       </w:r>
     </w:p>
     <w:p>
       <w:pPr>
-        <w:pStyle w:val="Normal"/>
-        <w:widowControl/>
-        <w:suppressAutoHyphens w:val="false"/>
-        <w:rPr/>
+        <w:widowControl/>
+        <w:suppressAutoHyphens w:val="0"/>
       </w:pPr>
       <w:r>
         <w:rPr>
@@ -824,16 +789,13 @@
         <w:t>Olgavolyanska.com</w:t>
       </w:r>
       <w:r>
-        <w:rPr/>
         <w:t>/Advices</w:t>
       </w:r>
     </w:p>
     <w:p>
       <w:pPr>
-        <w:pStyle w:val="Normal"/>
-        <w:widowControl/>
-        <w:suppressAutoHyphens w:val="false"/>
-        <w:rPr/>
+        <w:widowControl/>
+        <w:suppressAutoHyphens w:val="0"/>
       </w:pPr>
       <w:r>
         <w:rPr>
@@ -842,16 +804,13 @@
         <w:t>Olgavolyanska.com</w:t>
       </w:r>
       <w:r>
-        <w:rPr/>
         <w:t>/Follow</w:t>
       </w:r>
     </w:p>
     <w:p>
       <w:pPr>
-        <w:pStyle w:val="Normal"/>
-        <w:widowControl/>
-        <w:suppressAutoHyphens w:val="false"/>
-        <w:rPr/>
+        <w:widowControl/>
+        <w:suppressAutoHyphens w:val="0"/>
       </w:pPr>
       <w:r>
         <w:rPr>
@@ -860,35 +819,27 @@
         <w:t>Olgavolyanska.com</w:t>
       </w:r>
       <w:r>
-        <w:rPr/>
         <w:t>/Contact</w:t>
       </w:r>
     </w:p>
     <w:p>
       <w:pPr>
-        <w:pStyle w:val="Normal"/>
-        <w:widowControl/>
-        <w:suppressAutoHyphens w:val="false"/>
-        <w:rPr/>
-      </w:pPr>
-      <w:r>
-        <w:rPr/>
-      </w:r>
-    </w:p>
-    <w:p>
-      <w:pPr>
-        <w:pStyle w:val="Normal"/>
-        <w:widowControl/>
-        <w:suppressAutoHyphens w:val="false"/>
+        <w:widowControl/>
+        <w:suppressAutoHyphens w:val="0"/>
+      </w:pPr>
+    </w:p>
+    <w:p>
+      <w:pPr>
+        <w:widowControl/>
+        <w:suppressAutoHyphens w:val="0"/>
         <w:rPr>
           <w:rStyle w:val="InternetLink"/>
         </w:rPr>
       </w:pPr>
       <w:r>
-        <w:rPr/>
         <w:t xml:space="preserve">B - </w:t>
       </w:r>
-      <w:hyperlink r:id="rId4">
+      <w:hyperlink r:id="rId9">
         <w:r>
           <w:rPr>
             <w:rStyle w:val="InternetLink"/>
@@ -899,18 +850,16 @@
     </w:p>
     <w:p>
       <w:pPr>
-        <w:pStyle w:val="Normal"/>
-        <w:widowControl/>
-        <w:suppressAutoHyphens w:val="false"/>
+        <w:widowControl/>
+        <w:suppressAutoHyphens w:val="0"/>
         <w:rPr>
           <w:rStyle w:val="InternetLink"/>
         </w:rPr>
       </w:pPr>
       <w:r>
-        <w:rPr/>
         <w:t xml:space="preserve">F - </w:t>
       </w:r>
-      <w:hyperlink r:id="rId5">
+      <w:hyperlink r:id="rId10">
         <w:r>
           <w:rPr>
             <w:rStyle w:val="InternetLink"/>
@@ -921,30 +870,26 @@
     </w:p>
     <w:p>
       <w:pPr>
-        <w:pStyle w:val="Normal"/>
-        <w:widowControl/>
-        <w:suppressAutoHyphens w:val="false"/>
-        <w:rPr/>
-      </w:pPr>
-      <w:r>
-        <w:rPr/>
+        <w:widowControl/>
+        <w:suppressAutoHyphens w:val="0"/>
+      </w:pPr>
+      <w:r>
         <w:t>I - https://instagram.com/olgavolyanska/</w:t>
       </w:r>
     </w:p>
     <w:p>
       <w:pPr>
-        <w:pStyle w:val="Normal"/>
-        <w:widowControl/>
-        <w:suppressAutoHyphens w:val="false"/>
-        <w:rPr>
+        <w:widowControl/>
+        <w:suppressAutoHyphens w:val="0"/>
+        <w:rPr>
+          <w:ins w:id="12" w:author="Zvorskyi Ivan" w:date="2015-08-20T10:30:00Z"/>
           <w:rStyle w:val="InternetLink"/>
         </w:rPr>
       </w:pPr>
       <w:r>
-        <w:rPr/>
         <w:t xml:space="preserve">P - </w:t>
       </w:r>
-      <w:hyperlink r:id="rId6">
+      <w:hyperlink r:id="rId11">
         <w:r>
           <w:rPr>
             <w:rStyle w:val="InternetLink"/>
@@ -955,57 +900,108 @@
     </w:p>
     <w:p>
       <w:pPr>
-        <w:pStyle w:val="Normal"/>
-        <w:widowControl/>
-        <w:suppressAutoHyphens w:val="false"/>
-        <w:rPr/>
-      </w:pPr>
-      <w:r>
-        <w:rPr/>
-      </w:r>
-    </w:p>
-    <w:p>
-      <w:pPr>
-        <w:pStyle w:val="Normal"/>
-        <w:widowControl/>
-        <w:suppressAutoHyphens w:val="false"/>
+        <w:widowControl/>
+        <w:suppressAutoHyphens w:val="0"/>
+        <w:rPr>
+          <w:rStyle w:val="InternetLink"/>
+        </w:rPr>
+      </w:pPr>
+      <w:proofErr w:type="spellStart"/>
+      <w:proofErr w:type="gramStart"/>
+      <w:ins w:id="13" w:author="Zvorskyi Ivan" w:date="2015-08-20T12:56:00Z">
+        <w:r>
+          <w:rPr>
+            <w:rStyle w:val="InternetLink"/>
+          </w:rPr>
+          <w:t>m</w:t>
+        </w:r>
+      </w:ins>
+      <w:ins w:id="14" w:author="Zvorskyi Ivan" w:date="2015-08-20T10:30:00Z">
+        <w:r>
+          <w:rPr>
+            <w:rStyle w:val="InternetLink"/>
+          </w:rPr>
+          <w:t>W</w:t>
+        </w:r>
+        <w:proofErr w:type="spellEnd"/>
+        <w:proofErr w:type="gramEnd"/>
+        <w:r>
+          <w:rPr>
+            <w:rStyle w:val="InternetLink"/>
+          </w:rPr>
+          <w:t xml:space="preserve"> - </w:t>
+        </w:r>
+      </w:ins>
+      <w:ins w:id="15" w:author="Zvorskyi Ivan" w:date="2015-08-20T10:31:00Z">
+        <w:r>
+          <w:rPr>
+            <w:rStyle w:val="InternetLink"/>
+          </w:rPr>
+          <w:t>http://www.mywed.ru/photographer/view/profile/pollosata/</w:t>
+        </w:r>
+      </w:ins>
+    </w:p>
+    <w:p>
+      <w:pPr>
+        <w:widowControl/>
+        <w:suppressAutoHyphens w:val="0"/>
+      </w:pPr>
+    </w:p>
+    <w:p>
+      <w:pPr>
+        <w:widowControl/>
+        <w:suppressAutoHyphens w:val="0"/>
         <w:rPr>
           <w:b/>
           <w:sz w:val="26"/>
         </w:rPr>
       </w:pPr>
+      <w:proofErr w:type="gramStart"/>
       <w:r>
         <w:rPr>
           <w:b/>
           <w:sz w:val="26"/>
         </w:rPr>
-        <w:t>b)Body</w:t>
-      </w:r>
-    </w:p>
-    <w:p>
-      <w:pPr>
-        <w:pStyle w:val="Normal"/>
-        <w:widowControl/>
-        <w:suppressAutoHyphens w:val="false"/>
-        <w:rPr/>
-      </w:pPr>
-      <w:r>
-        <w:rPr/>
-      </w:r>
-    </w:p>
-    <w:p>
-      <w:pPr>
-        <w:pStyle w:val="Normal"/>
-        <w:widowControl/>
-        <w:suppressAutoHyphens w:val="false"/>
+        <w:t>b)</w:t>
+      </w:r>
+      <w:proofErr w:type="gramEnd"/>
+      <w:r>
+        <w:rPr>
+          <w:b/>
+          <w:sz w:val="26"/>
+        </w:rPr>
+        <w:t>Body</w:t>
+      </w:r>
+    </w:p>
+    <w:p>
+      <w:pPr>
+        <w:widowControl/>
+        <w:suppressAutoHyphens w:val="0"/>
+      </w:pPr>
+      <w:proofErr w:type="gramStart"/>
+      <w:ins w:id="16" w:author="Zvorskyi Ivan" w:date="2015-08-20T10:31:00Z">
+        <w:r>
+          <w:t>height</w:t>
+        </w:r>
+        <w:proofErr w:type="gramEnd"/>
+        <w:r>
+          <w:t>: 1000px</w:t>
+        </w:r>
+      </w:ins>
+    </w:p>
+    <w:p>
+      <w:pPr>
+        <w:widowControl/>
+        <w:suppressAutoHyphens w:val="0"/>
         <w:rPr>
           <w:i/>
         </w:rPr>
       </w:pPr>
-      <w:r>
-        <w:rPr/>
+      <w:proofErr w:type="gramStart"/>
+      <w:r>
         <w:t>Logo(</w:t>
       </w:r>
+      <w:proofErr w:type="gramEnd"/>
       <w:r>
         <w:rPr>
           <w:lang w:val="uk-UA"/>
@@ -1013,7 +1009,6 @@
         <w:t>в розробці</w:t>
       </w:r>
       <w:r>
-        <w:rPr/>
         <w:t>)</w:t>
       </w:r>
       <w:r>
@@ -1023,9 +1018,10 @@
         <w:t xml:space="preserve"> – </w:t>
       </w:r>
       <w:r>
-        <w:rPr/>
         <w:t xml:space="preserve">link to </w:t>
       </w:r>
+      <w:bookmarkStart w:id="17" w:name="_GoBack"/>
+      <w:bookmarkEnd w:id="17"/>
       <w:r>
         <w:rPr>
           <w:i/>
@@ -1035,65 +1031,43 @@
     </w:p>
     <w:p>
       <w:pPr>
-        <w:pStyle w:val="Normal"/>
-        <w:widowControl/>
-        <w:suppressAutoHyphens w:val="false"/>
-        <w:rPr/>
-      </w:pPr>
-      <w:r>
-        <w:rPr/>
-      </w:r>
-    </w:p>
-    <w:p>
-      <w:pPr>
-        <w:pStyle w:val="Normal"/>
-        <w:widowControl/>
-        <w:suppressAutoHyphens w:val="false"/>
-        <w:rPr/>
-      </w:pPr>
-      <w:r>
-        <w:rPr/>
+        <w:widowControl/>
+        <w:suppressAutoHyphens w:val="0"/>
+      </w:pPr>
+    </w:p>
+    <w:p>
+      <w:pPr>
+        <w:widowControl/>
+        <w:suppressAutoHyphens w:val="0"/>
+      </w:pPr>
+      <w:r>
         <w:t>Photos in grid</w:t>
       </w:r>
     </w:p>
     <w:p>
       <w:pPr>
-        <w:pStyle w:val="Normal"/>
-        <w:widowControl/>
-        <w:suppressAutoHyphens w:val="false"/>
-        <w:rPr/>
-      </w:pPr>
-      <w:r>
-        <w:rPr/>
-      </w:r>
+        <w:widowControl/>
+        <w:suppressAutoHyphens w:val="0"/>
+      </w:pPr>
     </w:p>
     <w:tbl>
       <w:tblPr>
-        <w:jc w:val="left"/>
-        <w:tblInd w:w="0" w:type="dxa"/>
+        <w:tblW w:w="0" w:type="auto"/>
         <w:tblBorders>
           <w:top w:val="single" w:sz="4" w:space="0" w:color="00000A"/>
           <w:left w:val="single" w:sz="4" w:space="0" w:color="00000A"/>
           <w:bottom w:val="single" w:sz="4" w:space="0" w:color="00000A"/>
+          <w:right w:val="single" w:sz="4" w:space="0" w:color="00000A"/>
           <w:insideH w:val="single" w:sz="4" w:space="0" w:color="00000A"/>
-          <w:right w:val="single" w:sz="4" w:space="0" w:color="00000A"/>
           <w:insideV w:val="single" w:sz="4" w:space="0" w:color="00000A"/>
         </w:tblBorders>
-        <w:tblCellMar>
-          <w:top w:w="0" w:type="dxa"/>
-          <w:left w:w="108" w:type="dxa"/>
-          <w:bottom w:w="0" w:type="dxa"/>
-          <w:right w:w="108" w:type="dxa"/>
-        </w:tblCellMar>
+        <w:tblLook w:val="04A0" w:firstRow="1" w:lastRow="0" w:firstColumn="1" w:lastColumn="0" w:noHBand="0" w:noVBand="1"/>
       </w:tblPr>
       <w:tblGrid>
         <w:gridCol w:w="2092"/>
         <w:gridCol w:w="4961"/>
       </w:tblGrid>
       <w:tr>
-        <w:trPr>
-          <w:cantSplit w:val="false"/>
-        </w:trPr>
         <w:tc>
           <w:tcPr>
             <w:tcW w:w="2092" w:type="dxa"/>
@@ -1101,24 +1075,19 @@
               <w:top w:val="single" w:sz="4" w:space="0" w:color="00000A"/>
               <w:left w:val="single" w:sz="4" w:space="0" w:color="00000A"/>
               <w:bottom w:val="single" w:sz="4" w:space="0" w:color="00000A"/>
-              <w:insideH w:val="single" w:sz="4" w:space="0" w:color="00000A"/>
               <w:right w:val="single" w:sz="4" w:space="0" w:color="00000A"/>
-              <w:insideV w:val="single" w:sz="4" w:space="0" w:color="00000A"/>
             </w:tcBorders>
-            <w:shd w:fill="auto" w:val="clear"/>
+            <w:shd w:val="clear" w:color="auto" w:fill="auto"/>
             <w:tcMar>
               <w:left w:w="108" w:type="dxa"/>
             </w:tcMar>
           </w:tcPr>
           <w:p>
             <w:pPr>
-              <w:pStyle w:val="Normal"/>
               <w:widowControl/>
-              <w:suppressAutoHyphens w:val="false"/>
-              <w:rPr/>
+              <w:suppressAutoHyphens w:val="0"/>
             </w:pPr>
             <w:r>
-              <w:rPr/>
               <w:t>Size:</w:t>
             </w:r>
           </w:p>
@@ -1130,70 +1099,67 @@
               <w:top w:val="single" w:sz="4" w:space="0" w:color="00000A"/>
               <w:left w:val="single" w:sz="4" w:space="0" w:color="00000A"/>
               <w:bottom w:val="single" w:sz="4" w:space="0" w:color="00000A"/>
-              <w:insideH w:val="single" w:sz="4" w:space="0" w:color="00000A"/>
               <w:right w:val="single" w:sz="4" w:space="0" w:color="00000A"/>
-              <w:insideV w:val="single" w:sz="4" w:space="0" w:color="00000A"/>
             </w:tcBorders>
-            <w:shd w:fill="auto" w:val="clear"/>
+            <w:shd w:val="clear" w:color="auto" w:fill="auto"/>
             <w:tcMar>
               <w:left w:w="108" w:type="dxa"/>
             </w:tcMar>
           </w:tcPr>
           <w:p>
             <w:pPr>
-              <w:pStyle w:val="Normal"/>
               <w:widowControl/>
-              <w:suppressAutoHyphens w:val="false"/>
-              <w:rPr/>
+              <w:suppressAutoHyphens w:val="0"/>
             </w:pPr>
-            <w:r>
-              <w:rPr>
-                <w:color w:val="FF0000"/>
-                <w:lang w:val="uk-UA"/>
-              </w:rPr>
-              <w:t>?</w:t>
-            </w:r>
-            <w:r>
-              <w:rPr>
-                <w:color w:val="FF0000"/>
-              </w:rPr>
-              <w:t>em</w:t>
-            </w:r>
-            <w:r>
-              <w:rPr>
-                <w:color w:val="FF0000"/>
-                <w:lang w:val="uk-UA"/>
-              </w:rPr>
-              <w:t xml:space="preserve"> </w:t>
-            </w:r>
-            <w:r>
-              <w:rPr>
-                <w:color w:val="FF0000"/>
-              </w:rPr>
-              <w:t>or ?px</w:t>
-            </w:r>
-            <w:r>
-              <w:rPr/>
-              <w:t xml:space="preserve"> (w=188px, h=282px)</w:t>
-            </w:r>
+            <w:del w:id="18" w:author="Zvorskyi Ivan" w:date="2015-08-20T10:32:00Z">
+              <w:r>
+                <w:rPr>
+                  <w:color w:val="FF0000"/>
+                  <w:lang w:val="uk-UA"/>
+                </w:rPr>
+                <w:delText>?</w:delText>
+              </w:r>
+              <w:r>
+                <w:rPr>
+                  <w:color w:val="FF0000"/>
+                </w:rPr>
+                <w:delText>em</w:delText>
+              </w:r>
+              <w:r>
+                <w:rPr>
+                  <w:color w:val="FF0000"/>
+                  <w:lang w:val="uk-UA"/>
+                </w:rPr>
+                <w:delText xml:space="preserve"> </w:delText>
+              </w:r>
+              <w:r>
+                <w:rPr>
+                  <w:color w:val="FF0000"/>
+                </w:rPr>
+                <w:delText>or ?px</w:delText>
+              </w:r>
+              <w:r>
+                <w:delText xml:space="preserve"> (w=188px, h=282px)</w:delText>
+              </w:r>
+            </w:del>
+            <w:ins w:id="19" w:author="Zvorskyi Ivan" w:date="2015-08-20T10:32:00Z">
+              <w:r>
+                <w:rPr>
+                  <w:color w:val="FF0000"/>
+                </w:rPr>
+                <w:t>3 in row</w:t>
+              </w:r>
+            </w:ins>
           </w:p>
           <w:p>
             <w:pPr>
-              <w:pStyle w:val="Normal"/>
               <w:widowControl/>
-              <w:suppressAutoHyphens w:val="false"/>
-              <w:rPr/>
+              <w:suppressAutoHyphens w:val="0"/>
             </w:pPr>
-            <w:r>
-              <w:rPr/>
-            </w:r>
           </w:p>
         </w:tc>
       </w:tr>
       <w:tr>
-        <w:trPr>
-          <w:cantSplit w:val="false"/>
-        </w:trPr>
         <w:tc>
           <w:tcPr>
             <w:tcW w:w="2092" w:type="dxa"/>
@@ -1201,24 +1167,20 @@
               <w:top w:val="single" w:sz="4" w:space="0" w:color="00000A"/>
               <w:left w:val="single" w:sz="4" w:space="0" w:color="00000A"/>
               <w:bottom w:val="single" w:sz="4" w:space="0" w:color="00000A"/>
-              <w:insideH w:val="single" w:sz="4" w:space="0" w:color="00000A"/>
               <w:right w:val="single" w:sz="4" w:space="0" w:color="00000A"/>
-              <w:insideV w:val="single" w:sz="4" w:space="0" w:color="00000A"/>
             </w:tcBorders>
-            <w:shd w:fill="auto" w:val="clear"/>
+            <w:shd w:val="clear" w:color="auto" w:fill="auto"/>
             <w:tcMar>
               <w:left w:w="108" w:type="dxa"/>
             </w:tcMar>
           </w:tcPr>
           <w:p>
             <w:pPr>
-              <w:pStyle w:val="Normal"/>
               <w:widowControl/>
-              <w:suppressAutoHyphens w:val="false"/>
-              <w:rPr/>
+              <w:suppressAutoHyphens w:val="0"/>
             </w:pPr>
             <w:r>
-              <w:rPr/>
+              <w:lastRenderedPageBreak/>
               <w:t>Link:</w:t>
             </w:r>
           </w:p>
@@ -1230,21 +1192,17 @@
               <w:top w:val="single" w:sz="4" w:space="0" w:color="00000A"/>
               <w:left w:val="single" w:sz="4" w:space="0" w:color="00000A"/>
               <w:bottom w:val="single" w:sz="4" w:space="0" w:color="00000A"/>
-              <w:insideH w:val="single" w:sz="4" w:space="0" w:color="00000A"/>
               <w:right w:val="single" w:sz="4" w:space="0" w:color="00000A"/>
-              <w:insideV w:val="single" w:sz="4" w:space="0" w:color="00000A"/>
             </w:tcBorders>
-            <w:shd w:fill="auto" w:val="clear"/>
+            <w:shd w:val="clear" w:color="auto" w:fill="auto"/>
             <w:tcMar>
               <w:left w:w="108" w:type="dxa"/>
             </w:tcMar>
           </w:tcPr>
           <w:p>
             <w:pPr>
-              <w:pStyle w:val="Normal"/>
               <w:widowControl/>
-              <w:suppressAutoHyphens w:val="false"/>
-              <w:rPr/>
+              <w:suppressAutoHyphens w:val="0"/>
             </w:pPr>
             <w:r>
               <w:rPr>
@@ -1253,16 +1211,17 @@
               <w:t>Olgavolyanska.com</w:t>
             </w:r>
             <w:r>
-              <w:rPr/>
-              <w:t>/blog_id</w:t>
-            </w:r>
+              <w:t>/</w:t>
+            </w:r>
+            <w:proofErr w:type="spellStart"/>
+            <w:r>
+              <w:t>blog_id</w:t>
+            </w:r>
+            <w:proofErr w:type="spellEnd"/>
           </w:p>
         </w:tc>
       </w:tr>
       <w:tr>
-        <w:trPr>
-          <w:cantSplit w:val="false"/>
-        </w:trPr>
         <w:tc>
           <w:tcPr>
             <w:tcW w:w="2092" w:type="dxa"/>
@@ -1270,24 +1229,19 @@
               <w:top w:val="single" w:sz="4" w:space="0" w:color="00000A"/>
               <w:left w:val="single" w:sz="4" w:space="0" w:color="00000A"/>
               <w:bottom w:val="single" w:sz="4" w:space="0" w:color="00000A"/>
-              <w:insideH w:val="single" w:sz="4" w:space="0" w:color="00000A"/>
               <w:right w:val="single" w:sz="4" w:space="0" w:color="00000A"/>
-              <w:insideV w:val="single" w:sz="4" w:space="0" w:color="00000A"/>
             </w:tcBorders>
-            <w:shd w:fill="auto" w:val="clear"/>
+            <w:shd w:val="clear" w:color="auto" w:fill="auto"/>
             <w:tcMar>
               <w:left w:w="108" w:type="dxa"/>
             </w:tcMar>
           </w:tcPr>
           <w:p>
             <w:pPr>
-              <w:pStyle w:val="Normal"/>
               <w:widowControl/>
-              <w:suppressAutoHyphens w:val="false"/>
-              <w:rPr/>
+              <w:suppressAutoHyphens w:val="0"/>
             </w:pPr>
             <w:r>
-              <w:rPr/>
               <w:t>Hover:</w:t>
             </w:r>
             <w:r>
@@ -1297,7 +1251,6 @@
               <w:t xml:space="preserve">или </w:t>
             </w:r>
             <w:r>
-              <w:rPr/>
               <w:t>JS</w:t>
             </w:r>
           </w:p>
@@ -1309,20 +1262,17 @@
               <w:top w:val="single" w:sz="4" w:space="0" w:color="00000A"/>
               <w:left w:val="single" w:sz="4" w:space="0" w:color="00000A"/>
               <w:bottom w:val="single" w:sz="4" w:space="0" w:color="00000A"/>
-              <w:insideH w:val="single" w:sz="4" w:space="0" w:color="00000A"/>
               <w:right w:val="single" w:sz="4" w:space="0" w:color="00000A"/>
-              <w:insideV w:val="single" w:sz="4" w:space="0" w:color="00000A"/>
             </w:tcBorders>
-            <w:shd w:fill="auto" w:val="clear"/>
+            <w:shd w:val="clear" w:color="auto" w:fill="auto"/>
             <w:tcMar>
               <w:left w:w="108" w:type="dxa"/>
             </w:tcMar>
           </w:tcPr>
           <w:p>
             <w:pPr>
-              <w:pStyle w:val="Normal"/>
               <w:widowControl/>
-              <w:suppressAutoHyphens w:val="false"/>
+              <w:suppressAutoHyphens w:val="0"/>
               <w:rPr>
                 <w:i/>
               </w:rPr>
@@ -1331,15 +1281,34 @@
               <w:rPr>
                 <w:i/>
               </w:rPr>
-              <w:t>Transparent 50% +id_name()+ id_date+tag</w:t>
-            </w:r>
+              <w:t>Transparent 50% +</w:t>
+            </w:r>
+            <w:proofErr w:type="spellStart"/>
+            <w:r>
+              <w:rPr>
+                <w:i/>
+              </w:rPr>
+              <w:t>id_name</w:t>
+            </w:r>
+            <w:proofErr w:type="spellEnd"/>
+            <w:r>
+              <w:rPr>
+                <w:i/>
+              </w:rPr>
+              <w:t xml:space="preserve">()+ </w:t>
+            </w:r>
+            <w:proofErr w:type="spellStart"/>
+            <w:r>
+              <w:rPr>
+                <w:i/>
+              </w:rPr>
+              <w:t>id_date+tag</w:t>
+            </w:r>
+            <w:proofErr w:type="spellEnd"/>
           </w:p>
         </w:tc>
       </w:tr>
       <w:tr>
-        <w:trPr>
-          <w:cantSplit w:val="false"/>
-        </w:trPr>
         <w:tc>
           <w:tcPr>
             <w:tcW w:w="2092" w:type="dxa"/>
@@ -1347,25 +1316,18 @@
               <w:top w:val="single" w:sz="4" w:space="0" w:color="00000A"/>
               <w:left w:val="single" w:sz="4" w:space="0" w:color="00000A"/>
               <w:bottom w:val="single" w:sz="4" w:space="0" w:color="00000A"/>
-              <w:insideH w:val="single" w:sz="4" w:space="0" w:color="00000A"/>
               <w:right w:val="single" w:sz="4" w:space="0" w:color="00000A"/>
-              <w:insideV w:val="single" w:sz="4" w:space="0" w:color="00000A"/>
             </w:tcBorders>
-            <w:shd w:fill="auto" w:val="clear"/>
+            <w:shd w:val="clear" w:color="auto" w:fill="auto"/>
             <w:tcMar>
               <w:left w:w="108" w:type="dxa"/>
             </w:tcMar>
           </w:tcPr>
           <w:p>
             <w:pPr>
-              <w:pStyle w:val="Normal"/>
               <w:widowControl/>
-              <w:suppressAutoHyphens w:val="false"/>
-              <w:rPr/>
+              <w:suppressAutoHyphens w:val="0"/>
             </w:pPr>
-            <w:r>
-              <w:rPr/>
-            </w:r>
           </w:p>
         </w:tc>
         <w:tc>
@@ -1375,38 +1337,29 @@
               <w:top w:val="single" w:sz="4" w:space="0" w:color="00000A"/>
               <w:left w:val="single" w:sz="4" w:space="0" w:color="00000A"/>
               <w:bottom w:val="single" w:sz="4" w:space="0" w:color="00000A"/>
-              <w:insideH w:val="single" w:sz="4" w:space="0" w:color="00000A"/>
               <w:right w:val="single" w:sz="4" w:space="0" w:color="00000A"/>
-              <w:insideV w:val="single" w:sz="4" w:space="0" w:color="00000A"/>
             </w:tcBorders>
-            <w:shd w:fill="auto" w:val="clear"/>
+            <w:shd w:val="clear" w:color="auto" w:fill="auto"/>
             <w:tcMar>
               <w:left w:w="108" w:type="dxa"/>
             </w:tcMar>
           </w:tcPr>
           <w:p>
             <w:pPr>
-              <w:pStyle w:val="Normal"/>
               <w:widowControl/>
-              <w:suppressAutoHyphens w:val="false"/>
+              <w:suppressAutoHyphens w:val="0"/>
               <w:rPr>
                 <w:i/>
               </w:rPr>
             </w:pPr>
-            <w:r>
-              <w:rPr>
-                <w:i/>
-              </w:rPr>
-            </w:r>
           </w:p>
         </w:tc>
       </w:tr>
     </w:tbl>
     <w:p>
       <w:pPr>
-        <w:pStyle w:val="Normal"/>
-        <w:widowControl/>
-        <w:suppressAutoHyphens w:val="false"/>
+        <w:widowControl/>
+        <w:suppressAutoHyphens w:val="0"/>
         <w:rPr>
           <w:lang w:val="uk-UA"/>
         </w:rPr>
@@ -1420,31 +1373,35 @@
     </w:p>
     <w:p>
       <w:pPr>
-        <w:pStyle w:val="Normal"/>
-        <w:widowControl/>
-        <w:suppressAutoHyphens w:val="false"/>
-        <w:rPr>
-          <w:lang w:val="ru-RU"/>
-        </w:rPr>
-      </w:pPr>
-      <w:r>
-        <w:rPr>
-          <w:lang w:val="ru-RU"/>
-        </w:rPr>
-        <w:t>Автоперегрупування при великому моніторі.</w:t>
-      </w:r>
-    </w:p>
-    <w:p>
-      <w:pPr>
-        <w:pStyle w:val="Normal"/>
-        <w:widowControl/>
-        <w:suppressAutoHyphens w:val="false"/>
-        <w:rPr>
-          <w:lang w:val="ru-RU"/>
-        </w:rPr>
-      </w:pPr>
-      <w:r>
-        <w:rPr/>
+        <w:widowControl/>
+        <w:suppressAutoHyphens w:val="0"/>
+        <w:rPr>
+          <w:lang w:val="ru-RU"/>
+        </w:rPr>
+      </w:pPr>
+      <w:r>
+        <w:rPr>
+          <w:lang w:val="ru-RU"/>
+        </w:rPr>
+        <w:t xml:space="preserve">Автоперегрупування при </w:t>
+      </w:r>
+      <w:r>
+        <w:rPr>
+          <w:lang w:val="ru-RU"/>
+        </w:rPr>
+        <w:t>великому моніторі.</w:t>
+      </w:r>
+    </w:p>
+    <w:p>
+      <w:pPr>
+        <w:widowControl/>
+        <w:suppressAutoHyphens w:val="0"/>
+        <w:rPr>
+          <w:lang w:val="ru-RU"/>
+        </w:rPr>
+      </w:pPr>
+      <w:proofErr w:type="gramStart"/>
+      <w:r>
         <w:t>Inline</w:t>
       </w:r>
       <w:r>
@@ -1453,12 +1410,12 @@
         </w:rPr>
         <w:t xml:space="preserve"> розміщення або бутстрап.</w:t>
       </w:r>
-    </w:p>
-    <w:p>
-      <w:pPr>
-        <w:pStyle w:val="Normal"/>
-        <w:widowControl/>
-        <w:suppressAutoHyphens w:val="false"/>
+      <w:proofErr w:type="gramEnd"/>
+    </w:p>
+    <w:p>
+      <w:pPr>
+        <w:widowControl/>
+        <w:suppressAutoHyphens w:val="0"/>
         <w:rPr>
           <w:lang w:val="uk-UA"/>
         </w:rPr>
@@ -1478,13 +1435,13 @@
     </w:p>
     <w:p>
       <w:pPr>
-        <w:pStyle w:val="Normal"/>
-        <w:widowControl/>
-        <w:suppressAutoHyphens w:val="false"/>
+        <w:widowControl/>
+        <w:suppressAutoHyphens w:val="0"/>
         <w:rPr>
           <w:b/>
         </w:rPr>
       </w:pPr>
+      <w:proofErr w:type="gramStart"/>
       <w:r>
         <w:rPr>
           <w:b/>
@@ -1504,21 +1461,23 @@
         </w:rPr>
         <w:t>Footer</w:t>
       </w:r>
-    </w:p>
-    <w:p>
-      <w:pPr>
-        <w:pStyle w:val="Normal"/>
-        <w:widowControl/>
-        <w:suppressAutoHyphens w:val="false"/>
-        <w:rPr/>
-      </w:pPr>
-      <w:r>
-        <w:rPr/>
+      <w:proofErr w:type="gramEnd"/>
+    </w:p>
+    <w:p>
+      <w:pPr>
+        <w:widowControl/>
+        <w:suppressAutoHyphens w:val="0"/>
+      </w:pPr>
+      <w:r>
+        <w:rPr>
+          <w:noProof/>
+          <w:lang w:val="ru-RU" w:eastAsia="ru-RU" w:bidi="ar-SA"/>
+        </w:rPr>
         <w:drawing>
           <wp:inline distT="0" distB="0" distL="0" distR="0">
             <wp:extent cx="2895600" cy="472440"/>
             <wp:effectExtent l="0" t="0" r="0" b="0"/>
-            <wp:docPr id="2" name="Picture" descr=""/>
+            <wp:docPr id="3" name="Picture"/>
             <wp:cNvGraphicFramePr>
               <a:graphicFrameLocks xmlns:a="http://schemas.openxmlformats.org/drawingml/2006/main" noChangeAspect="1"/>
             </wp:cNvGraphicFramePr>
@@ -1526,13 +1485,13 @@
               <a:graphicData uri="http://schemas.openxmlformats.org/drawingml/2006/picture">
                 <pic:pic xmlns:pic="http://schemas.openxmlformats.org/drawingml/2006/picture">
                   <pic:nvPicPr>
-                    <pic:cNvPr id="2" name="Picture" descr=""/>
+                    <pic:cNvPr id="2" name="Picture"/>
                     <pic:cNvPicPr>
                       <a:picLocks noChangeAspect="1" noChangeArrowheads="1"/>
                     </pic:cNvPicPr>
                   </pic:nvPicPr>
                   <pic:blipFill>
-                    <a:blip r:embed="rId7"/>
+                    <a:blip r:embed="rId12"/>
                     <a:stretch>
                       <a:fillRect/>
                     </a:stretch>
@@ -1562,31 +1521,22 @@
     </w:p>
     <w:tbl>
       <w:tblPr>
-        <w:jc w:val="left"/>
-        <w:tblInd w:w="0" w:type="dxa"/>
+        <w:tblW w:w="0" w:type="auto"/>
         <w:tblBorders>
           <w:top w:val="single" w:sz="4" w:space="0" w:color="00000A"/>
           <w:left w:val="single" w:sz="4" w:space="0" w:color="00000A"/>
           <w:bottom w:val="single" w:sz="4" w:space="0" w:color="00000A"/>
+          <w:right w:val="single" w:sz="4" w:space="0" w:color="00000A"/>
           <w:insideH w:val="single" w:sz="4" w:space="0" w:color="00000A"/>
-          <w:right w:val="single" w:sz="4" w:space="0" w:color="00000A"/>
           <w:insideV w:val="single" w:sz="4" w:space="0" w:color="00000A"/>
         </w:tblBorders>
-        <w:tblCellMar>
-          <w:top w:w="0" w:type="dxa"/>
-          <w:left w:w="108" w:type="dxa"/>
-          <w:bottom w:w="0" w:type="dxa"/>
-          <w:right w:w="108" w:type="dxa"/>
-        </w:tblCellMar>
+        <w:tblLook w:val="04A0" w:firstRow="1" w:lastRow="0" w:firstColumn="1" w:lastColumn="0" w:noHBand="0" w:noVBand="1"/>
       </w:tblPr>
       <w:tblGrid>
         <w:gridCol w:w="2092"/>
         <w:gridCol w:w="4961"/>
       </w:tblGrid>
       <w:tr>
-        <w:trPr>
-          <w:cantSplit w:val="false"/>
-        </w:trPr>
         <w:tc>
           <w:tcPr>
             <w:tcW w:w="2092" w:type="dxa"/>
@@ -1594,24 +1544,19 @@
               <w:top w:val="single" w:sz="4" w:space="0" w:color="00000A"/>
               <w:left w:val="single" w:sz="4" w:space="0" w:color="00000A"/>
               <w:bottom w:val="single" w:sz="4" w:space="0" w:color="00000A"/>
-              <w:insideH w:val="single" w:sz="4" w:space="0" w:color="00000A"/>
               <w:right w:val="single" w:sz="4" w:space="0" w:color="00000A"/>
-              <w:insideV w:val="single" w:sz="4" w:space="0" w:color="00000A"/>
             </w:tcBorders>
-            <w:shd w:fill="auto" w:val="clear"/>
+            <w:shd w:val="clear" w:color="auto" w:fill="auto"/>
             <w:tcMar>
               <w:left w:w="108" w:type="dxa"/>
             </w:tcMar>
           </w:tcPr>
           <w:p>
             <w:pPr>
-              <w:pStyle w:val="Normal"/>
               <w:widowControl/>
-              <w:suppressAutoHyphens w:val="false"/>
-              <w:rPr/>
+              <w:suppressAutoHyphens w:val="0"/>
             </w:pPr>
             <w:r>
-              <w:rPr/>
               <w:t>Text:</w:t>
             </w:r>
           </w:p>
@@ -1623,21 +1568,17 @@
               <w:top w:val="single" w:sz="4" w:space="0" w:color="00000A"/>
               <w:left w:val="single" w:sz="4" w:space="0" w:color="00000A"/>
               <w:bottom w:val="single" w:sz="4" w:space="0" w:color="00000A"/>
-              <w:insideH w:val="single" w:sz="4" w:space="0" w:color="00000A"/>
               <w:right w:val="single" w:sz="4" w:space="0" w:color="00000A"/>
-              <w:insideV w:val="single" w:sz="4" w:space="0" w:color="00000A"/>
             </w:tcBorders>
-            <w:shd w:fill="auto" w:val="clear"/>
+            <w:shd w:val="clear" w:color="auto" w:fill="auto"/>
             <w:tcMar>
               <w:left w:w="108" w:type="dxa"/>
             </w:tcMar>
           </w:tcPr>
           <w:p>
             <w:pPr>
-              <w:pStyle w:val="Normal"/>
               <w:widowControl/>
-              <w:suppressAutoHyphens w:val="false"/>
-              <w:rPr/>
+              <w:suppressAutoHyphens w:val="0"/>
             </w:pPr>
             <w:r>
               <w:rPr>
@@ -1646,16 +1587,13 @@
               <w:t>Привет</w:t>
             </w:r>
             <w:r>
-              <w:rPr/>
               <w:t>!</w:t>
             </w:r>
           </w:p>
           <w:p>
             <w:pPr>
-              <w:pStyle w:val="Normal"/>
               <w:widowControl/>
-              <w:suppressAutoHyphens w:val="false"/>
-              <w:rPr/>
+              <w:suppressAutoHyphens w:val="0"/>
             </w:pPr>
             <w:r>
               <w:rPr>
@@ -1664,27 +1602,18 @@
               <w:t>Я занимаюсь сьемкой</w:t>
             </w:r>
             <w:r>
-              <w:rPr/>
               <w:t>…</w:t>
             </w:r>
           </w:p>
           <w:p>
             <w:pPr>
-              <w:pStyle w:val="Normal"/>
               <w:widowControl/>
-              <w:suppressAutoHyphens w:val="false"/>
-              <w:rPr/>
+              <w:suppressAutoHyphens w:val="0"/>
             </w:pPr>
-            <w:r>
-              <w:rPr/>
-            </w:r>
           </w:p>
         </w:tc>
       </w:tr>
       <w:tr>
-        <w:trPr>
-          <w:cantSplit w:val="false"/>
-        </w:trPr>
         <w:tc>
           <w:tcPr>
             <w:tcW w:w="2092" w:type="dxa"/>
@@ -1692,24 +1621,19 @@
               <w:top w:val="single" w:sz="4" w:space="0" w:color="00000A"/>
               <w:left w:val="single" w:sz="4" w:space="0" w:color="00000A"/>
               <w:bottom w:val="single" w:sz="4" w:space="0" w:color="00000A"/>
-              <w:insideH w:val="single" w:sz="4" w:space="0" w:color="00000A"/>
               <w:right w:val="single" w:sz="4" w:space="0" w:color="00000A"/>
-              <w:insideV w:val="single" w:sz="4" w:space="0" w:color="00000A"/>
             </w:tcBorders>
-            <w:shd w:fill="auto" w:val="clear"/>
+            <w:shd w:val="clear" w:color="auto" w:fill="auto"/>
             <w:tcMar>
               <w:left w:w="108" w:type="dxa"/>
             </w:tcMar>
           </w:tcPr>
           <w:p>
             <w:pPr>
-              <w:pStyle w:val="Normal"/>
               <w:widowControl/>
-              <w:suppressAutoHyphens w:val="false"/>
-              <w:rPr/>
+              <w:suppressAutoHyphens w:val="0"/>
             </w:pPr>
             <w:r>
-              <w:rPr/>
               <w:t>Link(more)</w:t>
             </w:r>
           </w:p>
@@ -1721,21 +1645,17 @@
               <w:top w:val="single" w:sz="4" w:space="0" w:color="00000A"/>
               <w:left w:val="single" w:sz="4" w:space="0" w:color="00000A"/>
               <w:bottom w:val="single" w:sz="4" w:space="0" w:color="00000A"/>
-              <w:insideH w:val="single" w:sz="4" w:space="0" w:color="00000A"/>
               <w:right w:val="single" w:sz="4" w:space="0" w:color="00000A"/>
-              <w:insideV w:val="single" w:sz="4" w:space="0" w:color="00000A"/>
             </w:tcBorders>
-            <w:shd w:fill="auto" w:val="clear"/>
+            <w:shd w:val="clear" w:color="auto" w:fill="auto"/>
             <w:tcMar>
               <w:left w:w="108" w:type="dxa"/>
             </w:tcMar>
           </w:tcPr>
           <w:p>
             <w:pPr>
-              <w:pStyle w:val="Normal"/>
               <w:widowControl/>
-              <w:suppressAutoHyphens w:val="false"/>
-              <w:rPr/>
+              <w:suppressAutoHyphens w:val="0"/>
             </w:pPr>
             <w:r>
               <w:rPr>
@@ -1744,7 +1664,6 @@
               <w:t>Olgavolyanska.com</w:t>
             </w:r>
             <w:r>
-              <w:rPr/>
               <w:t>/About</w:t>
             </w:r>
           </w:p>
@@ -1753,54 +1672,59 @@
     </w:tbl>
     <w:p>
       <w:pPr>
-        <w:pStyle w:val="Normal"/>
-        <w:widowControl/>
-        <w:suppressAutoHyphens w:val="false"/>
-        <w:rPr/>
-      </w:pPr>
-      <w:r>
-        <w:rPr/>
-      </w:r>
-    </w:p>
-    <w:p>
-      <w:pPr>
-        <w:pStyle w:val="Normal"/>
-        <w:widowControl/>
-        <w:suppressAutoHyphens w:val="false"/>
-        <w:rPr/>
-      </w:pPr>
-      <w:r>
-        <w:rPr/>
-      </w:r>
-    </w:p>
-    <w:p>
-      <w:pPr>
-        <w:pStyle w:val="Normal"/>
-        <w:widowControl/>
-        <w:suppressAutoHyphens w:val="false"/>
+        <w:widowControl/>
+        <w:suppressAutoHyphens w:val="0"/>
+      </w:pPr>
+    </w:p>
+    <w:p>
+      <w:pPr>
+        <w:widowControl/>
+        <w:suppressAutoHyphens w:val="0"/>
+      </w:pPr>
+    </w:p>
+    <w:p>
+      <w:pPr>
+        <w:widowControl/>
+        <w:suppressAutoHyphens w:val="0"/>
         <w:rPr>
           <w:b/>
         </w:rPr>
       </w:pPr>
+      <w:proofErr w:type="gramStart"/>
       <w:r>
         <w:rPr>
           <w:b/>
         </w:rPr>
-        <w:t>e)Side Bar</w:t>
-      </w:r>
-    </w:p>
-    <w:p>
-      <w:pPr>
-        <w:pStyle w:val="Normal"/>
-        <w:widowControl/>
-        <w:suppressAutoHyphens w:val="false"/>
-        <w:rPr/>
-      </w:pPr>
-      <w:r>
-        <w:rPr/>
-        <w:t>Postion: Absolute</w:t>
+        <w:t>e)</w:t>
+      </w:r>
+      <w:proofErr w:type="gramEnd"/>
+      <w:r>
+        <w:rPr>
+          <w:b/>
+        </w:rPr>
+        <w:t>Side Bar</w:t>
+      </w:r>
+    </w:p>
+    <w:p>
+      <w:pPr>
+        <w:widowControl/>
+        <w:suppressAutoHyphens w:val="0"/>
+      </w:pPr>
+      <w:proofErr w:type="spellStart"/>
+      <w:r>
+        <w:t>Postion</w:t>
+      </w:r>
+      <w:proofErr w:type="spellEnd"/>
+      <w:r>
+        <w:t>: Absolute</w:t>
+      </w:r>
+      <w:r>
+        <w:rPr>
+          <w:noProof/>
+          <w:lang w:val="ru-RU" w:eastAsia="ru-RU" w:bidi="ar-SA"/>
+        </w:rPr>
         <w:drawing>
-          <wp:anchor behindDoc="0" distT="0" distB="0" distL="114300" distR="114300" simplePos="0" locked="0" layoutInCell="1" allowOverlap="1" relativeHeight="0">
+          <wp:anchor distT="0" distB="0" distL="114300" distR="114300" simplePos="0" relativeHeight="251658240" behindDoc="0" locked="0" layoutInCell="1" allowOverlap="1">
             <wp:simplePos x="0" y="0"/>
             <wp:positionH relativeFrom="column">
               <wp:posOffset>4544695</wp:posOffset>
@@ -1811,7 +1735,7 @@
             <wp:extent cx="1783080" cy="4701540"/>
             <wp:effectExtent l="0" t="0" r="0" b="0"/>
             <wp:wrapSquare wrapText="bothSides"/>
-            <wp:docPr id="3" name="Picture" descr=""/>
+            <wp:docPr id="4" name="Picture"/>
             <wp:cNvGraphicFramePr>
               <a:graphicFrameLocks xmlns:a="http://schemas.openxmlformats.org/drawingml/2006/main" noChangeAspect="1"/>
             </wp:cNvGraphicFramePr>
@@ -1819,14 +1743,14 @@
               <a:graphicData uri="http://schemas.openxmlformats.org/drawingml/2006/picture">
                 <pic:pic xmlns:pic="http://schemas.openxmlformats.org/drawingml/2006/picture">
                   <pic:nvPicPr>
-                    <pic:cNvPr id="3" name="Picture" descr=""/>
+                    <pic:cNvPr id="3" name="Picture"/>
                     <pic:cNvPicPr>
                       <a:picLocks noChangeAspect="1" noChangeArrowheads="1"/>
                     </pic:cNvPicPr>
                   </pic:nvPicPr>
                   <pic:blipFill>
-                    <a:blip r:embed="rId8"/>
-                    <a:srcRect l="3560" t="0" r="0" b="0"/>
+                    <a:blip r:embed="rId13"/>
+                    <a:srcRect l="3560"/>
                     <a:stretch>
                       <a:fillRect/>
                     </a:stretch>
@@ -1856,20 +1780,14 @@
     </w:p>
     <w:p>
       <w:pPr>
-        <w:pStyle w:val="Normal"/>
-        <w:widowControl/>
-        <w:suppressAutoHyphens w:val="false"/>
-        <w:rPr/>
-      </w:pPr>
-      <w:r>
-        <w:rPr/>
-      </w:r>
-    </w:p>
-    <w:p>
-      <w:pPr>
-        <w:pStyle w:val="Normal"/>
-        <w:widowControl/>
-        <w:suppressAutoHyphens w:val="false"/>
+        <w:widowControl/>
+        <w:suppressAutoHyphens w:val="0"/>
+      </w:pPr>
+    </w:p>
+    <w:p>
+      <w:pPr>
+        <w:widowControl/>
+        <w:suppressAutoHyphens w:val="0"/>
         <w:rPr>
           <w:i/>
         </w:rPr>
@@ -1883,31 +1801,22 @@
     </w:p>
     <w:tbl>
       <w:tblPr>
-        <w:jc w:val="left"/>
-        <w:tblInd w:w="0" w:type="dxa"/>
+        <w:tblW w:w="0" w:type="auto"/>
         <w:tblBorders>
           <w:top w:val="single" w:sz="4" w:space="0" w:color="00000A"/>
           <w:left w:val="single" w:sz="4" w:space="0" w:color="00000A"/>
           <w:bottom w:val="single" w:sz="4" w:space="0" w:color="00000A"/>
+          <w:right w:val="single" w:sz="4" w:space="0" w:color="00000A"/>
           <w:insideH w:val="single" w:sz="4" w:space="0" w:color="00000A"/>
-          <w:right w:val="single" w:sz="4" w:space="0" w:color="00000A"/>
           <w:insideV w:val="single" w:sz="4" w:space="0" w:color="00000A"/>
         </w:tblBorders>
-        <w:tblCellMar>
-          <w:top w:w="0" w:type="dxa"/>
-          <w:left w:w="108" w:type="dxa"/>
-          <w:bottom w:w="0" w:type="dxa"/>
-          <w:right w:w="108" w:type="dxa"/>
-        </w:tblCellMar>
+        <w:tblLook w:val="04A0" w:firstRow="1" w:lastRow="0" w:firstColumn="1" w:lastColumn="0" w:noHBand="0" w:noVBand="1"/>
       </w:tblPr>
       <w:tblGrid>
         <w:gridCol w:w="2092"/>
         <w:gridCol w:w="4961"/>
       </w:tblGrid>
       <w:tr>
-        <w:trPr>
-          <w:cantSplit w:val="false"/>
-        </w:trPr>
         <w:tc>
           <w:tcPr>
             <w:tcW w:w="2092" w:type="dxa"/>
@@ -1915,24 +1824,19 @@
               <w:top w:val="single" w:sz="4" w:space="0" w:color="00000A"/>
               <w:left w:val="single" w:sz="4" w:space="0" w:color="00000A"/>
               <w:bottom w:val="single" w:sz="4" w:space="0" w:color="00000A"/>
-              <w:insideH w:val="single" w:sz="4" w:space="0" w:color="00000A"/>
               <w:right w:val="single" w:sz="4" w:space="0" w:color="00000A"/>
-              <w:insideV w:val="single" w:sz="4" w:space="0" w:color="00000A"/>
             </w:tcBorders>
-            <w:shd w:fill="auto" w:val="clear"/>
+            <w:shd w:val="clear" w:color="auto" w:fill="auto"/>
             <w:tcMar>
               <w:left w:w="108" w:type="dxa"/>
             </w:tcMar>
           </w:tcPr>
           <w:p>
             <w:pPr>
-              <w:pStyle w:val="Normal"/>
               <w:widowControl/>
-              <w:suppressAutoHyphens w:val="false"/>
-              <w:rPr/>
+              <w:suppressAutoHyphens w:val="0"/>
             </w:pPr>
             <w:r>
-              <w:rPr/>
               <w:t>Size:</w:t>
             </w:r>
           </w:p>
@@ -1944,21 +1848,17 @@
               <w:top w:val="single" w:sz="4" w:space="0" w:color="00000A"/>
               <w:left w:val="single" w:sz="4" w:space="0" w:color="00000A"/>
               <w:bottom w:val="single" w:sz="4" w:space="0" w:color="00000A"/>
-              <w:insideH w:val="single" w:sz="4" w:space="0" w:color="00000A"/>
               <w:right w:val="single" w:sz="4" w:space="0" w:color="00000A"/>
-              <w:insideV w:val="single" w:sz="4" w:space="0" w:color="00000A"/>
             </w:tcBorders>
-            <w:shd w:fill="auto" w:val="clear"/>
+            <w:shd w:val="clear" w:color="auto" w:fill="auto"/>
             <w:tcMar>
               <w:left w:w="108" w:type="dxa"/>
             </w:tcMar>
           </w:tcPr>
           <w:p>
             <w:pPr>
-              <w:pStyle w:val="Normal"/>
               <w:widowControl/>
-              <w:suppressAutoHyphens w:val="false"/>
-              <w:rPr/>
+              <w:suppressAutoHyphens w:val="0"/>
             </w:pPr>
             <w:r>
               <w:rPr>
@@ -1967,12 +1867,14 @@
               </w:rPr>
               <w:t>?</w:t>
             </w:r>
+            <w:proofErr w:type="spellStart"/>
             <w:r>
               <w:rPr>
                 <w:color w:val="FF0000"/>
               </w:rPr>
               <w:t>em</w:t>
             </w:r>
+            <w:proofErr w:type="spellEnd"/>
             <w:r>
               <w:rPr>
                 <w:color w:val="FF0000"/>
@@ -1984,65 +1886,53 @@
               <w:rPr>
                 <w:color w:val="FF0000"/>
               </w:rPr>
-              <w:t>or ?px</w:t>
-            </w:r>
-            <w:r>
-              <w:rPr/>
+              <w:t>or ?</w:t>
+            </w:r>
+            <w:proofErr w:type="spellStart"/>
+            <w:r>
+              <w:rPr>
+                <w:color w:val="FF0000"/>
+              </w:rPr>
+              <w:t>px</w:t>
+            </w:r>
+            <w:proofErr w:type="spellEnd"/>
+            <w:r>
               <w:t xml:space="preserve"> (w=255px, h=255px)</w:t>
             </w:r>
           </w:p>
           <w:p>
             <w:pPr>
-              <w:pStyle w:val="Normal"/>
               <w:widowControl/>
-              <w:suppressAutoHyphens w:val="false"/>
-              <w:rPr/>
+              <w:suppressAutoHyphens w:val="0"/>
             </w:pPr>
-            <w:r>
-              <w:rPr/>
-            </w:r>
           </w:p>
         </w:tc>
       </w:tr>
     </w:tbl>
     <w:p>
       <w:pPr>
-        <w:pStyle w:val="Normal"/>
-        <w:widowControl/>
-        <w:suppressAutoHyphens w:val="false"/>
-        <w:rPr/>
-      </w:pPr>
-      <w:r>
-        <w:rPr/>
-      </w:r>
+        <w:widowControl/>
+        <w:suppressAutoHyphens w:val="0"/>
+      </w:pPr>
     </w:p>
     <w:tbl>
       <w:tblPr>
-        <w:jc w:val="left"/>
-        <w:tblInd w:w="0" w:type="dxa"/>
+        <w:tblW w:w="0" w:type="auto"/>
         <w:tblBorders>
           <w:top w:val="single" w:sz="4" w:space="0" w:color="00000A"/>
           <w:left w:val="single" w:sz="4" w:space="0" w:color="00000A"/>
           <w:bottom w:val="single" w:sz="4" w:space="0" w:color="00000A"/>
+          <w:right w:val="single" w:sz="4" w:space="0" w:color="00000A"/>
           <w:insideH w:val="single" w:sz="4" w:space="0" w:color="00000A"/>
-          <w:right w:val="single" w:sz="4" w:space="0" w:color="00000A"/>
           <w:insideV w:val="single" w:sz="4" w:space="0" w:color="00000A"/>
         </w:tblBorders>
-        <w:tblCellMar>
-          <w:top w:w="0" w:type="dxa"/>
-          <w:left w:w="108" w:type="dxa"/>
-          <w:bottom w:w="0" w:type="dxa"/>
-          <w:right w:w="108" w:type="dxa"/>
-        </w:tblCellMar>
+        <w:tblLook w:val="04A0" w:firstRow="1" w:lastRow="0" w:firstColumn="1" w:lastColumn="0" w:noHBand="0" w:noVBand="1"/>
       </w:tblPr>
       <w:tblGrid>
         <w:gridCol w:w="2092"/>
         <w:gridCol w:w="4961"/>
       </w:tblGrid>
       <w:tr>
-        <w:trPr>
-          <w:cantSplit w:val="false"/>
-        </w:trPr>
         <w:tc>
           <w:tcPr>
             <w:tcW w:w="2092" w:type="dxa"/>
@@ -2050,24 +1940,19 @@
               <w:top w:val="single" w:sz="4" w:space="0" w:color="00000A"/>
               <w:left w:val="single" w:sz="4" w:space="0" w:color="00000A"/>
               <w:bottom w:val="single" w:sz="4" w:space="0" w:color="00000A"/>
-              <w:insideH w:val="single" w:sz="4" w:space="0" w:color="00000A"/>
               <w:right w:val="single" w:sz="4" w:space="0" w:color="00000A"/>
-              <w:insideV w:val="single" w:sz="4" w:space="0" w:color="00000A"/>
             </w:tcBorders>
-            <w:shd w:fill="auto" w:val="clear"/>
+            <w:shd w:val="clear" w:color="auto" w:fill="auto"/>
             <w:tcMar>
               <w:left w:w="108" w:type="dxa"/>
             </w:tcMar>
           </w:tcPr>
           <w:p>
             <w:pPr>
-              <w:pStyle w:val="Normal"/>
               <w:widowControl/>
-              <w:suppressAutoHyphens w:val="false"/>
-              <w:rPr/>
+              <w:suppressAutoHyphens w:val="0"/>
             </w:pPr>
             <w:r>
-              <w:rPr/>
               <w:t>Text:</w:t>
             </w:r>
           </w:p>
@@ -2079,21 +1964,17 @@
               <w:top w:val="single" w:sz="4" w:space="0" w:color="00000A"/>
               <w:left w:val="single" w:sz="4" w:space="0" w:color="00000A"/>
               <w:bottom w:val="single" w:sz="4" w:space="0" w:color="00000A"/>
-              <w:insideH w:val="single" w:sz="4" w:space="0" w:color="00000A"/>
               <w:right w:val="single" w:sz="4" w:space="0" w:color="00000A"/>
-              <w:insideV w:val="single" w:sz="4" w:space="0" w:color="00000A"/>
             </w:tcBorders>
-            <w:shd w:fill="auto" w:val="clear"/>
+            <w:shd w:val="clear" w:color="auto" w:fill="auto"/>
             <w:tcMar>
               <w:left w:w="108" w:type="dxa"/>
             </w:tcMar>
           </w:tcPr>
           <w:p>
             <w:pPr>
-              <w:pStyle w:val="Normal"/>
               <w:widowControl/>
-              <w:suppressAutoHyphens w:val="false"/>
-              <w:rPr/>
+              <w:suppressAutoHyphens w:val="0"/>
             </w:pPr>
             <w:r>
               <w:rPr>
@@ -2102,16 +1983,13 @@
               <w:t>Привет</w:t>
             </w:r>
             <w:r>
-              <w:rPr/>
               <w:t>!</w:t>
             </w:r>
           </w:p>
           <w:p>
             <w:pPr>
-              <w:pStyle w:val="Normal"/>
               <w:widowControl/>
-              <w:suppressAutoHyphens w:val="false"/>
-              <w:rPr/>
+              <w:suppressAutoHyphens w:val="0"/>
             </w:pPr>
             <w:r>
               <w:rPr>
@@ -2120,27 +1998,18 @@
               <w:t>Я занимаюсь сьемкой</w:t>
             </w:r>
             <w:r>
-              <w:rPr/>
               <w:t>…</w:t>
             </w:r>
           </w:p>
           <w:p>
             <w:pPr>
-              <w:pStyle w:val="Normal"/>
               <w:widowControl/>
-              <w:suppressAutoHyphens w:val="false"/>
-              <w:rPr/>
+              <w:suppressAutoHyphens w:val="0"/>
             </w:pPr>
-            <w:r>
-              <w:rPr/>
-            </w:r>
           </w:p>
         </w:tc>
       </w:tr>
       <w:tr>
-        <w:trPr>
-          <w:cantSplit w:val="false"/>
-        </w:trPr>
         <w:tc>
           <w:tcPr>
             <w:tcW w:w="2092" w:type="dxa"/>
@@ -2148,24 +2017,19 @@
               <w:top w:val="single" w:sz="4" w:space="0" w:color="00000A"/>
               <w:left w:val="single" w:sz="4" w:space="0" w:color="00000A"/>
               <w:bottom w:val="single" w:sz="4" w:space="0" w:color="00000A"/>
-              <w:insideH w:val="single" w:sz="4" w:space="0" w:color="00000A"/>
               <w:right w:val="single" w:sz="4" w:space="0" w:color="00000A"/>
-              <w:insideV w:val="single" w:sz="4" w:space="0" w:color="00000A"/>
             </w:tcBorders>
-            <w:shd w:fill="auto" w:val="clear"/>
+            <w:shd w:val="clear" w:color="auto" w:fill="auto"/>
             <w:tcMar>
               <w:left w:w="108" w:type="dxa"/>
             </w:tcMar>
           </w:tcPr>
           <w:p>
             <w:pPr>
-              <w:pStyle w:val="Normal"/>
               <w:widowControl/>
-              <w:suppressAutoHyphens w:val="false"/>
-              <w:rPr/>
+              <w:suppressAutoHyphens w:val="0"/>
             </w:pPr>
             <w:r>
-              <w:rPr/>
               <w:t>Link(more)</w:t>
             </w:r>
           </w:p>
@@ -2177,21 +2041,17 @@
               <w:top w:val="single" w:sz="4" w:space="0" w:color="00000A"/>
               <w:left w:val="single" w:sz="4" w:space="0" w:color="00000A"/>
               <w:bottom w:val="single" w:sz="4" w:space="0" w:color="00000A"/>
-              <w:insideH w:val="single" w:sz="4" w:space="0" w:color="00000A"/>
               <w:right w:val="single" w:sz="4" w:space="0" w:color="00000A"/>
-              <w:insideV w:val="single" w:sz="4" w:space="0" w:color="00000A"/>
             </w:tcBorders>
-            <w:shd w:fill="auto" w:val="clear"/>
+            <w:shd w:val="clear" w:color="auto" w:fill="auto"/>
             <w:tcMar>
               <w:left w:w="108" w:type="dxa"/>
             </w:tcMar>
           </w:tcPr>
           <w:p>
             <w:pPr>
-              <w:pStyle w:val="Normal"/>
               <w:widowControl/>
-              <w:suppressAutoHyphens w:val="false"/>
-              <w:rPr/>
+              <w:suppressAutoHyphens w:val="0"/>
             </w:pPr>
             <w:r>
               <w:rPr>
@@ -2200,16 +2060,12 @@
               <w:t>Olgavolyanska.com</w:t>
             </w:r>
             <w:r>
-              <w:rPr/>
               <w:t>/About</w:t>
             </w:r>
           </w:p>
         </w:tc>
       </w:tr>
       <w:tr>
-        <w:trPr>
-          <w:cantSplit w:val="false"/>
-        </w:trPr>
         <w:tc>
           <w:tcPr>
             <w:tcW w:w="2092" w:type="dxa"/>
@@ -2217,20 +2073,14 @@
               <w:top w:val="single" w:sz="4" w:space="0" w:color="00000A"/>
               <w:left w:val="single" w:sz="4" w:space="0" w:color="00000A"/>
               <w:bottom w:val="single" w:sz="4" w:space="0" w:color="00000A"/>
-              <w:insideH w:val="single" w:sz="4" w:space="0" w:color="00000A"/>
               <w:right w:val="single" w:sz="4" w:space="0" w:color="00000A"/>
-              <w:insideV w:val="single" w:sz="4" w:space="0" w:color="00000A"/>
             </w:tcBorders>
-            <w:shd w:fill="auto" w:val="clear"/>
+            <w:shd w:val="clear" w:color="auto" w:fill="auto"/>
             <w:tcMar>
               <w:left w:w="108" w:type="dxa"/>
             </w:tcMar>
           </w:tcPr>
           <w:p>
-            <w:pPr>
-              <w:pStyle w:val="Normal"/>
-              <w:rPr/>
-            </w:pPr>
             <w:r>
               <w:rPr>
                 <w:lang w:val="ru-RU"/>
@@ -2238,20 +2088,14 @@
               <w:t>Шрифт</w:t>
             </w:r>
             <w:r>
-              <w:rPr/>
               <w:t xml:space="preserve"> </w:t>
             </w:r>
           </w:p>
           <w:p>
             <w:pPr>
-              <w:pStyle w:val="Normal"/>
               <w:widowControl/>
-              <w:suppressAutoHyphens w:val="false"/>
-              <w:rPr/>
+              <w:suppressAutoHyphens w:val="0"/>
             </w:pPr>
-            <w:r>
-              <w:rPr/>
-            </w:r>
           </w:p>
         </w:tc>
         <w:tc>
@@ -2261,25 +2105,25 @@
               <w:top w:val="single" w:sz="4" w:space="0" w:color="00000A"/>
               <w:left w:val="single" w:sz="4" w:space="0" w:color="00000A"/>
               <w:bottom w:val="single" w:sz="4" w:space="0" w:color="00000A"/>
-              <w:insideH w:val="single" w:sz="4" w:space="0" w:color="00000A"/>
               <w:right w:val="single" w:sz="4" w:space="0" w:color="00000A"/>
-              <w:insideV w:val="single" w:sz="4" w:space="0" w:color="00000A"/>
             </w:tcBorders>
-            <w:shd w:fill="auto" w:val="clear"/>
+            <w:shd w:val="clear" w:color="auto" w:fill="auto"/>
             <w:tcMar>
               <w:left w:w="108" w:type="dxa"/>
             </w:tcMar>
           </w:tcPr>
           <w:p>
             <w:pPr>
-              <w:pStyle w:val="Normal"/>
               <w:widowControl/>
-              <w:suppressAutoHyphens w:val="false"/>
-              <w:rPr/>
+              <w:suppressAutoHyphens w:val="0"/>
             </w:pPr>
-            <w:r>
-              <w:rPr/>
-              <w:t>Helius  - http://www.gophotoweb.ru/</w:t>
+            <w:proofErr w:type="spellStart"/>
+            <w:r>
+              <w:t>Helius</w:t>
+            </w:r>
+            <w:proofErr w:type="spellEnd"/>
+            <w:r>
+              <w:t xml:space="preserve">  - http://www.gophotoweb.ru/</w:t>
             </w:r>
           </w:p>
         </w:tc>
@@ -2287,30 +2131,26 @@
     </w:tbl>
     <w:p>
       <w:pPr>
-        <w:pStyle w:val="Normal"/>
-        <w:widowControl/>
-        <w:suppressAutoHyphens w:val="false"/>
-        <w:rPr/>
-      </w:pPr>
-      <w:r>
-        <w:rPr/>
-      </w:r>
-    </w:p>
-    <w:p>
-      <w:pPr>
-        <w:pStyle w:val="Normal"/>
-        <w:widowControl/>
-        <w:suppressAutoHyphens w:val="false"/>
+        <w:widowControl/>
+        <w:suppressAutoHyphens w:val="0"/>
+      </w:pPr>
+    </w:p>
+    <w:p>
+      <w:pPr>
+        <w:widowControl/>
+        <w:suppressAutoHyphens w:val="0"/>
         <w:rPr>
           <w:i/>
         </w:rPr>
       </w:pPr>
+      <w:proofErr w:type="gramStart"/>
       <w:r>
         <w:rPr>
           <w:i/>
         </w:rPr>
         <w:t>Categories(</w:t>
       </w:r>
+      <w:proofErr w:type="gramEnd"/>
       <w:r>
         <w:rPr>
           <w:i/>
@@ -2327,31 +2167,22 @@
     </w:p>
     <w:tbl>
       <w:tblPr>
-        <w:jc w:val="left"/>
-        <w:tblInd w:w="0" w:type="dxa"/>
+        <w:tblW w:w="0" w:type="auto"/>
         <w:tblBorders>
           <w:top w:val="single" w:sz="4" w:space="0" w:color="00000A"/>
           <w:left w:val="single" w:sz="4" w:space="0" w:color="00000A"/>
           <w:bottom w:val="single" w:sz="4" w:space="0" w:color="00000A"/>
+          <w:right w:val="single" w:sz="4" w:space="0" w:color="00000A"/>
           <w:insideH w:val="single" w:sz="4" w:space="0" w:color="00000A"/>
-          <w:right w:val="single" w:sz="4" w:space="0" w:color="00000A"/>
           <w:insideV w:val="single" w:sz="4" w:space="0" w:color="00000A"/>
         </w:tblBorders>
-        <w:tblCellMar>
-          <w:top w:w="0" w:type="dxa"/>
-          <w:left w:w="108" w:type="dxa"/>
-          <w:bottom w:w="0" w:type="dxa"/>
-          <w:right w:w="108" w:type="dxa"/>
-        </w:tblCellMar>
+        <w:tblLook w:val="04A0" w:firstRow="1" w:lastRow="0" w:firstColumn="1" w:lastColumn="0" w:noHBand="0" w:noVBand="1"/>
       </w:tblPr>
       <w:tblGrid>
         <w:gridCol w:w="2092"/>
         <w:gridCol w:w="4961"/>
       </w:tblGrid>
       <w:tr>
-        <w:trPr>
-          <w:cantSplit w:val="false"/>
-        </w:trPr>
         <w:tc>
           <w:tcPr>
             <w:tcW w:w="2092" w:type="dxa"/>
@@ -2359,26 +2190,23 @@
               <w:top w:val="single" w:sz="4" w:space="0" w:color="00000A"/>
               <w:left w:val="single" w:sz="4" w:space="0" w:color="00000A"/>
               <w:bottom w:val="single" w:sz="4" w:space="0" w:color="00000A"/>
-              <w:insideH w:val="single" w:sz="4" w:space="0" w:color="00000A"/>
               <w:right w:val="single" w:sz="4" w:space="0" w:color="00000A"/>
-              <w:insideV w:val="single" w:sz="4" w:space="0" w:color="00000A"/>
             </w:tcBorders>
-            <w:shd w:fill="auto" w:val="clear"/>
+            <w:shd w:val="clear" w:color="auto" w:fill="auto"/>
             <w:tcMar>
               <w:left w:w="108" w:type="dxa"/>
             </w:tcMar>
           </w:tcPr>
           <w:p>
             <w:pPr>
-              <w:pStyle w:val="Normal"/>
               <w:widowControl/>
-              <w:suppressAutoHyphens w:val="false"/>
-              <w:rPr/>
+              <w:suppressAutoHyphens w:val="0"/>
             </w:pPr>
-            <w:r>
-              <w:rPr/>
+            <w:proofErr w:type="spellStart"/>
+            <w:r>
               <w:t>Weding</w:t>
             </w:r>
+            <w:proofErr w:type="spellEnd"/>
           </w:p>
         </w:tc>
         <w:tc>
@@ -2388,21 +2216,17 @@
               <w:top w:val="single" w:sz="4" w:space="0" w:color="00000A"/>
               <w:left w:val="single" w:sz="4" w:space="0" w:color="00000A"/>
               <w:bottom w:val="single" w:sz="4" w:space="0" w:color="00000A"/>
-              <w:insideH w:val="single" w:sz="4" w:space="0" w:color="00000A"/>
               <w:right w:val="single" w:sz="4" w:space="0" w:color="00000A"/>
-              <w:insideV w:val="single" w:sz="4" w:space="0" w:color="00000A"/>
             </w:tcBorders>
-            <w:shd w:fill="auto" w:val="clear"/>
+            <w:shd w:val="clear" w:color="auto" w:fill="auto"/>
             <w:tcMar>
               <w:left w:w="108" w:type="dxa"/>
             </w:tcMar>
           </w:tcPr>
           <w:p>
             <w:pPr>
-              <w:pStyle w:val="Normal"/>
               <w:widowControl/>
-              <w:suppressAutoHyphens w:val="false"/>
-              <w:rPr/>
+              <w:suppressAutoHyphens w:val="0"/>
             </w:pPr>
             <w:r>
               <w:rPr>
@@ -2411,16 +2235,12 @@
               <w:t>Olgavolyanska.com</w:t>
             </w:r>
             <w:r>
-              <w:rPr/>
               <w:t>/tag/ Wedding</w:t>
             </w:r>
           </w:p>
         </w:tc>
       </w:tr>
       <w:tr>
-        <w:trPr>
-          <w:cantSplit w:val="false"/>
-        </w:trPr>
         <w:tc>
           <w:tcPr>
             <w:tcW w:w="2092" w:type="dxa"/>
@@ -2428,24 +2248,19 @@
               <w:top w:val="single" w:sz="4" w:space="0" w:color="00000A"/>
               <w:left w:val="single" w:sz="4" w:space="0" w:color="00000A"/>
               <w:bottom w:val="single" w:sz="4" w:space="0" w:color="00000A"/>
-              <w:insideH w:val="single" w:sz="4" w:space="0" w:color="00000A"/>
               <w:right w:val="single" w:sz="4" w:space="0" w:color="00000A"/>
-              <w:insideV w:val="single" w:sz="4" w:space="0" w:color="00000A"/>
             </w:tcBorders>
-            <w:shd w:fill="auto" w:val="clear"/>
+            <w:shd w:val="clear" w:color="auto" w:fill="auto"/>
             <w:tcMar>
               <w:left w:w="108" w:type="dxa"/>
             </w:tcMar>
           </w:tcPr>
           <w:p>
             <w:pPr>
-              <w:pStyle w:val="Normal"/>
               <w:widowControl/>
-              <w:suppressAutoHyphens w:val="false"/>
-              <w:rPr/>
+              <w:suppressAutoHyphens w:val="0"/>
             </w:pPr>
             <w:r>
-              <w:rPr/>
               <w:t>Love story</w:t>
             </w:r>
           </w:p>
@@ -2457,21 +2272,17 @@
               <w:top w:val="single" w:sz="4" w:space="0" w:color="00000A"/>
               <w:left w:val="single" w:sz="4" w:space="0" w:color="00000A"/>
               <w:bottom w:val="single" w:sz="4" w:space="0" w:color="00000A"/>
-              <w:insideH w:val="single" w:sz="4" w:space="0" w:color="00000A"/>
               <w:right w:val="single" w:sz="4" w:space="0" w:color="00000A"/>
-              <w:insideV w:val="single" w:sz="4" w:space="0" w:color="00000A"/>
             </w:tcBorders>
-            <w:shd w:fill="auto" w:val="clear"/>
+            <w:shd w:val="clear" w:color="auto" w:fill="auto"/>
             <w:tcMar>
               <w:left w:w="108" w:type="dxa"/>
             </w:tcMar>
           </w:tcPr>
           <w:p>
             <w:pPr>
-              <w:pStyle w:val="Normal"/>
               <w:widowControl/>
-              <w:suppressAutoHyphens w:val="false"/>
-              <w:rPr/>
+              <w:suppressAutoHyphens w:val="0"/>
             </w:pPr>
             <w:r>
               <w:rPr>
@@ -2480,16 +2291,17 @@
               <w:t>Olgavolyanska.com</w:t>
             </w:r>
             <w:r>
-              <w:rPr/>
-              <w:t>/tag/ Love_story</w:t>
-            </w:r>
+              <w:t xml:space="preserve">/tag/ </w:t>
+            </w:r>
+            <w:proofErr w:type="spellStart"/>
+            <w:r>
+              <w:t>Love_story</w:t>
+            </w:r>
+            <w:proofErr w:type="spellEnd"/>
           </w:p>
         </w:tc>
       </w:tr>
       <w:tr>
-        <w:trPr>
-          <w:cantSplit w:val="false"/>
-        </w:trPr>
         <w:tc>
           <w:tcPr>
             <w:tcW w:w="2092" w:type="dxa"/>
@@ -2497,24 +2309,19 @@
               <w:top w:val="single" w:sz="4" w:space="0" w:color="00000A"/>
               <w:left w:val="single" w:sz="4" w:space="0" w:color="00000A"/>
               <w:bottom w:val="single" w:sz="4" w:space="0" w:color="00000A"/>
-              <w:insideH w:val="single" w:sz="4" w:space="0" w:color="00000A"/>
               <w:right w:val="single" w:sz="4" w:space="0" w:color="00000A"/>
-              <w:insideV w:val="single" w:sz="4" w:space="0" w:color="00000A"/>
             </w:tcBorders>
-            <w:shd w:fill="auto" w:val="clear"/>
+            <w:shd w:val="clear" w:color="auto" w:fill="auto"/>
             <w:tcMar>
               <w:left w:w="108" w:type="dxa"/>
             </w:tcMar>
           </w:tcPr>
           <w:p>
             <w:pPr>
-              <w:pStyle w:val="Normal"/>
               <w:widowControl/>
-              <w:suppressAutoHyphens w:val="false"/>
-              <w:rPr/>
+              <w:suppressAutoHyphens w:val="0"/>
             </w:pPr>
             <w:r>
-              <w:rPr/>
               <w:t>Family</w:t>
             </w:r>
           </w:p>
@@ -2526,21 +2333,17 @@
               <w:top w:val="single" w:sz="4" w:space="0" w:color="00000A"/>
               <w:left w:val="single" w:sz="4" w:space="0" w:color="00000A"/>
               <w:bottom w:val="single" w:sz="4" w:space="0" w:color="00000A"/>
-              <w:insideH w:val="single" w:sz="4" w:space="0" w:color="00000A"/>
               <w:right w:val="single" w:sz="4" w:space="0" w:color="00000A"/>
-              <w:insideV w:val="single" w:sz="4" w:space="0" w:color="00000A"/>
             </w:tcBorders>
-            <w:shd w:fill="auto" w:val="clear"/>
+            <w:shd w:val="clear" w:color="auto" w:fill="auto"/>
             <w:tcMar>
               <w:left w:w="108" w:type="dxa"/>
             </w:tcMar>
           </w:tcPr>
           <w:p>
             <w:pPr>
-              <w:pStyle w:val="Normal"/>
               <w:widowControl/>
-              <w:suppressAutoHyphens w:val="false"/>
-              <w:rPr/>
+              <w:suppressAutoHyphens w:val="0"/>
             </w:pPr>
             <w:r>
               <w:rPr>
@@ -2549,16 +2352,15 @@
               <w:t>Olgavolyanska.com</w:t>
             </w:r>
             <w:r>
-              <w:rPr/>
-              <w:t>/tag/ Family</w:t>
+              <w:t xml:space="preserve">/tag/ </w:t>
+            </w:r>
+            <w:r>
+              <w:t>Family</w:t>
             </w:r>
           </w:p>
         </w:tc>
       </w:tr>
       <w:tr>
-        <w:trPr>
-          <w:cantSplit w:val="false"/>
-        </w:trPr>
         <w:tc>
           <w:tcPr>
             <w:tcW w:w="2092" w:type="dxa"/>
@@ -2566,24 +2368,19 @@
               <w:top w:val="single" w:sz="4" w:space="0" w:color="00000A"/>
               <w:left w:val="single" w:sz="4" w:space="0" w:color="00000A"/>
               <w:bottom w:val="single" w:sz="4" w:space="0" w:color="00000A"/>
-              <w:insideH w:val="single" w:sz="4" w:space="0" w:color="00000A"/>
               <w:right w:val="single" w:sz="4" w:space="0" w:color="00000A"/>
-              <w:insideV w:val="single" w:sz="4" w:space="0" w:color="00000A"/>
             </w:tcBorders>
-            <w:shd w:fill="auto" w:val="clear"/>
+            <w:shd w:val="clear" w:color="auto" w:fill="auto"/>
             <w:tcMar>
               <w:left w:w="108" w:type="dxa"/>
             </w:tcMar>
           </w:tcPr>
           <w:p>
             <w:pPr>
-              <w:pStyle w:val="Normal"/>
               <w:widowControl/>
-              <w:suppressAutoHyphens w:val="false"/>
-              <w:rPr/>
+              <w:suppressAutoHyphens w:val="0"/>
             </w:pPr>
             <w:r>
-              <w:rPr/>
               <w:t>Inspiration</w:t>
             </w:r>
           </w:p>
@@ -2595,21 +2392,17 @@
               <w:top w:val="single" w:sz="4" w:space="0" w:color="00000A"/>
               <w:left w:val="single" w:sz="4" w:space="0" w:color="00000A"/>
               <w:bottom w:val="single" w:sz="4" w:space="0" w:color="00000A"/>
-              <w:insideH w:val="single" w:sz="4" w:space="0" w:color="00000A"/>
               <w:right w:val="single" w:sz="4" w:space="0" w:color="00000A"/>
-              <w:insideV w:val="single" w:sz="4" w:space="0" w:color="00000A"/>
             </w:tcBorders>
-            <w:shd w:fill="auto" w:val="clear"/>
+            <w:shd w:val="clear" w:color="auto" w:fill="auto"/>
             <w:tcMar>
               <w:left w:w="108" w:type="dxa"/>
             </w:tcMar>
           </w:tcPr>
           <w:p>
             <w:pPr>
-              <w:pStyle w:val="Normal"/>
               <w:widowControl/>
-              <w:suppressAutoHyphens w:val="false"/>
-              <w:rPr/>
+              <w:suppressAutoHyphens w:val="0"/>
             </w:pPr>
             <w:r>
               <w:rPr>
@@ -2618,16 +2411,12 @@
               <w:t>Olgavolyanska.com</w:t>
             </w:r>
             <w:r>
-              <w:rPr/>
               <w:t>/tag/ Inspiration</w:t>
             </w:r>
           </w:p>
         </w:tc>
       </w:tr>
       <w:tr>
-        <w:trPr>
-          <w:cantSplit w:val="false"/>
-        </w:trPr>
         <w:tc>
           <w:tcPr>
             <w:tcW w:w="2092" w:type="dxa"/>
@@ -2635,24 +2424,19 @@
               <w:top w:val="single" w:sz="4" w:space="0" w:color="00000A"/>
               <w:left w:val="single" w:sz="4" w:space="0" w:color="00000A"/>
               <w:bottom w:val="single" w:sz="4" w:space="0" w:color="00000A"/>
-              <w:insideH w:val="single" w:sz="4" w:space="0" w:color="00000A"/>
               <w:right w:val="single" w:sz="4" w:space="0" w:color="00000A"/>
-              <w:insideV w:val="single" w:sz="4" w:space="0" w:color="00000A"/>
             </w:tcBorders>
-            <w:shd w:fill="auto" w:val="clear"/>
+            <w:shd w:val="clear" w:color="auto" w:fill="auto"/>
             <w:tcMar>
               <w:left w:w="108" w:type="dxa"/>
             </w:tcMar>
           </w:tcPr>
           <w:p>
             <w:pPr>
-              <w:pStyle w:val="Normal"/>
               <w:widowControl/>
-              <w:suppressAutoHyphens w:val="false"/>
-              <w:rPr/>
+              <w:suppressAutoHyphens w:val="0"/>
             </w:pPr>
             <w:r>
-              <w:rPr/>
               <w:t>Portrait</w:t>
             </w:r>
           </w:p>
@@ -2664,21 +2448,17 @@
               <w:top w:val="single" w:sz="4" w:space="0" w:color="00000A"/>
               <w:left w:val="single" w:sz="4" w:space="0" w:color="00000A"/>
               <w:bottom w:val="single" w:sz="4" w:space="0" w:color="00000A"/>
-              <w:insideH w:val="single" w:sz="4" w:space="0" w:color="00000A"/>
               <w:right w:val="single" w:sz="4" w:space="0" w:color="00000A"/>
-              <w:insideV w:val="single" w:sz="4" w:space="0" w:color="00000A"/>
             </w:tcBorders>
-            <w:shd w:fill="auto" w:val="clear"/>
+            <w:shd w:val="clear" w:color="auto" w:fill="auto"/>
             <w:tcMar>
               <w:left w:w="108" w:type="dxa"/>
             </w:tcMar>
           </w:tcPr>
           <w:p>
             <w:pPr>
-              <w:pStyle w:val="Normal"/>
               <w:widowControl/>
-              <w:suppressAutoHyphens w:val="false"/>
-              <w:rPr/>
+              <w:suppressAutoHyphens w:val="0"/>
             </w:pPr>
             <w:r>
               <w:rPr>
@@ -2687,7 +2467,6 @@
               <w:t>Olgavolyanska.com</w:t>
             </w:r>
             <w:r>
-              <w:rPr/>
               <w:t xml:space="preserve">/tag/ Portrait </w:t>
             </w:r>
           </w:p>
@@ -2696,20 +2475,14 @@
     </w:tbl>
     <w:p>
       <w:pPr>
-        <w:pStyle w:val="Normal"/>
-        <w:widowControl/>
-        <w:suppressAutoHyphens w:val="false"/>
-        <w:rPr/>
-      </w:pPr>
-      <w:r>
-        <w:rPr/>
-      </w:r>
-    </w:p>
-    <w:p>
-      <w:pPr>
-        <w:pStyle w:val="Normal"/>
-        <w:widowControl/>
-        <w:suppressAutoHyphens w:val="false"/>
+        <w:widowControl/>
+        <w:suppressAutoHyphens w:val="0"/>
+      </w:pPr>
+    </w:p>
+    <w:p>
+      <w:pPr>
+        <w:widowControl/>
+        <w:suppressAutoHyphens w:val="0"/>
         <w:rPr>
           <w:i/>
         </w:rPr>
@@ -2723,9 +2496,8 @@
     </w:p>
     <w:p>
       <w:pPr>
-        <w:pStyle w:val="Normal"/>
-        <w:widowControl/>
-        <w:suppressAutoHyphens w:val="false"/>
+        <w:widowControl/>
+        <w:suppressAutoHyphens w:val="0"/>
         <w:rPr>
           <w:lang w:val="uk-UA"/>
         </w:rPr>
@@ -2739,9 +2511,8 @@
     </w:p>
     <w:p>
       <w:pPr>
-        <w:pStyle w:val="Normal"/>
-        <w:widowControl/>
-        <w:suppressAutoHyphens w:val="false"/>
+        <w:widowControl/>
+        <w:suppressAutoHyphens w:val="0"/>
         <w:rPr>
           <w:lang w:val="ru-RU"/>
         </w:rPr>
@@ -2761,39 +2532,26 @@
     </w:p>
     <w:p>
       <w:pPr>
-        <w:pStyle w:val="Normal"/>
-        <w:widowControl/>
-        <w:suppressAutoHyphens w:val="false"/>
+        <w:widowControl/>
+        <w:suppressAutoHyphens w:val="0"/>
         <w:rPr>
           <w:lang w:val="uk-UA"/>
         </w:rPr>
       </w:pPr>
-      <w:r>
-        <w:rPr>
-          <w:lang w:val="uk-UA"/>
-        </w:rPr>
-      </w:r>
-    </w:p>
-    <w:p>
-      <w:pPr>
-        <w:pStyle w:val="Normal"/>
-        <w:widowControl/>
-        <w:suppressAutoHyphens w:val="false"/>
-        <w:rPr>
-          <w:lang w:val="ru-RU"/>
-        </w:rPr>
-      </w:pPr>
-      <w:r>
-        <w:rPr>
-          <w:lang w:val="ru-RU"/>
-        </w:rPr>
-      </w:r>
-    </w:p>
-    <w:p>
-      <w:pPr>
-        <w:pStyle w:val="Normal"/>
-        <w:widowControl/>
-        <w:suppressAutoHyphens w:val="false"/>
+    </w:p>
+    <w:p>
+      <w:pPr>
+        <w:widowControl/>
+        <w:suppressAutoHyphens w:val="0"/>
+        <w:rPr>
+          <w:lang w:val="ru-RU"/>
+        </w:rPr>
+      </w:pPr>
+    </w:p>
+    <w:p>
+      <w:pPr>
+        <w:widowControl/>
+        <w:suppressAutoHyphens w:val="0"/>
         <w:rPr>
           <w:i/>
           <w:lang w:val="uk-UA"/>
@@ -2803,7 +2561,14 @@
         <w:rPr>
           <w:i/>
         </w:rPr>
-        <w:t>Popular stories</w:t>
+        <w:t xml:space="preserve">Popular </w:t>
+      </w:r>
+      <w:proofErr w:type="gramStart"/>
+      <w:r>
+        <w:rPr>
+          <w:i/>
+        </w:rPr>
+        <w:t>stories</w:t>
       </w:r>
       <w:r>
         <w:rPr>
@@ -2812,11 +2577,18 @@
         </w:rPr>
         <w:t>(</w:t>
       </w:r>
+      <w:proofErr w:type="gramEnd"/>
       <w:r>
         <w:rPr>
           <w:i/>
         </w:rPr>
-        <w:t>Count by visits</w:t>
+        <w:t xml:space="preserve">Count </w:t>
+      </w:r>
+      <w:r>
+        <w:rPr>
+          <w:i/>
+        </w:rPr>
+        <w:t>by visits</w:t>
       </w:r>
       <w:r>
         <w:rPr>
@@ -2828,43 +2600,31 @@
     </w:p>
     <w:p>
       <w:pPr>
-        <w:pStyle w:val="Normal"/>
-        <w:widowControl/>
-        <w:suppressAutoHyphens w:val="false"/>
-        <w:rPr/>
-      </w:pPr>
-      <w:r>
-        <w:rPr/>
+        <w:widowControl/>
+        <w:suppressAutoHyphens w:val="0"/>
+      </w:pPr>
+      <w:r>
         <w:t>Photos</w:t>
       </w:r>
     </w:p>
     <w:tbl>
       <w:tblPr>
-        <w:jc w:val="left"/>
-        <w:tblInd w:w="0" w:type="dxa"/>
+        <w:tblW w:w="0" w:type="auto"/>
         <w:tblBorders>
           <w:top w:val="single" w:sz="4" w:space="0" w:color="00000A"/>
           <w:left w:val="single" w:sz="4" w:space="0" w:color="00000A"/>
           <w:bottom w:val="single" w:sz="4" w:space="0" w:color="00000A"/>
+          <w:right w:val="single" w:sz="4" w:space="0" w:color="00000A"/>
           <w:insideH w:val="single" w:sz="4" w:space="0" w:color="00000A"/>
-          <w:right w:val="single" w:sz="4" w:space="0" w:color="00000A"/>
           <w:insideV w:val="single" w:sz="4" w:space="0" w:color="00000A"/>
         </w:tblBorders>
-        <w:tblCellMar>
-          <w:top w:w="0" w:type="dxa"/>
-          <w:left w:w="108" w:type="dxa"/>
-          <w:bottom w:w="0" w:type="dxa"/>
-          <w:right w:w="108" w:type="dxa"/>
-        </w:tblCellMar>
+        <w:tblLook w:val="04A0" w:firstRow="1" w:lastRow="0" w:firstColumn="1" w:lastColumn="0" w:noHBand="0" w:noVBand="1"/>
       </w:tblPr>
       <w:tblGrid>
         <w:gridCol w:w="2092"/>
         <w:gridCol w:w="4961"/>
       </w:tblGrid>
       <w:tr>
-        <w:trPr>
-          <w:cantSplit w:val="false"/>
-        </w:trPr>
         <w:tc>
           <w:tcPr>
             <w:tcW w:w="2092" w:type="dxa"/>
@@ -2872,24 +2632,19 @@
               <w:top w:val="single" w:sz="4" w:space="0" w:color="00000A"/>
               <w:left w:val="single" w:sz="4" w:space="0" w:color="00000A"/>
               <w:bottom w:val="single" w:sz="4" w:space="0" w:color="00000A"/>
-              <w:insideH w:val="single" w:sz="4" w:space="0" w:color="00000A"/>
               <w:right w:val="single" w:sz="4" w:space="0" w:color="00000A"/>
-              <w:insideV w:val="single" w:sz="4" w:space="0" w:color="00000A"/>
             </w:tcBorders>
-            <w:shd w:fill="auto" w:val="clear"/>
+            <w:shd w:val="clear" w:color="auto" w:fill="auto"/>
             <w:tcMar>
               <w:left w:w="108" w:type="dxa"/>
             </w:tcMar>
           </w:tcPr>
           <w:p>
             <w:pPr>
-              <w:pStyle w:val="Normal"/>
               <w:widowControl/>
-              <w:suppressAutoHyphens w:val="false"/>
-              <w:rPr/>
+              <w:suppressAutoHyphens w:val="0"/>
             </w:pPr>
             <w:r>
-              <w:rPr/>
               <w:t>Size:</w:t>
             </w:r>
           </w:p>
@@ -2901,21 +2656,17 @@
               <w:top w:val="single" w:sz="4" w:space="0" w:color="00000A"/>
               <w:left w:val="single" w:sz="4" w:space="0" w:color="00000A"/>
               <w:bottom w:val="single" w:sz="4" w:space="0" w:color="00000A"/>
-              <w:insideH w:val="single" w:sz="4" w:space="0" w:color="00000A"/>
               <w:right w:val="single" w:sz="4" w:space="0" w:color="00000A"/>
-              <w:insideV w:val="single" w:sz="4" w:space="0" w:color="00000A"/>
             </w:tcBorders>
-            <w:shd w:fill="auto" w:val="clear"/>
+            <w:shd w:val="clear" w:color="auto" w:fill="auto"/>
             <w:tcMar>
               <w:left w:w="108" w:type="dxa"/>
             </w:tcMar>
           </w:tcPr>
           <w:p>
             <w:pPr>
-              <w:pStyle w:val="Normal"/>
               <w:widowControl/>
-              <w:suppressAutoHyphens w:val="false"/>
-              <w:rPr/>
+              <w:suppressAutoHyphens w:val="0"/>
             </w:pPr>
             <w:r>
               <w:rPr>
@@ -2923,10 +2674,11 @@
               </w:rPr>
               <w:t>?</w:t>
             </w:r>
-            <w:r>
-              <w:rPr/>
+            <w:proofErr w:type="spellStart"/>
+            <w:r>
               <w:t>em</w:t>
             </w:r>
+            <w:proofErr w:type="spellEnd"/>
             <w:r>
               <w:rPr>
                 <w:lang w:val="uk-UA"/>
@@ -2934,27 +2686,26 @@
               <w:t xml:space="preserve"> </w:t>
             </w:r>
             <w:r>
-              <w:rPr/>
-              <w:t>or ?px (w=120px, h=124px)</w:t>
+              <w:t>or ?</w:t>
+            </w:r>
+            <w:proofErr w:type="spellStart"/>
+            <w:r>
+              <w:t>px</w:t>
+            </w:r>
+            <w:proofErr w:type="spellEnd"/>
+            <w:r>
+              <w:t xml:space="preserve"> (w=120px, h=124px)</w:t>
             </w:r>
           </w:p>
           <w:p>
             <w:pPr>
-              <w:pStyle w:val="Normal"/>
               <w:widowControl/>
-              <w:suppressAutoHyphens w:val="false"/>
-              <w:rPr/>
+              <w:suppressAutoHyphens w:val="0"/>
             </w:pPr>
-            <w:r>
-              <w:rPr/>
-            </w:r>
           </w:p>
         </w:tc>
       </w:tr>
       <w:tr>
-        <w:trPr>
-          <w:cantSplit w:val="false"/>
-        </w:trPr>
         <w:tc>
           <w:tcPr>
             <w:tcW w:w="2092" w:type="dxa"/>
@@ -2962,24 +2713,19 @@
               <w:top w:val="single" w:sz="4" w:space="0" w:color="00000A"/>
               <w:left w:val="single" w:sz="4" w:space="0" w:color="00000A"/>
               <w:bottom w:val="single" w:sz="4" w:space="0" w:color="00000A"/>
-              <w:insideH w:val="single" w:sz="4" w:space="0" w:color="00000A"/>
               <w:right w:val="single" w:sz="4" w:space="0" w:color="00000A"/>
-              <w:insideV w:val="single" w:sz="4" w:space="0" w:color="00000A"/>
             </w:tcBorders>
-            <w:shd w:fill="auto" w:val="clear"/>
+            <w:shd w:val="clear" w:color="auto" w:fill="auto"/>
             <w:tcMar>
               <w:left w:w="108" w:type="dxa"/>
             </w:tcMar>
           </w:tcPr>
           <w:p>
             <w:pPr>
-              <w:pStyle w:val="Normal"/>
               <w:widowControl/>
-              <w:suppressAutoHyphens w:val="false"/>
-              <w:rPr/>
+              <w:suppressAutoHyphens w:val="0"/>
             </w:pPr>
             <w:r>
-              <w:rPr/>
               <w:t>Link:</w:t>
             </w:r>
           </w:p>
@@ -2991,21 +2737,17 @@
               <w:top w:val="single" w:sz="4" w:space="0" w:color="00000A"/>
               <w:left w:val="single" w:sz="4" w:space="0" w:color="00000A"/>
               <w:bottom w:val="single" w:sz="4" w:space="0" w:color="00000A"/>
-              <w:insideH w:val="single" w:sz="4" w:space="0" w:color="00000A"/>
               <w:right w:val="single" w:sz="4" w:space="0" w:color="00000A"/>
-              <w:insideV w:val="single" w:sz="4" w:space="0" w:color="00000A"/>
             </w:tcBorders>
-            <w:shd w:fill="auto" w:val="clear"/>
+            <w:shd w:val="clear" w:color="auto" w:fill="auto"/>
             <w:tcMar>
               <w:left w:w="108" w:type="dxa"/>
             </w:tcMar>
           </w:tcPr>
           <w:p>
             <w:pPr>
-              <w:pStyle w:val="Normal"/>
               <w:widowControl/>
-              <w:suppressAutoHyphens w:val="false"/>
-              <w:rPr/>
+              <w:suppressAutoHyphens w:val="0"/>
             </w:pPr>
             <w:r>
               <w:rPr>
@@ -3014,16 +2756,19 @@
               <w:t>Olgavolyanska.com</w:t>
             </w:r>
             <w:r>
-              <w:rPr/>
-              <w:t>/blog_id</w:t>
-            </w:r>
+              <w:t>/</w:t>
+            </w:r>
+            <w:proofErr w:type="spellStart"/>
+            <w:r>
+              <w:t>blog_id</w:t>
+            </w:r>
+            <w:proofErr w:type="spellEnd"/>
           </w:p>
         </w:tc>
       </w:tr>
       <w:tr>
         <w:trPr>
-          <w:trHeight w:val="338" w:hRule="atLeast"/>
-          <w:cantSplit w:val="false"/>
+          <w:trHeight w:val="338"/>
         </w:trPr>
         <w:tc>
           <w:tcPr>
@@ -3032,24 +2777,19 @@
               <w:top w:val="single" w:sz="4" w:space="0" w:color="00000A"/>
               <w:left w:val="single" w:sz="4" w:space="0" w:color="00000A"/>
               <w:bottom w:val="single" w:sz="4" w:space="0" w:color="00000A"/>
-              <w:insideH w:val="single" w:sz="4" w:space="0" w:color="00000A"/>
               <w:right w:val="single" w:sz="4" w:space="0" w:color="00000A"/>
-              <w:insideV w:val="single" w:sz="4" w:space="0" w:color="00000A"/>
             </w:tcBorders>
-            <w:shd w:fill="auto" w:val="clear"/>
+            <w:shd w:val="clear" w:color="auto" w:fill="auto"/>
             <w:tcMar>
               <w:left w:w="108" w:type="dxa"/>
             </w:tcMar>
           </w:tcPr>
           <w:p>
             <w:pPr>
-              <w:pStyle w:val="Normal"/>
               <w:widowControl/>
-              <w:suppressAutoHyphens w:val="false"/>
-              <w:rPr/>
+              <w:suppressAutoHyphens w:val="0"/>
             </w:pPr>
             <w:r>
-              <w:rPr/>
               <w:t>Hover:</w:t>
             </w:r>
           </w:p>
@@ -3061,20 +2801,17 @@
               <w:top w:val="single" w:sz="4" w:space="0" w:color="00000A"/>
               <w:left w:val="single" w:sz="4" w:space="0" w:color="00000A"/>
               <w:bottom w:val="single" w:sz="4" w:space="0" w:color="00000A"/>
-              <w:insideH w:val="single" w:sz="4" w:space="0" w:color="00000A"/>
               <w:right w:val="single" w:sz="4" w:space="0" w:color="00000A"/>
-              <w:insideV w:val="single" w:sz="4" w:space="0" w:color="00000A"/>
             </w:tcBorders>
-            <w:shd w:fill="auto" w:val="clear"/>
+            <w:shd w:val="clear" w:color="auto" w:fill="auto"/>
             <w:tcMar>
               <w:left w:w="108" w:type="dxa"/>
             </w:tcMar>
           </w:tcPr>
           <w:p>
             <w:pPr>
-              <w:pStyle w:val="Normal"/>
               <w:widowControl/>
-              <w:suppressAutoHyphens w:val="false"/>
+              <w:suppressAutoHyphens w:val="0"/>
               <w:rPr>
                 <w:i/>
               </w:rPr>
@@ -3083,15 +2820,20 @@
               <w:rPr>
                 <w:i/>
               </w:rPr>
-              <w:t>Transparent 50% +id_name</w:t>
-            </w:r>
+              <w:t>Transparent 50% +</w:t>
+            </w:r>
+            <w:proofErr w:type="spellStart"/>
+            <w:r>
+              <w:rPr>
+                <w:i/>
+              </w:rPr>
+              <w:t>id_name</w:t>
+            </w:r>
+            <w:proofErr w:type="spellEnd"/>
           </w:p>
         </w:tc>
       </w:tr>
       <w:tr>
-        <w:trPr>
-          <w:cantSplit w:val="false"/>
-        </w:trPr>
         <w:tc>
           <w:tcPr>
             <w:tcW w:w="2092" w:type="dxa"/>
@@ -3099,24 +2841,19 @@
               <w:top w:val="single" w:sz="4" w:space="0" w:color="00000A"/>
               <w:left w:val="single" w:sz="4" w:space="0" w:color="00000A"/>
               <w:bottom w:val="single" w:sz="4" w:space="0" w:color="00000A"/>
-              <w:insideH w:val="single" w:sz="4" w:space="0" w:color="00000A"/>
               <w:right w:val="single" w:sz="4" w:space="0" w:color="00000A"/>
-              <w:insideV w:val="single" w:sz="4" w:space="0" w:color="00000A"/>
             </w:tcBorders>
-            <w:shd w:fill="auto" w:val="clear"/>
+            <w:shd w:val="clear" w:color="auto" w:fill="auto"/>
             <w:tcMar>
               <w:left w:w="108" w:type="dxa"/>
             </w:tcMar>
           </w:tcPr>
           <w:p>
             <w:pPr>
-              <w:pStyle w:val="Normal"/>
               <w:widowControl/>
-              <w:suppressAutoHyphens w:val="false"/>
-              <w:rPr/>
+              <w:suppressAutoHyphens w:val="0"/>
             </w:pPr>
             <w:r>
-              <w:rPr/>
               <w:t>q-ty</w:t>
             </w:r>
           </w:p>
@@ -3128,20 +2865,17 @@
               <w:top w:val="single" w:sz="4" w:space="0" w:color="00000A"/>
               <w:left w:val="single" w:sz="4" w:space="0" w:color="00000A"/>
               <w:bottom w:val="single" w:sz="4" w:space="0" w:color="00000A"/>
-              <w:insideH w:val="single" w:sz="4" w:space="0" w:color="00000A"/>
               <w:right w:val="single" w:sz="4" w:space="0" w:color="00000A"/>
-              <w:insideV w:val="single" w:sz="4" w:space="0" w:color="00000A"/>
             </w:tcBorders>
-            <w:shd w:fill="auto" w:val="clear"/>
+            <w:shd w:val="clear" w:color="auto" w:fill="auto"/>
             <w:tcMar>
               <w:left w:w="108" w:type="dxa"/>
             </w:tcMar>
           </w:tcPr>
           <w:p>
             <w:pPr>
-              <w:pStyle w:val="Normal"/>
               <w:widowControl/>
-              <w:suppressAutoHyphens w:val="false"/>
+              <w:suppressAutoHyphens w:val="0"/>
               <w:rPr>
                 <w:i/>
               </w:rPr>
@@ -3158,29 +2892,18 @@
     </w:tbl>
     <w:p>
       <w:pPr>
-        <w:pStyle w:val="Normal"/>
-        <w:widowControl/>
-        <w:suppressAutoHyphens w:val="false"/>
-        <w:rPr/>
-      </w:pPr>
-      <w:r>
-        <w:rPr/>
-      </w:r>
-    </w:p>
-    <w:p>
-      <w:pPr>
-        <w:pStyle w:val="Normal"/>
-        <w:widowControl/>
-        <w:suppressAutoHyphens w:val="false"/>
-        <w:rPr/>
-      </w:pPr>
-      <w:r>
-        <w:rPr/>
-      </w:r>
-    </w:p>
-    <w:p>
-      <w:pPr>
-        <w:pStyle w:val="Normal"/>
+        <w:widowControl/>
+        <w:suppressAutoHyphens w:val="0"/>
+      </w:pPr>
+    </w:p>
+    <w:p>
+      <w:pPr>
+        <w:widowControl/>
+        <w:suppressAutoHyphens w:val="0"/>
+      </w:pPr>
+    </w:p>
+    <w:p>
+      <w:pPr>
         <w:pageBreakBefore/>
         <w:rPr>
           <w:b/>
@@ -3196,23 +2919,25 @@
           <w:color w:val="FF0000"/>
           <w:sz w:val="30"/>
         </w:rPr>
+        <w:lastRenderedPageBreak/>
         <w:t>3. Blog</w:t>
       </w:r>
     </w:p>
     <w:p>
       <w:pPr>
-        <w:pStyle w:val="Normal"/>
-        <w:widowControl/>
-        <w:suppressAutoHyphens w:val="false"/>
-        <w:rPr/>
-      </w:pPr>
-      <w:r>
-        <w:rPr/>
+        <w:widowControl/>
+        <w:suppressAutoHyphens w:val="0"/>
+      </w:pPr>
+      <w:r>
+        <w:rPr>
+          <w:noProof/>
+          <w:lang w:val="ru-RU" w:eastAsia="ru-RU" w:bidi="ar-SA"/>
+        </w:rPr>
         <w:drawing>
           <wp:inline distT="0" distB="0" distL="0" distR="0">
             <wp:extent cx="4657725" cy="5324475"/>
             <wp:effectExtent l="0" t="0" r="0" b="0"/>
-            <wp:docPr id="4" name="Picture" descr=""/>
+            <wp:docPr id="5" name="Picture"/>
             <wp:cNvGraphicFramePr>
               <a:graphicFrameLocks xmlns:a="http://schemas.openxmlformats.org/drawingml/2006/main" noChangeAspect="1"/>
             </wp:cNvGraphicFramePr>
@@ -3220,13 +2945,13 @@
               <a:graphicData uri="http://schemas.openxmlformats.org/drawingml/2006/picture">
                 <pic:pic xmlns:pic="http://schemas.openxmlformats.org/drawingml/2006/picture">
                   <pic:nvPicPr>
-                    <pic:cNvPr id="4" name="Picture" descr=""/>
+                    <pic:cNvPr id="4" name="Picture"/>
                     <pic:cNvPicPr>
                       <a:picLocks noChangeAspect="1" noChangeArrowheads="1"/>
                     </pic:cNvPicPr>
                   </pic:nvPicPr>
                   <pic:blipFill>
-                    <a:blip r:embed="rId9"/>
+                    <a:blip r:embed="rId14"/>
                     <a:stretch>
                       <a:fillRect/>
                     </a:stretch>
@@ -3256,34 +2981,35 @@
     </w:p>
     <w:p>
       <w:pPr>
-        <w:pStyle w:val="Normal"/>
-        <w:widowControl/>
-        <w:suppressAutoHyphens w:val="false"/>
-        <w:rPr/>
-      </w:pPr>
-      <w:r>
-        <w:rPr/>
-      </w:r>
-    </w:p>
-    <w:p>
-      <w:pPr>
-        <w:pStyle w:val="Normal"/>
+        <w:widowControl/>
+        <w:suppressAutoHyphens w:val="0"/>
+      </w:pPr>
+    </w:p>
+    <w:p>
+      <w:pPr>
         <w:rPr>
           <w:b/>
         </w:rPr>
       </w:pPr>
+      <w:proofErr w:type="gramStart"/>
       <w:r>
         <w:rPr>
           <w:b/>
         </w:rPr>
-        <w:t>a)Header</w:t>
-      </w:r>
-    </w:p>
-    <w:p>
-      <w:pPr>
-        <w:pStyle w:val="Normal"/>
-        <w:widowControl/>
-        <w:suppressAutoHyphens w:val="false"/>
+        <w:t>a)</w:t>
+      </w:r>
+      <w:proofErr w:type="gramEnd"/>
+      <w:r>
+        <w:rPr>
+          <w:b/>
+        </w:rPr>
+        <w:t>Header</w:t>
+      </w:r>
+    </w:p>
+    <w:p>
+      <w:pPr>
+        <w:widowControl/>
+        <w:suppressAutoHyphens w:val="0"/>
         <w:rPr>
           <w:i/>
           <w:lang w:val="uk-UA"/>
@@ -3299,91 +3025,76 @@
     </w:p>
     <w:p>
       <w:pPr>
-        <w:pStyle w:val="Normal"/>
-        <w:widowControl/>
-        <w:suppressAutoHyphens w:val="false"/>
+        <w:widowControl/>
+        <w:suppressAutoHyphens w:val="0"/>
         <w:rPr>
           <w:lang w:val="uk-UA"/>
         </w:rPr>
       </w:pPr>
+    </w:p>
+    <w:p>
+      <w:pPr>
+        <w:widowControl/>
+        <w:suppressAutoHyphens w:val="0"/>
+        <w:rPr>
+          <w:b/>
+        </w:rPr>
+      </w:pPr>
+      <w:r>
+        <w:rPr>
+          <w:b/>
+        </w:rPr>
+        <w:t>b) Body</w:t>
+      </w:r>
+    </w:p>
+    <w:p>
+      <w:pPr>
+        <w:widowControl/>
+        <w:suppressAutoHyphens w:val="0"/>
+        <w:rPr>
+          <w:i/>
+        </w:rPr>
+      </w:pPr>
+      <w:proofErr w:type="gramStart"/>
+      <w:r>
+        <w:t>Logo(</w:t>
+      </w:r>
+      <w:proofErr w:type="gramEnd"/>
       <w:r>
         <w:rPr>
           <w:lang w:val="uk-UA"/>
         </w:rPr>
-      </w:r>
-    </w:p>
-    <w:p>
-      <w:pPr>
-        <w:pStyle w:val="Normal"/>
-        <w:widowControl/>
-        <w:suppressAutoHyphens w:val="false"/>
-        <w:rPr>
-          <w:b/>
-        </w:rPr>
-      </w:pPr>
-      <w:r>
-        <w:rPr>
-          <w:b/>
-        </w:rPr>
-        <w:t>b) Body</w:t>
-      </w:r>
-    </w:p>
-    <w:p>
-      <w:pPr>
-        <w:pStyle w:val="Normal"/>
-        <w:widowControl/>
-        <w:suppressAutoHyphens w:val="false"/>
+        <w:t>в розробці</w:t>
+      </w:r>
+      <w:r>
+        <w:t>)</w:t>
+      </w:r>
+      <w:r>
+        <w:rPr>
+          <w:lang w:val="uk-UA"/>
+        </w:rPr>
+        <w:t xml:space="preserve"> – </w:t>
+      </w:r>
+      <w:r>
+        <w:t xml:space="preserve">link to </w:t>
+      </w:r>
+      <w:r>
         <w:rPr>
           <w:i/>
         </w:rPr>
-      </w:pPr>
-      <w:r>
-        <w:rPr/>
-        <w:t>Logo(</w:t>
-      </w:r>
-      <w:r>
-        <w:rPr>
-          <w:lang w:val="uk-UA"/>
-        </w:rPr>
-        <w:t>в розробці</w:t>
-      </w:r>
-      <w:r>
-        <w:rPr/>
-        <w:t>)</w:t>
-      </w:r>
-      <w:r>
-        <w:rPr>
-          <w:lang w:val="uk-UA"/>
-        </w:rPr>
-        <w:t xml:space="preserve"> – </w:t>
-      </w:r>
-      <w:r>
-        <w:rPr/>
-        <w:t xml:space="preserve">link to </w:t>
-      </w:r>
-      <w:r>
-        <w:rPr>
-          <w:i/>
-        </w:rPr>
         <w:t>Olgavolyanska.com</w:t>
       </w:r>
     </w:p>
     <w:p>
       <w:pPr>
-        <w:pStyle w:val="Normal"/>
-        <w:widowControl/>
-        <w:suppressAutoHyphens w:val="false"/>
-        <w:rPr/>
-      </w:pPr>
-      <w:r>
-        <w:rPr/>
-      </w:r>
-    </w:p>
-    <w:p>
-      <w:pPr>
-        <w:pStyle w:val="Normal"/>
-        <w:widowControl/>
-        <w:suppressAutoHyphens w:val="false"/>
+        <w:widowControl/>
+        <w:suppressAutoHyphens w:val="0"/>
+      </w:pPr>
+    </w:p>
+    <w:p>
+      <w:pPr>
+        <w:widowControl/>
+        <w:suppressAutoHyphens w:val="0"/>
         <w:rPr>
           <w:i/>
           <w:lang w:val="uk-UA"/>
@@ -3399,9 +3110,8 @@
     </w:p>
     <w:p>
       <w:pPr>
-        <w:pStyle w:val="Normal"/>
-        <w:widowControl/>
-        <w:suppressAutoHyphens w:val="false"/>
+        <w:widowControl/>
+        <w:suppressAutoHyphens w:val="0"/>
         <w:rPr>
           <w:lang w:val="uk-UA"/>
         </w:rPr>
@@ -3415,22 +3125,16 @@
     </w:p>
     <w:tbl>
       <w:tblPr>
-        <w:jc w:val="left"/>
-        <w:tblInd w:w="0" w:type="dxa"/>
+        <w:tblW w:w="0" w:type="auto"/>
         <w:tblBorders>
           <w:top w:val="single" w:sz="4" w:space="0" w:color="00000A"/>
           <w:left w:val="single" w:sz="4" w:space="0" w:color="00000A"/>
           <w:bottom w:val="single" w:sz="4" w:space="0" w:color="00000A"/>
+          <w:right w:val="single" w:sz="4" w:space="0" w:color="00000A"/>
           <w:insideH w:val="single" w:sz="4" w:space="0" w:color="00000A"/>
-          <w:right w:val="single" w:sz="4" w:space="0" w:color="00000A"/>
           <w:insideV w:val="single" w:sz="4" w:space="0" w:color="00000A"/>
         </w:tblBorders>
-        <w:tblCellMar>
-          <w:top w:w="0" w:type="dxa"/>
-          <w:left w:w="108" w:type="dxa"/>
-          <w:bottom w:w="0" w:type="dxa"/>
-          <w:right w:w="108" w:type="dxa"/>
-        </w:tblCellMar>
+        <w:tblLook w:val="04A0" w:firstRow="1" w:lastRow="0" w:firstColumn="1" w:lastColumn="0" w:noHBand="0" w:noVBand="1"/>
       </w:tblPr>
       <w:tblGrid>
         <w:gridCol w:w="4643"/>
@@ -3438,8 +3142,7 @@
       </w:tblGrid>
       <w:tr>
         <w:trPr>
-          <w:trHeight w:val="562" w:hRule="atLeast"/>
-          <w:cantSplit w:val="false"/>
+          <w:trHeight w:val="562"/>
         </w:trPr>
         <w:tc>
           <w:tcPr>
@@ -3448,21 +3151,17 @@
               <w:top w:val="single" w:sz="4" w:space="0" w:color="00000A"/>
               <w:left w:val="single" w:sz="4" w:space="0" w:color="00000A"/>
               <w:bottom w:val="single" w:sz="4" w:space="0" w:color="00000A"/>
-              <w:insideH w:val="single" w:sz="4" w:space="0" w:color="00000A"/>
               <w:right w:val="single" w:sz="4" w:space="0" w:color="00000A"/>
-              <w:insideV w:val="single" w:sz="4" w:space="0" w:color="00000A"/>
             </w:tcBorders>
-            <w:shd w:fill="auto" w:val="clear"/>
+            <w:shd w:val="clear" w:color="auto" w:fill="auto"/>
             <w:tcMar>
               <w:left w:w="108" w:type="dxa"/>
             </w:tcMar>
           </w:tcPr>
           <w:p>
             <w:pPr>
-              <w:pStyle w:val="Normal"/>
               <w:widowControl/>
-              <w:suppressAutoHyphens w:val="false"/>
-              <w:rPr/>
+              <w:suppressAutoHyphens w:val="0"/>
             </w:pPr>
             <w:r>
               <w:rPr>
@@ -3470,45 +3169,41 @@
               </w:rPr>
               <w:t xml:space="preserve">         </w:t>
             </w:r>
-            <w:r>
-              <w:rPr/>
+            <w:proofErr w:type="spellStart"/>
+            <w:r>
               <w:t>Id_name</w:t>
             </w:r>
+            <w:proofErr w:type="spellEnd"/>
           </w:p>
           <w:p>
             <w:pPr>
-              <w:pStyle w:val="Normal"/>
               <w:widowControl/>
-              <w:suppressAutoHyphens w:val="false"/>
-              <w:rPr/>
+              <w:suppressAutoHyphens w:val="0"/>
             </w:pPr>
-            <w:r>
-              <w:rPr/>
-              <w:t>Id_date/Tag(with link)</w:t>
+            <w:proofErr w:type="spellStart"/>
+            <w:r>
+              <w:t>Id_date</w:t>
+            </w:r>
+            <w:proofErr w:type="spellEnd"/>
+            <w:r>
+              <w:t>/Tag(with link)</w:t>
             </w:r>
           </w:p>
           <w:p>
             <w:pPr>
-              <w:pStyle w:val="Normal"/>
               <w:widowControl/>
-              <w:suppressAutoHyphens w:val="false"/>
-              <w:rPr/>
+              <w:suppressAutoHyphens w:val="0"/>
             </w:pPr>
-            <w:r>
-              <w:rPr/>
-            </w:r>
           </w:p>
           <w:p>
             <w:pPr>
-              <w:pStyle w:val="Normal"/>
               <w:widowControl/>
-              <w:suppressAutoHyphens w:val="false"/>
+              <w:suppressAutoHyphens w:val="0"/>
               <w:rPr>
                 <w:lang w:val="ru-RU"/>
               </w:rPr>
             </w:pPr>
             <w:r>
-              <w:rPr/>
               <w:t>Text</w:t>
             </w:r>
             <w:r>
@@ -3562,29 +3257,28 @@
               <w:top w:val="single" w:sz="4" w:space="0" w:color="00000A"/>
               <w:left w:val="single" w:sz="4" w:space="0" w:color="00000A"/>
               <w:bottom w:val="single" w:sz="4" w:space="0" w:color="00000A"/>
-              <w:insideH w:val="single" w:sz="4" w:space="0" w:color="00000A"/>
               <w:right w:val="single" w:sz="4" w:space="0" w:color="00000A"/>
-              <w:insideV w:val="single" w:sz="4" w:space="0" w:color="00000A"/>
             </w:tcBorders>
-            <w:shd w:fill="auto" w:val="clear"/>
+            <w:shd w:val="clear" w:color="auto" w:fill="auto"/>
             <w:tcMar>
               <w:left w:w="108" w:type="dxa"/>
             </w:tcMar>
           </w:tcPr>
           <w:p>
             <w:pPr>
-              <w:pStyle w:val="Normal"/>
               <w:widowControl/>
-              <w:suppressAutoHyphens w:val="false"/>
-              <w:rPr/>
+              <w:suppressAutoHyphens w:val="0"/>
             </w:pPr>
             <w:r>
-              <w:rPr/>
+              <w:rPr>
+                <w:noProof/>
+                <w:lang w:val="ru-RU" w:eastAsia="ru-RU" w:bidi="ar-SA"/>
+              </w:rPr>
               <w:drawing>
                 <wp:inline distT="0" distB="0" distL="0" distR="0">
                   <wp:extent cx="2543175" cy="1202690"/>
                   <wp:effectExtent l="0" t="0" r="0" b="0"/>
-                  <wp:docPr id="5" name="Picture" descr=""/>
+                  <wp:docPr id="6" name="Picture"/>
                   <wp:cNvGraphicFramePr>
                     <a:graphicFrameLocks xmlns:a="http://schemas.openxmlformats.org/drawingml/2006/main" noChangeAspect="1"/>
                   </wp:cNvGraphicFramePr>
@@ -3592,13 +3286,13 @@
                     <a:graphicData uri="http://schemas.openxmlformats.org/drawingml/2006/picture">
                       <pic:pic xmlns:pic="http://schemas.openxmlformats.org/drawingml/2006/picture">
                         <pic:nvPicPr>
-                          <pic:cNvPr id="5" name="Picture" descr=""/>
+                          <pic:cNvPr id="5" name="Picture"/>
                           <pic:cNvPicPr>
                             <a:picLocks noChangeAspect="1" noChangeArrowheads="1"/>
                           </pic:cNvPicPr>
                         </pic:nvPicPr>
                         <pic:blipFill>
-                          <a:blip r:embed="rId10"/>
+                          <a:blip r:embed="rId15"/>
                           <a:stretch>
                             <a:fillRect/>
                           </a:stretch>
@@ -3631,54 +3325,37 @@
     </w:tbl>
     <w:p>
       <w:pPr>
-        <w:pStyle w:val="Normal"/>
-        <w:widowControl/>
-        <w:suppressAutoHyphens w:val="false"/>
-        <w:rPr/>
-      </w:pPr>
-      <w:r>
-        <w:rPr/>
-      </w:r>
-    </w:p>
-    <w:p>
-      <w:pPr>
-        <w:pStyle w:val="Normal"/>
-        <w:widowControl/>
-        <w:suppressAutoHyphens w:val="false"/>
-        <w:rPr/>
-      </w:pPr>
-      <w:r>
-        <w:rPr/>
+        <w:widowControl/>
+        <w:suppressAutoHyphens w:val="0"/>
+      </w:pPr>
+    </w:p>
+    <w:p>
+      <w:pPr>
+        <w:widowControl/>
+        <w:suppressAutoHyphens w:val="0"/>
+      </w:pPr>
+      <w:r>
         <w:t>Photos</w:t>
       </w:r>
     </w:p>
     <w:tbl>
       <w:tblPr>
-        <w:jc w:val="left"/>
-        <w:tblInd w:w="0" w:type="dxa"/>
+        <w:tblW w:w="0" w:type="auto"/>
         <w:tblBorders>
           <w:top w:val="single" w:sz="4" w:space="0" w:color="00000A"/>
           <w:left w:val="single" w:sz="4" w:space="0" w:color="00000A"/>
           <w:bottom w:val="single" w:sz="4" w:space="0" w:color="00000A"/>
+          <w:right w:val="single" w:sz="4" w:space="0" w:color="00000A"/>
           <w:insideH w:val="single" w:sz="4" w:space="0" w:color="00000A"/>
-          <w:right w:val="single" w:sz="4" w:space="0" w:color="00000A"/>
           <w:insideV w:val="single" w:sz="4" w:space="0" w:color="00000A"/>
         </w:tblBorders>
-        <w:tblCellMar>
-          <w:top w:w="0" w:type="dxa"/>
-          <w:left w:w="108" w:type="dxa"/>
-          <w:bottom w:w="0" w:type="dxa"/>
-          <w:right w:w="108" w:type="dxa"/>
-        </w:tblCellMar>
+        <w:tblLook w:val="04A0" w:firstRow="1" w:lastRow="0" w:firstColumn="1" w:lastColumn="0" w:noHBand="0" w:noVBand="1"/>
       </w:tblPr>
       <w:tblGrid>
         <w:gridCol w:w="1822"/>
         <w:gridCol w:w="5231"/>
       </w:tblGrid>
       <w:tr>
-        <w:trPr>
-          <w:cantSplit w:val="false"/>
-        </w:trPr>
         <w:tc>
           <w:tcPr>
             <w:tcW w:w="1822" w:type="dxa"/>
@@ -3686,24 +3363,19 @@
               <w:top w:val="single" w:sz="4" w:space="0" w:color="00000A"/>
               <w:left w:val="single" w:sz="4" w:space="0" w:color="00000A"/>
               <w:bottom w:val="single" w:sz="4" w:space="0" w:color="00000A"/>
-              <w:insideH w:val="single" w:sz="4" w:space="0" w:color="00000A"/>
               <w:right w:val="single" w:sz="4" w:space="0" w:color="00000A"/>
-              <w:insideV w:val="single" w:sz="4" w:space="0" w:color="00000A"/>
             </w:tcBorders>
-            <w:shd w:fill="auto" w:val="clear"/>
+            <w:shd w:val="clear" w:color="auto" w:fill="auto"/>
             <w:tcMar>
               <w:left w:w="108" w:type="dxa"/>
             </w:tcMar>
           </w:tcPr>
           <w:p>
             <w:pPr>
-              <w:pStyle w:val="Normal"/>
               <w:widowControl/>
-              <w:suppressAutoHyphens w:val="false"/>
-              <w:rPr/>
+              <w:suppressAutoHyphens w:val="0"/>
             </w:pPr>
             <w:r>
-              <w:rPr/>
               <w:t>Size:</w:t>
             </w:r>
           </w:p>
@@ -3715,21 +3387,17 @@
               <w:top w:val="single" w:sz="4" w:space="0" w:color="00000A"/>
               <w:left w:val="single" w:sz="4" w:space="0" w:color="00000A"/>
               <w:bottom w:val="single" w:sz="4" w:space="0" w:color="00000A"/>
-              <w:insideH w:val="single" w:sz="4" w:space="0" w:color="00000A"/>
               <w:right w:val="single" w:sz="4" w:space="0" w:color="00000A"/>
-              <w:insideV w:val="single" w:sz="4" w:space="0" w:color="00000A"/>
             </w:tcBorders>
-            <w:shd w:fill="auto" w:val="clear"/>
+            <w:shd w:val="clear" w:color="auto" w:fill="auto"/>
             <w:tcMar>
               <w:left w:w="108" w:type="dxa"/>
             </w:tcMar>
           </w:tcPr>
           <w:p>
             <w:pPr>
-              <w:pStyle w:val="Normal"/>
               <w:widowControl/>
-              <w:suppressAutoHyphens w:val="false"/>
-              <w:rPr/>
+              <w:suppressAutoHyphens w:val="0"/>
             </w:pPr>
             <w:r>
               <w:rPr>
@@ -3737,10 +3405,11 @@
               </w:rPr>
               <w:t>?</w:t>
             </w:r>
-            <w:r>
-              <w:rPr/>
+            <w:proofErr w:type="spellStart"/>
+            <w:r>
               <w:t>em</w:t>
             </w:r>
+            <w:proofErr w:type="spellEnd"/>
             <w:r>
               <w:rPr>
                 <w:lang w:val="uk-UA"/>
@@ -3748,27 +3417,26 @@
               <w:t xml:space="preserve"> </w:t>
             </w:r>
             <w:r>
-              <w:rPr/>
-              <w:t>or ?px (full)</w:t>
+              <w:t>or ?</w:t>
+            </w:r>
+            <w:proofErr w:type="spellStart"/>
+            <w:r>
+              <w:t>px</w:t>
+            </w:r>
+            <w:proofErr w:type="spellEnd"/>
+            <w:r>
+              <w:t xml:space="preserve"> (full)</w:t>
             </w:r>
           </w:p>
           <w:p>
             <w:pPr>
-              <w:pStyle w:val="Normal"/>
               <w:widowControl/>
-              <w:suppressAutoHyphens w:val="false"/>
-              <w:rPr/>
+              <w:suppressAutoHyphens w:val="0"/>
             </w:pPr>
-            <w:r>
-              <w:rPr/>
-            </w:r>
           </w:p>
         </w:tc>
       </w:tr>
       <w:tr>
-        <w:trPr>
-          <w:cantSplit w:val="false"/>
-        </w:trPr>
         <w:tc>
           <w:tcPr>
             <w:tcW w:w="1822" w:type="dxa"/>
@@ -3776,24 +3444,19 @@
               <w:top w:val="single" w:sz="4" w:space="0" w:color="00000A"/>
               <w:left w:val="single" w:sz="4" w:space="0" w:color="00000A"/>
               <w:bottom w:val="single" w:sz="4" w:space="0" w:color="00000A"/>
-              <w:insideH w:val="single" w:sz="4" w:space="0" w:color="00000A"/>
               <w:right w:val="single" w:sz="4" w:space="0" w:color="00000A"/>
-              <w:insideV w:val="single" w:sz="4" w:space="0" w:color="00000A"/>
             </w:tcBorders>
-            <w:shd w:fill="auto" w:val="clear"/>
+            <w:shd w:val="clear" w:color="auto" w:fill="auto"/>
             <w:tcMar>
               <w:left w:w="108" w:type="dxa"/>
             </w:tcMar>
           </w:tcPr>
           <w:p>
             <w:pPr>
-              <w:pStyle w:val="Normal"/>
               <w:widowControl/>
-              <w:suppressAutoHyphens w:val="false"/>
-              <w:rPr/>
+              <w:suppressAutoHyphens w:val="0"/>
             </w:pPr>
             <w:r>
-              <w:rPr/>
               <w:t>Hover:</w:t>
             </w:r>
           </w:p>
@@ -3805,33 +3468,25 @@
               <w:top w:val="single" w:sz="4" w:space="0" w:color="00000A"/>
               <w:left w:val="single" w:sz="4" w:space="0" w:color="00000A"/>
               <w:bottom w:val="single" w:sz="4" w:space="0" w:color="00000A"/>
-              <w:insideH w:val="single" w:sz="4" w:space="0" w:color="00000A"/>
               <w:right w:val="single" w:sz="4" w:space="0" w:color="00000A"/>
-              <w:insideV w:val="single" w:sz="4" w:space="0" w:color="00000A"/>
             </w:tcBorders>
-            <w:shd w:fill="auto" w:val="clear"/>
+            <w:shd w:val="clear" w:color="auto" w:fill="auto"/>
             <w:tcMar>
               <w:left w:w="108" w:type="dxa"/>
             </w:tcMar>
           </w:tcPr>
           <w:p>
             <w:pPr>
-              <w:pStyle w:val="Normal"/>
               <w:widowControl/>
-              <w:suppressAutoHyphens w:val="false"/>
-              <w:rPr/>
+              <w:suppressAutoHyphens w:val="0"/>
             </w:pPr>
             <w:r>
-              <w:rPr/>
               <w:t>Pinterest</w:t>
             </w:r>
           </w:p>
         </w:tc>
       </w:tr>
       <w:tr>
-        <w:trPr>
-          <w:cantSplit w:val="false"/>
-        </w:trPr>
         <w:tc>
           <w:tcPr>
             <w:tcW w:w="1822" w:type="dxa"/>
@@ -3839,24 +3494,20 @@
               <w:top w:val="single" w:sz="4" w:space="0" w:color="00000A"/>
               <w:left w:val="single" w:sz="4" w:space="0" w:color="00000A"/>
               <w:bottom w:val="single" w:sz="4" w:space="0" w:color="00000A"/>
-              <w:insideH w:val="single" w:sz="4" w:space="0" w:color="00000A"/>
               <w:right w:val="single" w:sz="4" w:space="0" w:color="00000A"/>
-              <w:insideV w:val="single" w:sz="4" w:space="0" w:color="00000A"/>
             </w:tcBorders>
-            <w:shd w:fill="auto" w:val="clear"/>
+            <w:shd w:val="clear" w:color="auto" w:fill="auto"/>
             <w:tcMar>
               <w:left w:w="108" w:type="dxa"/>
             </w:tcMar>
           </w:tcPr>
           <w:p>
             <w:pPr>
-              <w:pStyle w:val="Normal"/>
               <w:widowControl/>
-              <w:suppressAutoHyphens w:val="false"/>
-              <w:rPr/>
+              <w:suppressAutoHyphens w:val="0"/>
             </w:pPr>
             <w:r>
-              <w:rPr/>
+              <w:lastRenderedPageBreak/>
               <w:t>q-ty in row</w:t>
             </w:r>
           </w:p>
@@ -3868,20 +3519,17 @@
               <w:top w:val="single" w:sz="4" w:space="0" w:color="00000A"/>
               <w:left w:val="single" w:sz="4" w:space="0" w:color="00000A"/>
               <w:bottom w:val="single" w:sz="4" w:space="0" w:color="00000A"/>
-              <w:insideH w:val="single" w:sz="4" w:space="0" w:color="00000A"/>
               <w:right w:val="single" w:sz="4" w:space="0" w:color="00000A"/>
-              <w:insideV w:val="single" w:sz="4" w:space="0" w:color="00000A"/>
             </w:tcBorders>
-            <w:shd w:fill="auto" w:val="clear"/>
+            <w:shd w:val="clear" w:color="auto" w:fill="auto"/>
             <w:tcMar>
               <w:left w:w="108" w:type="dxa"/>
             </w:tcMar>
           </w:tcPr>
           <w:p>
             <w:pPr>
-              <w:pStyle w:val="Normal"/>
               <w:widowControl/>
-              <w:suppressAutoHyphens w:val="false"/>
+              <w:suppressAutoHyphens w:val="0"/>
               <w:rPr>
                 <w:i/>
               </w:rPr>
@@ -3898,15 +3546,16 @@
     </w:tbl>
     <w:p>
       <w:pPr>
-        <w:pStyle w:val="Normal"/>
-        <w:widowControl/>
-        <w:suppressAutoHyphens w:val="false"/>
-        <w:rPr/>
-      </w:pPr>
-      <w:r>
-        <w:rPr/>
+        <w:widowControl/>
+        <w:suppressAutoHyphens w:val="0"/>
+      </w:pPr>
+      <w:r>
+        <w:rPr>
+          <w:noProof/>
+          <w:lang w:val="ru-RU" w:eastAsia="ru-RU" w:bidi="ar-SA"/>
+        </w:rPr>
         <w:drawing>
-          <wp:anchor behindDoc="0" distT="0" distB="0" distL="114300" distR="114300" simplePos="0" locked="0" layoutInCell="1" allowOverlap="1" relativeHeight="1">
+          <wp:anchor distT="0" distB="0" distL="114300" distR="114300" simplePos="0" relativeHeight="251659264" behindDoc="0" locked="0" layoutInCell="1" allowOverlap="1">
             <wp:simplePos x="0" y="0"/>
             <wp:positionH relativeFrom="column">
               <wp:posOffset>2423160</wp:posOffset>
@@ -3917,7 +3566,7 @@
             <wp:extent cx="3676015" cy="1581150"/>
             <wp:effectExtent l="0" t="0" r="0" b="0"/>
             <wp:wrapSquare wrapText="bothSides"/>
-            <wp:docPr id="6" name="Picture" descr=""/>
+            <wp:docPr id="7" name="Picture"/>
             <wp:cNvGraphicFramePr>
               <a:graphicFrameLocks xmlns:a="http://schemas.openxmlformats.org/drawingml/2006/main" noChangeAspect="1"/>
             </wp:cNvGraphicFramePr>
@@ -3925,13 +3574,13 @@
               <a:graphicData uri="http://schemas.openxmlformats.org/drawingml/2006/picture">
                 <pic:pic xmlns:pic="http://schemas.openxmlformats.org/drawingml/2006/picture">
                   <pic:nvPicPr>
-                    <pic:cNvPr id="6" name="Picture" descr=""/>
+                    <pic:cNvPr id="6" name="Picture"/>
                     <pic:cNvPicPr>
                       <a:picLocks noChangeAspect="1" noChangeArrowheads="1"/>
                     </pic:cNvPicPr>
                   </pic:nvPicPr>
                   <pic:blipFill>
-                    <a:blip r:embed="rId11"/>
+                    <a:blip r:embed="rId16"/>
                     <a:stretch>
                       <a:fillRect/>
                     </a:stretch>
@@ -3961,9 +3610,8 @@
     </w:p>
     <w:p>
       <w:pPr>
-        <w:pStyle w:val="Normal"/>
-        <w:widowControl/>
-        <w:suppressAutoHyphens w:val="false"/>
+        <w:widowControl/>
+        <w:suppressAutoHyphens w:val="0"/>
         <w:rPr>
           <w:i/>
         </w:rPr>
@@ -3977,54 +3625,46 @@
     </w:p>
     <w:p>
       <w:pPr>
-        <w:pStyle w:val="Normal"/>
-        <w:widowControl/>
-        <w:suppressAutoHyphens w:val="false"/>
-        <w:rPr/>
-      </w:pPr>
-      <w:r>
-        <w:rPr/>
+        <w:widowControl/>
+        <w:suppressAutoHyphens w:val="0"/>
+      </w:pPr>
+      <w:r>
         <w:t>Facebook</w:t>
       </w:r>
     </w:p>
     <w:p>
       <w:pPr>
-        <w:pStyle w:val="Normal"/>
-        <w:widowControl/>
-        <w:suppressAutoHyphens w:val="false"/>
-        <w:rPr/>
-      </w:pPr>
-      <w:r>
-        <w:rPr/>
+        <w:widowControl/>
+        <w:suppressAutoHyphens w:val="0"/>
+      </w:pPr>
+      <w:proofErr w:type="spellStart"/>
+      <w:r>
         <w:t>Vkontakte</w:t>
       </w:r>
-    </w:p>
-    <w:p>
-      <w:pPr>
-        <w:pStyle w:val="Normal"/>
-        <w:widowControl/>
-        <w:suppressAutoHyphens w:val="false"/>
-        <w:rPr/>
-      </w:pPr>
-      <w:r>
-        <w:rPr/>
-      </w:r>
-    </w:p>
-    <w:p>
-      <w:pPr>
-        <w:pStyle w:val="Normal"/>
-        <w:widowControl/>
-        <w:suppressAutoHyphens w:val="false"/>
+      <w:proofErr w:type="spellEnd"/>
+    </w:p>
+    <w:p>
+      <w:pPr>
+        <w:widowControl/>
+        <w:suppressAutoHyphens w:val="0"/>
+      </w:pPr>
+    </w:p>
+    <w:p>
+      <w:pPr>
+        <w:widowControl/>
+        <w:suppressAutoHyphens w:val="0"/>
         <w:rPr>
           <w:i/>
         </w:rPr>
       </w:pPr>
+      <w:proofErr w:type="gramStart"/>
       <w:r>
         <w:rPr>
           <w:i/>
         </w:rPr>
         <w:t>Comments(</w:t>
       </w:r>
+      <w:proofErr w:type="gramEnd"/>
       <w:r>
         <w:rPr>
           <w:i/>
@@ -4054,142 +3694,124 @@
     </w:p>
     <w:p>
       <w:pPr>
-        <w:pStyle w:val="Normal"/>
-        <w:widowControl/>
-        <w:suppressAutoHyphens w:val="false"/>
+        <w:widowControl/>
+        <w:suppressAutoHyphens w:val="0"/>
         <w:rPr>
           <w:lang w:val="uk-UA"/>
         </w:rPr>
       </w:pPr>
-      <w:r>
+    </w:p>
+    <w:p>
+      <w:pPr>
+        <w:widowControl/>
+        <w:suppressAutoHyphens w:val="0"/>
         <w:rPr>
           <w:lang w:val="uk-UA"/>
         </w:rPr>
-      </w:r>
-    </w:p>
-    <w:p>
-      <w:pPr>
-        <w:pStyle w:val="Normal"/>
-        <w:widowControl/>
-        <w:suppressAutoHyphens w:val="false"/>
+      </w:pPr>
+    </w:p>
+    <w:p>
+      <w:pPr>
+        <w:widowControl/>
+        <w:suppressAutoHyphens w:val="0"/>
         <w:rPr>
           <w:lang w:val="uk-UA"/>
         </w:rPr>
       </w:pPr>
-      <w:r>
+    </w:p>
+    <w:p>
+      <w:pPr>
+        <w:widowControl/>
+        <w:suppressAutoHyphens w:val="0"/>
+        <w:rPr>
+          <w:b/>
+        </w:rPr>
+      </w:pPr>
+      <w:proofErr w:type="gramStart"/>
+      <w:r>
+        <w:rPr>
+          <w:b/>
+        </w:rPr>
+        <w:t>c)Footer</w:t>
+      </w:r>
+      <w:proofErr w:type="gramEnd"/>
+      <w:r>
+        <w:rPr>
+          <w:b/>
+        </w:rPr>
+        <w:t xml:space="preserve"> </w:t>
+      </w:r>
+    </w:p>
+    <w:p>
+      <w:pPr>
+        <w:widowControl/>
+        <w:suppressAutoHyphens w:val="0"/>
         <w:rPr>
           <w:lang w:val="uk-UA"/>
         </w:rPr>
-      </w:r>
-    </w:p>
-    <w:p>
-      <w:pPr>
-        <w:pStyle w:val="Normal"/>
-        <w:widowControl/>
-        <w:suppressAutoHyphens w:val="false"/>
+      </w:pPr>
+      <w:r>
         <w:rPr>
           <w:lang w:val="uk-UA"/>
         </w:rPr>
-      </w:pPr>
-      <w:r>
+        <w:t>Тут</w:t>
+      </w:r>
+    </w:p>
+    <w:p>
+      <w:pPr>
+        <w:widowControl/>
+        <w:suppressAutoHyphens w:val="0"/>
+      </w:pPr>
+    </w:p>
+    <w:p>
+      <w:pPr>
+        <w:widowControl/>
+        <w:suppressAutoHyphens w:val="0"/>
+        <w:rPr>
+          <w:b/>
+        </w:rPr>
+      </w:pPr>
+      <w:proofErr w:type="gramStart"/>
+      <w:r>
+        <w:rPr>
+          <w:b/>
+        </w:rPr>
+        <w:t>e)</w:t>
+      </w:r>
+      <w:proofErr w:type="gramEnd"/>
+      <w:r>
+        <w:rPr>
+          <w:b/>
+        </w:rPr>
+        <w:t>Side Bar</w:t>
+      </w:r>
+    </w:p>
+    <w:p>
+      <w:pPr>
+        <w:widowControl/>
+        <w:suppressAutoHyphens w:val="0"/>
         <w:rPr>
           <w:lang w:val="uk-UA"/>
         </w:rPr>
-      </w:r>
-    </w:p>
-    <w:p>
-      <w:pPr>
-        <w:pStyle w:val="Normal"/>
-        <w:widowControl/>
-        <w:suppressAutoHyphens w:val="false"/>
-        <w:rPr>
-          <w:b/>
-        </w:rPr>
-      </w:pPr>
-      <w:r>
-        <w:rPr>
-          <w:b/>
-        </w:rPr>
-        <w:t xml:space="preserve">c)Footer </w:t>
-      </w:r>
-    </w:p>
-    <w:p>
-      <w:pPr>
-        <w:pStyle w:val="Normal"/>
-        <w:widowControl/>
-        <w:suppressAutoHyphens w:val="false"/>
+      </w:pPr>
+      <w:r>
         <w:rPr>
           <w:lang w:val="uk-UA"/>
         </w:rPr>
-      </w:pPr>
-      <w:r>
+        <w:t>Тут</w:t>
+      </w:r>
+    </w:p>
+    <w:p>
+      <w:pPr>
+        <w:widowControl/>
+        <w:suppressAutoHyphens w:val="0"/>
         <w:rPr>
           <w:lang w:val="uk-UA"/>
         </w:rPr>
-        <w:t>Тут</w:t>
-      </w:r>
-    </w:p>
-    <w:p>
-      <w:pPr>
-        <w:pStyle w:val="Normal"/>
-        <w:widowControl/>
-        <w:suppressAutoHyphens w:val="false"/>
-        <w:rPr/>
-      </w:pPr>
-      <w:r>
-        <w:rPr/>
-      </w:r>
-    </w:p>
-    <w:p>
-      <w:pPr>
-        <w:pStyle w:val="Normal"/>
-        <w:widowControl/>
-        <w:suppressAutoHyphens w:val="false"/>
-        <w:rPr>
-          <w:b/>
-        </w:rPr>
-      </w:pPr>
-      <w:r>
-        <w:rPr>
-          <w:b/>
-        </w:rPr>
-        <w:t>e)Side Bar</w:t>
-      </w:r>
-    </w:p>
-    <w:p>
-      <w:pPr>
-        <w:pStyle w:val="Normal"/>
-        <w:widowControl/>
-        <w:suppressAutoHyphens w:val="false"/>
-        <w:rPr>
-          <w:lang w:val="uk-UA"/>
-        </w:rPr>
-      </w:pPr>
-      <w:r>
-        <w:rPr>
-          <w:lang w:val="uk-UA"/>
-        </w:rPr>
-        <w:t>Тут</w:t>
-      </w:r>
-    </w:p>
-    <w:p>
-      <w:pPr>
-        <w:pStyle w:val="Normal"/>
-        <w:widowControl/>
-        <w:suppressAutoHyphens w:val="false"/>
-        <w:rPr>
-          <w:lang w:val="uk-UA"/>
-        </w:rPr>
-      </w:pPr>
-      <w:r>
-        <w:rPr>
-          <w:lang w:val="uk-UA"/>
-        </w:rPr>
-      </w:r>
-    </w:p>
-    <w:p>
-      <w:pPr>
-        <w:pStyle w:val="Normal"/>
+      </w:pPr>
+    </w:p>
+    <w:p>
+      <w:pPr>
         <w:rPr>
           <w:b/>
           <w:i/>
@@ -4204,39 +3826,41 @@
           <w:color w:val="FF0000"/>
           <w:sz w:val="30"/>
         </w:rPr>
-        <w:t>4. About</w:t>
-      </w:r>
-    </w:p>
-    <w:p>
-      <w:pPr>
-        <w:pStyle w:val="Normal"/>
-        <w:widowControl/>
-        <w:suppressAutoHyphens w:val="false"/>
-        <w:rPr/>
-      </w:pPr>
-      <w:r>
-        <w:rPr/>
-      </w:r>
-    </w:p>
-    <w:p>
-      <w:pPr>
-        <w:pStyle w:val="Normal"/>
+        <w:t xml:space="preserve">4. </w:t>
+      </w:r>
+      <w:r>
         <w:rPr>
           <w:b/>
-        </w:rPr>
-      </w:pPr>
-      <w:r>
+          <w:i/>
+          <w:color w:val="FF0000"/>
+          <w:sz w:val="30"/>
+        </w:rPr>
+        <w:t>About</w:t>
+      </w:r>
+    </w:p>
+    <w:p>
+      <w:pPr>
+        <w:widowControl/>
+        <w:suppressAutoHyphens w:val="0"/>
+      </w:pPr>
+    </w:p>
+    <w:p>
+      <w:pPr>
         <w:rPr>
           <w:b/>
         </w:rPr>
+      </w:pPr>
+      <w:r>
+        <w:rPr>
+          <w:b/>
+        </w:rPr>
         <w:t>Header</w:t>
       </w:r>
     </w:p>
     <w:p>
       <w:pPr>
-        <w:pStyle w:val="Normal"/>
-        <w:widowControl/>
-        <w:suppressAutoHyphens w:val="false"/>
+        <w:widowControl/>
+        <w:suppressAutoHyphens w:val="0"/>
         <w:rPr>
           <w:lang w:val="uk-UA"/>
         </w:rPr>
@@ -4250,20 +3874,14 @@
     </w:p>
     <w:p>
       <w:pPr>
-        <w:pStyle w:val="Normal"/>
-        <w:widowControl/>
-        <w:suppressAutoHyphens w:val="false"/>
-        <w:rPr/>
-      </w:pPr>
-      <w:r>
-        <w:rPr/>
-      </w:r>
-    </w:p>
-    <w:p>
-      <w:pPr>
-        <w:pStyle w:val="Normal"/>
-        <w:widowControl/>
-        <w:suppressAutoHyphens w:val="false"/>
+        <w:widowControl/>
+        <w:suppressAutoHyphens w:val="0"/>
+      </w:pPr>
+    </w:p>
+    <w:p>
+      <w:pPr>
+        <w:widowControl/>
+        <w:suppressAutoHyphens w:val="0"/>
         <w:rPr>
           <w:b/>
         </w:rPr>
@@ -4277,88 +3895,57 @@
     </w:p>
     <w:p>
       <w:pPr>
-        <w:pStyle w:val="Normal"/>
-        <w:widowControl/>
-        <w:suppressAutoHyphens w:val="false"/>
-        <w:rPr/>
-      </w:pPr>
-      <w:del w:id="7" w:author="Zvorskyi Ivan" w:date="2015-08-10T17:04:00Z">
+        <w:widowControl/>
+        <w:suppressAutoHyphens w:val="0"/>
+      </w:pPr>
+      <w:del w:id="20" w:author="Zvorskyi Ivan" w:date="2015-08-10T17:04:00Z">
         <w:r>
           <w:rPr>
             <w:lang w:val="ru-RU"/>
           </w:rPr>
           <w:delText>Буде</w:delText>
         </w:r>
-      </w:del>
-      <w:del w:id="8" w:author="Zvorskyi Ivan" w:date="2015-08-10T17:04:00Z">
-        <w:r>
-          <w:rPr/>
+        <w:r>
           <w:delText xml:space="preserve"> </w:delText>
         </w:r>
-      </w:del>
-      <w:del w:id="9" w:author="Zvorskyi Ivan" w:date="2015-08-10T17:04:00Z">
         <w:r>
           <w:rPr>
             <w:lang w:val="ru-RU"/>
           </w:rPr>
           <w:delText>доданий</w:delText>
         </w:r>
-      </w:del>
-      <w:del w:id="10" w:author="Zvorskyi Ivan" w:date="2015-08-10T17:04:00Z">
-        <w:r>
-          <w:rPr/>
+        <w:r>
           <w:delText xml:space="preserve"> </w:delText>
         </w:r>
-      </w:del>
-      <w:del w:id="11" w:author="Zvorskyi Ivan" w:date="2015-08-10T17:04:00Z">
         <w:r>
           <w:rPr>
             <w:lang w:val="ru-RU"/>
           </w:rPr>
           <w:delText>через</w:delText>
         </w:r>
+        <w:r>
+          <w:delText xml:space="preserve"> WordPress admin </w:delText>
+        </w:r>
+        <w:commentRangeStart w:id="21"/>
+        <w:r>
+          <w:delText>panel</w:delText>
+        </w:r>
       </w:del>
-      <w:del w:id="12" w:author="Zvorskyi Ivan" w:date="2015-08-10T17:04:00Z">
-        <w:r>
-          <w:rPr/>
-          <w:delText xml:space="preserve"> WordPress admin </w:delText>
-        </w:r>
-      </w:del>
-      <w:commentRangeStart w:id="0"/>
-      <w:r>
-        <w:rPr/>
-      </w:r>
-      <w:del w:id="13" w:author="Zvorskyi Ivan" w:date="2015-08-10T17:04:00Z">
-        <w:r>
-          <w:rPr/>
-          <w:delText>panel</w:delText>
-        </w:r>
-      </w:del>
-      <w:commentRangeEnd w:id="0"/>
-      <w:r>
-        <w:rPr/>
-      </w:r>
-      <w:r>
-        <w:rPr/>
-        <w:commentReference w:id="0"/>
-      </w:r>
-    </w:p>
-    <w:p>
-      <w:pPr>
-        <w:pStyle w:val="Normal"/>
-        <w:widowControl/>
-        <w:suppressAutoHyphens w:val="false"/>
-        <w:rPr/>
-      </w:pPr>
-      <w:r>
-        <w:rPr/>
-      </w:r>
-    </w:p>
-    <w:p>
-      <w:pPr>
-        <w:pStyle w:val="Normal"/>
-        <w:widowControl/>
-        <w:suppressAutoHyphens w:val="false"/>
+      <w:commentRangeEnd w:id="21"/>
+      <w:r>
+        <w:commentReference w:id="21"/>
+      </w:r>
+    </w:p>
+    <w:p>
+      <w:pPr>
+        <w:widowControl/>
+        <w:suppressAutoHyphens w:val="0"/>
+      </w:pPr>
+    </w:p>
+    <w:p>
+      <w:pPr>
+        <w:widowControl/>
+        <w:suppressAutoHyphens w:val="0"/>
         <w:rPr>
           <w:b/>
         </w:rPr>
@@ -4372,9 +3959,8 @@
     </w:p>
     <w:p>
       <w:pPr>
-        <w:pStyle w:val="Normal"/>
-        <w:widowControl/>
-        <w:suppressAutoHyphens w:val="false"/>
+        <w:widowControl/>
+        <w:suppressAutoHyphens w:val="0"/>
         <w:rPr>
           <w:lang w:val="uk-UA"/>
         </w:rPr>
@@ -4388,18 +3974,12 @@
     </w:p>
     <w:p>
       <w:pPr>
-        <w:pStyle w:val="Normal"/>
-        <w:widowControl/>
-        <w:suppressAutoHyphens w:val="false"/>
-        <w:rPr/>
-      </w:pPr>
-      <w:r>
-        <w:rPr/>
-      </w:r>
-    </w:p>
-    <w:p>
-      <w:pPr>
-        <w:pStyle w:val="Normal"/>
+        <w:widowControl/>
+        <w:suppressAutoHyphens w:val="0"/>
+      </w:pPr>
+    </w:p>
+    <w:p>
+      <w:pPr>
         <w:rPr>
           <w:b/>
           <w:i/>
@@ -4419,18 +3999,12 @@
     </w:p>
     <w:p>
       <w:pPr>
-        <w:pStyle w:val="Normal"/>
-        <w:widowControl/>
-        <w:suppressAutoHyphens w:val="false"/>
-        <w:rPr/>
-      </w:pPr>
-      <w:r>
-        <w:rPr/>
-      </w:r>
-    </w:p>
-    <w:p>
-      <w:pPr>
-        <w:pStyle w:val="Normal"/>
+        <w:widowControl/>
+        <w:suppressAutoHyphens w:val="0"/>
+      </w:pPr>
+    </w:p>
+    <w:p>
+      <w:pPr>
         <w:rPr>
           <w:b/>
         </w:rPr>
@@ -4444,9 +4018,8 @@
     </w:p>
     <w:p>
       <w:pPr>
-        <w:pStyle w:val="Normal"/>
-        <w:widowControl/>
-        <w:suppressAutoHyphens w:val="false"/>
+        <w:widowControl/>
+        <w:suppressAutoHyphens w:val="0"/>
         <w:rPr>
           <w:lang w:val="uk-UA"/>
         </w:rPr>
@@ -4460,20 +4033,14 @@
     </w:p>
     <w:p>
       <w:pPr>
-        <w:pStyle w:val="Normal"/>
-        <w:widowControl/>
-        <w:suppressAutoHyphens w:val="false"/>
-        <w:rPr/>
-      </w:pPr>
-      <w:r>
-        <w:rPr/>
-      </w:r>
-    </w:p>
-    <w:p>
-      <w:pPr>
-        <w:pStyle w:val="Normal"/>
-        <w:widowControl/>
-        <w:suppressAutoHyphens w:val="false"/>
+        <w:widowControl/>
+        <w:suppressAutoHyphens w:val="0"/>
+      </w:pPr>
+    </w:p>
+    <w:p>
+      <w:pPr>
+        <w:widowControl/>
+        <w:suppressAutoHyphens w:val="0"/>
         <w:rPr>
           <w:b/>
         </w:rPr>
@@ -4487,13 +4054,10 @@
     </w:p>
     <w:p>
       <w:pPr>
-        <w:pStyle w:val="Normal"/>
-        <w:widowControl/>
-        <w:suppressAutoHyphens w:val="false"/>
-        <w:rPr/>
-      </w:pPr>
-      <w:r>
-        <w:rPr/>
+        <w:widowControl/>
+        <w:suppressAutoHyphens w:val="0"/>
+      </w:pPr>
+      <w:r>
         <w:t>(</w:t>
       </w:r>
       <w:r>
@@ -4503,7 +4067,6 @@
         <w:t>Дизайн</w:t>
       </w:r>
       <w:r>
-        <w:rPr/>
         <w:t xml:space="preserve"> </w:t>
       </w:r>
       <w:r>
@@ -4513,7 +4076,6 @@
         <w:t>не</w:t>
       </w:r>
       <w:r>
-        <w:rPr/>
         <w:t xml:space="preserve"> </w:t>
       </w:r>
       <w:r>
@@ -4523,37 +4085,28 @@
         <w:t>розроблений</w:t>
       </w:r>
       <w:r>
-        <w:rPr/>
         <w:t>)</w:t>
       </w:r>
     </w:p>
     <w:p>
       <w:pPr>
-        <w:pStyle w:val="Normal"/>
-        <w:widowControl/>
-        <w:suppressAutoHyphens w:val="false"/>
+        <w:widowControl/>
+        <w:suppressAutoHyphens w:val="0"/>
         <w:rPr>
           <w:b/>
           <w:lang w:val="uk-UA"/>
         </w:rPr>
       </w:pPr>
-      <w:r>
-        <w:rPr>
-          <w:b/>
+    </w:p>
+    <w:p>
+      <w:pPr>
+        <w:widowControl/>
+        <w:suppressAutoHyphens w:val="0"/>
+        <w:rPr>
           <w:lang w:val="uk-UA"/>
         </w:rPr>
-      </w:r>
-    </w:p>
-    <w:p>
-      <w:pPr>
-        <w:pStyle w:val="Normal"/>
-        <w:widowControl/>
-        <w:suppressAutoHyphens w:val="false"/>
-        <w:rPr>
-          <w:lang w:val="uk-UA"/>
-        </w:rPr>
-      </w:pPr>
-      <w:ins w:id="14" w:author="Zvorskyi Ivan" w:date="2015-08-10T17:02:00Z">
+      </w:pPr>
+      <w:ins w:id="22" w:author="Zvorskyi Ivan" w:date="2015-08-10T17:02:00Z">
         <w:r>
           <w:rPr>
             <w:lang w:val="ru-RU"/>
@@ -4561,21 +4114,16 @@
           <w:t>З можлив</w:t>
         </w:r>
       </w:ins>
-      <w:ins w:id="15" w:author="Zvorskyi Ivan" w:date="2015-08-10T17:03:00Z">
+      <w:ins w:id="23" w:author="Zvorskyi Ivan" w:date="2015-08-10T17:03:00Z">
         <w:r>
           <w:rPr>
             <w:lang w:val="ru-RU"/>
           </w:rPr>
           <w:t xml:space="preserve">істю скачати </w:t>
         </w:r>
-      </w:ins>
-      <w:ins w:id="16" w:author="Zvorskyi Ivan" w:date="2015-08-10T17:03:00Z">
-        <w:r>
-          <w:rPr/>
+        <w:r>
           <w:t>PDF</w:t>
         </w:r>
-      </w:ins>
-      <w:ins w:id="17" w:author="Zvorskyi Ivan" w:date="2015-08-10T17:03:00Z">
         <w:r>
           <w:rPr>
             <w:lang w:val="ru-RU"/>
@@ -4592,17 +4140,25 @@
     </w:p>
     <w:p>
       <w:pPr>
-        <w:pStyle w:val="Normal"/>
-        <w:widowControl/>
-        <w:suppressAutoHyphens w:val="false"/>
-        <w:rPr/>
-      </w:pPr>
-      <w:del w:id="18" w:author="Zvorskyi Ivan" w:date="2015-08-10T17:05:00Z">
+        <w:widowControl/>
+        <w:suppressAutoHyphens w:val="0"/>
+      </w:pPr>
+      <w:del w:id="24" w:author="Zvorskyi Ivan" w:date="2015-08-10T17:05:00Z">
         <w:r>
           <w:rPr>
             <w:lang w:val="ru-RU"/>
           </w:rPr>
-          <w:delText xml:space="preserve">Буде </w:delText>
+          <w:delText>Буде</w:delText>
+        </w:r>
+        <w:r>
+          <w:rPr>
+            <w:rPrChange w:id="25" w:author="Zvorskyi Ivan" w:date="2015-08-20T09:54:00Z">
+              <w:rPr>
+                <w:lang w:val="ru-RU"/>
+              </w:rPr>
+            </w:rPrChange>
+          </w:rPr>
+          <w:delText xml:space="preserve"> </w:delText>
         </w:r>
       </w:del>
       <w:r>
@@ -4613,8 +4169,7 @@
       </w:r>
       <w:r>
         <w:rPr>
-          <w:lang w:val="ru-RU"/>
-          <w:rPrChange w:id="0" w:author="" w:date="0-00-00T00:00:00Z">
+          <w:rPrChange w:id="26" w:author="Zvorskyi Ivan" w:date="2015-08-20T09:54:00Z">
             <w:rPr>
               <w:lang w:val="ru-RU"/>
             </w:rPr>
@@ -4630,8 +4185,7 @@
       </w:r>
       <w:r>
         <w:rPr>
-          <w:lang w:val="ru-RU"/>
-          <w:rPrChange w:id="0" w:author="" w:date="0-00-00T00:00:00Z">
+          <w:rPrChange w:id="27" w:author="Zvorskyi Ivan" w:date="2015-08-20T09:54:00Z">
             <w:rPr>
               <w:lang w:val="ru-RU"/>
             </w:rPr>
@@ -4640,13 +4194,11 @@
         <w:t xml:space="preserve"> </w:t>
       </w:r>
       <w:r>
-        <w:rPr/>
         <w:t>WordPress</w:t>
       </w:r>
       <w:r>
         <w:rPr>
-          <w:lang w:val="ru-RU"/>
-          <w:rPrChange w:id="0" w:author="" w:date="0-00-00T00:00:00Z">
+          <w:rPrChange w:id="28" w:author="Zvorskyi Ivan" w:date="2015-08-20T09:54:00Z">
             <w:rPr>
               <w:lang w:val="ru-RU"/>
             </w:rPr>
@@ -4655,13 +4207,11 @@
         <w:t xml:space="preserve"> </w:t>
       </w:r>
       <w:r>
-        <w:rPr/>
         <w:t>admin</w:t>
       </w:r>
       <w:r>
         <w:rPr>
-          <w:lang w:val="ru-RU"/>
-          <w:rPrChange w:id="0" w:author="" w:date="0-00-00T00:00:00Z">
+          <w:rPrChange w:id="29" w:author="Zvorskyi Ivan" w:date="2015-08-20T09:54:00Z">
             <w:rPr>
               <w:lang w:val="ru-RU"/>
             </w:rPr>
@@ -4670,29 +4220,27 @@
         <w:t xml:space="preserve"> </w:t>
       </w:r>
       <w:r>
-        <w:rPr/>
         <w:t>panel</w:t>
       </w:r>
     </w:p>
     <w:p>
       <w:pPr>
-        <w:pStyle w:val="Normal"/>
-        <w:widowControl/>
-        <w:suppressAutoHyphens w:val="false"/>
-        <w:rPr/>
-      </w:pPr>
-      <w:r>
-        <w:rPr/>
-      </w:r>
-    </w:p>
-    <w:p>
-      <w:pPr>
-        <w:pStyle w:val="Normal"/>
-        <w:widowControl/>
-        <w:suppressAutoHyphens w:val="false"/>
+        <w:widowControl/>
+        <w:suppressAutoHyphens w:val="0"/>
+      </w:pPr>
+    </w:p>
+    <w:p>
+      <w:pPr>
+        <w:widowControl/>
+        <w:suppressAutoHyphens w:val="0"/>
         <w:rPr>
           <w:b/>
-          <w:lang w:val="ru-RU"/>
+          <w:rPrChange w:id="30" w:author="Zvorskyi Ivan" w:date="2015-08-20T09:54:00Z">
+            <w:rPr>
+              <w:b/>
+              <w:lang w:val="ru-RU"/>
+            </w:rPr>
+          </w:rPrChange>
         </w:rPr>
       </w:pPr>
       <w:r>
@@ -4704,16 +4252,20 @@
       <w:r>
         <w:rPr>
           <w:b/>
-          <w:lang w:val="ru-RU"/>
+          <w:rPrChange w:id="31" w:author="Zvorskyi Ivan" w:date="2015-08-20T09:54:00Z">
+            <w:rPr>
+              <w:b/>
+              <w:lang w:val="ru-RU"/>
+            </w:rPr>
+          </w:rPrChange>
         </w:rPr>
         <w:t xml:space="preserve"> </w:t>
       </w:r>
     </w:p>
     <w:p>
       <w:pPr>
-        <w:pStyle w:val="Normal"/>
-        <w:widowControl/>
-        <w:suppressAutoHyphens w:val="false"/>
+        <w:widowControl/>
+        <w:suppressAutoHyphens w:val="0"/>
         <w:rPr>
           <w:lang w:val="uk-UA"/>
         </w:rPr>
@@ -4727,29 +4279,31 @@
     </w:p>
     <w:p>
       <w:pPr>
-        <w:pStyle w:val="Normal"/>
-        <w:widowControl/>
-        <w:suppressAutoHyphens w:val="false"/>
-        <w:rPr>
-          <w:lang w:val="ru-RU"/>
-        </w:rPr>
-      </w:pPr>
-      <w:r>
-        <w:rPr>
-          <w:lang w:val="ru-RU"/>
-        </w:rPr>
-      </w:r>
-    </w:p>
-    <w:p>
-      <w:pPr>
-        <w:pStyle w:val="Normal"/>
-        <w:widowControl/>
-        <w:suppressAutoHyphens w:val="false"/>
+        <w:widowControl/>
+        <w:suppressAutoHyphens w:val="0"/>
+        <w:rPr>
+          <w:lang w:val="ru-RU"/>
+        </w:rPr>
+      </w:pPr>
+    </w:p>
+    <w:p>
+      <w:pPr>
+        <w:widowControl/>
+        <w:suppressAutoHyphens w:val="0"/>
         <w:rPr>
           <w:b/>
           <w:i/>
           <w:color w:val="FF0000"/>
           <w:sz w:val="30"/>
+          <w:lang w:val="ru-RU"/>
+          <w:rPrChange w:id="32" w:author="Zvorskyi Ivan" w:date="2015-08-20T09:54:00Z">
+            <w:rPr>
+              <w:b/>
+              <w:i/>
+              <w:color w:val="FF0000"/>
+              <w:sz w:val="30"/>
+            </w:rPr>
+          </w:rPrChange>
         </w:rPr>
       </w:pPr>
       <w:r>
@@ -4774,54 +4328,135 @@
     </w:p>
     <w:p>
       <w:pPr>
-        <w:pStyle w:val="Normal"/>
-        <w:widowControl/>
-        <w:suppressAutoHyphens w:val="false"/>
-        <w:rPr>
-          <w:lang w:val="ru-RU"/>
-        </w:rPr>
-      </w:pPr>
-      <w:hyperlink r:id="rId12">
-        <w:r>
-          <w:rPr>
-            <w:rStyle w:val="InternetLink"/>
-          </w:rPr>
-          <w:t>http</w:t>
-        </w:r>
-        <w:r>
-          <w:rPr>
-            <w:rStyle w:val="InternetLink"/>
-            <w:lang w:val="ru-RU"/>
-          </w:rPr>
-          <w:t>://</w:t>
-        </w:r>
-        <w:r>
-          <w:rPr>
-            <w:rStyle w:val="InternetLink"/>
-          </w:rPr>
-          <w:t>botvinovskaya</w:t>
-        </w:r>
-        <w:r>
-          <w:rPr>
-            <w:rStyle w:val="InternetLink"/>
-            <w:lang w:val="ru-RU"/>
-          </w:rPr>
-          <w:t>.</w:t>
-        </w:r>
-        <w:r>
-          <w:rPr>
-            <w:rStyle w:val="InternetLink"/>
-          </w:rPr>
-          <w:t>com</w:t>
-        </w:r>
-        <w:r>
-          <w:rPr>
-            <w:rStyle w:val="InternetLink"/>
-            <w:lang w:val="ru-RU"/>
-          </w:rPr>
-          <w:t>/</w:t>
-        </w:r>
-      </w:hyperlink>
+        <w:widowControl/>
+        <w:suppressAutoHyphens w:val="0"/>
+        <w:rPr>
+          <w:lang w:val="ru-RU"/>
+        </w:rPr>
+      </w:pPr>
+      <w:r>
+        <w:fldChar w:fldCharType="begin"/>
+      </w:r>
+      <w:r>
+        <w:rPr>
+          <w:lang w:val="ru-RU"/>
+          <w:rPrChange w:id="33" w:author="Zvorskyi Ivan" w:date="2015-08-20T09:54:00Z">
+            <w:rPr/>
+          </w:rPrChange>
+        </w:rPr>
+        <w:instrText xml:space="preserve"> </w:instrText>
+      </w:r>
+      <w:r>
+        <w:instrText>HYPERLINK</w:instrText>
+      </w:r>
+      <w:r>
+        <w:rPr>
+          <w:lang w:val="ru-RU"/>
+          <w:rPrChange w:id="34" w:author="Zvorskyi Ivan" w:date="2015-08-20T09:54:00Z">
+            <w:rPr/>
+          </w:rPrChange>
+        </w:rPr>
+        <w:instrText xml:space="preserve"> "</w:instrText>
+      </w:r>
+      <w:r>
+        <w:instrText>http</w:instrText>
+      </w:r>
+      <w:r>
+        <w:rPr>
+          <w:lang w:val="ru-RU"/>
+          <w:rPrChange w:id="35" w:author="Zvorskyi Ivan" w:date="2015-08-20T09:54:00Z">
+            <w:rPr/>
+          </w:rPrChange>
+        </w:rPr>
+        <w:instrText>://</w:instrText>
+      </w:r>
+      <w:r>
+        <w:instrText>botvinovskaya</w:instrText>
+      </w:r>
+      <w:r>
+        <w:rPr>
+          <w:lang w:val="ru-RU"/>
+          <w:rPrChange w:id="36" w:author="Zvorskyi Ivan" w:date="2015-08-20T09:54:00Z">
+            <w:rPr/>
+          </w:rPrChange>
+        </w:rPr>
+        <w:instrText>.</w:instrText>
+      </w:r>
+      <w:r>
+        <w:instrText>com</w:instrText>
+      </w:r>
+      <w:r>
+        <w:rPr>
+          <w:lang w:val="ru-RU"/>
+          <w:rPrChange w:id="37" w:author="Zvorskyi Ivan" w:date="2015-08-20T09:54:00Z">
+            <w:rPr/>
+          </w:rPrChange>
+        </w:rPr>
+        <w:instrText>/" \</w:instrText>
+      </w:r>
+      <w:r>
+        <w:instrText>h</w:instrText>
+      </w:r>
+      <w:r>
+        <w:rPr>
+          <w:lang w:val="ru-RU"/>
+          <w:rPrChange w:id="38" w:author="Zvorskyi Ivan" w:date="2015-08-20T09:54:00Z">
+            <w:rPr/>
+          </w:rPrChange>
+        </w:rPr>
+        <w:instrText xml:space="preserve"> </w:instrText>
+      </w:r>
+      <w:r>
+        <w:fldChar w:fldCharType="separate"/>
+      </w:r>
+      <w:r>
+        <w:rPr>
+          <w:rStyle w:val="InternetLink"/>
+        </w:rPr>
+        <w:t>http</w:t>
+      </w:r>
+      <w:r>
+        <w:rPr>
+          <w:rStyle w:val="InternetLink"/>
+          <w:lang w:val="ru-RU"/>
+        </w:rPr>
+        <w:t>://</w:t>
+      </w:r>
+      <w:proofErr w:type="spellStart"/>
+      <w:r>
+        <w:rPr>
+          <w:rStyle w:val="InternetLink"/>
+        </w:rPr>
+        <w:t>botvinovskaya</w:t>
+      </w:r>
+      <w:proofErr w:type="spellEnd"/>
+      <w:r>
+        <w:rPr>
+          <w:rStyle w:val="InternetLink"/>
+          <w:lang w:val="ru-RU"/>
+        </w:rPr>
+        <w:t>.</w:t>
+      </w:r>
+      <w:r>
+        <w:rPr>
+          <w:rStyle w:val="InternetLink"/>
+        </w:rPr>
+        <w:t>com</w:t>
+      </w:r>
+      <w:r>
+        <w:rPr>
+          <w:rStyle w:val="InternetLink"/>
+          <w:lang w:val="ru-RU"/>
+        </w:rPr>
+        <w:t>/</w:t>
+      </w:r>
+      <w:r>
+        <w:rPr>
+          <w:rStyle w:val="InternetLink"/>
+          <w:lang w:val="ru-RU"/>
+        </w:rPr>
+        <w:fldChar w:fldCharType="end"/>
+      </w:r>
       <w:r>
         <w:rPr>
           <w:lang w:val="ru-RU"/>
@@ -4831,33 +4466,29 @@
     </w:p>
     <w:p>
       <w:pPr>
-        <w:pStyle w:val="Normal"/>
-        <w:widowControl/>
-        <w:suppressAutoHyphens w:val="false"/>
-        <w:rPr>
-          <w:lang w:val="ru-RU"/>
-        </w:rPr>
-      </w:pPr>
-      <w:r>
-        <w:rPr>
-          <w:lang w:val="ru-RU"/>
-        </w:rPr>
-      </w:r>
-    </w:p>
-    <w:p>
-      <w:pPr>
-        <w:pStyle w:val="Normal"/>
-        <w:widowControl/>
-        <w:suppressAutoHyphens w:val="false"/>
-        <w:rPr/>
-      </w:pPr>
-      <w:r>
-        <w:rPr/>
+        <w:widowControl/>
+        <w:suppressAutoHyphens w:val="0"/>
+        <w:rPr>
+          <w:lang w:val="ru-RU"/>
+        </w:rPr>
+      </w:pPr>
+    </w:p>
+    <w:p>
+      <w:pPr>
+        <w:widowControl/>
+        <w:suppressAutoHyphens w:val="0"/>
+      </w:pPr>
+      <w:r>
+        <w:rPr>
+          <w:noProof/>
+          <w:lang w:val="ru-RU" w:eastAsia="ru-RU" w:bidi="ar-SA"/>
+        </w:rPr>
+        <w:lastRenderedPageBreak/>
         <w:drawing>
           <wp:inline distT="0" distB="0" distL="0" distR="0">
             <wp:extent cx="5819775" cy="3086100"/>
             <wp:effectExtent l="0" t="0" r="0" b="0"/>
-            <wp:docPr id="7" name="Picture" descr=""/>
+            <wp:docPr id="8" name="Picture"/>
             <wp:cNvGraphicFramePr>
               <a:graphicFrameLocks xmlns:a="http://schemas.openxmlformats.org/drawingml/2006/main" noChangeAspect="1"/>
             </wp:cNvGraphicFramePr>
@@ -4865,13 +4496,13 @@
               <a:graphicData uri="http://schemas.openxmlformats.org/drawingml/2006/picture">
                 <pic:pic xmlns:pic="http://schemas.openxmlformats.org/drawingml/2006/picture">
                   <pic:nvPicPr>
-                    <pic:cNvPr id="7" name="Picture" descr=""/>
+                    <pic:cNvPr id="7" name="Picture"/>
                     <pic:cNvPicPr>
                       <a:picLocks noChangeAspect="1" noChangeArrowheads="1"/>
                     </pic:cNvPicPr>
                   </pic:nvPicPr>
                   <pic:blipFill>
-                    <a:blip r:embed="rId13"/>
+                    <a:blip r:embed="rId18"/>
                     <a:stretch>
                       <a:fillRect/>
                     </a:stretch>
@@ -4901,34 +4532,40 @@
     </w:p>
     <w:p>
       <w:pPr>
-        <w:pStyle w:val="Normal"/>
-        <w:widowControl/>
-        <w:suppressAutoHyphens w:val="false"/>
-        <w:rPr>
-          <w:lang w:val="ru-RU"/>
-        </w:rPr>
-      </w:pPr>
-      <w:r>
-        <w:rPr>
-          <w:lang w:val="ru-RU"/>
-        </w:rPr>
-        <w:t>Календарь(http://photo-stella.com/contact) состоит из занятых(выделяются фоном) и свободных дат. Текстовое поле выводит коментарий по сегодняшней дате- Свободна, сьемка до с 2 –до 3х</w:t>
-      </w:r>
-    </w:p>
-    <w:p>
-      <w:pPr>
-        <w:pStyle w:val="Normal"/>
-        <w:widowControl/>
-        <w:suppressAutoHyphens w:val="false"/>
-        <w:rPr/>
-      </w:pPr>
-      <w:r>
-        <w:rPr/>
+        <w:widowControl/>
+        <w:suppressAutoHyphens w:val="0"/>
+        <w:rPr>
+          <w:lang w:val="ru-RU"/>
+        </w:rPr>
+      </w:pPr>
+      <w:r>
+        <w:rPr>
+          <w:lang w:val="ru-RU"/>
+        </w:rPr>
+        <w:t>Календарь(http://photo-stella.com/contact) состоит из занятых(выделяются фоном) и свободных дат. Текстовое поле выводит коментарий по сегодняшней дате- Свободна, сьемка до с</w:t>
+      </w:r>
+      <w:r>
+        <w:rPr>
+          <w:lang w:val="ru-RU"/>
+        </w:rPr>
+        <w:t xml:space="preserve"> 2 –до 3х</w:t>
+      </w:r>
+    </w:p>
+    <w:p>
+      <w:pPr>
+        <w:widowControl/>
+        <w:suppressAutoHyphens w:val="0"/>
+      </w:pPr>
+      <w:r>
+        <w:rPr>
+          <w:noProof/>
+          <w:lang w:val="ru-RU" w:eastAsia="ru-RU" w:bidi="ar-SA"/>
+        </w:rPr>
         <w:drawing>
           <wp:inline distT="0" distB="0" distL="0" distR="0">
             <wp:extent cx="6120130" cy="4227195"/>
             <wp:effectExtent l="0" t="0" r="0" b="0"/>
-            <wp:docPr id="8" name="Picture" descr=""/>
+            <wp:docPr id="9" name="Picture"/>
             <wp:cNvGraphicFramePr>
               <a:graphicFrameLocks xmlns:a="http://schemas.openxmlformats.org/drawingml/2006/main" noChangeAspect="1"/>
             </wp:cNvGraphicFramePr>
@@ -4936,13 +4573,13 @@
               <a:graphicData uri="http://schemas.openxmlformats.org/drawingml/2006/picture">
                 <pic:pic xmlns:pic="http://schemas.openxmlformats.org/drawingml/2006/picture">
                   <pic:nvPicPr>
-                    <pic:cNvPr id="8" name="Picture" descr=""/>
+                    <pic:cNvPr id="8" name="Picture"/>
                     <pic:cNvPicPr>
                       <a:picLocks noChangeAspect="1" noChangeArrowheads="1"/>
                     </pic:cNvPicPr>
                   </pic:nvPicPr>
                   <pic:blipFill>
-                    <a:blip r:embed="rId14"/>
+                    <a:blip r:embed="rId19"/>
                     <a:stretch>
                       <a:fillRect/>
                     </a:stretch>
@@ -4972,89 +4609,65 @@
     </w:p>
     <w:p>
       <w:pPr>
-        <w:pStyle w:val="Normal"/>
-        <w:widowControl/>
-        <w:suppressAutoHyphens w:val="false"/>
-        <w:rPr/>
-      </w:pPr>
-      <w:r>
-        <w:rPr/>
+        <w:widowControl/>
+        <w:suppressAutoHyphens w:val="0"/>
+      </w:pPr>
+      <w:r>
         <w:t>Mail</w:t>
       </w:r>
     </w:p>
     <w:p>
       <w:pPr>
-        <w:pStyle w:val="Normal"/>
-        <w:widowControl/>
-        <w:suppressAutoHyphens w:val="false"/>
-        <w:rPr/>
-      </w:pPr>
-      <w:r>
-        <w:rPr/>
+        <w:widowControl/>
+        <w:suppressAutoHyphens w:val="0"/>
+      </w:pPr>
+      <w:proofErr w:type="spellStart"/>
+      <w:r>
         <w:t>Vkontakte</w:t>
       </w:r>
-    </w:p>
-    <w:p>
-      <w:pPr>
-        <w:pStyle w:val="Normal"/>
-        <w:widowControl/>
-        <w:suppressAutoHyphens w:val="false"/>
-        <w:rPr/>
-      </w:pPr>
-      <w:r>
-        <w:rPr/>
+      <w:proofErr w:type="spellEnd"/>
+    </w:p>
+    <w:p>
+      <w:pPr>
+        <w:widowControl/>
+        <w:suppressAutoHyphens w:val="0"/>
+      </w:pPr>
+      <w:r>
         <w:t>Facebook</w:t>
       </w:r>
     </w:p>
     <w:p>
       <w:pPr>
-        <w:pStyle w:val="Normal"/>
-        <w:widowControl/>
-        <w:suppressAutoHyphens w:val="false"/>
-        <w:rPr/>
-      </w:pPr>
-      <w:r>
-        <w:rPr/>
+        <w:widowControl/>
+        <w:suppressAutoHyphens w:val="0"/>
+      </w:pPr>
+      <w:r>
         <w:t>Twitter</w:t>
       </w:r>
     </w:p>
     <w:p>
       <w:pPr>
-        <w:pStyle w:val="Normal"/>
-        <w:widowControl/>
-        <w:suppressAutoHyphens w:val="false"/>
-        <w:rPr/>
-      </w:pPr>
-      <w:r>
-        <w:rPr/>
+        <w:widowControl/>
+        <w:suppressAutoHyphens w:val="0"/>
+      </w:pPr>
+      <w:r>
         <w:t>?</w:t>
       </w:r>
     </w:p>
     <w:p>
       <w:pPr>
-        <w:pStyle w:val="Normal"/>
-        <w:widowControl/>
-        <w:suppressAutoHyphens w:val="false"/>
-        <w:rPr/>
-      </w:pPr>
-      <w:r>
-        <w:rPr/>
-      </w:r>
-    </w:p>
-    <w:p>
-      <w:pPr>
-        <w:pStyle w:val="Normal"/>
-        <w:widowControl/>
-        <w:suppressAutoHyphens w:val="false"/>
-        <w:rPr/>
-      </w:pPr>
-      <w:r>
-        <w:rPr/>
-      </w:r>
-    </w:p>
-    <w:p>
-      <w:pPr>
-        <w:pStyle w:val="Normal"/>
+        <w:widowControl/>
+        <w:suppressAutoHyphens w:val="0"/>
+      </w:pPr>
+    </w:p>
+    <w:p>
+      <w:pPr>
+        <w:widowControl/>
+        <w:suppressAutoHyphens w:val="0"/>
+      </w:pPr>
+    </w:p>
+    <w:p>
+      <w:pPr>
         <w:rPr>
           <w:b/>
           <w:i/>
@@ -5062,7 +4675,7 @@
           <w:sz w:val="30"/>
         </w:rPr>
       </w:pPr>
-      <w:del w:id="23" w:author="Zvorskyi Ivan" w:date="2015-08-10T17:06:00Z">
+      <w:del w:id="39" w:author="Zvorskyi Ivan" w:date="2015-08-10T17:06:00Z">
         <w:r>
           <w:rPr>
             <w:b/>
@@ -5070,78 +4683,52 @@
             <w:color w:val="FF0000"/>
             <w:sz w:val="30"/>
           </w:rPr>
+          <w:lastRenderedPageBreak/>
           <w:delText>7. Advices</w:delText>
         </w:r>
       </w:del>
     </w:p>
     <w:p>
       <w:pPr>
-        <w:pStyle w:val="Normal"/>
-        <w:widowControl/>
-        <w:suppressAutoHyphens w:val="false"/>
-        <w:rPr/>
-      </w:pPr>
-      <w:del w:id="24" w:author="Zvorskyi Ivan" w:date="2015-08-10T17:06:00Z">
-        <w:r>
-          <w:rPr/>
+        <w:widowControl/>
+        <w:suppressAutoHyphens w:val="0"/>
+      </w:pPr>
+      <w:del w:id="40" w:author="Zvorskyi Ivan" w:date="2015-08-10T17:06:00Z">
+        <w:r>
           <w:delText>(</w:delText>
         </w:r>
-      </w:del>
-      <w:del w:id="25" w:author="Zvorskyi Ivan" w:date="2015-08-10T17:06:00Z">
         <w:r>
           <w:rPr>
             <w:lang w:val="ru-RU"/>
           </w:rPr>
           <w:delText>Дизайн</w:delText>
         </w:r>
-      </w:del>
-      <w:del w:id="26" w:author="Zvorskyi Ivan" w:date="2015-08-10T17:06:00Z">
-        <w:r>
-          <w:rPr/>
+        <w:r>
           <w:delText xml:space="preserve"> </w:delText>
         </w:r>
-      </w:del>
-      <w:del w:id="27" w:author="Zvorskyi Ivan" w:date="2015-08-10T17:06:00Z">
         <w:r>
           <w:rPr>
             <w:lang w:val="ru-RU"/>
           </w:rPr>
           <w:delText>не</w:delText>
         </w:r>
-      </w:del>
-      <w:del w:id="28" w:author="Zvorskyi Ivan" w:date="2015-08-10T17:06:00Z">
-        <w:r>
-          <w:rPr/>
+        <w:r>
           <w:delText xml:space="preserve"> </w:delText>
         </w:r>
-      </w:del>
-      <w:del w:id="29" w:author="Zvorskyi Ivan" w:date="2015-08-10T17:06:00Z">
         <w:r>
           <w:rPr>
             <w:lang w:val="ru-RU"/>
           </w:rPr>
           <w:delText>розроблений</w:delText>
         </w:r>
+        <w:r>
+          <w:delText>)</w:delText>
+        </w:r>
       </w:del>
-      <w:del w:id="30" w:author="Zvorskyi Ivan" w:date="2015-08-10T17:06:00Z">
-        <w:r>
-          <w:rPr/>
-          <w:delText>)</w:delText>
-        </w:r>
-      </w:del>
-    </w:p>
-    <w:p>
-      <w:pPr>
-        <w:pStyle w:val="Normal"/>
-        <w:rPr/>
-      </w:pPr>
-      <w:r>
-        <w:rPr/>
-      </w:r>
-    </w:p>
-    <w:p>
-      <w:pPr>
-        <w:pStyle w:val="Normal"/>
+    </w:p>
+    <w:p/>
+    <w:p>
+      <w:pPr>
         <w:rPr>
           <w:b/>
           <w:i/>
@@ -5161,18 +4748,12 @@
     </w:p>
     <w:p>
       <w:pPr>
-        <w:pStyle w:val="Normal"/>
-        <w:widowControl/>
-        <w:suppressAutoHyphens w:val="false"/>
-        <w:rPr/>
-      </w:pPr>
-      <w:r>
-        <w:rPr/>
-      </w:r>
-    </w:p>
-    <w:p>
-      <w:pPr>
-        <w:pStyle w:val="Normal"/>
+        <w:widowControl/>
+        <w:suppressAutoHyphens w:val="0"/>
+      </w:pPr>
+    </w:p>
+    <w:p>
+      <w:pPr>
         <w:rPr>
           <w:b/>
         </w:rPr>
@@ -5186,9 +4767,8 @@
     </w:p>
     <w:p>
       <w:pPr>
-        <w:pStyle w:val="Normal"/>
-        <w:widowControl/>
-        <w:suppressAutoHyphens w:val="false"/>
+        <w:widowControl/>
+        <w:suppressAutoHyphens w:val="0"/>
         <w:rPr>
           <w:lang w:val="uk-UA"/>
         </w:rPr>
@@ -5202,26 +4782,25 @@
     </w:p>
     <w:p>
       <w:pPr>
-        <w:pStyle w:val="Normal"/>
-        <w:widowControl/>
-        <w:suppressAutoHyphens w:val="false"/>
-        <w:rPr>
-          <w:lang w:val="ru-RU"/>
-        </w:rPr>
-      </w:pPr>
-      <w:r>
-        <w:rPr>
-          <w:lang w:val="ru-RU"/>
-        </w:rPr>
-      </w:r>
-    </w:p>
-    <w:p>
-      <w:pPr>
-        <w:pStyle w:val="Normal"/>
-        <w:widowControl/>
-        <w:suppressAutoHyphens w:val="false"/>
+        <w:widowControl/>
+        <w:suppressAutoHyphens w:val="0"/>
+        <w:rPr>
+          <w:lang w:val="ru-RU"/>
+        </w:rPr>
+      </w:pPr>
+    </w:p>
+    <w:p>
+      <w:pPr>
+        <w:widowControl/>
+        <w:suppressAutoHyphens w:val="0"/>
         <w:rPr>
           <w:b/>
+          <w:lang w:val="ru-RU"/>
+          <w:rPrChange w:id="41" w:author="Zvorskyi Ivan" w:date="2015-08-20T09:54:00Z">
+            <w:rPr>
+              <w:b/>
+            </w:rPr>
+          </w:rPrChange>
         </w:rPr>
       </w:pPr>
       <w:r>
@@ -5233,10 +4812,14 @@
     </w:p>
     <w:p>
       <w:pPr>
-        <w:pStyle w:val="Normal"/>
-        <w:widowControl/>
-        <w:suppressAutoHyphens w:val="false"/>
-        <w:rPr/>
+        <w:widowControl/>
+        <w:suppressAutoHyphens w:val="0"/>
+        <w:rPr>
+          <w:lang w:val="ru-RU"/>
+          <w:rPrChange w:id="42" w:author="Zvorskyi Ivan" w:date="2015-08-20T09:54:00Z">
+            <w:rPr/>
+          </w:rPrChange>
+        </w:rPr>
       </w:pPr>
       <w:r>
         <w:rPr>
@@ -5247,24 +4830,95 @@
       <w:r>
         <w:rPr>
           <w:lang w:val="ru-RU"/>
-          <w:rPrChange w:id="0" w:author="" w:date="0-00-00T00:00:00Z">
+        </w:rPr>
+        <w:t xml:space="preserve"> </w:t>
+      </w:r>
+      <w:r>
+        <w:rPr>
+          <w:lang w:val="ru-RU"/>
+        </w:rPr>
+        <w:t>на</w:t>
+      </w:r>
+      <w:r>
+        <w:rPr>
+          <w:lang w:val="ru-RU"/>
+        </w:rPr>
+        <w:t xml:space="preserve"> </w:t>
+      </w:r>
+      <w:r>
+        <w:rPr>
+          <w:lang w:val="ru-RU"/>
+        </w:rPr>
+        <w:t>сторінку</w:t>
+      </w:r>
+      <w:r>
+        <w:rPr>
+          <w:lang w:val="ru-RU"/>
+        </w:rPr>
+        <w:t xml:space="preserve"> </w:t>
+      </w:r>
+      <w:r>
+        <w:t>Blog</w:t>
+      </w:r>
+      <w:r>
+        <w:rPr>
+          <w:lang w:val="ru-RU"/>
+        </w:rPr>
+        <w:t xml:space="preserve"> </w:t>
+      </w:r>
+      <w:r>
+        <w:rPr>
+          <w:lang w:val="ru-RU"/>
+        </w:rPr>
+        <w:t>з</w:t>
+      </w:r>
+      <w:r>
+        <w:rPr>
+          <w:lang w:val="ru-RU"/>
+        </w:rPr>
+        <w:t xml:space="preserve"> </w:t>
+      </w:r>
+      <w:r>
+        <w:rPr>
+          <w:lang w:val="ru-RU"/>
+        </w:rPr>
+        <w:t>ф</w:t>
+      </w:r>
+      <w:r>
+        <w:rPr>
+          <w:lang w:val="uk-UA"/>
+        </w:rPr>
+        <w:t xml:space="preserve">ільтром </w:t>
+      </w:r>
+      <w:r>
+        <w:t>Tag</w:t>
+      </w:r>
+    </w:p>
+    <w:p>
+      <w:pPr>
+        <w:widowControl/>
+        <w:suppressAutoHyphens w:val="0"/>
+        <w:rPr>
+          <w:b/>
+          <w:lang w:val="ru-RU"/>
+          <w:rPrChange w:id="43" w:author="" w:date="1901-01-01T00:00:00Z">
             <w:rPr>
               <w:lang w:val="ru-RU"/>
             </w:rPr>
           </w:rPrChange>
         </w:rPr>
-        <w:t xml:space="preserve"> </w:t>
-      </w:r>
-      <w:r>
-        <w:rPr>
-          <w:lang w:val="ru-RU"/>
-        </w:rPr>
-        <w:t>на</w:t>
-      </w:r>
-      <w:r>
-        <w:rPr>
-          <w:lang w:val="ru-RU"/>
-          <w:rPrChange w:id="0" w:author="" w:date="0-00-00T00:00:00Z">
+      </w:pPr>
+      <w:r>
+        <w:rPr>
+          <w:b/>
+        </w:rPr>
+        <w:t>Footer</w:t>
+      </w:r>
+      <w:r>
+        <w:rPr>
+          <w:b/>
+          <w:lang w:val="ru-RU"/>
+          <w:rPrChange w:id="44" w:author="" w:date="1901-01-01T00:00:00Z">
             <w:rPr>
               <w:lang w:val="ru-RU"/>
             </w:rPr>
@@ -5272,125 +4926,24 @@
         </w:rPr>
         <w:t xml:space="preserve"> </w:t>
       </w:r>
-      <w:r>
-        <w:rPr>
-          <w:lang w:val="ru-RU"/>
-        </w:rPr>
-        <w:t>сторінку</w:t>
-      </w:r>
-      <w:r>
-        <w:rPr>
-          <w:lang w:val="ru-RU"/>
-          <w:rPrChange w:id="0" w:author="" w:date="0-00-00T00:00:00Z">
-            <w:rPr>
-              <w:lang w:val="ru-RU"/>
-            </w:rPr>
-          </w:rPrChange>
-        </w:rPr>
-        <w:t xml:space="preserve"> </w:t>
-      </w:r>
-      <w:r>
-        <w:rPr/>
-        <w:t>Blog</w:t>
-      </w:r>
-      <w:r>
-        <w:rPr>
-          <w:lang w:val="ru-RU"/>
-          <w:rPrChange w:id="0" w:author="" w:date="0-00-00T00:00:00Z">
-            <w:rPr>
-              <w:lang w:val="ru-RU"/>
-            </w:rPr>
-          </w:rPrChange>
-        </w:rPr>
-        <w:t xml:space="preserve"> </w:t>
-      </w:r>
-      <w:r>
-        <w:rPr>
-          <w:lang w:val="ru-RU"/>
-        </w:rPr>
-        <w:t>з</w:t>
-      </w:r>
-      <w:r>
-        <w:rPr>
-          <w:lang w:val="ru-RU"/>
-          <w:rPrChange w:id="0" w:author="" w:date="0-00-00T00:00:00Z">
-            <w:rPr>
-              <w:lang w:val="ru-RU"/>
-            </w:rPr>
-          </w:rPrChange>
-        </w:rPr>
-        <w:t xml:space="preserve"> </w:t>
-      </w:r>
-      <w:r>
-        <w:rPr>
-          <w:lang w:val="ru-RU"/>
-        </w:rPr>
-        <w:t>ф</w:t>
-      </w:r>
-      <w:r>
+    </w:p>
+    <w:p>
+      <w:pPr>
+        <w:widowControl/>
+        <w:suppressAutoHyphens w:val="0"/>
         <w:rPr>
           <w:lang w:val="uk-UA"/>
         </w:rPr>
-        <w:t xml:space="preserve">ільтром </w:t>
-      </w:r>
-      <w:r>
-        <w:rPr/>
-        <w:t>Tag</w:t>
-      </w:r>
-    </w:p>
-    <w:p>
-      <w:pPr>
-        <w:pStyle w:val="Normal"/>
-        <w:widowControl/>
-        <w:suppressAutoHyphens w:val="false"/>
-        <w:rPr>
-          <w:b/>
-          <w:lang w:val="ru-RU"/>
-          <w:rPrChange w:id="0" w:author="" w:date="0-00-00T00:00:00Z">
-            <w:rPr>
-              <w:lang w:val="ru-RU"/>
-            </w:rPr>
-          </w:rPrChange>
-        </w:rPr>
-      </w:pPr>
-      <w:r>
-        <w:rPr>
-          <w:b/>
-        </w:rPr>
-        <w:t>Footer</w:t>
-      </w:r>
-      <w:r>
-        <w:rPr>
-          <w:b/>
-          <w:lang w:val="ru-RU"/>
-          <w:rPrChange w:id="0" w:author="" w:date="0-00-00T00:00:00Z">
-            <w:rPr>
-              <w:lang w:val="ru-RU"/>
-            </w:rPr>
-          </w:rPrChange>
-        </w:rPr>
-        <w:t xml:space="preserve"> </w:t>
-      </w:r>
-    </w:p>
-    <w:p>
-      <w:pPr>
-        <w:pStyle w:val="Normal"/>
-        <w:widowControl/>
-        <w:suppressAutoHyphens w:val="false"/>
+      </w:pPr>
+      <w:r>
         <w:rPr>
           <w:lang w:val="uk-UA"/>
         </w:rPr>
-      </w:pPr>
-      <w:r>
-        <w:rPr>
-          <w:lang w:val="uk-UA"/>
-        </w:rPr>
         <w:t>Тут</w:t>
       </w:r>
     </w:p>
     <w:p>
       <w:pPr>
-        <w:pStyle w:val="Normal"/>
         <w:rPr>
           <w:b/>
           <w:i/>
@@ -5399,7 +4952,7 @@
           <w:lang w:val="ru-RU"/>
         </w:rPr>
       </w:pPr>
-      <w:ins w:id="37" w:author="Zvorskyi Ivan" w:date="2015-08-10T17:07:00Z">
+      <w:ins w:id="45" w:author="Zvorskyi Ivan" w:date="2015-08-10T17:07:00Z">
         <w:r>
           <w:rPr>
             <w:b/>
@@ -5414,31 +4967,22 @@
     </w:p>
     <w:p>
       <w:pPr>
-        <w:pStyle w:val="Normal"/>
-        <w:widowControl/>
-        <w:suppressAutoHyphens w:val="false"/>
+        <w:widowControl/>
+        <w:suppressAutoHyphens w:val="0"/>
         <w:rPr>
           <w:lang w:val="uk-UA"/>
         </w:rPr>
       </w:pPr>
-      <w:ins w:id="38" w:author="Zvorskyi Ivan" w:date="2015-08-10T17:08:00Z">
-        <w:r>
-          <w:rPr>
-            <w:lang w:val="uk-UA"/>
-          </w:rPr>
-        </w:r>
-      </w:ins>
-    </w:p>
-    <w:p>
-      <w:pPr>
-        <w:pStyle w:val="Normal"/>
-        <w:widowControl/>
-        <w:suppressAutoHyphens w:val="false"/>
+    </w:p>
+    <w:p>
+      <w:pPr>
+        <w:widowControl/>
+        <w:suppressAutoHyphens w:val="0"/>
         <w:rPr>
           <w:lang w:val="uk-UA"/>
         </w:rPr>
       </w:pPr>
-      <w:ins w:id="39" w:author="Zvorskyi Ivan" w:date="2015-08-10T17:08:00Z">
+      <w:ins w:id="46" w:author="Zvorskyi Ivan" w:date="2015-08-10T17:08:00Z">
         <w:r>
           <w:rPr>
             <w:lang w:val="uk-UA"/>
@@ -5449,24 +4993,15 @@
     </w:p>
     <w:p>
       <w:pPr>
-        <w:pStyle w:val="Normal"/>
-        <w:widowControl/>
-        <w:suppressAutoHyphens w:val="false"/>
+        <w:widowControl/>
+        <w:suppressAutoHyphens w:val="0"/>
         <w:rPr>
           <w:lang w:val="uk-UA"/>
         </w:rPr>
       </w:pPr>
-      <w:ins w:id="40" w:author="Zvorskyi Ivan" w:date="2015-08-10T17:08:00Z">
-        <w:r>
-          <w:rPr>
-            <w:lang w:val="uk-UA"/>
-          </w:rPr>
-        </w:r>
-      </w:ins>
-    </w:p>
-    <w:p>
-      <w:pPr>
-        <w:pStyle w:val="Normal"/>
+    </w:p>
+    <w:p>
+      <w:pPr>
         <w:rPr>
           <w:b/>
           <w:i/>
@@ -5475,7 +5010,7 @@
           <w:lang w:val="ru-RU"/>
         </w:rPr>
       </w:pPr>
-      <w:ins w:id="41" w:author="Zvorskyi Ivan" w:date="2015-08-10T17:08:00Z">
+      <w:ins w:id="47" w:author="Zvorskyi Ivan" w:date="2015-08-10T17:08:00Z">
         <w:r>
           <w:rPr>
             <w:b/>
@@ -5486,8 +5021,6 @@
           </w:rPr>
           <w:t>10</w:t>
         </w:r>
-      </w:ins>
-      <w:ins w:id="42" w:author="Zvorskyi Ivan" w:date="2015-08-10T17:08:00Z">
         <w:r>
           <w:rPr>
             <w:b/>
@@ -5502,45 +5035,31 @@
     </w:p>
     <w:p>
       <w:pPr>
-        <w:pStyle w:val="Normal"/>
-        <w:widowControl/>
-        <w:suppressAutoHyphens w:val="false"/>
+        <w:widowControl/>
+        <w:suppressAutoHyphens w:val="0"/>
         <w:rPr>
           <w:lang w:val="uk-UA"/>
         </w:rPr>
       </w:pPr>
-      <w:ins w:id="43" w:author="Zvorskyi Ivan" w:date="2015-08-10T17:30:00Z">
-        <w:r>
-          <w:rPr>
-            <w:lang w:val="uk-UA"/>
-          </w:rPr>
-        </w:r>
-      </w:ins>
-    </w:p>
-    <w:p>
-      <w:pPr>
-        <w:pStyle w:val="Normal"/>
-        <w:widowControl/>
-        <w:suppressAutoHyphens w:val="false"/>
+    </w:p>
+    <w:p>
+      <w:pPr>
+        <w:widowControl/>
+        <w:suppressAutoHyphens w:val="0"/>
         <w:rPr>
           <w:lang w:val="uk-UA"/>
         </w:rPr>
       </w:pPr>
-      <w:ins w:id="44" w:author="Zvorskyi Ivan" w:date="2015-08-10T17:30:00Z">
+      <w:ins w:id="48" w:author="Zvorskyi Ivan" w:date="2015-08-10T17:30:00Z">
         <w:r>
           <w:rPr>
             <w:lang w:val="uk-UA"/>
           </w:rPr>
           <w:t>Використання векторної графіки(</w:t>
         </w:r>
-      </w:ins>
-      <w:ins w:id="45" w:author="Zvorskyi Ivan" w:date="2015-08-10T17:30:00Z">
-        <w:r>
-          <w:rPr/>
+        <w:r>
           <w:t>SVG</w:t>
         </w:r>
-      </w:ins>
-      <w:ins w:id="46" w:author="Zvorskyi Ivan" w:date="2015-08-10T17:30:00Z">
         <w:r>
           <w:rPr>
             <w:lang w:val="uk-UA"/>
@@ -5551,249 +5070,794 @@
     </w:p>
     <w:p>
       <w:pPr>
-        <w:pStyle w:val="Normal"/>
-        <w:widowControl/>
-        <w:suppressAutoHyphens w:val="false"/>
-        <w:rPr/>
-      </w:pPr>
-      <w:r>
-        <w:rPr/>
-      </w:r>
-    </w:p>
-    <w:p>
-      <w:pPr>
-        <w:pStyle w:val="Normal"/>
+        <w:widowControl/>
+        <w:suppressAutoHyphens w:val="0"/>
+        <w:rPr>
+          <w:lang w:val="ru-RU"/>
+          <w:rPrChange w:id="49" w:author="Zvorskyi Ivan" w:date="2015-08-20T09:54:00Z">
+            <w:rPr/>
+          </w:rPrChange>
+        </w:rPr>
+      </w:pPr>
+    </w:p>
+    <w:p>
+      <w:pPr>
         <w:pageBreakBefore/>
-        <w:rPr/>
-      </w:pPr>
-      <w:r>
-        <w:rPr>
-          <w:lang w:val="ru-RU"/>
-        </w:rPr>
+        <w:rPr>
+          <w:lang w:val="ru-RU"/>
+          <w:rPrChange w:id="50" w:author="Zvorskyi Ivan" w:date="2015-08-20T09:54:00Z">
+            <w:rPr/>
+          </w:rPrChange>
+        </w:rPr>
+      </w:pPr>
+      <w:r>
+        <w:rPr>
+          <w:lang w:val="ru-RU"/>
+        </w:rPr>
+        <w:lastRenderedPageBreak/>
         <w:t>Приклад</w:t>
       </w:r>
       <w:r>
-        <w:rPr/>
+        <w:rPr>
+          <w:lang w:val="ru-RU"/>
+          <w:rPrChange w:id="51" w:author="Zvorskyi Ivan" w:date="2015-08-20T09:54:00Z">
+            <w:rPr/>
+          </w:rPrChange>
+        </w:rPr>
         <w:t>:</w:t>
       </w:r>
     </w:p>
     <w:p>
       <w:pPr>
-        <w:pStyle w:val="Normal"/>
         <w:rPr>
           <w:rStyle w:val="InternetLink"/>
-        </w:rPr>
-      </w:pPr>
-      <w:hyperlink r:id="rId15">
+          <w:lang w:val="ru-RU"/>
+          <w:rPrChange w:id="52" w:author="Zvorskyi Ivan" w:date="2015-08-20T09:54:00Z">
+            <w:rPr>
+              <w:rStyle w:val="InternetLink"/>
+            </w:rPr>
+          </w:rPrChange>
+        </w:rPr>
+      </w:pPr>
+      <w:r>
+        <w:fldChar w:fldCharType="begin"/>
+      </w:r>
+      <w:r>
+        <w:rPr>
+          <w:lang w:val="ru-RU"/>
+          <w:rPrChange w:id="53" w:author="Zvorskyi Ivan" w:date="2015-08-20T09:54:00Z">
+            <w:rPr/>
+          </w:rPrChange>
+        </w:rPr>
+        <w:instrText xml:space="preserve"> </w:instrText>
+      </w:r>
+      <w:r>
+        <w:instrText>HYPERLINK</w:instrText>
+      </w:r>
+      <w:r>
+        <w:rPr>
+          <w:lang w:val="ru-RU"/>
+          <w:rPrChange w:id="54" w:author="Zvorskyi Ivan" w:date="2015-08-20T09:54:00Z">
+            <w:rPr/>
+          </w:rPrChange>
+        </w:rPr>
+        <w:instrText xml:space="preserve"> "</w:instrText>
+      </w:r>
+      <w:r>
+        <w:instrText>http</w:instrText>
+      </w:r>
+      <w:r>
+        <w:rPr>
+          <w:lang w:val="ru-RU"/>
+          <w:rPrChange w:id="55" w:author="Zvorskyi Ivan" w:date="2015-08-20T09:54:00Z">
+            <w:rPr/>
+          </w:rPrChange>
+        </w:rPr>
+        <w:instrText>://</w:instrText>
+      </w:r>
+      <w:r>
+        <w:instrText>blog</w:instrText>
+      </w:r>
+      <w:r>
+        <w:rPr>
+          <w:lang w:val="ru-RU"/>
+          <w:rPrChange w:id="56" w:author="Zvorskyi Ivan" w:date="2015-08-20T09:54:00Z">
+            <w:rPr/>
+          </w:rPrChange>
+        </w:rPr>
+        <w:instrText>.</w:instrText>
+      </w:r>
+      <w:r>
+        <w:instrText>ps</w:instrText>
+      </w:r>
+      <w:r>
+        <w:rPr>
+          <w:lang w:val="ru-RU"/>
+          <w:rPrChange w:id="57" w:author="Zvorskyi Ivan" w:date="2015-08-20T09:54:00Z">
+            <w:rPr/>
+          </w:rPrChange>
+        </w:rPr>
+        <w:instrText>-</w:instrText>
+      </w:r>
+      <w:r>
+        <w:instrText>photo</w:instrText>
+      </w:r>
+      <w:r>
+        <w:rPr>
+          <w:lang w:val="ru-RU"/>
+          <w:rPrChange w:id="58" w:author="Zvorskyi Ivan" w:date="2015-08-20T09:54:00Z">
+            <w:rPr/>
+          </w:rPrChange>
+        </w:rPr>
+        <w:instrText>.</w:instrText>
+      </w:r>
+      <w:r>
+        <w:instrText>ru</w:instrText>
+      </w:r>
+      <w:r>
+        <w:rPr>
+          <w:lang w:val="ru-RU"/>
+          <w:rPrChange w:id="59" w:author="Zvorskyi Ivan" w:date="2015-08-20T09:54:00Z">
+            <w:rPr/>
+          </w:rPrChange>
+        </w:rPr>
+        <w:instrText>/</w:instrText>
+      </w:r>
+      <w:r>
+        <w:instrText>p</w:instrText>
+      </w:r>
+      <w:r>
+        <w:rPr>
+          <w:lang w:val="ru-RU"/>
+          <w:rPrChange w:id="60" w:author="Zvorskyi Ivan" w:date="2015-08-20T09:54:00Z">
+            <w:rPr/>
+          </w:rPrChange>
+        </w:rPr>
+        <w:instrText>/</w:instrText>
+      </w:r>
+      <w:r>
+        <w:instrText>portfolio</w:instrText>
+      </w:r>
+      <w:r>
+        <w:rPr>
+          <w:lang w:val="ru-RU"/>
+          <w:rPrChange w:id="61" w:author="Zvorskyi Ivan" w:date="2015-08-20T09:54:00Z">
+            <w:rPr/>
+          </w:rPrChange>
+        </w:rPr>
+        <w:instrText>.</w:instrText>
+      </w:r>
+      <w:r>
+        <w:instrText>html</w:instrText>
+      </w:r>
+      <w:r>
+        <w:rPr>
+          <w:lang w:val="ru-RU"/>
+          <w:rPrChange w:id="62" w:author="Zvorskyi Ivan" w:date="2015-08-20T09:54:00Z">
+            <w:rPr/>
+          </w:rPrChange>
+        </w:rPr>
+        <w:instrText>" \</w:instrText>
+      </w:r>
+      <w:r>
+        <w:instrText>h</w:instrText>
+      </w:r>
+      <w:r>
+        <w:rPr>
+          <w:lang w:val="ru-RU"/>
+          <w:rPrChange w:id="63" w:author="Zvorskyi Ivan" w:date="2015-08-20T09:54:00Z">
+            <w:rPr/>
+          </w:rPrChange>
+        </w:rPr>
+        <w:instrText xml:space="preserve"> </w:instrText>
+      </w:r>
+      <w:r>
+        <w:fldChar w:fldCharType="separate"/>
+      </w:r>
+      <w:r>
+        <w:rPr>
+          <w:rStyle w:val="InternetLink"/>
+        </w:rPr>
+        <w:t>http</w:t>
+      </w:r>
+      <w:r>
+        <w:rPr>
+          <w:rStyle w:val="InternetLink"/>
+          <w:lang w:val="ru-RU"/>
+          <w:rPrChange w:id="64" w:author="Zvorskyi Ivan" w:date="2015-08-20T09:54:00Z">
+            <w:rPr>
+              <w:rStyle w:val="InternetLink"/>
+            </w:rPr>
+          </w:rPrChange>
+        </w:rPr>
+        <w:t>://</w:t>
+      </w:r>
+      <w:r>
+        <w:rPr>
+          <w:rStyle w:val="InternetLink"/>
+        </w:rPr>
+        <w:t>blog</w:t>
+      </w:r>
+      <w:r>
+        <w:rPr>
+          <w:rStyle w:val="InternetLink"/>
+          <w:lang w:val="ru-RU"/>
+          <w:rPrChange w:id="65" w:author="Zvorskyi Ivan" w:date="2015-08-20T09:54:00Z">
+            <w:rPr>
+              <w:rStyle w:val="InternetLink"/>
+            </w:rPr>
+          </w:rPrChange>
+        </w:rPr>
+        <w:t>.</w:t>
+      </w:r>
+      <w:proofErr w:type="spellStart"/>
+      <w:r>
+        <w:rPr>
+          <w:rStyle w:val="InternetLink"/>
+        </w:rPr>
+        <w:t>ps</w:t>
+      </w:r>
+      <w:proofErr w:type="spellEnd"/>
+      <w:r>
+        <w:rPr>
+          <w:rStyle w:val="InternetLink"/>
+          <w:lang w:val="ru-RU"/>
+          <w:rPrChange w:id="66" w:author="Zvorskyi Ivan" w:date="2015-08-20T09:54:00Z">
+            <w:rPr>
+              <w:rStyle w:val="InternetLink"/>
+            </w:rPr>
+          </w:rPrChange>
+        </w:rPr>
+        <w:t>-</w:t>
+      </w:r>
+      <w:r>
+        <w:rPr>
+          <w:rStyle w:val="InternetLink"/>
+        </w:rPr>
+        <w:t>photo</w:t>
+      </w:r>
+      <w:r>
+        <w:rPr>
+          <w:rStyle w:val="InternetLink"/>
+          <w:lang w:val="ru-RU"/>
+          <w:rPrChange w:id="67" w:author="Zvorskyi Ivan" w:date="2015-08-20T09:54:00Z">
+            <w:rPr>
+              <w:rStyle w:val="InternetLink"/>
+            </w:rPr>
+          </w:rPrChange>
+        </w:rPr>
+        <w:t>.</w:t>
+      </w:r>
+      <w:proofErr w:type="spellStart"/>
+      <w:r>
+        <w:rPr>
+          <w:rStyle w:val="InternetLink"/>
+        </w:rPr>
+        <w:t>ru</w:t>
+      </w:r>
+      <w:proofErr w:type="spellEnd"/>
+      <w:r>
+        <w:rPr>
+          <w:rStyle w:val="InternetLink"/>
+          <w:lang w:val="ru-RU"/>
+          <w:rPrChange w:id="68" w:author="Zvorskyi Ivan" w:date="2015-08-20T09:54:00Z">
+            <w:rPr>
+              <w:rStyle w:val="InternetLink"/>
+            </w:rPr>
+          </w:rPrChange>
+        </w:rPr>
+        <w:t>/</w:t>
+      </w:r>
+      <w:r>
+        <w:rPr>
+          <w:rStyle w:val="InternetLink"/>
+        </w:rPr>
+        <w:t>p</w:t>
+      </w:r>
+      <w:r>
+        <w:rPr>
+          <w:rStyle w:val="InternetLink"/>
+          <w:lang w:val="ru-RU"/>
+          <w:rPrChange w:id="69" w:author="Zvorskyi Ivan" w:date="2015-08-20T09:54:00Z">
+            <w:rPr>
+              <w:rStyle w:val="InternetLink"/>
+            </w:rPr>
+          </w:rPrChange>
+        </w:rPr>
+        <w:t>/</w:t>
+      </w:r>
+      <w:r>
+        <w:rPr>
+          <w:rStyle w:val="InternetLink"/>
+        </w:rPr>
+        <w:t>portfolio</w:t>
+      </w:r>
+      <w:r>
+        <w:rPr>
+          <w:rStyle w:val="InternetLink"/>
+          <w:lang w:val="ru-RU"/>
+          <w:rPrChange w:id="70" w:author="Zvorskyi Ivan" w:date="2015-08-20T09:54:00Z">
+            <w:rPr>
+              <w:rStyle w:val="InternetLink"/>
+            </w:rPr>
+          </w:rPrChange>
+        </w:rPr>
+        <w:t>.</w:t>
+      </w:r>
+      <w:r>
+        <w:rPr>
+          <w:rStyle w:val="InternetLink"/>
+        </w:rPr>
+        <w:t>html</w:t>
+      </w:r>
+      <w:r>
+        <w:rPr>
+          <w:rStyle w:val="InternetLink"/>
+        </w:rPr>
+        <w:fldChar w:fldCharType="end"/>
+      </w:r>
+    </w:p>
+    <w:p>
+      <w:pPr>
+        <w:rPr>
+          <w:lang w:val="uk-UA"/>
+        </w:rPr>
+      </w:pPr>
+      <w:r>
+        <w:fldChar w:fldCharType="begin"/>
+      </w:r>
+      <w:r>
+        <w:rPr>
+          <w:lang w:val="ru-RU"/>
+          <w:rPrChange w:id="71" w:author="Zvorskyi Ivan" w:date="2015-08-20T09:54:00Z">
+            <w:rPr/>
+          </w:rPrChange>
+        </w:rPr>
+        <w:instrText xml:space="preserve"> </w:instrText>
+      </w:r>
+      <w:r>
+        <w:instrText>HYPERLINK</w:instrText>
+      </w:r>
+      <w:r>
+        <w:rPr>
+          <w:lang w:val="ru-RU"/>
+          <w:rPrChange w:id="72" w:author="Zvorskyi Ivan" w:date="2015-08-20T09:54:00Z">
+            <w:rPr/>
+          </w:rPrChange>
+        </w:rPr>
+        <w:instrText xml:space="preserve"> "</w:instrText>
+      </w:r>
+      <w:r>
+        <w:instrText>http</w:instrText>
+      </w:r>
+      <w:r>
+        <w:rPr>
+          <w:lang w:val="ru-RU"/>
+          <w:rPrChange w:id="73" w:author="Zvorskyi Ivan" w:date="2015-08-20T09:54:00Z">
+            <w:rPr/>
+          </w:rPrChange>
+        </w:rPr>
+        <w:instrText>://</w:instrText>
+      </w:r>
+      <w:r>
+        <w:instrText>schier</w:instrText>
+      </w:r>
+      <w:r>
+        <w:rPr>
+          <w:lang w:val="ru-RU"/>
+          <w:rPrChange w:id="74" w:author="Zvorskyi Ivan" w:date="2015-08-20T09:54:00Z">
+            <w:rPr/>
+          </w:rPrChange>
+        </w:rPr>
+        <w:instrText>.</w:instrText>
+      </w:r>
+      <w:r>
+        <w:instrText>co</w:instrText>
+      </w:r>
+      <w:r>
+        <w:rPr>
+          <w:lang w:val="ru-RU"/>
+          <w:rPrChange w:id="75" w:author="Zvorskyi Ivan" w:date="2015-08-20T09:54:00Z">
+            <w:rPr/>
+          </w:rPrChange>
+        </w:rPr>
+        <w:instrText>/</w:instrText>
+      </w:r>
+      <w:r>
+        <w:instrText>blog</w:instrText>
+      </w:r>
+      <w:r>
+        <w:rPr>
+          <w:lang w:val="ru-RU"/>
+          <w:rPrChange w:id="76" w:author="Zvorskyi Ivan" w:date="2015-08-20T09:54:00Z">
+            <w:rPr/>
+          </w:rPrChange>
+        </w:rPr>
+        <w:instrText>/2014/10/22/</w:instrText>
+      </w:r>
+      <w:r>
+        <w:instrText>pure</w:instrText>
+      </w:r>
+      <w:r>
+        <w:rPr>
+          <w:lang w:val="ru-RU"/>
+          <w:rPrChange w:id="77" w:author="Zvorskyi Ivan" w:date="2015-08-20T09:54:00Z">
+            <w:rPr/>
+          </w:rPrChange>
+        </w:rPr>
+        <w:instrText>-</w:instrText>
+      </w:r>
+      <w:r>
+        <w:instrText>html</w:instrText>
+      </w:r>
+      <w:r>
+        <w:rPr>
+          <w:lang w:val="ru-RU"/>
+          <w:rPrChange w:id="78" w:author="Zvorskyi Ivan" w:date="2015-08-20T09:54:00Z">
+            <w:rPr/>
+          </w:rPrChange>
+        </w:rPr>
+        <w:instrText>-</w:instrText>
+      </w:r>
+      <w:r>
+        <w:instrText>share</w:instrText>
+      </w:r>
+      <w:r>
+        <w:rPr>
+          <w:lang w:val="ru-RU"/>
+          <w:rPrChange w:id="79" w:author="Zvorskyi Ivan" w:date="2015-08-20T09:54:00Z">
+            <w:rPr/>
+          </w:rPrChange>
+        </w:rPr>
+        <w:instrText>-</w:instrText>
+      </w:r>
+      <w:r>
+        <w:instrText>buttons</w:instrText>
+      </w:r>
+      <w:r>
+        <w:rPr>
+          <w:lang w:val="ru-RU"/>
+          <w:rPrChange w:id="80" w:author="Zvorskyi Ivan" w:date="2015-08-20T09:54:00Z">
+            <w:rPr/>
+          </w:rPrChange>
+        </w:rPr>
+        <w:instrText>.</w:instrText>
+      </w:r>
+      <w:r>
+        <w:instrText>html</w:instrText>
+      </w:r>
+      <w:r>
+        <w:rPr>
+          <w:lang w:val="ru-RU"/>
+          <w:rPrChange w:id="81" w:author="Zvorskyi Ivan" w:date="2015-08-20T09:54:00Z">
+            <w:rPr/>
+          </w:rPrChange>
+        </w:rPr>
+        <w:instrText>" \</w:instrText>
+      </w:r>
+      <w:r>
+        <w:instrText>h</w:instrText>
+      </w:r>
+      <w:r>
+        <w:rPr>
+          <w:lang w:val="ru-RU"/>
+          <w:rPrChange w:id="82" w:author="Zvorskyi Ivan" w:date="2015-08-20T09:54:00Z">
+            <w:rPr/>
+          </w:rPrChange>
+        </w:rPr>
+        <w:instrText xml:space="preserve"> </w:instrText>
+      </w:r>
+      <w:r>
+        <w:fldChar w:fldCharType="separate"/>
+      </w:r>
+      <w:ins w:id="83" w:author="Zvorskyi Ivan" w:date="2015-08-10T17:52:00Z">
         <w:r>
           <w:rPr>
             <w:rStyle w:val="InternetLink"/>
           </w:rPr>
-          <w:t>http://blog.ps-photo.ru/p/portfolio.html</w:t>
-        </w:r>
-      </w:hyperlink>
-    </w:p>
-    <w:p>
-      <w:pPr>
-        <w:pStyle w:val="Normal"/>
-        <w:rPr>
-          <w:lang w:val="uk-UA"/>
-        </w:rPr>
-      </w:pPr>
-      <w:hyperlink r:id="rId16">
-        <w:ins w:id="47" w:author="Zvorskyi Ivan" w:date="2015-08-10T17:52:00Z">
-          <w:r>
-            <w:rPr>
-              <w:rStyle w:val="InternetLink"/>
-            </w:rPr>
-            <w:t>http</w:t>
-          </w:r>
-        </w:ins>
-        <w:ins w:id="48" w:author="Zvorskyi Ivan" w:date="2015-08-10T17:52:00Z">
-          <w:r>
-            <w:rPr>
-              <w:rStyle w:val="InternetLink"/>
-              <w:lang w:val="ru-RU"/>
-            </w:rPr>
-            <w:t>://</w:t>
-          </w:r>
-        </w:ins>
-        <w:r>
-          <w:rPr>
-            <w:rStyle w:val="InternetLink"/>
-          </w:rPr>
-          <w:t>schier</w:t>
+          <w:t>http</w:t>
         </w:r>
         <w:r>
           <w:rPr>
             <w:rStyle w:val="InternetLink"/>
             <w:lang w:val="ru-RU"/>
-            <w:rPrChange w:id="0" w:author="" w:date="0-00-00T00:00:00Z">
-              <w:rPr>
-                <w:lang w:val="ru-RU"/>
-              </w:rPr>
-            </w:rPrChange>
           </w:rPr>
-          <w:t>.</w:t>
-        </w:r>
-        <w:r>
-          <w:rPr>
-            <w:rStyle w:val="InternetLink"/>
-          </w:rPr>
-          <w:t>co</w:t>
-        </w:r>
+          <w:t>://</w:t>
+        </w:r>
+      </w:ins>
+      <w:proofErr w:type="spellStart"/>
+      <w:r>
+        <w:rPr>
+          <w:rStyle w:val="InternetLink"/>
+        </w:rPr>
+        <w:t>schier</w:t>
+      </w:r>
+      <w:proofErr w:type="spellEnd"/>
+      <w:r>
+        <w:rPr>
+          <w:rStyle w:val="InternetLink"/>
+          <w:lang w:val="ru-RU"/>
+          <w:rPrChange w:id="84" w:author="Zvorskyi Ivan" w:date="2015-08-20T09:54:00Z">
+            <w:rPr>
+              <w:lang w:val="ru-RU"/>
+            </w:rPr>
+          </w:rPrChange>
+        </w:rPr>
+        <w:t>.</w:t>
+      </w:r>
+      <w:r>
+        <w:rPr>
+          <w:rStyle w:val="InternetLink"/>
+        </w:rPr>
+        <w:t>co</w:t>
+      </w:r>
+      <w:r>
+        <w:rPr>
+          <w:rStyle w:val="InternetLink"/>
+          <w:lang w:val="ru-RU"/>
+          <w:rPrChange w:id="85" w:author="Zvorskyi Ivan" w:date="2015-08-20T09:54:00Z">
+            <w:rPr>
+              <w:lang w:val="ru-RU"/>
+            </w:rPr>
+          </w:rPrChange>
+        </w:rPr>
+        <w:t>/</w:t>
+      </w:r>
+      <w:r>
+        <w:rPr>
+          <w:rStyle w:val="InternetLink"/>
+        </w:rPr>
+        <w:t>blog</w:t>
+      </w:r>
+      <w:r>
+        <w:rPr>
+          <w:rStyle w:val="InternetLink"/>
+          <w:lang w:val="ru-RU"/>
+          <w:rPrChange w:id="86" w:author="Zvorskyi Ivan" w:date="2015-08-20T09:54:00Z">
+            <w:rPr>
+              <w:lang w:val="ru-RU"/>
+            </w:rPr>
+          </w:rPrChange>
+        </w:rPr>
+        <w:t>/2014/1</w:t>
+      </w:r>
+      <w:r>
+        <w:rPr>
+          <w:rStyle w:val="InternetLink"/>
+          <w:lang w:val="ru-RU"/>
+          <w:rPrChange w:id="87" w:author="Zvorskyi Ivan" w:date="2015-08-20T09:54:00Z">
+            <w:rPr>
+              <w:lang w:val="ru-RU"/>
+            </w:rPr>
+          </w:rPrChange>
+        </w:rPr>
+        <w:t>0/22/</w:t>
+      </w:r>
+      <w:r>
+        <w:rPr>
+          <w:rStyle w:val="InternetLink"/>
+        </w:rPr>
+        <w:t>pure</w:t>
+      </w:r>
+      <w:r>
+        <w:rPr>
+          <w:rStyle w:val="InternetLink"/>
+          <w:lang w:val="ru-RU"/>
+          <w:rPrChange w:id="88" w:author="Zvorskyi Ivan" w:date="2015-08-20T09:54:00Z">
+            <w:rPr>
+              <w:lang w:val="ru-RU"/>
+            </w:rPr>
+          </w:rPrChange>
+        </w:rPr>
+        <w:t>-</w:t>
+      </w:r>
+      <w:r>
+        <w:rPr>
+          <w:rStyle w:val="InternetLink"/>
+        </w:rPr>
+        <w:t>html</w:t>
+      </w:r>
+      <w:r>
+        <w:rPr>
+          <w:rStyle w:val="InternetLink"/>
+          <w:lang w:val="ru-RU"/>
+          <w:rPrChange w:id="89" w:author="Zvorskyi Ivan" w:date="2015-08-20T09:54:00Z">
+            <w:rPr>
+              <w:lang w:val="ru-RU"/>
+            </w:rPr>
+          </w:rPrChange>
+        </w:rPr>
+        <w:t>-</w:t>
+      </w:r>
+      <w:r>
+        <w:rPr>
+          <w:rStyle w:val="InternetLink"/>
+        </w:rPr>
+        <w:t>share</w:t>
+      </w:r>
+      <w:r>
+        <w:rPr>
+          <w:rStyle w:val="InternetLink"/>
+          <w:lang w:val="ru-RU"/>
+          <w:rPrChange w:id="90" w:author="Zvorskyi Ivan" w:date="2015-08-20T09:54:00Z">
+            <w:rPr>
+              <w:lang w:val="ru-RU"/>
+            </w:rPr>
+          </w:rPrChange>
+        </w:rPr>
+        <w:t>-</w:t>
+      </w:r>
+      <w:r>
+        <w:rPr>
+          <w:rStyle w:val="InternetLink"/>
+        </w:rPr>
+        <w:t>buttons</w:t>
+      </w:r>
+      <w:r>
+        <w:rPr>
+          <w:rStyle w:val="InternetLink"/>
+          <w:lang w:val="ru-RU"/>
+          <w:rPrChange w:id="91" w:author="Zvorskyi Ivan" w:date="2015-08-20T09:54:00Z">
+            <w:rPr>
+              <w:lang w:val="ru-RU"/>
+            </w:rPr>
+          </w:rPrChange>
+        </w:rPr>
+        <w:t>.</w:t>
+      </w:r>
+      <w:r>
+        <w:rPr>
+          <w:rStyle w:val="InternetLink"/>
+        </w:rPr>
+        <w:t>html</w:t>
+      </w:r>
+      <w:r>
+        <w:rPr>
+          <w:rStyle w:val="InternetLink"/>
+        </w:rPr>
+        <w:fldChar w:fldCharType="end"/>
+      </w:r>
+      <w:r>
+        <w:rPr>
+          <w:lang w:val="ru-RU"/>
+        </w:rPr>
+        <w:tab/>
+      </w:r>
+      <w:r>
+        <w:rPr>
+          <w:lang w:val="ru-RU"/>
+        </w:rPr>
+        <w:t>як використовувати под</w:t>
+      </w:r>
+      <w:r>
+        <w:rPr>
+          <w:lang w:val="uk-UA"/>
+        </w:rPr>
+        <w:t>ілитися в соц мережах</w:t>
+      </w:r>
+    </w:p>
+    <w:p>
+      <w:pPr>
+        <w:rPr>
+          <w:lang w:val="ru-RU"/>
+        </w:rPr>
+      </w:pPr>
+      <w:r>
+        <w:fldChar w:fldCharType="begin"/>
+      </w:r>
+      <w:r>
+        <w:rPr>
+          <w:lang w:val="ru-RU"/>
+          <w:rPrChange w:id="92" w:author="Zvorskyi Ivan" w:date="2015-08-20T09:54:00Z">
+            <w:rPr/>
+          </w:rPrChange>
+        </w:rPr>
+        <w:instrText xml:space="preserve"> </w:instrText>
+      </w:r>
+      <w:r>
+        <w:instrText>HYPERLINK</w:instrText>
+      </w:r>
+      <w:r>
+        <w:rPr>
+          <w:lang w:val="ru-RU"/>
+          <w:rPrChange w:id="93" w:author="Zvorskyi Ivan" w:date="2015-08-20T09:54:00Z">
+            <w:rPr/>
+          </w:rPrChange>
+        </w:rPr>
+        <w:instrText xml:space="preserve"> "</w:instrText>
+      </w:r>
+      <w:r>
+        <w:instrText>https</w:instrText>
+      </w:r>
+      <w:r>
+        <w:rPr>
+          <w:lang w:val="ru-RU"/>
+          <w:rPrChange w:id="94" w:author="Zvorskyi Ivan" w:date="2015-08-20T09:54:00Z">
+            <w:rPr/>
+          </w:rPrChange>
+        </w:rPr>
+        <w:instrText>://</w:instrText>
+      </w:r>
+      <w:r>
+        <w:instrText>github</w:instrText>
+      </w:r>
+      <w:r>
+        <w:rPr>
+          <w:lang w:val="ru-RU"/>
+          <w:rPrChange w:id="95" w:author="Zvorskyi Ivan" w:date="2015-08-20T09:54:00Z">
+            <w:rPr/>
+          </w:rPrChange>
+        </w:rPr>
+        <w:instrText>.</w:instrText>
+      </w:r>
+      <w:r>
+        <w:instrText>com</w:instrText>
+      </w:r>
+      <w:r>
+        <w:rPr>
+          <w:lang w:val="ru-RU"/>
+          <w:rPrChange w:id="96" w:author="Zvorskyi Ivan" w:date="2015-08-20T09:54:00Z">
+            <w:rPr/>
+          </w:rPrChange>
+        </w:rPr>
+        <w:instrText>/</w:instrText>
+      </w:r>
+      <w:r>
+        <w:instrText>christill</w:instrText>
+      </w:r>
+      <w:r>
+        <w:rPr>
+          <w:lang w:val="ru-RU"/>
+          <w:rPrChange w:id="97" w:author="Zvorskyi Ivan" w:date="2015-08-20T09:54:00Z">
+            <w:rPr/>
+          </w:rPrChange>
+        </w:rPr>
+        <w:instrText>/</w:instrText>
+      </w:r>
+      <w:r>
+        <w:instrText>instaslider</w:instrText>
+      </w:r>
+      <w:r>
+        <w:rPr>
+          <w:lang w:val="ru-RU"/>
+          <w:rPrChange w:id="98" w:author="Zvorskyi Ivan" w:date="2015-08-20T09:54:00Z">
+            <w:rPr/>
+          </w:rPrChange>
+        </w:rPr>
+        <w:instrText>" \</w:instrText>
+      </w:r>
+      <w:r>
+        <w:instrText>h</w:instrText>
+      </w:r>
+      <w:r>
+        <w:rPr>
+          <w:lang w:val="ru-RU"/>
+          <w:rPrChange w:id="99" w:author="Zvorskyi Ivan" w:date="2015-08-20T09:54:00Z">
+            <w:rPr/>
+          </w:rPrChange>
+        </w:rPr>
+        <w:instrText xml:space="preserve"> </w:instrText>
+      </w:r>
+      <w:r>
+        <w:fldChar w:fldCharType="separate"/>
+      </w:r>
+      <w:ins w:id="100" w:author="Zvorskyi Ivan" w:date="2015-08-10T17:52:00Z">
         <w:r>
           <w:rPr>
             <w:rStyle w:val="InternetLink"/>
             <w:lang w:val="ru-RU"/>
-            <w:rPrChange w:id="0" w:author="" w:date="0-00-00T00:00:00Z">
-              <w:rPr>
-                <w:lang w:val="ru-RU"/>
-              </w:rPr>
-            </w:rPrChange>
           </w:rPr>
-          <w:t>/</w:t>
-        </w:r>
-        <w:r>
-          <w:rPr>
-            <w:rStyle w:val="InternetLink"/>
-          </w:rPr>
-          <w:t>blog</w:t>
-        </w:r>
-        <w:r>
-          <w:rPr>
-            <w:rStyle w:val="InternetLink"/>
-            <w:lang w:val="ru-RU"/>
-            <w:rPrChange w:id="0" w:author="" w:date="0-00-00T00:00:00Z">
-              <w:rPr>
-                <w:lang w:val="ru-RU"/>
-              </w:rPr>
-            </w:rPrChange>
-          </w:rPr>
-          <w:t>/2014/10/22/</w:t>
-        </w:r>
-        <w:r>
-          <w:rPr>
-            <w:rStyle w:val="InternetLink"/>
-          </w:rPr>
-          <w:t>pure</w:t>
-        </w:r>
-        <w:r>
-          <w:rPr>
-            <w:rStyle w:val="InternetLink"/>
-            <w:lang w:val="ru-RU"/>
-            <w:rPrChange w:id="0" w:author="" w:date="0-00-00T00:00:00Z">
-              <w:rPr>
-                <w:lang w:val="ru-RU"/>
-              </w:rPr>
-            </w:rPrChange>
-          </w:rPr>
-          <w:t>-</w:t>
-        </w:r>
-        <w:r>
-          <w:rPr>
-            <w:rStyle w:val="InternetLink"/>
-          </w:rPr>
-          <w:t>html</w:t>
-        </w:r>
-        <w:r>
-          <w:rPr>
-            <w:rStyle w:val="InternetLink"/>
-            <w:lang w:val="ru-RU"/>
-            <w:rPrChange w:id="0" w:author="" w:date="0-00-00T00:00:00Z">
-              <w:rPr>
-                <w:lang w:val="ru-RU"/>
-              </w:rPr>
-            </w:rPrChange>
-          </w:rPr>
-          <w:t>-</w:t>
-        </w:r>
-        <w:r>
-          <w:rPr>
-            <w:rStyle w:val="InternetLink"/>
-          </w:rPr>
-          <w:t>share</w:t>
-        </w:r>
-        <w:r>
-          <w:rPr>
-            <w:rStyle w:val="InternetLink"/>
-            <w:lang w:val="ru-RU"/>
-            <w:rPrChange w:id="0" w:author="" w:date="0-00-00T00:00:00Z">
-              <w:rPr>
-                <w:lang w:val="ru-RU"/>
-              </w:rPr>
-            </w:rPrChange>
-          </w:rPr>
-          <w:t>-</w:t>
-        </w:r>
-        <w:r>
-          <w:rPr>
-            <w:rStyle w:val="InternetLink"/>
-          </w:rPr>
-          <w:t>buttons</w:t>
-        </w:r>
-        <w:r>
-          <w:rPr>
-            <w:rStyle w:val="InternetLink"/>
-            <w:lang w:val="ru-RU"/>
-            <w:rPrChange w:id="0" w:author="" w:date="0-00-00T00:00:00Z">
-              <w:rPr>
-                <w:lang w:val="ru-RU"/>
-              </w:rPr>
-            </w:rPrChange>
-          </w:rPr>
-          <w:t>.</w:t>
-        </w:r>
-        <w:r>
-          <w:rPr>
-            <w:rStyle w:val="InternetLink"/>
-          </w:rPr>
-          <w:t>html</w:t>
-        </w:r>
-      </w:hyperlink>
-      <w:r>
-        <w:rPr>
-          <w:lang w:val="ru-RU"/>
-          <w:rPrChange w:id="0" w:author="" w:date="0-00-00T00:00:00Z">
-            <w:rPr>
-              <w:lang w:val="ru-RU"/>
-            </w:rPr>
-          </w:rPrChange>
-        </w:rPr>
-        <w:tab/>
-      </w:r>
-      <w:r>
-        <w:rPr>
-          <w:lang w:val="ru-RU"/>
-        </w:rPr>
-        <w:t>як використовувати под</w:t>
-      </w:r>
-      <w:r>
-        <w:rPr>
-          <w:lang w:val="uk-UA"/>
-        </w:rPr>
-        <w:t>ілитися в соц мережах</w:t>
-      </w:r>
-    </w:p>
-    <w:p>
-      <w:pPr>
-        <w:pStyle w:val="Normal"/>
-        <w:rPr>
-          <w:lang w:val="ru-RU"/>
-        </w:rPr>
-      </w:pPr>
-      <w:hyperlink r:id="rId17">
-        <w:ins w:id="57" w:author="Zvorskyi Ivan" w:date="2015-08-10T17:52:00Z">
-          <w:r>
-            <w:rPr>
-              <w:rStyle w:val="InternetLink"/>
-              <w:lang w:val="ru-RU"/>
-            </w:rPr>
-            <w:t>https://github.com/christill/instaslider</w:t>
-          </w:r>
-        </w:ins>
-      </w:hyperlink>
-      <w:ins w:id="58" w:author="Zvorskyi Ivan" w:date="2015-08-10T17:52:00Z">
+          <w:t>https://github.com/christill/instaslider</w:t>
+        </w:r>
+      </w:ins>
+      <w:r>
+        <w:rPr>
+          <w:rStyle w:val="InternetLink"/>
+          <w:lang w:val="ru-RU"/>
+        </w:rPr>
+        <w:fldChar w:fldCharType="end"/>
+      </w:r>
+      <w:ins w:id="101" w:author="Zvorskyi Ivan" w:date="2015-08-10T17:52:00Z">
         <w:r>
           <w:rPr>
             <w:lang w:val="ru-RU"/>
@@ -5804,35 +5868,42 @@
     </w:p>
     <w:p>
       <w:pPr>
-        <w:pStyle w:val="Normal"/>
-        <w:rPr/>
-      </w:pPr>
-      <w:ins w:id="59" w:author="Zvorskyi Ivan" w:date="2015-08-18T09:56:00Z">
-        <w:r>
-          <w:rPr/>
-        </w:r>
-      </w:ins>
-    </w:p>
-    <w:p>
-      <w:pPr>
-        <w:pStyle w:val="Normal"/>
-        <w:rPr/>
-      </w:pPr>
-      <w:ins w:id="60" w:author="Zvorskyi Ivan" w:date="2015-08-18T09:56:00Z">
+        <w:rPr>
+          <w:lang w:val="ru-RU"/>
+          <w:rPrChange w:id="102" w:author="Zvorskyi Ivan" w:date="2015-08-20T09:54:00Z">
+            <w:rPr/>
+          </w:rPrChange>
+        </w:rPr>
+      </w:pPr>
+    </w:p>
+    <w:p>
+      <w:pPr>
+        <w:rPr>
+          <w:lang w:val="ru-RU"/>
+          <w:rPrChange w:id="103" w:author="Zvorskyi Ivan" w:date="2015-08-20T09:54:00Z">
+            <w:rPr/>
+          </w:rPrChange>
+        </w:rPr>
+      </w:pPr>
+      <w:ins w:id="104" w:author="Zvorskyi Ivan" w:date="2015-08-18T09:56:00Z">
         <w:r>
           <w:rPr>
             <w:lang w:val="ru-RU"/>
           </w:rPr>
           <w:t xml:space="preserve">Використовувати </w:t>
         </w:r>
-      </w:ins>
-      <w:ins w:id="61" w:author="Zvorskyi Ivan" w:date="2015-08-18T09:56:00Z">
-        <w:r>
-          <w:rPr/>
-          <w:t xml:space="preserve">SVG </w:t>
-        </w:r>
-      </w:ins>
-      <w:ins w:id="62" w:author="Zvorskyi Ivan" w:date="2015-08-18T09:56:00Z">
+        <w:r>
+          <w:t>SVG</w:t>
+        </w:r>
+        <w:r>
+          <w:rPr>
+            <w:lang w:val="ru-RU"/>
+            <w:rPrChange w:id="105" w:author="Zvorskyi Ivan" w:date="2015-08-20T09:54:00Z">
+              <w:rPr/>
+            </w:rPrChange>
+          </w:rPr>
+          <w:t xml:space="preserve"> </w:t>
+        </w:r>
         <w:r>
           <w:rPr>
             <w:lang w:val="ru-RU"/>
@@ -5840,48 +5911,52 @@
           <w:t>зам</w:t>
         </w:r>
       </w:ins>
-      <w:ins w:id="63" w:author="Zvorskyi Ivan" w:date="2015-08-18T09:57:00Z">
+      <w:ins w:id="106" w:author="Zvorskyi Ivan" w:date="2015-08-18T09:57:00Z">
         <w:r>
           <w:rPr>
             <w:lang w:val="ru-RU"/>
           </w:rPr>
           <w:t xml:space="preserve">ість </w:t>
         </w:r>
+        <w:proofErr w:type="spellStart"/>
+        <w:r>
+          <w:t>png</w:t>
+        </w:r>
       </w:ins>
-      <w:ins w:id="64" w:author="Zvorskyi Ivan" w:date="2015-08-18T09:57:00Z">
-        <w:r>
-          <w:rPr/>
-          <w:t>png</w:t>
-        </w:r>
-      </w:ins>
-    </w:p>
-    <w:p>
-      <w:pPr>
-        <w:pStyle w:val="Normal"/>
-        <w:widowControl/>
-        <w:suppressAutoHyphens w:val="false"/>
-        <w:rPr/>
-      </w:pPr>
-      <w:ins w:id="65" w:author="Zvorskyi Ivan" w:date="2015-08-18T10:39:00Z">
-        <w:r>
-          <w:rPr/>
-        </w:r>
-      </w:ins>
-    </w:p>
-    <w:p>
-      <w:pPr>
-        <w:pStyle w:val="Normal"/>
+      <w:proofErr w:type="spellEnd"/>
+    </w:p>
+    <w:p>
+      <w:pPr>
+        <w:widowControl/>
+        <w:suppressAutoHyphens w:val="0"/>
+        <w:rPr>
+          <w:lang w:val="ru-RU"/>
+          <w:rPrChange w:id="107" w:author="Zvorskyi Ivan" w:date="2015-08-20T09:54:00Z">
+            <w:rPr/>
+          </w:rPrChange>
+        </w:rPr>
+      </w:pPr>
+    </w:p>
+    <w:p>
+      <w:pPr>
         <w:pageBreakBefore/>
         <w:rPr>
           <w:lang w:val="ru-RU"/>
         </w:rPr>
       </w:pPr>
-      <w:ins w:id="66" w:author="Zvorskyi Ivan" w:date="2015-08-18T10:39:00Z">
+      <w:ins w:id="108" w:author="Zvorskyi Ivan" w:date="2015-08-18T10:39:00Z">
         <w:r>
           <w:rPr>
             <w:lang w:val="ru-RU"/>
           </w:rPr>
-          <w:t>Моменти для обговорення:</w:t>
+          <w:lastRenderedPageBreak/>
+          <w:t xml:space="preserve">Моменти для </w:t>
+        </w:r>
+        <w:r>
+          <w:rPr>
+            <w:lang w:val="ru-RU"/>
+          </w:rPr>
+          <w:t>обговорення:</w:t>
         </w:r>
       </w:ins>
     </w:p>
@@ -5896,7 +5971,7 @@
           <w:lang w:val="ru-RU"/>
         </w:rPr>
       </w:pPr>
-      <w:ins w:id="67" w:author="Zvorskyi Ivan" w:date="2015-08-18T10:39:00Z">
+      <w:ins w:id="109" w:author="Zvorskyi Ivan" w:date="2015-08-18T10:39:00Z">
         <w:r>
           <w:rPr>
             <w:lang w:val="ru-RU"/>
@@ -5904,7 +5979,7 @@
           <w:t>Повед</w:t>
         </w:r>
       </w:ins>
-      <w:ins w:id="68" w:author="Zvorskyi Ivan" w:date="2015-08-18T10:40:00Z">
+      <w:ins w:id="110" w:author="Zvorskyi Ivan" w:date="2015-08-18T10:40:00Z">
         <w:r>
           <w:rPr>
             <w:lang w:val="ru-RU"/>
@@ -5912,7 +5987,7 @@
           <w:t>і</w:t>
         </w:r>
       </w:ins>
-      <w:ins w:id="69" w:author="Zvorskyi Ivan" w:date="2015-08-18T10:39:00Z">
+      <w:ins w:id="111" w:author="Zvorskyi Ivan" w:date="2015-08-18T10:39:00Z">
         <w:r>
           <w:rPr>
             <w:lang w:val="ru-RU"/>
@@ -5920,7 +5995,7 @@
           <w:t>нка</w:t>
         </w:r>
       </w:ins>
-      <w:ins w:id="70" w:author="Zvorskyi Ivan" w:date="2015-08-18T10:40:00Z">
+      <w:ins w:id="112" w:author="Zvorskyi Ivan" w:date="2015-08-18T10:40:00Z">
         <w:r>
           <w:rPr>
             <w:lang w:val="ru-RU"/>
@@ -5928,7 +6003,7 @@
           <w:t>(вигляд) меню для мобільних пристроїв</w:t>
         </w:r>
       </w:ins>
-      <w:ins w:id="71" w:author="Zvorskyi Ivan" w:date="2015-08-18T11:04:00Z">
+      <w:ins w:id="113" w:author="Zvorskyi Ivan" w:date="2015-08-18T11:04:00Z">
         <w:r>
           <w:rPr>
             <w:lang w:val="ru-RU"/>
@@ -5942,7 +6017,7 @@
         </w:rPr>
         <w:t>зникнення панел</w:t>
       </w:r>
-      <w:ins w:id="72" w:author="Zvorskyi Ivan" w:date="2015-08-18T11:05:00Z">
+      <w:ins w:id="114" w:author="Zvorskyi Ivan" w:date="2015-08-18T11:05:00Z">
         <w:r>
           <w:rPr>
             <w:lang w:val="ru-RU"/>
@@ -5962,7 +6037,7 @@
           <w:lang w:val="ru-RU"/>
         </w:rPr>
       </w:pPr>
-      <w:ins w:id="73" w:author="Zvorskyi Ivan" w:date="2015-08-18T10:40:00Z">
+      <w:ins w:id="115" w:author="Zvorskyi Ivan" w:date="2015-08-18T10:40:00Z">
         <w:r>
           <w:rPr>
             <w:lang w:val="ru-RU"/>
@@ -5982,7 +6057,7 @@
           <w:lang w:val="ru-RU"/>
         </w:rPr>
       </w:pPr>
-      <w:ins w:id="74" w:author="Zvorskyi Ivan" w:date="2015-08-18T10:41:00Z">
+      <w:ins w:id="116" w:author="Zvorskyi Ivan" w:date="2015-08-18T10:41:00Z">
         <w:r>
           <w:rPr>
             <w:lang w:val="ru-RU"/>
@@ -5990,7 +6065,7 @@
           <w:t>Підсвічення меню(</w:t>
         </w:r>
       </w:ins>
-      <w:ins w:id="75" w:author="Zvorskyi Ivan" w:date="2015-08-18T10:42:00Z">
+      <w:ins w:id="117" w:author="Zvorskyi Ivan" w:date="2015-08-18T10:42:00Z">
         <w:r>
           <w:rPr>
             <w:lang w:val="ru-RU"/>
@@ -5998,7 +6073,7 @@
           <w:t>соціальних іконок</w:t>
         </w:r>
       </w:ins>
-      <w:ins w:id="76" w:author="Zvorskyi Ivan" w:date="2015-08-18T10:41:00Z">
+      <w:ins w:id="118" w:author="Zvorskyi Ivan" w:date="2015-08-18T10:41:00Z">
         <w:r>
           <w:rPr>
             <w:lang w:val="ru-RU"/>
@@ -6006,7 +6081,7 @@
           <w:t>)</w:t>
         </w:r>
       </w:ins>
-      <w:ins w:id="77" w:author="Zvorskyi Ivan" w:date="2015-08-18T10:42:00Z">
+      <w:ins w:id="119" w:author="Zvorskyi Ivan" w:date="2015-08-18T10:42:00Z">
         <w:r>
           <w:rPr>
             <w:lang w:val="ru-RU"/>
@@ -6022,7 +6097,7 @@
           <w:lang w:val="ru-RU"/>
         </w:rPr>
       </w:pPr>
-      <w:ins w:id="78" w:author="Unknown Author" w:date="2015-08-18T21:53:00Z">
+      <w:ins w:id="120" w:author="Unknown Author" w:date="2015-08-18T21:53:00Z">
         <w:r>
           <w:rPr>
             <w:lang w:val="ru-RU"/>
@@ -6030,7 +6105,7 @@
           <w:t>чорний колір для соц іконок</w:t>
         </w:r>
       </w:ins>
-      <w:ins w:id="79" w:author="Unknown Author" w:date="2015-08-18T21:54:00Z">
+      <w:ins w:id="121" w:author="Unknown Author" w:date="2015-08-18T21:54:00Z">
         <w:r>
           <w:rPr>
             <w:lang w:val="ru-RU"/>
@@ -6050,7 +6125,7 @@
           <w:lang w:val="ru-RU"/>
         </w:rPr>
       </w:pPr>
-      <w:ins w:id="80" w:author="Zvorskyi Ivan" w:date="2015-08-18T10:42:00Z">
+      <w:ins w:id="122" w:author="Zvorskyi Ivan" w:date="2015-08-18T10:42:00Z">
         <w:r>
           <w:rPr>
             <w:lang w:val="ru-RU"/>
@@ -6058,7 +6133,7 @@
           <w:t xml:space="preserve">Вигляд кнопок поділитися в </w:t>
         </w:r>
       </w:ins>
-      <w:ins w:id="81" w:author="Unknown Author" w:date="2015-08-18T22:43:00Z">
+      <w:ins w:id="123" w:author="Unknown Author" w:date="2015-08-18T22:43:00Z">
         <w:r>
           <w:rPr>
             <w:lang w:val="ru-RU"/>
@@ -6066,7 +6141,7 @@
           <w:t>«</w:t>
         </w:r>
       </w:ins>
-      <w:ins w:id="82" w:author="Zvorskyi Ivan" w:date="2015-08-18T10:42:00Z">
+      <w:ins w:id="124" w:author="Zvorskyi Ivan" w:date="2015-08-18T10:42:00Z">
         <w:r>
           <w:rPr>
             <w:lang w:val="ru-RU"/>
@@ -6074,7 +6149,7 @@
           <w:t>блог</w:t>
         </w:r>
       </w:ins>
-      <w:ins w:id="83" w:author="Unknown Author" w:date="2015-08-18T22:43:00Z">
+      <w:ins w:id="125" w:author="Unknown Author" w:date="2015-08-18T22:43:00Z">
         <w:r>
           <w:rPr>
             <w:lang w:val="ru-RU"/>
@@ -6094,27 +6169,21 @@
           <w:lang w:val="uk-UA"/>
         </w:rPr>
       </w:pPr>
-      <w:ins w:id="84" w:author="Zvorskyi Ivan" w:date="2015-08-18T11:04:00Z">
-        <w:r>
-          <w:rPr/>
+      <w:ins w:id="126" w:author="Zvorskyi Ivan" w:date="2015-08-18T11:04:00Z">
+        <w:r>
           <w:t>Loader view</w:t>
         </w:r>
       </w:ins>
-      <w:ins w:id="85" w:author="Zvorskyi Ivan" w:date="2015-08-18T17:57:00Z">
+      <w:ins w:id="127" w:author="Zvorskyi Ivan" w:date="2015-08-18T17:57:00Z">
         <w:r>
           <w:rPr>
             <w:lang w:val="uk-UA"/>
           </w:rPr>
           <w:t>(</w:t>
         </w:r>
-      </w:ins>
-      <w:ins w:id="86" w:author="Zvorskyi Ivan" w:date="2015-08-18T17:57:00Z">
-        <w:r>
-          <w:rPr/>
+        <w:r>
           <w:t>accept or no</w:t>
         </w:r>
-      </w:ins>
-      <w:ins w:id="87" w:author="Zvorskyi Ivan" w:date="2015-08-18T17:57:00Z">
         <w:r>
           <w:rPr>
             <w:lang w:val="uk-UA"/>
@@ -6134,7 +6203,7 @@
           <w:lang w:val="ru-RU"/>
         </w:rPr>
       </w:pPr>
-      <w:ins w:id="88" w:author="Zvorskyi Ivan" w:date="2015-08-18T12:17:00Z">
+      <w:ins w:id="128" w:author="Zvorskyi Ivan" w:date="2015-08-18T12:17:00Z">
         <w:r>
           <w:rPr>
             <w:lang w:val="uk-UA"/>
@@ -6142,7 +6211,7 @@
           <w:t xml:space="preserve"> </w:t>
         </w:r>
       </w:ins>
-      <w:ins w:id="89" w:author="Zvorskyi Ivan" w:date="2015-08-18T17:57:00Z">
+      <w:ins w:id="129" w:author="Zvorskyi Ivan" w:date="2015-08-18T17:57:00Z">
         <w:r>
           <w:rPr>
             <w:lang w:val="ru-RU"/>
@@ -6156,20 +6225,239 @@
         <w:pStyle w:val="ListParagraph"/>
         <w:rPr>
           <w:rStyle w:val="InternetLink"/>
-        </w:rPr>
-      </w:pPr>
-      <w:hyperlink r:id="rId18">
-        <w:ins w:id="90" w:author="Zvorskyi Ivan" w:date="2015-08-18T17:58:00Z">
-          <w:bookmarkStart w:id="0" w:name="__DdeLink__608_1857045161"/>
-          <w:bookmarkEnd w:id="0"/>
-          <w:r>
+          <w:lang w:val="ru-RU"/>
+          <w:rPrChange w:id="130" w:author="Zvorskyi Ivan" w:date="2015-08-20T09:54:00Z">
             <w:rPr>
               <w:rStyle w:val="InternetLink"/>
             </w:rPr>
-            <w:t>http://codepen.io/maggiben/pen/OPmLBW</w:t>
-          </w:r>
-        </w:ins>
-      </w:hyperlink>
+          </w:rPrChange>
+        </w:rPr>
+      </w:pPr>
+      <w:r>
+        <w:fldChar w:fldCharType="begin"/>
+      </w:r>
+      <w:r>
+        <w:rPr>
+          <w:lang w:val="ru-RU"/>
+          <w:rPrChange w:id="131" w:author="Zvorskyi Ivan" w:date="2015-08-20T09:54:00Z">
+            <w:rPr/>
+          </w:rPrChange>
+        </w:rPr>
+        <w:instrText xml:space="preserve"> </w:instrText>
+      </w:r>
+      <w:r>
+        <w:instrText>HYPERLINK</w:instrText>
+      </w:r>
+      <w:r>
+        <w:rPr>
+          <w:lang w:val="ru-RU"/>
+          <w:rPrChange w:id="132" w:author="Zvorskyi Ivan" w:date="2015-08-20T09:54:00Z">
+            <w:rPr/>
+          </w:rPrChange>
+        </w:rPr>
+        <w:instrText xml:space="preserve"> "</w:instrText>
+      </w:r>
+      <w:r>
+        <w:instrText>http</w:instrText>
+      </w:r>
+      <w:r>
+        <w:rPr>
+          <w:lang w:val="ru-RU"/>
+          <w:rPrChange w:id="133" w:author="Zvorskyi Ivan" w:date="2015-08-20T09:54:00Z">
+            <w:rPr/>
+          </w:rPrChange>
+        </w:rPr>
+        <w:instrText>://</w:instrText>
+      </w:r>
+      <w:r>
+        <w:instrText>codepen</w:instrText>
+      </w:r>
+      <w:r>
+        <w:rPr>
+          <w:lang w:val="ru-RU"/>
+          <w:rPrChange w:id="134" w:author="Zvorskyi Ivan" w:date="2015-08-20T09:54:00Z">
+            <w:rPr/>
+          </w:rPrChange>
+        </w:rPr>
+        <w:instrText>.</w:instrText>
+      </w:r>
+      <w:r>
+        <w:instrText>io</w:instrText>
+      </w:r>
+      <w:r>
+        <w:rPr>
+          <w:lang w:val="ru-RU"/>
+          <w:rPrChange w:id="135" w:author="Zvorskyi Ivan" w:date="2015-08-20T09:54:00Z">
+            <w:rPr/>
+          </w:rPrChange>
+        </w:rPr>
+        <w:instrText>/</w:instrText>
+      </w:r>
+      <w:r>
+        <w:instrText>maggiben</w:instrText>
+      </w:r>
+      <w:r>
+        <w:rPr>
+          <w:lang w:val="ru-RU"/>
+          <w:rPrChange w:id="136" w:author="Zvorskyi Ivan" w:date="2015-08-20T09:54:00Z">
+            <w:rPr/>
+          </w:rPrChange>
+        </w:rPr>
+        <w:instrText>/</w:instrText>
+      </w:r>
+      <w:r>
+        <w:instrText>pen</w:instrText>
+      </w:r>
+      <w:r>
+        <w:rPr>
+          <w:lang w:val="ru-RU"/>
+          <w:rPrChange w:id="137" w:author="Zvorskyi Ivan" w:date="2015-08-20T09:54:00Z">
+            <w:rPr/>
+          </w:rPrChange>
+        </w:rPr>
+        <w:instrText>/</w:instrText>
+      </w:r>
+      <w:r>
+        <w:instrText>OPmLBW</w:instrText>
+      </w:r>
+      <w:r>
+        <w:rPr>
+          <w:lang w:val="ru-RU"/>
+          <w:rPrChange w:id="138" w:author="Zvorskyi Ivan" w:date="2015-08-20T09:54:00Z">
+            <w:rPr/>
+          </w:rPrChange>
+        </w:rPr>
+        <w:instrText>" \</w:instrText>
+      </w:r>
+      <w:r>
+        <w:instrText>h</w:instrText>
+      </w:r>
+      <w:r>
+        <w:rPr>
+          <w:lang w:val="ru-RU"/>
+          <w:rPrChange w:id="139" w:author="Zvorskyi Ivan" w:date="2015-08-20T09:54:00Z">
+            <w:rPr/>
+          </w:rPrChange>
+        </w:rPr>
+        <w:instrText xml:space="preserve"> </w:instrText>
+      </w:r>
+      <w:r>
+        <w:fldChar w:fldCharType="separate"/>
+      </w:r>
+      <w:bookmarkStart w:id="140" w:name="__DdeLink__608_1857045161"/>
+      <w:bookmarkEnd w:id="140"/>
+      <w:ins w:id="141" w:author="Zvorskyi Ivan" w:date="2015-08-18T17:58:00Z">
+        <w:r>
+          <w:rPr>
+            <w:rStyle w:val="InternetLink"/>
+          </w:rPr>
+          <w:t>http</w:t>
+        </w:r>
+        <w:r>
+          <w:rPr>
+            <w:rStyle w:val="InternetLink"/>
+            <w:lang w:val="ru-RU"/>
+            <w:rPrChange w:id="142" w:author="Zvorskyi Ivan" w:date="2015-08-20T09:54:00Z">
+              <w:rPr>
+                <w:rStyle w:val="InternetLink"/>
+              </w:rPr>
+            </w:rPrChange>
+          </w:rPr>
+          <w:t>://</w:t>
+        </w:r>
+        <w:proofErr w:type="spellStart"/>
+        <w:r>
+          <w:rPr>
+            <w:rStyle w:val="InternetLink"/>
+          </w:rPr>
+          <w:t>codepen</w:t>
+        </w:r>
+        <w:proofErr w:type="spellEnd"/>
+        <w:r>
+          <w:rPr>
+            <w:rStyle w:val="InternetLink"/>
+            <w:lang w:val="ru-RU"/>
+            <w:rPrChange w:id="143" w:author="Zvorskyi Ivan" w:date="2015-08-20T09:54:00Z">
+              <w:rPr>
+                <w:rStyle w:val="InternetLink"/>
+              </w:rPr>
+            </w:rPrChange>
+          </w:rPr>
+          <w:t>.</w:t>
+        </w:r>
+        <w:proofErr w:type="spellStart"/>
+        <w:r>
+          <w:rPr>
+            <w:rStyle w:val="InternetLink"/>
+          </w:rPr>
+          <w:t>io</w:t>
+        </w:r>
+        <w:proofErr w:type="spellEnd"/>
+        <w:r>
+          <w:rPr>
+            <w:rStyle w:val="InternetLink"/>
+            <w:lang w:val="ru-RU"/>
+            <w:rPrChange w:id="144" w:author="Zvorskyi Ivan" w:date="2015-08-20T09:54:00Z">
+              <w:rPr>
+                <w:rStyle w:val="InternetLink"/>
+              </w:rPr>
+            </w:rPrChange>
+          </w:rPr>
+          <w:t>/</w:t>
+        </w:r>
+        <w:proofErr w:type="spellStart"/>
+        <w:r>
+          <w:rPr>
+            <w:rStyle w:val="InternetLink"/>
+          </w:rPr>
+          <w:t>maggiben</w:t>
+        </w:r>
+        <w:proofErr w:type="spellEnd"/>
+        <w:r>
+          <w:rPr>
+            <w:rStyle w:val="InternetLink"/>
+            <w:lang w:val="ru-RU"/>
+            <w:rPrChange w:id="145" w:author="Zvorskyi Ivan" w:date="2015-08-20T09:54:00Z">
+              <w:rPr>
+                <w:rStyle w:val="InternetLink"/>
+              </w:rPr>
+            </w:rPrChange>
+          </w:rPr>
+          <w:t>/</w:t>
+        </w:r>
+        <w:r>
+          <w:rPr>
+            <w:rStyle w:val="InternetLink"/>
+          </w:rPr>
+          <w:t>pen</w:t>
+        </w:r>
+        <w:r>
+          <w:rPr>
+            <w:rStyle w:val="InternetLink"/>
+            <w:lang w:val="ru-RU"/>
+            <w:rPrChange w:id="146" w:author="Zvorskyi Ivan" w:date="2015-08-20T09:54:00Z">
+              <w:rPr>
+                <w:rStyle w:val="InternetLink"/>
+              </w:rPr>
+            </w:rPrChange>
+          </w:rPr>
+          <w:t>/</w:t>
+        </w:r>
+        <w:proofErr w:type="spellStart"/>
+        <w:r>
+          <w:rPr>
+            <w:rStyle w:val="InternetLink"/>
+          </w:rPr>
+          <w:t>OPmLBW</w:t>
+        </w:r>
+      </w:ins>
+      <w:proofErr w:type="spellEnd"/>
+      <w:r>
+        <w:rPr>
+          <w:rStyle w:val="InternetLink"/>
+        </w:rPr>
+        <w:fldChar w:fldCharType="end"/>
+      </w:r>
     </w:p>
     <w:p>
       <w:pPr>
@@ -6179,124 +6467,288 @@
           <w:lang w:val="uk-UA"/>
         </w:rPr>
       </w:pPr>
-      <w:hyperlink r:id="rId19">
-        <w:ins w:id="91" w:author="Zvorskyi Ivan" w:date="2015-08-18T18:00:00Z">
-          <w:r>
-            <w:rPr>
-              <w:rStyle w:val="VisitedInternetLink"/>
-              <w:lang w:val="uk-UA"/>
-            </w:rPr>
-            <w:t>http://fullcalendar.io/</w:t>
-          </w:r>
-        </w:ins>
-      </w:hyperlink>
+      <w:r>
+        <w:fldChar w:fldCharType="begin"/>
+      </w:r>
+      <w:r>
+        <w:rPr>
+          <w:lang w:val="ru-RU"/>
+          <w:rPrChange w:id="147" w:author="Zvorskyi Ivan" w:date="2015-08-20T09:54:00Z">
+            <w:rPr/>
+          </w:rPrChange>
+        </w:rPr>
+        <w:instrText xml:space="preserve"> </w:instrText>
+      </w:r>
+      <w:r>
+        <w:instrText>HYPERLINK</w:instrText>
+      </w:r>
+      <w:r>
+        <w:rPr>
+          <w:lang w:val="ru-RU"/>
+          <w:rPrChange w:id="148" w:author="Zvorskyi Ivan" w:date="2015-08-20T09:54:00Z">
+            <w:rPr/>
+          </w:rPrChange>
+        </w:rPr>
+        <w:instrText xml:space="preserve"> "</w:instrText>
+      </w:r>
+      <w:r>
+        <w:instrText>http</w:instrText>
+      </w:r>
+      <w:r>
+        <w:rPr>
+          <w:lang w:val="ru-RU"/>
+          <w:rPrChange w:id="149" w:author="Zvorskyi Ivan" w:date="2015-08-20T09:54:00Z">
+            <w:rPr/>
+          </w:rPrChange>
+        </w:rPr>
+        <w:instrText>://</w:instrText>
+      </w:r>
+      <w:r>
+        <w:instrText>fullcalendar</w:instrText>
+      </w:r>
+      <w:r>
+        <w:rPr>
+          <w:lang w:val="ru-RU"/>
+          <w:rPrChange w:id="150" w:author="Zvorskyi Ivan" w:date="2015-08-20T09:54:00Z">
+            <w:rPr/>
+          </w:rPrChange>
+        </w:rPr>
+        <w:instrText>.</w:instrText>
+      </w:r>
+      <w:r>
+        <w:instrText>io</w:instrText>
+      </w:r>
+      <w:r>
+        <w:rPr>
+          <w:lang w:val="ru-RU"/>
+          <w:rPrChange w:id="151" w:author="Zvorskyi Ivan" w:date="2015-08-20T09:54:00Z">
+            <w:rPr/>
+          </w:rPrChange>
+        </w:rPr>
+        <w:instrText>/" \</w:instrText>
+      </w:r>
+      <w:r>
+        <w:instrText>h</w:instrText>
+      </w:r>
+      <w:r>
+        <w:rPr>
+          <w:lang w:val="ru-RU"/>
+          <w:rPrChange w:id="152" w:author="Zvorskyi Ivan" w:date="2015-08-20T09:54:00Z">
+            <w:rPr/>
+          </w:rPrChange>
+        </w:rPr>
+        <w:instrText xml:space="preserve"> </w:instrText>
+      </w:r>
+      <w:r>
+        <w:fldChar w:fldCharType="separate"/>
+      </w:r>
+      <w:ins w:id="153" w:author="Zvorskyi Ivan" w:date="2015-08-18T18:00:00Z">
+        <w:r>
+          <w:rPr>
+            <w:rStyle w:val="VisitedInternetLink"/>
+            <w:lang w:val="uk-UA"/>
+          </w:rPr>
+          <w:t>http://fullcalendar.io/</w:t>
+        </w:r>
+      </w:ins>
+      <w:r>
+        <w:rPr>
+          <w:rStyle w:val="VisitedInternetLink"/>
+          <w:lang w:val="uk-UA"/>
+        </w:rPr>
+        <w:fldChar w:fldCharType="end"/>
+      </w:r>
     </w:p>
     <w:p>
       <w:pPr>
         <w:pStyle w:val="ListParagraph"/>
-        <w:rPr/>
-      </w:pPr>
-      <w:ins w:id="92" w:author="Unknown Author" w:date="2015-08-18T21:55:00Z">
-        <w:r>
-          <w:rPr/>
+        <w:rPr>
+          <w:lang w:val="ru-RU"/>
+          <w:rPrChange w:id="154" w:author="Zvorskyi Ivan" w:date="2015-08-20T09:54:00Z">
+            <w:rPr/>
+          </w:rPrChange>
+        </w:rPr>
+      </w:pPr>
+    </w:p>
+    <w:p>
+      <w:pPr>
+        <w:pStyle w:val="ListParagraph"/>
+        <w:rPr>
+          <w:lang w:val="ru-RU"/>
+          <w:rPrChange w:id="155" w:author="Zvorskyi Ivan" w:date="2015-08-20T09:54:00Z">
+            <w:rPr/>
+          </w:rPrChange>
+        </w:rPr>
+      </w:pPr>
+      <w:ins w:id="156" w:author="Unknown Author" w:date="2015-08-18T21:55:00Z">
+        <w:r>
+          <w:rPr>
+            <w:lang w:val="ru-RU"/>
+            <w:rPrChange w:id="157" w:author="Zvorskyi Ivan" w:date="2015-08-20T09:54:00Z">
+              <w:rPr/>
+            </w:rPrChange>
+          </w:rPr>
+          <w:t xml:space="preserve">зміна кольору </w:t>
         </w:r>
       </w:ins>
+      <w:ins w:id="158" w:author="Unknown Author" w:date="2015-08-18T22:54:00Z">
+        <w:r>
+          <w:rPr>
+            <w:lang w:val="ru-RU"/>
+            <w:rPrChange w:id="159" w:author="Zvorskyi Ivan" w:date="2015-08-20T09:54:00Z">
+              <w:rPr/>
+            </w:rPrChange>
+          </w:rPr>
+          <w:t>–</w:t>
+        </w:r>
+      </w:ins>
+      <w:ins w:id="160" w:author="Unknown Author" w:date="2015-08-18T21:55:00Z">
+        <w:r>
+          <w:rPr>
+            <w:lang w:val="ru-RU"/>
+            <w:rPrChange w:id="161" w:author="Zvorskyi Ivan" w:date="2015-08-20T09:54:00Z">
+              <w:rPr/>
+            </w:rPrChange>
+          </w:rPr>
+          <w:t xml:space="preserve"> форми всіх активних ссилок</w:t>
+        </w:r>
+      </w:ins>
     </w:p>
     <w:p>
       <w:pPr>
         <w:pStyle w:val="ListParagraph"/>
-        <w:rPr/>
-      </w:pPr>
-      <w:ins w:id="93" w:author="Unknown Author" w:date="2015-08-18T21:55:00Z">
-        <w:r>
-          <w:rPr/>
-          <w:t xml:space="preserve">зміна кольору </w:t>
+        <w:rPr>
+          <w:lang w:val="ru-RU"/>
+          <w:rPrChange w:id="162" w:author="Zvorskyi Ivan" w:date="2015-08-20T09:54:00Z">
+            <w:rPr/>
+          </w:rPrChange>
+        </w:rPr>
+      </w:pPr>
+    </w:p>
+    <w:p>
+      <w:pPr>
+        <w:pStyle w:val="ListParagraph"/>
+        <w:rPr>
+          <w:lang w:val="ru-RU"/>
+          <w:rPrChange w:id="163" w:author="Zvorskyi Ivan" w:date="2015-08-20T09:54:00Z">
+            <w:rPr/>
+          </w:rPrChange>
+        </w:rPr>
+      </w:pPr>
+      <w:ins w:id="164" w:author="Unknown Author" w:date="2015-08-18T21:55:00Z">
+        <w:r>
+          <w:rPr>
+            <w:lang w:val="ru-RU"/>
+            <w:rPrChange w:id="165" w:author="Zvorskyi Ivan" w:date="2015-08-20T09:54:00Z">
+              <w:rPr/>
+            </w:rPrChange>
+          </w:rPr>
+          <w:t>Стандартний фейсбук комент бар</w:t>
+        </w:r>
+        <w:r>
+          <w:rPr>
+            <w:lang w:val="ru-RU"/>
+            <w:rPrChange w:id="166" w:author="Zvorskyi Ivan" w:date="2015-08-20T09:54:00Z">
+              <w:rPr/>
+            </w:rPrChange>
+          </w:rPr>
+          <w:t xml:space="preserve"> + можливість динамічно змінюватись на </w:t>
+        </w:r>
+        <w:proofErr w:type="spellStart"/>
+        <w:r>
+          <w:t>Vkontacte</w:t>
+        </w:r>
+        <w:proofErr w:type="spellEnd"/>
+        <w:r>
+          <w:rPr>
+            <w:lang w:val="ru-RU"/>
+            <w:rPrChange w:id="167" w:author="Zvorskyi Ivan" w:date="2015-08-20T09:54:00Z">
+              <w:rPr/>
+            </w:rPrChange>
+          </w:rPr>
+          <w:t xml:space="preserve"> </w:t>
+        </w:r>
+        <w:r>
+          <w:t>bar</w:t>
         </w:r>
       </w:ins>
-      <w:ins w:id="94" w:author="Unknown Author" w:date="2015-08-18T22:54:00Z">
-        <w:r>
-          <w:rPr/>
-          <w:t>–</w:t>
+    </w:p>
+    <w:p>
+      <w:pPr>
+        <w:pStyle w:val="ListParagraph"/>
+        <w:rPr>
+          <w:lang w:val="ru-RU"/>
+          <w:rPrChange w:id="168" w:author="Zvorskyi Ivan" w:date="2015-08-20T09:54:00Z">
+            <w:rPr/>
+          </w:rPrChange>
+        </w:rPr>
+      </w:pPr>
+    </w:p>
+    <w:p>
+      <w:pPr>
+        <w:pStyle w:val="ListParagraph"/>
+        <w:rPr>
+          <w:lang w:val="ru-RU"/>
+          <w:rPrChange w:id="169" w:author="Zvorskyi Ivan" w:date="2015-08-20T09:54:00Z">
+            <w:rPr/>
+          </w:rPrChange>
+        </w:rPr>
+      </w:pPr>
+      <w:ins w:id="170" w:author="Unknown Author" w:date="2015-08-18T21:55:00Z">
+        <w:r>
+          <w:rPr>
+            <w:lang w:val="ru-RU"/>
+            <w:rPrChange w:id="171" w:author="Zvorskyi Ivan" w:date="2015-08-20T09:54:00Z">
+              <w:rPr/>
+            </w:rPrChange>
+          </w:rPr>
+          <w:t>Фіксована величина контенту і хеадеру 1000</w:t>
+        </w:r>
+        <w:proofErr w:type="spellStart"/>
+        <w:r>
+          <w:t>px</w:t>
+        </w:r>
+        <w:proofErr w:type="spellEnd"/>
+        <w:r>
+          <w:rPr>
+            <w:lang w:val="ru-RU"/>
+            <w:rPrChange w:id="172" w:author="Zvorskyi Ivan" w:date="2015-08-20T09:54:00Z">
+              <w:rPr/>
+            </w:rPrChange>
+          </w:rPr>
+          <w:t xml:space="preserve"> по фотографии по ширине меню</w:t>
         </w:r>
       </w:ins>
-      <w:ins w:id="95" w:author="Unknown Author" w:date="2015-08-18T21:55:00Z">
-        <w:r>
-          <w:rPr/>
-          <w:t xml:space="preserve"> форми всіх активних ссилок</w:t>
-        </w:r>
-      </w:ins>
     </w:p>
     <w:p>
       <w:pPr>
         <w:pStyle w:val="ListParagraph"/>
-        <w:rPr/>
-      </w:pPr>
-      <w:ins w:id="96" w:author="Unknown Author" w:date="2015-08-18T21:55:00Z">
-        <w:r>
-          <w:rPr/>
-        </w:r>
-      </w:ins>
+        <w:rPr>
+          <w:lang w:val="ru-RU"/>
+          <w:rPrChange w:id="173" w:author="Zvorskyi Ivan" w:date="2015-08-20T09:54:00Z">
+            <w:rPr/>
+          </w:rPrChange>
+        </w:rPr>
+      </w:pPr>
     </w:p>
     <w:p>
       <w:pPr>
         <w:pStyle w:val="ListParagraph"/>
-        <w:rPr/>
-      </w:pPr>
-      <w:ins w:id="97" w:author="Unknown Author" w:date="2015-08-18T21:55:00Z">
-        <w:r>
-          <w:rPr/>
-          <w:t>Стандартний фейсбук комент бар + можливість динамічно змінюватись на Vkontacte bar</w:t>
-        </w:r>
-      </w:ins>
-    </w:p>
-    <w:p>
-      <w:pPr>
-        <w:pStyle w:val="ListParagraph"/>
-        <w:rPr/>
-      </w:pPr>
-      <w:ins w:id="98" w:author="Unknown Author" w:date="2015-08-18T21:55:00Z">
-        <w:r>
-          <w:rPr/>
-        </w:r>
-      </w:ins>
-    </w:p>
-    <w:p>
-      <w:pPr>
-        <w:pStyle w:val="ListParagraph"/>
-        <w:rPr/>
-      </w:pPr>
-      <w:ins w:id="99" w:author="Unknown Author" w:date="2015-08-18T21:55:00Z">
-        <w:r>
-          <w:rPr/>
-          <w:t xml:space="preserve">Фіксована величина контенту і хеадеру </w:t>
-        </w:r>
-      </w:ins>
-      <w:ins w:id="100" w:author="Unknown Author" w:date="2015-08-18T21:55:00Z">
-        <w:r>
-          <w:rPr/>
-          <w:t>1000px по фотографии по ширине меню</w:t>
-        </w:r>
-      </w:ins>
-    </w:p>
-    <w:p>
-      <w:pPr>
-        <w:pStyle w:val="ListParagraph"/>
-        <w:rPr/>
-      </w:pPr>
-      <w:ins w:id="101" w:author="Unknown Author" w:date="2015-08-18T21:55:00Z">
-        <w:r>
-          <w:rPr/>
-        </w:r>
-      </w:ins>
-    </w:p>
-    <w:p>
-      <w:pPr>
-        <w:pStyle w:val="ListParagraph"/>
-        <w:rPr/>
-      </w:pPr>
-      <w:ins w:id="102" w:author="Unknown Author" w:date="2015-08-18T21:55:00Z">
-        <w:r>
-          <w:rPr/>
+        <w:rPr>
+          <w:lang w:val="ru-RU"/>
+          <w:rPrChange w:id="174" w:author="Zvorskyi Ivan" w:date="2015-08-20T09:54:00Z">
+            <w:rPr/>
+          </w:rPrChange>
+        </w:rPr>
+      </w:pPr>
+      <w:ins w:id="175" w:author="Unknown Author" w:date="2015-08-18T21:55:00Z">
+        <w:r>
+          <w:rPr>
+            <w:lang w:val="ru-RU"/>
+            <w:rPrChange w:id="176" w:author="Zvorskyi Ivan" w:date="2015-08-20T09:54:00Z">
+              <w:rPr/>
+            </w:rPrChange>
+          </w:rPr>
           <w:t>Сірий Пін справа вгорі + на блогі</w:t>
         </w:r>
       </w:ins>
@@ -6305,12 +6757,14 @@
       <w:pPr>
         <w:pStyle w:val="ListParagraph"/>
         <w:jc w:val="right"/>
-        <w:rPr/>
-      </w:pPr>
-      <w:r>
-        <w:rPr/>
+      </w:pPr>
+      <w:r>
+        <w:rPr>
+          <w:noProof/>
+          <w:lang w:val="ru-RU" w:eastAsia="ru-RU" w:bidi="ar-SA"/>
+        </w:rPr>
         <w:drawing>
-          <wp:anchor behindDoc="0" distT="0" distB="0" distL="0" distR="0" simplePos="0" locked="0" layoutInCell="1" allowOverlap="1" relativeHeight="9">
+          <wp:anchor distT="0" distB="0" distL="0" distR="0" simplePos="0" relativeHeight="9" behindDoc="0" locked="0" layoutInCell="1" allowOverlap="1">
             <wp:simplePos x="0" y="0"/>
             <wp:positionH relativeFrom="column">
               <wp:align>center</wp:align>
@@ -6321,7 +6775,7 @@
             <wp:extent cx="5662930" cy="3039745"/>
             <wp:effectExtent l="0" t="0" r="0" b="0"/>
             <wp:wrapSquare wrapText="largest"/>
-            <wp:docPr id="9" name="Picture" descr=""/>
+            <wp:docPr id="10" name="Picture"/>
             <wp:cNvGraphicFramePr>
               <a:graphicFrameLocks xmlns:a="http://schemas.openxmlformats.org/drawingml/2006/main" noChangeAspect="1"/>
             </wp:cNvGraphicFramePr>
@@ -6329,7 +6783,7 @@
               <a:graphicData uri="http://schemas.openxmlformats.org/drawingml/2006/picture">
                 <pic:pic xmlns:pic="http://schemas.openxmlformats.org/drawingml/2006/picture">
                   <pic:nvPicPr>
-                    <pic:cNvPr id="9" name="Picture" descr=""/>
+                    <pic:cNvPr id="9" name="Picture"/>
                     <pic:cNvPicPr>
                       <a:picLocks noChangeAspect="1" noChangeArrowheads="1"/>
                     </pic:cNvPicPr>
@@ -6364,22 +6818,25 @@
       </w:r>
     </w:p>
     <w:sectPr>
-      <w:type w:val="nextPage"/>
       <w:pgSz w:w="11906" w:h="16838"/>
-      <w:pgMar w:left="1134" w:right="1134" w:header="0" w:top="1134" w:footer="0" w:bottom="1134" w:gutter="0"/>
-      <w:pgNumType w:fmt="decimal"/>
-      <w:formProt w:val="false"/>
-      <w:textDirection w:val="lrTb"/>
-      <w:docGrid w:type="default" w:linePitch="240" w:charSpace="4294961151"/>
+      <w:pgMar w:top="1134" w:right="1134" w:bottom="1134" w:left="1134" w:header="0" w:footer="0" w:gutter="0"/>
+      <w:cols w:space="720"/>
+      <w:formProt w:val="0"/>
+      <w:docGrid w:linePitch="240" w:charSpace="-6145"/>
     </w:sectPr>
   </w:body>
 </w:document>
 </file>
 
 <file path=word/comments.xml><?xml version="1.0" encoding="utf-8"?>
-<w:comments xmlns:o="urn:schemas-microsoft-com:office:office" xmlns:r="http://schemas.openxmlformats.org/officeDocument/2006/relationships" xmlns:v="urn:schemas-microsoft-com:vml" xmlns:w="http://schemas.openxmlformats.org/wordprocessingml/2006/main" xmlns:w10="urn:schemas-microsoft-com:office:word" xmlns:wp="http://schemas.openxmlformats.org/drawingml/2006/wordprocessingDrawing">
-  <w:comment w:id="0" w:author="Zvorskyi Ivan" w:date="2015-08-10T17:05:00Z" w:initials="IZV">
-    <w:p>
+<w:comments xmlns:wpc="http://schemas.microsoft.com/office/word/2010/wordprocessingCanvas" xmlns:mc="http://schemas.openxmlformats.org/markup-compatibility/2006" xmlns:o="urn:schemas-microsoft-com:office:office" xmlns:r="http://schemas.openxmlformats.org/officeDocument/2006/relationships" xmlns:m="http://schemas.openxmlformats.org/officeDocument/2006/math" xmlns:v="urn:schemas-microsoft-com:vml" xmlns:wp14="http://schemas.microsoft.com/office/word/2010/wordprocessingDrawing" xmlns:wp="http://schemas.openxmlformats.org/drawingml/2006/wordprocessingDrawing" xmlns:w10="urn:schemas-microsoft-com:office:word" xmlns:w="http://schemas.openxmlformats.org/wordprocessingml/2006/main" xmlns:w14="http://schemas.microsoft.com/office/word/2010/wordml" xmlns:wpg="http://schemas.microsoft.com/office/word/2010/wordprocessingGroup" xmlns:wpi="http://schemas.microsoft.com/office/word/2010/wordprocessingInk" xmlns:wne="http://schemas.microsoft.com/office/word/2006/wordml" xmlns:wps="http://schemas.microsoft.com/office/word/2010/wordprocessingShape" mc:Ignorable="w14 wp14">
+  <w:comment w:id="21" w:author="Zvorskyi Ivan" w:date="2015-08-10T17:05:00Z" w:initials="IZV">
+    <w:p>
+      <w:pPr>
+        <w:rPr>
+          <w:lang w:val="ru-RU"/>
+        </w:rPr>
+      </w:pPr>
       <w:r>
         <w:rPr>
           <w:lang w:val="ru-RU"/>
@@ -6393,7 +6850,6 @@
         <w:t xml:space="preserve">на </w:t>
       </w:r>
       <w:r>
-        <w:rPr/>
         <w:t>WP</w:t>
       </w:r>
       <w:r>
@@ -6414,8 +6870,11 @@
 </file>
 
 <file path=word/numbering.xml><?xml version="1.0" encoding="utf-8"?>
-<w:numbering xmlns:w="http://schemas.openxmlformats.org/wordprocessingml/2006/main" xmlns:o="urn:schemas-microsoft-com:office:office" xmlns:r="http://schemas.openxmlformats.org/officeDocument/2006/relationships" xmlns:v="urn:schemas-microsoft-com:vml">
-  <w:abstractNum w:abstractNumId="1">
+<w:numbering xmlns:wpc="http://schemas.microsoft.com/office/word/2010/wordprocessingCanvas" xmlns:mc="http://schemas.openxmlformats.org/markup-compatibility/2006" xmlns:o="urn:schemas-microsoft-com:office:office" xmlns:r="http://schemas.openxmlformats.org/officeDocument/2006/relationships" xmlns:m="http://schemas.openxmlformats.org/officeDocument/2006/math" xmlns:v="urn:schemas-microsoft-com:vml" xmlns:wp14="http://schemas.microsoft.com/office/word/2010/wordprocessingDrawing" xmlns:wp="http://schemas.openxmlformats.org/drawingml/2006/wordprocessingDrawing" xmlns:w10="urn:schemas-microsoft-com:office:word" xmlns:w="http://schemas.openxmlformats.org/wordprocessingml/2006/main" xmlns:w14="http://schemas.microsoft.com/office/word/2010/wordml" xmlns:wpg="http://schemas.microsoft.com/office/word/2010/wordprocessingGroup" xmlns:wpi="http://schemas.microsoft.com/office/word/2010/wordprocessingInk" xmlns:wne="http://schemas.microsoft.com/office/word/2006/wordml" xmlns:wps="http://schemas.microsoft.com/office/word/2010/wordprocessingShape" mc:Ignorable="w14 wp14">
+  <w:abstractNum w:abstractNumId="0">
+    <w:nsid w:val="415F2773"/>
+    <w:multiLevelType w:val="multilevel"/>
+    <w:tmpl w:val="2B1C1F00"/>
     <w:lvl w:ilvl="0">
       <w:start w:val="1"/>
       <w:numFmt w:val="decimal"/>
@@ -6498,7 +6957,10 @@
       </w:pPr>
     </w:lvl>
   </w:abstractNum>
-  <w:abstractNum w:abstractNumId="2">
+  <w:abstractNum w:abstractNumId="1">
+    <w:nsid w:val="64EE3918"/>
+    <w:multiLevelType w:val="multilevel"/>
+    <w:tmpl w:val="FDE60EEE"/>
     <w:lvl w:ilvl="0">
       <w:start w:val="1"/>
       <w:numFmt w:val="none"/>
@@ -6618,260 +7080,268 @@
     </w:lvl>
   </w:abstractNum>
   <w:num w:numId="1">
-    <w:abstractNumId w:val="1"/>
+    <w:abstractNumId w:val="0"/>
   </w:num>
   <w:num w:numId="2">
-    <w:abstractNumId w:val="2"/>
+    <w:abstractNumId w:val="1"/>
   </w:num>
 </w:numbering>
 </file>
 
 <file path=word/styles.xml><?xml version="1.0" encoding="utf-8"?>
-<w:styles xmlns:w="http://schemas.openxmlformats.org/wordprocessingml/2006/main">
+<w:styles xmlns:mc="http://schemas.openxmlformats.org/markup-compatibility/2006" xmlns:r="http://schemas.openxmlformats.org/officeDocument/2006/relationships" xmlns:w="http://schemas.openxmlformats.org/wordprocessingml/2006/main" xmlns:w14="http://schemas.microsoft.com/office/word/2010/wordml" mc:Ignorable="w14">
   <w:docDefaults>
     <w:rPrDefault>
       <w:rPr>
-        <w:rFonts w:ascii="Liberation Serif" w:hAnsi="Liberation Serif" w:eastAsia="Droid Sans Fallback" w:cs="FreeSans"/>
+        <w:rFonts w:ascii="Liberation Serif" w:eastAsia="Droid Sans Fallback" w:hAnsi="Liberation Serif" w:cs="FreeSans"/>
         <w:sz w:val="24"/>
         <w:szCs w:val="24"/>
         <w:lang w:val="en-US" w:eastAsia="zh-CN" w:bidi="hi-IN"/>
       </w:rPr>
     </w:rPrDefault>
-    <w:pPrDefault>
-      <w:pPr/>
-    </w:pPrDefault>
+    <w:pPrDefault/>
   </w:docDefaults>
-  <w:latentStyles w:count="267" w:defQFormat="0" w:defUnhideWhenUsed="1" w:defSemiHidden="1" w:defUIPriority="99" w:defLockedState="0">
-    <w:lsdException w:qFormat="1" w:unhideWhenUsed="0" w:semiHidden="0" w:uiPriority="0" w:name="Normal"/>
-    <w:lsdException w:qFormat="1" w:unhideWhenUsed="0" w:semiHidden="0" w:uiPriority="9" w:name="heading 1"/>
-    <w:lsdException w:qFormat="1" w:uiPriority="9" w:name="heading 2"/>
-    <w:lsdException w:qFormat="1" w:uiPriority="9" w:name="heading 3"/>
-    <w:lsdException w:qFormat="1" w:uiPriority="9" w:name="heading 4"/>
-    <w:lsdException w:qFormat="1" w:uiPriority="9" w:name="heading 5"/>
-    <w:lsdException w:qFormat="1" w:uiPriority="9" w:name="heading 6"/>
-    <w:lsdException w:qFormat="1" w:uiPriority="9" w:name="heading 7"/>
-    <w:lsdException w:qFormat="1" w:uiPriority="9" w:name="heading 8"/>
-    <w:lsdException w:qFormat="1" w:uiPriority="9" w:name="heading 9"/>
-    <w:lsdException w:uiPriority="39" w:name="toc 1"/>
-    <w:lsdException w:uiPriority="39" w:name="toc 2"/>
-    <w:lsdException w:uiPriority="39" w:name="toc 3"/>
-    <w:lsdException w:uiPriority="39" w:name="toc 4"/>
-    <w:lsdException w:uiPriority="39" w:name="toc 5"/>
-    <w:lsdException w:uiPriority="39" w:name="toc 6"/>
-    <w:lsdException w:uiPriority="39" w:name="toc 7"/>
-    <w:lsdException w:uiPriority="39" w:name="toc 8"/>
-    <w:lsdException w:uiPriority="39" w:name="toc 9"/>
-    <w:lsdException w:qFormat="1" w:uiPriority="35" w:name="caption"/>
-    <w:lsdException w:qFormat="1" w:unhideWhenUsed="0" w:semiHidden="0" w:uiPriority="10" w:name="Title"/>
-    <w:lsdException w:uiPriority="1" w:name="Default Paragraph Font"/>
-    <w:lsdException w:qFormat="1" w:unhideWhenUsed="0" w:semiHidden="0" w:uiPriority="11" w:name="Subtitle"/>
-    <w:lsdException w:qFormat="1" w:unhideWhenUsed="0" w:semiHidden="0" w:uiPriority="22" w:name="Strong"/>
-    <w:lsdException w:qFormat="1" w:unhideWhenUsed="0" w:semiHidden="0" w:uiPriority="20" w:name="Emphasis"/>
-    <w:lsdException w:unhideWhenUsed="0" w:semiHidden="0" w:uiPriority="59" w:name="Table Grid"/>
-    <w:lsdException w:unhideWhenUsed="0" w:name="Placeholder Text"/>
-    <w:lsdException w:qFormat="1" w:unhideWhenUsed="0" w:semiHidden="0" w:uiPriority="1" w:name="No Spacing"/>
-    <w:lsdException w:unhideWhenUsed="0" w:semiHidden="0" w:uiPriority="60" w:name="Light Shading"/>
-    <w:lsdException w:unhideWhenUsed="0" w:semiHidden="0" w:uiPriority="61" w:name="Light List"/>
-    <w:lsdException w:unhideWhenUsed="0" w:semiHidden="0" w:uiPriority="62" w:name="Light Grid"/>
-    <w:lsdException w:unhideWhenUsed="0" w:semiHidden="0" w:uiPriority="63" w:name="Medium Shading 1"/>
-    <w:lsdException w:unhideWhenUsed="0" w:semiHidden="0" w:uiPriority="64" w:name="Medium Shading 2"/>
-    <w:lsdException w:unhideWhenUsed="0" w:semiHidden="0" w:uiPriority="65" w:name="Medium List 1"/>
-    <w:lsdException w:unhideWhenUsed="0" w:semiHidden="0" w:uiPriority="66" w:name="Medium List 2"/>
-    <w:lsdException w:unhideWhenUsed="0" w:semiHidden="0" w:uiPriority="67" w:name="Medium Grid 1"/>
-    <w:lsdException w:unhideWhenUsed="0" w:semiHidden="0" w:uiPriority="68" w:name="Medium Grid 2"/>
-    <w:lsdException w:unhideWhenUsed="0" w:semiHidden="0" w:uiPriority="69" w:name="Medium Grid 3"/>
-    <w:lsdException w:unhideWhenUsed="0" w:semiHidden="0" w:uiPriority="70" w:name="Dark List"/>
-    <w:lsdException w:unhideWhenUsed="0" w:semiHidden="0" w:uiPriority="71" w:name="Colorful Shading"/>
-    <w:lsdException w:unhideWhenUsed="0" w:semiHidden="0" w:uiPriority="72" w:name="Colorful List"/>
-    <w:lsdException w:unhideWhenUsed="0" w:semiHidden="0" w:uiPriority="73" w:name="Colorful Grid"/>
-    <w:lsdException w:unhideWhenUsed="0" w:semiHidden="0" w:uiPriority="60" w:name="Light Shading Accent 1"/>
-    <w:lsdException w:unhideWhenUsed="0" w:semiHidden="0" w:uiPriority="61" w:name="Light List Accent 1"/>
-    <w:lsdException w:unhideWhenUsed="0" w:semiHidden="0" w:uiPriority="62" w:name="Light Grid Accent 1"/>
-    <w:lsdException w:unhideWhenUsed="0" w:semiHidden="0" w:uiPriority="63" w:name="Medium Shading 1 Accent 1"/>
-    <w:lsdException w:unhideWhenUsed="0" w:semiHidden="0" w:uiPriority="64" w:name="Medium Shading 2 Accent 1"/>
-    <w:lsdException w:unhideWhenUsed="0" w:semiHidden="0" w:uiPriority="65" w:name="Medium List 1 Accent 1"/>
-    <w:lsdException w:unhideWhenUsed="0" w:name="Revision"/>
-    <w:lsdException w:qFormat="1" w:unhideWhenUsed="0" w:semiHidden="0" w:uiPriority="34" w:name="List Paragraph"/>
-    <w:lsdException w:qFormat="1" w:unhideWhenUsed="0" w:semiHidden="0" w:uiPriority="29" w:name="Quote"/>
-    <w:lsdException w:qFormat="1" w:unhideWhenUsed="0" w:semiHidden="0" w:uiPriority="30" w:name="Intense Quote"/>
-    <w:lsdException w:unhideWhenUsed="0" w:semiHidden="0" w:uiPriority="66" w:name="Medium List 2 Accent 1"/>
-    <w:lsdException w:unhideWhenUsed="0" w:semiHidden="0" w:uiPriority="67" w:name="Medium Grid 1 Accent 1"/>
-    <w:lsdException w:unhideWhenUsed="0" w:semiHidden="0" w:uiPriority="68" w:name="Medium Grid 2 Accent 1"/>
-    <w:lsdException w:unhideWhenUsed="0" w:semiHidden="0" w:uiPriority="69" w:name="Medium Grid 3 Accent 1"/>
-    <w:lsdException w:unhideWhenUsed="0" w:semiHidden="0" w:uiPriority="70" w:name="Dark List Accent 1"/>
-    <w:lsdException w:unhideWhenUsed="0" w:semiHidden="0" w:uiPriority="71" w:name="Colorful Shading Accent 1"/>
-    <w:lsdException w:unhideWhenUsed="0" w:semiHidden="0" w:uiPriority="72" w:name="Colorful List Accent 1"/>
-    <w:lsdException w:unhideWhenUsed="0" w:semiHidden="0" w:uiPriority="73" w:name="Colorful Grid Accent 1"/>
-    <w:lsdException w:unhideWhenUsed="0" w:semiHidden="0" w:uiPriority="60" w:name="Light Shading Accent 2"/>
-    <w:lsdException w:unhideWhenUsed="0" w:semiHidden="0" w:uiPriority="61" w:name="Light List Accent 2"/>
-    <w:lsdException w:unhideWhenUsed="0" w:semiHidden="0" w:uiPriority="62" w:name="Light Grid Accent 2"/>
-    <w:lsdException w:unhideWhenUsed="0" w:semiHidden="0" w:uiPriority="63" w:name="Medium Shading 1 Accent 2"/>
-    <w:lsdException w:unhideWhenUsed="0" w:semiHidden="0" w:uiPriority="64" w:name="Medium Shading 2 Accent 2"/>
-    <w:lsdException w:unhideWhenUsed="0" w:semiHidden="0" w:uiPriority="65" w:name="Medium List 1 Accent 2"/>
-    <w:lsdException w:unhideWhenUsed="0" w:semiHidden="0" w:uiPriority="66" w:name="Medium List 2 Accent 2"/>
-    <w:lsdException w:unhideWhenUsed="0" w:semiHidden="0" w:uiPriority="67" w:name="Medium Grid 1 Accent 2"/>
-    <w:lsdException w:unhideWhenUsed="0" w:semiHidden="0" w:uiPriority="68" w:name="Medium Grid 2 Accent 2"/>
-    <w:lsdException w:unhideWhenUsed="0" w:semiHidden="0" w:uiPriority="69" w:name="Medium Grid 3 Accent 2"/>
-    <w:lsdException w:unhideWhenUsed="0" w:semiHidden="0" w:uiPriority="70" w:name="Dark List Accent 2"/>
-    <w:lsdException w:unhideWhenUsed="0" w:semiHidden="0" w:uiPriority="71" w:name="Colorful Shading Accent 2"/>
-    <w:lsdException w:unhideWhenUsed="0" w:semiHidden="0" w:uiPriority="72" w:name="Colorful List Accent 2"/>
-    <w:lsdException w:unhideWhenUsed="0" w:semiHidden="0" w:uiPriority="73" w:name="Colorful Grid Accent 2"/>
-    <w:lsdException w:unhideWhenUsed="0" w:semiHidden="0" w:uiPriority="60" w:name="Light Shading Accent 3"/>
-    <w:lsdException w:unhideWhenUsed="0" w:semiHidden="0" w:uiPriority="61" w:name="Light List Accent 3"/>
-    <w:lsdException w:unhideWhenUsed="0" w:semiHidden="0" w:uiPriority="62" w:name="Light Grid Accent 3"/>
-    <w:lsdException w:unhideWhenUsed="0" w:semiHidden="0" w:uiPriority="63" w:name="Medium Shading 1 Accent 3"/>
-    <w:lsdException w:unhideWhenUsed="0" w:semiHidden="0" w:uiPriority="64" w:name="Medium Shading 2 Accent 3"/>
-    <w:lsdException w:unhideWhenUsed="0" w:semiHidden="0" w:uiPriority="65" w:name="Medium List 1 Accent 3"/>
-    <w:lsdException w:unhideWhenUsed="0" w:semiHidden="0" w:uiPriority="66" w:name="Medium List 2 Accent 3"/>
-    <w:lsdException w:unhideWhenUsed="0" w:semiHidden="0" w:uiPriority="67" w:name="Medium Grid 1 Accent 3"/>
-    <w:lsdException w:unhideWhenUsed="0" w:semiHidden="0" w:uiPriority="68" w:name="Medium Grid 2 Accent 3"/>
-    <w:lsdException w:unhideWhenUsed="0" w:semiHidden="0" w:uiPriority="69" w:name="Medium Grid 3 Accent 3"/>
-    <w:lsdException w:unhideWhenUsed="0" w:semiHidden="0" w:uiPriority="70" w:name="Dark List Accent 3"/>
-    <w:lsdException w:unhideWhenUsed="0" w:semiHidden="0" w:uiPriority="71" w:name="Colorful Shading Accent 3"/>
-    <w:lsdException w:unhideWhenUsed="0" w:semiHidden="0" w:uiPriority="72" w:name="Colorful List Accent 3"/>
-    <w:lsdException w:unhideWhenUsed="0" w:semiHidden="0" w:uiPriority="73" w:name="Colorful Grid Accent 3"/>
-    <w:lsdException w:unhideWhenUsed="0" w:semiHidden="0" w:uiPriority="60" w:name="Light Shading Accent 4"/>
-    <w:lsdException w:unhideWhenUsed="0" w:semiHidden="0" w:uiPriority="61" w:name="Light List Accent 4"/>
-    <w:lsdException w:unhideWhenUsed="0" w:semiHidden="0" w:uiPriority="62" w:name="Light Grid Accent 4"/>
-    <w:lsdException w:unhideWhenUsed="0" w:semiHidden="0" w:uiPriority="63" w:name="Medium Shading 1 Accent 4"/>
-    <w:lsdException w:unhideWhenUsed="0" w:semiHidden="0" w:uiPriority="64" w:name="Medium Shading 2 Accent 4"/>
-    <w:lsdException w:unhideWhenUsed="0" w:semiHidden="0" w:uiPriority="65" w:name="Medium List 1 Accent 4"/>
-    <w:lsdException w:unhideWhenUsed="0" w:semiHidden="0" w:uiPriority="66" w:name="Medium List 2 Accent 4"/>
-    <w:lsdException w:unhideWhenUsed="0" w:semiHidden="0" w:uiPriority="67" w:name="Medium Grid 1 Accent 4"/>
-    <w:lsdException w:unhideWhenUsed="0" w:semiHidden="0" w:uiPriority="68" w:name="Medium Grid 2 Accent 4"/>
-    <w:lsdException w:unhideWhenUsed="0" w:semiHidden="0" w:uiPriority="69" w:name="Medium Grid 3 Accent 4"/>
-    <w:lsdException w:unhideWhenUsed="0" w:semiHidden="0" w:uiPriority="70" w:name="Dark List Accent 4"/>
-    <w:lsdException w:unhideWhenUsed="0" w:semiHidden="0" w:uiPriority="71" w:name="Colorful Shading Accent 4"/>
-    <w:lsdException w:unhideWhenUsed="0" w:semiHidden="0" w:uiPriority="72" w:name="Colorful List Accent 4"/>
-    <w:lsdException w:unhideWhenUsed="0" w:semiHidden="0" w:uiPriority="73" w:name="Colorful Grid Accent 4"/>
-    <w:lsdException w:unhideWhenUsed="0" w:semiHidden="0" w:uiPriority="60" w:name="Light Shading Accent 5"/>
-    <w:lsdException w:unhideWhenUsed="0" w:semiHidden="0" w:uiPriority="61" w:name="Light List Accent 5"/>
-    <w:lsdException w:unhideWhenUsed="0" w:semiHidden="0" w:uiPriority="62" w:name="Light Grid Accent 5"/>
-    <w:lsdException w:unhideWhenUsed="0" w:semiHidden="0" w:uiPriority="63" w:name="Medium Shading 1 Accent 5"/>
-    <w:lsdException w:unhideWhenUsed="0" w:semiHidden="0" w:uiPriority="64" w:name="Medium Shading 2 Accent 5"/>
-    <w:lsdException w:unhideWhenUsed="0" w:semiHidden="0" w:uiPriority="65" w:name="Medium List 1 Accent 5"/>
-    <w:lsdException w:unhideWhenUsed="0" w:semiHidden="0" w:uiPriority="66" w:name="Medium List 2 Accent 5"/>
-    <w:lsdException w:unhideWhenUsed="0" w:semiHidden="0" w:uiPriority="67" w:name="Medium Grid 1 Accent 5"/>
-    <w:lsdException w:unhideWhenUsed="0" w:semiHidden="0" w:uiPriority="68" w:name="Medium Grid 2 Accent 5"/>
-    <w:lsdException w:unhideWhenUsed="0" w:semiHidden="0" w:uiPriority="69" w:name="Medium Grid 3 Accent 5"/>
-    <w:lsdException w:unhideWhenUsed="0" w:semiHidden="0" w:uiPriority="70" w:name="Dark List Accent 5"/>
-    <w:lsdException w:unhideWhenUsed="0" w:semiHidden="0" w:uiPriority="71" w:name="Colorful Shading Accent 5"/>
-    <w:lsdException w:unhideWhenUsed="0" w:semiHidden="0" w:uiPriority="72" w:name="Colorful List Accent 5"/>
-    <w:lsdException w:unhideWhenUsed="0" w:semiHidden="0" w:uiPriority="73" w:name="Colorful Grid Accent 5"/>
-    <w:lsdException w:unhideWhenUsed="0" w:semiHidden="0" w:uiPriority="60" w:name="Light Shading Accent 6"/>
-    <w:lsdException w:unhideWhenUsed="0" w:semiHidden="0" w:uiPriority="61" w:name="Light List Accent 6"/>
-    <w:lsdException w:unhideWhenUsed="0" w:semiHidden="0" w:uiPriority="62" w:name="Light Grid Accent 6"/>
-    <w:lsdException w:unhideWhenUsed="0" w:semiHidden="0" w:uiPriority="63" w:name="Medium Shading 1 Accent 6"/>
-    <w:lsdException w:unhideWhenUsed="0" w:semiHidden="0" w:uiPriority="64" w:name="Medium Shading 2 Accent 6"/>
-    <w:lsdException w:unhideWhenUsed="0" w:semiHidden="0" w:uiPriority="65" w:name="Medium List 1 Accent 6"/>
-    <w:lsdException w:unhideWhenUsed="0" w:semiHidden="0" w:uiPriority="66" w:name="Medium List 2 Accent 6"/>
-    <w:lsdException w:unhideWhenUsed="0" w:semiHidden="0" w:uiPriority="67" w:name="Medium Grid 1 Accent 6"/>
-    <w:lsdException w:unhideWhenUsed="0" w:semiHidden="0" w:uiPriority="68" w:name="Medium Grid 2 Accent 6"/>
-    <w:lsdException w:unhideWhenUsed="0" w:semiHidden="0" w:uiPriority="69" w:name="Medium Grid 3 Accent 6"/>
-    <w:lsdException w:unhideWhenUsed="0" w:semiHidden="0" w:uiPriority="70" w:name="Dark List Accent 6"/>
-    <w:lsdException w:unhideWhenUsed="0" w:semiHidden="0" w:uiPriority="71" w:name="Colorful Shading Accent 6"/>
-    <w:lsdException w:unhideWhenUsed="0" w:semiHidden="0" w:uiPriority="72" w:name="Colorful List Accent 6"/>
-    <w:lsdException w:unhideWhenUsed="0" w:semiHidden="0" w:uiPriority="73" w:name="Colorful Grid Accent 6"/>
-    <w:lsdException w:qFormat="1" w:unhideWhenUsed="0" w:semiHidden="0" w:uiPriority="19" w:name="Subtle Emphasis"/>
-    <w:lsdException w:qFormat="1" w:unhideWhenUsed="0" w:semiHidden="0" w:uiPriority="21" w:name="Intense Emphasis"/>
-    <w:lsdException w:qFormat="1" w:unhideWhenUsed="0" w:semiHidden="0" w:uiPriority="31" w:name="Subtle Reference"/>
-    <w:lsdException w:qFormat="1" w:unhideWhenUsed="0" w:semiHidden="0" w:uiPriority="32" w:name="Intense Reference"/>
-    <w:lsdException w:qFormat="1" w:unhideWhenUsed="0" w:semiHidden="0" w:uiPriority="33" w:name="Book Title"/>
-    <w:lsdException w:uiPriority="37" w:name="Bibliography"/>
-    <w:lsdException w:qFormat="1" w:uiPriority="39" w:name="TOC Heading"/>
+  <w:latentStyles w:defLockedState="0" w:defUIPriority="99" w:defSemiHidden="1" w:defUnhideWhenUsed="1" w:defQFormat="0" w:count="267">
+    <w:lsdException w:name="Normal" w:semiHidden="0" w:uiPriority="0" w:unhideWhenUsed="0" w:qFormat="1"/>
+    <w:lsdException w:name="heading 1" w:semiHidden="0" w:uiPriority="9" w:unhideWhenUsed="0" w:qFormat="1"/>
+    <w:lsdException w:name="heading 2" w:uiPriority="9" w:qFormat="1"/>
+    <w:lsdException w:name="heading 3" w:uiPriority="9" w:qFormat="1"/>
+    <w:lsdException w:name="heading 4" w:uiPriority="9" w:qFormat="1"/>
+    <w:lsdException w:name="heading 5" w:uiPriority="9" w:qFormat="1"/>
+    <w:lsdException w:name="heading 6" w:uiPriority="9" w:qFormat="1"/>
+    <w:lsdException w:name="heading 7" w:uiPriority="9" w:qFormat="1"/>
+    <w:lsdException w:name="heading 8" w:uiPriority="9" w:qFormat="1"/>
+    <w:lsdException w:name="heading 9" w:uiPriority="9" w:qFormat="1"/>
+    <w:lsdException w:name="toc 1" w:uiPriority="39"/>
+    <w:lsdException w:name="toc 2" w:uiPriority="39"/>
+    <w:lsdException w:name="toc 3" w:uiPriority="39"/>
+    <w:lsdException w:name="toc 4" w:uiPriority="39"/>
+    <w:lsdException w:name="toc 5" w:uiPriority="39"/>
+    <w:lsdException w:name="toc 6" w:uiPriority="39"/>
+    <w:lsdException w:name="toc 7" w:uiPriority="39"/>
+    <w:lsdException w:name="toc 8" w:uiPriority="39"/>
+    <w:lsdException w:name="toc 9" w:uiPriority="39"/>
+    <w:lsdException w:name="caption" w:uiPriority="35" w:qFormat="1"/>
+    <w:lsdException w:name="Title" w:semiHidden="0" w:uiPriority="10" w:unhideWhenUsed="0" w:qFormat="1"/>
+    <w:lsdException w:name="Default Paragraph Font" w:uiPriority="1"/>
+    <w:lsdException w:name="Subtitle" w:semiHidden="0" w:uiPriority="11" w:unhideWhenUsed="0" w:qFormat="1"/>
+    <w:lsdException w:name="Strong" w:semiHidden="0" w:uiPriority="22" w:unhideWhenUsed="0" w:qFormat="1"/>
+    <w:lsdException w:name="Emphasis" w:semiHidden="0" w:uiPriority="20" w:unhideWhenUsed="0" w:qFormat="1"/>
+    <w:lsdException w:name="Table Grid" w:semiHidden="0" w:uiPriority="59" w:unhideWhenUsed="0"/>
+    <w:lsdException w:name="Placeholder Text" w:unhideWhenUsed="0"/>
+    <w:lsdException w:name="No Spacing" w:semiHidden="0" w:uiPriority="1" w:unhideWhenUsed="0" w:qFormat="1"/>
+    <w:lsdException w:name="Light Shading" w:semiHidden="0" w:uiPriority="60" w:unhideWhenUsed="0"/>
+    <w:lsdException w:name="Light List" w:semiHidden="0" w:uiPriority="61" w:unhideWhenUsed="0"/>
+    <w:lsdException w:name="Light Grid" w:semiHidden="0" w:uiPriority="62" w:unhideWhenUsed="0"/>
+    <w:lsdException w:name="Medium Shading 1" w:semiHidden="0" w:uiPriority="63" w:unhideWhenUsed="0"/>
+    <w:lsdException w:name="Medium Shading 2" w:semiHidden="0" w:uiPriority="64" w:unhideWhenUsed="0"/>
+    <w:lsdException w:name="Medium List 1" w:semiHidden="0" w:uiPriority="65" w:unhideWhenUsed="0"/>
+    <w:lsdException w:name="Medium List 2" w:semiHidden="0" w:uiPriority="66" w:unhideWhenUsed="0"/>
+    <w:lsdException w:name="Medium Grid 1" w:semiHidden="0" w:uiPriority="67" w:unhideWhenUsed="0"/>
+    <w:lsdException w:name="Medium Grid 2" w:semiHidden="0" w:uiPriority="68" w:unhideWhenUsed="0"/>
+    <w:lsdException w:name="Medium Grid 3" w:semiHidden="0" w:uiPriority="69" w:unhideWhenUsed="0"/>
+    <w:lsdException w:name="Dark List" w:semiHidden="0" w:uiPriority="70" w:unhideWhenUsed="0"/>
+    <w:lsdException w:name="Colorful Shading" w:semiHidden="0" w:uiPriority="71" w:unhideWhenUsed="0"/>
+    <w:lsdException w:name="Colorful List" w:semiHidden="0" w:uiPriority="72" w:unhideWhenUsed="0"/>
+    <w:lsdException w:name="Colorful Grid" w:semiHidden="0" w:uiPriority="73" w:unhideWhenUsed="0"/>
+    <w:lsdException w:name="Light Shading Accent 1" w:semiHidden="0" w:uiPriority="60" w:unhideWhenUsed="0"/>
+    <w:lsdException w:name="Light List Accent 1" w:semiHidden="0" w:uiPriority="61" w:unhideWhenUsed="0"/>
+    <w:lsdException w:name="Light Grid Accent 1" w:semiHidden="0" w:uiPriority="62" w:unhideWhenUsed="0"/>
+    <w:lsdException w:name="Medium Shading 1 Accent 1" w:semiHidden="0" w:uiPriority="63" w:unhideWhenUsed="0"/>
+    <w:lsdException w:name="Medium Shading 2 Accent 1" w:semiHidden="0" w:uiPriority="64" w:unhideWhenUsed="0"/>
+    <w:lsdException w:name="Medium List 1 Accent 1" w:semiHidden="0" w:uiPriority="65" w:unhideWhenUsed="0"/>
+    <w:lsdException w:name="Revision" w:unhideWhenUsed="0"/>
+    <w:lsdException w:name="List Paragraph" w:semiHidden="0" w:uiPriority="34" w:unhideWhenUsed="0" w:qFormat="1"/>
+    <w:lsdException w:name="Quote" w:semiHidden="0" w:uiPriority="29" w:unhideWhenUsed="0" w:qFormat="1"/>
+    <w:lsdException w:name="Intense Quote" w:semiHidden="0" w:uiPriority="30" w:unhideWhenUsed="0" w:qFormat="1"/>
+    <w:lsdException w:name="Medium List 2 Accent 1" w:semiHidden="0" w:uiPriority="66" w:unhideWhenUsed="0"/>
+    <w:lsdException w:name="Medium Grid 1 Accent 1" w:semiHidden="0" w:uiPriority="67" w:unhideWhenUsed="0"/>
+    <w:lsdException w:name="Medium Grid 2 Accent 1" w:semiHidden="0" w:uiPriority="68" w:unhideWhenUsed="0"/>
+    <w:lsdException w:name="Medium Grid 3 Accent 1" w:semiHidden="0" w:uiPriority="69" w:unhideWhenUsed="0"/>
+    <w:lsdException w:name="Dark List Accent 1" w:semiHidden="0" w:uiPriority="70" w:unhideWhenUsed="0"/>
+    <w:lsdException w:name="Colorful Shading Accent 1" w:semiHidden="0" w:uiPriority="71" w:unhideWhenUsed="0"/>
+    <w:lsdException w:name="Colorful List Accent 1" w:semiHidden="0" w:uiPriority="72" w:unhideWhenUsed="0"/>
+    <w:lsdException w:name="Colorful Grid Accent 1" w:semiHidden="0" w:uiPriority="73" w:unhideWhenUsed="0"/>
+    <w:lsdException w:name="Light Shading Accent 2" w:semiHidden="0" w:uiPriority="60" w:unhideWhenUsed="0"/>
+    <w:lsdException w:name="Light List Accent 2" w:semiHidden="0" w:uiPriority="61" w:unhideWhenUsed="0"/>
+    <w:lsdException w:name="Light Grid Accent 2" w:semiHidden="0" w:uiPriority="62" w:unhideWhenUsed="0"/>
+    <w:lsdException w:name="Medium Shading 1 Accent 2" w:semiHidden="0" w:uiPriority="63" w:unhideWhenUsed="0"/>
+    <w:lsdException w:name="Medium Shading 2 Accent 2" w:semiHidden="0" w:uiPriority="64" w:unhideWhenUsed="0"/>
+    <w:lsdException w:name="Medium List 1 Accent 2" w:semiHidden="0" w:uiPriority="65" w:unhideWhenUsed="0"/>
+    <w:lsdException w:name="Medium List 2 Accent 2" w:semiHidden="0" w:uiPriority="66" w:unhideWhenUsed="0"/>
+    <w:lsdException w:name="Medium Grid 1 Accent 2" w:semiHidden="0" w:uiPriority="67" w:unhideWhenUsed="0"/>
+    <w:lsdException w:name="Medium Grid 2 Accent 2" w:semiHidden="0" w:uiPriority="68" w:unhideWhenUsed="0"/>
+    <w:lsdException w:name="Medium Grid 3 Accent 2" w:semiHidden="0" w:uiPriority="69" w:unhideWhenUsed="0"/>
+    <w:lsdException w:name="Dark List Accent 2" w:semiHidden="0" w:uiPriority="70" w:unhideWhenUsed="0"/>
+    <w:lsdException w:name="Colorful Shading Accent 2" w:semiHidden="0" w:uiPriority="71" w:unhideWhenUsed="0"/>
+    <w:lsdException w:name="Colorful List Accent 2" w:semiHidden="0" w:uiPriority="72" w:unhideWhenUsed="0"/>
+    <w:lsdException w:name="Colorful Grid Accent 2" w:semiHidden="0" w:uiPriority="73" w:unhideWhenUsed="0"/>
+    <w:lsdException w:name="Light Shading Accent 3" w:semiHidden="0" w:uiPriority="60" w:unhideWhenUsed="0"/>
+    <w:lsdException w:name="Light List Accent 3" w:semiHidden="0" w:uiPriority="61" w:unhideWhenUsed="0"/>
+    <w:lsdException w:name="Light Grid Accent 3" w:semiHidden="0" w:uiPriority="62" w:unhideWhenUsed="0"/>
+    <w:lsdException w:name="Medium Shading 1 Accent 3" w:semiHidden="0" w:uiPriority="63" w:unhideWhenUsed="0"/>
+    <w:lsdException w:name="Medium Shading 2 Accent 3" w:semiHidden="0" w:uiPriority="64" w:unhideWhenUsed="0"/>
+    <w:lsdException w:name="Medium List 1 Accent 3" w:semiHidden="0" w:uiPriority="65" w:unhideWhenUsed="0"/>
+    <w:lsdException w:name="Medium List 2 Accent 3" w:semiHidden="0" w:uiPriority="66" w:unhideWhenUsed="0"/>
+    <w:lsdException w:name="Medium Grid 1 Accent 3" w:semiHidden="0" w:uiPriority="67" w:unhideWhenUsed="0"/>
+    <w:lsdException w:name="Medium Grid 2 Accent 3" w:semiHidden="0" w:uiPriority="68" w:unhideWhenUsed="0"/>
+    <w:lsdException w:name="Medium Grid 3 Accent 3" w:semiHidden="0" w:uiPriority="69" w:unhideWhenUsed="0"/>
+    <w:lsdException w:name="Dark List Accent 3" w:semiHidden="0" w:uiPriority="70" w:unhideWhenUsed="0"/>
+    <w:lsdException w:name="Colorful Shading Accent 3" w:semiHidden="0" w:uiPriority="71" w:unhideWhenUsed="0"/>
+    <w:lsdException w:name="Colorful List Accent 3" w:semiHidden="0" w:uiPriority="72" w:unhideWhenUsed="0"/>
+    <w:lsdException w:name="Colorful Grid Accent 3" w:semiHidden="0" w:uiPriority="73" w:unhideWhenUsed="0"/>
+    <w:lsdException w:name="Light Shading Accent 4" w:semiHidden="0" w:uiPriority="60" w:unhideWhenUsed="0"/>
+    <w:lsdException w:name="Light List Accent 4" w:semiHidden="0" w:uiPriority="61" w:unhideWhenUsed="0"/>
+    <w:lsdException w:name="Light Grid Accent 4" w:semiHidden="0" w:uiPriority="62" w:unhideWhenUsed="0"/>
+    <w:lsdException w:name="Medium Shading 1 Accent 4" w:semiHidden="0" w:uiPriority="63" w:unhideWhenUsed="0"/>
+    <w:lsdException w:name="Medium Shading 2 Accent 4" w:semiHidden="0" w:uiPriority="64" w:unhideWhenUsed="0"/>
+    <w:lsdException w:name="Medium List 1 Accent 4" w:semiHidden="0" w:uiPriority="65" w:unhideWhenUsed="0"/>
+    <w:lsdException w:name="Medium List 2 Accent 4" w:semiHidden="0" w:uiPriority="66" w:unhideWhenUsed="0"/>
+    <w:lsdException w:name="Medium Grid 1 Accent 4" w:semiHidden="0" w:uiPriority="67" w:unhideWhenUsed="0"/>
+    <w:lsdException w:name="Medium Grid 2 Accent 4" w:semiHidden="0" w:uiPriority="68" w:unhideWhenUsed="0"/>
+    <w:lsdException w:name="Medium Grid 3 Accent 4" w:semiHidden="0" w:uiPriority="69" w:unhideWhenUsed="0"/>
+    <w:lsdException w:name="Dark List Accent 4" w:semiHidden="0" w:uiPriority="70" w:unhideWhenUsed="0"/>
+    <w:lsdException w:name="Colorful Shading Accent 4" w:semiHidden="0" w:uiPriority="71" w:unhideWhenUsed="0"/>
+    <w:lsdException w:name="Colorful List Accent 4" w:semiHidden="0" w:uiPriority="72" w:unhideWhenUsed="0"/>
+    <w:lsdException w:name="Colorful Grid Accent 4" w:semiHidden="0" w:uiPriority="73" w:unhideWhenUsed="0"/>
+    <w:lsdException w:name="Light Shading Accent 5" w:semiHidden="0" w:uiPriority="60" w:unhideWhenUsed="0"/>
+    <w:lsdException w:name="Light List Accent 5" w:semiHidden="0" w:uiPriority="61" w:unhideWhenUsed="0"/>
+    <w:lsdException w:name="Light Grid Accent 5" w:semiHidden="0" w:uiPriority="62" w:unhideWhenUsed="0"/>
+    <w:lsdException w:name="Medium Shading 1 Accent 5" w:semiHidden="0" w:uiPriority="63" w:unhideWhenUsed="0"/>
+    <w:lsdException w:name="Medium Shading 2 Accent 5" w:semiHidden="0" w:uiPriority="64" w:unhideWhenUsed="0"/>
+    <w:lsdException w:name="Medium List 1 Accent 5" w:semiHidden="0" w:uiPriority="65" w:unhideWhenUsed="0"/>
+    <w:lsdException w:name="Medium List 2 Accent 5" w:semiHidden="0" w:uiPriority="66" w:unhideWhenUsed="0"/>
+    <w:lsdException w:name="Medium Grid 1 Accent 5" w:semiHidden="0" w:uiPriority="67" w:unhideWhenUsed="0"/>
+    <w:lsdException w:name="Medium Grid 2 Accent 5" w:semiHidden="0" w:uiPriority="68" w:unhideWhenUsed="0"/>
+    <w:lsdException w:name="Medium Grid 3 Accent 5" w:semiHidden="0" w:uiPriority="69" w:unhideWhenUsed="0"/>
+    <w:lsdException w:name="Dark List Accent 5" w:semiHidden="0" w:uiPriority="70" w:unhideWhenUsed="0"/>
+    <w:lsdException w:name="Colorful Shading Accent 5" w:semiHidden="0" w:uiPriority="71" w:unhideWhenUsed="0"/>
+    <w:lsdException w:name="Colorful List Accent 5" w:semiHidden="0" w:uiPriority="72" w:unhideWhenUsed="0"/>
+    <w:lsdException w:name="Colorful Grid Accent 5" w:semiHidden="0" w:uiPriority="73" w:unhideWhenUsed="0"/>
+    <w:lsdException w:name="Light Shading Accent 6" w:semiHidden="0" w:uiPriority="60" w:unhideWhenUsed="0"/>
+    <w:lsdException w:name="Light List Accent 6" w:semiHidden="0" w:uiPriority="61" w:unhideWhenUsed="0"/>
+    <w:lsdException w:name="Light Grid Accent 6" w:semiHidden="0" w:uiPriority="62" w:unhideWhenUsed="0"/>
+    <w:lsdException w:name="Medium Shading 1 Accent 6" w:semiHidden="0" w:uiPriority="63" w:unhideWhenUsed="0"/>
+    <w:lsdException w:name="Medium Shading 2 Accent 6" w:semiHidden="0" w:uiPriority="64" w:unhideWhenUsed="0"/>
+    <w:lsdException w:name="Medium List 1 Accent 6" w:semiHidden="0" w:uiPriority="65" w:unhideWhenUsed="0"/>
+    <w:lsdException w:name="Medium List 2 Accent 6" w:semiHidden="0" w:uiPriority="66" w:unhideWhenUsed="0"/>
+    <w:lsdException w:name="Medium Grid 1 Accent 6" w:semiHidden="0" w:uiPriority="67" w:unhideWhenUsed="0"/>
+    <w:lsdException w:name="Medium Grid 2 Accent 6" w:semiHidden="0" w:uiPriority="68" w:unhideWhenUsed="0"/>
+    <w:lsdException w:name="Medium Grid 3 Accent 6" w:semiHidden="0" w:uiPriority="69" w:unhideWhenUsed="0"/>
+    <w:lsdException w:name="Dark List Accent 6" w:semiHidden="0" w:uiPriority="70" w:unhideWhenUsed="0"/>
+    <w:lsdException w:name="Colorful Shading Accent 6" w:semiHidden="0" w:uiPriority="71" w:unhideWhenUsed="0"/>
+    <w:lsdException w:name="Colorful List Accent 6" w:semiHidden="0" w:uiPriority="72" w:unhideWhenUsed="0"/>
+    <w:lsdException w:name="Colorful Grid Accent 6" w:semiHidden="0" w:uiPriority="73" w:unhideWhenUsed="0"/>
+    <w:lsdException w:name="Subtle Emphasis" w:semiHidden="0" w:uiPriority="19" w:unhideWhenUsed="0" w:qFormat="1"/>
+    <w:lsdException w:name="Intense Emphasis" w:semiHidden="0" w:uiPriority="21" w:unhideWhenUsed="0" w:qFormat="1"/>
+    <w:lsdException w:name="Subtle Reference" w:semiHidden="0" w:uiPriority="31" w:unhideWhenUsed="0" w:qFormat="1"/>
+    <w:lsdException w:name="Intense Reference" w:semiHidden="0" w:uiPriority="32" w:unhideWhenUsed="0" w:qFormat="1"/>
+    <w:lsdException w:name="Book Title" w:semiHidden="0" w:uiPriority="33" w:unhideWhenUsed="0" w:qFormat="1"/>
+    <w:lsdException w:name="Bibliography" w:uiPriority="37"/>
+    <w:lsdException w:name="TOC Heading" w:uiPriority="39" w:qFormat="1"/>
   </w:latentStyles>
-  <w:style w:type="paragraph" w:styleId="Normal" w:default="1">
+  <w:style w:type="paragraph" w:default="1" w:styleId="Normal">
     <w:name w:val="Normal"/>
     <w:pPr>
-      <w:widowControl w:val="false"/>
-      <w:suppressAutoHyphens w:val="true"/>
-      <w:bidi w:val="0"/>
-      <w:jc w:val="left"/>
+      <w:widowControl w:val="0"/>
+      <w:suppressAutoHyphens/>
     </w:pPr>
-    <w:rPr>
-      <w:rFonts w:ascii="Liberation Serif" w:hAnsi="Liberation Serif" w:eastAsia="Droid Sans Fallback" w:cs="FreeSans"/>
-      <w:color w:val="auto"/>
-      <w:sz w:val="24"/>
-      <w:szCs w:val="24"/>
-      <w:lang w:val="en-US" w:eastAsia="zh-CN" w:bidi="hi-IN"/>
-    </w:rPr>
   </w:style>
-  <w:style w:type="character" w:styleId="DefaultParagraphFont" w:default="1">
+  <w:style w:type="character" w:default="1" w:styleId="DefaultParagraphFont">
     <w:name w:val="Default Paragraph Font"/>
     <w:uiPriority w:val="1"/>
     <w:semiHidden/>
     <w:unhideWhenUsed/>
-    <w:rPr/>
   </w:style>
-  <w:style w:type="character" w:styleId="BalloonTextChar" w:customStyle="1">
-    <w:name w:val="Balloon Text Char"/>
+  <w:style w:type="table" w:default="1" w:styleId="TableNormal">
+    <w:name w:val="Normal Table"/>
     <w:uiPriority w:val="99"/>
     <w:semiHidden/>
+    <w:unhideWhenUsed/>
+    <w:tblPr>
+      <w:tblInd w:w="0" w:type="dxa"/>
+      <w:tblCellMar>
+        <w:top w:w="0" w:type="dxa"/>
+        <w:left w:w="108" w:type="dxa"/>
+        <w:bottom w:w="0" w:type="dxa"/>
+        <w:right w:w="108" w:type="dxa"/>
+      </w:tblCellMar>
+    </w:tblPr>
+  </w:style>
+  <w:style w:type="numbering" w:default="1" w:styleId="NoList">
+    <w:name w:val="No List"/>
+    <w:uiPriority w:val="99"/>
+    <w:semiHidden/>
+    <w:unhideWhenUsed/>
+  </w:style>
+  <w:style w:type="character" w:customStyle="1" w:styleId="BalloonTextChar">
+    <w:name w:val="Balloon Text Char"/>
+    <w:basedOn w:val="DefaultParagraphFont"/>
     <w:link w:val="BalloonText"/>
-    <w:rsid w:val="00741e4b"/>
-    <w:basedOn w:val="DefaultParagraphFont"/>
+    <w:uiPriority w:val="99"/>
+    <w:semiHidden/>
+    <w:rsid w:val="00741E4B"/>
     <w:rPr>
       <w:rFonts w:ascii="Tahoma" w:hAnsi="Tahoma" w:cs="Mangal"/>
       <w:sz w:val="16"/>
       <w:szCs w:val="14"/>
     </w:rPr>
   </w:style>
-  <w:style w:type="character" w:styleId="InternetLink">
+  <w:style w:type="character" w:customStyle="1" w:styleId="InternetLink">
     <w:name w:val="Internet Link"/>
+    <w:basedOn w:val="DefaultParagraphFont"/>
     <w:uiPriority w:val="99"/>
     <w:unhideWhenUsed/>
-    <w:rsid w:val="0019743b"/>
-    <w:basedOn w:val="DefaultParagraphFont"/>
+    <w:rsid w:val="0019743B"/>
     <w:rPr>
       <w:color w:val="0000FF"/>
       <w:u w:val="single"/>
-      <w:lang w:val="zxx" w:eastAsia="zxx" w:bidi="zxx"/>
     </w:rPr>
   </w:style>
   <w:style w:type="character" w:styleId="FollowedHyperlink">
     <w:name w:val="FollowedHyperlink"/>
+    <w:basedOn w:val="DefaultParagraphFont"/>
     <w:uiPriority w:val="99"/>
     <w:semiHidden/>
     <w:unhideWhenUsed/>
-    <w:rsid w:val="00504e4c"/>
-    <w:basedOn w:val="DefaultParagraphFont"/>
+    <w:rsid w:val="00504E4C"/>
     <w:rPr>
       <w:color w:val="800080"/>
       <w:u w:val="single"/>
     </w:rPr>
   </w:style>
-  <w:style w:type="character" w:styleId="Annotationreference">
+  <w:style w:type="character" w:styleId="CommentReference">
     <w:name w:val="annotation reference"/>
+    <w:basedOn w:val="DefaultParagraphFont"/>
     <w:uiPriority w:val="99"/>
     <w:semiHidden/>
     <w:unhideWhenUsed/>
-    <w:rsid w:val="00314c33"/>
-    <w:basedOn w:val="DefaultParagraphFont"/>
+    <w:rsid w:val="00314C33"/>
     <w:rPr>
       <w:sz w:val="16"/>
       <w:szCs w:val="16"/>
     </w:rPr>
   </w:style>
-  <w:style w:type="character" w:styleId="CommentTextChar" w:customStyle="1">
+  <w:style w:type="character" w:customStyle="1" w:styleId="CommentTextChar">
     <w:name w:val="Comment Text Char"/>
+    <w:basedOn w:val="DefaultParagraphFont"/>
+    <w:link w:val="CommentText"/>
     <w:uiPriority w:val="99"/>
     <w:semiHidden/>
-    <w:link w:val="CommentText"/>
-    <w:rsid w:val="00314c33"/>
-    <w:basedOn w:val="DefaultParagraphFont"/>
+    <w:rsid w:val="00314C33"/>
     <w:rPr>
       <w:rFonts w:cs="Mangal"/>
       <w:sz w:val="20"/>
       <w:szCs w:val="18"/>
     </w:rPr>
   </w:style>
-  <w:style w:type="character" w:styleId="CommentSubjectChar" w:customStyle="1">
+  <w:style w:type="character" w:customStyle="1" w:styleId="CommentSubjectChar">
     <w:name w:val="Comment Subject Char"/>
+    <w:basedOn w:val="CommentTextChar"/>
+    <w:link w:val="CommentSubject"/>
     <w:uiPriority w:val="99"/>
     <w:semiHidden/>
-    <w:link w:val="CommentSubject"/>
-    <w:rsid w:val="00314c33"/>
-    <w:basedOn w:val="CommentTextChar"/>
+    <w:rsid w:val="00314C33"/>
     <w:rPr>
       <w:rFonts w:cs="Mangal"/>
       <w:b/>
@@ -6880,15 +7350,14 @@
       <w:szCs w:val="18"/>
     </w:rPr>
   </w:style>
-  <w:style w:type="character" w:styleId="VisitedInternetLink">
+  <w:style w:type="character" w:customStyle="1" w:styleId="VisitedInternetLink">
     <w:name w:val="Visited Internet Link"/>
     <w:rPr>
       <w:color w:val="800000"/>
       <w:u w:val="single"/>
-      <w:lang w:val="zxx" w:eastAsia="zxx" w:bidi="zxx"/>
     </w:rPr>
   </w:style>
-  <w:style w:type="paragraph" w:styleId="Heading" w:customStyle="1">
+  <w:style w:type="paragraph" w:customStyle="1" w:styleId="Heading">
     <w:name w:val="Heading"/>
     <w:basedOn w:val="Normal"/>
     <w:next w:val="TextBody"/>
@@ -6897,53 +7366,23 @@
       <w:spacing w:before="240" w:after="120"/>
     </w:pPr>
     <w:rPr>
-      <w:rFonts w:ascii="Liberation Sans" w:hAnsi="Liberation Sans" w:eastAsia="Droid Sans Fallback" w:cs="FreeSans"/>
+      <w:rFonts w:ascii="Liberation Sans" w:hAnsi="Liberation Sans"/>
       <w:sz w:val="28"/>
       <w:szCs w:val="28"/>
     </w:rPr>
   </w:style>
-  <w:style w:type="paragraph" w:styleId="TextBody" w:customStyle="1">
+  <w:style w:type="paragraph" w:customStyle="1" w:styleId="TextBody">
     <w:name w:val="Text Body"/>
     <w:basedOn w:val="Normal"/>
     <w:pPr>
-      <w:spacing w:lineRule="auto" w:line="288" w:before="0" w:after="140"/>
+      <w:spacing w:after="140" w:line="288" w:lineRule="auto"/>
     </w:pPr>
-    <w:rPr/>
   </w:style>
   <w:style w:type="paragraph" w:styleId="List">
     <w:name w:val="List"/>
     <w:basedOn w:val="TextBody"/>
-    <w:pPr/>
-    <w:rPr>
-      <w:rFonts w:cs="FreeSans"/>
-    </w:rPr>
   </w:style>
   <w:style w:type="paragraph" w:styleId="Caption">
-    <w:name w:val="Caption"/>
-    <w:basedOn w:val="Normal"/>
-    <w:pPr>
-      <w:suppressLineNumbers/>
-      <w:spacing w:before="120" w:after="120"/>
-    </w:pPr>
-    <w:rPr>
-      <w:rFonts w:cs="FreeSans"/>
-      <w:i/>
-      <w:iCs/>
-      <w:sz w:val="24"/>
-      <w:szCs w:val="24"/>
-    </w:rPr>
-  </w:style>
-  <w:style w:type="paragraph" w:styleId="Index" w:customStyle="1">
-    <w:name w:val="Index"/>
-    <w:basedOn w:val="Normal"/>
-    <w:pPr>
-      <w:suppressLineNumbers/>
-    </w:pPr>
-    <w:rPr>
-      <w:rFonts w:cs="FreeSans"/>
-    </w:rPr>
-  </w:style>
-  <w:style w:type="paragraph" w:styleId="Caption1">
     <w:name w:val="caption"/>
     <w:basedOn w:val="Normal"/>
     <w:pPr>
@@ -6955,15 +7394,21 @@
       <w:iCs/>
     </w:rPr>
   </w:style>
+  <w:style w:type="paragraph" w:customStyle="1" w:styleId="Index">
+    <w:name w:val="Index"/>
+    <w:basedOn w:val="Normal"/>
+    <w:pPr>
+      <w:suppressLineNumbers/>
+    </w:pPr>
+  </w:style>
   <w:style w:type="paragraph" w:styleId="BalloonText">
     <w:name w:val="Balloon Text"/>
+    <w:basedOn w:val="Normal"/>
+    <w:link w:val="BalloonTextChar"/>
     <w:uiPriority w:val="99"/>
     <w:semiHidden/>
     <w:unhideWhenUsed/>
-    <w:link w:val="BalloonTextChar"/>
-    <w:rsid w:val="00741e4b"/>
-    <w:basedOn w:val="Normal"/>
-    <w:pPr/>
+    <w:rsid w:val="00741E4B"/>
     <w:rPr>
       <w:rFonts w:ascii="Tahoma" w:hAnsi="Tahoma" w:cs="Mangal"/>
       <w:sz w:val="16"/>
@@ -6974,45 +7419,37 @@
     <w:name w:val="Revision"/>
     <w:uiPriority w:val="99"/>
     <w:semiHidden/>
-    <w:rsid w:val="00314c33"/>
+    <w:rsid w:val="00314C33"/>
     <w:pPr>
-      <w:widowControl/>
-      <w:suppressAutoHyphens w:val="true"/>
-      <w:bidi w:val="0"/>
-      <w:jc w:val="left"/>
+      <w:suppressAutoHyphens/>
     </w:pPr>
     <w:rPr>
-      <w:rFonts w:cs="Mangal" w:ascii="Liberation Serif" w:hAnsi="Liberation Serif" w:eastAsia="Droid Sans Fallback"/>
-      <w:color w:val="auto"/>
-      <w:sz w:val="24"/>
+      <w:rFonts w:cs="Mangal"/>
       <w:szCs w:val="21"/>
-      <w:lang w:val="en-US" w:eastAsia="zh-CN" w:bidi="hi-IN"/>
     </w:rPr>
   </w:style>
-  <w:style w:type="paragraph" w:styleId="Annotationtext">
+  <w:style w:type="paragraph" w:styleId="CommentText">
     <w:name w:val="annotation text"/>
+    <w:basedOn w:val="Normal"/>
+    <w:link w:val="CommentTextChar"/>
     <w:uiPriority w:val="99"/>
     <w:semiHidden/>
     <w:unhideWhenUsed/>
-    <w:link w:val="CommentTextChar"/>
-    <w:rsid w:val="00314c33"/>
-    <w:basedOn w:val="Normal"/>
-    <w:pPr/>
+    <w:rsid w:val="00314C33"/>
     <w:rPr>
       <w:rFonts w:cs="Mangal"/>
       <w:sz w:val="20"/>
       <w:szCs w:val="18"/>
     </w:rPr>
   </w:style>
-  <w:style w:type="paragraph" w:styleId="Annotationsubject">
+  <w:style w:type="paragraph" w:styleId="CommentSubject">
     <w:name w:val="annotation subject"/>
+    <w:basedOn w:val="CommentText"/>
+    <w:link w:val="CommentSubjectChar"/>
     <w:uiPriority w:val="99"/>
     <w:semiHidden/>
     <w:unhideWhenUsed/>
-    <w:link w:val="CommentSubjectChar"/>
-    <w:rsid w:val="00314c33"/>
-    <w:basedOn w:val="Annotationtext"/>
-    <w:pPr/>
+    <w:rsid w:val="00314C33"/>
     <w:rPr>
       <w:b/>
       <w:bCs/>
@@ -7020,13 +7457,12 @@
   </w:style>
   <w:style w:type="paragraph" w:styleId="ListParagraph">
     <w:name w:val="List Paragraph"/>
+    <w:basedOn w:val="Normal"/>
     <w:uiPriority w:val="34"/>
     <w:qFormat/>
-    <w:rsid w:val="00f27e2a"/>
-    <w:basedOn w:val="Normal"/>
+    <w:rsid w:val="00F27E2A"/>
     <w:pPr>
-      <w:spacing w:before="0" w:after="0"/>
-      <w:ind w:left="720" w:right="0" w:hanging="0"/>
+      <w:ind w:left="720"/>
       <w:contextualSpacing/>
     </w:pPr>
     <w:rPr>
@@ -7034,9 +7470,188 @@
       <w:szCs w:val="21"/>
     </w:rPr>
   </w:style>
-  <w:style w:type="numbering" w:styleId="NoList" w:default="1">
-    <w:name w:val="No List"/>
-    <w:uiPriority w:val="99"/>
+  <w:style w:type="table" w:styleId="TableGrid">
+    <w:name w:val="Table Grid"/>
+    <w:basedOn w:val="TableNormal"/>
+    <w:uiPriority w:val="59"/>
+    <w:rsid w:val="006950CF"/>
+    <w:tblPr>
+      <w:tblBorders>
+        <w:top w:val="single" w:sz="4" w:space="0" w:color="auto"/>
+        <w:left w:val="single" w:sz="4" w:space="0" w:color="auto"/>
+        <w:bottom w:val="single" w:sz="4" w:space="0" w:color="auto"/>
+        <w:right w:val="single" w:sz="4" w:space="0" w:color="auto"/>
+        <w:insideH w:val="single" w:sz="4" w:space="0" w:color="auto"/>
+        <w:insideV w:val="single" w:sz="4" w:space="0" w:color="auto"/>
+      </w:tblBorders>
+    </w:tblPr>
+  </w:style>
+</w:styles>
+</file>
+
+<file path=word/stylesWithEffects.xml><?xml version="1.0" encoding="utf-8"?>
+<w:styles xmlns:wpc="http://schemas.microsoft.com/office/word/2010/wordprocessingCanvas" xmlns:mc="http://schemas.openxmlformats.org/markup-compatibility/2006" xmlns:o="urn:schemas-microsoft-com:office:office" xmlns:r="http://schemas.openxmlformats.org/officeDocument/2006/relationships" xmlns:m="http://schemas.openxmlformats.org/officeDocument/2006/math" xmlns:v="urn:schemas-microsoft-com:vml" xmlns:wp14="http://schemas.microsoft.com/office/word/2010/wordprocessingDrawing" xmlns:wp="http://schemas.openxmlformats.org/drawingml/2006/wordprocessingDrawing" xmlns:w10="urn:schemas-microsoft-com:office:word" xmlns:w="http://schemas.openxmlformats.org/wordprocessingml/2006/main" xmlns:w14="http://schemas.microsoft.com/office/word/2010/wordml" xmlns:wpg="http://schemas.microsoft.com/office/word/2010/wordprocessingGroup" xmlns:wpi="http://schemas.microsoft.com/office/word/2010/wordprocessingInk" xmlns:wne="http://schemas.microsoft.com/office/word/2006/wordml" xmlns:wps="http://schemas.microsoft.com/office/word/2010/wordprocessingShape" mc:Ignorable="w14 wp14">
+  <w:docDefaults>
+    <w:rPrDefault>
+      <w:rPr>
+        <w:rFonts w:asciiTheme="minorHAnsi" w:eastAsiaTheme="minorEastAsia" w:hAnsiTheme="minorHAnsi" w:cstheme="minorBidi"/>
+        <w:sz w:val="22"/>
+        <w:szCs w:val="22"/>
+        <w:lang w:val="ru-RU" w:eastAsia="ru-RU" w:bidi="ar-SA"/>
+      </w:rPr>
+    </w:rPrDefault>
+    <w:pPrDefault>
+      <w:pPr>
+        <w:spacing w:after="200" w:line="276" w:lineRule="auto"/>
+      </w:pPr>
+    </w:pPrDefault>
+  </w:docDefaults>
+  <w:latentStyles w:defLockedState="0" w:defUIPriority="99" w:defSemiHidden="1" w:defUnhideWhenUsed="1" w:defQFormat="0" w:count="267">
+    <w:lsdException w:name="Normal" w:semiHidden="0" w:uiPriority="0" w:unhideWhenUsed="0" w:qFormat="1"/>
+    <w:lsdException w:name="heading 1" w:semiHidden="0" w:uiPriority="9" w:unhideWhenUsed="0" w:qFormat="1"/>
+    <w:lsdException w:name="heading 2" w:uiPriority="9" w:qFormat="1"/>
+    <w:lsdException w:name="heading 3" w:uiPriority="9" w:qFormat="1"/>
+    <w:lsdException w:name="heading 4" w:uiPriority="9" w:qFormat="1"/>
+    <w:lsdException w:name="heading 5" w:uiPriority="9" w:qFormat="1"/>
+    <w:lsdException w:name="heading 6" w:uiPriority="9" w:qFormat="1"/>
+    <w:lsdException w:name="heading 7" w:uiPriority="9" w:qFormat="1"/>
+    <w:lsdException w:name="heading 8" w:uiPriority="9" w:qFormat="1"/>
+    <w:lsdException w:name="heading 9" w:uiPriority="9" w:qFormat="1"/>
+    <w:lsdException w:name="toc 1" w:uiPriority="39"/>
+    <w:lsdException w:name="toc 2" w:uiPriority="39"/>
+    <w:lsdException w:name="toc 3" w:uiPriority="39"/>
+    <w:lsdException w:name="toc 4" w:uiPriority="39"/>
+    <w:lsdException w:name="toc 5" w:uiPriority="39"/>
+    <w:lsdException w:name="toc 6" w:uiPriority="39"/>
+    <w:lsdException w:name="toc 7" w:uiPriority="39"/>
+    <w:lsdException w:name="toc 8" w:uiPriority="39"/>
+    <w:lsdException w:name="toc 9" w:uiPriority="39"/>
+    <w:lsdException w:name="caption" w:uiPriority="35" w:qFormat="1"/>
+    <w:lsdException w:name="Title" w:semiHidden="0" w:uiPriority="10" w:unhideWhenUsed="0" w:qFormat="1"/>
+    <w:lsdException w:name="Default Paragraph Font" w:uiPriority="1"/>
+    <w:lsdException w:name="Subtitle" w:semiHidden="0" w:uiPriority="11" w:unhideWhenUsed="0" w:qFormat="1"/>
+    <w:lsdException w:name="Strong" w:semiHidden="0" w:uiPriority="22" w:unhideWhenUsed="0" w:qFormat="1"/>
+    <w:lsdException w:name="Emphasis" w:semiHidden="0" w:uiPriority="20" w:unhideWhenUsed="0" w:qFormat="1"/>
+    <w:lsdException w:name="Table Grid" w:semiHidden="0" w:uiPriority="59" w:unhideWhenUsed="0"/>
+    <w:lsdException w:name="Placeholder Text" w:unhideWhenUsed="0"/>
+    <w:lsdException w:name="No Spacing" w:semiHidden="0" w:uiPriority="1" w:unhideWhenUsed="0" w:qFormat="1"/>
+    <w:lsdException w:name="Light Shading" w:semiHidden="0" w:uiPriority="60" w:unhideWhenUsed="0"/>
+    <w:lsdException w:name="Light List" w:semiHidden="0" w:uiPriority="61" w:unhideWhenUsed="0"/>
+    <w:lsdException w:name="Light Grid" w:semiHidden="0" w:uiPriority="62" w:unhideWhenUsed="0"/>
+    <w:lsdException w:name="Medium Shading 1" w:semiHidden="0" w:uiPriority="63" w:unhideWhenUsed="0"/>
+    <w:lsdException w:name="Medium Shading 2" w:semiHidden="0" w:uiPriority="64" w:unhideWhenUsed="0"/>
+    <w:lsdException w:name="Medium List 1" w:semiHidden="0" w:uiPriority="65" w:unhideWhenUsed="0"/>
+    <w:lsdException w:name="Medium List 2" w:semiHidden="0" w:uiPriority="66" w:unhideWhenUsed="0"/>
+    <w:lsdException w:name="Medium Grid 1" w:semiHidden="0" w:uiPriority="67" w:unhideWhenUsed="0"/>
+    <w:lsdException w:name="Medium Grid 2" w:semiHidden="0" w:uiPriority="68" w:unhideWhenUsed="0"/>
+    <w:lsdException w:name="Medium Grid 3" w:semiHidden="0" w:uiPriority="69" w:unhideWhenUsed="0"/>
+    <w:lsdException w:name="Dark List" w:semiHidden="0" w:uiPriority="70" w:unhideWhenUsed="0"/>
+    <w:lsdException w:name="Colorful Shading" w:semiHidden="0" w:uiPriority="71" w:unhideWhenUsed="0"/>
+    <w:lsdException w:name="Colorful List" w:semiHidden="0" w:uiPriority="72" w:unhideWhenUsed="0"/>
+    <w:lsdException w:name="Colorful Grid" w:semiHidden="0" w:uiPriority="73" w:unhideWhenUsed="0"/>
+    <w:lsdException w:name="Light Shading Accent 1" w:semiHidden="0" w:uiPriority="60" w:unhideWhenUsed="0"/>
+    <w:lsdException w:name="Light List Accent 1" w:semiHidden="0" w:uiPriority="61" w:unhideWhenUsed="0"/>
+    <w:lsdException w:name="Light Grid Accent 1" w:semiHidden="0" w:uiPriority="62" w:unhideWhenUsed="0"/>
+    <w:lsdException w:name="Medium Shading 1 Accent 1" w:semiHidden="0" w:uiPriority="63" w:unhideWhenUsed="0"/>
+    <w:lsdException w:name="Medium Shading 2 Accent 1" w:semiHidden="0" w:uiPriority="64" w:unhideWhenUsed="0"/>
+    <w:lsdException w:name="Medium List 1 Accent 1" w:semiHidden="0" w:uiPriority="65" w:unhideWhenUsed="0"/>
+    <w:lsdException w:name="Revision" w:unhideWhenUsed="0"/>
+    <w:lsdException w:name="List Paragraph" w:semiHidden="0" w:uiPriority="34" w:unhideWhenUsed="0" w:qFormat="1"/>
+    <w:lsdException w:name="Quote" w:semiHidden="0" w:uiPriority="29" w:unhideWhenUsed="0" w:qFormat="1"/>
+    <w:lsdException w:name="Intense Quote" w:semiHidden="0" w:uiPriority="30" w:unhideWhenUsed="0" w:qFormat="1"/>
+    <w:lsdException w:name="Medium List 2 Accent 1" w:semiHidden="0" w:uiPriority="66" w:unhideWhenUsed="0"/>
+    <w:lsdException w:name="Medium Grid 1 Accent 1" w:semiHidden="0" w:uiPriority="67" w:unhideWhenUsed="0"/>
+    <w:lsdException w:name="Medium Grid 2 Accent 1" w:semiHidden="0" w:uiPriority="68" w:unhideWhenUsed="0"/>
+    <w:lsdException w:name="Medium Grid 3 Accent 1" w:semiHidden="0" w:uiPriority="69" w:unhideWhenUsed="0"/>
+    <w:lsdException w:name="Dark List Accent 1" w:semiHidden="0" w:uiPriority="70" w:unhideWhenUsed="0"/>
+    <w:lsdException w:name="Colorful Shading Accent 1" w:semiHidden="0" w:uiPriority="71" w:unhideWhenUsed="0"/>
+    <w:lsdException w:name="Colorful List Accent 1" w:semiHidden="0" w:uiPriority="72" w:unhideWhenUsed="0"/>
+    <w:lsdException w:name="Colorful Grid Accent 1" w:semiHidden="0" w:uiPriority="73" w:unhideWhenUsed="0"/>
+    <w:lsdException w:name="Light Shading Accent 2" w:semiHidden="0" w:uiPriority="60" w:unhideWhenUsed="0"/>
+    <w:lsdException w:name="Light List Accent 2" w:semiHidden="0" w:uiPriority="61" w:unhideWhenUsed="0"/>
+    <w:lsdException w:name="Light Grid Accent 2" w:semiHidden="0" w:uiPriority="62" w:unhideWhenUsed="0"/>
+    <w:lsdException w:name="Medium Shading 1 Accent 2" w:semiHidden="0" w:uiPriority="63" w:unhideWhenUsed="0"/>
+    <w:lsdException w:name="Medium Shading 2 Accent 2" w:semiHidden="0" w:uiPriority="64" w:unhideWhenUsed="0"/>
+    <w:lsdException w:name="Medium List 1 Accent 2" w:semiHidden="0" w:uiPriority="65" w:unhideWhenUsed="0"/>
+    <w:lsdException w:name="Medium List 2 Accent 2" w:semiHidden="0" w:uiPriority="66" w:unhideWhenUsed="0"/>
+    <w:lsdException w:name="Medium Grid 1 Accent 2" w:semiHidden="0" w:uiPriority="67" w:unhideWhenUsed="0"/>
+    <w:lsdException w:name="Medium Grid 2 Accent 2" w:semiHidden="0" w:uiPriority="68" w:unhideWhenUsed="0"/>
+    <w:lsdException w:name="Medium Grid 3 Accent 2" w:semiHidden="0" w:uiPriority="69" w:unhideWhenUsed="0"/>
+    <w:lsdException w:name="Dark List Accent 2" w:semiHidden="0" w:uiPriority="70" w:unhideWhenUsed="0"/>
+    <w:lsdException w:name="Colorful Shading Accent 2" w:semiHidden="0" w:uiPriority="71" w:unhideWhenUsed="0"/>
+    <w:lsdException w:name="Colorful List Accent 2" w:semiHidden="0" w:uiPriority="72" w:unhideWhenUsed="0"/>
+    <w:lsdException w:name="Colorful Grid Accent 2" w:semiHidden="0" w:uiPriority="73" w:unhideWhenUsed="0"/>
+    <w:lsdException w:name="Light Shading Accent 3" w:semiHidden="0" w:uiPriority="60" w:unhideWhenUsed="0"/>
+    <w:lsdException w:name="Light List Accent 3" w:semiHidden="0" w:uiPriority="61" w:unhideWhenUsed="0"/>
+    <w:lsdException w:name="Light Grid Accent 3" w:semiHidden="0" w:uiPriority="62" w:unhideWhenUsed="0"/>
+    <w:lsdException w:name="Medium Shading 1 Accent 3" w:semiHidden="0" w:uiPriority="63" w:unhideWhenUsed="0"/>
+    <w:lsdException w:name="Medium Shading 2 Accent 3" w:semiHidden="0" w:uiPriority="64" w:unhideWhenUsed="0"/>
+    <w:lsdException w:name="Medium List 1 Accent 3" w:semiHidden="0" w:uiPriority="65" w:unhideWhenUsed="0"/>
+    <w:lsdException w:name="Medium List 2 Accent 3" w:semiHidden="0" w:uiPriority="66" w:unhideWhenUsed="0"/>
+    <w:lsdException w:name="Medium Grid 1 Accent 3" w:semiHidden="0" w:uiPriority="67" w:unhideWhenUsed="0"/>
+    <w:lsdException w:name="Medium Grid 2 Accent 3" w:semiHidden="0" w:uiPriority="68" w:unhideWhenUsed="0"/>
+    <w:lsdException w:name="Medium Grid 3 Accent 3" w:semiHidden="0" w:uiPriority="69" w:unhideWhenUsed="0"/>
+    <w:lsdException w:name="Dark List Accent 3" w:semiHidden="0" w:uiPriority="70" w:unhideWhenUsed="0"/>
+    <w:lsdException w:name="Colorful Shading Accent 3" w:semiHidden="0" w:uiPriority="71" w:unhideWhenUsed="0"/>
+    <w:lsdException w:name="Colorful List Accent 3" w:semiHidden="0" w:uiPriority="72" w:unhideWhenUsed="0"/>
+    <w:lsdException w:name="Colorful Grid Accent 3" w:semiHidden="0" w:uiPriority="73" w:unhideWhenUsed="0"/>
+    <w:lsdException w:name="Light Shading Accent 4" w:semiHidden="0" w:uiPriority="60" w:unhideWhenUsed="0"/>
+    <w:lsdException w:name="Light List Accent 4" w:semiHidden="0" w:uiPriority="61" w:unhideWhenUsed="0"/>
+    <w:lsdException w:name="Light Grid Accent 4" w:semiHidden="0" w:uiPriority="62" w:unhideWhenUsed="0"/>
+    <w:lsdException w:name="Medium Shading 1 Accent 4" w:semiHidden="0" w:uiPriority="63" w:unhideWhenUsed="0"/>
+    <w:lsdException w:name="Medium Shading 2 Accent 4" w:semiHidden="0" w:uiPriority="64" w:unhideWhenUsed="0"/>
+    <w:lsdException w:name="Medium List 1 Accent 4" w:semiHidden="0" w:uiPriority="65" w:unhideWhenUsed="0"/>
+    <w:lsdException w:name="Medium List 2 Accent 4" w:semiHidden="0" w:uiPriority="66" w:unhideWhenUsed="0"/>
+    <w:lsdException w:name="Medium Grid 1 Accent 4" w:semiHidden="0" w:uiPriority="67" w:unhideWhenUsed="0"/>
+    <w:lsdException w:name="Medium Grid 2 Accent 4" w:semiHidden="0" w:uiPriority="68" w:unhideWhenUsed="0"/>
+    <w:lsdException w:name="Medium Grid 3 Accent 4" w:semiHidden="0" w:uiPriority="69" w:unhideWhenUsed="0"/>
+    <w:lsdException w:name="Dark List Accent 4" w:semiHidden="0" w:uiPriority="70" w:unhideWhenUsed="0"/>
+    <w:lsdException w:name="Colorful Shading Accent 4" w:semiHidden="0" w:uiPriority="71" w:unhideWhenUsed="0"/>
+    <w:lsdException w:name="Colorful List Accent 4" w:semiHidden="0" w:uiPriority="72" w:unhideWhenUsed="0"/>
+    <w:lsdException w:name="Colorful Grid Accent 4" w:semiHidden="0" w:uiPriority="73" w:unhideWhenUsed="0"/>
+    <w:lsdException w:name="Light Shading Accent 5" w:semiHidden="0" w:uiPriority="60" w:unhideWhenUsed="0"/>
+    <w:lsdException w:name="Light List Accent 5" w:semiHidden="0" w:uiPriority="61" w:unhideWhenUsed="0"/>
+    <w:lsdException w:name="Light Grid Accent 5" w:semiHidden="0" w:uiPriority="62" w:unhideWhenUsed="0"/>
+    <w:lsdException w:name="Medium Shading 1 Accent 5" w:semiHidden="0" w:uiPriority="63" w:unhideWhenUsed="0"/>
+    <w:lsdException w:name="Medium Shading 2 Accent 5" w:semiHidden="0" w:uiPriority="64" w:unhideWhenUsed="0"/>
+    <w:lsdException w:name="Medium List 1 Accent 5" w:semiHidden="0" w:uiPriority="65" w:unhideWhenUsed="0"/>
+    <w:lsdException w:name="Medium List 2 Accent 5" w:semiHidden="0" w:uiPriority="66" w:unhideWhenUsed="0"/>
+    <w:lsdException w:name="Medium Grid 1 Accent 5" w:semiHidden="0" w:uiPriority="67" w:unhideWhenUsed="0"/>
+    <w:lsdException w:name="Medium Grid 2 Accent 5" w:semiHidden="0" w:uiPriority="68" w:unhideWhenUsed="0"/>
+    <w:lsdException w:name="Medium Grid 3 Accent 5" w:semiHidden="0" w:uiPriority="69" w:unhideWhenUsed="0"/>
+    <w:lsdException w:name="Dark List Accent 5" w:semiHidden="0" w:uiPriority="70" w:unhideWhenUsed="0"/>
+    <w:lsdException w:name="Colorful Shading Accent 5" w:semiHidden="0" w:uiPriority="71" w:unhideWhenUsed="0"/>
+    <w:lsdException w:name="Colorful List Accent 5" w:semiHidden="0" w:uiPriority="72" w:unhideWhenUsed="0"/>
+    <w:lsdException w:name="Colorful Grid Accent 5" w:semiHidden="0" w:uiPriority="73" w:unhideWhenUsed="0"/>
+    <w:lsdException w:name="Light Shading Accent 6" w:semiHidden="0" w:uiPriority="60" w:unhideWhenUsed="0"/>
+    <w:lsdException w:name="Light List Accent 6" w:semiHidden="0" w:uiPriority="61" w:unhideWhenUsed="0"/>
+    <w:lsdException w:name="Light Grid Accent 6" w:semiHidden="0" w:uiPriority="62" w:unhideWhenUsed="0"/>
+    <w:lsdException w:name="Medium Shading 1 Accent 6" w:semiHidden="0" w:uiPriority="63" w:unhideWhenUsed="0"/>
+    <w:lsdException w:name="Medium Shading 2 Accent 6" w:semiHidden="0" w:uiPriority="64" w:unhideWhenUsed="0"/>
+    <w:lsdException w:name="Medium List 1 Accent 6" w:semiHidden="0" w:uiPriority="65" w:unhideWhenUsed="0"/>
+    <w:lsdException w:name="Medium List 2 Accent 6" w:semiHidden="0" w:uiPriority="66" w:unhideWhenUsed="0"/>
+    <w:lsdException w:name="Medium Grid 1 Accent 6" w:semiHidden="0" w:uiPriority="67" w:unhideWhenUsed="0"/>
+    <w:lsdException w:name="Medium Grid 2 Accent 6" w:semiHidden="0" w:uiPriority="68" w:unhideWhenUsed="0"/>
+    <w:lsdException w:name="Medium Grid 3 Accent 6" w:semiHidden="0" w:uiPriority="69" w:unhideWhenUsed="0"/>
+    <w:lsdException w:name="Dark List Accent 6" w:semiHidden="0" w:uiPriority="70" w:unhideWhenUsed="0"/>
+    <w:lsdException w:name="Colorful Shading Accent 6" w:semiHidden="0" w:uiPriority="71" w:unhideWhenUsed="0"/>
+    <w:lsdException w:name="Colorful List Accent 6" w:semiHidden="0" w:uiPriority="72" w:unhideWhenUsed="0"/>
+    <w:lsdException w:name="Colorful Grid Accent 6" w:semiHidden="0" w:uiPriority="73" w:unhideWhenUsed="0"/>
+    <w:lsdException w:name="Subtle Emphasis" w:semiHidden="0" w:uiPriority="19" w:unhideWhenUsed="0" w:qFormat="1"/>
+    <w:lsdException w:name="Intense Emphasis" w:semiHidden="0" w:uiPriority="21" w:unhideWhenUsed="0" w:qFormat="1"/>
+    <w:lsdException w:name="Subtle Reference" w:semiHidden="0" w:uiPriority="31" w:unhideWhenUsed="0" w:qFormat="1"/>
+    <w:lsdException w:name="Intense Reference" w:semiHidden="0" w:uiPriority="32" w:unhideWhenUsed="0" w:qFormat="1"/>
+    <w:lsdException w:name="Book Title" w:semiHidden="0" w:uiPriority="33" w:unhideWhenUsed="0" w:qFormat="1"/>
+    <w:lsdException w:name="Bibliography" w:uiPriority="37"/>
+    <w:lsdException w:name="TOC Heading" w:uiPriority="39" w:qFormat="1"/>
+  </w:latentStyles>
+  <w:style w:type="paragraph" w:default="1" w:styleId="Normal">
+    <w:name w:val="Normal"/>
+    <w:qFormat/>
+  </w:style>
+  <w:style w:type="character" w:default="1" w:styleId="DefaultParagraphFont">
+    <w:name w:val="Default Paragraph Font"/>
+    <w:uiPriority w:val="1"/>
     <w:semiHidden/>
     <w:unhideWhenUsed/>
   </w:style>
@@ -7046,7 +7661,7 @@
     <w:semiHidden/>
     <w:unhideWhenUsed/>
     <w:tblPr>
-      <w:tblInd w:type="dxa" w:w="0"/>
+      <w:tblInd w:w="0" w:type="dxa"/>
       <w:tblCellMar>
         <w:top w:w="0" w:type="dxa"/>
         <w:left w:w="108" w:type="dxa"/>
@@ -7055,21 +7670,11 @@
       </w:tblCellMar>
     </w:tblPr>
   </w:style>
-  <w:style w:type="table" w:styleId="TableGrid">
-    <w:name w:val="Table Grid"/>
-    <w:basedOn w:val="TableNormal"/>
-    <w:uiPriority w:val="59"/>
-    <w:rsid w:val="006950cf"/>
-    <w:tblPr>
-      <w:tblBorders>
-        <w:top w:space="0" w:sz="4" w:color="auto" w:val="single"/>
-        <w:left w:space="0" w:sz="4" w:color="auto" w:val="single"/>
-        <w:bottom w:space="0" w:sz="4" w:color="auto" w:val="single"/>
-        <w:right w:space="0" w:sz="4" w:color="auto" w:val="single"/>
-        <w:insideH w:space="0" w:sz="4" w:color="auto" w:val="single"/>
-        <w:insideV w:space="0" w:sz="4" w:color="auto" w:val="single"/>
-      </w:tblBorders>
-    </w:tblPr>
+  <w:style w:type="numbering" w:default="1" w:styleId="NoList">
+    <w:name w:val="No List"/>
+    <w:uiPriority w:val="99"/>
+    <w:semiHidden/>
+    <w:unhideWhenUsed/>
   </w:style>
 </w:styles>
 </file>
@@ -7364,7 +7969,7 @@
 </file>
 
 <file path=customXml/itemProps1.xml><?xml version="1.0" encoding="utf-8"?>
-<ds:datastoreItem xmlns:ds="http://schemas.openxmlformats.org/officeDocument/2006/customXml" ds:itemID="{07BE8510-9094-4676-8389-D991538D7D41}">
+<ds:datastoreItem xmlns:ds="http://schemas.openxmlformats.org/officeDocument/2006/customXml" ds:itemID="{221B734F-6AD7-46AA-8668-38BAE088FEA9}">
   <ds:schemaRefs>
     <ds:schemaRef ds:uri="http://schemas.openxmlformats.org/officeDocument/2006/bibliography"/>
   </ds:schemaRefs>

--- a/Technical Design.docx
+++ b/Technical Design.docx
@@ -284,8 +284,7 @@
       <w:pPr>
         <w:rPr>
           <w:color w:val="FF0000"/>
-          <w:lang w:val="ru-RU"/>
-          <w:rPrChange w:id="3" w:author="Zvorskyi Ivan" w:date="2015-08-20T09:54:00Z">
+          <w:rPrChange w:id="3" w:author="Zvorskyi Ivan" w:date="2015-08-21T15:38:00Z">
             <w:rPr/>
           </w:rPrChange>
         </w:rPr>
@@ -293,8 +292,7 @@
       <w:r>
         <w:rPr>
           <w:color w:val="FF0000"/>
-          <w:lang w:val="ru-RU"/>
-          <w:rPrChange w:id="4" w:author="Zvorskyi Ivan" w:date="2015-08-20T09:54:00Z">
+          <w:rPrChange w:id="4" w:author="Zvorskyi Ivan" w:date="2015-08-21T15:38:00Z">
             <w:rPr/>
           </w:rPrChange>
         </w:rPr>
@@ -310,13 +308,13 @@
       <w:r>
         <w:rPr>
           <w:color w:val="FF0000"/>
-          <w:lang w:val="ru-RU"/>
-          <w:rPrChange w:id="5" w:author="Zvorskyi Ivan" w:date="2015-08-20T09:54:00Z">
+          <w:rPrChange w:id="5" w:author="Zvorskyi Ivan" w:date="2015-08-21T15:38:00Z">
             <w:rPr/>
           </w:rPrChange>
         </w:rPr>
         <w:t xml:space="preserve"> </w:t>
       </w:r>
+      <w:proofErr w:type="gramStart"/>
       <w:r>
         <w:rPr>
           <w:color w:val="FF0000"/>
@@ -327,13 +325,13 @@
       <w:r>
         <w:rPr>
           <w:color w:val="FF0000"/>
-          <w:lang w:val="ru-RU"/>
-          <w:rPrChange w:id="6" w:author="Zvorskyi Ivan" w:date="2015-08-20T09:54:00Z">
+          <w:rPrChange w:id="6" w:author="Zvorskyi Ivan" w:date="2015-08-21T15:38:00Z">
             <w:rPr/>
           </w:rPrChange>
         </w:rPr>
         <w:t>(</w:t>
       </w:r>
+      <w:proofErr w:type="gramEnd"/>
       <w:r>
         <w:rPr>
           <w:color w:val="FF0000"/>
@@ -344,8 +342,7 @@
       <w:r>
         <w:rPr>
           <w:color w:val="FF0000"/>
-          <w:lang w:val="ru-RU"/>
-          <w:rPrChange w:id="7" w:author="Zvorskyi Ivan" w:date="2015-08-20T09:54:00Z">
+          <w:rPrChange w:id="7" w:author="Zvorskyi Ivan" w:date="2015-08-21T15:38:00Z">
             <w:rPr/>
           </w:rPrChange>
         </w:rPr>
@@ -361,8 +358,7 @@
       <w:r>
         <w:rPr>
           <w:color w:val="FF0000"/>
-          <w:lang w:val="ru-RU"/>
-          <w:rPrChange w:id="8" w:author="Zvorskyi Ivan" w:date="2015-08-20T09:54:00Z">
+          <w:rPrChange w:id="8" w:author="Zvorskyi Ivan" w:date="2015-08-21T15:38:00Z">
             <w:rPr/>
           </w:rPrChange>
         </w:rPr>
@@ -378,8 +374,7 @@
       <w:r>
         <w:rPr>
           <w:color w:val="FF0000"/>
-          <w:lang w:val="ru-RU"/>
-          <w:rPrChange w:id="9" w:author="Zvorskyi Ivan" w:date="2015-08-20T09:54:00Z">
+          <w:rPrChange w:id="9" w:author="Zvorskyi Ivan" w:date="2015-08-21T15:38:00Z">
             <w:rPr/>
           </w:rPrChange>
         </w:rPr>
@@ -696,13 +691,7 @@
         <w:rPr>
           <w:lang w:val="ru-RU"/>
         </w:rPr>
-        <w:t>Активне меню</w:t>
-      </w:r>
-      <w:r>
-        <w:rPr>
-          <w:lang w:val="ru-RU"/>
-        </w:rPr>
-        <w:t xml:space="preserve"> має бути іншого кольору</w:t>
+        <w:t>Активне меню має бути іншого кольору</w:t>
       </w:r>
     </w:p>
     <w:p>
@@ -1020,8 +1009,6 @@
       <w:r>
         <w:t xml:space="preserve">link to </w:t>
       </w:r>
-      <w:bookmarkStart w:id="17" w:name="_GoBack"/>
-      <w:bookmarkEnd w:id="17"/>
       <w:r>
         <w:rPr>
           <w:i/>
@@ -1111,7 +1098,7 @@
               <w:widowControl/>
               <w:suppressAutoHyphens w:val="0"/>
             </w:pPr>
-            <w:del w:id="18" w:author="Zvorskyi Ivan" w:date="2015-08-20T10:32:00Z">
+            <w:del w:id="17" w:author="Zvorskyi Ivan" w:date="2015-08-20T10:32:00Z">
               <w:r>
                 <w:rPr>
                   <w:color w:val="FF0000"/>
@@ -1142,7 +1129,7 @@
                 <w:delText xml:space="preserve"> (w=188px, h=282px)</w:delText>
               </w:r>
             </w:del>
-            <w:ins w:id="19" w:author="Zvorskyi Ivan" w:date="2015-08-20T10:32:00Z">
+            <w:ins w:id="18" w:author="Zvorskyi Ivan" w:date="2015-08-20T10:32:00Z">
               <w:r>
                 <w:rPr>
                   <w:color w:val="FF0000"/>
@@ -1383,13 +1370,7 @@
         <w:rPr>
           <w:lang w:val="ru-RU"/>
         </w:rPr>
-        <w:t xml:space="preserve">Автоперегрупування при </w:t>
-      </w:r>
-      <w:r>
-        <w:rPr>
-          <w:lang w:val="ru-RU"/>
-        </w:rPr>
-        <w:t>великому моніторі.</w:t>
+        <w:t>Автоперегрупування при великому моніторі.</w:t>
       </w:r>
     </w:p>
     <w:p>
@@ -2352,10 +2333,7 @@
               <w:t>Olgavolyanska.com</w:t>
             </w:r>
             <w:r>
-              <w:t xml:space="preserve">/tag/ </w:t>
-            </w:r>
-            <w:r>
-              <w:t>Family</w:t>
+              <w:t>/tag/ Family</w:t>
             </w:r>
           </w:p>
         </w:tc>
@@ -2582,13 +2560,7 @@
         <w:rPr>
           <w:i/>
         </w:rPr>
-        <w:t xml:space="preserve">Count </w:t>
-      </w:r>
-      <w:r>
-        <w:rPr>
-          <w:i/>
-        </w:rPr>
-        <w:t>by visits</w:t>
+        <w:t>Count by visits</w:t>
       </w:r>
       <w:r>
         <w:rPr>
@@ -3826,34 +3798,184 @@
           <w:color w:val="FF0000"/>
           <w:sz w:val="30"/>
         </w:rPr>
-        <w:t xml:space="preserve">4. </w:t>
-      </w:r>
-      <w:r>
+        <w:t>4. About</w:t>
+      </w:r>
+    </w:p>
+    <w:p>
+      <w:pPr>
+        <w:widowControl/>
+        <w:suppressAutoHyphens w:val="0"/>
+      </w:pPr>
+    </w:p>
+    <w:p>
+      <w:pPr>
+        <w:rPr>
+          <w:b/>
+        </w:rPr>
+      </w:pPr>
+      <w:r>
+        <w:rPr>
+          <w:b/>
+        </w:rPr>
+        <w:t>Header</w:t>
+      </w:r>
+    </w:p>
+    <w:p>
+      <w:pPr>
+        <w:widowControl/>
+        <w:suppressAutoHyphens w:val="0"/>
+        <w:rPr>
+          <w:lang w:val="uk-UA"/>
+        </w:rPr>
+      </w:pPr>
+      <w:r>
+        <w:rPr>
+          <w:lang w:val="uk-UA"/>
+        </w:rPr>
+        <w:t>Тут</w:t>
+      </w:r>
+    </w:p>
+    <w:p>
+      <w:pPr>
+        <w:widowControl/>
+        <w:suppressAutoHyphens w:val="0"/>
+      </w:pPr>
+    </w:p>
+    <w:p>
+      <w:pPr>
+        <w:widowControl/>
+        <w:suppressAutoHyphens w:val="0"/>
+        <w:rPr>
+          <w:b/>
+        </w:rPr>
+      </w:pPr>
+      <w:r>
+        <w:rPr>
+          <w:b/>
+        </w:rPr>
+        <w:t>Body</w:t>
+      </w:r>
+    </w:p>
+    <w:p>
+      <w:pPr>
+        <w:widowControl/>
+        <w:suppressAutoHyphens w:val="0"/>
+      </w:pPr>
+      <w:del w:id="19" w:author="Zvorskyi Ivan" w:date="2015-08-10T17:04:00Z">
+        <w:r>
+          <w:rPr>
+            <w:lang w:val="ru-RU"/>
+          </w:rPr>
+          <w:delText>Буде</w:delText>
+        </w:r>
+        <w:r>
+          <w:delText xml:space="preserve"> </w:delText>
+        </w:r>
+        <w:r>
+          <w:rPr>
+            <w:lang w:val="ru-RU"/>
+          </w:rPr>
+          <w:delText>доданий</w:delText>
+        </w:r>
+        <w:r>
+          <w:delText xml:space="preserve"> </w:delText>
+        </w:r>
+        <w:r>
+          <w:rPr>
+            <w:lang w:val="ru-RU"/>
+          </w:rPr>
+          <w:delText>через</w:delText>
+        </w:r>
+        <w:r>
+          <w:delText xml:space="preserve"> WordPress admin </w:delText>
+        </w:r>
+        <w:commentRangeStart w:id="20"/>
+        <w:r>
+          <w:delText>panel</w:delText>
+        </w:r>
+      </w:del>
+      <w:commentRangeEnd w:id="20"/>
+      <w:r>
+        <w:commentReference w:id="20"/>
+      </w:r>
+    </w:p>
+    <w:p>
+      <w:pPr>
+        <w:widowControl/>
+        <w:suppressAutoHyphens w:val="0"/>
+      </w:pPr>
+    </w:p>
+    <w:p>
+      <w:pPr>
+        <w:widowControl/>
+        <w:suppressAutoHyphens w:val="0"/>
+        <w:rPr>
+          <w:b/>
+        </w:rPr>
+      </w:pPr>
+      <w:r>
+        <w:rPr>
+          <w:b/>
+        </w:rPr>
+        <w:t xml:space="preserve">Footer </w:t>
+      </w:r>
+    </w:p>
+    <w:p>
+      <w:pPr>
+        <w:widowControl/>
+        <w:suppressAutoHyphens w:val="0"/>
+        <w:rPr>
+          <w:lang w:val="uk-UA"/>
+        </w:rPr>
+      </w:pPr>
+      <w:r>
+        <w:rPr>
+          <w:lang w:val="uk-UA"/>
+        </w:rPr>
+        <w:t>Тут</w:t>
+      </w:r>
+    </w:p>
+    <w:p>
+      <w:pPr>
+        <w:widowControl/>
+        <w:suppressAutoHyphens w:val="0"/>
+      </w:pPr>
+    </w:p>
+    <w:p>
+      <w:pPr>
         <w:rPr>
           <w:b/>
           <w:i/>
           <w:color w:val="FF0000"/>
           <w:sz w:val="30"/>
         </w:rPr>
-        <w:t>About</w:t>
-      </w:r>
-    </w:p>
-    <w:p>
-      <w:pPr>
-        <w:widowControl/>
-        <w:suppressAutoHyphens w:val="0"/>
-      </w:pPr>
-    </w:p>
-    <w:p>
-      <w:pPr>
+      </w:pPr>
+      <w:r>
         <w:rPr>
           <w:b/>
-        </w:rPr>
-      </w:pPr>
-      <w:r>
+          <w:i/>
+          <w:color w:val="FF0000"/>
+          <w:sz w:val="30"/>
+        </w:rPr>
+        <w:t>5. Advices</w:t>
+      </w:r>
+    </w:p>
+    <w:p>
+      <w:pPr>
+        <w:widowControl/>
+        <w:suppressAutoHyphens w:val="0"/>
+      </w:pPr>
+    </w:p>
+    <w:p>
+      <w:pPr>
         <w:rPr>
           <w:b/>
         </w:rPr>
+      </w:pPr>
+      <w:r>
+        <w:rPr>
+          <w:b/>
+        </w:rPr>
         <w:t>Header</w:t>
       </w:r>
     </w:p>
@@ -3898,7 +4020,93 @@
         <w:widowControl/>
         <w:suppressAutoHyphens w:val="0"/>
       </w:pPr>
-      <w:del w:id="20" w:author="Zvorskyi Ivan" w:date="2015-08-10T17:04:00Z">
+      <w:r>
+        <w:t>(</w:t>
+      </w:r>
+      <w:r>
+        <w:rPr>
+          <w:lang w:val="ru-RU"/>
+        </w:rPr>
+        <w:t>Дизайн</w:t>
+      </w:r>
+      <w:r>
+        <w:t xml:space="preserve"> </w:t>
+      </w:r>
+      <w:r>
+        <w:rPr>
+          <w:lang w:val="ru-RU"/>
+        </w:rPr>
+        <w:t>не</w:t>
+      </w:r>
+      <w:r>
+        <w:t xml:space="preserve"> </w:t>
+      </w:r>
+      <w:r>
+        <w:rPr>
+          <w:lang w:val="ru-RU"/>
+        </w:rPr>
+        <w:t>розроблений</w:t>
+      </w:r>
+      <w:r>
+        <w:t>)</w:t>
+      </w:r>
+    </w:p>
+    <w:p>
+      <w:pPr>
+        <w:widowControl/>
+        <w:suppressAutoHyphens w:val="0"/>
+        <w:rPr>
+          <w:b/>
+          <w:lang w:val="uk-UA"/>
+        </w:rPr>
+      </w:pPr>
+    </w:p>
+    <w:p>
+      <w:pPr>
+        <w:widowControl/>
+        <w:suppressAutoHyphens w:val="0"/>
+        <w:rPr>
+          <w:lang w:val="uk-UA"/>
+        </w:rPr>
+      </w:pPr>
+      <w:ins w:id="21" w:author="Zvorskyi Ivan" w:date="2015-08-10T17:02:00Z">
+        <w:r>
+          <w:rPr>
+            <w:lang w:val="ru-RU"/>
+          </w:rPr>
+          <w:t>З можлив</w:t>
+        </w:r>
+      </w:ins>
+      <w:ins w:id="22" w:author="Zvorskyi Ivan" w:date="2015-08-10T17:03:00Z">
+        <w:r>
+          <w:rPr>
+            <w:lang w:val="ru-RU"/>
+          </w:rPr>
+          <w:t xml:space="preserve">істю скачати </w:t>
+        </w:r>
+        <w:r>
+          <w:t>PDF</w:t>
+        </w:r>
+        <w:r>
+          <w:rPr>
+            <w:lang w:val="ru-RU"/>
+          </w:rPr>
+          <w:t xml:space="preserve"> </w:t>
+        </w:r>
+      </w:ins>
+      <w:r>
+        <w:rPr>
+          <w:lang w:val="uk-UA"/>
+        </w:rPr>
+        <w:t>інструкцію з рекомендаціями</w:t>
+      </w:r>
+    </w:p>
+    <w:p>
+      <w:pPr>
+        <w:widowControl/>
+        <w:suppressAutoHyphens w:val="0"/>
+      </w:pPr>
+      <w:del w:id="23" w:author="Zvorskyi Ivan" w:date="2015-08-10T17:05:00Z">
         <w:r>
           <w:rPr>
             <w:lang w:val="ru-RU"/>
@@ -3906,253 +4114,8 @@
           <w:delText>Буде</w:delText>
         </w:r>
         <w:r>
-          <w:delText xml:space="preserve"> </w:delText>
-        </w:r>
-        <w:r>
           <w:rPr>
-            <w:lang w:val="ru-RU"/>
-          </w:rPr>
-          <w:delText>доданий</w:delText>
-        </w:r>
-        <w:r>
-          <w:delText xml:space="preserve"> </w:delText>
-        </w:r>
-        <w:r>
-          <w:rPr>
-            <w:lang w:val="ru-RU"/>
-          </w:rPr>
-          <w:delText>через</w:delText>
-        </w:r>
-        <w:r>
-          <w:delText xml:space="preserve"> WordPress admin </w:delText>
-        </w:r>
-        <w:commentRangeStart w:id="21"/>
-        <w:r>
-          <w:delText>panel</w:delText>
-        </w:r>
-      </w:del>
-      <w:commentRangeEnd w:id="21"/>
-      <w:r>
-        <w:commentReference w:id="21"/>
-      </w:r>
-    </w:p>
-    <w:p>
-      <w:pPr>
-        <w:widowControl/>
-        <w:suppressAutoHyphens w:val="0"/>
-      </w:pPr>
-    </w:p>
-    <w:p>
-      <w:pPr>
-        <w:widowControl/>
-        <w:suppressAutoHyphens w:val="0"/>
-        <w:rPr>
-          <w:b/>
-        </w:rPr>
-      </w:pPr>
-      <w:r>
-        <w:rPr>
-          <w:b/>
-        </w:rPr>
-        <w:t xml:space="preserve">Footer </w:t>
-      </w:r>
-    </w:p>
-    <w:p>
-      <w:pPr>
-        <w:widowControl/>
-        <w:suppressAutoHyphens w:val="0"/>
-        <w:rPr>
-          <w:lang w:val="uk-UA"/>
-        </w:rPr>
-      </w:pPr>
-      <w:r>
-        <w:rPr>
-          <w:lang w:val="uk-UA"/>
-        </w:rPr>
-        <w:t>Тут</w:t>
-      </w:r>
-    </w:p>
-    <w:p>
-      <w:pPr>
-        <w:widowControl/>
-        <w:suppressAutoHyphens w:val="0"/>
-      </w:pPr>
-    </w:p>
-    <w:p>
-      <w:pPr>
-        <w:rPr>
-          <w:b/>
-          <w:i/>
-          <w:color w:val="FF0000"/>
-          <w:sz w:val="30"/>
-        </w:rPr>
-      </w:pPr>
-      <w:r>
-        <w:rPr>
-          <w:b/>
-          <w:i/>
-          <w:color w:val="FF0000"/>
-          <w:sz w:val="30"/>
-        </w:rPr>
-        <w:t>5. Advices</w:t>
-      </w:r>
-    </w:p>
-    <w:p>
-      <w:pPr>
-        <w:widowControl/>
-        <w:suppressAutoHyphens w:val="0"/>
-      </w:pPr>
-    </w:p>
-    <w:p>
-      <w:pPr>
-        <w:rPr>
-          <w:b/>
-        </w:rPr>
-      </w:pPr>
-      <w:r>
-        <w:rPr>
-          <w:b/>
-        </w:rPr>
-        <w:t>Header</w:t>
-      </w:r>
-    </w:p>
-    <w:p>
-      <w:pPr>
-        <w:widowControl/>
-        <w:suppressAutoHyphens w:val="0"/>
-        <w:rPr>
-          <w:lang w:val="uk-UA"/>
-        </w:rPr>
-      </w:pPr>
-      <w:r>
-        <w:rPr>
-          <w:lang w:val="uk-UA"/>
-        </w:rPr>
-        <w:t>Тут</w:t>
-      </w:r>
-    </w:p>
-    <w:p>
-      <w:pPr>
-        <w:widowControl/>
-        <w:suppressAutoHyphens w:val="0"/>
-      </w:pPr>
-    </w:p>
-    <w:p>
-      <w:pPr>
-        <w:widowControl/>
-        <w:suppressAutoHyphens w:val="0"/>
-        <w:rPr>
-          <w:b/>
-        </w:rPr>
-      </w:pPr>
-      <w:r>
-        <w:rPr>
-          <w:b/>
-        </w:rPr>
-        <w:t>Body</w:t>
-      </w:r>
-    </w:p>
-    <w:p>
-      <w:pPr>
-        <w:widowControl/>
-        <w:suppressAutoHyphens w:val="0"/>
-      </w:pPr>
-      <w:r>
-        <w:t>(</w:t>
-      </w:r>
-      <w:r>
-        <w:rPr>
-          <w:lang w:val="ru-RU"/>
-        </w:rPr>
-        <w:t>Дизайн</w:t>
-      </w:r>
-      <w:r>
-        <w:t xml:space="preserve"> </w:t>
-      </w:r>
-      <w:r>
-        <w:rPr>
-          <w:lang w:val="ru-RU"/>
-        </w:rPr>
-        <w:t>не</w:t>
-      </w:r>
-      <w:r>
-        <w:t xml:space="preserve"> </w:t>
-      </w:r>
-      <w:r>
-        <w:rPr>
-          <w:lang w:val="ru-RU"/>
-        </w:rPr>
-        <w:t>розроблений</w:t>
-      </w:r>
-      <w:r>
-        <w:t>)</w:t>
-      </w:r>
-    </w:p>
-    <w:p>
-      <w:pPr>
-        <w:widowControl/>
-        <w:suppressAutoHyphens w:val="0"/>
-        <w:rPr>
-          <w:b/>
-          <w:lang w:val="uk-UA"/>
-        </w:rPr>
-      </w:pPr>
-    </w:p>
-    <w:p>
-      <w:pPr>
-        <w:widowControl/>
-        <w:suppressAutoHyphens w:val="0"/>
-        <w:rPr>
-          <w:lang w:val="uk-UA"/>
-        </w:rPr>
-      </w:pPr>
-      <w:ins w:id="22" w:author="Zvorskyi Ivan" w:date="2015-08-10T17:02:00Z">
-        <w:r>
-          <w:rPr>
-            <w:lang w:val="ru-RU"/>
-          </w:rPr>
-          <w:t>З можлив</w:t>
-        </w:r>
-      </w:ins>
-      <w:ins w:id="23" w:author="Zvorskyi Ivan" w:date="2015-08-10T17:03:00Z">
-        <w:r>
-          <w:rPr>
-            <w:lang w:val="ru-RU"/>
-          </w:rPr>
-          <w:t xml:space="preserve">істю скачати </w:t>
-        </w:r>
-        <w:r>
-          <w:t>PDF</w:t>
-        </w:r>
-        <w:r>
-          <w:rPr>
-            <w:lang w:val="ru-RU"/>
-          </w:rPr>
-          <w:t xml:space="preserve"> </w:t>
-        </w:r>
-      </w:ins>
-      <w:r>
-        <w:rPr>
-          <w:lang w:val="uk-UA"/>
-        </w:rPr>
-        <w:t>інструкцію з рекомендаціями</w:t>
-      </w:r>
-    </w:p>
-    <w:p>
-      <w:pPr>
-        <w:widowControl/>
-        <w:suppressAutoHyphens w:val="0"/>
-      </w:pPr>
-      <w:del w:id="24" w:author="Zvorskyi Ivan" w:date="2015-08-10T17:05:00Z">
-        <w:r>
-          <w:rPr>
-            <w:lang w:val="ru-RU"/>
-          </w:rPr>
-          <w:delText>Буде</w:delText>
-        </w:r>
-        <w:r>
-          <w:rPr>
-            <w:rPrChange w:id="25" w:author="Zvorskyi Ivan" w:date="2015-08-20T09:54:00Z">
+            <w:rPrChange w:id="24" w:author="Zvorskyi Ivan" w:date="2015-08-20T09:54:00Z">
               <w:rPr>
                 <w:lang w:val="ru-RU"/>
               </w:rPr>
@@ -4169,6 +4132,22 @@
       </w:r>
       <w:r>
         <w:rPr>
+          <w:rPrChange w:id="25" w:author="Zvorskyi Ivan" w:date="2015-08-20T09:54:00Z">
+            <w:rPr>
+              <w:lang w:val="ru-RU"/>
+            </w:rPr>
+          </w:rPrChange>
+        </w:rPr>
+        <w:t xml:space="preserve"> </w:t>
+      </w:r>
+      <w:r>
+        <w:rPr>
+          <w:lang w:val="ru-RU"/>
+        </w:rPr>
+        <w:t>через</w:t>
+      </w:r>
+      <w:r>
+        <w:rPr>
           <w:rPrChange w:id="26" w:author="Zvorskyi Ivan" w:date="2015-08-20T09:54:00Z">
             <w:rPr>
               <w:lang w:val="ru-RU"/>
@@ -4178,10 +4157,7 @@
         <w:t xml:space="preserve"> </w:t>
       </w:r>
       <w:r>
-        <w:rPr>
-          <w:lang w:val="ru-RU"/>
-        </w:rPr>
-        <w:t>через</w:t>
+        <w:t>WordPress</w:t>
       </w:r>
       <w:r>
         <w:rPr>
@@ -4194,7 +4170,7 @@
         <w:t xml:space="preserve"> </w:t>
       </w:r>
       <w:r>
-        <w:t>WordPress</w:t>
+        <w:t>admin</w:t>
       </w:r>
       <w:r>
         <w:rPr>
@@ -4207,32 +4183,36 @@
         <w:t xml:space="preserve"> </w:t>
       </w:r>
       <w:r>
-        <w:t>admin</w:t>
-      </w:r>
-      <w:r>
-        <w:rPr>
+        <w:t>panel</w:t>
+      </w:r>
+    </w:p>
+    <w:p>
+      <w:pPr>
+        <w:widowControl/>
+        <w:suppressAutoHyphens w:val="0"/>
+      </w:pPr>
+    </w:p>
+    <w:p>
+      <w:pPr>
+        <w:widowControl/>
+        <w:suppressAutoHyphens w:val="0"/>
+        <w:rPr>
+          <w:b/>
           <w:rPrChange w:id="29" w:author="Zvorskyi Ivan" w:date="2015-08-20T09:54:00Z">
             <w:rPr>
+              <w:b/>
               <w:lang w:val="ru-RU"/>
             </w:rPr>
           </w:rPrChange>
         </w:rPr>
-        <w:t xml:space="preserve"> </w:t>
-      </w:r>
-      <w:r>
-        <w:t>panel</w:t>
-      </w:r>
-    </w:p>
-    <w:p>
-      <w:pPr>
-        <w:widowControl/>
-        <w:suppressAutoHyphens w:val="0"/>
-      </w:pPr>
-    </w:p>
-    <w:p>
-      <w:pPr>
-        <w:widowControl/>
-        <w:suppressAutoHyphens w:val="0"/>
+      </w:pPr>
+      <w:r>
+        <w:rPr>
+          <w:b/>
+        </w:rPr>
+        <w:t>Footer</w:t>
+      </w:r>
+      <w:r>
         <w:rPr>
           <w:b/>
           <w:rPrChange w:id="30" w:author="Zvorskyi Ivan" w:date="2015-08-20T09:54:00Z">
@@ -4242,23 +4222,6 @@
             </w:rPr>
           </w:rPrChange>
         </w:rPr>
-      </w:pPr>
-      <w:r>
-        <w:rPr>
-          <w:b/>
-        </w:rPr>
-        <w:t>Footer</w:t>
-      </w:r>
-      <w:r>
-        <w:rPr>
-          <w:b/>
-          <w:rPrChange w:id="31" w:author="Zvorskyi Ivan" w:date="2015-08-20T09:54:00Z">
-            <w:rPr>
-              <w:b/>
-              <w:lang w:val="ru-RU"/>
-            </w:rPr>
-          </w:rPrChange>
-        </w:rPr>
         <w:t xml:space="preserve"> </w:t>
       </w:r>
     </w:p>
@@ -4296,7 +4259,7 @@
           <w:color w:val="FF0000"/>
           <w:sz w:val="30"/>
           <w:lang w:val="ru-RU"/>
-          <w:rPrChange w:id="32" w:author="Zvorskyi Ivan" w:date="2015-08-20T09:54:00Z">
+          <w:rPrChange w:id="31" w:author="Zvorskyi Ivan" w:date="2015-08-20T09:54:00Z">
             <w:rPr>
               <w:b/>
               <w:i/>
@@ -4340,14 +4303,26 @@
       <w:r>
         <w:rPr>
           <w:lang w:val="ru-RU"/>
+          <w:rPrChange w:id="32" w:author="Zvorskyi Ivan" w:date="2015-08-20T09:54:00Z">
+            <w:rPr/>
+          </w:rPrChange>
+        </w:rPr>
+        <w:instrText xml:space="preserve"> </w:instrText>
+      </w:r>
+      <w:r>
+        <w:instrText>HYPERLINK</w:instrText>
+      </w:r>
+      <w:r>
+        <w:rPr>
+          <w:lang w:val="ru-RU"/>
           <w:rPrChange w:id="33" w:author="Zvorskyi Ivan" w:date="2015-08-20T09:54:00Z">
             <w:rPr/>
           </w:rPrChange>
         </w:rPr>
-        <w:instrText xml:space="preserve"> </w:instrText>
-      </w:r>
-      <w:r>
-        <w:instrText>HYPERLINK</w:instrText>
+        <w:instrText xml:space="preserve"> "</w:instrText>
+      </w:r>
+      <w:r>
+        <w:instrText>http</w:instrText>
       </w:r>
       <w:r>
         <w:rPr>
@@ -4356,10 +4331,10 @@
             <w:rPr/>
           </w:rPrChange>
         </w:rPr>
-        <w:instrText xml:space="preserve"> "</w:instrText>
-      </w:r>
-      <w:r>
-        <w:instrText>http</w:instrText>
+        <w:instrText>://</w:instrText>
+      </w:r>
+      <w:r>
+        <w:instrText>botvinovskaya</w:instrText>
       </w:r>
       <w:r>
         <w:rPr>
@@ -4368,10 +4343,10 @@
             <w:rPr/>
           </w:rPrChange>
         </w:rPr>
-        <w:instrText>://</w:instrText>
-      </w:r>
-      <w:r>
-        <w:instrText>botvinovskaya</w:instrText>
+        <w:instrText>.</w:instrText>
+      </w:r>
+      <w:r>
+        <w:instrText>com</w:instrText>
       </w:r>
       <w:r>
         <w:rPr>
@@ -4380,27 +4355,15 @@
             <w:rPr/>
           </w:rPrChange>
         </w:rPr>
-        <w:instrText>.</w:instrText>
-      </w:r>
-      <w:r>
-        <w:instrText>com</w:instrText>
+        <w:instrText>/" \</w:instrText>
+      </w:r>
+      <w:r>
+        <w:instrText>h</w:instrText>
       </w:r>
       <w:r>
         <w:rPr>
           <w:lang w:val="ru-RU"/>
           <w:rPrChange w:id="37" w:author="Zvorskyi Ivan" w:date="2015-08-20T09:54:00Z">
-            <w:rPr/>
-          </w:rPrChange>
-        </w:rPr>
-        <w:instrText>/" \</w:instrText>
-      </w:r>
-      <w:r>
-        <w:instrText>h</w:instrText>
-      </w:r>
-      <w:r>
-        <w:rPr>
-          <w:lang w:val="ru-RU"/>
-          <w:rPrChange w:id="38" w:author="Zvorskyi Ivan" w:date="2015-08-20T09:54:00Z">
             <w:rPr/>
           </w:rPrChange>
         </w:rPr>
@@ -4542,13 +4505,7 @@
         <w:rPr>
           <w:lang w:val="ru-RU"/>
         </w:rPr>
-        <w:t>Календарь(http://photo-stella.com/contact) состоит из занятых(выделяются фоном) и свободных дат. Текстовое поле выводит коментарий по сегодняшней дате- Свободна, сьемка до с</w:t>
-      </w:r>
-      <w:r>
-        <w:rPr>
-          <w:lang w:val="ru-RU"/>
-        </w:rPr>
-        <w:t xml:space="preserve"> 2 –до 3х</w:t>
+        <w:t>Календарь(http://photo-stella.com/contact) состоит из занятых(выделяются фоном) и свободных дат. Текстовое поле выводит коментарий по сегодняшней дате- Свободна, сьемка до с 2 –до 3х</w:t>
       </w:r>
     </w:p>
     <w:p>
@@ -4675,7 +4632,7 @@
           <w:sz w:val="30"/>
         </w:rPr>
       </w:pPr>
-      <w:del w:id="39" w:author="Zvorskyi Ivan" w:date="2015-08-10T17:06:00Z">
+      <w:del w:id="38" w:author="Zvorskyi Ivan" w:date="2015-08-10T17:06:00Z">
         <w:r>
           <w:rPr>
             <w:b/>
@@ -4693,7 +4650,7 @@
         <w:widowControl/>
         <w:suppressAutoHyphens w:val="0"/>
       </w:pPr>
-      <w:del w:id="40" w:author="Zvorskyi Ivan" w:date="2015-08-10T17:06:00Z">
+      <w:del w:id="39" w:author="Zvorskyi Ivan" w:date="2015-08-10T17:06:00Z">
         <w:r>
           <w:delText>(</w:delText>
         </w:r>
@@ -4796,7 +4753,7 @@
         <w:rPr>
           <w:b/>
           <w:lang w:val="ru-RU"/>
-          <w:rPrChange w:id="41" w:author="Zvorskyi Ivan" w:date="2015-08-20T09:54:00Z">
+          <w:rPrChange w:id="40" w:author="Zvorskyi Ivan" w:date="2015-08-20T09:54:00Z">
             <w:rPr>
               <w:b/>
             </w:rPr>
@@ -4816,7 +4773,7 @@
         <w:suppressAutoHyphens w:val="0"/>
         <w:rPr>
           <w:lang w:val="ru-RU"/>
-          <w:rPrChange w:id="42" w:author="Zvorskyi Ivan" w:date="2015-08-20T09:54:00Z">
+          <w:rPrChange w:id="41" w:author="Zvorskyi Ivan" w:date="2015-08-20T09:54:00Z">
             <w:rPr/>
           </w:rPrChange>
         </w:rPr>
@@ -4825,37 +4782,7 @@
         <w:rPr>
           <w:lang w:val="ru-RU"/>
         </w:rPr>
-        <w:t>Перехід</w:t>
-      </w:r>
-      <w:r>
-        <w:rPr>
-          <w:lang w:val="ru-RU"/>
-        </w:rPr>
-        <w:t xml:space="preserve"> </w:t>
-      </w:r>
-      <w:r>
-        <w:rPr>
-          <w:lang w:val="ru-RU"/>
-        </w:rPr>
-        <w:t>на</w:t>
-      </w:r>
-      <w:r>
-        <w:rPr>
-          <w:lang w:val="ru-RU"/>
-        </w:rPr>
-        <w:t xml:space="preserve"> </w:t>
-      </w:r>
-      <w:r>
-        <w:rPr>
-          <w:lang w:val="ru-RU"/>
-        </w:rPr>
-        <w:t>сторінку</w:t>
-      </w:r>
-      <w:r>
-        <w:rPr>
-          <w:lang w:val="ru-RU"/>
-        </w:rPr>
-        <w:t xml:space="preserve"> </w:t>
+        <w:t xml:space="preserve">Перехід на сторінку </w:t>
       </w:r>
       <w:r>
         <w:t>Blog</w:t>
@@ -4864,25 +4791,7 @@
         <w:rPr>
           <w:lang w:val="ru-RU"/>
         </w:rPr>
-        <w:t xml:space="preserve"> </w:t>
-      </w:r>
-      <w:r>
-        <w:rPr>
-          <w:lang w:val="ru-RU"/>
-        </w:rPr>
-        <w:t>з</w:t>
-      </w:r>
-      <w:r>
-        <w:rPr>
-          <w:lang w:val="ru-RU"/>
-        </w:rPr>
-        <w:t xml:space="preserve"> </w:t>
-      </w:r>
-      <w:r>
-        <w:rPr>
-          <w:lang w:val="ru-RU"/>
-        </w:rPr>
-        <w:t>ф</w:t>
+        <w:t xml:space="preserve"> з ф</w:t>
       </w:r>
       <w:r>
         <w:rPr>
@@ -4898,6 +4807,23 @@
       <w:pPr>
         <w:widowControl/>
         <w:suppressAutoHyphens w:val="0"/>
+        <w:rPr>
+          <w:b/>
+          <w:lang w:val="ru-RU"/>
+          <w:rPrChange w:id="42" w:author="" w:date="1901-01-01T00:00:00Z">
+            <w:rPr>
+              <w:lang w:val="ru-RU"/>
+            </w:rPr>
+          </w:rPrChange>
+        </w:rPr>
+      </w:pPr>
+      <w:r>
+        <w:rPr>
+          <w:b/>
+        </w:rPr>
+        <w:t>Footer</w:t>
+      </w:r>
+      <w:r>
         <w:rPr>
           <w:b/>
           <w:lang w:val="ru-RU"/>
@@ -4907,23 +4833,6 @@
             </w:rPr>
           </w:rPrChange>
         </w:rPr>
-      </w:pPr>
-      <w:r>
-        <w:rPr>
-          <w:b/>
-        </w:rPr>
-        <w:t>Footer</w:t>
-      </w:r>
-      <w:r>
-        <w:rPr>
-          <w:b/>
-          <w:lang w:val="ru-RU"/>
-          <w:rPrChange w:id="44" w:author="" w:date="1901-01-01T00:00:00Z">
-            <w:rPr>
-              <w:lang w:val="ru-RU"/>
-            </w:rPr>
-          </w:rPrChange>
-        </w:rPr>
         <w:t xml:space="preserve"> </w:t>
       </w:r>
     </w:p>
@@ -4952,7 +4861,7 @@
           <w:lang w:val="ru-RU"/>
         </w:rPr>
       </w:pPr>
-      <w:ins w:id="45" w:author="Zvorskyi Ivan" w:date="2015-08-10T17:07:00Z">
+      <w:ins w:id="44" w:author="Zvorskyi Ivan" w:date="2015-08-10T17:07:00Z">
         <w:r>
           <w:rPr>
             <w:b/>
@@ -4982,7 +4891,7 @@
           <w:lang w:val="uk-UA"/>
         </w:rPr>
       </w:pPr>
-      <w:ins w:id="46" w:author="Zvorskyi Ivan" w:date="2015-08-10T17:08:00Z">
+      <w:ins w:id="45" w:author="Zvorskyi Ivan" w:date="2015-08-10T17:08:00Z">
         <w:r>
           <w:rPr>
             <w:lang w:val="uk-UA"/>
@@ -5010,7 +4919,7 @@
           <w:lang w:val="ru-RU"/>
         </w:rPr>
       </w:pPr>
-      <w:ins w:id="47" w:author="Zvorskyi Ivan" w:date="2015-08-10T17:08:00Z">
+      <w:ins w:id="46" w:author="Zvorskyi Ivan" w:date="2015-08-10T17:08:00Z">
         <w:r>
           <w:rPr>
             <w:b/>
@@ -5050,7 +4959,7 @@
           <w:lang w:val="uk-UA"/>
         </w:rPr>
       </w:pPr>
-      <w:ins w:id="48" w:author="Zvorskyi Ivan" w:date="2015-08-10T17:30:00Z">
+      <w:ins w:id="47" w:author="Zvorskyi Ivan" w:date="2015-08-10T17:30:00Z">
         <w:r>
           <w:rPr>
             <w:lang w:val="uk-UA"/>
@@ -5074,45 +4983,45 @@
         <w:suppressAutoHyphens w:val="0"/>
         <w:rPr>
           <w:lang w:val="ru-RU"/>
+          <w:rPrChange w:id="48" w:author="Zvorskyi Ivan" w:date="2015-08-20T09:54:00Z">
+            <w:rPr/>
+          </w:rPrChange>
+        </w:rPr>
+      </w:pPr>
+    </w:p>
+    <w:p>
+      <w:pPr>
+        <w:pageBreakBefore/>
+        <w:rPr>
+          <w:lang w:val="ru-RU"/>
           <w:rPrChange w:id="49" w:author="Zvorskyi Ivan" w:date="2015-08-20T09:54:00Z">
             <w:rPr/>
           </w:rPrChange>
         </w:rPr>
       </w:pPr>
-    </w:p>
-    <w:p>
-      <w:pPr>
-        <w:pageBreakBefore/>
+      <w:r>
+        <w:rPr>
+          <w:lang w:val="ru-RU"/>
+        </w:rPr>
+        <w:lastRenderedPageBreak/>
+        <w:t>Приклад</w:t>
+      </w:r>
+      <w:r>
         <w:rPr>
           <w:lang w:val="ru-RU"/>
           <w:rPrChange w:id="50" w:author="Zvorskyi Ivan" w:date="2015-08-20T09:54:00Z">
             <w:rPr/>
           </w:rPrChange>
         </w:rPr>
-      </w:pPr>
-      <w:r>
-        <w:rPr>
-          <w:lang w:val="ru-RU"/>
-        </w:rPr>
-        <w:lastRenderedPageBreak/>
-        <w:t>Приклад</w:t>
-      </w:r>
-      <w:r>
-        <w:rPr>
+        <w:t>:</w:t>
+      </w:r>
+    </w:p>
+    <w:p>
+      <w:pPr>
+        <w:rPr>
+          <w:rStyle w:val="InternetLink"/>
           <w:lang w:val="ru-RU"/>
           <w:rPrChange w:id="51" w:author="Zvorskyi Ivan" w:date="2015-08-20T09:54:00Z">
-            <w:rPr/>
-          </w:rPrChange>
-        </w:rPr>
-        <w:t>:</w:t>
-      </w:r>
-    </w:p>
-    <w:p>
-      <w:pPr>
-        <w:rPr>
-          <w:rStyle w:val="InternetLink"/>
-          <w:lang w:val="ru-RU"/>
-          <w:rPrChange w:id="52" w:author="Zvorskyi Ivan" w:date="2015-08-20T09:54:00Z">
             <w:rPr>
               <w:rStyle w:val="InternetLink"/>
             </w:rPr>
@@ -5125,14 +5034,26 @@
       <w:r>
         <w:rPr>
           <w:lang w:val="ru-RU"/>
+          <w:rPrChange w:id="52" w:author="Zvorskyi Ivan" w:date="2015-08-20T09:54:00Z">
+            <w:rPr/>
+          </w:rPrChange>
+        </w:rPr>
+        <w:instrText xml:space="preserve"> </w:instrText>
+      </w:r>
+      <w:r>
+        <w:instrText>HYPERLINK</w:instrText>
+      </w:r>
+      <w:r>
+        <w:rPr>
+          <w:lang w:val="ru-RU"/>
           <w:rPrChange w:id="53" w:author="Zvorskyi Ivan" w:date="2015-08-20T09:54:00Z">
             <w:rPr/>
           </w:rPrChange>
         </w:rPr>
-        <w:instrText xml:space="preserve"> </w:instrText>
-      </w:r>
-      <w:r>
-        <w:instrText>HYPERLINK</w:instrText>
+        <w:instrText xml:space="preserve"> "</w:instrText>
+      </w:r>
+      <w:r>
+        <w:instrText>http</w:instrText>
       </w:r>
       <w:r>
         <w:rPr>
@@ -5141,10 +5062,10 @@
             <w:rPr/>
           </w:rPrChange>
         </w:rPr>
-        <w:instrText xml:space="preserve"> "</w:instrText>
-      </w:r>
-      <w:r>
-        <w:instrText>http</w:instrText>
+        <w:instrText>://</w:instrText>
+      </w:r>
+      <w:r>
+        <w:instrText>blog</w:instrText>
       </w:r>
       <w:r>
         <w:rPr>
@@ -5153,10 +5074,10 @@
             <w:rPr/>
           </w:rPrChange>
         </w:rPr>
-        <w:instrText>://</w:instrText>
-      </w:r>
-      <w:r>
-        <w:instrText>blog</w:instrText>
+        <w:instrText>.</w:instrText>
+      </w:r>
+      <w:r>
+        <w:instrText>ps</w:instrText>
       </w:r>
       <w:r>
         <w:rPr>
@@ -5165,10 +5086,10 @@
             <w:rPr/>
           </w:rPrChange>
         </w:rPr>
-        <w:instrText>.</w:instrText>
-      </w:r>
-      <w:r>
-        <w:instrText>ps</w:instrText>
+        <w:instrText>-</w:instrText>
+      </w:r>
+      <w:r>
+        <w:instrText>photo</w:instrText>
       </w:r>
       <w:r>
         <w:rPr>
@@ -5177,10 +5098,10 @@
             <w:rPr/>
           </w:rPrChange>
         </w:rPr>
-        <w:instrText>-</w:instrText>
-      </w:r>
-      <w:r>
-        <w:instrText>photo</w:instrText>
+        <w:instrText>.</w:instrText>
+      </w:r>
+      <w:r>
+        <w:instrText>ru</w:instrText>
       </w:r>
       <w:r>
         <w:rPr>
@@ -5189,10 +5110,10 @@
             <w:rPr/>
           </w:rPrChange>
         </w:rPr>
-        <w:instrText>.</w:instrText>
-      </w:r>
-      <w:r>
-        <w:instrText>ru</w:instrText>
+        <w:instrText>/</w:instrText>
+      </w:r>
+      <w:r>
+        <w:instrText>p</w:instrText>
       </w:r>
       <w:r>
         <w:rPr>
@@ -5204,7 +5125,7 @@
         <w:instrText>/</w:instrText>
       </w:r>
       <w:r>
-        <w:instrText>p</w:instrText>
+        <w:instrText>portfolio</w:instrText>
       </w:r>
       <w:r>
         <w:rPr>
@@ -5213,10 +5134,10 @@
             <w:rPr/>
           </w:rPrChange>
         </w:rPr>
-        <w:instrText>/</w:instrText>
-      </w:r>
-      <w:r>
-        <w:instrText>portfolio</w:instrText>
+        <w:instrText>.</w:instrText>
+      </w:r>
+      <w:r>
+        <w:instrText>html</w:instrText>
       </w:r>
       <w:r>
         <w:rPr>
@@ -5225,10 +5146,10 @@
             <w:rPr/>
           </w:rPrChange>
         </w:rPr>
-        <w:instrText>.</w:instrText>
-      </w:r>
-      <w:r>
-        <w:instrText>html</w:instrText>
+        <w:instrText>" \</w:instrText>
+      </w:r>
+      <w:r>
+        <w:instrText>h</w:instrText>
       </w:r>
       <w:r>
         <w:rPr>
@@ -5237,28 +5158,34 @@
             <w:rPr/>
           </w:rPrChange>
         </w:rPr>
-        <w:instrText>" \</w:instrText>
-      </w:r>
-      <w:r>
-        <w:instrText>h</w:instrText>
-      </w:r>
-      <w:r>
-        <w:rPr>
+        <w:instrText xml:space="preserve"> </w:instrText>
+      </w:r>
+      <w:r>
+        <w:fldChar w:fldCharType="separate"/>
+      </w:r>
+      <w:r>
+        <w:rPr>
+          <w:rStyle w:val="InternetLink"/>
+        </w:rPr>
+        <w:t>http</w:t>
+      </w:r>
+      <w:r>
+        <w:rPr>
+          <w:rStyle w:val="InternetLink"/>
           <w:lang w:val="ru-RU"/>
           <w:rPrChange w:id="63" w:author="Zvorskyi Ivan" w:date="2015-08-20T09:54:00Z">
-            <w:rPr/>
-          </w:rPrChange>
-        </w:rPr>
-        <w:instrText xml:space="preserve"> </w:instrText>
-      </w:r>
-      <w:r>
-        <w:fldChar w:fldCharType="separate"/>
+            <w:rPr>
+              <w:rStyle w:val="InternetLink"/>
+            </w:rPr>
+          </w:rPrChange>
+        </w:rPr>
+        <w:t>://</w:t>
       </w:r>
       <w:r>
         <w:rPr>
           <w:rStyle w:val="InternetLink"/>
         </w:rPr>
-        <w:t>http</w:t>
+        <w:t>blog</w:t>
       </w:r>
       <w:r>
         <w:rPr>
@@ -5270,14 +5197,16 @@
             </w:rPr>
           </w:rPrChange>
         </w:rPr>
-        <w:t>://</w:t>
-      </w:r>
+        <w:t>.</w:t>
+      </w:r>
+      <w:proofErr w:type="spellStart"/>
       <w:r>
         <w:rPr>
           <w:rStyle w:val="InternetLink"/>
         </w:rPr>
-        <w:t>blog</w:t>
-      </w:r>
+        <w:t>ps</w:t>
+      </w:r>
+      <w:proofErr w:type="spellEnd"/>
       <w:r>
         <w:rPr>
           <w:rStyle w:val="InternetLink"/>
@@ -5288,16 +5217,14 @@
             </w:rPr>
           </w:rPrChange>
         </w:rPr>
-        <w:t>.</w:t>
-      </w:r>
-      <w:proofErr w:type="spellStart"/>
+        <w:t>-</w:t>
+      </w:r>
       <w:r>
         <w:rPr>
           <w:rStyle w:val="InternetLink"/>
         </w:rPr>
-        <w:t>ps</w:t>
-      </w:r>
-      <w:proofErr w:type="spellEnd"/>
+        <w:t>photo</w:t>
+      </w:r>
       <w:r>
         <w:rPr>
           <w:rStyle w:val="InternetLink"/>
@@ -5308,14 +5235,16 @@
             </w:rPr>
           </w:rPrChange>
         </w:rPr>
-        <w:t>-</w:t>
-      </w:r>
+        <w:t>.</w:t>
+      </w:r>
+      <w:proofErr w:type="spellStart"/>
       <w:r>
         <w:rPr>
           <w:rStyle w:val="InternetLink"/>
         </w:rPr>
-        <w:t>photo</w:t>
-      </w:r>
+        <w:t>ru</w:t>
+      </w:r>
+      <w:proofErr w:type="spellEnd"/>
       <w:r>
         <w:rPr>
           <w:rStyle w:val="InternetLink"/>
@@ -5326,16 +5255,14 @@
             </w:rPr>
           </w:rPrChange>
         </w:rPr>
-        <w:t>.</w:t>
-      </w:r>
-      <w:proofErr w:type="spellStart"/>
+        <w:t>/</w:t>
+      </w:r>
       <w:r>
         <w:rPr>
           <w:rStyle w:val="InternetLink"/>
         </w:rPr>
-        <w:t>ru</w:t>
-      </w:r>
-      <w:proofErr w:type="spellEnd"/>
+        <w:t>p</w:t>
+      </w:r>
       <w:r>
         <w:rPr>
           <w:rStyle w:val="InternetLink"/>
@@ -5352,7 +5279,7 @@
         <w:rPr>
           <w:rStyle w:val="InternetLink"/>
         </w:rPr>
-        <w:t>p</w:t>
+        <w:t>portfolio</w:t>
       </w:r>
       <w:r>
         <w:rPr>
@@ -5364,47 +5291,41 @@
             </w:rPr>
           </w:rPrChange>
         </w:rPr>
-        <w:t>/</w:t>
+        <w:t>.</w:t>
       </w:r>
       <w:r>
         <w:rPr>
           <w:rStyle w:val="InternetLink"/>
         </w:rPr>
-        <w:t>portfolio</w:t>
+        <w:t>html</w:t>
       </w:r>
       <w:r>
         <w:rPr>
           <w:rStyle w:val="InternetLink"/>
+        </w:rPr>
+        <w:fldChar w:fldCharType="end"/>
+      </w:r>
+    </w:p>
+    <w:p>
+      <w:pPr>
+        <w:rPr>
+          <w:lang w:val="uk-UA"/>
+        </w:rPr>
+      </w:pPr>
+      <w:r>
+        <w:fldChar w:fldCharType="begin"/>
+      </w:r>
+      <w:r>
+        <w:rPr>
           <w:lang w:val="ru-RU"/>
           <w:rPrChange w:id="70" w:author="Zvorskyi Ivan" w:date="2015-08-20T09:54:00Z">
-            <w:rPr>
-              <w:rStyle w:val="InternetLink"/>
-            </w:rPr>
-          </w:rPrChange>
-        </w:rPr>
-        <w:t>.</w:t>
-      </w:r>
-      <w:r>
-        <w:rPr>
-          <w:rStyle w:val="InternetLink"/>
-        </w:rPr>
-        <w:t>html</w:t>
-      </w:r>
-      <w:r>
-        <w:rPr>
-          <w:rStyle w:val="InternetLink"/>
-        </w:rPr>
-        <w:fldChar w:fldCharType="end"/>
-      </w:r>
-    </w:p>
-    <w:p>
-      <w:pPr>
-        <w:rPr>
-          <w:lang w:val="uk-UA"/>
-        </w:rPr>
-      </w:pPr>
-      <w:r>
-        <w:fldChar w:fldCharType="begin"/>
+            <w:rPr/>
+          </w:rPrChange>
+        </w:rPr>
+        <w:instrText xml:space="preserve"> </w:instrText>
+      </w:r>
+      <w:r>
+        <w:instrText>HYPERLINK</w:instrText>
       </w:r>
       <w:r>
         <w:rPr>
@@ -5413,10 +5334,10 @@
             <w:rPr/>
           </w:rPrChange>
         </w:rPr>
-        <w:instrText xml:space="preserve"> </w:instrText>
-      </w:r>
-      <w:r>
-        <w:instrText>HYPERLINK</w:instrText>
+        <w:instrText xml:space="preserve"> "</w:instrText>
+      </w:r>
+      <w:r>
+        <w:instrText>http</w:instrText>
       </w:r>
       <w:r>
         <w:rPr>
@@ -5425,10 +5346,10 @@
             <w:rPr/>
           </w:rPrChange>
         </w:rPr>
-        <w:instrText xml:space="preserve"> "</w:instrText>
-      </w:r>
-      <w:r>
-        <w:instrText>http</w:instrText>
+        <w:instrText>://</w:instrText>
+      </w:r>
+      <w:r>
+        <w:instrText>schier</w:instrText>
       </w:r>
       <w:r>
         <w:rPr>
@@ -5437,10 +5358,10 @@
             <w:rPr/>
           </w:rPrChange>
         </w:rPr>
-        <w:instrText>://</w:instrText>
-      </w:r>
-      <w:r>
-        <w:instrText>schier</w:instrText>
+        <w:instrText>.</w:instrText>
+      </w:r>
+      <w:r>
+        <w:instrText>co</w:instrText>
       </w:r>
       <w:r>
         <w:rPr>
@@ -5449,10 +5370,10 @@
             <w:rPr/>
           </w:rPrChange>
         </w:rPr>
-        <w:instrText>.</w:instrText>
-      </w:r>
-      <w:r>
-        <w:instrText>co</w:instrText>
+        <w:instrText>/</w:instrText>
+      </w:r>
+      <w:r>
+        <w:instrText>blog</w:instrText>
       </w:r>
       <w:r>
         <w:rPr>
@@ -5461,10 +5382,10 @@
             <w:rPr/>
           </w:rPrChange>
         </w:rPr>
-        <w:instrText>/</w:instrText>
-      </w:r>
-      <w:r>
-        <w:instrText>blog</w:instrText>
+        <w:instrText>/2014/10/22/</w:instrText>
+      </w:r>
+      <w:r>
+        <w:instrText>pure</w:instrText>
       </w:r>
       <w:r>
         <w:rPr>
@@ -5473,10 +5394,10 @@
             <w:rPr/>
           </w:rPrChange>
         </w:rPr>
-        <w:instrText>/2014/10/22/</w:instrText>
-      </w:r>
-      <w:r>
-        <w:instrText>pure</w:instrText>
+        <w:instrText>-</w:instrText>
+      </w:r>
+      <w:r>
+        <w:instrText>html</w:instrText>
       </w:r>
       <w:r>
         <w:rPr>
@@ -5488,7 +5409,7 @@
         <w:instrText>-</w:instrText>
       </w:r>
       <w:r>
-        <w:instrText>html</w:instrText>
+        <w:instrText>share</w:instrText>
       </w:r>
       <w:r>
         <w:rPr>
@@ -5500,7 +5421,7 @@
         <w:instrText>-</w:instrText>
       </w:r>
       <w:r>
-        <w:instrText>share</w:instrText>
+        <w:instrText>buttons</w:instrText>
       </w:r>
       <w:r>
         <w:rPr>
@@ -5509,10 +5430,10 @@
             <w:rPr/>
           </w:rPrChange>
         </w:rPr>
-        <w:instrText>-</w:instrText>
-      </w:r>
-      <w:r>
-        <w:instrText>buttons</w:instrText>
+        <w:instrText>.</w:instrText>
+      </w:r>
+      <w:r>
+        <w:instrText>html</w:instrText>
       </w:r>
       <w:r>
         <w:rPr>
@@ -5521,10 +5442,10 @@
             <w:rPr/>
           </w:rPrChange>
         </w:rPr>
-        <w:instrText>.</w:instrText>
-      </w:r>
-      <w:r>
-        <w:instrText>html</w:instrText>
+        <w:instrText>" \</w:instrText>
+      </w:r>
+      <w:r>
+        <w:instrText>h</w:instrText>
       </w:r>
       <w:r>
         <w:rPr>
@@ -5533,24 +5454,12 @@
             <w:rPr/>
           </w:rPrChange>
         </w:rPr>
-        <w:instrText>" \</w:instrText>
-      </w:r>
-      <w:r>
-        <w:instrText>h</w:instrText>
-      </w:r>
-      <w:r>
-        <w:rPr>
-          <w:lang w:val="ru-RU"/>
-          <w:rPrChange w:id="82" w:author="Zvorskyi Ivan" w:date="2015-08-20T09:54:00Z">
-            <w:rPr/>
-          </w:rPrChange>
-        </w:rPr>
         <w:instrText xml:space="preserve"> </w:instrText>
       </w:r>
       <w:r>
         <w:fldChar w:fldCharType="separate"/>
       </w:r>
-      <w:ins w:id="83" w:author="Zvorskyi Ivan" w:date="2015-08-10T17:52:00Z">
+      <w:ins w:id="82" w:author="Zvorskyi Ivan" w:date="2015-08-10T17:52:00Z">
         <w:r>
           <w:rPr>
             <w:rStyle w:val="InternetLink"/>
@@ -5577,7 +5486,7 @@
         <w:rPr>
           <w:rStyle w:val="InternetLink"/>
           <w:lang w:val="ru-RU"/>
-          <w:rPrChange w:id="84" w:author="Zvorskyi Ivan" w:date="2015-08-20T09:54:00Z">
+          <w:rPrChange w:id="83" w:author="Zvorskyi Ivan" w:date="2015-08-21T15:38:00Z">
             <w:rPr>
               <w:lang w:val="ru-RU"/>
             </w:rPr>
@@ -5595,7 +5504,7 @@
         <w:rPr>
           <w:rStyle w:val="InternetLink"/>
           <w:lang w:val="ru-RU"/>
-          <w:rPrChange w:id="85" w:author="Zvorskyi Ivan" w:date="2015-08-20T09:54:00Z">
+          <w:rPrChange w:id="84" w:author="Zvorskyi Ivan" w:date="2015-08-21T15:38:00Z">
             <w:rPr>
               <w:lang w:val="ru-RU"/>
             </w:rPr>
@@ -5613,37 +5522,43 @@
         <w:rPr>
           <w:rStyle w:val="InternetLink"/>
           <w:lang w:val="ru-RU"/>
-          <w:rPrChange w:id="86" w:author="Zvorskyi Ivan" w:date="2015-08-20T09:54:00Z">
+          <w:rPrChange w:id="85" w:author="Zvorskyi Ivan" w:date="2015-08-21T15:38:00Z">
             <w:rPr>
               <w:lang w:val="ru-RU"/>
             </w:rPr>
           </w:rPrChange>
         </w:rPr>
-        <w:t>/2014/1</w:t>
+        <w:t>/2014/10/22/</w:t>
       </w:r>
       <w:r>
         <w:rPr>
           <w:rStyle w:val="InternetLink"/>
-          <w:lang w:val="ru-RU"/>
-          <w:rPrChange w:id="87" w:author="Zvorskyi Ivan" w:date="2015-08-20T09:54:00Z">
+        </w:rPr>
+        <w:t>pure</w:t>
+      </w:r>
+      <w:r>
+        <w:rPr>
+          <w:rStyle w:val="InternetLink"/>
+          <w:lang w:val="ru-RU"/>
+          <w:rPrChange w:id="86" w:author="Zvorskyi Ivan" w:date="2015-08-21T15:38:00Z">
             <w:rPr>
               <w:lang w:val="ru-RU"/>
             </w:rPr>
           </w:rPrChange>
         </w:rPr>
-        <w:t>0/22/</w:t>
+        <w:t>-</w:t>
       </w:r>
       <w:r>
         <w:rPr>
           <w:rStyle w:val="InternetLink"/>
         </w:rPr>
-        <w:t>pure</w:t>
+        <w:t>html</w:t>
       </w:r>
       <w:r>
         <w:rPr>
           <w:rStyle w:val="InternetLink"/>
           <w:lang w:val="ru-RU"/>
-          <w:rPrChange w:id="88" w:author="Zvorskyi Ivan" w:date="2015-08-20T09:54:00Z">
+          <w:rPrChange w:id="87" w:author="Zvorskyi Ivan" w:date="2015-08-21T15:38:00Z">
             <w:rPr>
               <w:lang w:val="ru-RU"/>
             </w:rPr>
@@ -5655,13 +5570,13 @@
         <w:rPr>
           <w:rStyle w:val="InternetLink"/>
         </w:rPr>
-        <w:t>html</w:t>
+        <w:t>share</w:t>
       </w:r>
       <w:r>
         <w:rPr>
           <w:rStyle w:val="InternetLink"/>
           <w:lang w:val="ru-RU"/>
-          <w:rPrChange w:id="89" w:author="Zvorskyi Ivan" w:date="2015-08-20T09:54:00Z">
+          <w:rPrChange w:id="88" w:author="Zvorskyi Ivan" w:date="2015-08-21T15:38:00Z">
             <w:rPr>
               <w:lang w:val="ru-RU"/>
             </w:rPr>
@@ -5673,77 +5588,78 @@
         <w:rPr>
           <w:rStyle w:val="InternetLink"/>
         </w:rPr>
-        <w:t>share</w:t>
+        <w:t>buttons</w:t>
       </w:r>
       <w:r>
         <w:rPr>
           <w:rStyle w:val="InternetLink"/>
           <w:lang w:val="ru-RU"/>
-          <w:rPrChange w:id="90" w:author="Zvorskyi Ivan" w:date="2015-08-20T09:54:00Z">
+          <w:rPrChange w:id="89" w:author="Zvorskyi Ivan" w:date="2015-08-21T15:38:00Z">
             <w:rPr>
               <w:lang w:val="ru-RU"/>
             </w:rPr>
           </w:rPrChange>
         </w:rPr>
-        <w:t>-</w:t>
+        <w:t>.</w:t>
       </w:r>
       <w:r>
         <w:rPr>
           <w:rStyle w:val="InternetLink"/>
         </w:rPr>
-        <w:t>buttons</w:t>
+        <w:t>html</w:t>
       </w:r>
       <w:r>
         <w:rPr>
           <w:rStyle w:val="InternetLink"/>
+        </w:rPr>
+        <w:fldChar w:fldCharType="end"/>
+      </w:r>
+      <w:r>
+        <w:rPr>
+          <w:lang w:val="ru-RU"/>
+        </w:rPr>
+        <w:tab/>
+        <w:t>як використовувати под</w:t>
+      </w:r>
+      <w:r>
+        <w:rPr>
+          <w:lang w:val="uk-UA"/>
+        </w:rPr>
+        <w:t>ілитися в соц мережах</w:t>
+      </w:r>
+    </w:p>
+    <w:p>
+      <w:pPr>
+        <w:rPr>
+          <w:lang w:val="ru-RU"/>
+        </w:rPr>
+      </w:pPr>
+      <w:r>
+        <w:fldChar w:fldCharType="begin"/>
+      </w:r>
+      <w:r>
+        <w:rPr>
+          <w:lang w:val="ru-RU"/>
+          <w:rPrChange w:id="90" w:author="Zvorskyi Ivan" w:date="2015-08-20T09:54:00Z">
+            <w:rPr/>
+          </w:rPrChange>
+        </w:rPr>
+        <w:instrText xml:space="preserve"> </w:instrText>
+      </w:r>
+      <w:r>
+        <w:instrText>HYPERLINK</w:instrText>
+      </w:r>
+      <w:r>
+        <w:rPr>
           <w:lang w:val="ru-RU"/>
           <w:rPrChange w:id="91" w:author="Zvorskyi Ivan" w:date="2015-08-20T09:54:00Z">
-            <w:rPr>
-              <w:lang w:val="ru-RU"/>
-            </w:rPr>
-          </w:rPrChange>
-        </w:rPr>
-        <w:t>.</w:t>
-      </w:r>
-      <w:r>
-        <w:rPr>
-          <w:rStyle w:val="InternetLink"/>
-        </w:rPr>
-        <w:t>html</w:t>
-      </w:r>
-      <w:r>
-        <w:rPr>
-          <w:rStyle w:val="InternetLink"/>
-        </w:rPr>
-        <w:fldChar w:fldCharType="end"/>
-      </w:r>
-      <w:r>
-        <w:rPr>
-          <w:lang w:val="ru-RU"/>
-        </w:rPr>
-        <w:tab/>
-      </w:r>
-      <w:r>
-        <w:rPr>
-          <w:lang w:val="ru-RU"/>
-        </w:rPr>
-        <w:t>як використовувати под</w:t>
-      </w:r>
-      <w:r>
-        <w:rPr>
-          <w:lang w:val="uk-UA"/>
-        </w:rPr>
-        <w:t>ілитися в соц мережах</w:t>
-      </w:r>
-    </w:p>
-    <w:p>
-      <w:pPr>
-        <w:rPr>
-          <w:lang w:val="ru-RU"/>
-        </w:rPr>
-      </w:pPr>
-      <w:r>
-        <w:fldChar w:fldCharType="begin"/>
+            <w:rPr/>
+          </w:rPrChange>
+        </w:rPr>
+        <w:instrText xml:space="preserve"> "</w:instrText>
+      </w:r>
+      <w:r>
+        <w:instrText>https</w:instrText>
       </w:r>
       <w:r>
         <w:rPr>
@@ -5752,10 +5668,10 @@
             <w:rPr/>
           </w:rPrChange>
         </w:rPr>
-        <w:instrText xml:space="preserve"> </w:instrText>
-      </w:r>
-      <w:r>
-        <w:instrText>HYPERLINK</w:instrText>
+        <w:instrText>://</w:instrText>
+      </w:r>
+      <w:r>
+        <w:instrText>github</w:instrText>
       </w:r>
       <w:r>
         <w:rPr>
@@ -5764,10 +5680,10 @@
             <w:rPr/>
           </w:rPrChange>
         </w:rPr>
-        <w:instrText xml:space="preserve"> "</w:instrText>
-      </w:r>
-      <w:r>
-        <w:instrText>https</w:instrText>
+        <w:instrText>.</w:instrText>
+      </w:r>
+      <w:r>
+        <w:instrText>com</w:instrText>
       </w:r>
       <w:r>
         <w:rPr>
@@ -5776,10 +5692,10 @@
             <w:rPr/>
           </w:rPrChange>
         </w:rPr>
-        <w:instrText>://</w:instrText>
-      </w:r>
-      <w:r>
-        <w:instrText>github</w:instrText>
+        <w:instrText>/</w:instrText>
+      </w:r>
+      <w:r>
+        <w:instrText>christill</w:instrText>
       </w:r>
       <w:r>
         <w:rPr>
@@ -5788,10 +5704,10 @@
             <w:rPr/>
           </w:rPrChange>
         </w:rPr>
-        <w:instrText>.</w:instrText>
-      </w:r>
-      <w:r>
-        <w:instrText>com</w:instrText>
+        <w:instrText>/</w:instrText>
+      </w:r>
+      <w:r>
+        <w:instrText>instaslider</w:instrText>
       </w:r>
       <w:r>
         <w:rPr>
@@ -5800,10 +5716,10 @@
             <w:rPr/>
           </w:rPrChange>
         </w:rPr>
-        <w:instrText>/</w:instrText>
-      </w:r>
-      <w:r>
-        <w:instrText>christill</w:instrText>
+        <w:instrText>" \</w:instrText>
+      </w:r>
+      <w:r>
+        <w:instrText>h</w:instrText>
       </w:r>
       <w:r>
         <w:rPr>
@@ -5812,36 +5728,12 @@
             <w:rPr/>
           </w:rPrChange>
         </w:rPr>
-        <w:instrText>/</w:instrText>
-      </w:r>
-      <w:r>
-        <w:instrText>instaslider</w:instrText>
-      </w:r>
-      <w:r>
-        <w:rPr>
-          <w:lang w:val="ru-RU"/>
-          <w:rPrChange w:id="98" w:author="Zvorskyi Ivan" w:date="2015-08-20T09:54:00Z">
-            <w:rPr/>
-          </w:rPrChange>
-        </w:rPr>
-        <w:instrText>" \</w:instrText>
-      </w:r>
-      <w:r>
-        <w:instrText>h</w:instrText>
-      </w:r>
-      <w:r>
-        <w:rPr>
-          <w:lang w:val="ru-RU"/>
-          <w:rPrChange w:id="99" w:author="Zvorskyi Ivan" w:date="2015-08-20T09:54:00Z">
-            <w:rPr/>
-          </w:rPrChange>
-        </w:rPr>
         <w:instrText xml:space="preserve"> </w:instrText>
       </w:r>
       <w:r>
         <w:fldChar w:fldCharType="separate"/>
       </w:r>
-      <w:ins w:id="100" w:author="Zvorskyi Ivan" w:date="2015-08-10T17:52:00Z">
+      <w:ins w:id="98" w:author="Zvorskyi Ivan" w:date="2015-08-10T17:52:00Z">
         <w:r>
           <w:rPr>
             <w:rStyle w:val="InternetLink"/>
@@ -5857,7 +5749,7 @@
         </w:rPr>
         <w:fldChar w:fldCharType="end"/>
       </w:r>
-      <w:ins w:id="101" w:author="Zvorskyi Ivan" w:date="2015-08-10T17:52:00Z">
+      <w:ins w:id="99" w:author="Zvorskyi Ivan" w:date="2015-08-10T17:52:00Z">
         <w:r>
           <w:rPr>
             <w:lang w:val="ru-RU"/>
@@ -5870,7 +5762,7 @@
       <w:pPr>
         <w:rPr>
           <w:lang w:val="ru-RU"/>
-          <w:rPrChange w:id="102" w:author="Zvorskyi Ivan" w:date="2015-08-20T09:54:00Z">
+          <w:rPrChange w:id="100" w:author="Zvorskyi Ivan" w:date="2015-08-20T09:54:00Z">
             <w:rPr/>
           </w:rPrChange>
         </w:rPr>
@@ -5880,12 +5772,12 @@
       <w:pPr>
         <w:rPr>
           <w:lang w:val="ru-RU"/>
-          <w:rPrChange w:id="103" w:author="Zvorskyi Ivan" w:date="2015-08-20T09:54:00Z">
+          <w:rPrChange w:id="101" w:author="Zvorskyi Ivan" w:date="2015-08-20T09:54:00Z">
             <w:rPr/>
           </w:rPrChange>
         </w:rPr>
       </w:pPr>
-      <w:ins w:id="104" w:author="Zvorskyi Ivan" w:date="2015-08-18T09:56:00Z">
+      <w:ins w:id="102" w:author="Zvorskyi Ivan" w:date="2015-08-18T09:56:00Z">
         <w:r>
           <w:rPr>
             <w:lang w:val="ru-RU"/>
@@ -5898,7 +5790,7 @@
         <w:r>
           <w:rPr>
             <w:lang w:val="ru-RU"/>
-            <w:rPrChange w:id="105" w:author="Zvorskyi Ivan" w:date="2015-08-20T09:54:00Z">
+            <w:rPrChange w:id="103" w:author="Zvorskyi Ivan" w:date="2015-08-20T09:54:00Z">
               <w:rPr/>
             </w:rPrChange>
           </w:rPr>
@@ -5911,7 +5803,7 @@
           <w:t>зам</w:t>
         </w:r>
       </w:ins>
-      <w:ins w:id="106" w:author="Zvorskyi Ivan" w:date="2015-08-18T09:57:00Z">
+      <w:ins w:id="104" w:author="Zvorskyi Ivan" w:date="2015-08-18T09:57:00Z">
         <w:r>
           <w:rPr>
             <w:lang w:val="ru-RU"/>
@@ -5931,7 +5823,7 @@
         <w:suppressAutoHyphens w:val="0"/>
         <w:rPr>
           <w:lang w:val="ru-RU"/>
-          <w:rPrChange w:id="107" w:author="Zvorskyi Ivan" w:date="2015-08-20T09:54:00Z">
+          <w:rPrChange w:id="105" w:author="Zvorskyi Ivan" w:date="2015-08-20T09:54:00Z">
             <w:rPr/>
           </w:rPrChange>
         </w:rPr>
@@ -5944,19 +5836,13 @@
           <w:lang w:val="ru-RU"/>
         </w:rPr>
       </w:pPr>
-      <w:ins w:id="108" w:author="Zvorskyi Ivan" w:date="2015-08-18T10:39:00Z">
+      <w:ins w:id="106" w:author="Zvorskyi Ivan" w:date="2015-08-18T10:39:00Z">
         <w:r>
           <w:rPr>
             <w:lang w:val="ru-RU"/>
           </w:rPr>
           <w:lastRenderedPageBreak/>
-          <w:t xml:space="preserve">Моменти для </w:t>
-        </w:r>
-        <w:r>
-          <w:rPr>
-            <w:lang w:val="ru-RU"/>
-          </w:rPr>
-          <w:t>обговорення:</w:t>
+          <w:t>Моменти для обговорення:</w:t>
         </w:r>
       </w:ins>
     </w:p>
@@ -5971,7 +5857,7 @@
           <w:lang w:val="ru-RU"/>
         </w:rPr>
       </w:pPr>
-      <w:ins w:id="109" w:author="Zvorskyi Ivan" w:date="2015-08-18T10:39:00Z">
+      <w:ins w:id="107" w:author="Zvorskyi Ivan" w:date="2015-08-18T10:39:00Z">
         <w:r>
           <w:rPr>
             <w:lang w:val="ru-RU"/>
@@ -5979,7 +5865,7 @@
           <w:t>Повед</w:t>
         </w:r>
       </w:ins>
-      <w:ins w:id="110" w:author="Zvorskyi Ivan" w:date="2015-08-18T10:40:00Z">
+      <w:ins w:id="108" w:author="Zvorskyi Ivan" w:date="2015-08-18T10:40:00Z">
         <w:r>
           <w:rPr>
             <w:lang w:val="ru-RU"/>
@@ -5987,7 +5873,7 @@
           <w:t>і</w:t>
         </w:r>
       </w:ins>
-      <w:ins w:id="111" w:author="Zvorskyi Ivan" w:date="2015-08-18T10:39:00Z">
+      <w:ins w:id="109" w:author="Zvorskyi Ivan" w:date="2015-08-18T10:39:00Z">
         <w:r>
           <w:rPr>
             <w:lang w:val="ru-RU"/>
@@ -5995,7 +5881,7 @@
           <w:t>нка</w:t>
         </w:r>
       </w:ins>
-      <w:ins w:id="112" w:author="Zvorskyi Ivan" w:date="2015-08-18T10:40:00Z">
+      <w:ins w:id="110" w:author="Zvorskyi Ivan" w:date="2015-08-18T10:40:00Z">
         <w:r>
           <w:rPr>
             <w:lang w:val="ru-RU"/>
@@ -6003,7 +5889,7 @@
           <w:t>(вигляд) меню для мобільних пристроїв</w:t>
         </w:r>
       </w:ins>
-      <w:ins w:id="113" w:author="Zvorskyi Ivan" w:date="2015-08-18T11:04:00Z">
+      <w:ins w:id="111" w:author="Zvorskyi Ivan" w:date="2015-08-18T11:04:00Z">
         <w:r>
           <w:rPr>
             <w:lang w:val="ru-RU"/>
@@ -6017,7 +5903,7 @@
         </w:rPr>
         <w:t>зникнення панел</w:t>
       </w:r>
-      <w:ins w:id="114" w:author="Zvorskyi Ivan" w:date="2015-08-18T11:05:00Z">
+      <w:ins w:id="112" w:author="Zvorskyi Ivan" w:date="2015-08-18T11:05:00Z">
         <w:r>
           <w:rPr>
             <w:lang w:val="ru-RU"/>
@@ -6037,7 +5923,7 @@
           <w:lang w:val="ru-RU"/>
         </w:rPr>
       </w:pPr>
-      <w:ins w:id="115" w:author="Zvorskyi Ivan" w:date="2015-08-18T10:40:00Z">
+      <w:ins w:id="113" w:author="Zvorskyi Ivan" w:date="2015-08-18T10:40:00Z">
         <w:r>
           <w:rPr>
             <w:lang w:val="ru-RU"/>
@@ -6057,7 +5943,7 @@
           <w:lang w:val="ru-RU"/>
         </w:rPr>
       </w:pPr>
-      <w:ins w:id="116" w:author="Zvorskyi Ivan" w:date="2015-08-18T10:41:00Z">
+      <w:ins w:id="114" w:author="Zvorskyi Ivan" w:date="2015-08-18T10:41:00Z">
         <w:r>
           <w:rPr>
             <w:lang w:val="ru-RU"/>
@@ -6065,7 +5951,7 @@
           <w:t>Підсвічення меню(</w:t>
         </w:r>
       </w:ins>
-      <w:ins w:id="117" w:author="Zvorskyi Ivan" w:date="2015-08-18T10:42:00Z">
+      <w:ins w:id="115" w:author="Zvorskyi Ivan" w:date="2015-08-18T10:42:00Z">
         <w:r>
           <w:rPr>
             <w:lang w:val="ru-RU"/>
@@ -6073,7 +5959,7 @@
           <w:t>соціальних іконок</w:t>
         </w:r>
       </w:ins>
-      <w:ins w:id="118" w:author="Zvorskyi Ivan" w:date="2015-08-18T10:41:00Z">
+      <w:ins w:id="116" w:author="Zvorskyi Ivan" w:date="2015-08-18T10:41:00Z">
         <w:r>
           <w:rPr>
             <w:lang w:val="ru-RU"/>
@@ -6081,7 +5967,7 @@
           <w:t>)</w:t>
         </w:r>
       </w:ins>
-      <w:ins w:id="119" w:author="Zvorskyi Ivan" w:date="2015-08-18T10:42:00Z">
+      <w:ins w:id="117" w:author="Zvorskyi Ivan" w:date="2015-08-18T10:42:00Z">
         <w:r>
           <w:rPr>
             <w:lang w:val="ru-RU"/>
@@ -6097,7 +5983,7 @@
           <w:lang w:val="ru-RU"/>
         </w:rPr>
       </w:pPr>
-      <w:ins w:id="120" w:author="Unknown Author" w:date="2015-08-18T21:53:00Z">
+      <w:ins w:id="118" w:author="Unknown Author" w:date="2015-08-18T21:53:00Z">
         <w:r>
           <w:rPr>
             <w:lang w:val="ru-RU"/>
@@ -6105,7 +5991,7 @@
           <w:t>чорний колір для соц іконок</w:t>
         </w:r>
       </w:ins>
-      <w:ins w:id="121" w:author="Unknown Author" w:date="2015-08-18T21:54:00Z">
+      <w:ins w:id="119" w:author="Unknown Author" w:date="2015-08-18T21:54:00Z">
         <w:r>
           <w:rPr>
             <w:lang w:val="ru-RU"/>
@@ -6125,7 +6011,7 @@
           <w:lang w:val="ru-RU"/>
         </w:rPr>
       </w:pPr>
-      <w:ins w:id="122" w:author="Zvorskyi Ivan" w:date="2015-08-18T10:42:00Z">
+      <w:ins w:id="120" w:author="Zvorskyi Ivan" w:date="2015-08-18T10:42:00Z">
         <w:r>
           <w:rPr>
             <w:lang w:val="ru-RU"/>
@@ -6133,7 +6019,7 @@
           <w:t xml:space="preserve">Вигляд кнопок поділитися в </w:t>
         </w:r>
       </w:ins>
-      <w:ins w:id="123" w:author="Unknown Author" w:date="2015-08-18T22:43:00Z">
+      <w:ins w:id="121" w:author="Unknown Author" w:date="2015-08-18T22:43:00Z">
         <w:r>
           <w:rPr>
             <w:lang w:val="ru-RU"/>
@@ -6141,7 +6027,7 @@
           <w:t>«</w:t>
         </w:r>
       </w:ins>
-      <w:ins w:id="124" w:author="Zvorskyi Ivan" w:date="2015-08-18T10:42:00Z">
+      <w:ins w:id="122" w:author="Zvorskyi Ivan" w:date="2015-08-18T10:42:00Z">
         <w:r>
           <w:rPr>
             <w:lang w:val="ru-RU"/>
@@ -6149,7 +6035,7 @@
           <w:t>блог</w:t>
         </w:r>
       </w:ins>
-      <w:ins w:id="125" w:author="Unknown Author" w:date="2015-08-18T22:43:00Z">
+      <w:ins w:id="123" w:author="Unknown Author" w:date="2015-08-18T22:43:00Z">
         <w:r>
           <w:rPr>
             <w:lang w:val="ru-RU"/>
@@ -6169,12 +6055,12 @@
           <w:lang w:val="uk-UA"/>
         </w:rPr>
       </w:pPr>
-      <w:ins w:id="126" w:author="Zvorskyi Ivan" w:date="2015-08-18T11:04:00Z">
+      <w:ins w:id="124" w:author="Zvorskyi Ivan" w:date="2015-08-18T11:04:00Z">
         <w:r>
           <w:t>Loader view</w:t>
         </w:r>
       </w:ins>
-      <w:ins w:id="127" w:author="Zvorskyi Ivan" w:date="2015-08-18T17:57:00Z">
+      <w:ins w:id="125" w:author="Zvorskyi Ivan" w:date="2015-08-18T17:57:00Z">
         <w:r>
           <w:rPr>
             <w:lang w:val="uk-UA"/>
@@ -6203,7 +6089,7 @@
           <w:lang w:val="ru-RU"/>
         </w:rPr>
       </w:pPr>
-      <w:ins w:id="128" w:author="Zvorskyi Ivan" w:date="2015-08-18T12:17:00Z">
+      <w:ins w:id="126" w:author="Zvorskyi Ivan" w:date="2015-08-18T12:17:00Z">
         <w:r>
           <w:rPr>
             <w:lang w:val="uk-UA"/>
@@ -6211,7 +6097,7 @@
           <w:t xml:space="preserve"> </w:t>
         </w:r>
       </w:ins>
-      <w:ins w:id="129" w:author="Zvorskyi Ivan" w:date="2015-08-18T17:57:00Z">
+      <w:ins w:id="127" w:author="Zvorskyi Ivan" w:date="2015-08-18T17:57:00Z">
         <w:r>
           <w:rPr>
             <w:lang w:val="ru-RU"/>
@@ -6226,15 +6112,41 @@
         <w:rPr>
           <w:rStyle w:val="InternetLink"/>
           <w:lang w:val="ru-RU"/>
-          <w:rPrChange w:id="130" w:author="Zvorskyi Ivan" w:date="2015-08-20T09:54:00Z">
+          <w:rPrChange w:id="128" w:author="Zvorskyi Ivan" w:date="2015-08-20T09:54:00Z">
             <w:rPr>
               <w:rStyle w:val="InternetLink"/>
+              <w:rFonts w:cs="FreeSans"/>
+              <w:szCs w:val="24"/>
             </w:rPr>
           </w:rPrChange>
         </w:rPr>
       </w:pPr>
       <w:r>
         <w:fldChar w:fldCharType="begin"/>
+      </w:r>
+      <w:r>
+        <w:rPr>
+          <w:lang w:val="ru-RU"/>
+          <w:rPrChange w:id="129" w:author="Zvorskyi Ivan" w:date="2015-08-20T09:54:00Z">
+            <w:rPr/>
+          </w:rPrChange>
+        </w:rPr>
+        <w:instrText xml:space="preserve"> </w:instrText>
+      </w:r>
+      <w:r>
+        <w:instrText>HYPERLINK</w:instrText>
+      </w:r>
+      <w:r>
+        <w:rPr>
+          <w:lang w:val="ru-RU"/>
+          <w:rPrChange w:id="130" w:author="Zvorskyi Ivan" w:date="2015-08-20T09:54:00Z">
+            <w:rPr/>
+          </w:rPrChange>
+        </w:rPr>
+        <w:instrText xml:space="preserve"> "</w:instrText>
+      </w:r>
+      <w:r>
+        <w:instrText>http</w:instrText>
       </w:r>
       <w:r>
         <w:rPr>
@@ -6243,10 +6155,10 @@
             <w:rPr/>
           </w:rPrChange>
         </w:rPr>
-        <w:instrText xml:space="preserve"> </w:instrText>
-      </w:r>
-      <w:r>
-        <w:instrText>HYPERLINK</w:instrText>
+        <w:instrText>://</w:instrText>
+      </w:r>
+      <w:r>
+        <w:instrText>codepen</w:instrText>
       </w:r>
       <w:r>
         <w:rPr>
@@ -6255,10 +6167,10 @@
             <w:rPr/>
           </w:rPrChange>
         </w:rPr>
-        <w:instrText xml:space="preserve"> "</w:instrText>
-      </w:r>
-      <w:r>
-        <w:instrText>http</w:instrText>
+        <w:instrText>.</w:instrText>
+      </w:r>
+      <w:r>
+        <w:instrText>io</w:instrText>
       </w:r>
       <w:r>
         <w:rPr>
@@ -6267,10 +6179,10 @@
             <w:rPr/>
           </w:rPrChange>
         </w:rPr>
-        <w:instrText>://</w:instrText>
-      </w:r>
-      <w:r>
-        <w:instrText>codepen</w:instrText>
+        <w:instrText>/</w:instrText>
+      </w:r>
+      <w:r>
+        <w:instrText>maggiben</w:instrText>
       </w:r>
       <w:r>
         <w:rPr>
@@ -6279,10 +6191,10 @@
             <w:rPr/>
           </w:rPrChange>
         </w:rPr>
-        <w:instrText>.</w:instrText>
-      </w:r>
-      <w:r>
-        <w:instrText>io</w:instrText>
+        <w:instrText>/</w:instrText>
+      </w:r>
+      <w:r>
+        <w:instrText>pen</w:instrText>
       </w:r>
       <w:r>
         <w:rPr>
@@ -6294,7 +6206,7 @@
         <w:instrText>/</w:instrText>
       </w:r>
       <w:r>
-        <w:instrText>maggiben</w:instrText>
+        <w:instrText>OPmLBW</w:instrText>
       </w:r>
       <w:r>
         <w:rPr>
@@ -6303,10 +6215,10 @@
             <w:rPr/>
           </w:rPrChange>
         </w:rPr>
-        <w:instrText>/</w:instrText>
-      </w:r>
-      <w:r>
-        <w:instrText>pen</w:instrText>
+        <w:instrText>" \</w:instrText>
+      </w:r>
+      <w:r>
+        <w:instrText>h</w:instrText>
       </w:r>
       <w:r>
         <w:rPr>
@@ -6315,44 +6227,60 @@
             <w:rPr/>
           </w:rPrChange>
         </w:rPr>
-        <w:instrText>/</w:instrText>
-      </w:r>
-      <w:r>
-        <w:instrText>OPmLBW</w:instrText>
-      </w:r>
-      <w:r>
-        <w:rPr>
-          <w:lang w:val="ru-RU"/>
-          <w:rPrChange w:id="138" w:author="Zvorskyi Ivan" w:date="2015-08-20T09:54:00Z">
-            <w:rPr/>
-          </w:rPrChange>
-        </w:rPr>
-        <w:instrText>" \</w:instrText>
-      </w:r>
-      <w:r>
-        <w:instrText>h</w:instrText>
-      </w:r>
-      <w:r>
-        <w:rPr>
-          <w:lang w:val="ru-RU"/>
-          <w:rPrChange w:id="139" w:author="Zvorskyi Ivan" w:date="2015-08-20T09:54:00Z">
-            <w:rPr/>
-          </w:rPrChange>
-        </w:rPr>
         <w:instrText xml:space="preserve"> </w:instrText>
       </w:r>
       <w:r>
         <w:fldChar w:fldCharType="separate"/>
       </w:r>
-      <w:bookmarkStart w:id="140" w:name="__DdeLink__608_1857045161"/>
-      <w:bookmarkEnd w:id="140"/>
-      <w:ins w:id="141" w:author="Zvorskyi Ivan" w:date="2015-08-18T17:58:00Z">
+      <w:bookmarkStart w:id="138" w:name="__DdeLink__608_1857045161"/>
+      <w:bookmarkEnd w:id="138"/>
+      <w:ins w:id="139" w:author="Zvorskyi Ivan" w:date="2015-08-18T17:58:00Z">
         <w:r>
           <w:rPr>
             <w:rStyle w:val="InternetLink"/>
           </w:rPr>
           <w:t>http</w:t>
         </w:r>
+        <w:r>
+          <w:rPr>
+            <w:rStyle w:val="InternetLink"/>
+            <w:lang w:val="ru-RU"/>
+            <w:rPrChange w:id="140" w:author="Zvorskyi Ivan" w:date="2015-08-20T09:54:00Z">
+              <w:rPr>
+                <w:rStyle w:val="InternetLink"/>
+              </w:rPr>
+            </w:rPrChange>
+          </w:rPr>
+          <w:t>://</w:t>
+        </w:r>
+        <w:proofErr w:type="spellStart"/>
+        <w:r>
+          <w:rPr>
+            <w:rStyle w:val="InternetLink"/>
+          </w:rPr>
+          <w:t>codepen</w:t>
+        </w:r>
+        <w:proofErr w:type="spellEnd"/>
+        <w:r>
+          <w:rPr>
+            <w:rStyle w:val="InternetLink"/>
+            <w:lang w:val="ru-RU"/>
+            <w:rPrChange w:id="141" w:author="Zvorskyi Ivan" w:date="2015-08-20T09:54:00Z">
+              <w:rPr>
+                <w:rStyle w:val="InternetLink"/>
+              </w:rPr>
+            </w:rPrChange>
+          </w:rPr>
+          <w:t>.</w:t>
+        </w:r>
+        <w:proofErr w:type="spellStart"/>
+        <w:r>
+          <w:rPr>
+            <w:rStyle w:val="InternetLink"/>
+          </w:rPr>
+          <w:t>io</w:t>
+        </w:r>
+        <w:proofErr w:type="spellEnd"/>
         <w:r>
           <w:rPr>
             <w:rStyle w:val="InternetLink"/>
@@ -6363,14 +6291,14 @@
               </w:rPr>
             </w:rPrChange>
           </w:rPr>
-          <w:t>://</w:t>
+          <w:t>/</w:t>
         </w:r>
         <w:proofErr w:type="spellStart"/>
         <w:r>
           <w:rPr>
             <w:rStyle w:val="InternetLink"/>
           </w:rPr>
-          <w:t>codepen</w:t>
+          <w:t>maggiben</w:t>
         </w:r>
         <w:proofErr w:type="spellEnd"/>
         <w:r>
@@ -6383,16 +6311,14 @@
               </w:rPr>
             </w:rPrChange>
           </w:rPr>
-          <w:t>.</w:t>
-        </w:r>
-        <w:proofErr w:type="spellStart"/>
+          <w:t>/</w:t>
+        </w:r>
         <w:r>
           <w:rPr>
             <w:rStyle w:val="InternetLink"/>
           </w:rPr>
-          <w:t>io</w:t>
-        </w:r>
-        <w:proofErr w:type="spellEnd"/>
+          <w:t>pen</w:t>
+        </w:r>
         <w:r>
           <w:rPr>
             <w:rStyle w:val="InternetLink"/>
@@ -6410,44 +6336,6 @@
           <w:rPr>
             <w:rStyle w:val="InternetLink"/>
           </w:rPr>
-          <w:t>maggiben</w:t>
-        </w:r>
-        <w:proofErr w:type="spellEnd"/>
-        <w:r>
-          <w:rPr>
-            <w:rStyle w:val="InternetLink"/>
-            <w:lang w:val="ru-RU"/>
-            <w:rPrChange w:id="145" w:author="Zvorskyi Ivan" w:date="2015-08-20T09:54:00Z">
-              <w:rPr>
-                <w:rStyle w:val="InternetLink"/>
-              </w:rPr>
-            </w:rPrChange>
-          </w:rPr>
-          <w:t>/</w:t>
-        </w:r>
-        <w:r>
-          <w:rPr>
-            <w:rStyle w:val="InternetLink"/>
-          </w:rPr>
-          <w:t>pen</w:t>
-        </w:r>
-        <w:r>
-          <w:rPr>
-            <w:rStyle w:val="InternetLink"/>
-            <w:lang w:val="ru-RU"/>
-            <w:rPrChange w:id="146" w:author="Zvorskyi Ivan" w:date="2015-08-20T09:54:00Z">
-              <w:rPr>
-                <w:rStyle w:val="InternetLink"/>
-              </w:rPr>
-            </w:rPrChange>
-          </w:rPr>
-          <w:t>/</w:t>
-        </w:r>
-        <w:proofErr w:type="spellStart"/>
-        <w:r>
-          <w:rPr>
-            <w:rStyle w:val="InternetLink"/>
-          </w:rPr>
           <w:t>OPmLBW</w:t>
         </w:r>
       </w:ins>
@@ -6473,14 +6361,38 @@
       <w:r>
         <w:rPr>
           <w:lang w:val="ru-RU"/>
+          <w:rPrChange w:id="145" w:author="Zvorskyi Ivan" w:date="2015-08-20T09:54:00Z">
+            <w:rPr/>
+          </w:rPrChange>
+        </w:rPr>
+        <w:instrText xml:space="preserve"> </w:instrText>
+      </w:r>
+      <w:r>
+        <w:instrText>HYPERLINK</w:instrText>
+      </w:r>
+      <w:r>
+        <w:rPr>
+          <w:lang w:val="ru-RU"/>
+          <w:rPrChange w:id="146" w:author="Zvorskyi Ivan" w:date="2015-08-20T09:54:00Z">
+            <w:rPr/>
+          </w:rPrChange>
+        </w:rPr>
+        <w:instrText xml:space="preserve"> "</w:instrText>
+      </w:r>
+      <w:r>
+        <w:instrText>http</w:instrText>
+      </w:r>
+      <w:r>
+        <w:rPr>
+          <w:lang w:val="ru-RU"/>
           <w:rPrChange w:id="147" w:author="Zvorskyi Ivan" w:date="2015-08-20T09:54:00Z">
             <w:rPr/>
           </w:rPrChange>
         </w:rPr>
-        <w:instrText xml:space="preserve"> </w:instrText>
-      </w:r>
-      <w:r>
-        <w:instrText>HYPERLINK</w:instrText>
+        <w:instrText>://</w:instrText>
+      </w:r>
+      <w:r>
+        <w:instrText>fullcalendar</w:instrText>
       </w:r>
       <w:r>
         <w:rPr>
@@ -6489,10 +6401,10 @@
             <w:rPr/>
           </w:rPrChange>
         </w:rPr>
-        <w:instrText xml:space="preserve"> "</w:instrText>
-      </w:r>
-      <w:r>
-        <w:instrText>http</w:instrText>
+        <w:instrText>.</w:instrText>
+      </w:r>
+      <w:r>
+        <w:instrText>io</w:instrText>
       </w:r>
       <w:r>
         <w:rPr>
@@ -6501,10 +6413,10 @@
             <w:rPr/>
           </w:rPrChange>
         </w:rPr>
-        <w:instrText>://</w:instrText>
-      </w:r>
-      <w:r>
-        <w:instrText>fullcalendar</w:instrText>
+        <w:instrText>/" \</w:instrText>
+      </w:r>
+      <w:r>
+        <w:instrText>h</w:instrText>
       </w:r>
       <w:r>
         <w:rPr>
@@ -6513,36 +6425,12 @@
             <w:rPr/>
           </w:rPrChange>
         </w:rPr>
-        <w:instrText>.</w:instrText>
-      </w:r>
-      <w:r>
-        <w:instrText>io</w:instrText>
-      </w:r>
-      <w:r>
-        <w:rPr>
-          <w:lang w:val="ru-RU"/>
-          <w:rPrChange w:id="151" w:author="Zvorskyi Ivan" w:date="2015-08-20T09:54:00Z">
-            <w:rPr/>
-          </w:rPrChange>
-        </w:rPr>
-        <w:instrText>/" \</w:instrText>
-      </w:r>
-      <w:r>
-        <w:instrText>h</w:instrText>
-      </w:r>
-      <w:r>
-        <w:rPr>
-          <w:lang w:val="ru-RU"/>
-          <w:rPrChange w:id="152" w:author="Zvorskyi Ivan" w:date="2015-08-20T09:54:00Z">
-            <w:rPr/>
-          </w:rPrChange>
-        </w:rPr>
         <w:instrText xml:space="preserve"> </w:instrText>
       </w:r>
       <w:r>
         <w:fldChar w:fldCharType="separate"/>
       </w:r>
-      <w:ins w:id="153" w:author="Zvorskyi Ivan" w:date="2015-08-18T18:00:00Z">
+      <w:ins w:id="151" w:author="Zvorskyi Ivan" w:date="2015-08-18T18:00:00Z">
         <w:r>
           <w:rPr>
             <w:rStyle w:val="VisitedInternetLink"/>
@@ -6564,7 +6452,7 @@
         <w:pStyle w:val="ListParagraph"/>
         <w:rPr>
           <w:lang w:val="ru-RU"/>
-          <w:rPrChange w:id="154" w:author="Zvorskyi Ivan" w:date="2015-08-20T09:54:00Z">
+          <w:rPrChange w:id="152" w:author="Zvorskyi Ivan" w:date="2015-08-20T09:54:00Z">
             <w:rPr/>
           </w:rPrChange>
         </w:rPr>
@@ -6575,12 +6463,23 @@
         <w:pStyle w:val="ListParagraph"/>
         <w:rPr>
           <w:lang w:val="ru-RU"/>
-          <w:rPrChange w:id="155" w:author="Zvorskyi Ivan" w:date="2015-08-20T09:54:00Z">
+          <w:rPrChange w:id="153" w:author="Zvorskyi Ivan" w:date="2015-08-20T09:54:00Z">
             <w:rPr/>
           </w:rPrChange>
         </w:rPr>
       </w:pPr>
-      <w:ins w:id="156" w:author="Unknown Author" w:date="2015-08-18T21:55:00Z">
+      <w:ins w:id="154" w:author="Unknown Author" w:date="2015-08-18T21:55:00Z">
+        <w:r>
+          <w:rPr>
+            <w:lang w:val="ru-RU"/>
+            <w:rPrChange w:id="155" w:author="Zvorskyi Ivan" w:date="2015-08-20T09:54:00Z">
+              <w:rPr/>
+            </w:rPrChange>
+          </w:rPr>
+          <w:t xml:space="preserve">зміна кольору </w:t>
+        </w:r>
+      </w:ins>
+      <w:ins w:id="156" w:author="Unknown Author" w:date="2015-08-18T22:54:00Z">
         <w:r>
           <w:rPr>
             <w:lang w:val="ru-RU"/>
@@ -6588,10 +6487,10 @@
               <w:rPr/>
             </w:rPrChange>
           </w:rPr>
-          <w:t xml:space="preserve">зміна кольору </w:t>
+          <w:t>–</w:t>
         </w:r>
       </w:ins>
-      <w:ins w:id="158" w:author="Unknown Author" w:date="2015-08-18T22:54:00Z">
+      <w:ins w:id="158" w:author="Unknown Author" w:date="2015-08-18T21:55:00Z">
         <w:r>
           <w:rPr>
             <w:lang w:val="ru-RU"/>
@@ -6599,70 +6498,50 @@
               <w:rPr/>
             </w:rPrChange>
           </w:rPr>
-          <w:t>–</w:t>
+          <w:t xml:space="preserve"> форми всіх активних ссилок</w:t>
         </w:r>
       </w:ins>
-      <w:ins w:id="160" w:author="Unknown Author" w:date="2015-08-18T21:55:00Z">
+    </w:p>
+    <w:p>
+      <w:pPr>
+        <w:pStyle w:val="ListParagraph"/>
+        <w:rPr>
+          <w:lang w:val="ru-RU"/>
+          <w:rPrChange w:id="160" w:author="Zvorskyi Ivan" w:date="2015-08-20T09:54:00Z">
+            <w:rPr/>
+          </w:rPrChange>
+        </w:rPr>
+      </w:pPr>
+    </w:p>
+    <w:p>
+      <w:pPr>
+        <w:pStyle w:val="ListParagraph"/>
+        <w:rPr>
+          <w:lang w:val="ru-RU"/>
+          <w:rPrChange w:id="161" w:author="Zvorskyi Ivan" w:date="2015-08-20T09:54:00Z">
+            <w:rPr/>
+          </w:rPrChange>
+        </w:rPr>
+      </w:pPr>
+      <w:ins w:id="162" w:author="Unknown Author" w:date="2015-08-18T21:55:00Z">
         <w:r>
           <w:rPr>
             <w:lang w:val="ru-RU"/>
-            <w:rPrChange w:id="161" w:author="Zvorskyi Ivan" w:date="2015-08-20T09:54:00Z">
+            <w:rPrChange w:id="163" w:author="Zvorskyi Ivan" w:date="2015-08-20T09:54:00Z">
               <w:rPr/>
             </w:rPrChange>
           </w:rPr>
-          <w:t xml:space="preserve"> форми всіх активних ссилок</w:t>
-        </w:r>
-      </w:ins>
-    </w:p>
-    <w:p>
-      <w:pPr>
-        <w:pStyle w:val="ListParagraph"/>
-        <w:rPr>
-          <w:lang w:val="ru-RU"/>
-          <w:rPrChange w:id="162" w:author="Zvorskyi Ivan" w:date="2015-08-20T09:54:00Z">
-            <w:rPr/>
-          </w:rPrChange>
-        </w:rPr>
-      </w:pPr>
-    </w:p>
-    <w:p>
-      <w:pPr>
-        <w:pStyle w:val="ListParagraph"/>
-        <w:rPr>
-          <w:lang w:val="ru-RU"/>
-          <w:rPrChange w:id="163" w:author="Zvorskyi Ivan" w:date="2015-08-20T09:54:00Z">
-            <w:rPr/>
-          </w:rPrChange>
-        </w:rPr>
-      </w:pPr>
-      <w:ins w:id="164" w:author="Unknown Author" w:date="2015-08-18T21:55:00Z">
+          <w:t xml:space="preserve">Стандартний фейсбук комент бар + можливість динамічно змінюватись на </w:t>
+        </w:r>
+        <w:proofErr w:type="spellStart"/>
+        <w:r>
+          <w:t>Vkontacte</w:t>
+        </w:r>
+        <w:proofErr w:type="spellEnd"/>
         <w:r>
           <w:rPr>
             <w:lang w:val="ru-RU"/>
-            <w:rPrChange w:id="165" w:author="Zvorskyi Ivan" w:date="2015-08-20T09:54:00Z">
-              <w:rPr/>
-            </w:rPrChange>
-          </w:rPr>
-          <w:t>Стандартний фейсбук комент бар</w:t>
-        </w:r>
-        <w:r>
-          <w:rPr>
-            <w:lang w:val="ru-RU"/>
-            <w:rPrChange w:id="166" w:author="Zvorskyi Ivan" w:date="2015-08-20T09:54:00Z">
-              <w:rPr/>
-            </w:rPrChange>
-          </w:rPr>
-          <w:t xml:space="preserve"> + можливість динамічно змінюватись на </w:t>
-        </w:r>
-        <w:proofErr w:type="spellStart"/>
-        <w:r>
-          <w:t>Vkontacte</w:t>
-        </w:r>
-        <w:proofErr w:type="spellEnd"/>
-        <w:r>
-          <w:rPr>
-            <w:lang w:val="ru-RU"/>
-            <w:rPrChange w:id="167" w:author="Zvorskyi Ivan" w:date="2015-08-20T09:54:00Z">
+            <w:rPrChange w:id="164" w:author="Zvorskyi Ivan" w:date="2015-08-20T09:54:00Z">
               <w:rPr/>
             </w:rPrChange>
           </w:rPr>
@@ -6678,7 +6557,7 @@
         <w:pStyle w:val="ListParagraph"/>
         <w:rPr>
           <w:lang w:val="ru-RU"/>
-          <w:rPrChange w:id="168" w:author="Zvorskyi Ivan" w:date="2015-08-20T09:54:00Z">
+          <w:rPrChange w:id="165" w:author="Zvorskyi Ivan" w:date="2015-08-20T09:54:00Z">
             <w:rPr/>
           </w:rPrChange>
         </w:rPr>
@@ -6689,16 +6568,16 @@
         <w:pStyle w:val="ListParagraph"/>
         <w:rPr>
           <w:lang w:val="ru-RU"/>
-          <w:rPrChange w:id="169" w:author="Zvorskyi Ivan" w:date="2015-08-20T09:54:00Z">
+          <w:rPrChange w:id="166" w:author="Zvorskyi Ivan" w:date="2015-08-20T09:54:00Z">
             <w:rPr/>
           </w:rPrChange>
         </w:rPr>
       </w:pPr>
-      <w:ins w:id="170" w:author="Unknown Author" w:date="2015-08-18T21:55:00Z">
+      <w:ins w:id="167" w:author="Unknown Author" w:date="2015-08-18T21:55:00Z">
         <w:r>
           <w:rPr>
             <w:lang w:val="ru-RU"/>
-            <w:rPrChange w:id="171" w:author="Zvorskyi Ivan" w:date="2015-08-20T09:54:00Z">
+            <w:rPrChange w:id="168" w:author="Zvorskyi Ivan" w:date="2015-08-20T09:54:00Z">
               <w:rPr/>
             </w:rPrChange>
           </w:rPr>
@@ -6712,7 +6591,7 @@
         <w:r>
           <w:rPr>
             <w:lang w:val="ru-RU"/>
-            <w:rPrChange w:id="172" w:author="Zvorskyi Ivan" w:date="2015-08-20T09:54:00Z">
+            <w:rPrChange w:id="169" w:author="Zvorskyi Ivan" w:date="2015-08-20T09:54:00Z">
               <w:rPr/>
             </w:rPrChange>
           </w:rPr>
@@ -6725,7 +6604,7 @@
         <w:pStyle w:val="ListParagraph"/>
         <w:rPr>
           <w:lang w:val="ru-RU"/>
-          <w:rPrChange w:id="173" w:author="Zvorskyi Ivan" w:date="2015-08-20T09:54:00Z">
+          <w:rPrChange w:id="170" w:author="Zvorskyi Ivan" w:date="2015-08-20T09:54:00Z">
             <w:rPr/>
           </w:rPrChange>
         </w:rPr>
@@ -6736,86 +6615,147 @@
         <w:pStyle w:val="ListParagraph"/>
         <w:rPr>
           <w:lang w:val="ru-RU"/>
-          <w:rPrChange w:id="174" w:author="Zvorskyi Ivan" w:date="2015-08-20T09:54:00Z">
+          <w:rPrChange w:id="171" w:author="Zvorskyi Ivan" w:date="2015-08-20T09:54:00Z">
             <w:rPr/>
           </w:rPrChange>
         </w:rPr>
       </w:pPr>
-      <w:ins w:id="175" w:author="Unknown Author" w:date="2015-08-18T21:55:00Z">
+      <w:ins w:id="172" w:author="Unknown Author" w:date="2015-08-18T21:55:00Z">
         <w:r>
           <w:rPr>
             <w:lang w:val="ru-RU"/>
-            <w:rPrChange w:id="176" w:author="Zvorskyi Ivan" w:date="2015-08-20T09:54:00Z">
+            <w:rPrChange w:id="173" w:author="Zvorskyi Ivan" w:date="2015-08-20T09:54:00Z">
               <w:rPr/>
             </w:rPrChange>
           </w:rPr>
           <w:t>Сірий Пін справа вгорі + на блогі</w:t>
         </w:r>
       </w:ins>
+      <w:bookmarkStart w:id="174" w:name="_GoBack"/>
+      <w:bookmarkEnd w:id="174"/>
     </w:p>
     <w:p>
       <w:pPr>
         <w:pStyle w:val="ListParagraph"/>
         <w:jc w:val="right"/>
-      </w:pPr>
-      <w:r>
-        <w:rPr>
-          <w:noProof/>
-          <w:lang w:val="ru-RU" w:eastAsia="ru-RU" w:bidi="ar-SA"/>
-        </w:rPr>
-        <w:drawing>
-          <wp:anchor distT="0" distB="0" distL="0" distR="0" simplePos="0" relativeHeight="9" behindDoc="0" locked="0" layoutInCell="1" allowOverlap="1">
-            <wp:simplePos x="0" y="0"/>
-            <wp:positionH relativeFrom="column">
-              <wp:align>center</wp:align>
-            </wp:positionH>
-            <wp:positionV relativeFrom="paragraph">
-              <wp:align>top</wp:align>
-            </wp:positionV>
-            <wp:extent cx="5662930" cy="3039745"/>
-            <wp:effectExtent l="0" t="0" r="0" b="0"/>
-            <wp:wrapSquare wrapText="largest"/>
-            <wp:docPr id="10" name="Picture"/>
-            <wp:cNvGraphicFramePr>
-              <a:graphicFrameLocks xmlns:a="http://schemas.openxmlformats.org/drawingml/2006/main" noChangeAspect="1"/>
-            </wp:cNvGraphicFramePr>
-            <a:graphic xmlns:a="http://schemas.openxmlformats.org/drawingml/2006/main">
-              <a:graphicData uri="http://schemas.openxmlformats.org/drawingml/2006/picture">
-                <pic:pic xmlns:pic="http://schemas.openxmlformats.org/drawingml/2006/picture">
-                  <pic:nvPicPr>
-                    <pic:cNvPr id="9" name="Picture"/>
-                    <pic:cNvPicPr>
-                      <a:picLocks noChangeAspect="1" noChangeArrowheads="1"/>
-                    </pic:cNvPicPr>
-                  </pic:nvPicPr>
-                  <pic:blipFill>
-                    <a:blip r:embed="rId20"/>
-                    <a:stretch>
-                      <a:fillRect/>
-                    </a:stretch>
-                  </pic:blipFill>
-                  <pic:spPr bwMode="auto">
-                    <a:xfrm>
-                      <a:off x="0" y="0"/>
-                      <a:ext cx="5662930" cy="3039745"/>
-                    </a:xfrm>
-                    <a:prstGeom prst="rect">
-                      <a:avLst/>
-                    </a:prstGeom>
-                    <a:noFill/>
-                    <a:ln w="9525">
+        <w:rPr>
+          <w:ins w:id="175" w:author="Zvorskyi Ivan" w:date="2015-08-21T15:39:00Z"/>
+        </w:rPr>
+      </w:pPr>
+      <w:del w:id="176" w:author="Zvorskyi Ivan" w:date="2015-08-21T15:38:00Z">
+        <w:r>
+          <w:rPr>
+            <w:noProof/>
+            <w:lang w:val="ru-RU" w:eastAsia="ru-RU" w:bidi="ar-SA"/>
+          </w:rPr>
+          <w:drawing>
+            <wp:anchor distT="0" distB="0" distL="0" distR="0" simplePos="0" relativeHeight="9" behindDoc="0" locked="0" layoutInCell="1" allowOverlap="1" wp14:anchorId="5A6DA9B4" wp14:editId="3C14456B">
+              <wp:simplePos x="0" y="0"/>
+              <wp:positionH relativeFrom="column">
+                <wp:align>center</wp:align>
+              </wp:positionH>
+              <wp:positionV relativeFrom="paragraph">
+                <wp:align>top</wp:align>
+              </wp:positionV>
+              <wp:extent cx="5662930" cy="3039745"/>
+              <wp:effectExtent l="0" t="0" r="0" b="0"/>
+              <wp:wrapSquare wrapText="largest"/>
+              <wp:docPr id="10" name="Picture"/>
+              <wp:cNvGraphicFramePr>
+                <a:graphicFrameLocks xmlns:a="http://schemas.openxmlformats.org/drawingml/2006/main" noChangeAspect="1"/>
+              </wp:cNvGraphicFramePr>
+              <a:graphic xmlns:a="http://schemas.openxmlformats.org/drawingml/2006/main">
+                <a:graphicData uri="http://schemas.openxmlformats.org/drawingml/2006/picture">
+                  <pic:pic xmlns:pic="http://schemas.openxmlformats.org/drawingml/2006/picture">
+                    <pic:nvPicPr>
+                      <pic:cNvPr id="9" name="Picture"/>
+                      <pic:cNvPicPr>
+                        <a:picLocks noChangeAspect="1" noChangeArrowheads="1"/>
+                      </pic:cNvPicPr>
+                    </pic:nvPicPr>
+                    <pic:blipFill>
+                      <a:blip r:embed="rId20"/>
+                      <a:stretch>
+                        <a:fillRect/>
+                      </a:stretch>
+                    </pic:blipFill>
+                    <pic:spPr bwMode="auto">
+                      <a:xfrm>
+                        <a:off x="0" y="0"/>
+                        <a:ext cx="5662930" cy="3039745"/>
+                      </a:xfrm>
+                      <a:prstGeom prst="rect">
+                        <a:avLst/>
+                      </a:prstGeom>
                       <a:noFill/>
-                      <a:miter lim="800000"/>
-                      <a:headEnd/>
-                      <a:tailEnd/>
-                    </a:ln>
-                  </pic:spPr>
-                </pic:pic>
-              </a:graphicData>
-            </a:graphic>
-          </wp:anchor>
-        </w:drawing>
-      </w:r>
+                      <a:ln w="9525">
+                        <a:noFill/>
+                        <a:miter lim="800000"/>
+                        <a:headEnd/>
+                        <a:tailEnd/>
+                      </a:ln>
+                    </pic:spPr>
+                  </pic:pic>
+                </a:graphicData>
+              </a:graphic>
+            </wp:anchor>
+          </w:drawing>
+        </w:r>
+      </w:del>
+    </w:p>
+    <w:p>
+      <w:pPr>
+        <w:pStyle w:val="ListParagraph"/>
+        <w:rPr>
+          <w:ins w:id="177" w:author="Zvorskyi Ivan" w:date="2015-08-21T15:39:00Z"/>
+        </w:rPr>
+        <w:pPrChange w:id="178" w:author="Zvorskyi Ivan" w:date="2015-08-21T15:39:00Z">
+          <w:pPr>
+            <w:pStyle w:val="ListParagraph"/>
+            <w:jc w:val="right"/>
+          </w:pPr>
+        </w:pPrChange>
+      </w:pPr>
+    </w:p>
+    <w:p>
+      <w:pPr>
+        <w:pStyle w:val="ListParagraph"/>
+        <w:rPr>
+          <w:ins w:id="179" w:author="Zvorskyi Ivan" w:date="2015-08-21T15:39:00Z"/>
+        </w:rPr>
+        <w:pPrChange w:id="180" w:author="Zvorskyi Ivan" w:date="2015-08-21T15:39:00Z">
+          <w:pPr>
+            <w:pStyle w:val="ListParagraph"/>
+            <w:jc w:val="right"/>
+          </w:pPr>
+        </w:pPrChange>
+      </w:pPr>
+    </w:p>
+    <w:p>
+      <w:pPr>
+        <w:pStyle w:val="ListParagraph"/>
+        <w:pPrChange w:id="181" w:author="Zvorskyi Ivan" w:date="2015-08-21T15:39:00Z">
+          <w:pPr>
+            <w:pStyle w:val="ListParagraph"/>
+            <w:jc w:val="right"/>
+          </w:pPr>
+        </w:pPrChange>
+      </w:pPr>
+      <w:proofErr w:type="spellStart"/>
+      <w:ins w:id="182" w:author="Zvorskyi Ivan" w:date="2015-08-21T15:39:00Z">
+        <w:r>
+          <w:t>Compleat</w:t>
+        </w:r>
+        <w:proofErr w:type="spellEnd"/>
+        <w:r>
+          <w:t xml:space="preserve"> </w:t>
+        </w:r>
+      </w:ins>
+      <w:ins w:id="183" w:author="Zvorskyi Ivan" w:date="2015-08-21T15:40:00Z">
+        <w:r>
+          <w:t>share button text using variables+ test it</w:t>
+        </w:r>
+      </w:ins>
     </w:p>
     <w:sectPr>
       <w:pgSz w:w="11906" w:h="16838"/>
@@ -6830,7 +6770,7 @@
 
 <file path=word/comments.xml><?xml version="1.0" encoding="utf-8"?>
 <w:comments xmlns:wpc="http://schemas.microsoft.com/office/word/2010/wordprocessingCanvas" xmlns:mc="http://schemas.openxmlformats.org/markup-compatibility/2006" xmlns:o="urn:schemas-microsoft-com:office:office" xmlns:r="http://schemas.openxmlformats.org/officeDocument/2006/relationships" xmlns:m="http://schemas.openxmlformats.org/officeDocument/2006/math" xmlns:v="urn:schemas-microsoft-com:vml" xmlns:wp14="http://schemas.microsoft.com/office/word/2010/wordprocessingDrawing" xmlns:wp="http://schemas.openxmlformats.org/drawingml/2006/wordprocessingDrawing" xmlns:w10="urn:schemas-microsoft-com:office:word" xmlns:w="http://schemas.openxmlformats.org/wordprocessingml/2006/main" xmlns:w14="http://schemas.microsoft.com/office/word/2010/wordml" xmlns:wpg="http://schemas.microsoft.com/office/word/2010/wordprocessingGroup" xmlns:wpi="http://schemas.microsoft.com/office/word/2010/wordprocessingInk" xmlns:wne="http://schemas.microsoft.com/office/word/2006/wordml" xmlns:wps="http://schemas.microsoft.com/office/word/2010/wordprocessingShape" mc:Ignorable="w14 wp14">
-  <w:comment w:id="21" w:author="Zvorskyi Ivan" w:date="2015-08-10T17:05:00Z" w:initials="IZV">
+  <w:comment w:id="20" w:author="Zvorskyi Ivan" w:date="2015-08-10T17:05:00Z" w:initials="IZV">
     <w:p>
       <w:pPr>
         <w:rPr>
@@ -7969,7 +7909,7 @@
 </file>
 
 <file path=customXml/itemProps1.xml><?xml version="1.0" encoding="utf-8"?>
-<ds:datastoreItem xmlns:ds="http://schemas.openxmlformats.org/officeDocument/2006/customXml" ds:itemID="{221B734F-6AD7-46AA-8668-38BAE088FEA9}">
+<ds:datastoreItem xmlns:ds="http://schemas.openxmlformats.org/officeDocument/2006/customXml" ds:itemID="{3C6BA6AD-AA63-41ED-8C35-7B852D4A33B3}">
   <ds:schemaRefs>
     <ds:schemaRef ds:uri="http://schemas.openxmlformats.org/officeDocument/2006/bibliography"/>
   </ds:schemaRefs>
